--- a/Archivos/Memoria.docx
+++ b/Archivos/Memoria.docx
@@ -2,261 +2,4125 @@
 <file path=word/document.xml><?xml version="1.0" encoding="utf-8"?>
 <w:document xmlns:wpc="http://schemas.microsoft.com/office/word/2010/wordprocessingCanvas" xmlns:cx="http://schemas.microsoft.com/office/drawing/2014/chartex" xmlns:cx1="http://schemas.microsoft.com/office/drawing/2015/9/8/chartex" xmlns:cx2="http://schemas.microsoft.com/office/drawing/2015/10/21/chartex" xmlns:cx3="http://schemas.microsoft.com/office/drawing/2016/5/9/chartex" xmlns:cx4="http://schemas.microsoft.com/office/drawing/2016/5/10/chartex" xmlns:cx5="http://schemas.microsoft.com/office/drawing/2016/5/11/chartex" xmlns:cx6="http://schemas.microsoft.com/office/drawing/2016/5/12/chartex" xmlns:cx7="http://schemas.microsoft.com/office/drawing/2016/5/13/chartex" xmlns:cx8="http://schemas.microsoft.com/office/drawing/2016/5/14/chartex" xmlns:mc="http://schemas.openxmlformats.org/markup-compatibility/2006" xmlns:aink="http://schemas.microsoft.com/office/drawing/2016/ink" xmlns:am3d="http://schemas.microsoft.com/office/drawing/2017/model3d" xmlns:o="urn:schemas-microsoft-com:office:office" xmlns:r="http://schemas.openxmlformats.org/officeDocument/2006/relationships" xmlns:m="http://schemas.openxmlformats.org/officeDocument/2006/math" xmlns:v="urn:schemas-microsoft-com:vml" xmlns:wp14="http://schemas.microsoft.com/office/word/2010/wordprocessingDrawing" xmlns:wp="http://schemas.openxmlformats.org/drawingml/2006/wordprocessingDrawing" xmlns:w10="urn:schemas-microsoft-com:office:word" xmlns:w="http://schemas.openxmlformats.org/wordprocessingml/2006/main" xmlns:w14="http://schemas.microsoft.com/office/word/2010/wordml" xmlns:w15="http://schemas.microsoft.com/office/word/2012/wordml" xmlns:w16cex="http://schemas.microsoft.com/office/word/2018/wordml/cex" xmlns:w16cid="http://schemas.microsoft.com/office/word/2016/wordml/cid" xmlns:w16="http://schemas.microsoft.com/office/word/2018/wordml" xmlns:w16se="http://schemas.microsoft.com/office/word/2015/wordml/symex" xmlns:wpg="http://schemas.microsoft.com/office/word/2010/wordprocessingGroup" xmlns:wpi="http://schemas.microsoft.com/office/word/2010/wordprocessingInk" xmlns:wne="http://schemas.microsoft.com/office/word/2006/wordml" xmlns:wps="http://schemas.microsoft.com/office/word/2010/wordprocessingShape" mc:Ignorable="w14 w15 w16se w16cid w16 w16cex wp14">
   <w:body>
-    <w:p>
-      <w:pPr>
-        <w:rPr>
-          <w:color w:val="4472C4" w:themeColor="accent1"/>
-          <w:sz w:val="44"/>
-          <w:szCs w:val="44"/>
-          <w14:shadow w14:blurRad="38100" w14:dist="25400" w14:dir="5400000" w14:sx="100000" w14:sy="100000" w14:kx="0" w14:ky="0" w14:algn="ctr">
-            <w14:srgbClr w14:val="6E747A">
-              <w14:alpha w14:val="57000"/>
-            </w14:srgbClr>
-          </w14:shadow>
-          <w14:textOutline w14:w="0" w14:cap="flat" w14:cmpd="sng" w14:algn="ctr">
-            <w14:noFill/>
-            <w14:prstDash w14:val="solid"/>
-            <w14:round/>
-          </w14:textOutline>
-        </w:rPr>
-      </w:pPr>
-      <w:r>
-        <w:rPr>
-          <w:color w:val="4472C4" w:themeColor="accent1"/>
-          <w:sz w:val="44"/>
-          <w:szCs w:val="44"/>
-          <w14:shadow w14:blurRad="38100" w14:dist="25400" w14:dir="5400000" w14:sx="100000" w14:sy="100000" w14:kx="0" w14:ky="0" w14:algn="ctr">
-            <w14:srgbClr w14:val="6E747A">
-              <w14:alpha w14:val="57000"/>
-            </w14:srgbClr>
-          </w14:shadow>
-          <w14:textOutline w14:w="0" w14:cap="flat" w14:cmpd="sng" w14:algn="ctr">
-            <w14:noFill/>
-            <w14:prstDash w14:val="solid"/>
-            <w14:round/>
-          </w14:textOutline>
-        </w:rPr>
-        <w:t>Aplicación Android para conectar con el proyecto de Pokémon.</w:t>
-      </w:r>
-    </w:p>
-    <w:p>
-      <w:pPr>
-        <w:rPr>
-          <w:color w:val="4472C4" w:themeColor="accent1"/>
-          <w:sz w:val="44"/>
-          <w:szCs w:val="44"/>
-          <w14:shadow w14:blurRad="38100" w14:dist="25400" w14:dir="5400000" w14:sx="100000" w14:sy="100000" w14:kx="0" w14:ky="0" w14:algn="ctr">
-            <w14:srgbClr w14:val="6E747A">
-              <w14:alpha w14:val="57000"/>
-            </w14:srgbClr>
-          </w14:shadow>
-          <w14:textOutline w14:w="0" w14:cap="flat" w14:cmpd="sng" w14:algn="ctr">
-            <w14:noFill/>
-            <w14:prstDash w14:val="solid"/>
-            <w14:round/>
-          </w14:textOutline>
-        </w:rPr>
-      </w:pPr>
-    </w:p>
     <w:sdt>
       <w:sdtPr>
-        <w:rPr>
-          <w:rFonts w:asciiTheme="minorHAnsi" w:eastAsiaTheme="minorEastAsia" w:hAnsiTheme="minorHAnsi" w:cs="Times New Roman"/>
-          <w:color w:val="auto"/>
-          <w:sz w:val="22"/>
-          <w:szCs w:val="22"/>
-        </w:rPr>
-        <w:id w:val="-863130962"/>
+        <w:id w:val="-1526482695"/>
         <w:docPartObj>
-          <w:docPartGallery w:val="Table of Contents"/>
+          <w:docPartGallery w:val="Cover Pages"/>
           <w:docPartUnique/>
         </w:docPartObj>
       </w:sdtPr>
-      <w:sdtEndPr/>
+      <w:sdtEndPr>
+        <w:rPr>
+          <w:rFonts w:eastAsiaTheme="minorHAnsi"/>
+          <w:lang w:eastAsia="en-US"/>
+        </w:rPr>
+      </w:sdtEndPr>
       <w:sdtContent>
         <w:p>
           <w:pPr>
-            <w:pStyle w:val="TtuloTDC"/>
-            <w:rPr>
-              <w:b/>
-              <w:bCs/>
-              <w:color w:val="262626" w:themeColor="text1" w:themeTint="D9"/>
-            </w:rPr>
+            <w:pStyle w:val="Sinespaciado"/>
           </w:pPr>
           <w:r>
             <w:rPr>
-              <w:b/>
-              <w:bCs/>
-              <w:color w:val="262626" w:themeColor="text1" w:themeTint="D9"/>
+              <w:noProof/>
             </w:rPr>
-            <w:t>Índice</w:t>
+            <mc:AlternateContent>
+              <mc:Choice Requires="wpg">
+                <w:drawing>
+                  <wp:anchor distT="0" distB="0" distL="114300" distR="114300" simplePos="0" relativeHeight="251659264" behindDoc="1" locked="0" layoutInCell="1" allowOverlap="1" wp14:anchorId="2A40C0D2" wp14:editId="11321295">
+                    <wp:simplePos x="0" y="0"/>
+                    <mc:AlternateContent>
+                      <mc:Choice Requires="wp14">
+                        <wp:positionH relativeFrom="page">
+                          <wp14:pctPosHOffset>4000</wp14:pctPosHOffset>
+                        </wp:positionH>
+                      </mc:Choice>
+                      <mc:Fallback>
+                        <wp:positionH relativeFrom="page">
+                          <wp:posOffset>302260</wp:posOffset>
+                        </wp:positionH>
+                      </mc:Fallback>
+                    </mc:AlternateContent>
+                    <wp:positionV relativeFrom="page">
+                      <wp:align>center</wp:align>
+                    </wp:positionV>
+                    <wp:extent cx="2194560" cy="9125712"/>
+                    <wp:effectExtent l="0" t="0" r="6985" b="7620"/>
+                    <wp:wrapNone/>
+                    <wp:docPr id="2" name="Grupo 2"/>
+                    <wp:cNvGraphicFramePr/>
+                    <a:graphic xmlns:a="http://schemas.openxmlformats.org/drawingml/2006/main">
+                      <a:graphicData uri="http://schemas.microsoft.com/office/word/2010/wordprocessingGroup">
+                        <wpg:wgp>
+                          <wpg:cNvGrpSpPr/>
+                          <wpg:grpSpPr>
+                            <a:xfrm>
+                              <a:off x="0" y="0"/>
+                              <a:ext cx="2194560" cy="9125712"/>
+                              <a:chOff x="0" y="0"/>
+                              <a:chExt cx="2194560" cy="9125712"/>
+                            </a:xfrm>
+                          </wpg:grpSpPr>
+                          <wps:wsp>
+                            <wps:cNvPr id="3" name="Rectángulo 3"/>
+                            <wps:cNvSpPr/>
+                            <wps:spPr>
+                              <a:xfrm>
+                                <a:off x="0" y="0"/>
+                                <a:ext cx="194535" cy="9125712"/>
+                              </a:xfrm>
+                              <a:prstGeom prst="rect">
+                                <a:avLst/>
+                              </a:prstGeom>
+                              <a:solidFill>
+                                <a:schemeClr val="tx2"/>
+                              </a:solidFill>
+                              <a:ln>
+                                <a:noFill/>
+                              </a:ln>
+                            </wps:spPr>
+                            <wps:style>
+                              <a:lnRef idx="2">
+                                <a:schemeClr val="accent1">
+                                  <a:shade val="50000"/>
+                                </a:schemeClr>
+                              </a:lnRef>
+                              <a:fillRef idx="1">
+                                <a:schemeClr val="accent1"/>
+                              </a:fillRef>
+                              <a:effectRef idx="0">
+                                <a:schemeClr val="accent1"/>
+                              </a:effectRef>
+                              <a:fontRef idx="minor">
+                                <a:schemeClr val="lt1"/>
+                              </a:fontRef>
+                            </wps:style>
+                            <wps:bodyPr rot="0" spcFirstLastPara="0" vert="horz" wrap="square" lIns="91440" tIns="45720" rIns="91440" bIns="45720" numCol="1" spcCol="0" rtlCol="0" fromWordArt="0" anchor="ctr" anchorCtr="0" forceAA="0" compatLnSpc="1">
+                              <a:prstTxWarp prst="textNoShape">
+                                <a:avLst/>
+                              </a:prstTxWarp>
+                              <a:noAutofit/>
+                            </wps:bodyPr>
+                          </wps:wsp>
+                          <wps:wsp>
+                            <wps:cNvPr id="4" name="Pentágono 4"/>
+                            <wps:cNvSpPr/>
+                            <wps:spPr>
+                              <a:xfrm>
+                                <a:off x="0" y="1466850"/>
+                                <a:ext cx="2194560" cy="552055"/>
+                              </a:xfrm>
+                              <a:prstGeom prst="homePlate">
+                                <a:avLst/>
+                              </a:prstGeom>
+                              <a:ln>
+                                <a:noFill/>
+                              </a:ln>
+                            </wps:spPr>
+                            <wps:style>
+                              <a:lnRef idx="2">
+                                <a:schemeClr val="accent1">
+                                  <a:shade val="50000"/>
+                                </a:schemeClr>
+                              </a:lnRef>
+                              <a:fillRef idx="1">
+                                <a:schemeClr val="accent1"/>
+                              </a:fillRef>
+                              <a:effectRef idx="0">
+                                <a:schemeClr val="accent1"/>
+                              </a:effectRef>
+                              <a:fontRef idx="minor">
+                                <a:schemeClr val="lt1"/>
+                              </a:fontRef>
+                            </wps:style>
+                            <wps:txbx>
+                              <w:txbxContent>
+                                <w:p>
+                                  <w:pPr>
+                                    <w:pStyle w:val="Sinespaciado"/>
+                                    <w:ind w:left="360"/>
+                                    <w:jc w:val="right"/>
+                                    <w:rPr>
+                                      <w:color w:val="FFFFFF" w:themeColor="background1"/>
+                                      <w:sz w:val="28"/>
+                                      <w:szCs w:val="28"/>
+                                    </w:rPr>
+                                  </w:pPr>
+                                  <w:r>
+                                    <w:rPr>
+                                      <w:color w:val="FFFFFF" w:themeColor="background1"/>
+                                      <w:sz w:val="28"/>
+                                      <w:szCs w:val="28"/>
+                                    </w:rPr>
+                                    <w:t xml:space="preserve"> </w:t>
+                                  </w:r>
+                                  <w:sdt>
+                                    <w:sdtPr>
+                                      <w:rPr>
+                                        <w:color w:val="FFFFFF" w:themeColor="background1"/>
+                                        <w:sz w:val="28"/>
+                                        <w:szCs w:val="28"/>
+                                      </w:rPr>
+                                      <w:alias w:val="Fecha"/>
+                                      <w:tag w:val=""/>
+                                      <w:id w:val="-650599894"/>
+                                      <w:dataBinding w:prefixMappings="xmlns:ns0='http://schemas.microsoft.com/office/2006/coverPageProps' " w:xpath="/ns0:CoverPageProperties[1]/ns0:PublishDate[1]" w:storeItemID="{55AF091B-3C7A-41E3-B477-F2FDAA23CFDA}"/>
+                                      <w:date w:fullDate="2021-04-01T00:00:00Z">
+                                        <w:dateFormat w:val="d-M-yyyy"/>
+                                        <w:lid w:val="es-ES"/>
+                                        <w:storeMappedDataAs w:val="dateTime"/>
+                                        <w:calendar w:val="gregorian"/>
+                                      </w:date>
+                                    </w:sdtPr>
+                                    <w:sdtContent>
+                                      <w:r>
+                                        <w:rPr>
+                                          <w:color w:val="FFFFFF" w:themeColor="background1"/>
+                                          <w:sz w:val="28"/>
+                                          <w:szCs w:val="28"/>
+                                        </w:rPr>
+                                        <w:t>1-4-2021</w:t>
+                                      </w:r>
+                                    </w:sdtContent>
+                                  </w:sdt>
+                                </w:p>
+                              </w:txbxContent>
+                            </wps:txbx>
+                            <wps:bodyPr rot="0" spcFirstLastPara="0" vert="horz" wrap="square" lIns="91440" tIns="0" rIns="182880" bIns="0" numCol="1" spcCol="0" rtlCol="0" fromWordArt="0" anchor="ctr" anchorCtr="0" forceAA="0" compatLnSpc="1">
+                              <a:prstTxWarp prst="textNoShape">
+                                <a:avLst/>
+                              </a:prstTxWarp>
+                              <a:noAutofit/>
+                            </wps:bodyPr>
+                          </wps:wsp>
+                          <wpg:grpSp>
+                            <wpg:cNvPr id="5" name="Grupo 5"/>
+                            <wpg:cNvGrpSpPr/>
+                            <wpg:grpSpPr>
+                              <a:xfrm>
+                                <a:off x="76200" y="4210050"/>
+                                <a:ext cx="2057400" cy="4910328"/>
+                                <a:chOff x="80645" y="4211812"/>
+                                <a:chExt cx="1306273" cy="3121026"/>
+                              </a:xfrm>
+                            </wpg:grpSpPr>
+                            <wpg:grpSp>
+                              <wpg:cNvPr id="6" name="Grupo 6"/>
+                              <wpg:cNvGrpSpPr>
+                                <a:grpSpLocks noChangeAspect="1"/>
+                              </wpg:cNvGrpSpPr>
+                              <wpg:grpSpPr>
+                                <a:xfrm>
+                                  <a:off x="141062" y="4211812"/>
+                                  <a:ext cx="1047750" cy="3121026"/>
+                                  <a:chOff x="141062" y="4211812"/>
+                                  <a:chExt cx="1047750" cy="3121026"/>
+                                </a:xfrm>
+                              </wpg:grpSpPr>
+                              <wps:wsp>
+                                <wps:cNvPr id="20" name="Forma libre 20"/>
+                                <wps:cNvSpPr>
+                                  <a:spLocks/>
+                                </wps:cNvSpPr>
+                                <wps:spPr bwMode="auto">
+                                  <a:xfrm>
+                                    <a:off x="369662" y="6216825"/>
+                                    <a:ext cx="193675" cy="698500"/>
+                                  </a:xfrm>
+                                  <a:custGeom>
+                                    <a:avLst/>
+                                    <a:gdLst>
+                                      <a:gd name="T0" fmla="*/ 0 w 122"/>
+                                      <a:gd name="T1" fmla="*/ 0 h 440"/>
+                                      <a:gd name="T2" fmla="*/ 39 w 122"/>
+                                      <a:gd name="T3" fmla="*/ 152 h 440"/>
+                                      <a:gd name="T4" fmla="*/ 84 w 122"/>
+                                      <a:gd name="T5" fmla="*/ 304 h 440"/>
+                                      <a:gd name="T6" fmla="*/ 122 w 122"/>
+                                      <a:gd name="T7" fmla="*/ 417 h 440"/>
+                                      <a:gd name="T8" fmla="*/ 122 w 122"/>
+                                      <a:gd name="T9" fmla="*/ 440 h 440"/>
+                                      <a:gd name="T10" fmla="*/ 76 w 122"/>
+                                      <a:gd name="T11" fmla="*/ 306 h 440"/>
+                                      <a:gd name="T12" fmla="*/ 39 w 122"/>
+                                      <a:gd name="T13" fmla="*/ 180 h 440"/>
+                                      <a:gd name="T14" fmla="*/ 6 w 122"/>
+                                      <a:gd name="T15" fmla="*/ 53 h 440"/>
+                                      <a:gd name="T16" fmla="*/ 0 w 122"/>
+                                      <a:gd name="T17" fmla="*/ 0 h 440"/>
+                                    </a:gdLst>
+                                    <a:ahLst/>
+                                    <a:cxnLst>
+                                      <a:cxn ang="0">
+                                        <a:pos x="T0" y="T1"/>
+                                      </a:cxn>
+                                      <a:cxn ang="0">
+                                        <a:pos x="T2" y="T3"/>
+                                      </a:cxn>
+                                      <a:cxn ang="0">
+                                        <a:pos x="T4" y="T5"/>
+                                      </a:cxn>
+                                      <a:cxn ang="0">
+                                        <a:pos x="T6" y="T7"/>
+                                      </a:cxn>
+                                      <a:cxn ang="0">
+                                        <a:pos x="T8" y="T9"/>
+                                      </a:cxn>
+                                      <a:cxn ang="0">
+                                        <a:pos x="T10" y="T11"/>
+                                      </a:cxn>
+                                      <a:cxn ang="0">
+                                        <a:pos x="T12" y="T13"/>
+                                      </a:cxn>
+                                      <a:cxn ang="0">
+                                        <a:pos x="T14" y="T15"/>
+                                      </a:cxn>
+                                      <a:cxn ang="0">
+                                        <a:pos x="T16" y="T17"/>
+                                      </a:cxn>
+                                    </a:cxnLst>
+                                    <a:rect l="0" t="0" r="r" b="b"/>
+                                    <a:pathLst>
+                                      <a:path w="122" h="440">
+                                        <a:moveTo>
+                                          <a:pt x="0" y="0"/>
+                                        </a:moveTo>
+                                        <a:lnTo>
+                                          <a:pt x="39" y="152"/>
+                                        </a:lnTo>
+                                        <a:lnTo>
+                                          <a:pt x="84" y="304"/>
+                                        </a:lnTo>
+                                        <a:lnTo>
+                                          <a:pt x="122" y="417"/>
+                                        </a:lnTo>
+                                        <a:lnTo>
+                                          <a:pt x="122" y="440"/>
+                                        </a:lnTo>
+                                        <a:lnTo>
+                                          <a:pt x="76" y="306"/>
+                                        </a:lnTo>
+                                        <a:lnTo>
+                                          <a:pt x="39" y="180"/>
+                                        </a:lnTo>
+                                        <a:lnTo>
+                                          <a:pt x="6" y="53"/>
+                                        </a:lnTo>
+                                        <a:lnTo>
+                                          <a:pt x="0" y="0"/>
+                                        </a:lnTo>
+                                        <a:close/>
+                                      </a:path>
+                                    </a:pathLst>
+                                  </a:custGeom>
+                                  <a:solidFill>
+                                    <a:schemeClr val="tx2"/>
+                                  </a:solidFill>
+                                  <a:ln w="0">
+                                    <a:solidFill>
+                                      <a:schemeClr val="tx2"/>
+                                    </a:solidFill>
+                                    <a:prstDash val="solid"/>
+                                    <a:round/>
+                                    <a:headEnd/>
+                                    <a:tailEnd/>
+                                  </a:ln>
+                                </wps:spPr>
+                                <wps:bodyPr vert="horz" wrap="square" lIns="91440" tIns="45720" rIns="91440" bIns="45720" numCol="1" anchor="t" anchorCtr="0" compatLnSpc="1">
+                                  <a:prstTxWarp prst="textNoShape">
+                                    <a:avLst/>
+                                  </a:prstTxWarp>
+                                </wps:bodyPr>
+                              </wps:wsp>
+                              <wps:wsp>
+                                <wps:cNvPr id="21" name="Forma libre 21"/>
+                                <wps:cNvSpPr>
+                                  <a:spLocks/>
+                                </wps:cNvSpPr>
+                                <wps:spPr bwMode="auto">
+                                  <a:xfrm>
+                                    <a:off x="572862" y="6905800"/>
+                                    <a:ext cx="184150" cy="427038"/>
+                                  </a:xfrm>
+                                  <a:custGeom>
+                                    <a:avLst/>
+                                    <a:gdLst>
+                                      <a:gd name="T0" fmla="*/ 0 w 116"/>
+                                      <a:gd name="T1" fmla="*/ 0 h 269"/>
+                                      <a:gd name="T2" fmla="*/ 8 w 116"/>
+                                      <a:gd name="T3" fmla="*/ 19 h 269"/>
+                                      <a:gd name="T4" fmla="*/ 37 w 116"/>
+                                      <a:gd name="T5" fmla="*/ 93 h 269"/>
+                                      <a:gd name="T6" fmla="*/ 67 w 116"/>
+                                      <a:gd name="T7" fmla="*/ 167 h 269"/>
+                                      <a:gd name="T8" fmla="*/ 116 w 116"/>
+                                      <a:gd name="T9" fmla="*/ 269 h 269"/>
+                                      <a:gd name="T10" fmla="*/ 108 w 116"/>
+                                      <a:gd name="T11" fmla="*/ 269 h 269"/>
+                                      <a:gd name="T12" fmla="*/ 60 w 116"/>
+                                      <a:gd name="T13" fmla="*/ 169 h 269"/>
+                                      <a:gd name="T14" fmla="*/ 30 w 116"/>
+                                      <a:gd name="T15" fmla="*/ 98 h 269"/>
+                                      <a:gd name="T16" fmla="*/ 1 w 116"/>
+                                      <a:gd name="T17" fmla="*/ 25 h 269"/>
+                                      <a:gd name="T18" fmla="*/ 0 w 116"/>
+                                      <a:gd name="T19" fmla="*/ 0 h 269"/>
+                                    </a:gdLst>
+                                    <a:ahLst/>
+                                    <a:cxnLst>
+                                      <a:cxn ang="0">
+                                        <a:pos x="T0" y="T1"/>
+                                      </a:cxn>
+                                      <a:cxn ang="0">
+                                        <a:pos x="T2" y="T3"/>
+                                      </a:cxn>
+                                      <a:cxn ang="0">
+                                        <a:pos x="T4" y="T5"/>
+                                      </a:cxn>
+                                      <a:cxn ang="0">
+                                        <a:pos x="T6" y="T7"/>
+                                      </a:cxn>
+                                      <a:cxn ang="0">
+                                        <a:pos x="T8" y="T9"/>
+                                      </a:cxn>
+                                      <a:cxn ang="0">
+                                        <a:pos x="T10" y="T11"/>
+                                      </a:cxn>
+                                      <a:cxn ang="0">
+                                        <a:pos x="T12" y="T13"/>
+                                      </a:cxn>
+                                      <a:cxn ang="0">
+                                        <a:pos x="T14" y="T15"/>
+                                      </a:cxn>
+                                      <a:cxn ang="0">
+                                        <a:pos x="T16" y="T17"/>
+                                      </a:cxn>
+                                      <a:cxn ang="0">
+                                        <a:pos x="T18" y="T19"/>
+                                      </a:cxn>
+                                    </a:cxnLst>
+                                    <a:rect l="0" t="0" r="r" b="b"/>
+                                    <a:pathLst>
+                                      <a:path w="116" h="269">
+                                        <a:moveTo>
+                                          <a:pt x="0" y="0"/>
+                                        </a:moveTo>
+                                        <a:lnTo>
+                                          <a:pt x="8" y="19"/>
+                                        </a:lnTo>
+                                        <a:lnTo>
+                                          <a:pt x="37" y="93"/>
+                                        </a:lnTo>
+                                        <a:lnTo>
+                                          <a:pt x="67" y="167"/>
+                                        </a:lnTo>
+                                        <a:lnTo>
+                                          <a:pt x="116" y="269"/>
+                                        </a:lnTo>
+                                        <a:lnTo>
+                                          <a:pt x="108" y="269"/>
+                                        </a:lnTo>
+                                        <a:lnTo>
+                                          <a:pt x="60" y="169"/>
+                                        </a:lnTo>
+                                        <a:lnTo>
+                                          <a:pt x="30" y="98"/>
+                                        </a:lnTo>
+                                        <a:lnTo>
+                                          <a:pt x="1" y="25"/>
+                                        </a:lnTo>
+                                        <a:lnTo>
+                                          <a:pt x="0" y="0"/>
+                                        </a:lnTo>
+                                        <a:close/>
+                                      </a:path>
+                                    </a:pathLst>
+                                  </a:custGeom>
+                                  <a:solidFill>
+                                    <a:schemeClr val="tx2"/>
+                                  </a:solidFill>
+                                  <a:ln w="0">
+                                    <a:solidFill>
+                                      <a:schemeClr val="tx2"/>
+                                    </a:solidFill>
+                                    <a:prstDash val="solid"/>
+                                    <a:round/>
+                                    <a:headEnd/>
+                                    <a:tailEnd/>
+                                  </a:ln>
+                                </wps:spPr>
+                                <wps:bodyPr vert="horz" wrap="square" lIns="91440" tIns="45720" rIns="91440" bIns="45720" numCol="1" anchor="t" anchorCtr="0" compatLnSpc="1">
+                                  <a:prstTxWarp prst="textNoShape">
+                                    <a:avLst/>
+                                  </a:prstTxWarp>
+                                </wps:bodyPr>
+                              </wps:wsp>
+                              <wps:wsp>
+                                <wps:cNvPr id="22" name="Forma libre 22"/>
+                                <wps:cNvSpPr>
+                                  <a:spLocks/>
+                                </wps:cNvSpPr>
+                                <wps:spPr bwMode="auto">
+                                  <a:xfrm>
+                                    <a:off x="141062" y="4211812"/>
+                                    <a:ext cx="222250" cy="2019300"/>
+                                  </a:xfrm>
+                                  <a:custGeom>
+                                    <a:avLst/>
+                                    <a:gdLst>
+                                      <a:gd name="T0" fmla="*/ 0 w 140"/>
+                                      <a:gd name="T1" fmla="*/ 0 h 1272"/>
+                                      <a:gd name="T2" fmla="*/ 0 w 140"/>
+                                      <a:gd name="T3" fmla="*/ 0 h 1272"/>
+                                      <a:gd name="T4" fmla="*/ 1 w 140"/>
+                                      <a:gd name="T5" fmla="*/ 79 h 1272"/>
+                                      <a:gd name="T6" fmla="*/ 3 w 140"/>
+                                      <a:gd name="T7" fmla="*/ 159 h 1272"/>
+                                      <a:gd name="T8" fmla="*/ 12 w 140"/>
+                                      <a:gd name="T9" fmla="*/ 317 h 1272"/>
+                                      <a:gd name="T10" fmla="*/ 23 w 140"/>
+                                      <a:gd name="T11" fmla="*/ 476 h 1272"/>
+                                      <a:gd name="T12" fmla="*/ 39 w 140"/>
+                                      <a:gd name="T13" fmla="*/ 634 h 1272"/>
+                                      <a:gd name="T14" fmla="*/ 58 w 140"/>
+                                      <a:gd name="T15" fmla="*/ 792 h 1272"/>
+                                      <a:gd name="T16" fmla="*/ 83 w 140"/>
+                                      <a:gd name="T17" fmla="*/ 948 h 1272"/>
+                                      <a:gd name="T18" fmla="*/ 107 w 140"/>
+                                      <a:gd name="T19" fmla="*/ 1086 h 1272"/>
+                                      <a:gd name="T20" fmla="*/ 135 w 140"/>
+                                      <a:gd name="T21" fmla="*/ 1223 h 1272"/>
+                                      <a:gd name="T22" fmla="*/ 140 w 140"/>
+                                      <a:gd name="T23" fmla="*/ 1272 h 1272"/>
+                                      <a:gd name="T24" fmla="*/ 138 w 140"/>
+                                      <a:gd name="T25" fmla="*/ 1262 h 1272"/>
+                                      <a:gd name="T26" fmla="*/ 105 w 140"/>
+                                      <a:gd name="T27" fmla="*/ 1106 h 1272"/>
+                                      <a:gd name="T28" fmla="*/ 77 w 140"/>
+                                      <a:gd name="T29" fmla="*/ 949 h 1272"/>
+                                      <a:gd name="T30" fmla="*/ 53 w 140"/>
+                                      <a:gd name="T31" fmla="*/ 792 h 1272"/>
+                                      <a:gd name="T32" fmla="*/ 35 w 140"/>
+                                      <a:gd name="T33" fmla="*/ 634 h 1272"/>
+                                      <a:gd name="T34" fmla="*/ 20 w 140"/>
+                                      <a:gd name="T35" fmla="*/ 476 h 1272"/>
+                                      <a:gd name="T36" fmla="*/ 9 w 140"/>
+                                      <a:gd name="T37" fmla="*/ 317 h 1272"/>
+                                      <a:gd name="T38" fmla="*/ 2 w 140"/>
+                                      <a:gd name="T39" fmla="*/ 159 h 1272"/>
+                                      <a:gd name="T40" fmla="*/ 0 w 140"/>
+                                      <a:gd name="T41" fmla="*/ 79 h 1272"/>
+                                      <a:gd name="T42" fmla="*/ 0 w 140"/>
+                                      <a:gd name="T43" fmla="*/ 0 h 1272"/>
+                                    </a:gdLst>
+                                    <a:ahLst/>
+                                    <a:cxnLst>
+                                      <a:cxn ang="0">
+                                        <a:pos x="T0" y="T1"/>
+                                      </a:cxn>
+                                      <a:cxn ang="0">
+                                        <a:pos x="T2" y="T3"/>
+                                      </a:cxn>
+                                      <a:cxn ang="0">
+                                        <a:pos x="T4" y="T5"/>
+                                      </a:cxn>
+                                      <a:cxn ang="0">
+                                        <a:pos x="T6" y="T7"/>
+                                      </a:cxn>
+                                      <a:cxn ang="0">
+                                        <a:pos x="T8" y="T9"/>
+                                      </a:cxn>
+                                      <a:cxn ang="0">
+                                        <a:pos x="T10" y="T11"/>
+                                      </a:cxn>
+                                      <a:cxn ang="0">
+                                        <a:pos x="T12" y="T13"/>
+                                      </a:cxn>
+                                      <a:cxn ang="0">
+                                        <a:pos x="T14" y="T15"/>
+                                      </a:cxn>
+                                      <a:cxn ang="0">
+                                        <a:pos x="T16" y="T17"/>
+                                      </a:cxn>
+                                      <a:cxn ang="0">
+                                        <a:pos x="T18" y="T19"/>
+                                      </a:cxn>
+                                      <a:cxn ang="0">
+                                        <a:pos x="T20" y="T21"/>
+                                      </a:cxn>
+                                      <a:cxn ang="0">
+                                        <a:pos x="T22" y="T23"/>
+                                      </a:cxn>
+                                      <a:cxn ang="0">
+                                        <a:pos x="T24" y="T25"/>
+                                      </a:cxn>
+                                      <a:cxn ang="0">
+                                        <a:pos x="T26" y="T27"/>
+                                      </a:cxn>
+                                      <a:cxn ang="0">
+                                        <a:pos x="T28" y="T29"/>
+                                      </a:cxn>
+                                      <a:cxn ang="0">
+                                        <a:pos x="T30" y="T31"/>
+                                      </a:cxn>
+                                      <a:cxn ang="0">
+                                        <a:pos x="T32" y="T33"/>
+                                      </a:cxn>
+                                      <a:cxn ang="0">
+                                        <a:pos x="T34" y="T35"/>
+                                      </a:cxn>
+                                      <a:cxn ang="0">
+                                        <a:pos x="T36" y="T37"/>
+                                      </a:cxn>
+                                      <a:cxn ang="0">
+                                        <a:pos x="T38" y="T39"/>
+                                      </a:cxn>
+                                      <a:cxn ang="0">
+                                        <a:pos x="T40" y="T41"/>
+                                      </a:cxn>
+                                      <a:cxn ang="0">
+                                        <a:pos x="T42" y="T43"/>
+                                      </a:cxn>
+                                    </a:cxnLst>
+                                    <a:rect l="0" t="0" r="r" b="b"/>
+                                    <a:pathLst>
+                                      <a:path w="140" h="1272">
+                                        <a:moveTo>
+                                          <a:pt x="0" y="0"/>
+                                        </a:moveTo>
+                                        <a:lnTo>
+                                          <a:pt x="0" y="0"/>
+                                        </a:lnTo>
+                                        <a:lnTo>
+                                          <a:pt x="1" y="79"/>
+                                        </a:lnTo>
+                                        <a:lnTo>
+                                          <a:pt x="3" y="159"/>
+                                        </a:lnTo>
+                                        <a:lnTo>
+                                          <a:pt x="12" y="317"/>
+                                        </a:lnTo>
+                                        <a:lnTo>
+                                          <a:pt x="23" y="476"/>
+                                        </a:lnTo>
+                                        <a:lnTo>
+                                          <a:pt x="39" y="634"/>
+                                        </a:lnTo>
+                                        <a:lnTo>
+                                          <a:pt x="58" y="792"/>
+                                        </a:lnTo>
+                                        <a:lnTo>
+                                          <a:pt x="83" y="948"/>
+                                        </a:lnTo>
+                                        <a:lnTo>
+                                          <a:pt x="107" y="1086"/>
+                                        </a:lnTo>
+                                        <a:lnTo>
+                                          <a:pt x="135" y="1223"/>
+                                        </a:lnTo>
+                                        <a:lnTo>
+                                          <a:pt x="140" y="1272"/>
+                                        </a:lnTo>
+                                        <a:lnTo>
+                                          <a:pt x="138" y="1262"/>
+                                        </a:lnTo>
+                                        <a:lnTo>
+                                          <a:pt x="105" y="1106"/>
+                                        </a:lnTo>
+                                        <a:lnTo>
+                                          <a:pt x="77" y="949"/>
+                                        </a:lnTo>
+                                        <a:lnTo>
+                                          <a:pt x="53" y="792"/>
+                                        </a:lnTo>
+                                        <a:lnTo>
+                                          <a:pt x="35" y="634"/>
+                                        </a:lnTo>
+                                        <a:lnTo>
+                                          <a:pt x="20" y="476"/>
+                                        </a:lnTo>
+                                        <a:lnTo>
+                                          <a:pt x="9" y="317"/>
+                                        </a:lnTo>
+                                        <a:lnTo>
+                                          <a:pt x="2" y="159"/>
+                                        </a:lnTo>
+                                        <a:lnTo>
+                                          <a:pt x="0" y="79"/>
+                                        </a:lnTo>
+                                        <a:lnTo>
+                                          <a:pt x="0" y="0"/>
+                                        </a:lnTo>
+                                        <a:close/>
+                                      </a:path>
+                                    </a:pathLst>
+                                  </a:custGeom>
+                                  <a:solidFill>
+                                    <a:schemeClr val="tx2"/>
+                                  </a:solidFill>
+                                  <a:ln w="0">
+                                    <a:solidFill>
+                                      <a:schemeClr val="tx2"/>
+                                    </a:solidFill>
+                                    <a:prstDash val="solid"/>
+                                    <a:round/>
+                                    <a:headEnd/>
+                                    <a:tailEnd/>
+                                  </a:ln>
+                                </wps:spPr>
+                                <wps:bodyPr vert="horz" wrap="square" lIns="91440" tIns="45720" rIns="91440" bIns="45720" numCol="1" anchor="t" anchorCtr="0" compatLnSpc="1">
+                                  <a:prstTxWarp prst="textNoShape">
+                                    <a:avLst/>
+                                  </a:prstTxWarp>
+                                </wps:bodyPr>
+                              </wps:wsp>
+                              <wps:wsp>
+                                <wps:cNvPr id="23" name="Forma libre 23"/>
+                                <wps:cNvSpPr>
+                                  <a:spLocks/>
+                                </wps:cNvSpPr>
+                                <wps:spPr bwMode="auto">
+                                  <a:xfrm>
+                                    <a:off x="341087" y="4861100"/>
+                                    <a:ext cx="71438" cy="1355725"/>
+                                  </a:xfrm>
+                                  <a:custGeom>
+                                    <a:avLst/>
+                                    <a:gdLst>
+                                      <a:gd name="T0" fmla="*/ 45 w 45"/>
+                                      <a:gd name="T1" fmla="*/ 0 h 854"/>
+                                      <a:gd name="T2" fmla="*/ 45 w 45"/>
+                                      <a:gd name="T3" fmla="*/ 0 h 854"/>
+                                      <a:gd name="T4" fmla="*/ 35 w 45"/>
+                                      <a:gd name="T5" fmla="*/ 66 h 854"/>
+                                      <a:gd name="T6" fmla="*/ 26 w 45"/>
+                                      <a:gd name="T7" fmla="*/ 133 h 854"/>
+                                      <a:gd name="T8" fmla="*/ 14 w 45"/>
+                                      <a:gd name="T9" fmla="*/ 267 h 854"/>
+                                      <a:gd name="T10" fmla="*/ 6 w 45"/>
+                                      <a:gd name="T11" fmla="*/ 401 h 854"/>
+                                      <a:gd name="T12" fmla="*/ 3 w 45"/>
+                                      <a:gd name="T13" fmla="*/ 534 h 854"/>
+                                      <a:gd name="T14" fmla="*/ 6 w 45"/>
+                                      <a:gd name="T15" fmla="*/ 669 h 854"/>
+                                      <a:gd name="T16" fmla="*/ 14 w 45"/>
+                                      <a:gd name="T17" fmla="*/ 803 h 854"/>
+                                      <a:gd name="T18" fmla="*/ 18 w 45"/>
+                                      <a:gd name="T19" fmla="*/ 854 h 854"/>
+                                      <a:gd name="T20" fmla="*/ 18 w 45"/>
+                                      <a:gd name="T21" fmla="*/ 851 h 854"/>
+                                      <a:gd name="T22" fmla="*/ 9 w 45"/>
+                                      <a:gd name="T23" fmla="*/ 814 h 854"/>
+                                      <a:gd name="T24" fmla="*/ 8 w 45"/>
+                                      <a:gd name="T25" fmla="*/ 803 h 854"/>
+                                      <a:gd name="T26" fmla="*/ 1 w 45"/>
+                                      <a:gd name="T27" fmla="*/ 669 h 854"/>
+                                      <a:gd name="T28" fmla="*/ 0 w 45"/>
+                                      <a:gd name="T29" fmla="*/ 534 h 854"/>
+                                      <a:gd name="T30" fmla="*/ 3 w 45"/>
+                                      <a:gd name="T31" fmla="*/ 401 h 854"/>
+                                      <a:gd name="T32" fmla="*/ 12 w 45"/>
+                                      <a:gd name="T33" fmla="*/ 267 h 854"/>
+                                      <a:gd name="T34" fmla="*/ 25 w 45"/>
+                                      <a:gd name="T35" fmla="*/ 132 h 854"/>
+                                      <a:gd name="T36" fmla="*/ 34 w 45"/>
+                                      <a:gd name="T37" fmla="*/ 66 h 854"/>
+                                      <a:gd name="T38" fmla="*/ 45 w 45"/>
+                                      <a:gd name="T39" fmla="*/ 0 h 854"/>
+                                    </a:gdLst>
+                                    <a:ahLst/>
+                                    <a:cxnLst>
+                                      <a:cxn ang="0">
+                                        <a:pos x="T0" y="T1"/>
+                                      </a:cxn>
+                                      <a:cxn ang="0">
+                                        <a:pos x="T2" y="T3"/>
+                                      </a:cxn>
+                                      <a:cxn ang="0">
+                                        <a:pos x="T4" y="T5"/>
+                                      </a:cxn>
+                                      <a:cxn ang="0">
+                                        <a:pos x="T6" y="T7"/>
+                                      </a:cxn>
+                                      <a:cxn ang="0">
+                                        <a:pos x="T8" y="T9"/>
+                                      </a:cxn>
+                                      <a:cxn ang="0">
+                                        <a:pos x="T10" y="T11"/>
+                                      </a:cxn>
+                                      <a:cxn ang="0">
+                                        <a:pos x="T12" y="T13"/>
+                                      </a:cxn>
+                                      <a:cxn ang="0">
+                                        <a:pos x="T14" y="T15"/>
+                                      </a:cxn>
+                                      <a:cxn ang="0">
+                                        <a:pos x="T16" y="T17"/>
+                                      </a:cxn>
+                                      <a:cxn ang="0">
+                                        <a:pos x="T18" y="T19"/>
+                                      </a:cxn>
+                                      <a:cxn ang="0">
+                                        <a:pos x="T20" y="T21"/>
+                                      </a:cxn>
+                                      <a:cxn ang="0">
+                                        <a:pos x="T22" y="T23"/>
+                                      </a:cxn>
+                                      <a:cxn ang="0">
+                                        <a:pos x="T24" y="T25"/>
+                                      </a:cxn>
+                                      <a:cxn ang="0">
+                                        <a:pos x="T26" y="T27"/>
+                                      </a:cxn>
+                                      <a:cxn ang="0">
+                                        <a:pos x="T28" y="T29"/>
+                                      </a:cxn>
+                                      <a:cxn ang="0">
+                                        <a:pos x="T30" y="T31"/>
+                                      </a:cxn>
+                                      <a:cxn ang="0">
+                                        <a:pos x="T32" y="T33"/>
+                                      </a:cxn>
+                                      <a:cxn ang="0">
+                                        <a:pos x="T34" y="T35"/>
+                                      </a:cxn>
+                                      <a:cxn ang="0">
+                                        <a:pos x="T36" y="T37"/>
+                                      </a:cxn>
+                                      <a:cxn ang="0">
+                                        <a:pos x="T38" y="T39"/>
+                                      </a:cxn>
+                                    </a:cxnLst>
+                                    <a:rect l="0" t="0" r="r" b="b"/>
+                                    <a:pathLst>
+                                      <a:path w="45" h="854">
+                                        <a:moveTo>
+                                          <a:pt x="45" y="0"/>
+                                        </a:moveTo>
+                                        <a:lnTo>
+                                          <a:pt x="45" y="0"/>
+                                        </a:lnTo>
+                                        <a:lnTo>
+                                          <a:pt x="35" y="66"/>
+                                        </a:lnTo>
+                                        <a:lnTo>
+                                          <a:pt x="26" y="133"/>
+                                        </a:lnTo>
+                                        <a:lnTo>
+                                          <a:pt x="14" y="267"/>
+                                        </a:lnTo>
+                                        <a:lnTo>
+                                          <a:pt x="6" y="401"/>
+                                        </a:lnTo>
+                                        <a:lnTo>
+                                          <a:pt x="3" y="534"/>
+                                        </a:lnTo>
+                                        <a:lnTo>
+                                          <a:pt x="6" y="669"/>
+                                        </a:lnTo>
+                                        <a:lnTo>
+                                          <a:pt x="14" y="803"/>
+                                        </a:lnTo>
+                                        <a:lnTo>
+                                          <a:pt x="18" y="854"/>
+                                        </a:lnTo>
+                                        <a:lnTo>
+                                          <a:pt x="18" y="851"/>
+                                        </a:lnTo>
+                                        <a:lnTo>
+                                          <a:pt x="9" y="814"/>
+                                        </a:lnTo>
+                                        <a:lnTo>
+                                          <a:pt x="8" y="803"/>
+                                        </a:lnTo>
+                                        <a:lnTo>
+                                          <a:pt x="1" y="669"/>
+                                        </a:lnTo>
+                                        <a:lnTo>
+                                          <a:pt x="0" y="534"/>
+                                        </a:lnTo>
+                                        <a:lnTo>
+                                          <a:pt x="3" y="401"/>
+                                        </a:lnTo>
+                                        <a:lnTo>
+                                          <a:pt x="12" y="267"/>
+                                        </a:lnTo>
+                                        <a:lnTo>
+                                          <a:pt x="25" y="132"/>
+                                        </a:lnTo>
+                                        <a:lnTo>
+                                          <a:pt x="34" y="66"/>
+                                        </a:lnTo>
+                                        <a:lnTo>
+                                          <a:pt x="45" y="0"/>
+                                        </a:lnTo>
+                                        <a:close/>
+                                      </a:path>
+                                    </a:pathLst>
+                                  </a:custGeom>
+                                  <a:solidFill>
+                                    <a:schemeClr val="tx2"/>
+                                  </a:solidFill>
+                                  <a:ln w="0">
+                                    <a:solidFill>
+                                      <a:schemeClr val="tx2"/>
+                                    </a:solidFill>
+                                    <a:prstDash val="solid"/>
+                                    <a:round/>
+                                    <a:headEnd/>
+                                    <a:tailEnd/>
+                                  </a:ln>
+                                </wps:spPr>
+                                <wps:bodyPr vert="horz" wrap="square" lIns="91440" tIns="45720" rIns="91440" bIns="45720" numCol="1" anchor="t" anchorCtr="0" compatLnSpc="1">
+                                  <a:prstTxWarp prst="textNoShape">
+                                    <a:avLst/>
+                                  </a:prstTxWarp>
+                                </wps:bodyPr>
+                              </wps:wsp>
+                              <wps:wsp>
+                                <wps:cNvPr id="24" name="Forma libre 24"/>
+                                <wps:cNvSpPr>
+                                  <a:spLocks/>
+                                </wps:cNvSpPr>
+                                <wps:spPr bwMode="auto">
+                                  <a:xfrm>
+                                    <a:off x="363312" y="6231112"/>
+                                    <a:ext cx="244475" cy="998538"/>
+                                  </a:xfrm>
+                                  <a:custGeom>
+                                    <a:avLst/>
+                                    <a:gdLst>
+                                      <a:gd name="T0" fmla="*/ 0 w 154"/>
+                                      <a:gd name="T1" fmla="*/ 0 h 629"/>
+                                      <a:gd name="T2" fmla="*/ 10 w 154"/>
+                                      <a:gd name="T3" fmla="*/ 44 h 629"/>
+                                      <a:gd name="T4" fmla="*/ 21 w 154"/>
+                                      <a:gd name="T5" fmla="*/ 126 h 629"/>
+                                      <a:gd name="T6" fmla="*/ 34 w 154"/>
+                                      <a:gd name="T7" fmla="*/ 207 h 629"/>
+                                      <a:gd name="T8" fmla="*/ 53 w 154"/>
+                                      <a:gd name="T9" fmla="*/ 293 h 629"/>
+                                      <a:gd name="T10" fmla="*/ 75 w 154"/>
+                                      <a:gd name="T11" fmla="*/ 380 h 629"/>
+                                      <a:gd name="T12" fmla="*/ 100 w 154"/>
+                                      <a:gd name="T13" fmla="*/ 466 h 629"/>
+                                      <a:gd name="T14" fmla="*/ 120 w 154"/>
+                                      <a:gd name="T15" fmla="*/ 521 h 629"/>
+                                      <a:gd name="T16" fmla="*/ 141 w 154"/>
+                                      <a:gd name="T17" fmla="*/ 576 h 629"/>
+                                      <a:gd name="T18" fmla="*/ 152 w 154"/>
+                                      <a:gd name="T19" fmla="*/ 618 h 629"/>
+                                      <a:gd name="T20" fmla="*/ 154 w 154"/>
+                                      <a:gd name="T21" fmla="*/ 629 h 629"/>
+                                      <a:gd name="T22" fmla="*/ 140 w 154"/>
+                                      <a:gd name="T23" fmla="*/ 595 h 629"/>
+                                      <a:gd name="T24" fmla="*/ 115 w 154"/>
+                                      <a:gd name="T25" fmla="*/ 532 h 629"/>
+                                      <a:gd name="T26" fmla="*/ 93 w 154"/>
+                                      <a:gd name="T27" fmla="*/ 468 h 629"/>
+                                      <a:gd name="T28" fmla="*/ 67 w 154"/>
+                                      <a:gd name="T29" fmla="*/ 383 h 629"/>
+                                      <a:gd name="T30" fmla="*/ 47 w 154"/>
+                                      <a:gd name="T31" fmla="*/ 295 h 629"/>
+                                      <a:gd name="T32" fmla="*/ 28 w 154"/>
+                                      <a:gd name="T33" fmla="*/ 207 h 629"/>
+                                      <a:gd name="T34" fmla="*/ 12 w 154"/>
+                                      <a:gd name="T35" fmla="*/ 104 h 629"/>
+                                      <a:gd name="T36" fmla="*/ 0 w 154"/>
+                                      <a:gd name="T37" fmla="*/ 0 h 629"/>
+                                    </a:gdLst>
+                                    <a:ahLst/>
+                                    <a:cxnLst>
+                                      <a:cxn ang="0">
+                                        <a:pos x="T0" y="T1"/>
+                                      </a:cxn>
+                                      <a:cxn ang="0">
+                                        <a:pos x="T2" y="T3"/>
+                                      </a:cxn>
+                                      <a:cxn ang="0">
+                                        <a:pos x="T4" y="T5"/>
+                                      </a:cxn>
+                                      <a:cxn ang="0">
+                                        <a:pos x="T6" y="T7"/>
+                                      </a:cxn>
+                                      <a:cxn ang="0">
+                                        <a:pos x="T8" y="T9"/>
+                                      </a:cxn>
+                                      <a:cxn ang="0">
+                                        <a:pos x="T10" y="T11"/>
+                                      </a:cxn>
+                                      <a:cxn ang="0">
+                                        <a:pos x="T12" y="T13"/>
+                                      </a:cxn>
+                                      <a:cxn ang="0">
+                                        <a:pos x="T14" y="T15"/>
+                                      </a:cxn>
+                                      <a:cxn ang="0">
+                                        <a:pos x="T16" y="T17"/>
+                                      </a:cxn>
+                                      <a:cxn ang="0">
+                                        <a:pos x="T18" y="T19"/>
+                                      </a:cxn>
+                                      <a:cxn ang="0">
+                                        <a:pos x="T20" y="T21"/>
+                                      </a:cxn>
+                                      <a:cxn ang="0">
+                                        <a:pos x="T22" y="T23"/>
+                                      </a:cxn>
+                                      <a:cxn ang="0">
+                                        <a:pos x="T24" y="T25"/>
+                                      </a:cxn>
+                                      <a:cxn ang="0">
+                                        <a:pos x="T26" y="T27"/>
+                                      </a:cxn>
+                                      <a:cxn ang="0">
+                                        <a:pos x="T28" y="T29"/>
+                                      </a:cxn>
+                                      <a:cxn ang="0">
+                                        <a:pos x="T30" y="T31"/>
+                                      </a:cxn>
+                                      <a:cxn ang="0">
+                                        <a:pos x="T32" y="T33"/>
+                                      </a:cxn>
+                                      <a:cxn ang="0">
+                                        <a:pos x="T34" y="T35"/>
+                                      </a:cxn>
+                                      <a:cxn ang="0">
+                                        <a:pos x="T36" y="T37"/>
+                                      </a:cxn>
+                                    </a:cxnLst>
+                                    <a:rect l="0" t="0" r="r" b="b"/>
+                                    <a:pathLst>
+                                      <a:path w="154" h="629">
+                                        <a:moveTo>
+                                          <a:pt x="0" y="0"/>
+                                        </a:moveTo>
+                                        <a:lnTo>
+                                          <a:pt x="10" y="44"/>
+                                        </a:lnTo>
+                                        <a:lnTo>
+                                          <a:pt x="21" y="126"/>
+                                        </a:lnTo>
+                                        <a:lnTo>
+                                          <a:pt x="34" y="207"/>
+                                        </a:lnTo>
+                                        <a:lnTo>
+                                          <a:pt x="53" y="293"/>
+                                        </a:lnTo>
+                                        <a:lnTo>
+                                          <a:pt x="75" y="380"/>
+                                        </a:lnTo>
+                                        <a:lnTo>
+                                          <a:pt x="100" y="466"/>
+                                        </a:lnTo>
+                                        <a:lnTo>
+                                          <a:pt x="120" y="521"/>
+                                        </a:lnTo>
+                                        <a:lnTo>
+                                          <a:pt x="141" y="576"/>
+                                        </a:lnTo>
+                                        <a:lnTo>
+                                          <a:pt x="152" y="618"/>
+                                        </a:lnTo>
+                                        <a:lnTo>
+                                          <a:pt x="154" y="629"/>
+                                        </a:lnTo>
+                                        <a:lnTo>
+                                          <a:pt x="140" y="595"/>
+                                        </a:lnTo>
+                                        <a:lnTo>
+                                          <a:pt x="115" y="532"/>
+                                        </a:lnTo>
+                                        <a:lnTo>
+                                          <a:pt x="93" y="468"/>
+                                        </a:lnTo>
+                                        <a:lnTo>
+                                          <a:pt x="67" y="383"/>
+                                        </a:lnTo>
+                                        <a:lnTo>
+                                          <a:pt x="47" y="295"/>
+                                        </a:lnTo>
+                                        <a:lnTo>
+                                          <a:pt x="28" y="207"/>
+                                        </a:lnTo>
+                                        <a:lnTo>
+                                          <a:pt x="12" y="104"/>
+                                        </a:lnTo>
+                                        <a:lnTo>
+                                          <a:pt x="0" y="0"/>
+                                        </a:lnTo>
+                                        <a:close/>
+                                      </a:path>
+                                    </a:pathLst>
+                                  </a:custGeom>
+                                  <a:solidFill>
+                                    <a:schemeClr val="tx2"/>
+                                  </a:solidFill>
+                                  <a:ln w="0">
+                                    <a:solidFill>
+                                      <a:schemeClr val="tx2"/>
+                                    </a:solidFill>
+                                    <a:prstDash val="solid"/>
+                                    <a:round/>
+                                    <a:headEnd/>
+                                    <a:tailEnd/>
+                                  </a:ln>
+                                </wps:spPr>
+                                <wps:bodyPr vert="horz" wrap="square" lIns="91440" tIns="45720" rIns="91440" bIns="45720" numCol="1" anchor="t" anchorCtr="0" compatLnSpc="1">
+                                  <a:prstTxWarp prst="textNoShape">
+                                    <a:avLst/>
+                                  </a:prstTxWarp>
+                                </wps:bodyPr>
+                              </wps:wsp>
+                              <wps:wsp>
+                                <wps:cNvPr id="25" name="Forma libre 25"/>
+                                <wps:cNvSpPr>
+                                  <a:spLocks/>
+                                </wps:cNvSpPr>
+                                <wps:spPr bwMode="auto">
+                                  <a:xfrm>
+                                    <a:off x="620487" y="7223300"/>
+                                    <a:ext cx="52388" cy="109538"/>
+                                  </a:xfrm>
+                                  <a:custGeom>
+                                    <a:avLst/>
+                                    <a:gdLst>
+                                      <a:gd name="T0" fmla="*/ 0 w 33"/>
+                                      <a:gd name="T1" fmla="*/ 0 h 69"/>
+                                      <a:gd name="T2" fmla="*/ 33 w 33"/>
+                                      <a:gd name="T3" fmla="*/ 69 h 69"/>
+                                      <a:gd name="T4" fmla="*/ 24 w 33"/>
+                                      <a:gd name="T5" fmla="*/ 69 h 69"/>
+                                      <a:gd name="T6" fmla="*/ 12 w 33"/>
+                                      <a:gd name="T7" fmla="*/ 35 h 69"/>
+                                      <a:gd name="T8" fmla="*/ 0 w 33"/>
+                                      <a:gd name="T9" fmla="*/ 0 h 69"/>
+                                    </a:gdLst>
+                                    <a:ahLst/>
+                                    <a:cxnLst>
+                                      <a:cxn ang="0">
+                                        <a:pos x="T0" y="T1"/>
+                                      </a:cxn>
+                                      <a:cxn ang="0">
+                                        <a:pos x="T2" y="T3"/>
+                                      </a:cxn>
+                                      <a:cxn ang="0">
+                                        <a:pos x="T4" y="T5"/>
+                                      </a:cxn>
+                                      <a:cxn ang="0">
+                                        <a:pos x="T6" y="T7"/>
+                                      </a:cxn>
+                                      <a:cxn ang="0">
+                                        <a:pos x="T8" y="T9"/>
+                                      </a:cxn>
+                                    </a:cxnLst>
+                                    <a:rect l="0" t="0" r="r" b="b"/>
+                                    <a:pathLst>
+                                      <a:path w="33" h="69">
+                                        <a:moveTo>
+                                          <a:pt x="0" y="0"/>
+                                        </a:moveTo>
+                                        <a:lnTo>
+                                          <a:pt x="33" y="69"/>
+                                        </a:lnTo>
+                                        <a:lnTo>
+                                          <a:pt x="24" y="69"/>
+                                        </a:lnTo>
+                                        <a:lnTo>
+                                          <a:pt x="12" y="35"/>
+                                        </a:lnTo>
+                                        <a:lnTo>
+                                          <a:pt x="0" y="0"/>
+                                        </a:lnTo>
+                                        <a:close/>
+                                      </a:path>
+                                    </a:pathLst>
+                                  </a:custGeom>
+                                  <a:solidFill>
+                                    <a:schemeClr val="tx2"/>
+                                  </a:solidFill>
+                                  <a:ln w="0">
+                                    <a:solidFill>
+                                      <a:schemeClr val="tx2"/>
+                                    </a:solidFill>
+                                    <a:prstDash val="solid"/>
+                                    <a:round/>
+                                    <a:headEnd/>
+                                    <a:tailEnd/>
+                                  </a:ln>
+                                </wps:spPr>
+                                <wps:bodyPr vert="horz" wrap="square" lIns="91440" tIns="45720" rIns="91440" bIns="45720" numCol="1" anchor="t" anchorCtr="0" compatLnSpc="1">
+                                  <a:prstTxWarp prst="textNoShape">
+                                    <a:avLst/>
+                                  </a:prstTxWarp>
+                                </wps:bodyPr>
+                              </wps:wsp>
+                              <wps:wsp>
+                                <wps:cNvPr id="26" name="Forma libre 26"/>
+                                <wps:cNvSpPr>
+                                  <a:spLocks/>
+                                </wps:cNvSpPr>
+                                <wps:spPr bwMode="auto">
+                                  <a:xfrm>
+                                    <a:off x="355374" y="6153325"/>
+                                    <a:ext cx="23813" cy="147638"/>
+                                  </a:xfrm>
+                                  <a:custGeom>
+                                    <a:avLst/>
+                                    <a:gdLst>
+                                      <a:gd name="T0" fmla="*/ 0 w 15"/>
+                                      <a:gd name="T1" fmla="*/ 0 h 93"/>
+                                      <a:gd name="T2" fmla="*/ 9 w 15"/>
+                                      <a:gd name="T3" fmla="*/ 37 h 93"/>
+                                      <a:gd name="T4" fmla="*/ 9 w 15"/>
+                                      <a:gd name="T5" fmla="*/ 40 h 93"/>
+                                      <a:gd name="T6" fmla="*/ 15 w 15"/>
+                                      <a:gd name="T7" fmla="*/ 93 h 93"/>
+                                      <a:gd name="T8" fmla="*/ 5 w 15"/>
+                                      <a:gd name="T9" fmla="*/ 49 h 93"/>
+                                      <a:gd name="T10" fmla="*/ 0 w 15"/>
+                                      <a:gd name="T11" fmla="*/ 0 h 93"/>
+                                    </a:gdLst>
+                                    <a:ahLst/>
+                                    <a:cxnLst>
+                                      <a:cxn ang="0">
+                                        <a:pos x="T0" y="T1"/>
+                                      </a:cxn>
+                                      <a:cxn ang="0">
+                                        <a:pos x="T2" y="T3"/>
+                                      </a:cxn>
+                                      <a:cxn ang="0">
+                                        <a:pos x="T4" y="T5"/>
+                                      </a:cxn>
+                                      <a:cxn ang="0">
+                                        <a:pos x="T6" y="T7"/>
+                                      </a:cxn>
+                                      <a:cxn ang="0">
+                                        <a:pos x="T8" y="T9"/>
+                                      </a:cxn>
+                                      <a:cxn ang="0">
+                                        <a:pos x="T10" y="T11"/>
+                                      </a:cxn>
+                                    </a:cxnLst>
+                                    <a:rect l="0" t="0" r="r" b="b"/>
+                                    <a:pathLst>
+                                      <a:path w="15" h="93">
+                                        <a:moveTo>
+                                          <a:pt x="0" y="0"/>
+                                        </a:moveTo>
+                                        <a:lnTo>
+                                          <a:pt x="9" y="37"/>
+                                        </a:lnTo>
+                                        <a:lnTo>
+                                          <a:pt x="9" y="40"/>
+                                        </a:lnTo>
+                                        <a:lnTo>
+                                          <a:pt x="15" y="93"/>
+                                        </a:lnTo>
+                                        <a:lnTo>
+                                          <a:pt x="5" y="49"/>
+                                        </a:lnTo>
+                                        <a:lnTo>
+                                          <a:pt x="0" y="0"/>
+                                        </a:lnTo>
+                                        <a:close/>
+                                      </a:path>
+                                    </a:pathLst>
+                                  </a:custGeom>
+                                  <a:solidFill>
+                                    <a:schemeClr val="tx2"/>
+                                  </a:solidFill>
+                                  <a:ln w="0">
+                                    <a:solidFill>
+                                      <a:schemeClr val="tx2"/>
+                                    </a:solidFill>
+                                    <a:prstDash val="solid"/>
+                                    <a:round/>
+                                    <a:headEnd/>
+                                    <a:tailEnd/>
+                                  </a:ln>
+                                </wps:spPr>
+                                <wps:bodyPr vert="horz" wrap="square" lIns="91440" tIns="45720" rIns="91440" bIns="45720" numCol="1" anchor="t" anchorCtr="0" compatLnSpc="1">
+                                  <a:prstTxWarp prst="textNoShape">
+                                    <a:avLst/>
+                                  </a:prstTxWarp>
+                                </wps:bodyPr>
+                              </wps:wsp>
+                              <wps:wsp>
+                                <wps:cNvPr id="27" name="Forma libre 27"/>
+                                <wps:cNvSpPr>
+                                  <a:spLocks/>
+                                </wps:cNvSpPr>
+                                <wps:spPr bwMode="auto">
+                                  <a:xfrm>
+                                    <a:off x="563337" y="5689775"/>
+                                    <a:ext cx="625475" cy="1216025"/>
+                                  </a:xfrm>
+                                  <a:custGeom>
+                                    <a:avLst/>
+                                    <a:gdLst>
+                                      <a:gd name="T0" fmla="*/ 394 w 394"/>
+                                      <a:gd name="T1" fmla="*/ 0 h 766"/>
+                                      <a:gd name="T2" fmla="*/ 394 w 394"/>
+                                      <a:gd name="T3" fmla="*/ 0 h 766"/>
+                                      <a:gd name="T4" fmla="*/ 356 w 394"/>
+                                      <a:gd name="T5" fmla="*/ 38 h 766"/>
+                                      <a:gd name="T6" fmla="*/ 319 w 394"/>
+                                      <a:gd name="T7" fmla="*/ 77 h 766"/>
+                                      <a:gd name="T8" fmla="*/ 284 w 394"/>
+                                      <a:gd name="T9" fmla="*/ 117 h 766"/>
+                                      <a:gd name="T10" fmla="*/ 249 w 394"/>
+                                      <a:gd name="T11" fmla="*/ 160 h 766"/>
+                                      <a:gd name="T12" fmla="*/ 207 w 394"/>
+                                      <a:gd name="T13" fmla="*/ 218 h 766"/>
+                                      <a:gd name="T14" fmla="*/ 168 w 394"/>
+                                      <a:gd name="T15" fmla="*/ 276 h 766"/>
+                                      <a:gd name="T16" fmla="*/ 131 w 394"/>
+                                      <a:gd name="T17" fmla="*/ 339 h 766"/>
+                                      <a:gd name="T18" fmla="*/ 98 w 394"/>
+                                      <a:gd name="T19" fmla="*/ 402 h 766"/>
+                                      <a:gd name="T20" fmla="*/ 69 w 394"/>
+                                      <a:gd name="T21" fmla="*/ 467 h 766"/>
+                                      <a:gd name="T22" fmla="*/ 45 w 394"/>
+                                      <a:gd name="T23" fmla="*/ 535 h 766"/>
+                                      <a:gd name="T24" fmla="*/ 26 w 394"/>
+                                      <a:gd name="T25" fmla="*/ 604 h 766"/>
+                                      <a:gd name="T26" fmla="*/ 14 w 394"/>
+                                      <a:gd name="T27" fmla="*/ 673 h 766"/>
+                                      <a:gd name="T28" fmla="*/ 7 w 394"/>
+                                      <a:gd name="T29" fmla="*/ 746 h 766"/>
+                                      <a:gd name="T30" fmla="*/ 6 w 394"/>
+                                      <a:gd name="T31" fmla="*/ 766 h 766"/>
+                                      <a:gd name="T32" fmla="*/ 0 w 394"/>
+                                      <a:gd name="T33" fmla="*/ 749 h 766"/>
+                                      <a:gd name="T34" fmla="*/ 1 w 394"/>
+                                      <a:gd name="T35" fmla="*/ 744 h 766"/>
+                                      <a:gd name="T36" fmla="*/ 7 w 394"/>
+                                      <a:gd name="T37" fmla="*/ 673 h 766"/>
+                                      <a:gd name="T38" fmla="*/ 21 w 394"/>
+                                      <a:gd name="T39" fmla="*/ 603 h 766"/>
+                                      <a:gd name="T40" fmla="*/ 40 w 394"/>
+                                      <a:gd name="T41" fmla="*/ 533 h 766"/>
+                                      <a:gd name="T42" fmla="*/ 65 w 394"/>
+                                      <a:gd name="T43" fmla="*/ 466 h 766"/>
+                                      <a:gd name="T44" fmla="*/ 94 w 394"/>
+                                      <a:gd name="T45" fmla="*/ 400 h 766"/>
+                                      <a:gd name="T46" fmla="*/ 127 w 394"/>
+                                      <a:gd name="T47" fmla="*/ 336 h 766"/>
+                                      <a:gd name="T48" fmla="*/ 164 w 394"/>
+                                      <a:gd name="T49" fmla="*/ 275 h 766"/>
+                                      <a:gd name="T50" fmla="*/ 204 w 394"/>
+                                      <a:gd name="T51" fmla="*/ 215 h 766"/>
+                                      <a:gd name="T52" fmla="*/ 248 w 394"/>
+                                      <a:gd name="T53" fmla="*/ 158 h 766"/>
+                                      <a:gd name="T54" fmla="*/ 282 w 394"/>
+                                      <a:gd name="T55" fmla="*/ 116 h 766"/>
+                                      <a:gd name="T56" fmla="*/ 318 w 394"/>
+                                      <a:gd name="T57" fmla="*/ 76 h 766"/>
+                                      <a:gd name="T58" fmla="*/ 354 w 394"/>
+                                      <a:gd name="T59" fmla="*/ 37 h 766"/>
+                                      <a:gd name="T60" fmla="*/ 394 w 394"/>
+                                      <a:gd name="T61" fmla="*/ 0 h 766"/>
+                                    </a:gdLst>
+                                    <a:ahLst/>
+                                    <a:cxnLst>
+                                      <a:cxn ang="0">
+                                        <a:pos x="T0" y="T1"/>
+                                      </a:cxn>
+                                      <a:cxn ang="0">
+                                        <a:pos x="T2" y="T3"/>
+                                      </a:cxn>
+                                      <a:cxn ang="0">
+                                        <a:pos x="T4" y="T5"/>
+                                      </a:cxn>
+                                      <a:cxn ang="0">
+                                        <a:pos x="T6" y="T7"/>
+                                      </a:cxn>
+                                      <a:cxn ang="0">
+                                        <a:pos x="T8" y="T9"/>
+                                      </a:cxn>
+                                      <a:cxn ang="0">
+                                        <a:pos x="T10" y="T11"/>
+                                      </a:cxn>
+                                      <a:cxn ang="0">
+                                        <a:pos x="T12" y="T13"/>
+                                      </a:cxn>
+                                      <a:cxn ang="0">
+                                        <a:pos x="T14" y="T15"/>
+                                      </a:cxn>
+                                      <a:cxn ang="0">
+                                        <a:pos x="T16" y="T17"/>
+                                      </a:cxn>
+                                      <a:cxn ang="0">
+                                        <a:pos x="T18" y="T19"/>
+                                      </a:cxn>
+                                      <a:cxn ang="0">
+                                        <a:pos x="T20" y="T21"/>
+                                      </a:cxn>
+                                      <a:cxn ang="0">
+                                        <a:pos x="T22" y="T23"/>
+                                      </a:cxn>
+                                      <a:cxn ang="0">
+                                        <a:pos x="T24" y="T25"/>
+                                      </a:cxn>
+                                      <a:cxn ang="0">
+                                        <a:pos x="T26" y="T27"/>
+                                      </a:cxn>
+                                      <a:cxn ang="0">
+                                        <a:pos x="T28" y="T29"/>
+                                      </a:cxn>
+                                      <a:cxn ang="0">
+                                        <a:pos x="T30" y="T31"/>
+                                      </a:cxn>
+                                      <a:cxn ang="0">
+                                        <a:pos x="T32" y="T33"/>
+                                      </a:cxn>
+                                      <a:cxn ang="0">
+                                        <a:pos x="T34" y="T35"/>
+                                      </a:cxn>
+                                      <a:cxn ang="0">
+                                        <a:pos x="T36" y="T37"/>
+                                      </a:cxn>
+                                      <a:cxn ang="0">
+                                        <a:pos x="T38" y="T39"/>
+                                      </a:cxn>
+                                      <a:cxn ang="0">
+                                        <a:pos x="T40" y="T41"/>
+                                      </a:cxn>
+                                      <a:cxn ang="0">
+                                        <a:pos x="T42" y="T43"/>
+                                      </a:cxn>
+                                      <a:cxn ang="0">
+                                        <a:pos x="T44" y="T45"/>
+                                      </a:cxn>
+                                      <a:cxn ang="0">
+                                        <a:pos x="T46" y="T47"/>
+                                      </a:cxn>
+                                      <a:cxn ang="0">
+                                        <a:pos x="T48" y="T49"/>
+                                      </a:cxn>
+                                      <a:cxn ang="0">
+                                        <a:pos x="T50" y="T51"/>
+                                      </a:cxn>
+                                      <a:cxn ang="0">
+                                        <a:pos x="T52" y="T53"/>
+                                      </a:cxn>
+                                      <a:cxn ang="0">
+                                        <a:pos x="T54" y="T55"/>
+                                      </a:cxn>
+                                      <a:cxn ang="0">
+                                        <a:pos x="T56" y="T57"/>
+                                      </a:cxn>
+                                      <a:cxn ang="0">
+                                        <a:pos x="T58" y="T59"/>
+                                      </a:cxn>
+                                      <a:cxn ang="0">
+                                        <a:pos x="T60" y="T61"/>
+                                      </a:cxn>
+                                    </a:cxnLst>
+                                    <a:rect l="0" t="0" r="r" b="b"/>
+                                    <a:pathLst>
+                                      <a:path w="394" h="766">
+                                        <a:moveTo>
+                                          <a:pt x="394" y="0"/>
+                                        </a:moveTo>
+                                        <a:lnTo>
+                                          <a:pt x="394" y="0"/>
+                                        </a:lnTo>
+                                        <a:lnTo>
+                                          <a:pt x="356" y="38"/>
+                                        </a:lnTo>
+                                        <a:lnTo>
+                                          <a:pt x="319" y="77"/>
+                                        </a:lnTo>
+                                        <a:lnTo>
+                                          <a:pt x="284" y="117"/>
+                                        </a:lnTo>
+                                        <a:lnTo>
+                                          <a:pt x="249" y="160"/>
+                                        </a:lnTo>
+                                        <a:lnTo>
+                                          <a:pt x="207" y="218"/>
+                                        </a:lnTo>
+                                        <a:lnTo>
+                                          <a:pt x="168" y="276"/>
+                                        </a:lnTo>
+                                        <a:lnTo>
+                                          <a:pt x="131" y="339"/>
+                                        </a:lnTo>
+                                        <a:lnTo>
+                                          <a:pt x="98" y="402"/>
+                                        </a:lnTo>
+                                        <a:lnTo>
+                                          <a:pt x="69" y="467"/>
+                                        </a:lnTo>
+                                        <a:lnTo>
+                                          <a:pt x="45" y="535"/>
+                                        </a:lnTo>
+                                        <a:lnTo>
+                                          <a:pt x="26" y="604"/>
+                                        </a:lnTo>
+                                        <a:lnTo>
+                                          <a:pt x="14" y="673"/>
+                                        </a:lnTo>
+                                        <a:lnTo>
+                                          <a:pt x="7" y="746"/>
+                                        </a:lnTo>
+                                        <a:lnTo>
+                                          <a:pt x="6" y="766"/>
+                                        </a:lnTo>
+                                        <a:lnTo>
+                                          <a:pt x="0" y="749"/>
+                                        </a:lnTo>
+                                        <a:lnTo>
+                                          <a:pt x="1" y="744"/>
+                                        </a:lnTo>
+                                        <a:lnTo>
+                                          <a:pt x="7" y="673"/>
+                                        </a:lnTo>
+                                        <a:lnTo>
+                                          <a:pt x="21" y="603"/>
+                                        </a:lnTo>
+                                        <a:lnTo>
+                                          <a:pt x="40" y="533"/>
+                                        </a:lnTo>
+                                        <a:lnTo>
+                                          <a:pt x="65" y="466"/>
+                                        </a:lnTo>
+                                        <a:lnTo>
+                                          <a:pt x="94" y="400"/>
+                                        </a:lnTo>
+                                        <a:lnTo>
+                                          <a:pt x="127" y="336"/>
+                                        </a:lnTo>
+                                        <a:lnTo>
+                                          <a:pt x="164" y="275"/>
+                                        </a:lnTo>
+                                        <a:lnTo>
+                                          <a:pt x="204" y="215"/>
+                                        </a:lnTo>
+                                        <a:lnTo>
+                                          <a:pt x="248" y="158"/>
+                                        </a:lnTo>
+                                        <a:lnTo>
+                                          <a:pt x="282" y="116"/>
+                                        </a:lnTo>
+                                        <a:lnTo>
+                                          <a:pt x="318" y="76"/>
+                                        </a:lnTo>
+                                        <a:lnTo>
+                                          <a:pt x="354" y="37"/>
+                                        </a:lnTo>
+                                        <a:lnTo>
+                                          <a:pt x="394" y="0"/>
+                                        </a:lnTo>
+                                        <a:close/>
+                                      </a:path>
+                                    </a:pathLst>
+                                  </a:custGeom>
+                                  <a:solidFill>
+                                    <a:schemeClr val="tx2"/>
+                                  </a:solidFill>
+                                  <a:ln w="0">
+                                    <a:solidFill>
+                                      <a:schemeClr val="tx2"/>
+                                    </a:solidFill>
+                                    <a:prstDash val="solid"/>
+                                    <a:round/>
+                                    <a:headEnd/>
+                                    <a:tailEnd/>
+                                  </a:ln>
+                                </wps:spPr>
+                                <wps:bodyPr vert="horz" wrap="square" lIns="91440" tIns="45720" rIns="91440" bIns="45720" numCol="1" anchor="t" anchorCtr="0" compatLnSpc="1">
+                                  <a:prstTxWarp prst="textNoShape">
+                                    <a:avLst/>
+                                  </a:prstTxWarp>
+                                </wps:bodyPr>
+                              </wps:wsp>
+                              <wps:wsp>
+                                <wps:cNvPr id="28" name="Forma libre 28"/>
+                                <wps:cNvSpPr>
+                                  <a:spLocks/>
+                                </wps:cNvSpPr>
+                                <wps:spPr bwMode="auto">
+                                  <a:xfrm>
+                                    <a:off x="563337" y="6915325"/>
+                                    <a:ext cx="57150" cy="307975"/>
+                                  </a:xfrm>
+                                  <a:custGeom>
+                                    <a:avLst/>
+                                    <a:gdLst>
+                                      <a:gd name="T0" fmla="*/ 0 w 36"/>
+                                      <a:gd name="T1" fmla="*/ 0 h 194"/>
+                                      <a:gd name="T2" fmla="*/ 6 w 36"/>
+                                      <a:gd name="T3" fmla="*/ 16 h 194"/>
+                                      <a:gd name="T4" fmla="*/ 7 w 36"/>
+                                      <a:gd name="T5" fmla="*/ 19 h 194"/>
+                                      <a:gd name="T6" fmla="*/ 11 w 36"/>
+                                      <a:gd name="T7" fmla="*/ 80 h 194"/>
+                                      <a:gd name="T8" fmla="*/ 20 w 36"/>
+                                      <a:gd name="T9" fmla="*/ 132 h 194"/>
+                                      <a:gd name="T10" fmla="*/ 33 w 36"/>
+                                      <a:gd name="T11" fmla="*/ 185 h 194"/>
+                                      <a:gd name="T12" fmla="*/ 36 w 36"/>
+                                      <a:gd name="T13" fmla="*/ 194 h 194"/>
+                                      <a:gd name="T14" fmla="*/ 21 w 36"/>
+                                      <a:gd name="T15" fmla="*/ 161 h 194"/>
+                                      <a:gd name="T16" fmla="*/ 15 w 36"/>
+                                      <a:gd name="T17" fmla="*/ 145 h 194"/>
+                                      <a:gd name="T18" fmla="*/ 5 w 36"/>
+                                      <a:gd name="T19" fmla="*/ 81 h 194"/>
+                                      <a:gd name="T20" fmla="*/ 1 w 36"/>
+                                      <a:gd name="T21" fmla="*/ 41 h 194"/>
+                                      <a:gd name="T22" fmla="*/ 0 w 36"/>
+                                      <a:gd name="T23" fmla="*/ 0 h 194"/>
+                                    </a:gdLst>
+                                    <a:ahLst/>
+                                    <a:cxnLst>
+                                      <a:cxn ang="0">
+                                        <a:pos x="T0" y="T1"/>
+                                      </a:cxn>
+                                      <a:cxn ang="0">
+                                        <a:pos x="T2" y="T3"/>
+                                      </a:cxn>
+                                      <a:cxn ang="0">
+                                        <a:pos x="T4" y="T5"/>
+                                      </a:cxn>
+                                      <a:cxn ang="0">
+                                        <a:pos x="T6" y="T7"/>
+                                      </a:cxn>
+                                      <a:cxn ang="0">
+                                        <a:pos x="T8" y="T9"/>
+                                      </a:cxn>
+                                      <a:cxn ang="0">
+                                        <a:pos x="T10" y="T11"/>
+                                      </a:cxn>
+                                      <a:cxn ang="0">
+                                        <a:pos x="T12" y="T13"/>
+                                      </a:cxn>
+                                      <a:cxn ang="0">
+                                        <a:pos x="T14" y="T15"/>
+                                      </a:cxn>
+                                      <a:cxn ang="0">
+                                        <a:pos x="T16" y="T17"/>
+                                      </a:cxn>
+                                      <a:cxn ang="0">
+                                        <a:pos x="T18" y="T19"/>
+                                      </a:cxn>
+                                      <a:cxn ang="0">
+                                        <a:pos x="T20" y="T21"/>
+                                      </a:cxn>
+                                      <a:cxn ang="0">
+                                        <a:pos x="T22" y="T23"/>
+                                      </a:cxn>
+                                    </a:cxnLst>
+                                    <a:rect l="0" t="0" r="r" b="b"/>
+                                    <a:pathLst>
+                                      <a:path w="36" h="194">
+                                        <a:moveTo>
+                                          <a:pt x="0" y="0"/>
+                                        </a:moveTo>
+                                        <a:lnTo>
+                                          <a:pt x="6" y="16"/>
+                                        </a:lnTo>
+                                        <a:lnTo>
+                                          <a:pt x="7" y="19"/>
+                                        </a:lnTo>
+                                        <a:lnTo>
+                                          <a:pt x="11" y="80"/>
+                                        </a:lnTo>
+                                        <a:lnTo>
+                                          <a:pt x="20" y="132"/>
+                                        </a:lnTo>
+                                        <a:lnTo>
+                                          <a:pt x="33" y="185"/>
+                                        </a:lnTo>
+                                        <a:lnTo>
+                                          <a:pt x="36" y="194"/>
+                                        </a:lnTo>
+                                        <a:lnTo>
+                                          <a:pt x="21" y="161"/>
+                                        </a:lnTo>
+                                        <a:lnTo>
+                                          <a:pt x="15" y="145"/>
+                                        </a:lnTo>
+                                        <a:lnTo>
+                                          <a:pt x="5" y="81"/>
+                                        </a:lnTo>
+                                        <a:lnTo>
+                                          <a:pt x="1" y="41"/>
+                                        </a:lnTo>
+                                        <a:lnTo>
+                                          <a:pt x="0" y="0"/>
+                                        </a:lnTo>
+                                        <a:close/>
+                                      </a:path>
+                                    </a:pathLst>
+                                  </a:custGeom>
+                                  <a:solidFill>
+                                    <a:schemeClr val="tx2"/>
+                                  </a:solidFill>
+                                  <a:ln w="0">
+                                    <a:solidFill>
+                                      <a:schemeClr val="tx2"/>
+                                    </a:solidFill>
+                                    <a:prstDash val="solid"/>
+                                    <a:round/>
+                                    <a:headEnd/>
+                                    <a:tailEnd/>
+                                  </a:ln>
+                                </wps:spPr>
+                                <wps:bodyPr vert="horz" wrap="square" lIns="91440" tIns="45720" rIns="91440" bIns="45720" numCol="1" anchor="t" anchorCtr="0" compatLnSpc="1">
+                                  <a:prstTxWarp prst="textNoShape">
+                                    <a:avLst/>
+                                  </a:prstTxWarp>
+                                </wps:bodyPr>
+                              </wps:wsp>
+                              <wps:wsp>
+                                <wps:cNvPr id="29" name="Forma libre 29"/>
+                                <wps:cNvSpPr>
+                                  <a:spLocks/>
+                                </wps:cNvSpPr>
+                                <wps:spPr bwMode="auto">
+                                  <a:xfrm>
+                                    <a:off x="607787" y="7229650"/>
+                                    <a:ext cx="49213" cy="103188"/>
+                                  </a:xfrm>
+                                  <a:custGeom>
+                                    <a:avLst/>
+                                    <a:gdLst>
+                                      <a:gd name="T0" fmla="*/ 0 w 31"/>
+                                      <a:gd name="T1" fmla="*/ 0 h 65"/>
+                                      <a:gd name="T2" fmla="*/ 31 w 31"/>
+                                      <a:gd name="T3" fmla="*/ 65 h 65"/>
+                                      <a:gd name="T4" fmla="*/ 23 w 31"/>
+                                      <a:gd name="T5" fmla="*/ 65 h 65"/>
+                                      <a:gd name="T6" fmla="*/ 0 w 31"/>
+                                      <a:gd name="T7" fmla="*/ 0 h 65"/>
+                                    </a:gdLst>
+                                    <a:ahLst/>
+                                    <a:cxnLst>
+                                      <a:cxn ang="0">
+                                        <a:pos x="T0" y="T1"/>
+                                      </a:cxn>
+                                      <a:cxn ang="0">
+                                        <a:pos x="T2" y="T3"/>
+                                      </a:cxn>
+                                      <a:cxn ang="0">
+                                        <a:pos x="T4" y="T5"/>
+                                      </a:cxn>
+                                      <a:cxn ang="0">
+                                        <a:pos x="T6" y="T7"/>
+                                      </a:cxn>
+                                    </a:cxnLst>
+                                    <a:rect l="0" t="0" r="r" b="b"/>
+                                    <a:pathLst>
+                                      <a:path w="31" h="65">
+                                        <a:moveTo>
+                                          <a:pt x="0" y="0"/>
+                                        </a:moveTo>
+                                        <a:lnTo>
+                                          <a:pt x="31" y="65"/>
+                                        </a:lnTo>
+                                        <a:lnTo>
+                                          <a:pt x="23" y="65"/>
+                                        </a:lnTo>
+                                        <a:lnTo>
+                                          <a:pt x="0" y="0"/>
+                                        </a:lnTo>
+                                        <a:close/>
+                                      </a:path>
+                                    </a:pathLst>
+                                  </a:custGeom>
+                                  <a:solidFill>
+                                    <a:schemeClr val="tx2"/>
+                                  </a:solidFill>
+                                  <a:ln w="0">
+                                    <a:solidFill>
+                                      <a:schemeClr val="tx2"/>
+                                    </a:solidFill>
+                                    <a:prstDash val="solid"/>
+                                    <a:round/>
+                                    <a:headEnd/>
+                                    <a:tailEnd/>
+                                  </a:ln>
+                                </wps:spPr>
+                                <wps:bodyPr vert="horz" wrap="square" lIns="91440" tIns="45720" rIns="91440" bIns="45720" numCol="1" anchor="t" anchorCtr="0" compatLnSpc="1">
+                                  <a:prstTxWarp prst="textNoShape">
+                                    <a:avLst/>
+                                  </a:prstTxWarp>
+                                </wps:bodyPr>
+                              </wps:wsp>
+                              <wps:wsp>
+                                <wps:cNvPr id="30" name="Forma libre 30"/>
+                                <wps:cNvSpPr>
+                                  <a:spLocks/>
+                                </wps:cNvSpPr>
+                                <wps:spPr bwMode="auto">
+                                  <a:xfrm>
+                                    <a:off x="563337" y="6878812"/>
+                                    <a:ext cx="11113" cy="66675"/>
+                                  </a:xfrm>
+                                  <a:custGeom>
+                                    <a:avLst/>
+                                    <a:gdLst>
+                                      <a:gd name="T0" fmla="*/ 0 w 7"/>
+                                      <a:gd name="T1" fmla="*/ 0 h 42"/>
+                                      <a:gd name="T2" fmla="*/ 6 w 7"/>
+                                      <a:gd name="T3" fmla="*/ 17 h 42"/>
+                                      <a:gd name="T4" fmla="*/ 7 w 7"/>
+                                      <a:gd name="T5" fmla="*/ 42 h 42"/>
+                                      <a:gd name="T6" fmla="*/ 6 w 7"/>
+                                      <a:gd name="T7" fmla="*/ 39 h 42"/>
+                                      <a:gd name="T8" fmla="*/ 0 w 7"/>
+                                      <a:gd name="T9" fmla="*/ 23 h 42"/>
+                                      <a:gd name="T10" fmla="*/ 0 w 7"/>
+                                      <a:gd name="T11" fmla="*/ 0 h 42"/>
+                                    </a:gdLst>
+                                    <a:ahLst/>
+                                    <a:cxnLst>
+                                      <a:cxn ang="0">
+                                        <a:pos x="T0" y="T1"/>
+                                      </a:cxn>
+                                      <a:cxn ang="0">
+                                        <a:pos x="T2" y="T3"/>
+                                      </a:cxn>
+                                      <a:cxn ang="0">
+                                        <a:pos x="T4" y="T5"/>
+                                      </a:cxn>
+                                      <a:cxn ang="0">
+                                        <a:pos x="T6" y="T7"/>
+                                      </a:cxn>
+                                      <a:cxn ang="0">
+                                        <a:pos x="T8" y="T9"/>
+                                      </a:cxn>
+                                      <a:cxn ang="0">
+                                        <a:pos x="T10" y="T11"/>
+                                      </a:cxn>
+                                    </a:cxnLst>
+                                    <a:rect l="0" t="0" r="r" b="b"/>
+                                    <a:pathLst>
+                                      <a:path w="7" h="42">
+                                        <a:moveTo>
+                                          <a:pt x="0" y="0"/>
+                                        </a:moveTo>
+                                        <a:lnTo>
+                                          <a:pt x="6" y="17"/>
+                                        </a:lnTo>
+                                        <a:lnTo>
+                                          <a:pt x="7" y="42"/>
+                                        </a:lnTo>
+                                        <a:lnTo>
+                                          <a:pt x="6" y="39"/>
+                                        </a:lnTo>
+                                        <a:lnTo>
+                                          <a:pt x="0" y="23"/>
+                                        </a:lnTo>
+                                        <a:lnTo>
+                                          <a:pt x="0" y="0"/>
+                                        </a:lnTo>
+                                        <a:close/>
+                                      </a:path>
+                                    </a:pathLst>
+                                  </a:custGeom>
+                                  <a:solidFill>
+                                    <a:schemeClr val="tx2"/>
+                                  </a:solidFill>
+                                  <a:ln w="0">
+                                    <a:solidFill>
+                                      <a:schemeClr val="tx2"/>
+                                    </a:solidFill>
+                                    <a:prstDash val="solid"/>
+                                    <a:round/>
+                                    <a:headEnd/>
+                                    <a:tailEnd/>
+                                  </a:ln>
+                                </wps:spPr>
+                                <wps:bodyPr vert="horz" wrap="square" lIns="91440" tIns="45720" rIns="91440" bIns="45720" numCol="1" anchor="t" anchorCtr="0" compatLnSpc="1">
+                                  <a:prstTxWarp prst="textNoShape">
+                                    <a:avLst/>
+                                  </a:prstTxWarp>
+                                </wps:bodyPr>
+                              </wps:wsp>
+                              <wps:wsp>
+                                <wps:cNvPr id="31" name="Forma libre 31"/>
+                                <wps:cNvSpPr>
+                                  <a:spLocks/>
+                                </wps:cNvSpPr>
+                                <wps:spPr bwMode="auto">
+                                  <a:xfrm>
+                                    <a:off x="587149" y="7145512"/>
+                                    <a:ext cx="71438" cy="187325"/>
+                                  </a:xfrm>
+                                  <a:custGeom>
+                                    <a:avLst/>
+                                    <a:gdLst>
+                                      <a:gd name="T0" fmla="*/ 0 w 45"/>
+                                      <a:gd name="T1" fmla="*/ 0 h 118"/>
+                                      <a:gd name="T2" fmla="*/ 6 w 45"/>
+                                      <a:gd name="T3" fmla="*/ 16 h 118"/>
+                                      <a:gd name="T4" fmla="*/ 21 w 45"/>
+                                      <a:gd name="T5" fmla="*/ 49 h 118"/>
+                                      <a:gd name="T6" fmla="*/ 33 w 45"/>
+                                      <a:gd name="T7" fmla="*/ 84 h 118"/>
+                                      <a:gd name="T8" fmla="*/ 45 w 45"/>
+                                      <a:gd name="T9" fmla="*/ 118 h 118"/>
+                                      <a:gd name="T10" fmla="*/ 44 w 45"/>
+                                      <a:gd name="T11" fmla="*/ 118 h 118"/>
+                                      <a:gd name="T12" fmla="*/ 13 w 45"/>
+                                      <a:gd name="T13" fmla="*/ 53 h 118"/>
+                                      <a:gd name="T14" fmla="*/ 11 w 45"/>
+                                      <a:gd name="T15" fmla="*/ 42 h 118"/>
+                                      <a:gd name="T16" fmla="*/ 0 w 45"/>
+                                      <a:gd name="T17" fmla="*/ 0 h 118"/>
+                                    </a:gdLst>
+                                    <a:ahLst/>
+                                    <a:cxnLst>
+                                      <a:cxn ang="0">
+                                        <a:pos x="T0" y="T1"/>
+                                      </a:cxn>
+                                      <a:cxn ang="0">
+                                        <a:pos x="T2" y="T3"/>
+                                      </a:cxn>
+                                      <a:cxn ang="0">
+                                        <a:pos x="T4" y="T5"/>
+                                      </a:cxn>
+                                      <a:cxn ang="0">
+                                        <a:pos x="T6" y="T7"/>
+                                      </a:cxn>
+                                      <a:cxn ang="0">
+                                        <a:pos x="T8" y="T9"/>
+                                      </a:cxn>
+                                      <a:cxn ang="0">
+                                        <a:pos x="T10" y="T11"/>
+                                      </a:cxn>
+                                      <a:cxn ang="0">
+                                        <a:pos x="T12" y="T13"/>
+                                      </a:cxn>
+                                      <a:cxn ang="0">
+                                        <a:pos x="T14" y="T15"/>
+                                      </a:cxn>
+                                      <a:cxn ang="0">
+                                        <a:pos x="T16" y="T17"/>
+                                      </a:cxn>
+                                    </a:cxnLst>
+                                    <a:rect l="0" t="0" r="r" b="b"/>
+                                    <a:pathLst>
+                                      <a:path w="45" h="118">
+                                        <a:moveTo>
+                                          <a:pt x="0" y="0"/>
+                                        </a:moveTo>
+                                        <a:lnTo>
+                                          <a:pt x="6" y="16"/>
+                                        </a:lnTo>
+                                        <a:lnTo>
+                                          <a:pt x="21" y="49"/>
+                                        </a:lnTo>
+                                        <a:lnTo>
+                                          <a:pt x="33" y="84"/>
+                                        </a:lnTo>
+                                        <a:lnTo>
+                                          <a:pt x="45" y="118"/>
+                                        </a:lnTo>
+                                        <a:lnTo>
+                                          <a:pt x="44" y="118"/>
+                                        </a:lnTo>
+                                        <a:lnTo>
+                                          <a:pt x="13" y="53"/>
+                                        </a:lnTo>
+                                        <a:lnTo>
+                                          <a:pt x="11" y="42"/>
+                                        </a:lnTo>
+                                        <a:lnTo>
+                                          <a:pt x="0" y="0"/>
+                                        </a:lnTo>
+                                        <a:close/>
+                                      </a:path>
+                                    </a:pathLst>
+                                  </a:custGeom>
+                                  <a:solidFill>
+                                    <a:schemeClr val="tx2"/>
+                                  </a:solidFill>
+                                  <a:ln w="0">
+                                    <a:solidFill>
+                                      <a:schemeClr val="tx2"/>
+                                    </a:solidFill>
+                                    <a:prstDash val="solid"/>
+                                    <a:round/>
+                                    <a:headEnd/>
+                                    <a:tailEnd/>
+                                  </a:ln>
+                                </wps:spPr>
+                                <wps:bodyPr vert="horz" wrap="square" lIns="91440" tIns="45720" rIns="91440" bIns="45720" numCol="1" anchor="t" anchorCtr="0" compatLnSpc="1">
+                                  <a:prstTxWarp prst="textNoShape">
+                                    <a:avLst/>
+                                  </a:prstTxWarp>
+                                </wps:bodyPr>
+                              </wps:wsp>
+                            </wpg:grpSp>
+                            <wpg:grpSp>
+                              <wpg:cNvPr id="7" name="Grupo 7"/>
+                              <wpg:cNvGrpSpPr>
+                                <a:grpSpLocks noChangeAspect="1"/>
+                              </wpg:cNvGrpSpPr>
+                              <wpg:grpSpPr>
+                                <a:xfrm>
+                                  <a:off x="80645" y="4826972"/>
+                                  <a:ext cx="1306273" cy="2505863"/>
+                                  <a:chOff x="80645" y="4649964"/>
+                                  <a:chExt cx="874712" cy="1677988"/>
+                                </a:xfrm>
+                              </wpg:grpSpPr>
+                              <wps:wsp>
+                                <wps:cNvPr id="8" name="Forma libre 8"/>
+                                <wps:cNvSpPr>
+                                  <a:spLocks/>
+                                </wps:cNvSpPr>
+                                <wps:spPr bwMode="auto">
+                                  <a:xfrm>
+                                    <a:off x="118745" y="5189714"/>
+                                    <a:ext cx="198438" cy="714375"/>
+                                  </a:xfrm>
+                                  <a:custGeom>
+                                    <a:avLst/>
+                                    <a:gdLst>
+                                      <a:gd name="T0" fmla="*/ 0 w 125"/>
+                                      <a:gd name="T1" fmla="*/ 0 h 450"/>
+                                      <a:gd name="T2" fmla="*/ 41 w 125"/>
+                                      <a:gd name="T3" fmla="*/ 155 h 450"/>
+                                      <a:gd name="T4" fmla="*/ 86 w 125"/>
+                                      <a:gd name="T5" fmla="*/ 309 h 450"/>
+                                      <a:gd name="T6" fmla="*/ 125 w 125"/>
+                                      <a:gd name="T7" fmla="*/ 425 h 450"/>
+                                      <a:gd name="T8" fmla="*/ 125 w 125"/>
+                                      <a:gd name="T9" fmla="*/ 450 h 450"/>
+                                      <a:gd name="T10" fmla="*/ 79 w 125"/>
+                                      <a:gd name="T11" fmla="*/ 311 h 450"/>
+                                      <a:gd name="T12" fmla="*/ 41 w 125"/>
+                                      <a:gd name="T13" fmla="*/ 183 h 450"/>
+                                      <a:gd name="T14" fmla="*/ 7 w 125"/>
+                                      <a:gd name="T15" fmla="*/ 54 h 450"/>
+                                      <a:gd name="T16" fmla="*/ 0 w 125"/>
+                                      <a:gd name="T17" fmla="*/ 0 h 450"/>
+                                    </a:gdLst>
+                                    <a:ahLst/>
+                                    <a:cxnLst>
+                                      <a:cxn ang="0">
+                                        <a:pos x="T0" y="T1"/>
+                                      </a:cxn>
+                                      <a:cxn ang="0">
+                                        <a:pos x="T2" y="T3"/>
+                                      </a:cxn>
+                                      <a:cxn ang="0">
+                                        <a:pos x="T4" y="T5"/>
+                                      </a:cxn>
+                                      <a:cxn ang="0">
+                                        <a:pos x="T6" y="T7"/>
+                                      </a:cxn>
+                                      <a:cxn ang="0">
+                                        <a:pos x="T8" y="T9"/>
+                                      </a:cxn>
+                                      <a:cxn ang="0">
+                                        <a:pos x="T10" y="T11"/>
+                                      </a:cxn>
+                                      <a:cxn ang="0">
+                                        <a:pos x="T12" y="T13"/>
+                                      </a:cxn>
+                                      <a:cxn ang="0">
+                                        <a:pos x="T14" y="T15"/>
+                                      </a:cxn>
+                                      <a:cxn ang="0">
+                                        <a:pos x="T16" y="T17"/>
+                                      </a:cxn>
+                                    </a:cxnLst>
+                                    <a:rect l="0" t="0" r="r" b="b"/>
+                                    <a:pathLst>
+                                      <a:path w="125" h="450">
+                                        <a:moveTo>
+                                          <a:pt x="0" y="0"/>
+                                        </a:moveTo>
+                                        <a:lnTo>
+                                          <a:pt x="41" y="155"/>
+                                        </a:lnTo>
+                                        <a:lnTo>
+                                          <a:pt x="86" y="309"/>
+                                        </a:lnTo>
+                                        <a:lnTo>
+                                          <a:pt x="125" y="425"/>
+                                        </a:lnTo>
+                                        <a:lnTo>
+                                          <a:pt x="125" y="450"/>
+                                        </a:lnTo>
+                                        <a:lnTo>
+                                          <a:pt x="79" y="311"/>
+                                        </a:lnTo>
+                                        <a:lnTo>
+                                          <a:pt x="41" y="183"/>
+                                        </a:lnTo>
+                                        <a:lnTo>
+                                          <a:pt x="7" y="54"/>
+                                        </a:lnTo>
+                                        <a:lnTo>
+                                          <a:pt x="0" y="0"/>
+                                        </a:lnTo>
+                                        <a:close/>
+                                      </a:path>
+                                    </a:pathLst>
+                                  </a:custGeom>
+                                  <a:solidFill>
+                                    <a:schemeClr val="tx2">
+                                      <a:alpha val="20000"/>
+                                    </a:schemeClr>
+                                  </a:solidFill>
+                                  <a:ln w="0">
+                                    <a:solidFill>
+                                      <a:schemeClr val="tx2">
+                                        <a:alpha val="20000"/>
+                                      </a:schemeClr>
+                                    </a:solidFill>
+                                    <a:prstDash val="solid"/>
+                                    <a:round/>
+                                    <a:headEnd/>
+                                    <a:tailEnd/>
+                                  </a:ln>
+                                </wps:spPr>
+                                <wps:bodyPr vert="horz" wrap="square" lIns="91440" tIns="45720" rIns="91440" bIns="45720" numCol="1" anchor="t" anchorCtr="0" compatLnSpc="1">
+                                  <a:prstTxWarp prst="textNoShape">
+                                    <a:avLst/>
+                                  </a:prstTxWarp>
+                                </wps:bodyPr>
+                              </wps:wsp>
+                              <wps:wsp>
+                                <wps:cNvPr id="9" name="Forma libre 9"/>
+                                <wps:cNvSpPr>
+                                  <a:spLocks/>
+                                </wps:cNvSpPr>
+                                <wps:spPr bwMode="auto">
+                                  <a:xfrm>
+                                    <a:off x="328295" y="5891389"/>
+                                    <a:ext cx="187325" cy="436563"/>
+                                  </a:xfrm>
+                                  <a:custGeom>
+                                    <a:avLst/>
+                                    <a:gdLst>
+                                      <a:gd name="T0" fmla="*/ 0 w 118"/>
+                                      <a:gd name="T1" fmla="*/ 0 h 275"/>
+                                      <a:gd name="T2" fmla="*/ 8 w 118"/>
+                                      <a:gd name="T3" fmla="*/ 20 h 275"/>
+                                      <a:gd name="T4" fmla="*/ 37 w 118"/>
+                                      <a:gd name="T5" fmla="*/ 96 h 275"/>
+                                      <a:gd name="T6" fmla="*/ 69 w 118"/>
+                                      <a:gd name="T7" fmla="*/ 170 h 275"/>
+                                      <a:gd name="T8" fmla="*/ 118 w 118"/>
+                                      <a:gd name="T9" fmla="*/ 275 h 275"/>
+                                      <a:gd name="T10" fmla="*/ 109 w 118"/>
+                                      <a:gd name="T11" fmla="*/ 275 h 275"/>
+                                      <a:gd name="T12" fmla="*/ 61 w 118"/>
+                                      <a:gd name="T13" fmla="*/ 174 h 275"/>
+                                      <a:gd name="T14" fmla="*/ 30 w 118"/>
+                                      <a:gd name="T15" fmla="*/ 100 h 275"/>
+                                      <a:gd name="T16" fmla="*/ 0 w 118"/>
+                                      <a:gd name="T17" fmla="*/ 26 h 275"/>
+                                      <a:gd name="T18" fmla="*/ 0 w 118"/>
+                                      <a:gd name="T19" fmla="*/ 0 h 275"/>
+                                    </a:gdLst>
+                                    <a:ahLst/>
+                                    <a:cxnLst>
+                                      <a:cxn ang="0">
+                                        <a:pos x="T0" y="T1"/>
+                                      </a:cxn>
+                                      <a:cxn ang="0">
+                                        <a:pos x="T2" y="T3"/>
+                                      </a:cxn>
+                                      <a:cxn ang="0">
+                                        <a:pos x="T4" y="T5"/>
+                                      </a:cxn>
+                                      <a:cxn ang="0">
+                                        <a:pos x="T6" y="T7"/>
+                                      </a:cxn>
+                                      <a:cxn ang="0">
+                                        <a:pos x="T8" y="T9"/>
+                                      </a:cxn>
+                                      <a:cxn ang="0">
+                                        <a:pos x="T10" y="T11"/>
+                                      </a:cxn>
+                                      <a:cxn ang="0">
+                                        <a:pos x="T12" y="T13"/>
+                                      </a:cxn>
+                                      <a:cxn ang="0">
+                                        <a:pos x="T14" y="T15"/>
+                                      </a:cxn>
+                                      <a:cxn ang="0">
+                                        <a:pos x="T16" y="T17"/>
+                                      </a:cxn>
+                                      <a:cxn ang="0">
+                                        <a:pos x="T18" y="T19"/>
+                                      </a:cxn>
+                                    </a:cxnLst>
+                                    <a:rect l="0" t="0" r="r" b="b"/>
+                                    <a:pathLst>
+                                      <a:path w="118" h="275">
+                                        <a:moveTo>
+                                          <a:pt x="0" y="0"/>
+                                        </a:moveTo>
+                                        <a:lnTo>
+                                          <a:pt x="8" y="20"/>
+                                        </a:lnTo>
+                                        <a:lnTo>
+                                          <a:pt x="37" y="96"/>
+                                        </a:lnTo>
+                                        <a:lnTo>
+                                          <a:pt x="69" y="170"/>
+                                        </a:lnTo>
+                                        <a:lnTo>
+                                          <a:pt x="118" y="275"/>
+                                        </a:lnTo>
+                                        <a:lnTo>
+                                          <a:pt x="109" y="275"/>
+                                        </a:lnTo>
+                                        <a:lnTo>
+                                          <a:pt x="61" y="174"/>
+                                        </a:lnTo>
+                                        <a:lnTo>
+                                          <a:pt x="30" y="100"/>
+                                        </a:lnTo>
+                                        <a:lnTo>
+                                          <a:pt x="0" y="26"/>
+                                        </a:lnTo>
+                                        <a:lnTo>
+                                          <a:pt x="0" y="0"/>
+                                        </a:lnTo>
+                                        <a:close/>
+                                      </a:path>
+                                    </a:pathLst>
+                                  </a:custGeom>
+                                  <a:solidFill>
+                                    <a:schemeClr val="tx2">
+                                      <a:alpha val="20000"/>
+                                    </a:schemeClr>
+                                  </a:solidFill>
+                                  <a:ln w="0">
+                                    <a:solidFill>
+                                      <a:schemeClr val="tx2">
+                                        <a:alpha val="20000"/>
+                                      </a:schemeClr>
+                                    </a:solidFill>
+                                    <a:prstDash val="solid"/>
+                                    <a:round/>
+                                    <a:headEnd/>
+                                    <a:tailEnd/>
+                                  </a:ln>
+                                </wps:spPr>
+                                <wps:bodyPr vert="horz" wrap="square" lIns="91440" tIns="45720" rIns="91440" bIns="45720" numCol="1" anchor="t" anchorCtr="0" compatLnSpc="1">
+                                  <a:prstTxWarp prst="textNoShape">
+                                    <a:avLst/>
+                                  </a:prstTxWarp>
+                                </wps:bodyPr>
+                              </wps:wsp>
+                              <wps:wsp>
+                                <wps:cNvPr id="10" name="Forma libre 10"/>
+                                <wps:cNvSpPr>
+                                  <a:spLocks/>
+                                </wps:cNvSpPr>
+                                <wps:spPr bwMode="auto">
+                                  <a:xfrm>
+                                    <a:off x="80645" y="5010327"/>
+                                    <a:ext cx="31750" cy="192088"/>
+                                  </a:xfrm>
+                                  <a:custGeom>
+                                    <a:avLst/>
+                                    <a:gdLst>
+                                      <a:gd name="T0" fmla="*/ 0 w 20"/>
+                                      <a:gd name="T1" fmla="*/ 0 h 121"/>
+                                      <a:gd name="T2" fmla="*/ 16 w 20"/>
+                                      <a:gd name="T3" fmla="*/ 72 h 121"/>
+                                      <a:gd name="T4" fmla="*/ 20 w 20"/>
+                                      <a:gd name="T5" fmla="*/ 121 h 121"/>
+                                      <a:gd name="T6" fmla="*/ 18 w 20"/>
+                                      <a:gd name="T7" fmla="*/ 112 h 121"/>
+                                      <a:gd name="T8" fmla="*/ 0 w 20"/>
+                                      <a:gd name="T9" fmla="*/ 31 h 121"/>
+                                      <a:gd name="T10" fmla="*/ 0 w 20"/>
+                                      <a:gd name="T11" fmla="*/ 0 h 121"/>
+                                    </a:gdLst>
+                                    <a:ahLst/>
+                                    <a:cxnLst>
+                                      <a:cxn ang="0">
+                                        <a:pos x="T0" y="T1"/>
+                                      </a:cxn>
+                                      <a:cxn ang="0">
+                                        <a:pos x="T2" y="T3"/>
+                                      </a:cxn>
+                                      <a:cxn ang="0">
+                                        <a:pos x="T4" y="T5"/>
+                                      </a:cxn>
+                                      <a:cxn ang="0">
+                                        <a:pos x="T6" y="T7"/>
+                                      </a:cxn>
+                                      <a:cxn ang="0">
+                                        <a:pos x="T8" y="T9"/>
+                                      </a:cxn>
+                                      <a:cxn ang="0">
+                                        <a:pos x="T10" y="T11"/>
+                                      </a:cxn>
+                                    </a:cxnLst>
+                                    <a:rect l="0" t="0" r="r" b="b"/>
+                                    <a:pathLst>
+                                      <a:path w="20" h="121">
+                                        <a:moveTo>
+                                          <a:pt x="0" y="0"/>
+                                        </a:moveTo>
+                                        <a:lnTo>
+                                          <a:pt x="16" y="72"/>
+                                        </a:lnTo>
+                                        <a:lnTo>
+                                          <a:pt x="20" y="121"/>
+                                        </a:lnTo>
+                                        <a:lnTo>
+                                          <a:pt x="18" y="112"/>
+                                        </a:lnTo>
+                                        <a:lnTo>
+                                          <a:pt x="0" y="31"/>
+                                        </a:lnTo>
+                                        <a:lnTo>
+                                          <a:pt x="0" y="0"/>
+                                        </a:lnTo>
+                                        <a:close/>
+                                      </a:path>
+                                    </a:pathLst>
+                                  </a:custGeom>
+                                  <a:solidFill>
+                                    <a:schemeClr val="tx2">
+                                      <a:alpha val="20000"/>
+                                    </a:schemeClr>
+                                  </a:solidFill>
+                                  <a:ln w="0">
+                                    <a:solidFill>
+                                      <a:schemeClr val="tx2">
+                                        <a:alpha val="20000"/>
+                                      </a:schemeClr>
+                                    </a:solidFill>
+                                    <a:prstDash val="solid"/>
+                                    <a:round/>
+                                    <a:headEnd/>
+                                    <a:tailEnd/>
+                                  </a:ln>
+                                </wps:spPr>
+                                <wps:bodyPr vert="horz" wrap="square" lIns="91440" tIns="45720" rIns="91440" bIns="45720" numCol="1" anchor="t" anchorCtr="0" compatLnSpc="1">
+                                  <a:prstTxWarp prst="textNoShape">
+                                    <a:avLst/>
+                                  </a:prstTxWarp>
+                                </wps:bodyPr>
+                              </wps:wsp>
+                              <wps:wsp>
+                                <wps:cNvPr id="12" name="Forma libre 12"/>
+                                <wps:cNvSpPr>
+                                  <a:spLocks/>
+                                </wps:cNvSpPr>
+                                <wps:spPr bwMode="auto">
+                                  <a:xfrm>
+                                    <a:off x="112395" y="5202414"/>
+                                    <a:ext cx="250825" cy="1020763"/>
+                                  </a:xfrm>
+                                  <a:custGeom>
+                                    <a:avLst/>
+                                    <a:gdLst>
+                                      <a:gd name="T0" fmla="*/ 0 w 158"/>
+                                      <a:gd name="T1" fmla="*/ 0 h 643"/>
+                                      <a:gd name="T2" fmla="*/ 11 w 158"/>
+                                      <a:gd name="T3" fmla="*/ 46 h 643"/>
+                                      <a:gd name="T4" fmla="*/ 22 w 158"/>
+                                      <a:gd name="T5" fmla="*/ 129 h 643"/>
+                                      <a:gd name="T6" fmla="*/ 36 w 158"/>
+                                      <a:gd name="T7" fmla="*/ 211 h 643"/>
+                                      <a:gd name="T8" fmla="*/ 55 w 158"/>
+                                      <a:gd name="T9" fmla="*/ 301 h 643"/>
+                                      <a:gd name="T10" fmla="*/ 76 w 158"/>
+                                      <a:gd name="T11" fmla="*/ 389 h 643"/>
+                                      <a:gd name="T12" fmla="*/ 103 w 158"/>
+                                      <a:gd name="T13" fmla="*/ 476 h 643"/>
+                                      <a:gd name="T14" fmla="*/ 123 w 158"/>
+                                      <a:gd name="T15" fmla="*/ 533 h 643"/>
+                                      <a:gd name="T16" fmla="*/ 144 w 158"/>
+                                      <a:gd name="T17" fmla="*/ 588 h 643"/>
+                                      <a:gd name="T18" fmla="*/ 155 w 158"/>
+                                      <a:gd name="T19" fmla="*/ 632 h 643"/>
+                                      <a:gd name="T20" fmla="*/ 158 w 158"/>
+                                      <a:gd name="T21" fmla="*/ 643 h 643"/>
+                                      <a:gd name="T22" fmla="*/ 142 w 158"/>
+                                      <a:gd name="T23" fmla="*/ 608 h 643"/>
+                                      <a:gd name="T24" fmla="*/ 118 w 158"/>
+                                      <a:gd name="T25" fmla="*/ 544 h 643"/>
+                                      <a:gd name="T26" fmla="*/ 95 w 158"/>
+                                      <a:gd name="T27" fmla="*/ 478 h 643"/>
+                                      <a:gd name="T28" fmla="*/ 69 w 158"/>
+                                      <a:gd name="T29" fmla="*/ 391 h 643"/>
+                                      <a:gd name="T30" fmla="*/ 47 w 158"/>
+                                      <a:gd name="T31" fmla="*/ 302 h 643"/>
+                                      <a:gd name="T32" fmla="*/ 29 w 158"/>
+                                      <a:gd name="T33" fmla="*/ 212 h 643"/>
+                                      <a:gd name="T34" fmla="*/ 13 w 158"/>
+                                      <a:gd name="T35" fmla="*/ 107 h 643"/>
+                                      <a:gd name="T36" fmla="*/ 0 w 158"/>
+                                      <a:gd name="T37" fmla="*/ 0 h 643"/>
+                                    </a:gdLst>
+                                    <a:ahLst/>
+                                    <a:cxnLst>
+                                      <a:cxn ang="0">
+                                        <a:pos x="T0" y="T1"/>
+                                      </a:cxn>
+                                      <a:cxn ang="0">
+                                        <a:pos x="T2" y="T3"/>
+                                      </a:cxn>
+                                      <a:cxn ang="0">
+                                        <a:pos x="T4" y="T5"/>
+                                      </a:cxn>
+                                      <a:cxn ang="0">
+                                        <a:pos x="T6" y="T7"/>
+                                      </a:cxn>
+                                      <a:cxn ang="0">
+                                        <a:pos x="T8" y="T9"/>
+                                      </a:cxn>
+                                      <a:cxn ang="0">
+                                        <a:pos x="T10" y="T11"/>
+                                      </a:cxn>
+                                      <a:cxn ang="0">
+                                        <a:pos x="T12" y="T13"/>
+                                      </a:cxn>
+                                      <a:cxn ang="0">
+                                        <a:pos x="T14" y="T15"/>
+                                      </a:cxn>
+                                      <a:cxn ang="0">
+                                        <a:pos x="T16" y="T17"/>
+                                      </a:cxn>
+                                      <a:cxn ang="0">
+                                        <a:pos x="T18" y="T19"/>
+                                      </a:cxn>
+                                      <a:cxn ang="0">
+                                        <a:pos x="T20" y="T21"/>
+                                      </a:cxn>
+                                      <a:cxn ang="0">
+                                        <a:pos x="T22" y="T23"/>
+                                      </a:cxn>
+                                      <a:cxn ang="0">
+                                        <a:pos x="T24" y="T25"/>
+                                      </a:cxn>
+                                      <a:cxn ang="0">
+                                        <a:pos x="T26" y="T27"/>
+                                      </a:cxn>
+                                      <a:cxn ang="0">
+                                        <a:pos x="T28" y="T29"/>
+                                      </a:cxn>
+                                      <a:cxn ang="0">
+                                        <a:pos x="T30" y="T31"/>
+                                      </a:cxn>
+                                      <a:cxn ang="0">
+                                        <a:pos x="T32" y="T33"/>
+                                      </a:cxn>
+                                      <a:cxn ang="0">
+                                        <a:pos x="T34" y="T35"/>
+                                      </a:cxn>
+                                      <a:cxn ang="0">
+                                        <a:pos x="T36" y="T37"/>
+                                      </a:cxn>
+                                    </a:cxnLst>
+                                    <a:rect l="0" t="0" r="r" b="b"/>
+                                    <a:pathLst>
+                                      <a:path w="158" h="643">
+                                        <a:moveTo>
+                                          <a:pt x="0" y="0"/>
+                                        </a:moveTo>
+                                        <a:lnTo>
+                                          <a:pt x="11" y="46"/>
+                                        </a:lnTo>
+                                        <a:lnTo>
+                                          <a:pt x="22" y="129"/>
+                                        </a:lnTo>
+                                        <a:lnTo>
+                                          <a:pt x="36" y="211"/>
+                                        </a:lnTo>
+                                        <a:lnTo>
+                                          <a:pt x="55" y="301"/>
+                                        </a:lnTo>
+                                        <a:lnTo>
+                                          <a:pt x="76" y="389"/>
+                                        </a:lnTo>
+                                        <a:lnTo>
+                                          <a:pt x="103" y="476"/>
+                                        </a:lnTo>
+                                        <a:lnTo>
+                                          <a:pt x="123" y="533"/>
+                                        </a:lnTo>
+                                        <a:lnTo>
+                                          <a:pt x="144" y="588"/>
+                                        </a:lnTo>
+                                        <a:lnTo>
+                                          <a:pt x="155" y="632"/>
+                                        </a:lnTo>
+                                        <a:lnTo>
+                                          <a:pt x="158" y="643"/>
+                                        </a:lnTo>
+                                        <a:lnTo>
+                                          <a:pt x="142" y="608"/>
+                                        </a:lnTo>
+                                        <a:lnTo>
+                                          <a:pt x="118" y="544"/>
+                                        </a:lnTo>
+                                        <a:lnTo>
+                                          <a:pt x="95" y="478"/>
+                                        </a:lnTo>
+                                        <a:lnTo>
+                                          <a:pt x="69" y="391"/>
+                                        </a:lnTo>
+                                        <a:lnTo>
+                                          <a:pt x="47" y="302"/>
+                                        </a:lnTo>
+                                        <a:lnTo>
+                                          <a:pt x="29" y="212"/>
+                                        </a:lnTo>
+                                        <a:lnTo>
+                                          <a:pt x="13" y="107"/>
+                                        </a:lnTo>
+                                        <a:lnTo>
+                                          <a:pt x="0" y="0"/>
+                                        </a:lnTo>
+                                        <a:close/>
+                                      </a:path>
+                                    </a:pathLst>
+                                  </a:custGeom>
+                                  <a:solidFill>
+                                    <a:schemeClr val="tx2">
+                                      <a:alpha val="20000"/>
+                                    </a:schemeClr>
+                                  </a:solidFill>
+                                  <a:ln w="0">
+                                    <a:solidFill>
+                                      <a:schemeClr val="tx2">
+                                        <a:alpha val="20000"/>
+                                      </a:schemeClr>
+                                    </a:solidFill>
+                                    <a:prstDash val="solid"/>
+                                    <a:round/>
+                                    <a:headEnd/>
+                                    <a:tailEnd/>
+                                  </a:ln>
+                                </wps:spPr>
+                                <wps:bodyPr vert="horz" wrap="square" lIns="91440" tIns="45720" rIns="91440" bIns="45720" numCol="1" anchor="t" anchorCtr="0" compatLnSpc="1">
+                                  <a:prstTxWarp prst="textNoShape">
+                                    <a:avLst/>
+                                  </a:prstTxWarp>
+                                </wps:bodyPr>
+                              </wps:wsp>
+                              <wps:wsp>
+                                <wps:cNvPr id="13" name="Forma libre 13"/>
+                                <wps:cNvSpPr>
+                                  <a:spLocks/>
+                                </wps:cNvSpPr>
+                                <wps:spPr bwMode="auto">
+                                  <a:xfrm>
+                                    <a:off x="375920" y="6215239"/>
+                                    <a:ext cx="52388" cy="112713"/>
+                                  </a:xfrm>
+                                  <a:custGeom>
+                                    <a:avLst/>
+                                    <a:gdLst>
+                                      <a:gd name="T0" fmla="*/ 0 w 33"/>
+                                      <a:gd name="T1" fmla="*/ 0 h 71"/>
+                                      <a:gd name="T2" fmla="*/ 33 w 33"/>
+                                      <a:gd name="T3" fmla="*/ 71 h 71"/>
+                                      <a:gd name="T4" fmla="*/ 24 w 33"/>
+                                      <a:gd name="T5" fmla="*/ 71 h 71"/>
+                                      <a:gd name="T6" fmla="*/ 11 w 33"/>
+                                      <a:gd name="T7" fmla="*/ 36 h 71"/>
+                                      <a:gd name="T8" fmla="*/ 0 w 33"/>
+                                      <a:gd name="T9" fmla="*/ 0 h 71"/>
+                                    </a:gdLst>
+                                    <a:ahLst/>
+                                    <a:cxnLst>
+                                      <a:cxn ang="0">
+                                        <a:pos x="T0" y="T1"/>
+                                      </a:cxn>
+                                      <a:cxn ang="0">
+                                        <a:pos x="T2" y="T3"/>
+                                      </a:cxn>
+                                      <a:cxn ang="0">
+                                        <a:pos x="T4" y="T5"/>
+                                      </a:cxn>
+                                      <a:cxn ang="0">
+                                        <a:pos x="T6" y="T7"/>
+                                      </a:cxn>
+                                      <a:cxn ang="0">
+                                        <a:pos x="T8" y="T9"/>
+                                      </a:cxn>
+                                    </a:cxnLst>
+                                    <a:rect l="0" t="0" r="r" b="b"/>
+                                    <a:pathLst>
+                                      <a:path w="33" h="71">
+                                        <a:moveTo>
+                                          <a:pt x="0" y="0"/>
+                                        </a:moveTo>
+                                        <a:lnTo>
+                                          <a:pt x="33" y="71"/>
+                                        </a:lnTo>
+                                        <a:lnTo>
+                                          <a:pt x="24" y="71"/>
+                                        </a:lnTo>
+                                        <a:lnTo>
+                                          <a:pt x="11" y="36"/>
+                                        </a:lnTo>
+                                        <a:lnTo>
+                                          <a:pt x="0" y="0"/>
+                                        </a:lnTo>
+                                        <a:close/>
+                                      </a:path>
+                                    </a:pathLst>
+                                  </a:custGeom>
+                                  <a:solidFill>
+                                    <a:schemeClr val="tx2">
+                                      <a:alpha val="20000"/>
+                                    </a:schemeClr>
+                                  </a:solidFill>
+                                  <a:ln w="0">
+                                    <a:solidFill>
+                                      <a:schemeClr val="tx2">
+                                        <a:alpha val="20000"/>
+                                      </a:schemeClr>
+                                    </a:solidFill>
+                                    <a:prstDash val="solid"/>
+                                    <a:round/>
+                                    <a:headEnd/>
+                                    <a:tailEnd/>
+                                  </a:ln>
+                                </wps:spPr>
+                                <wps:bodyPr vert="horz" wrap="square" lIns="91440" tIns="45720" rIns="91440" bIns="45720" numCol="1" anchor="t" anchorCtr="0" compatLnSpc="1">
+                                  <a:prstTxWarp prst="textNoShape">
+                                    <a:avLst/>
+                                  </a:prstTxWarp>
+                                </wps:bodyPr>
+                              </wps:wsp>
+                              <wps:wsp>
+                                <wps:cNvPr id="14" name="Forma libre 14"/>
+                                <wps:cNvSpPr>
+                                  <a:spLocks/>
+                                </wps:cNvSpPr>
+                                <wps:spPr bwMode="auto">
+                                  <a:xfrm>
+                                    <a:off x="106045" y="5124627"/>
+                                    <a:ext cx="23813" cy="150813"/>
+                                  </a:xfrm>
+                                  <a:custGeom>
+                                    <a:avLst/>
+                                    <a:gdLst>
+                                      <a:gd name="T0" fmla="*/ 0 w 15"/>
+                                      <a:gd name="T1" fmla="*/ 0 h 95"/>
+                                      <a:gd name="T2" fmla="*/ 8 w 15"/>
+                                      <a:gd name="T3" fmla="*/ 37 h 95"/>
+                                      <a:gd name="T4" fmla="*/ 8 w 15"/>
+                                      <a:gd name="T5" fmla="*/ 41 h 95"/>
+                                      <a:gd name="T6" fmla="*/ 15 w 15"/>
+                                      <a:gd name="T7" fmla="*/ 95 h 95"/>
+                                      <a:gd name="T8" fmla="*/ 4 w 15"/>
+                                      <a:gd name="T9" fmla="*/ 49 h 95"/>
+                                      <a:gd name="T10" fmla="*/ 0 w 15"/>
+                                      <a:gd name="T11" fmla="*/ 0 h 95"/>
+                                    </a:gdLst>
+                                    <a:ahLst/>
+                                    <a:cxnLst>
+                                      <a:cxn ang="0">
+                                        <a:pos x="T0" y="T1"/>
+                                      </a:cxn>
+                                      <a:cxn ang="0">
+                                        <a:pos x="T2" y="T3"/>
+                                      </a:cxn>
+                                      <a:cxn ang="0">
+                                        <a:pos x="T4" y="T5"/>
+                                      </a:cxn>
+                                      <a:cxn ang="0">
+                                        <a:pos x="T6" y="T7"/>
+                                      </a:cxn>
+                                      <a:cxn ang="0">
+                                        <a:pos x="T8" y="T9"/>
+                                      </a:cxn>
+                                      <a:cxn ang="0">
+                                        <a:pos x="T10" y="T11"/>
+                                      </a:cxn>
+                                    </a:cxnLst>
+                                    <a:rect l="0" t="0" r="r" b="b"/>
+                                    <a:pathLst>
+                                      <a:path w="15" h="95">
+                                        <a:moveTo>
+                                          <a:pt x="0" y="0"/>
+                                        </a:moveTo>
+                                        <a:lnTo>
+                                          <a:pt x="8" y="37"/>
+                                        </a:lnTo>
+                                        <a:lnTo>
+                                          <a:pt x="8" y="41"/>
+                                        </a:lnTo>
+                                        <a:lnTo>
+                                          <a:pt x="15" y="95"/>
+                                        </a:lnTo>
+                                        <a:lnTo>
+                                          <a:pt x="4" y="49"/>
+                                        </a:lnTo>
+                                        <a:lnTo>
+                                          <a:pt x="0" y="0"/>
+                                        </a:lnTo>
+                                        <a:close/>
+                                      </a:path>
+                                    </a:pathLst>
+                                  </a:custGeom>
+                                  <a:solidFill>
+                                    <a:schemeClr val="tx2">
+                                      <a:alpha val="20000"/>
+                                    </a:schemeClr>
+                                  </a:solidFill>
+                                  <a:ln w="0">
+                                    <a:solidFill>
+                                      <a:schemeClr val="tx2">
+                                        <a:alpha val="20000"/>
+                                      </a:schemeClr>
+                                    </a:solidFill>
+                                    <a:prstDash val="solid"/>
+                                    <a:round/>
+                                    <a:headEnd/>
+                                    <a:tailEnd/>
+                                  </a:ln>
+                                </wps:spPr>
+                                <wps:bodyPr vert="horz" wrap="square" lIns="91440" tIns="45720" rIns="91440" bIns="45720" numCol="1" anchor="t" anchorCtr="0" compatLnSpc="1">
+                                  <a:prstTxWarp prst="textNoShape">
+                                    <a:avLst/>
+                                  </a:prstTxWarp>
+                                </wps:bodyPr>
+                              </wps:wsp>
+                              <wps:wsp>
+                                <wps:cNvPr id="15" name="Forma libre 15"/>
+                                <wps:cNvSpPr>
+                                  <a:spLocks/>
+                                </wps:cNvSpPr>
+                                <wps:spPr bwMode="auto">
+                                  <a:xfrm>
+                                    <a:off x="317182" y="4649964"/>
+                                    <a:ext cx="638175" cy="1241425"/>
+                                  </a:xfrm>
+                                  <a:custGeom>
+                                    <a:avLst/>
+                                    <a:gdLst>
+                                      <a:gd name="T0" fmla="*/ 402 w 402"/>
+                                      <a:gd name="T1" fmla="*/ 0 h 782"/>
+                                      <a:gd name="T2" fmla="*/ 402 w 402"/>
+                                      <a:gd name="T3" fmla="*/ 1 h 782"/>
+                                      <a:gd name="T4" fmla="*/ 363 w 402"/>
+                                      <a:gd name="T5" fmla="*/ 39 h 782"/>
+                                      <a:gd name="T6" fmla="*/ 325 w 402"/>
+                                      <a:gd name="T7" fmla="*/ 79 h 782"/>
+                                      <a:gd name="T8" fmla="*/ 290 w 402"/>
+                                      <a:gd name="T9" fmla="*/ 121 h 782"/>
+                                      <a:gd name="T10" fmla="*/ 255 w 402"/>
+                                      <a:gd name="T11" fmla="*/ 164 h 782"/>
+                                      <a:gd name="T12" fmla="*/ 211 w 402"/>
+                                      <a:gd name="T13" fmla="*/ 222 h 782"/>
+                                      <a:gd name="T14" fmla="*/ 171 w 402"/>
+                                      <a:gd name="T15" fmla="*/ 284 h 782"/>
+                                      <a:gd name="T16" fmla="*/ 133 w 402"/>
+                                      <a:gd name="T17" fmla="*/ 346 h 782"/>
+                                      <a:gd name="T18" fmla="*/ 100 w 402"/>
+                                      <a:gd name="T19" fmla="*/ 411 h 782"/>
+                                      <a:gd name="T20" fmla="*/ 71 w 402"/>
+                                      <a:gd name="T21" fmla="*/ 478 h 782"/>
+                                      <a:gd name="T22" fmla="*/ 45 w 402"/>
+                                      <a:gd name="T23" fmla="*/ 546 h 782"/>
+                                      <a:gd name="T24" fmla="*/ 27 w 402"/>
+                                      <a:gd name="T25" fmla="*/ 617 h 782"/>
+                                      <a:gd name="T26" fmla="*/ 13 w 402"/>
+                                      <a:gd name="T27" fmla="*/ 689 h 782"/>
+                                      <a:gd name="T28" fmla="*/ 7 w 402"/>
+                                      <a:gd name="T29" fmla="*/ 761 h 782"/>
+                                      <a:gd name="T30" fmla="*/ 7 w 402"/>
+                                      <a:gd name="T31" fmla="*/ 782 h 782"/>
+                                      <a:gd name="T32" fmla="*/ 0 w 402"/>
+                                      <a:gd name="T33" fmla="*/ 765 h 782"/>
+                                      <a:gd name="T34" fmla="*/ 1 w 402"/>
+                                      <a:gd name="T35" fmla="*/ 761 h 782"/>
+                                      <a:gd name="T36" fmla="*/ 7 w 402"/>
+                                      <a:gd name="T37" fmla="*/ 688 h 782"/>
+                                      <a:gd name="T38" fmla="*/ 21 w 402"/>
+                                      <a:gd name="T39" fmla="*/ 616 h 782"/>
+                                      <a:gd name="T40" fmla="*/ 40 w 402"/>
+                                      <a:gd name="T41" fmla="*/ 545 h 782"/>
+                                      <a:gd name="T42" fmla="*/ 66 w 402"/>
+                                      <a:gd name="T43" fmla="*/ 475 h 782"/>
+                                      <a:gd name="T44" fmla="*/ 95 w 402"/>
+                                      <a:gd name="T45" fmla="*/ 409 h 782"/>
+                                      <a:gd name="T46" fmla="*/ 130 w 402"/>
+                                      <a:gd name="T47" fmla="*/ 343 h 782"/>
+                                      <a:gd name="T48" fmla="*/ 167 w 402"/>
+                                      <a:gd name="T49" fmla="*/ 281 h 782"/>
+                                      <a:gd name="T50" fmla="*/ 209 w 402"/>
+                                      <a:gd name="T51" fmla="*/ 220 h 782"/>
+                                      <a:gd name="T52" fmla="*/ 253 w 402"/>
+                                      <a:gd name="T53" fmla="*/ 163 h 782"/>
+                                      <a:gd name="T54" fmla="*/ 287 w 402"/>
+                                      <a:gd name="T55" fmla="*/ 120 h 782"/>
+                                      <a:gd name="T56" fmla="*/ 324 w 402"/>
+                                      <a:gd name="T57" fmla="*/ 78 h 782"/>
+                                      <a:gd name="T58" fmla="*/ 362 w 402"/>
+                                      <a:gd name="T59" fmla="*/ 38 h 782"/>
+                                      <a:gd name="T60" fmla="*/ 402 w 402"/>
+                                      <a:gd name="T61" fmla="*/ 0 h 782"/>
+                                    </a:gdLst>
+                                    <a:ahLst/>
+                                    <a:cxnLst>
+                                      <a:cxn ang="0">
+                                        <a:pos x="T0" y="T1"/>
+                                      </a:cxn>
+                                      <a:cxn ang="0">
+                                        <a:pos x="T2" y="T3"/>
+                                      </a:cxn>
+                                      <a:cxn ang="0">
+                                        <a:pos x="T4" y="T5"/>
+                                      </a:cxn>
+                                      <a:cxn ang="0">
+                                        <a:pos x="T6" y="T7"/>
+                                      </a:cxn>
+                                      <a:cxn ang="0">
+                                        <a:pos x="T8" y="T9"/>
+                                      </a:cxn>
+                                      <a:cxn ang="0">
+                                        <a:pos x="T10" y="T11"/>
+                                      </a:cxn>
+                                      <a:cxn ang="0">
+                                        <a:pos x="T12" y="T13"/>
+                                      </a:cxn>
+                                      <a:cxn ang="0">
+                                        <a:pos x="T14" y="T15"/>
+                                      </a:cxn>
+                                      <a:cxn ang="0">
+                                        <a:pos x="T16" y="T17"/>
+                                      </a:cxn>
+                                      <a:cxn ang="0">
+                                        <a:pos x="T18" y="T19"/>
+                                      </a:cxn>
+                                      <a:cxn ang="0">
+                                        <a:pos x="T20" y="T21"/>
+                                      </a:cxn>
+                                      <a:cxn ang="0">
+                                        <a:pos x="T22" y="T23"/>
+                                      </a:cxn>
+                                      <a:cxn ang="0">
+                                        <a:pos x="T24" y="T25"/>
+                                      </a:cxn>
+                                      <a:cxn ang="0">
+                                        <a:pos x="T26" y="T27"/>
+                                      </a:cxn>
+                                      <a:cxn ang="0">
+                                        <a:pos x="T28" y="T29"/>
+                                      </a:cxn>
+                                      <a:cxn ang="0">
+                                        <a:pos x="T30" y="T31"/>
+                                      </a:cxn>
+                                      <a:cxn ang="0">
+                                        <a:pos x="T32" y="T33"/>
+                                      </a:cxn>
+                                      <a:cxn ang="0">
+                                        <a:pos x="T34" y="T35"/>
+                                      </a:cxn>
+                                      <a:cxn ang="0">
+                                        <a:pos x="T36" y="T37"/>
+                                      </a:cxn>
+                                      <a:cxn ang="0">
+                                        <a:pos x="T38" y="T39"/>
+                                      </a:cxn>
+                                      <a:cxn ang="0">
+                                        <a:pos x="T40" y="T41"/>
+                                      </a:cxn>
+                                      <a:cxn ang="0">
+                                        <a:pos x="T42" y="T43"/>
+                                      </a:cxn>
+                                      <a:cxn ang="0">
+                                        <a:pos x="T44" y="T45"/>
+                                      </a:cxn>
+                                      <a:cxn ang="0">
+                                        <a:pos x="T46" y="T47"/>
+                                      </a:cxn>
+                                      <a:cxn ang="0">
+                                        <a:pos x="T48" y="T49"/>
+                                      </a:cxn>
+                                      <a:cxn ang="0">
+                                        <a:pos x="T50" y="T51"/>
+                                      </a:cxn>
+                                      <a:cxn ang="0">
+                                        <a:pos x="T52" y="T53"/>
+                                      </a:cxn>
+                                      <a:cxn ang="0">
+                                        <a:pos x="T54" y="T55"/>
+                                      </a:cxn>
+                                      <a:cxn ang="0">
+                                        <a:pos x="T56" y="T57"/>
+                                      </a:cxn>
+                                      <a:cxn ang="0">
+                                        <a:pos x="T58" y="T59"/>
+                                      </a:cxn>
+                                      <a:cxn ang="0">
+                                        <a:pos x="T60" y="T61"/>
+                                      </a:cxn>
+                                    </a:cxnLst>
+                                    <a:rect l="0" t="0" r="r" b="b"/>
+                                    <a:pathLst>
+                                      <a:path w="402" h="782">
+                                        <a:moveTo>
+                                          <a:pt x="402" y="0"/>
+                                        </a:moveTo>
+                                        <a:lnTo>
+                                          <a:pt x="402" y="1"/>
+                                        </a:lnTo>
+                                        <a:lnTo>
+                                          <a:pt x="363" y="39"/>
+                                        </a:lnTo>
+                                        <a:lnTo>
+                                          <a:pt x="325" y="79"/>
+                                        </a:lnTo>
+                                        <a:lnTo>
+                                          <a:pt x="290" y="121"/>
+                                        </a:lnTo>
+                                        <a:lnTo>
+                                          <a:pt x="255" y="164"/>
+                                        </a:lnTo>
+                                        <a:lnTo>
+                                          <a:pt x="211" y="222"/>
+                                        </a:lnTo>
+                                        <a:lnTo>
+                                          <a:pt x="171" y="284"/>
+                                        </a:lnTo>
+                                        <a:lnTo>
+                                          <a:pt x="133" y="346"/>
+                                        </a:lnTo>
+                                        <a:lnTo>
+                                          <a:pt x="100" y="411"/>
+                                        </a:lnTo>
+                                        <a:lnTo>
+                                          <a:pt x="71" y="478"/>
+                                        </a:lnTo>
+                                        <a:lnTo>
+                                          <a:pt x="45" y="546"/>
+                                        </a:lnTo>
+                                        <a:lnTo>
+                                          <a:pt x="27" y="617"/>
+                                        </a:lnTo>
+                                        <a:lnTo>
+                                          <a:pt x="13" y="689"/>
+                                        </a:lnTo>
+                                        <a:lnTo>
+                                          <a:pt x="7" y="761"/>
+                                        </a:lnTo>
+                                        <a:lnTo>
+                                          <a:pt x="7" y="782"/>
+                                        </a:lnTo>
+                                        <a:lnTo>
+                                          <a:pt x="0" y="765"/>
+                                        </a:lnTo>
+                                        <a:lnTo>
+                                          <a:pt x="1" y="761"/>
+                                        </a:lnTo>
+                                        <a:lnTo>
+                                          <a:pt x="7" y="688"/>
+                                        </a:lnTo>
+                                        <a:lnTo>
+                                          <a:pt x="21" y="616"/>
+                                        </a:lnTo>
+                                        <a:lnTo>
+                                          <a:pt x="40" y="545"/>
+                                        </a:lnTo>
+                                        <a:lnTo>
+                                          <a:pt x="66" y="475"/>
+                                        </a:lnTo>
+                                        <a:lnTo>
+                                          <a:pt x="95" y="409"/>
+                                        </a:lnTo>
+                                        <a:lnTo>
+                                          <a:pt x="130" y="343"/>
+                                        </a:lnTo>
+                                        <a:lnTo>
+                                          <a:pt x="167" y="281"/>
+                                        </a:lnTo>
+                                        <a:lnTo>
+                                          <a:pt x="209" y="220"/>
+                                        </a:lnTo>
+                                        <a:lnTo>
+                                          <a:pt x="253" y="163"/>
+                                        </a:lnTo>
+                                        <a:lnTo>
+                                          <a:pt x="287" y="120"/>
+                                        </a:lnTo>
+                                        <a:lnTo>
+                                          <a:pt x="324" y="78"/>
+                                        </a:lnTo>
+                                        <a:lnTo>
+                                          <a:pt x="362" y="38"/>
+                                        </a:lnTo>
+                                        <a:lnTo>
+                                          <a:pt x="402" y="0"/>
+                                        </a:lnTo>
+                                        <a:close/>
+                                      </a:path>
+                                    </a:pathLst>
+                                  </a:custGeom>
+                                  <a:solidFill>
+                                    <a:schemeClr val="tx2">
+                                      <a:alpha val="20000"/>
+                                    </a:schemeClr>
+                                  </a:solidFill>
+                                  <a:ln w="0">
+                                    <a:solidFill>
+                                      <a:schemeClr val="tx2">
+                                        <a:alpha val="20000"/>
+                                      </a:schemeClr>
+                                    </a:solidFill>
+                                    <a:prstDash val="solid"/>
+                                    <a:round/>
+                                    <a:headEnd/>
+                                    <a:tailEnd/>
+                                  </a:ln>
+                                </wps:spPr>
+                                <wps:bodyPr vert="horz" wrap="square" lIns="91440" tIns="45720" rIns="91440" bIns="45720" numCol="1" anchor="t" anchorCtr="0" compatLnSpc="1">
+                                  <a:prstTxWarp prst="textNoShape">
+                                    <a:avLst/>
+                                  </a:prstTxWarp>
+                                </wps:bodyPr>
+                              </wps:wsp>
+                              <wps:wsp>
+                                <wps:cNvPr id="16" name="Forma libre 16"/>
+                                <wps:cNvSpPr>
+                                  <a:spLocks/>
+                                </wps:cNvSpPr>
+                                <wps:spPr bwMode="auto">
+                                  <a:xfrm>
+                                    <a:off x="317182" y="5904089"/>
+                                    <a:ext cx="58738" cy="311150"/>
+                                  </a:xfrm>
+                                  <a:custGeom>
+                                    <a:avLst/>
+                                    <a:gdLst>
+                                      <a:gd name="T0" fmla="*/ 0 w 37"/>
+                                      <a:gd name="T1" fmla="*/ 0 h 196"/>
+                                      <a:gd name="T2" fmla="*/ 6 w 37"/>
+                                      <a:gd name="T3" fmla="*/ 15 h 196"/>
+                                      <a:gd name="T4" fmla="*/ 7 w 37"/>
+                                      <a:gd name="T5" fmla="*/ 18 h 196"/>
+                                      <a:gd name="T6" fmla="*/ 12 w 37"/>
+                                      <a:gd name="T7" fmla="*/ 80 h 196"/>
+                                      <a:gd name="T8" fmla="*/ 21 w 37"/>
+                                      <a:gd name="T9" fmla="*/ 134 h 196"/>
+                                      <a:gd name="T10" fmla="*/ 33 w 37"/>
+                                      <a:gd name="T11" fmla="*/ 188 h 196"/>
+                                      <a:gd name="T12" fmla="*/ 37 w 37"/>
+                                      <a:gd name="T13" fmla="*/ 196 h 196"/>
+                                      <a:gd name="T14" fmla="*/ 22 w 37"/>
+                                      <a:gd name="T15" fmla="*/ 162 h 196"/>
+                                      <a:gd name="T16" fmla="*/ 15 w 37"/>
+                                      <a:gd name="T17" fmla="*/ 146 h 196"/>
+                                      <a:gd name="T18" fmla="*/ 5 w 37"/>
+                                      <a:gd name="T19" fmla="*/ 81 h 196"/>
+                                      <a:gd name="T20" fmla="*/ 1 w 37"/>
+                                      <a:gd name="T21" fmla="*/ 40 h 196"/>
+                                      <a:gd name="T22" fmla="*/ 0 w 37"/>
+                                      <a:gd name="T23" fmla="*/ 0 h 196"/>
+                                    </a:gdLst>
+                                    <a:ahLst/>
+                                    <a:cxnLst>
+                                      <a:cxn ang="0">
+                                        <a:pos x="T0" y="T1"/>
+                                      </a:cxn>
+                                      <a:cxn ang="0">
+                                        <a:pos x="T2" y="T3"/>
+                                      </a:cxn>
+                                      <a:cxn ang="0">
+                                        <a:pos x="T4" y="T5"/>
+                                      </a:cxn>
+                                      <a:cxn ang="0">
+                                        <a:pos x="T6" y="T7"/>
+                                      </a:cxn>
+                                      <a:cxn ang="0">
+                                        <a:pos x="T8" y="T9"/>
+                                      </a:cxn>
+                                      <a:cxn ang="0">
+                                        <a:pos x="T10" y="T11"/>
+                                      </a:cxn>
+                                      <a:cxn ang="0">
+                                        <a:pos x="T12" y="T13"/>
+                                      </a:cxn>
+                                      <a:cxn ang="0">
+                                        <a:pos x="T14" y="T15"/>
+                                      </a:cxn>
+                                      <a:cxn ang="0">
+                                        <a:pos x="T16" y="T17"/>
+                                      </a:cxn>
+                                      <a:cxn ang="0">
+                                        <a:pos x="T18" y="T19"/>
+                                      </a:cxn>
+                                      <a:cxn ang="0">
+                                        <a:pos x="T20" y="T21"/>
+                                      </a:cxn>
+                                      <a:cxn ang="0">
+                                        <a:pos x="T22" y="T23"/>
+                                      </a:cxn>
+                                    </a:cxnLst>
+                                    <a:rect l="0" t="0" r="r" b="b"/>
+                                    <a:pathLst>
+                                      <a:path w="37" h="196">
+                                        <a:moveTo>
+                                          <a:pt x="0" y="0"/>
+                                        </a:moveTo>
+                                        <a:lnTo>
+                                          <a:pt x="6" y="15"/>
+                                        </a:lnTo>
+                                        <a:lnTo>
+                                          <a:pt x="7" y="18"/>
+                                        </a:lnTo>
+                                        <a:lnTo>
+                                          <a:pt x="12" y="80"/>
+                                        </a:lnTo>
+                                        <a:lnTo>
+                                          <a:pt x="21" y="134"/>
+                                        </a:lnTo>
+                                        <a:lnTo>
+                                          <a:pt x="33" y="188"/>
+                                        </a:lnTo>
+                                        <a:lnTo>
+                                          <a:pt x="37" y="196"/>
+                                        </a:lnTo>
+                                        <a:lnTo>
+                                          <a:pt x="22" y="162"/>
+                                        </a:lnTo>
+                                        <a:lnTo>
+                                          <a:pt x="15" y="146"/>
+                                        </a:lnTo>
+                                        <a:lnTo>
+                                          <a:pt x="5" y="81"/>
+                                        </a:lnTo>
+                                        <a:lnTo>
+                                          <a:pt x="1" y="40"/>
+                                        </a:lnTo>
+                                        <a:lnTo>
+                                          <a:pt x="0" y="0"/>
+                                        </a:lnTo>
+                                        <a:close/>
+                                      </a:path>
+                                    </a:pathLst>
+                                  </a:custGeom>
+                                  <a:solidFill>
+                                    <a:schemeClr val="tx2">
+                                      <a:alpha val="20000"/>
+                                    </a:schemeClr>
+                                  </a:solidFill>
+                                  <a:ln w="0">
+                                    <a:solidFill>
+                                      <a:schemeClr val="tx2">
+                                        <a:alpha val="20000"/>
+                                      </a:schemeClr>
+                                    </a:solidFill>
+                                    <a:prstDash val="solid"/>
+                                    <a:round/>
+                                    <a:headEnd/>
+                                    <a:tailEnd/>
+                                  </a:ln>
+                                </wps:spPr>
+                                <wps:bodyPr vert="horz" wrap="square" lIns="91440" tIns="45720" rIns="91440" bIns="45720" numCol="1" anchor="t" anchorCtr="0" compatLnSpc="1">
+                                  <a:prstTxWarp prst="textNoShape">
+                                    <a:avLst/>
+                                  </a:prstTxWarp>
+                                </wps:bodyPr>
+                              </wps:wsp>
+                              <wps:wsp>
+                                <wps:cNvPr id="17" name="Forma libre 17"/>
+                                <wps:cNvSpPr>
+                                  <a:spLocks/>
+                                </wps:cNvSpPr>
+                                <wps:spPr bwMode="auto">
+                                  <a:xfrm>
+                                    <a:off x="363220" y="6223177"/>
+                                    <a:ext cx="49213" cy="104775"/>
+                                  </a:xfrm>
+                                  <a:custGeom>
+                                    <a:avLst/>
+                                    <a:gdLst>
+                                      <a:gd name="T0" fmla="*/ 0 w 31"/>
+                                      <a:gd name="T1" fmla="*/ 0 h 66"/>
+                                      <a:gd name="T2" fmla="*/ 31 w 31"/>
+                                      <a:gd name="T3" fmla="*/ 66 h 66"/>
+                                      <a:gd name="T4" fmla="*/ 24 w 31"/>
+                                      <a:gd name="T5" fmla="*/ 66 h 66"/>
+                                      <a:gd name="T6" fmla="*/ 0 w 31"/>
+                                      <a:gd name="T7" fmla="*/ 0 h 66"/>
+                                    </a:gdLst>
+                                    <a:ahLst/>
+                                    <a:cxnLst>
+                                      <a:cxn ang="0">
+                                        <a:pos x="T0" y="T1"/>
+                                      </a:cxn>
+                                      <a:cxn ang="0">
+                                        <a:pos x="T2" y="T3"/>
+                                      </a:cxn>
+                                      <a:cxn ang="0">
+                                        <a:pos x="T4" y="T5"/>
+                                      </a:cxn>
+                                      <a:cxn ang="0">
+                                        <a:pos x="T6" y="T7"/>
+                                      </a:cxn>
+                                    </a:cxnLst>
+                                    <a:rect l="0" t="0" r="r" b="b"/>
+                                    <a:pathLst>
+                                      <a:path w="31" h="66">
+                                        <a:moveTo>
+                                          <a:pt x="0" y="0"/>
+                                        </a:moveTo>
+                                        <a:lnTo>
+                                          <a:pt x="31" y="66"/>
+                                        </a:lnTo>
+                                        <a:lnTo>
+                                          <a:pt x="24" y="66"/>
+                                        </a:lnTo>
+                                        <a:lnTo>
+                                          <a:pt x="0" y="0"/>
+                                        </a:lnTo>
+                                        <a:close/>
+                                      </a:path>
+                                    </a:pathLst>
+                                  </a:custGeom>
+                                  <a:solidFill>
+                                    <a:schemeClr val="tx2">
+                                      <a:alpha val="20000"/>
+                                    </a:schemeClr>
+                                  </a:solidFill>
+                                  <a:ln w="0">
+                                    <a:solidFill>
+                                      <a:schemeClr val="tx2">
+                                        <a:alpha val="20000"/>
+                                      </a:schemeClr>
+                                    </a:solidFill>
+                                    <a:prstDash val="solid"/>
+                                    <a:round/>
+                                    <a:headEnd/>
+                                    <a:tailEnd/>
+                                  </a:ln>
+                                </wps:spPr>
+                                <wps:bodyPr vert="horz" wrap="square" lIns="91440" tIns="45720" rIns="91440" bIns="45720" numCol="1" anchor="t" anchorCtr="0" compatLnSpc="1">
+                                  <a:prstTxWarp prst="textNoShape">
+                                    <a:avLst/>
+                                  </a:prstTxWarp>
+                                </wps:bodyPr>
+                              </wps:wsp>
+                              <wps:wsp>
+                                <wps:cNvPr id="18" name="Forma libre 18"/>
+                                <wps:cNvSpPr>
+                                  <a:spLocks/>
+                                </wps:cNvSpPr>
+                                <wps:spPr bwMode="auto">
+                                  <a:xfrm>
+                                    <a:off x="317182" y="5864402"/>
+                                    <a:ext cx="11113" cy="68263"/>
+                                  </a:xfrm>
+                                  <a:custGeom>
+                                    <a:avLst/>
+                                    <a:gdLst>
+                                      <a:gd name="T0" fmla="*/ 0 w 7"/>
+                                      <a:gd name="T1" fmla="*/ 0 h 43"/>
+                                      <a:gd name="T2" fmla="*/ 7 w 7"/>
+                                      <a:gd name="T3" fmla="*/ 17 h 43"/>
+                                      <a:gd name="T4" fmla="*/ 7 w 7"/>
+                                      <a:gd name="T5" fmla="*/ 43 h 43"/>
+                                      <a:gd name="T6" fmla="*/ 6 w 7"/>
+                                      <a:gd name="T7" fmla="*/ 40 h 43"/>
+                                      <a:gd name="T8" fmla="*/ 0 w 7"/>
+                                      <a:gd name="T9" fmla="*/ 25 h 43"/>
+                                      <a:gd name="T10" fmla="*/ 0 w 7"/>
+                                      <a:gd name="T11" fmla="*/ 0 h 43"/>
+                                    </a:gdLst>
+                                    <a:ahLst/>
+                                    <a:cxnLst>
+                                      <a:cxn ang="0">
+                                        <a:pos x="T0" y="T1"/>
+                                      </a:cxn>
+                                      <a:cxn ang="0">
+                                        <a:pos x="T2" y="T3"/>
+                                      </a:cxn>
+                                      <a:cxn ang="0">
+                                        <a:pos x="T4" y="T5"/>
+                                      </a:cxn>
+                                      <a:cxn ang="0">
+                                        <a:pos x="T6" y="T7"/>
+                                      </a:cxn>
+                                      <a:cxn ang="0">
+                                        <a:pos x="T8" y="T9"/>
+                                      </a:cxn>
+                                      <a:cxn ang="0">
+                                        <a:pos x="T10" y="T11"/>
+                                      </a:cxn>
+                                    </a:cxnLst>
+                                    <a:rect l="0" t="0" r="r" b="b"/>
+                                    <a:pathLst>
+                                      <a:path w="7" h="43">
+                                        <a:moveTo>
+                                          <a:pt x="0" y="0"/>
+                                        </a:moveTo>
+                                        <a:lnTo>
+                                          <a:pt x="7" y="17"/>
+                                        </a:lnTo>
+                                        <a:lnTo>
+                                          <a:pt x="7" y="43"/>
+                                        </a:lnTo>
+                                        <a:lnTo>
+                                          <a:pt x="6" y="40"/>
+                                        </a:lnTo>
+                                        <a:lnTo>
+                                          <a:pt x="0" y="25"/>
+                                        </a:lnTo>
+                                        <a:lnTo>
+                                          <a:pt x="0" y="0"/>
+                                        </a:lnTo>
+                                        <a:close/>
+                                      </a:path>
+                                    </a:pathLst>
+                                  </a:custGeom>
+                                  <a:solidFill>
+                                    <a:schemeClr val="tx2">
+                                      <a:alpha val="20000"/>
+                                    </a:schemeClr>
+                                  </a:solidFill>
+                                  <a:ln w="0">
+                                    <a:solidFill>
+                                      <a:schemeClr val="tx2">
+                                        <a:alpha val="20000"/>
+                                      </a:schemeClr>
+                                    </a:solidFill>
+                                    <a:prstDash val="solid"/>
+                                    <a:round/>
+                                    <a:headEnd/>
+                                    <a:tailEnd/>
+                                  </a:ln>
+                                </wps:spPr>
+                                <wps:bodyPr vert="horz" wrap="square" lIns="91440" tIns="45720" rIns="91440" bIns="45720" numCol="1" anchor="t" anchorCtr="0" compatLnSpc="1">
+                                  <a:prstTxWarp prst="textNoShape">
+                                    <a:avLst/>
+                                  </a:prstTxWarp>
+                                </wps:bodyPr>
+                              </wps:wsp>
+                              <wps:wsp>
+                                <wps:cNvPr id="19" name="Forma libre 19"/>
+                                <wps:cNvSpPr>
+                                  <a:spLocks/>
+                                </wps:cNvSpPr>
+                                <wps:spPr bwMode="auto">
+                                  <a:xfrm>
+                                    <a:off x="340995" y="6135864"/>
+                                    <a:ext cx="73025" cy="192088"/>
+                                  </a:xfrm>
+                                  <a:custGeom>
+                                    <a:avLst/>
+                                    <a:gdLst>
+                                      <a:gd name="T0" fmla="*/ 0 w 46"/>
+                                      <a:gd name="T1" fmla="*/ 0 h 121"/>
+                                      <a:gd name="T2" fmla="*/ 7 w 46"/>
+                                      <a:gd name="T3" fmla="*/ 16 h 121"/>
+                                      <a:gd name="T4" fmla="*/ 22 w 46"/>
+                                      <a:gd name="T5" fmla="*/ 50 h 121"/>
+                                      <a:gd name="T6" fmla="*/ 33 w 46"/>
+                                      <a:gd name="T7" fmla="*/ 86 h 121"/>
+                                      <a:gd name="T8" fmla="*/ 46 w 46"/>
+                                      <a:gd name="T9" fmla="*/ 121 h 121"/>
+                                      <a:gd name="T10" fmla="*/ 45 w 46"/>
+                                      <a:gd name="T11" fmla="*/ 121 h 121"/>
+                                      <a:gd name="T12" fmla="*/ 14 w 46"/>
+                                      <a:gd name="T13" fmla="*/ 55 h 121"/>
+                                      <a:gd name="T14" fmla="*/ 11 w 46"/>
+                                      <a:gd name="T15" fmla="*/ 44 h 121"/>
+                                      <a:gd name="T16" fmla="*/ 0 w 46"/>
+                                      <a:gd name="T17" fmla="*/ 0 h 121"/>
+                                    </a:gdLst>
+                                    <a:ahLst/>
+                                    <a:cxnLst>
+                                      <a:cxn ang="0">
+                                        <a:pos x="T0" y="T1"/>
+                                      </a:cxn>
+                                      <a:cxn ang="0">
+                                        <a:pos x="T2" y="T3"/>
+                                      </a:cxn>
+                                      <a:cxn ang="0">
+                                        <a:pos x="T4" y="T5"/>
+                                      </a:cxn>
+                                      <a:cxn ang="0">
+                                        <a:pos x="T6" y="T7"/>
+                                      </a:cxn>
+                                      <a:cxn ang="0">
+                                        <a:pos x="T8" y="T9"/>
+                                      </a:cxn>
+                                      <a:cxn ang="0">
+                                        <a:pos x="T10" y="T11"/>
+                                      </a:cxn>
+                                      <a:cxn ang="0">
+                                        <a:pos x="T12" y="T13"/>
+                                      </a:cxn>
+                                      <a:cxn ang="0">
+                                        <a:pos x="T14" y="T15"/>
+                                      </a:cxn>
+                                      <a:cxn ang="0">
+                                        <a:pos x="T16" y="T17"/>
+                                      </a:cxn>
+                                    </a:cxnLst>
+                                    <a:rect l="0" t="0" r="r" b="b"/>
+                                    <a:pathLst>
+                                      <a:path w="46" h="121">
+                                        <a:moveTo>
+                                          <a:pt x="0" y="0"/>
+                                        </a:moveTo>
+                                        <a:lnTo>
+                                          <a:pt x="7" y="16"/>
+                                        </a:lnTo>
+                                        <a:lnTo>
+                                          <a:pt x="22" y="50"/>
+                                        </a:lnTo>
+                                        <a:lnTo>
+                                          <a:pt x="33" y="86"/>
+                                        </a:lnTo>
+                                        <a:lnTo>
+                                          <a:pt x="46" y="121"/>
+                                        </a:lnTo>
+                                        <a:lnTo>
+                                          <a:pt x="45" y="121"/>
+                                        </a:lnTo>
+                                        <a:lnTo>
+                                          <a:pt x="14" y="55"/>
+                                        </a:lnTo>
+                                        <a:lnTo>
+                                          <a:pt x="11" y="44"/>
+                                        </a:lnTo>
+                                        <a:lnTo>
+                                          <a:pt x="0" y="0"/>
+                                        </a:lnTo>
+                                        <a:close/>
+                                      </a:path>
+                                    </a:pathLst>
+                                  </a:custGeom>
+                                  <a:solidFill>
+                                    <a:schemeClr val="tx2">
+                                      <a:alpha val="20000"/>
+                                    </a:schemeClr>
+                                  </a:solidFill>
+                                  <a:ln w="0">
+                                    <a:solidFill>
+                                      <a:schemeClr val="tx2">
+                                        <a:alpha val="20000"/>
+                                      </a:schemeClr>
+                                    </a:solidFill>
+                                    <a:prstDash val="solid"/>
+                                    <a:round/>
+                                    <a:headEnd/>
+                                    <a:tailEnd/>
+                                  </a:ln>
+                                </wps:spPr>
+                                <wps:bodyPr vert="horz" wrap="square" lIns="91440" tIns="45720" rIns="91440" bIns="45720" numCol="1" anchor="t" anchorCtr="0" compatLnSpc="1">
+                                  <a:prstTxWarp prst="textNoShape">
+                                    <a:avLst/>
+                                  </a:prstTxWarp>
+                                </wps:bodyPr>
+                              </wps:wsp>
+                            </wpg:grpSp>
+                          </wpg:grpSp>
+                        </wpg:wgp>
+                      </a:graphicData>
+                    </a:graphic>
+                    <wp14:sizeRelH relativeFrom="page">
+                      <wp14:pctWidth>33000</wp14:pctWidth>
+                    </wp14:sizeRelH>
+                    <wp14:sizeRelV relativeFrom="page">
+                      <wp14:pctHeight>95000</wp14:pctHeight>
+                    </wp14:sizeRelV>
+                  </wp:anchor>
+                </w:drawing>
+              </mc:Choice>
+              <mc:Fallback>
+                <w:pict>
+                  <v:group w14:anchorId="2A40C0D2" id="Grupo 2" o:spid="_x0000_s1026" style="position:absolute;margin-left:0;margin-top:0;width:172.8pt;height:718.55pt;z-index:-251657216;mso-width-percent:330;mso-height-percent:950;mso-left-percent:40;mso-position-horizontal-relative:page;mso-position-vertical:center;mso-position-vertical-relative:page;mso-width-percent:330;mso-height-percent:950;mso-left-percent:40" coordsize="21945,91257" o:gfxdata="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">
+                    <v:rect id="Rectángulo 3" o:spid="_x0000_s1027" style="position:absolute;width:1945;height:91257;visibility:visible;mso-wrap-style:square;v-text-anchor:middle" o:gfxdata="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" fillcolor="#44546a [3215]" stroked="f" strokeweight="1pt"/>
+                    <v:shapetype id="_x0000_t15" coordsize="21600,21600" o:spt="15" adj="16200" path="m@0,l,,,21600@0,21600,21600,10800xe">
+                      <v:stroke joinstyle="miter"/>
+                      <v:formulas>
+                        <v:f eqn="val #0"/>
+                        <v:f eqn="prod #0 1 2"/>
+                      </v:formulas>
+                      <v:path gradientshapeok="t" o:connecttype="custom" o:connectlocs="@1,0;0,10800;@1,21600;21600,10800" o:connectangles="270,180,90,0" textboxrect="0,0,10800,21600;0,0,16200,21600;0,0,21600,21600"/>
+                      <v:handles>
+                        <v:h position="#0,topLeft" xrange="0,21600"/>
+                      </v:handles>
+                    </v:shapetype>
+                    <v:shape id="Pentágono 4" o:spid="_x0000_s1028" type="#_x0000_t15" style="position:absolute;top:14668;width:21945;height:5521;visibility:visible;mso-wrap-style:square;v-text-anchor:middle" o:gfxdata="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" adj="18883" fillcolor="#4472c4 [3204]" stroked="f" strokeweight="1pt">
+                      <v:textbox inset=",0,14.4pt,0">
+                        <w:txbxContent>
+                          <w:p>
+                            <w:pPr>
+                              <w:pStyle w:val="Sinespaciado"/>
+                              <w:ind w:left="360"/>
+                              <w:jc w:val="right"/>
+                              <w:rPr>
+                                <w:color w:val="FFFFFF" w:themeColor="background1"/>
+                                <w:sz w:val="28"/>
+                                <w:szCs w:val="28"/>
+                              </w:rPr>
+                            </w:pPr>
+                            <w:r>
+                              <w:rPr>
+                                <w:color w:val="FFFFFF" w:themeColor="background1"/>
+                                <w:sz w:val="28"/>
+                                <w:szCs w:val="28"/>
+                              </w:rPr>
+                              <w:t xml:space="preserve"> </w:t>
+                            </w:r>
+                            <w:sdt>
+                              <w:sdtPr>
+                                <w:rPr>
+                                  <w:color w:val="FFFFFF" w:themeColor="background1"/>
+                                  <w:sz w:val="28"/>
+                                  <w:szCs w:val="28"/>
+                                </w:rPr>
+                                <w:alias w:val="Fecha"/>
+                                <w:tag w:val=""/>
+                                <w:id w:val="-650599894"/>
+                                <w:dataBinding w:prefixMappings="xmlns:ns0='http://schemas.microsoft.com/office/2006/coverPageProps' " w:xpath="/ns0:CoverPageProperties[1]/ns0:PublishDate[1]" w:storeItemID="{55AF091B-3C7A-41E3-B477-F2FDAA23CFDA}"/>
+                                <w:date w:fullDate="2021-04-01T00:00:00Z">
+                                  <w:dateFormat w:val="d-M-yyyy"/>
+                                  <w:lid w:val="es-ES"/>
+                                  <w:storeMappedDataAs w:val="dateTime"/>
+                                  <w:calendar w:val="gregorian"/>
+                                </w:date>
+                              </w:sdtPr>
+                              <w:sdtContent>
+                                <w:r>
+                                  <w:rPr>
+                                    <w:color w:val="FFFFFF" w:themeColor="background1"/>
+                                    <w:sz w:val="28"/>
+                                    <w:szCs w:val="28"/>
+                                  </w:rPr>
+                                  <w:t>1-4-2021</w:t>
+                                </w:r>
+                              </w:sdtContent>
+                            </w:sdt>
+                          </w:p>
+                        </w:txbxContent>
+                      </v:textbox>
+                    </v:shape>
+                    <v:group id="Grupo 5" o:spid="_x0000_s1029" style="position:absolute;left:762;top:42100;width:20574;height:49103" coordorigin="806,42118" coordsize="13062,31210" o:gfxdata="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">
+                      <v:group id="Grupo 6" o:spid="_x0000_s1030" style="position:absolute;left:1410;top:42118;width:10478;height:31210" coordorigin="1410,42118" coordsize="10477,31210" o:gfxdata="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">
+                        <o:lock v:ext="edit" aspectratio="t"/>
+                        <v:shape id="Forma libre 20" o:spid="_x0000_s1031" style="position:absolute;left:3696;top:62168;width:1937;height:6985;visibility:visible;mso-wrap-style:square;v-text-anchor:top" coordsize="122,440" o:gfxdata="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" path="m,l39,152,84,304r38,113l122,440,76,306,39,180,6,53,,xe" fillcolor="#44546a [3215]" strokecolor="#44546a [3215]" strokeweight="0">
+                          <v:path arrowok="t" o:connecttype="custom" o:connectlocs="0,0;61913,241300;133350,482600;193675,661988;193675,698500;120650,485775;61913,285750;9525,84138;0,0" o:connectangles="0,0,0,0,0,0,0,0,0"/>
+                        </v:shape>
+                        <v:shape id="Forma libre 21" o:spid="_x0000_s1032" style="position:absolute;left:5728;top:69058;width:1842;height:4270;visibility:visible;mso-wrap-style:square;v-text-anchor:top" coordsize="116,269" o:gfxdata="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" path="m,l8,19,37,93r30,74l116,269r-8,l60,169,30,98,1,25,,xe" fillcolor="#44546a [3215]" strokecolor="#44546a [3215]" strokeweight="0">
+                          <v:path arrowok="t" o:connecttype="custom" o:connectlocs="0,0;12700,30163;58738,147638;106363,265113;184150,427038;171450,427038;95250,268288;47625,155575;1588,39688;0,0" o:connectangles="0,0,0,0,0,0,0,0,0,0"/>
+                        </v:shape>
+                        <v:shape id="Forma libre 22" o:spid="_x0000_s1033" style="position:absolute;left:1410;top:42118;width:2223;height:20193;visibility:visible;mso-wrap-style:square;v-text-anchor:top" coordsize="140,1272" o:gfxdata="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" path="m,l,,1,79r2,80l12,317,23,476,39,634,58,792,83,948r24,138l135,1223r5,49l138,1262,105,1106,77,949,53,792,35,634,20,476,9,317,2,159,,79,,xe" fillcolor="#44546a [3215]" strokecolor="#44546a [3215]" strokeweight="0">
+                          <v:path arrowok="t" o:connecttype="custom" o:connectlocs="0,0;0,0;1588,125413;4763,252413;19050,503238;36513,755650;61913,1006475;92075,1257300;131763,1504950;169863,1724025;214313,1941513;222250,2019300;219075,2003425;166688,1755775;122238,1506538;84138,1257300;55563,1006475;31750,755650;14288,503238;3175,252413;0,125413;0,0" o:connectangles="0,0,0,0,0,0,0,0,0,0,0,0,0,0,0,0,0,0,0,0,0,0"/>
+                        </v:shape>
+                        <v:shape id="Forma libre 23" o:spid="_x0000_s1034" style="position:absolute;left:3410;top:48611;width:715;height:13557;visibility:visible;mso-wrap-style:square;v-text-anchor:top" coordsize="45,854" o:gfxdata="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" path="m45,r,l35,66r-9,67l14,267,6,401,3,534,6,669r8,134l18,854r,-3l9,814,8,803,1,669,,534,3,401,12,267,25,132,34,66,45,xe" fillcolor="#44546a [3215]" strokecolor="#44546a [3215]" strokeweight="0">
+                          <v:path arrowok="t" o:connecttype="custom" o:connectlocs="71438,0;71438,0;55563,104775;41275,211138;22225,423863;9525,636588;4763,847725;9525,1062038;22225,1274763;28575,1355725;28575,1350963;14288,1292225;12700,1274763;1588,1062038;0,847725;4763,636588;19050,423863;39688,209550;53975,104775;71438,0" o:connectangles="0,0,0,0,0,0,0,0,0,0,0,0,0,0,0,0,0,0,0,0"/>
+                        </v:shape>
+                        <v:shape id="Forma libre 24" o:spid="_x0000_s1035" style="position:absolute;left:3633;top:62311;width:2444;height:9985;visibility:visible;mso-wrap-style:square;v-text-anchor:top" coordsize="154,629" o:gfxdata="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" path="m,l10,44r11,82l34,207r19,86l75,380r25,86l120,521r21,55l152,618r2,11l140,595,115,532,93,468,67,383,47,295,28,207,12,104,,xe" fillcolor="#44546a [3215]" strokecolor="#44546a [3215]" strokeweight="0">
+                          <v:path arrowok="t" o:connecttype="custom" o:connectlocs="0,0;15875,69850;33338,200025;53975,328613;84138,465138;119063,603250;158750,739775;190500,827088;223838,914400;241300,981075;244475,998538;222250,944563;182563,844550;147638,742950;106363,608013;74613,468313;44450,328613;19050,165100;0,0" o:connectangles="0,0,0,0,0,0,0,0,0,0,0,0,0,0,0,0,0,0,0"/>
+                        </v:shape>
+                        <v:shape id="Forma libre 25" o:spid="_x0000_s1036" style="position:absolute;left:6204;top:72233;width:524;height:1095;visibility:visible;mso-wrap-style:square;v-text-anchor:top" coordsize="33,69" o:gfxdata="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" path="m,l33,69r-9,l12,35,,xe" fillcolor="#44546a [3215]" strokecolor="#44546a [3215]" strokeweight="0">
+                          <v:path arrowok="t" o:connecttype="custom" o:connectlocs="0,0;52388,109538;38100,109538;19050,55563;0,0" o:connectangles="0,0,0,0,0"/>
+                        </v:shape>
+                        <v:shape id="Forma libre 26" o:spid="_x0000_s1037" style="position:absolute;left:3553;top:61533;width:238;height:1476;visibility:visible;mso-wrap-style:square;v-text-anchor:top" coordsize="15,93" o:gfxdata="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" path="m,l9,37r,3l15,93,5,49,,xe" fillcolor="#44546a [3215]" strokecolor="#44546a [3215]" strokeweight="0">
+                          <v:path arrowok="t" o:connecttype="custom" o:connectlocs="0,0;14288,58738;14288,63500;23813,147638;7938,77788;0,0" o:connectangles="0,0,0,0,0,0"/>
+                        </v:shape>
+                        <v:shape id="Forma libre 27" o:spid="_x0000_s1038" style="position:absolute;left:5633;top:56897;width:6255;height:12161;visibility:visible;mso-wrap-style:square;v-text-anchor:top" coordsize="394,766" o:gfxdata="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" path="m394,r,l356,38,319,77r-35,40l249,160r-42,58l168,276r-37,63l98,402,69,467,45,535,26,604,14,673,7,746,6,766,,749r1,-5l7,673,21,603,40,533,65,466,94,400r33,-64l164,275r40,-60l248,158r34,-42l318,76,354,37,394,xe" fillcolor="#44546a [3215]" strokecolor="#44546a [3215]" strokeweight="0">
+                          <v:path arrowok="t" o:connecttype="custom" o:connectlocs="625475,0;625475,0;565150,60325;506413,122238;450850,185738;395288,254000;328613,346075;266700,438150;207963,538163;155575,638175;109538,741363;71438,849313;41275,958850;22225,1068388;11113,1184275;9525,1216025;0,1189038;1588,1181100;11113,1068388;33338,957263;63500,846138;103188,739775;149225,635000;201613,533400;260350,436563;323850,341313;393700,250825;447675,184150;504825,120650;561975,58738;625475,0" o:connectangles="0,0,0,0,0,0,0,0,0,0,0,0,0,0,0,0,0,0,0,0,0,0,0,0,0,0,0,0,0,0,0"/>
+                        </v:shape>
+                        <v:shape id="Forma libre 28" o:spid="_x0000_s1039" style="position:absolute;left:5633;top:69153;width:571;height:3080;visibility:visible;mso-wrap-style:square;v-text-anchor:top" coordsize="36,194" o:gfxdata="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" path="m,l6,16r1,3l11,80r9,52l33,185r3,9l21,161,15,145,5,81,1,41,,xe" fillcolor="#44546a [3215]" strokecolor="#44546a [3215]" strokeweight="0">
+                          <v:path arrowok="t" o:connecttype="custom" o:connectlocs="0,0;9525,25400;11113,30163;17463,127000;31750,209550;52388,293688;57150,307975;33338,255588;23813,230188;7938,128588;1588,65088;0,0" o:connectangles="0,0,0,0,0,0,0,0,0,0,0,0"/>
+                        </v:shape>
+                        <v:shape id="Forma libre 29" o:spid="_x0000_s1040" style="position:absolute;left:6077;top:72296;width:493;height:1032;visibility:visible;mso-wrap-style:square;v-text-anchor:top" coordsize="31,65" o:gfxdata="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" path="m,l31,65r-8,l,xe" fillcolor="#44546a [3215]" strokecolor="#44546a [3215]" strokeweight="0">
+                          <v:path arrowok="t" o:connecttype="custom" o:connectlocs="0,0;49213,103188;36513,103188;0,0" o:connectangles="0,0,0,0"/>
+                        </v:shape>
+                        <v:shape id="Forma libre 30" o:spid="_x0000_s1041" style="position:absolute;left:5633;top:68788;width:111;height:666;visibility:visible;mso-wrap-style:square;v-text-anchor:top" coordsize="7,42" o:gfxdata="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" path="m,l6,17,7,42,6,39,,23,,xe" fillcolor="#44546a [3215]" strokecolor="#44546a [3215]" strokeweight="0">
+                          <v:path arrowok="t" o:connecttype="custom" o:connectlocs="0,0;9525,26988;11113,66675;9525,61913;0,36513;0,0" o:connectangles="0,0,0,0,0,0"/>
+                        </v:shape>
+                        <v:shape id="Forma libre 31" o:spid="_x0000_s1042" style="position:absolute;left:5871;top:71455;width:714;height:1873;visibility:visible;mso-wrap-style:square;v-text-anchor:top" coordsize="45,118" o:gfxdata="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" path="m,l6,16,21,49,33,84r12,34l44,118,13,53,11,42,,xe" fillcolor="#44546a [3215]" strokecolor="#44546a [3215]" strokeweight="0">
+                          <v:path arrowok="t" o:connecttype="custom" o:connectlocs="0,0;9525,25400;33338,77788;52388,133350;71438,187325;69850,187325;20638,84138;17463,66675;0,0" o:connectangles="0,0,0,0,0,0,0,0,0"/>
+                        </v:shape>
+                      </v:group>
+                      <v:group id="Grupo 7" o:spid="_x0000_s1043" style="position:absolute;left:806;top:48269;width:13063;height:25059" coordorigin="806,46499" coordsize="8747,16779" o:gfxdata="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">
+                        <o:lock v:ext="edit" aspectratio="t"/>
+                        <v:shape id="Forma libre 8" o:spid="_x0000_s1044" style="position:absolute;left:1187;top:51897;width:1984;height:7143;visibility:visible;mso-wrap-style:square;v-text-anchor:top" coordsize="125,450" o:gfxdata="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" path="m,l41,155,86,309r39,116l125,450,79,311,41,183,7,54,,xe" fillcolor="#44546a [3215]" strokecolor="#44546a [3215]" strokeweight="0">
+                          <v:fill opacity="13107f"/>
+                          <v:stroke opacity="13107f"/>
+                          <v:path arrowok="t" o:connecttype="custom" o:connectlocs="0,0;65088,246063;136525,490538;198438,674688;198438,714375;125413,493713;65088,290513;11113,85725;0,0" o:connectangles="0,0,0,0,0,0,0,0,0"/>
+                        </v:shape>
+                        <v:shape id="Forma libre 9" o:spid="_x0000_s1045" style="position:absolute;left:3282;top:58913;width:1874;height:4366;visibility:visible;mso-wrap-style:square;v-text-anchor:top" coordsize="118,275" o:gfxdata="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" path="m,l8,20,37,96r32,74l118,275r-9,l61,174,30,100,,26,,xe" fillcolor="#44546a [3215]" strokecolor="#44546a [3215]" strokeweight="0">
+                          <v:fill opacity="13107f"/>
+                          <v:stroke opacity="13107f"/>
+                          <v:path arrowok="t" o:connecttype="custom" o:connectlocs="0,0;12700,31750;58738,152400;109538,269875;187325,436563;173038,436563;96838,276225;47625,158750;0,41275;0,0" o:connectangles="0,0,0,0,0,0,0,0,0,0"/>
+                        </v:shape>
+                        <v:shape id="Forma libre 10" o:spid="_x0000_s1046" style="position:absolute;left:806;top:50103;width:317;height:1921;visibility:visible;mso-wrap-style:square;v-text-anchor:top" coordsize="20,121" o:gfxdata="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" path="m,l16,72r4,49l18,112,,31,,xe" fillcolor="#44546a [3215]" strokecolor="#44546a [3215]" strokeweight="0">
+                          <v:fill opacity="13107f"/>
+                          <v:stroke opacity="13107f"/>
+                          <v:path arrowok="t" o:connecttype="custom" o:connectlocs="0,0;25400,114300;31750,192088;28575,177800;0,49213;0,0" o:connectangles="0,0,0,0,0,0"/>
+                        </v:shape>
+                        <v:shape id="Forma libre 12" o:spid="_x0000_s1047" style="position:absolute;left:1123;top:52024;width:2509;height:10207;visibility:visible;mso-wrap-style:square;v-text-anchor:top" coordsize="158,643" o:gfxdata="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" path="m,l11,46r11,83l36,211r19,90l76,389r27,87l123,533r21,55l155,632r3,11l142,608,118,544,95,478,69,391,47,302,29,212,13,107,,xe" fillcolor="#44546a [3215]" strokecolor="#44546a [3215]" strokeweight="0">
+                          <v:fill opacity="13107f"/>
+                          <v:stroke opacity="13107f"/>
+                          <v:path arrowok="t" o:connecttype="custom" o:connectlocs="0,0;17463,73025;34925,204788;57150,334963;87313,477838;120650,617538;163513,755650;195263,846138;228600,933450;246063,1003300;250825,1020763;225425,965200;187325,863600;150813,758825;109538,620713;74613,479425;46038,336550;20638,169863;0,0" o:connectangles="0,0,0,0,0,0,0,0,0,0,0,0,0,0,0,0,0,0,0"/>
+                        </v:shape>
+                        <v:shape id="Forma libre 13" o:spid="_x0000_s1048" style="position:absolute;left:3759;top:62152;width:524;height:1127;visibility:visible;mso-wrap-style:square;v-text-anchor:top" coordsize="33,71" o:gfxdata="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" path="m,l33,71r-9,l11,36,,xe" fillcolor="#44546a [3215]" strokecolor="#44546a [3215]" strokeweight="0">
+                          <v:fill opacity="13107f"/>
+                          <v:stroke opacity="13107f"/>
+                          <v:path arrowok="t" o:connecttype="custom" o:connectlocs="0,0;52388,112713;38100,112713;17463,57150;0,0" o:connectangles="0,0,0,0,0"/>
+                        </v:shape>
+                        <v:shape id="Forma libre 14" o:spid="_x0000_s1049" style="position:absolute;left:1060;top:51246;width:238;height:1508;visibility:visible;mso-wrap-style:square;v-text-anchor:top" coordsize="15,95" o:gfxdata="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" path="m,l8,37r,4l15,95,4,49,,xe" fillcolor="#44546a [3215]" strokecolor="#44546a [3215]" strokeweight="0">
+                          <v:fill opacity="13107f"/>
+                          <v:stroke opacity="13107f"/>
+                          <v:path arrowok="t" o:connecttype="custom" o:connectlocs="0,0;12700,58738;12700,65088;23813,150813;6350,77788;0,0" o:connectangles="0,0,0,0,0,0"/>
+                        </v:shape>
+                        <v:shape id="Forma libre 15" o:spid="_x0000_s1050" style="position:absolute;left:3171;top:46499;width:6382;height:12414;visibility:visible;mso-wrap-style:square;v-text-anchor:top" coordsize="402,782" o:gfxdata="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" path="m402,r,1l363,39,325,79r-35,42l255,164r-44,58l171,284r-38,62l100,411,71,478,45,546,27,617,13,689,7,761r,21l,765r1,-4l7,688,21,616,40,545,66,475,95,409r35,-66l167,281r42,-61l253,163r34,-43l324,78,362,38,402,xe" fillcolor="#44546a [3215]" strokecolor="#44546a [3215]" strokeweight="0">
+                          <v:fill opacity="13107f"/>
+                          <v:stroke opacity="13107f"/>
+                          <v:path arrowok="t" o:connecttype="custom" o:connectlocs="638175,0;638175,1588;576263,61913;515938,125413;460375,192088;404813,260350;334963,352425;271463,450850;211138,549275;158750,652463;112713,758825;71438,866775;42863,979488;20638,1093788;11113,1208088;11113,1241425;0,1214438;1588,1208088;11113,1092200;33338,977900;63500,865188;104775,754063;150813,649288;206375,544513;265113,446088;331788,349250;401638,258763;455613,190500;514350,123825;574675,60325;638175,0" o:connectangles="0,0,0,0,0,0,0,0,0,0,0,0,0,0,0,0,0,0,0,0,0,0,0,0,0,0,0,0,0,0,0"/>
+                        </v:shape>
+                        <v:shape id="Forma libre 16" o:spid="_x0000_s1051" style="position:absolute;left:3171;top:59040;width:588;height:3112;visibility:visible;mso-wrap-style:square;v-text-anchor:top" coordsize="37,196" o:gfxdata="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" path="m,l6,15r1,3l12,80r9,54l33,188r4,8l22,162,15,146,5,81,1,40,,xe" fillcolor="#44546a [3215]" strokecolor="#44546a [3215]" strokeweight="0">
+                          <v:fill opacity="13107f"/>
+                          <v:stroke opacity="13107f"/>
+                          <v:path arrowok="t" o:connecttype="custom" o:connectlocs="0,0;9525,23813;11113,28575;19050,127000;33338,212725;52388,298450;58738,311150;34925,257175;23813,231775;7938,128588;1588,63500;0,0" o:connectangles="0,0,0,0,0,0,0,0,0,0,0,0"/>
+                        </v:shape>
+                        <v:shape id="Forma libre 17" o:spid="_x0000_s1052" style="position:absolute;left:3632;top:62231;width:492;height:1048;visibility:visible;mso-wrap-style:square;v-text-anchor:top" coordsize="31,66" o:gfxdata="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" path="m,l31,66r-7,l,xe" fillcolor="#44546a [3215]" strokecolor="#44546a [3215]" strokeweight="0">
+                          <v:fill opacity="13107f"/>
+                          <v:stroke opacity="13107f"/>
+                          <v:path arrowok="t" o:connecttype="custom" o:connectlocs="0,0;49213,104775;38100,104775;0,0" o:connectangles="0,0,0,0"/>
+                        </v:shape>
+                        <v:shape id="Forma libre 18" o:spid="_x0000_s1053" style="position:absolute;left:3171;top:58644;width:111;height:682;visibility:visible;mso-wrap-style:square;v-text-anchor:top" coordsize="7,43" o:gfxdata="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" path="m,l7,17r,26l6,40,,25,,xe" fillcolor="#44546a [3215]" strokecolor="#44546a [3215]" strokeweight="0">
+                          <v:fill opacity="13107f"/>
+                          <v:stroke opacity="13107f"/>
+                          <v:path arrowok="t" o:connecttype="custom" o:connectlocs="0,0;11113,26988;11113,68263;9525,63500;0,39688;0,0" o:connectangles="0,0,0,0,0,0"/>
+                        </v:shape>
+                        <v:shape id="Forma libre 19" o:spid="_x0000_s1054" style="position:absolute;left:3409;top:61358;width:731;height:1921;visibility:visible;mso-wrap-style:square;v-text-anchor:top" coordsize="46,121" o:gfxdata="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" path="m,l7,16,22,50,33,86r13,35l45,121,14,55,11,44,,xe" fillcolor="#44546a [3215]" strokecolor="#44546a [3215]" strokeweight="0">
+                          <v:fill opacity="13107f"/>
+                          <v:stroke opacity="13107f"/>
+                          <v:path arrowok="t" o:connecttype="custom" o:connectlocs="0,0;11113,25400;34925,79375;52388,136525;73025,192088;71438,192088;22225,87313;17463,69850;0,0" o:connectangles="0,0,0,0,0,0,0,0,0"/>
+                        </v:shape>
+                      </v:group>
+                    </v:group>
+                    <w10:wrap anchorx="page" anchory="page"/>
+                  </v:group>
+                </w:pict>
+              </mc:Fallback>
+            </mc:AlternateContent>
           </w:r>
           <w:r>
             <w:rPr>
-              <w:b/>
-              <w:bCs/>
-              <w:color w:val="262626" w:themeColor="text1" w:themeTint="D9"/>
+              <w:noProof/>
             </w:rPr>
-            <w:t>:</w:t>
+            <mc:AlternateContent>
+              <mc:Choice Requires="wps">
+                <w:drawing>
+                  <wp:anchor distT="0" distB="0" distL="114300" distR="114300" simplePos="0" relativeHeight="251661312" behindDoc="0" locked="0" layoutInCell="1" allowOverlap="1" wp14:anchorId="48FF8CE2" wp14:editId="0ECCA122">
+                    <wp:simplePos x="0" y="0"/>
+                    <mc:AlternateContent>
+                      <mc:Choice Requires="wp14">
+                        <wp:positionH relativeFrom="page">
+                          <wp14:pctPosHOffset>42000</wp14:pctPosHOffset>
+                        </wp:positionH>
+                      </mc:Choice>
+                      <mc:Fallback>
+                        <wp:positionH relativeFrom="page">
+                          <wp:posOffset>3175000</wp:posOffset>
+                        </wp:positionH>
+                      </mc:Fallback>
+                    </mc:AlternateContent>
+                    <mc:AlternateContent>
+                      <mc:Choice Requires="wp14">
+                        <wp:positionV relativeFrom="page">
+                          <wp14:pctPosVOffset>88000</wp14:pctPosVOffset>
+                        </wp:positionV>
+                      </mc:Choice>
+                      <mc:Fallback>
+                        <wp:positionV relativeFrom="page">
+                          <wp:posOffset>9408795</wp:posOffset>
+                        </wp:positionV>
+                      </mc:Fallback>
+                    </mc:AlternateContent>
+                    <wp:extent cx="3657600" cy="365760"/>
+                    <wp:effectExtent l="0" t="0" r="0" b="0"/>
+                    <wp:wrapNone/>
+                    <wp:docPr id="32" name="Cuadro de texto 32"/>
+                    <wp:cNvGraphicFramePr/>
+                    <a:graphic xmlns:a="http://schemas.openxmlformats.org/drawingml/2006/main">
+                      <a:graphicData uri="http://schemas.microsoft.com/office/word/2010/wordprocessingShape">
+                        <wps:wsp>
+                          <wps:cNvSpPr txBox="1"/>
+                          <wps:spPr>
+                            <a:xfrm>
+                              <a:off x="0" y="0"/>
+                              <a:ext cx="3657600" cy="365760"/>
+                            </a:xfrm>
+                            <a:prstGeom prst="rect">
+                              <a:avLst/>
+                            </a:prstGeom>
+                            <a:noFill/>
+                            <a:ln w="6350">
+                              <a:noFill/>
+                            </a:ln>
+                            <a:effectLst/>
+                          </wps:spPr>
+                          <wps:style>
+                            <a:lnRef idx="0">
+                              <a:schemeClr val="accent1"/>
+                            </a:lnRef>
+                            <a:fillRef idx="0">
+                              <a:schemeClr val="accent1"/>
+                            </a:fillRef>
+                            <a:effectRef idx="0">
+                              <a:schemeClr val="accent1"/>
+                            </a:effectRef>
+                            <a:fontRef idx="minor">
+                              <a:schemeClr val="dk1"/>
+                            </a:fontRef>
+                          </wps:style>
+                          <wps:txbx>
+                            <w:txbxContent>
+                              <w:p>
+                                <w:pPr>
+                                  <w:pStyle w:val="Sinespaciado"/>
+                                  <w:rPr>
+                                    <w:color w:val="4472C4" w:themeColor="accent1"/>
+                                    <w:sz w:val="26"/>
+                                    <w:szCs w:val="26"/>
+                                  </w:rPr>
+                                </w:pPr>
+                                <w:sdt>
+                                  <w:sdtPr>
+                                    <w:rPr>
+                                      <w:color w:val="4472C4" w:themeColor="accent1"/>
+                                      <w:sz w:val="26"/>
+                                      <w:szCs w:val="26"/>
+                                    </w:rPr>
+                                    <w:alias w:val="Autor"/>
+                                    <w:tag w:val=""/>
+                                    <w:id w:val="-2041584766"/>
+                                    <w:dataBinding w:prefixMappings="xmlns:ns0='http://purl.org/dc/elements/1.1/' xmlns:ns1='http://schemas.openxmlformats.org/package/2006/metadata/core-properties' " w:xpath="/ns1:coreProperties[1]/ns0:creator[1]" w:storeItemID="{6C3C8BC8-F283-45AE-878A-BAB7291924A1}"/>
+                                    <w:text/>
+                                  </w:sdtPr>
+                                  <w:sdtContent>
+                                    <w:r>
+                                      <w:rPr>
+                                        <w:color w:val="4472C4" w:themeColor="accent1"/>
+                                        <w:sz w:val="26"/>
+                                        <w:szCs w:val="26"/>
+                                      </w:rPr>
+                                      <w:t>Álvaro Carbajo Alcalde</w:t>
+                                    </w:r>
+                                  </w:sdtContent>
+                                </w:sdt>
+                              </w:p>
+                              <w:p>
+                                <w:pPr>
+                                  <w:pStyle w:val="Sinespaciado"/>
+                                  <w:rPr>
+                                    <w:color w:val="595959" w:themeColor="text1" w:themeTint="A6"/>
+                                    <w:sz w:val="20"/>
+                                    <w:szCs w:val="20"/>
+                                  </w:rPr>
+                                </w:pPr>
+                                <w:sdt>
+                                  <w:sdtPr>
+                                    <w:rPr>
+                                      <w:caps/>
+                                      <w:color w:val="595959" w:themeColor="text1" w:themeTint="A6"/>
+                                      <w:sz w:val="20"/>
+                                      <w:szCs w:val="20"/>
+                                    </w:rPr>
+                                    <w:alias w:val="Compañía"/>
+                                    <w:tag w:val=""/>
+                                    <w:id w:val="1558814826"/>
+                                    <w:dataBinding w:prefixMappings="xmlns:ns0='http://schemas.openxmlformats.org/officeDocument/2006/extended-properties' " w:xpath="/ns0:Properties[1]/ns0:Company[1]" w:storeItemID="{6668398D-A668-4E3E-A5EB-62B293D839F1}"/>
+                                    <w:text/>
+                                  </w:sdtPr>
+                                  <w:sdtContent>
+                                    <w:r>
+                                      <w:rPr>
+                                        <w:caps/>
+                                        <w:color w:val="595959" w:themeColor="text1" w:themeTint="A6"/>
+                                        <w:sz w:val="20"/>
+                                        <w:szCs w:val="20"/>
+                                      </w:rPr>
+                                      <w:t>IES Comercio</w:t>
+                                    </w:r>
+                                  </w:sdtContent>
+                                </w:sdt>
+                              </w:p>
+                            </w:txbxContent>
+                          </wps:txbx>
+                          <wps:bodyPr rot="0" spcFirstLastPara="0" vertOverflow="overflow" horzOverflow="overflow" vert="horz" wrap="square" lIns="0" tIns="0" rIns="0" bIns="0" numCol="1" spcCol="0" rtlCol="0" fromWordArt="0" anchor="b" anchorCtr="0" forceAA="0" compatLnSpc="1">
+                            <a:prstTxWarp prst="textNoShape">
+                              <a:avLst/>
+                            </a:prstTxWarp>
+                            <a:spAutoFit/>
+                          </wps:bodyPr>
+                        </wps:wsp>
+                      </a:graphicData>
+                    </a:graphic>
+                    <wp14:sizeRelH relativeFrom="page">
+                      <wp14:pctWidth>45000</wp14:pctWidth>
+                    </wp14:sizeRelH>
+                    <wp14:sizeRelV relativeFrom="margin">
+                      <wp14:pctHeight>0</wp14:pctHeight>
+                    </wp14:sizeRelV>
+                  </wp:anchor>
+                </w:drawing>
+              </mc:Choice>
+              <mc:Fallback>
+                <w:pict>
+                  <v:shapetype w14:anchorId="48FF8CE2" id="_x0000_t202" coordsize="21600,21600" o:spt="202" path="m,l,21600r21600,l21600,xe">
+                    <v:stroke joinstyle="miter"/>
+                    <v:path gradientshapeok="t" o:connecttype="rect"/>
+                  </v:shapetype>
+                  <v:shape id="Cuadro de texto 32" o:spid="_x0000_s1055" type="#_x0000_t202" style="position:absolute;margin-left:0;margin-top:0;width:4in;height:28.8pt;z-index:251661312;visibility:visible;mso-wrap-style:square;mso-width-percent:450;mso-height-percent:0;mso-left-percent:420;mso-top-percent:880;mso-wrap-distance-left:9pt;mso-wrap-distance-top:0;mso-wrap-distance-right:9pt;mso-wrap-distance-bottom:0;mso-position-horizontal-relative:page;mso-position-vertical-relative:page;mso-width-percent:450;mso-height-percent:0;mso-left-percent:420;mso-top-percent:880;mso-width-relative:page;mso-height-relative:margin;v-text-anchor:bottom" o:gfxdata="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" filled="f" stroked="f" strokeweight=".5pt">
+                    <v:textbox style="mso-fit-shape-to-text:t" inset="0,0,0,0">
+                      <w:txbxContent>
+                        <w:p>
+                          <w:pPr>
+                            <w:pStyle w:val="Sinespaciado"/>
+                            <w:rPr>
+                              <w:color w:val="4472C4" w:themeColor="accent1"/>
+                              <w:sz w:val="26"/>
+                              <w:szCs w:val="26"/>
+                            </w:rPr>
+                          </w:pPr>
+                          <w:sdt>
+                            <w:sdtPr>
+                              <w:rPr>
+                                <w:color w:val="4472C4" w:themeColor="accent1"/>
+                                <w:sz w:val="26"/>
+                                <w:szCs w:val="26"/>
+                              </w:rPr>
+                              <w:alias w:val="Autor"/>
+                              <w:tag w:val=""/>
+                              <w:id w:val="-2041584766"/>
+                              <w:dataBinding w:prefixMappings="xmlns:ns0='http://purl.org/dc/elements/1.1/' xmlns:ns1='http://schemas.openxmlformats.org/package/2006/metadata/core-properties' " w:xpath="/ns1:coreProperties[1]/ns0:creator[1]" w:storeItemID="{6C3C8BC8-F283-45AE-878A-BAB7291924A1}"/>
+                              <w:text/>
+                            </w:sdtPr>
+                            <w:sdtContent>
+                              <w:r>
+                                <w:rPr>
+                                  <w:color w:val="4472C4" w:themeColor="accent1"/>
+                                  <w:sz w:val="26"/>
+                                  <w:szCs w:val="26"/>
+                                </w:rPr>
+                                <w:t>Álvaro Carbajo Alcalde</w:t>
+                              </w:r>
+                            </w:sdtContent>
+                          </w:sdt>
+                        </w:p>
+                        <w:p>
+                          <w:pPr>
+                            <w:pStyle w:val="Sinespaciado"/>
+                            <w:rPr>
+                              <w:color w:val="595959" w:themeColor="text1" w:themeTint="A6"/>
+                              <w:sz w:val="20"/>
+                              <w:szCs w:val="20"/>
+                            </w:rPr>
+                          </w:pPr>
+                          <w:sdt>
+                            <w:sdtPr>
+                              <w:rPr>
+                                <w:caps/>
+                                <w:color w:val="595959" w:themeColor="text1" w:themeTint="A6"/>
+                                <w:sz w:val="20"/>
+                                <w:szCs w:val="20"/>
+                              </w:rPr>
+                              <w:alias w:val="Compañía"/>
+                              <w:tag w:val=""/>
+                              <w:id w:val="1558814826"/>
+                              <w:dataBinding w:prefixMappings="xmlns:ns0='http://schemas.openxmlformats.org/officeDocument/2006/extended-properties' " w:xpath="/ns0:Properties[1]/ns0:Company[1]" w:storeItemID="{6668398D-A668-4E3E-A5EB-62B293D839F1}"/>
+                              <w:text/>
+                            </w:sdtPr>
+                            <w:sdtContent>
+                              <w:r>
+                                <w:rPr>
+                                  <w:caps/>
+                                  <w:color w:val="595959" w:themeColor="text1" w:themeTint="A6"/>
+                                  <w:sz w:val="20"/>
+                                  <w:szCs w:val="20"/>
+                                </w:rPr>
+                                <w:t>IES Comercio</w:t>
+                              </w:r>
+                            </w:sdtContent>
+                          </w:sdt>
+                        </w:p>
+                      </w:txbxContent>
+                    </v:textbox>
+                    <w10:wrap anchorx="page" anchory="page"/>
+                  </v:shape>
+                </w:pict>
+              </mc:Fallback>
+            </mc:AlternateContent>
+          </w:r>
+          <w:r>
+            <w:rPr>
+              <w:noProof/>
+            </w:rPr>
+            <mc:AlternateContent>
+              <mc:Choice Requires="wps">
+                <w:drawing>
+                  <wp:anchor distT="0" distB="0" distL="114300" distR="114300" simplePos="0" relativeHeight="251660288" behindDoc="0" locked="0" layoutInCell="1" allowOverlap="1" wp14:anchorId="5B4E3F76" wp14:editId="63E56EDA">
+                    <wp:simplePos x="0" y="0"/>
+                    <mc:AlternateContent>
+                      <mc:Choice Requires="wp14">
+                        <wp:positionH relativeFrom="page">
+                          <wp14:pctPosHOffset>42000</wp14:pctPosHOffset>
+                        </wp:positionH>
+                      </mc:Choice>
+                      <mc:Fallback>
+                        <wp:positionH relativeFrom="page">
+                          <wp:posOffset>3175000</wp:posOffset>
+                        </wp:positionH>
+                      </mc:Fallback>
+                    </mc:AlternateContent>
+                    <mc:AlternateContent>
+                      <mc:Choice Requires="wp14">
+                        <wp:positionV relativeFrom="page">
+                          <wp14:pctPosVOffset>17500</wp14:pctPosVOffset>
+                        </wp:positionV>
+                      </mc:Choice>
+                      <mc:Fallback>
+                        <wp:positionV relativeFrom="page">
+                          <wp:posOffset>1870710</wp:posOffset>
+                        </wp:positionV>
+                      </mc:Fallback>
+                    </mc:AlternateContent>
+                    <wp:extent cx="3657600" cy="1069848"/>
+                    <wp:effectExtent l="0" t="0" r="7620" b="635"/>
+                    <wp:wrapNone/>
+                    <wp:docPr id="1" name="Cuadro de texto 1"/>
+                    <wp:cNvGraphicFramePr/>
+                    <a:graphic xmlns:a="http://schemas.openxmlformats.org/drawingml/2006/main">
+                      <a:graphicData uri="http://schemas.microsoft.com/office/word/2010/wordprocessingShape">
+                        <wps:wsp>
+                          <wps:cNvSpPr txBox="1"/>
+                          <wps:spPr>
+                            <a:xfrm>
+                              <a:off x="0" y="0"/>
+                              <a:ext cx="3657600" cy="1069848"/>
+                            </a:xfrm>
+                            <a:prstGeom prst="rect">
+                              <a:avLst/>
+                            </a:prstGeom>
+                            <a:noFill/>
+                            <a:ln w="6350">
+                              <a:noFill/>
+                            </a:ln>
+                            <a:effectLst/>
+                          </wps:spPr>
+                          <wps:style>
+                            <a:lnRef idx="0">
+                              <a:schemeClr val="accent1"/>
+                            </a:lnRef>
+                            <a:fillRef idx="0">
+                              <a:schemeClr val="accent1"/>
+                            </a:fillRef>
+                            <a:effectRef idx="0">
+                              <a:schemeClr val="accent1"/>
+                            </a:effectRef>
+                            <a:fontRef idx="minor">
+                              <a:schemeClr val="dk1"/>
+                            </a:fontRef>
+                          </wps:style>
+                          <wps:txbx>
+                            <w:txbxContent>
+                              <w:p>
+                                <w:pPr>
+                                  <w:pStyle w:val="Sinespaciado"/>
+                                  <w:rPr>
+                                    <w:rFonts w:asciiTheme="majorHAnsi" w:eastAsiaTheme="majorEastAsia" w:hAnsiTheme="majorHAnsi" w:cstheme="majorBidi"/>
+                                    <w:color w:val="262626" w:themeColor="text1" w:themeTint="D9"/>
+                                    <w:sz w:val="72"/>
+                                  </w:rPr>
+                                </w:pPr>
+                                <w:sdt>
+                                  <w:sdtPr>
+                                    <w:rPr>
+                                      <w:rFonts w:asciiTheme="majorHAnsi" w:eastAsiaTheme="majorEastAsia" w:hAnsiTheme="majorHAnsi" w:cstheme="majorBidi"/>
+                                      <w:color w:val="262626" w:themeColor="text1" w:themeTint="D9"/>
+                                      <w:sz w:val="72"/>
+                                      <w:szCs w:val="72"/>
+                                    </w:rPr>
+                                    <w:alias w:val="Título"/>
+                                    <w:tag w:val=""/>
+                                    <w:id w:val="-705018352"/>
+                                    <w:dataBinding w:prefixMappings="xmlns:ns0='http://purl.org/dc/elements/1.1/' xmlns:ns1='http://schemas.openxmlformats.org/package/2006/metadata/core-properties' " w:xpath="/ns1:coreProperties[1]/ns0:title[1]" w:storeItemID="{6C3C8BC8-F283-45AE-878A-BAB7291924A1}"/>
+                                    <w:text/>
+                                  </w:sdtPr>
+                                  <w:sdtContent>
+                                    <w:r>
+                                      <w:rPr>
+                                        <w:rFonts w:asciiTheme="majorHAnsi" w:eastAsiaTheme="majorEastAsia" w:hAnsiTheme="majorHAnsi" w:cstheme="majorBidi"/>
+                                        <w:color w:val="262626" w:themeColor="text1" w:themeTint="D9"/>
+                                        <w:sz w:val="72"/>
+                                        <w:szCs w:val="72"/>
+                                      </w:rPr>
+                                      <w:t>Aplicación Android para conectar con el proyecto del Pokémon.</w:t>
+                                    </w:r>
+                                  </w:sdtContent>
+                                </w:sdt>
+                              </w:p>
+                              <w:p>
+                                <w:pPr>
+                                  <w:spacing w:before="120"/>
+                                  <w:rPr>
+                                    <w:color w:val="404040" w:themeColor="text1" w:themeTint="BF"/>
+                                    <w:sz w:val="36"/>
+                                    <w:szCs w:val="36"/>
+                                  </w:rPr>
+                                </w:pPr>
+                                <w:sdt>
+                                  <w:sdtPr>
+                                    <w:rPr>
+                                      <w:color w:val="404040" w:themeColor="text1" w:themeTint="BF"/>
+                                      <w:sz w:val="36"/>
+                                      <w:szCs w:val="36"/>
+                                    </w:rPr>
+                                    <w:alias w:val="Subtítulo"/>
+                                    <w:tag w:val=""/>
+                                    <w:id w:val="-1148361611"/>
+                                    <w:dataBinding w:prefixMappings="xmlns:ns0='http://purl.org/dc/elements/1.1/' xmlns:ns1='http://schemas.openxmlformats.org/package/2006/metadata/core-properties' " w:xpath="/ns1:coreProperties[1]/ns0:subject[1]" w:storeItemID="{6C3C8BC8-F283-45AE-878A-BAB7291924A1}"/>
+                                    <w:text/>
+                                  </w:sdtPr>
+                                  <w:sdtContent>
+                                    <w:r>
+                                      <w:rPr>
+                                        <w:color w:val="404040" w:themeColor="text1" w:themeTint="BF"/>
+                                        <w:sz w:val="36"/>
+                                        <w:szCs w:val="36"/>
+                                      </w:rPr>
+                                      <w:t>Grado Superior en               Desarrollo de Aplicaciones Multiplataforma.</w:t>
+                                    </w:r>
+                                  </w:sdtContent>
+                                </w:sdt>
+                              </w:p>
+                            </w:txbxContent>
+                          </wps:txbx>
+                          <wps:bodyPr rot="0" spcFirstLastPara="0" vertOverflow="overflow" horzOverflow="overflow" vert="horz" wrap="square" lIns="0" tIns="0" rIns="0" bIns="0" numCol="1" spcCol="0" rtlCol="0" fromWordArt="0" anchor="t" anchorCtr="0" forceAA="0" compatLnSpc="1">
+                            <a:prstTxWarp prst="textNoShape">
+                              <a:avLst/>
+                            </a:prstTxWarp>
+                            <a:spAutoFit/>
+                          </wps:bodyPr>
+                        </wps:wsp>
+                      </a:graphicData>
+                    </a:graphic>
+                    <wp14:sizeRelH relativeFrom="page">
+                      <wp14:pctWidth>45000</wp14:pctWidth>
+                    </wp14:sizeRelH>
+                    <wp14:sizeRelV relativeFrom="margin">
+                      <wp14:pctHeight>0</wp14:pctHeight>
+                    </wp14:sizeRelV>
+                  </wp:anchor>
+                </w:drawing>
+              </mc:Choice>
+              <mc:Fallback>
+                <w:pict>
+                  <v:shape w14:anchorId="5B4E3F76" id="Cuadro de texto 1" o:spid="_x0000_s1056" type="#_x0000_t202" style="position:absolute;margin-left:0;margin-top:0;width:4in;height:84.25pt;z-index:251660288;visibility:visible;mso-wrap-style:square;mso-width-percent:450;mso-height-percent:0;mso-left-percent:420;mso-top-percent:175;mso-wrap-distance-left:9pt;mso-wrap-distance-top:0;mso-wrap-distance-right:9pt;mso-wrap-distance-bottom:0;mso-position-horizontal-relative:page;mso-position-vertical-relative:page;mso-width-percent:450;mso-height-percent:0;mso-left-percent:420;mso-top-percent:175;mso-width-relative:page;mso-height-relative:margin;v-text-anchor:top" o:gfxdata="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" filled="f" stroked="f" strokeweight=".5pt">
+                    <v:textbox style="mso-fit-shape-to-text:t" inset="0,0,0,0">
+                      <w:txbxContent>
+                        <w:p>
+                          <w:pPr>
+                            <w:pStyle w:val="Sinespaciado"/>
+                            <w:rPr>
+                              <w:rFonts w:asciiTheme="majorHAnsi" w:eastAsiaTheme="majorEastAsia" w:hAnsiTheme="majorHAnsi" w:cstheme="majorBidi"/>
+                              <w:color w:val="262626" w:themeColor="text1" w:themeTint="D9"/>
+                              <w:sz w:val="72"/>
+                            </w:rPr>
+                          </w:pPr>
+                          <w:sdt>
+                            <w:sdtPr>
+                              <w:rPr>
+                                <w:rFonts w:asciiTheme="majorHAnsi" w:eastAsiaTheme="majorEastAsia" w:hAnsiTheme="majorHAnsi" w:cstheme="majorBidi"/>
+                                <w:color w:val="262626" w:themeColor="text1" w:themeTint="D9"/>
+                                <w:sz w:val="72"/>
+                                <w:szCs w:val="72"/>
+                              </w:rPr>
+                              <w:alias w:val="Título"/>
+                              <w:tag w:val=""/>
+                              <w:id w:val="-705018352"/>
+                              <w:dataBinding w:prefixMappings="xmlns:ns0='http://purl.org/dc/elements/1.1/' xmlns:ns1='http://schemas.openxmlformats.org/package/2006/metadata/core-properties' " w:xpath="/ns1:coreProperties[1]/ns0:title[1]" w:storeItemID="{6C3C8BC8-F283-45AE-878A-BAB7291924A1}"/>
+                              <w:text/>
+                            </w:sdtPr>
+                            <w:sdtContent>
+                              <w:r>
+                                <w:rPr>
+                                  <w:rFonts w:asciiTheme="majorHAnsi" w:eastAsiaTheme="majorEastAsia" w:hAnsiTheme="majorHAnsi" w:cstheme="majorBidi"/>
+                                  <w:color w:val="262626" w:themeColor="text1" w:themeTint="D9"/>
+                                  <w:sz w:val="72"/>
+                                  <w:szCs w:val="72"/>
+                                </w:rPr>
+                                <w:t>Aplicación Android para conectar con el proyecto del Pokémon.</w:t>
+                              </w:r>
+                            </w:sdtContent>
+                          </w:sdt>
+                        </w:p>
+                        <w:p>
+                          <w:pPr>
+                            <w:spacing w:before="120"/>
+                            <w:rPr>
+                              <w:color w:val="404040" w:themeColor="text1" w:themeTint="BF"/>
+                              <w:sz w:val="36"/>
+                              <w:szCs w:val="36"/>
+                            </w:rPr>
+                          </w:pPr>
+                          <w:sdt>
+                            <w:sdtPr>
+                              <w:rPr>
+                                <w:color w:val="404040" w:themeColor="text1" w:themeTint="BF"/>
+                                <w:sz w:val="36"/>
+                                <w:szCs w:val="36"/>
+                              </w:rPr>
+                              <w:alias w:val="Subtítulo"/>
+                              <w:tag w:val=""/>
+                              <w:id w:val="-1148361611"/>
+                              <w:dataBinding w:prefixMappings="xmlns:ns0='http://purl.org/dc/elements/1.1/' xmlns:ns1='http://schemas.openxmlformats.org/package/2006/metadata/core-properties' " w:xpath="/ns1:coreProperties[1]/ns0:subject[1]" w:storeItemID="{6C3C8BC8-F283-45AE-878A-BAB7291924A1}"/>
+                              <w:text/>
+                            </w:sdtPr>
+                            <w:sdtContent>
+                              <w:r>
+                                <w:rPr>
+                                  <w:color w:val="404040" w:themeColor="text1" w:themeTint="BF"/>
+                                  <w:sz w:val="36"/>
+                                  <w:szCs w:val="36"/>
+                                </w:rPr>
+                                <w:t>Grado Superior en               Desarrollo de Aplicaciones Multiplataforma.</w:t>
+                              </w:r>
+                            </w:sdtContent>
+                          </w:sdt>
+                        </w:p>
+                      </w:txbxContent>
+                    </v:textbox>
+                    <w10:wrap anchorx="page" anchory="page"/>
+                  </v:shape>
+                </w:pict>
+              </mc:Fallback>
+            </mc:AlternateContent>
           </w:r>
         </w:p>
         <w:p>
-          <w:pPr>
-            <w:spacing w:before="240"/>
-            <w:ind w:left="216"/>
-            <w:rPr>
-              <w:rFonts w:eastAsiaTheme="minorEastAsia" w:cs="Times New Roman"/>
-              <w:b/>
-              <w:bCs/>
-              <w:lang w:eastAsia="es-ES"/>
-            </w:rPr>
-          </w:pPr>
           <w:r>
-            <w:rPr>
-              <w:rFonts w:eastAsiaTheme="minorEastAsia" w:cs="Times New Roman"/>
-              <w:b/>
-              <w:bCs/>
-              <w:lang w:eastAsia="es-ES"/>
-            </w:rPr>
-            <w:t>Horas de realización.</w:t>
+            <w:br w:type="page"/>
           </w:r>
-        </w:p>
-        <w:p>
-          <w:pPr>
-            <w:pStyle w:val="TDC2"/>
-            <w:ind w:left="432"/>
-          </w:pPr>
-          <w:hyperlink r:id="rId8" w:history="1">
-            <w:r>
-              <w:rPr>
-                <w:rStyle w:val="Hipervnculo"/>
-                <w:color w:val="0679EE" w:themeColor="hyperlink" w:themeTint="D9"/>
-              </w:rPr>
-              <w:t xml:space="preserve">Hoja de </w:t>
-            </w:r>
-            <w:proofErr w:type="spellStart"/>
-            <w:r>
-              <w:rPr>
-                <w:rStyle w:val="Hipervnculo"/>
-                <w:color w:val="0679EE" w:themeColor="hyperlink" w:themeTint="D9"/>
-              </w:rPr>
-              <w:t>Excell</w:t>
-            </w:r>
-            <w:proofErr w:type="spellEnd"/>
-            <w:r>
-              <w:rPr>
-                <w:rStyle w:val="Hipervnculo"/>
-                <w:color w:val="0679EE" w:themeColor="hyperlink" w:themeTint="D9"/>
-              </w:rPr>
-              <w:t>.</w:t>
-            </w:r>
-          </w:hyperlink>
-        </w:p>
-        <w:p>
-          <w:pPr>
-            <w:pStyle w:val="TDC1"/>
-            <w:ind w:left="216"/>
-          </w:pPr>
-          <w:r>
-            <w:rPr>
-              <w:b/>
-              <w:bCs/>
-            </w:rPr>
-            <w:t>Primeros Pasos</w:t>
-          </w:r>
-          <w:r>
-            <w:ptab w:relativeTo="margin" w:alignment="right" w:leader="dot"/>
-          </w:r>
-          <w:r>
-            <w:rPr>
-              <w:b/>
-              <w:bCs/>
-            </w:rPr>
-            <w:t>1</w:t>
-          </w:r>
-        </w:p>
-        <w:p>
-          <w:pPr>
-            <w:pStyle w:val="TDC2"/>
-            <w:ind w:left="432"/>
-          </w:pPr>
-          <w:hyperlink w:anchor="Index1Comunicacion" w:history="1">
-            <w:r>
-              <w:rPr>
-                <w:rStyle w:val="Hipervnculo"/>
-                <w:color w:val="262626" w:themeColor="text1" w:themeTint="D9"/>
-              </w:rPr>
-              <w:t>Comunicación entre la aplicación y el Pokémon.</w:t>
-            </w:r>
-            <w:r>
-              <w:rPr>
-                <w:rStyle w:val="Hipervnculo"/>
-                <w:color w:val="262626" w:themeColor="text1" w:themeTint="D9"/>
-              </w:rPr>
-              <w:ptab w:relativeTo="margin" w:alignment="right" w:leader="dot"/>
-            </w:r>
-            <w:r>
-              <w:rPr>
-                <w:rStyle w:val="Hipervnculo"/>
-                <w:color w:val="262626" w:themeColor="text1" w:themeTint="D9"/>
-              </w:rPr>
-              <w:t>2</w:t>
-            </w:r>
-          </w:hyperlink>
-        </w:p>
-        <w:p>
-          <w:pPr>
-            <w:pStyle w:val="TDC3"/>
-            <w:ind w:left="662"/>
-          </w:pPr>
-          <w:r>
-            <w:ptab w:relativeTo="margin" w:alignment="right" w:leader="dot"/>
-          </w:r>
-          <w:r>
-            <w:t>3</w:t>
-          </w:r>
-        </w:p>
-        <w:p>
-          <w:pPr>
-            <w:pStyle w:val="TDC1"/>
-            <w:ind w:left="216"/>
-          </w:pPr>
-          <w:hyperlink w:anchor="BibliografiaIndex" w:history="1">
-            <w:r>
-              <w:rPr>
-                <w:rStyle w:val="Hipervnculo"/>
-                <w:b/>
-                <w:bCs/>
-              </w:rPr>
-              <w:t>Bibliografía.</w:t>
-            </w:r>
-            <w:r>
-              <w:rPr>
-                <w:rStyle w:val="Hipervnculo"/>
-              </w:rPr>
-              <w:ptab w:relativeTo="margin" w:alignment="right" w:leader="dot"/>
-            </w:r>
-            <w:r>
-              <w:rPr>
-                <w:rStyle w:val="Hipervnculo"/>
-                <w:b/>
-                <w:bCs/>
-              </w:rPr>
-              <w:t>4</w:t>
-            </w:r>
-          </w:hyperlink>
-        </w:p>
-        <w:p>
-          <w:pPr>
-            <w:pStyle w:val="TDC3"/>
-            <w:ind w:left="662"/>
-          </w:pPr>
         </w:p>
       </w:sdtContent>
     </w:sdt>
     <w:p>
       <w:pPr>
-        <w:rPr>
+        <w:ind w:firstLine="708"/>
+        <w:rPr>
+          <w:rFonts w:cstheme="minorHAnsi"/>
           <w:color w:val="4472C4" w:themeColor="accent1"/>
           <w:sz w:val="32"/>
           <w:szCs w:val="32"/>
@@ -272,10 +4136,39 @@
           </w14:textOutline>
         </w:rPr>
       </w:pPr>
+      <w:r>
+        <w:rPr>
+          <w:rFonts w:asciiTheme="majorHAnsi" w:eastAsiaTheme="majorEastAsia" w:hAnsiTheme="majorHAnsi" w:cstheme="majorBidi"/>
+          <w:color w:val="262626" w:themeColor="text1" w:themeTint="D9"/>
+          <w:sz w:val="72"/>
+          <w:szCs w:val="72"/>
+        </w:rPr>
+        <w:lastRenderedPageBreak/>
+        <w:t>Índice.</w:t>
+      </w:r>
     </w:p>
     <w:p>
       <w:pPr>
-        <w:rPr>
+        <w:ind w:firstLine="708"/>
+        <w:rPr>
+          <w:color w:val="4472C4" w:themeColor="accent1"/>
+          <w:sz w:val="40"/>
+          <w:szCs w:val="40"/>
+          <w14:shadow w14:blurRad="38100" w14:dist="25400" w14:dir="5400000" w14:sx="100000" w14:sy="100000" w14:kx="0" w14:ky="0" w14:algn="ctr">
+            <w14:srgbClr w14:val="6E747A">
+              <w14:alpha w14:val="57000"/>
+            </w14:srgbClr>
+          </w14:shadow>
+          <w14:textOutline w14:w="0" w14:cap="flat" w14:cmpd="sng" w14:algn="ctr">
+            <w14:noFill/>
+            <w14:prstDash w14:val="solid"/>
+            <w14:round/>
+          </w14:textOutline>
+        </w:rPr>
+      </w:pPr>
+      <w:r>
+        <w:rPr>
+          <w:rFonts w:cstheme="minorHAnsi"/>
           <w:color w:val="4472C4" w:themeColor="accent1"/>
           <w:sz w:val="32"/>
           <w:szCs w:val="32"/>
@@ -290,12 +4183,13 @@
             <w14:round/>
           </w14:textOutline>
         </w:rPr>
-      </w:pPr>
+        <w:t>Bibliografía</w:t>
+      </w:r>
       <w:r>
         <w:rPr>
           <w:color w:val="4472C4" w:themeColor="accent1"/>
-          <w:sz w:val="32"/>
-          <w:szCs w:val="32"/>
+          <w:sz w:val="40"/>
+          <w:szCs w:val="40"/>
           <w14:shadow w14:blurRad="38100" w14:dist="25400" w14:dir="5400000" w14:sx="100000" w14:sy="100000" w14:kx="0" w14:ky="0" w14:algn="ctr">
             <w14:srgbClr w14:val="6E747A">
               <w14:alpha w14:val="57000"/>
@@ -307,648 +4201,7 @@
             <w14:round/>
           </w14:textOutline>
         </w:rPr>
-        <w:br w:type="page"/>
-      </w:r>
-    </w:p>
-    <w:p>
-      <w:pPr>
-        <w:rPr>
-          <w:color w:val="4472C4" w:themeColor="accent1"/>
-          <w:sz w:val="32"/>
-          <w:szCs w:val="32"/>
-          <w14:shadow w14:blurRad="38100" w14:dist="25400" w14:dir="5400000" w14:sx="100000" w14:sy="100000" w14:kx="0" w14:ky="0" w14:algn="ctr">
-            <w14:srgbClr w14:val="6E747A">
-              <w14:alpha w14:val="57000"/>
-            </w14:srgbClr>
-          </w14:shadow>
-          <w14:textOutline w14:w="0" w14:cap="flat" w14:cmpd="sng" w14:algn="ctr">
-            <w14:noFill/>
-            <w14:prstDash w14:val="solid"/>
-            <w14:round/>
-          </w14:textOutline>
-        </w:rPr>
-      </w:pPr>
-      <w:bookmarkStart w:id="0" w:name="Index1Comunicacion"/>
-      <w:bookmarkStart w:id="1" w:name="_Hlk65526762"/>
-      <w:bookmarkEnd w:id="0"/>
-      <w:r>
-        <w:rPr>
-          <w:color w:val="4472C4" w:themeColor="accent1"/>
-          <w:sz w:val="32"/>
-          <w:szCs w:val="32"/>
-          <w14:shadow w14:blurRad="38100" w14:dist="25400" w14:dir="5400000" w14:sx="100000" w14:sy="100000" w14:kx="0" w14:ky="0" w14:algn="ctr">
-            <w14:srgbClr w14:val="6E747A">
-              <w14:alpha w14:val="57000"/>
-            </w14:srgbClr>
-          </w14:shadow>
-          <w14:textOutline w14:w="0" w14:cap="flat" w14:cmpd="sng" w14:algn="ctr">
-            <w14:noFill/>
-            <w14:prstDash w14:val="solid"/>
-            <w14:round/>
-          </w14:textOutline>
-        </w:rPr>
-        <w:lastRenderedPageBreak/>
-        <w:t xml:space="preserve">Comunicación </w:t>
-      </w:r>
-      <w:bookmarkEnd w:id="1"/>
-      <w:r>
-        <w:rPr>
-          <w:color w:val="4472C4" w:themeColor="accent1"/>
-          <w:sz w:val="32"/>
-          <w:szCs w:val="32"/>
-          <w14:shadow w14:blurRad="38100" w14:dist="25400" w14:dir="5400000" w14:sx="100000" w14:sy="100000" w14:kx="0" w14:ky="0" w14:algn="ctr">
-            <w14:srgbClr w14:val="6E747A">
-              <w14:alpha w14:val="57000"/>
-            </w14:srgbClr>
-          </w14:shadow>
-          <w14:textOutline w14:w="0" w14:cap="flat" w14:cmpd="sng" w14:algn="ctr">
-            <w14:noFill/>
-            <w14:prstDash w14:val="solid"/>
-            <w14:round/>
-          </w14:textOutline>
-        </w:rPr>
-        <w:t>entre la aplicación y el Pokémon.</w:t>
-      </w:r>
-    </w:p>
-    <w:p>
-      <w:pPr>
-        <w:ind w:left="708"/>
-        <w:jc w:val="both"/>
-      </w:pPr>
-      <w:r>
-        <w:t xml:space="preserve">Lo primero que hice fue </w:t>
-      </w:r>
-      <w:r>
-        <w:t>recabar información sobre la forma en la que podía comunicar la aplicación en Android (Java) con el Pokémon (C#).</w:t>
-      </w:r>
-    </w:p>
-    <w:p>
-      <w:pPr>
-        <w:pStyle w:val="Prrafodelista"/>
-        <w:ind w:left="708"/>
-        <w:jc w:val="both"/>
-      </w:pPr>
-      <w:r>
-        <w:rPr>
-          <w:noProof/>
-        </w:rPr>
-        <w:drawing>
-          <wp:anchor distT="0" distB="0" distL="114300" distR="114300" simplePos="0" relativeHeight="251658240" behindDoc="0" locked="0" layoutInCell="1" allowOverlap="1" wp14:anchorId="220843E9" wp14:editId="6AA11DC3">
-            <wp:simplePos x="0" y="0"/>
-            <wp:positionH relativeFrom="column">
-              <wp:posOffset>462915</wp:posOffset>
-            </wp:positionH>
-            <wp:positionV relativeFrom="paragraph">
-              <wp:posOffset>242570</wp:posOffset>
-            </wp:positionV>
-            <wp:extent cx="5029200" cy="4019550"/>
-            <wp:effectExtent l="0" t="0" r="0" b="0"/>
-            <wp:wrapSquare wrapText="bothSides"/>
-            <wp:docPr id="1" name="Imagen 1"/>
-            <wp:cNvGraphicFramePr>
-              <a:graphicFrameLocks xmlns:a="http://schemas.openxmlformats.org/drawingml/2006/main" noChangeAspect="1"/>
-            </wp:cNvGraphicFramePr>
-            <a:graphic xmlns:a="http://schemas.openxmlformats.org/drawingml/2006/main">
-              <a:graphicData uri="http://schemas.openxmlformats.org/drawingml/2006/picture">
-                <pic:pic xmlns:pic="http://schemas.openxmlformats.org/drawingml/2006/picture">
-                  <pic:nvPicPr>
-                    <pic:cNvPr id="1" name=""/>
-                    <pic:cNvPicPr/>
-                  </pic:nvPicPr>
-                  <pic:blipFill>
-                    <a:blip r:embed="rId9">
-                      <a:extLst>
-                        <a:ext uri="{28A0092B-C50C-407E-A947-70E740481C1C}">
-                          <a14:useLocalDpi xmlns:a14="http://schemas.microsoft.com/office/drawing/2010/main" val="0"/>
-                        </a:ext>
-                      </a:extLst>
-                    </a:blip>
-                    <a:stretch>
-                      <a:fillRect/>
-                    </a:stretch>
-                  </pic:blipFill>
-                  <pic:spPr>
-                    <a:xfrm>
-                      <a:off x="0" y="0"/>
-                      <a:ext cx="5029200" cy="4019550"/>
-                    </a:xfrm>
-                    <a:prstGeom prst="rect">
-                      <a:avLst/>
-                    </a:prstGeom>
-                  </pic:spPr>
-                </pic:pic>
-              </a:graphicData>
-            </a:graphic>
-          </wp:anchor>
-        </w:drawing>
-      </w:r>
-      <w:r>
-        <w:t xml:space="preserve">Cree la aplicación Android y añadí una clase </w:t>
-      </w:r>
-      <w:r>
-        <w:t>que vi en un video de YouTube.</w:t>
-      </w:r>
-    </w:p>
-    <w:p>
-      <w:pPr>
-        <w:jc w:val="both"/>
-      </w:pPr>
-    </w:p>
-    <w:p>
-      <w:pPr>
-        <w:spacing w:before="240"/>
-        <w:ind w:left="708"/>
-        <w:jc w:val="both"/>
-      </w:pPr>
-      <w:r>
-        <w:rPr>
-          <w:noProof/>
-        </w:rPr>
-        <w:drawing>
-          <wp:anchor distT="0" distB="0" distL="114300" distR="114300" simplePos="0" relativeHeight="251659264" behindDoc="0" locked="0" layoutInCell="1" allowOverlap="1" wp14:anchorId="4AD0B4CB" wp14:editId="16CF4FB1">
-            <wp:simplePos x="0" y="0"/>
-            <wp:positionH relativeFrom="column">
-              <wp:posOffset>405765</wp:posOffset>
-            </wp:positionH>
-            <wp:positionV relativeFrom="paragraph">
-              <wp:posOffset>4211955</wp:posOffset>
-            </wp:positionV>
-            <wp:extent cx="5264150" cy="3238500"/>
-            <wp:effectExtent l="0" t="0" r="0" b="0"/>
-            <wp:wrapSquare wrapText="bothSides"/>
-            <wp:docPr id="2" name="Imagen 2"/>
-            <wp:cNvGraphicFramePr>
-              <a:graphicFrameLocks xmlns:a="http://schemas.openxmlformats.org/drawingml/2006/main" noChangeAspect="1"/>
-            </wp:cNvGraphicFramePr>
-            <a:graphic xmlns:a="http://schemas.openxmlformats.org/drawingml/2006/main">
-              <a:graphicData uri="http://schemas.openxmlformats.org/drawingml/2006/picture">
-                <pic:pic xmlns:pic="http://schemas.openxmlformats.org/drawingml/2006/picture">
-                  <pic:nvPicPr>
-                    <pic:cNvPr id="0" name="Picture 1"/>
-                    <pic:cNvPicPr>
-                      <a:picLocks noChangeAspect="1" noChangeArrowheads="1"/>
-                    </pic:cNvPicPr>
-                  </pic:nvPicPr>
-                  <pic:blipFill>
-                    <a:blip r:embed="rId10">
-                      <a:extLst>
-                        <a:ext uri="{28A0092B-C50C-407E-A947-70E740481C1C}">
-                          <a14:useLocalDpi xmlns:a14="http://schemas.microsoft.com/office/drawing/2010/main" val="0"/>
-                        </a:ext>
-                      </a:extLst>
-                    </a:blip>
-                    <a:srcRect/>
-                    <a:stretch>
-                      <a:fillRect/>
-                    </a:stretch>
-                  </pic:blipFill>
-                  <pic:spPr bwMode="auto">
-                    <a:xfrm>
-                      <a:off x="0" y="0"/>
-                      <a:ext cx="5264150" cy="3238500"/>
-                    </a:xfrm>
-                    <a:prstGeom prst="rect">
-                      <a:avLst/>
-                    </a:prstGeom>
-                    <a:noFill/>
-                    <a:ln>
-                      <a:noFill/>
-                    </a:ln>
-                  </pic:spPr>
-                </pic:pic>
-              </a:graphicData>
-            </a:graphic>
-            <wp14:sizeRelH relativeFrom="margin">
-              <wp14:pctWidth>0</wp14:pctWidth>
-            </wp14:sizeRelH>
-            <wp14:sizeRelV relativeFrom="margin">
-              <wp14:pctHeight>0</wp14:pctHeight>
-            </wp14:sizeRelV>
-          </wp:anchor>
-        </w:drawing>
-      </w:r>
-      <w:r>
-        <w:t>Como el video era de una comunicación entre Java a Java, primero probé con un programa también hecho en Java con NetBeans:</w:t>
-      </w:r>
-    </w:p>
-    <w:p>
-      <w:pPr>
-        <w:rPr>
-          <w:color w:val="4472C4" w:themeColor="accent1"/>
-          <w:sz w:val="32"/>
-          <w:szCs w:val="32"/>
-          <w14:shadow w14:blurRad="38100" w14:dist="25400" w14:dir="5400000" w14:sx="100000" w14:sy="100000" w14:kx="0" w14:ky="0" w14:algn="ctr">
-            <w14:srgbClr w14:val="6E747A">
-              <w14:alpha w14:val="57000"/>
-            </w14:srgbClr>
-          </w14:shadow>
-          <w14:textOutline w14:w="0" w14:cap="flat" w14:cmpd="sng" w14:algn="ctr">
-            <w14:noFill/>
-            <w14:prstDash w14:val="solid"/>
-            <w14:round/>
-          </w14:textOutline>
-        </w:rPr>
-      </w:pPr>
-      <w:bookmarkStart w:id="2" w:name="BibliografiaIndex"/>
-      <w:bookmarkEnd w:id="2"/>
-    </w:p>
-    <w:p>
-      <w:pPr>
-        <w:rPr>
-          <w:color w:val="4472C4" w:themeColor="accent1"/>
-          <w:sz w:val="32"/>
-          <w:szCs w:val="32"/>
-          <w14:shadow w14:blurRad="38100" w14:dist="25400" w14:dir="5400000" w14:sx="100000" w14:sy="100000" w14:kx="0" w14:ky="0" w14:algn="ctr">
-            <w14:srgbClr w14:val="6E747A">
-              <w14:alpha w14:val="57000"/>
-            </w14:srgbClr>
-          </w14:shadow>
-          <w14:textOutline w14:w="0" w14:cap="flat" w14:cmpd="sng" w14:algn="ctr">
-            <w14:noFill/>
-            <w14:prstDash w14:val="solid"/>
-            <w14:round/>
-          </w14:textOutline>
-        </w:rPr>
-      </w:pPr>
-    </w:p>
-    <w:p>
-      <w:pPr>
-        <w:rPr>
-          <w:color w:val="4472C4" w:themeColor="accent1"/>
-          <w:sz w:val="32"/>
-          <w:szCs w:val="32"/>
-          <w14:shadow w14:blurRad="38100" w14:dist="25400" w14:dir="5400000" w14:sx="100000" w14:sy="100000" w14:kx="0" w14:ky="0" w14:algn="ctr">
-            <w14:srgbClr w14:val="6E747A">
-              <w14:alpha w14:val="57000"/>
-            </w14:srgbClr>
-          </w14:shadow>
-          <w14:textOutline w14:w="0" w14:cap="flat" w14:cmpd="sng" w14:algn="ctr">
-            <w14:noFill/>
-            <w14:prstDash w14:val="solid"/>
-            <w14:round/>
-          </w14:textOutline>
-        </w:rPr>
-      </w:pPr>
-    </w:p>
-    <w:p>
-      <w:pPr>
-        <w:rPr>
-          <w:color w:val="4472C4" w:themeColor="accent1"/>
-          <w:sz w:val="32"/>
-          <w:szCs w:val="32"/>
-          <w14:shadow w14:blurRad="38100" w14:dist="25400" w14:dir="5400000" w14:sx="100000" w14:sy="100000" w14:kx="0" w14:ky="0" w14:algn="ctr">
-            <w14:srgbClr w14:val="6E747A">
-              <w14:alpha w14:val="57000"/>
-            </w14:srgbClr>
-          </w14:shadow>
-          <w14:textOutline w14:w="0" w14:cap="flat" w14:cmpd="sng" w14:algn="ctr">
-            <w14:noFill/>
-            <w14:prstDash w14:val="solid"/>
-            <w14:round/>
-          </w14:textOutline>
-        </w:rPr>
-      </w:pPr>
-    </w:p>
-    <w:p>
-      <w:pPr>
-        <w:rPr>
-          <w:color w:val="4472C4" w:themeColor="accent1"/>
-          <w:sz w:val="32"/>
-          <w:szCs w:val="32"/>
-          <w14:shadow w14:blurRad="38100" w14:dist="25400" w14:dir="5400000" w14:sx="100000" w14:sy="100000" w14:kx="0" w14:ky="0" w14:algn="ctr">
-            <w14:srgbClr w14:val="6E747A">
-              <w14:alpha w14:val="57000"/>
-            </w14:srgbClr>
-          </w14:shadow>
-          <w14:textOutline w14:w="0" w14:cap="flat" w14:cmpd="sng" w14:algn="ctr">
-            <w14:noFill/>
-            <w14:prstDash w14:val="solid"/>
-            <w14:round/>
-          </w14:textOutline>
-        </w:rPr>
-      </w:pPr>
-    </w:p>
-    <w:p>
-      <w:pPr>
-        <w:rPr>
-          <w:color w:val="4472C4" w:themeColor="accent1"/>
-          <w:sz w:val="32"/>
-          <w:szCs w:val="32"/>
-          <w14:shadow w14:blurRad="38100" w14:dist="25400" w14:dir="5400000" w14:sx="100000" w14:sy="100000" w14:kx="0" w14:ky="0" w14:algn="ctr">
-            <w14:srgbClr w14:val="6E747A">
-              <w14:alpha w14:val="57000"/>
-            </w14:srgbClr>
-          </w14:shadow>
-          <w14:textOutline w14:w="0" w14:cap="flat" w14:cmpd="sng" w14:algn="ctr">
-            <w14:noFill/>
-            <w14:prstDash w14:val="solid"/>
-            <w14:round/>
-          </w14:textOutline>
-        </w:rPr>
-      </w:pPr>
-    </w:p>
-    <w:p>
-      <w:pPr>
-        <w:rPr>
-          <w:color w:val="4472C4" w:themeColor="accent1"/>
-          <w:sz w:val="32"/>
-          <w:szCs w:val="32"/>
-          <w14:shadow w14:blurRad="38100" w14:dist="25400" w14:dir="5400000" w14:sx="100000" w14:sy="100000" w14:kx="0" w14:ky="0" w14:algn="ctr">
-            <w14:srgbClr w14:val="6E747A">
-              <w14:alpha w14:val="57000"/>
-            </w14:srgbClr>
-          </w14:shadow>
-          <w14:textOutline w14:w="0" w14:cap="flat" w14:cmpd="sng" w14:algn="ctr">
-            <w14:noFill/>
-            <w14:prstDash w14:val="solid"/>
-            <w14:round/>
-          </w14:textOutline>
-        </w:rPr>
-      </w:pPr>
-    </w:p>
-    <w:p>
-      <w:pPr>
-        <w:rPr>
-          <w:color w:val="4472C4" w:themeColor="accent1"/>
-          <w:sz w:val="32"/>
-          <w:szCs w:val="32"/>
-          <w14:shadow w14:blurRad="38100" w14:dist="25400" w14:dir="5400000" w14:sx="100000" w14:sy="100000" w14:kx="0" w14:ky="0" w14:algn="ctr">
-            <w14:srgbClr w14:val="6E747A">
-              <w14:alpha w14:val="57000"/>
-            </w14:srgbClr>
-          </w14:shadow>
-          <w14:textOutline w14:w="0" w14:cap="flat" w14:cmpd="sng" w14:algn="ctr">
-            <w14:noFill/>
-            <w14:prstDash w14:val="solid"/>
-            <w14:round/>
-          </w14:textOutline>
-        </w:rPr>
-      </w:pPr>
-    </w:p>
-    <w:p>
-      <w:r>
-        <w:lastRenderedPageBreak/>
-        <w:t xml:space="preserve">Conseguí </w:t>
-      </w:r>
-      <w:r>
-        <w:t>hacerlo funcionar:</w:t>
-      </w:r>
-    </w:p>
-    <w:p>
-      <w:r>
-        <w:rPr>
-          <w:noProof/>
-        </w:rPr>
-        <w:drawing>
-          <wp:inline distT="0" distB="0" distL="0" distR="0" wp14:anchorId="14B5ECE2" wp14:editId="224D6615">
-            <wp:extent cx="3438525" cy="6305550"/>
-            <wp:effectExtent l="0" t="0" r="9525" b="0"/>
-            <wp:docPr id="3" name="Imagen 3"/>
-            <wp:cNvGraphicFramePr>
-              <a:graphicFrameLocks xmlns:a="http://schemas.openxmlformats.org/drawingml/2006/main" noChangeAspect="1"/>
-            </wp:cNvGraphicFramePr>
-            <a:graphic xmlns:a="http://schemas.openxmlformats.org/drawingml/2006/main">
-              <a:graphicData uri="http://schemas.openxmlformats.org/drawingml/2006/picture">
-                <pic:pic xmlns:pic="http://schemas.openxmlformats.org/drawingml/2006/picture">
-                  <pic:nvPicPr>
-                    <pic:cNvPr id="1" name=""/>
-                    <pic:cNvPicPr/>
-                  </pic:nvPicPr>
-                  <pic:blipFill>
-                    <a:blip r:embed="rId11"/>
-                    <a:stretch>
-                      <a:fillRect/>
-                    </a:stretch>
-                  </pic:blipFill>
-                  <pic:spPr>
-                    <a:xfrm>
-                      <a:off x="0" y="0"/>
-                      <a:ext cx="3438525" cy="6305550"/>
-                    </a:xfrm>
-                    <a:prstGeom prst="rect">
-                      <a:avLst/>
-                    </a:prstGeom>
-                  </pic:spPr>
-                </pic:pic>
-              </a:graphicData>
-            </a:graphic>
-          </wp:inline>
-        </w:drawing>
-      </w:r>
-    </w:p>
-    <w:p/>
-    <w:p>
-      <w:pPr>
-        <w:jc w:val="both"/>
-      </w:pPr>
-      <w:r>
-        <w:t xml:space="preserve">El siguiente paso era conseguir comunicar la aplicación con el proyecto del Pokémon que </w:t>
-      </w:r>
-      <w:r>
-        <w:t>está</w:t>
-      </w:r>
-      <w:r>
-        <w:t xml:space="preserve"> en </w:t>
-      </w:r>
-      <w:r>
-        <w:t>C</w:t>
-      </w:r>
-      <w:r>
-        <w:t>#</w:t>
-      </w:r>
-      <w:r>
-        <w:t>. navegando por internet acabé encontrando una página que tenía un código que me sirvió para poder comunicar el proyecto con la app.</w:t>
-      </w:r>
-    </w:p>
-    <w:p>
-      <w:pPr>
-        <w:jc w:val="both"/>
-      </w:pPr>
-      <w:r>
-        <w:t>Con el siguiente código logre que funcionara la comunicación.</w:t>
-      </w:r>
-    </w:p>
-    <w:p>
-      <w:pPr>
-        <w:rPr>
-          <w:color w:val="4472C4" w:themeColor="accent1"/>
-          <w:sz w:val="32"/>
-          <w:szCs w:val="32"/>
-          <w14:shadow w14:blurRad="38100" w14:dist="25400" w14:dir="5400000" w14:sx="100000" w14:sy="100000" w14:kx="0" w14:ky="0" w14:algn="ctr">
-            <w14:srgbClr w14:val="6E747A">
-              <w14:alpha w14:val="57000"/>
-            </w14:srgbClr>
-          </w14:shadow>
-          <w14:textOutline w14:w="0" w14:cap="flat" w14:cmpd="sng" w14:algn="ctr">
-            <w14:noFill/>
-            <w14:prstDash w14:val="solid"/>
-            <w14:round/>
-          </w14:textOutline>
-        </w:rPr>
-      </w:pPr>
-      <w:r>
-        <w:rPr>
-          <w:noProof/>
-        </w:rPr>
-        <w:lastRenderedPageBreak/>
-        <w:drawing>
-          <wp:inline distT="0" distB="0" distL="0" distR="0" wp14:anchorId="3349ED15" wp14:editId="3619013E">
-            <wp:extent cx="5248275" cy="5791200"/>
-            <wp:effectExtent l="0" t="0" r="9525" b="0"/>
-            <wp:docPr id="4" name="Imagen 4"/>
-            <wp:cNvGraphicFramePr>
-              <a:graphicFrameLocks xmlns:a="http://schemas.openxmlformats.org/drawingml/2006/main" noChangeAspect="1"/>
-            </wp:cNvGraphicFramePr>
-            <a:graphic xmlns:a="http://schemas.openxmlformats.org/drawingml/2006/main">
-              <a:graphicData uri="http://schemas.openxmlformats.org/drawingml/2006/picture">
-                <pic:pic xmlns:pic="http://schemas.openxmlformats.org/drawingml/2006/picture">
-                  <pic:nvPicPr>
-                    <pic:cNvPr id="1" name=""/>
-                    <pic:cNvPicPr/>
-                  </pic:nvPicPr>
-                  <pic:blipFill>
-                    <a:blip r:embed="rId12"/>
-                    <a:stretch>
-                      <a:fillRect/>
-                    </a:stretch>
-                  </pic:blipFill>
-                  <pic:spPr>
-                    <a:xfrm>
-                      <a:off x="0" y="0"/>
-                      <a:ext cx="5248275" cy="5791200"/>
-                    </a:xfrm>
-                    <a:prstGeom prst="rect">
-                      <a:avLst/>
-                    </a:prstGeom>
-                  </pic:spPr>
-                </pic:pic>
-              </a:graphicData>
-            </a:graphic>
-          </wp:inline>
-        </w:drawing>
-      </w:r>
-    </w:p>
-    <w:p>
-      <w:r>
-        <w:t>Salida del programa:</w:t>
-      </w:r>
-    </w:p>
-    <w:p>
-      <w:r>
-        <w:rPr>
-          <w:noProof/>
-        </w:rPr>
-        <w:drawing>
-          <wp:inline distT="0" distB="0" distL="0" distR="0" wp14:anchorId="1630401B" wp14:editId="54180487">
-            <wp:extent cx="3590925" cy="723900"/>
-            <wp:effectExtent l="0" t="0" r="9525" b="0"/>
-            <wp:docPr id="5" name="Imagen 5"/>
-            <wp:cNvGraphicFramePr>
-              <a:graphicFrameLocks xmlns:a="http://schemas.openxmlformats.org/drawingml/2006/main" noChangeAspect="1"/>
-            </wp:cNvGraphicFramePr>
-            <a:graphic xmlns:a="http://schemas.openxmlformats.org/drawingml/2006/main">
-              <a:graphicData uri="http://schemas.openxmlformats.org/drawingml/2006/picture">
-                <pic:pic xmlns:pic="http://schemas.openxmlformats.org/drawingml/2006/picture">
-                  <pic:nvPicPr>
-                    <pic:cNvPr id="1" name=""/>
-                    <pic:cNvPicPr/>
-                  </pic:nvPicPr>
-                  <pic:blipFill>
-                    <a:blip r:embed="rId13"/>
-                    <a:stretch>
-                      <a:fillRect/>
-                    </a:stretch>
-                  </pic:blipFill>
-                  <pic:spPr>
-                    <a:xfrm>
-                      <a:off x="0" y="0"/>
-                      <a:ext cx="3590925" cy="723900"/>
-                    </a:xfrm>
-                    <a:prstGeom prst="rect">
-                      <a:avLst/>
-                    </a:prstGeom>
-                  </pic:spPr>
-                </pic:pic>
-              </a:graphicData>
-            </a:graphic>
-          </wp:inline>
-        </w:drawing>
-      </w:r>
-    </w:p>
-    <w:p>
-      <w:pPr>
-        <w:rPr>
-          <w:color w:val="4472C4" w:themeColor="accent1"/>
-          <w:sz w:val="32"/>
-          <w:szCs w:val="32"/>
-          <w14:shadow w14:blurRad="38100" w14:dist="25400" w14:dir="5400000" w14:sx="100000" w14:sy="100000" w14:kx="0" w14:ky="0" w14:algn="ctr">
-            <w14:srgbClr w14:val="6E747A">
-              <w14:alpha w14:val="57000"/>
-            </w14:srgbClr>
-          </w14:shadow>
-          <w14:textOutline w14:w="0" w14:cap="flat" w14:cmpd="sng" w14:algn="ctr">
-            <w14:noFill/>
-            <w14:prstDash w14:val="solid"/>
-            <w14:round/>
-          </w14:textOutline>
-        </w:rPr>
-      </w:pPr>
-      <w:r>
-        <w:rPr>
-          <w:color w:val="4472C4" w:themeColor="accent1"/>
-          <w:sz w:val="32"/>
-          <w:szCs w:val="32"/>
-          <w14:shadow w14:blurRad="38100" w14:dist="25400" w14:dir="5400000" w14:sx="100000" w14:sy="100000" w14:kx="0" w14:ky="0" w14:algn="ctr">
-            <w14:srgbClr w14:val="6E747A">
-              <w14:alpha w14:val="57000"/>
-            </w14:srgbClr>
-          </w14:shadow>
-          <w14:textOutline w14:w="0" w14:cap="flat" w14:cmpd="sng" w14:algn="ctr">
-            <w14:noFill/>
-            <w14:prstDash w14:val="solid"/>
-            <w14:round/>
-          </w14:textOutline>
-        </w:rPr>
-        <w:br w:type="page"/>
-      </w:r>
-    </w:p>
-    <w:p>
-      <w:pPr>
-        <w:ind w:firstLine="708"/>
-        <w:rPr>
-          <w:color w:val="4472C4" w:themeColor="accent1"/>
-          <w:sz w:val="32"/>
-          <w:szCs w:val="32"/>
-          <w14:shadow w14:blurRad="38100" w14:dist="25400" w14:dir="5400000" w14:sx="100000" w14:sy="100000" w14:kx="0" w14:ky="0" w14:algn="ctr">
-            <w14:srgbClr w14:val="6E747A">
-              <w14:alpha w14:val="57000"/>
-            </w14:srgbClr>
-          </w14:shadow>
-          <w14:textOutline w14:w="0" w14:cap="flat" w14:cmpd="sng" w14:algn="ctr">
-            <w14:noFill/>
-            <w14:prstDash w14:val="solid"/>
-            <w14:round/>
-          </w14:textOutline>
-        </w:rPr>
-      </w:pPr>
-      <w:r>
-        <w:rPr>
-          <w:color w:val="4472C4" w:themeColor="accent1"/>
-          <w:sz w:val="32"/>
-          <w:szCs w:val="32"/>
-          <w14:shadow w14:blurRad="38100" w14:dist="25400" w14:dir="5400000" w14:sx="100000" w14:sy="100000" w14:kx="0" w14:ky="0" w14:algn="ctr">
-            <w14:srgbClr w14:val="6E747A">
-              <w14:alpha w14:val="57000"/>
-            </w14:srgbClr>
-          </w14:shadow>
-          <w14:textOutline w14:w="0" w14:cap="flat" w14:cmpd="sng" w14:algn="ctr">
-            <w14:noFill/>
-            <w14:prstDash w14:val="solid"/>
-            <w14:round/>
-          </w14:textOutline>
-        </w:rPr>
-        <w:lastRenderedPageBreak/>
-        <w:t>Bibliografía.</w:t>
+        <w:t>.</w:t>
       </w:r>
     </w:p>
     <w:p>
@@ -958,11 +4211,17 @@
           <w:ilvl w:val="2"/>
           <w:numId w:val="1"/>
         </w:numPr>
-      </w:pPr>
-      <w:hyperlink r:id="rId14" w:history="1">
+        <w:rPr>
+          <w:sz w:val="24"/>
+          <w:szCs w:val="24"/>
+        </w:rPr>
+      </w:pPr>
+      <w:hyperlink r:id="rId9" w:history="1">
         <w:r>
           <w:rPr>
             <w:rStyle w:val="Hipervnculo"/>
+            <w:sz w:val="24"/>
+            <w:szCs w:val="24"/>
           </w:rPr>
           <w:t>Video comunicación TCP entre Android y NetBeans.</w:t>
         </w:r>
@@ -978,13 +4237,17 @@
         <w:rPr>
           <w:rStyle w:val="Hipervnculo"/>
           <w:color w:val="auto"/>
+          <w:sz w:val="24"/>
+          <w:szCs w:val="24"/>
           <w:u w:val="none"/>
         </w:rPr>
       </w:pPr>
-      <w:hyperlink r:id="rId15" w:history="1">
+      <w:hyperlink r:id="rId10" w:history="1">
         <w:r>
           <w:rPr>
             <w:rStyle w:val="Hipervnculo"/>
+            <w:sz w:val="24"/>
+            <w:szCs w:val="24"/>
           </w:rPr>
           <w:t>Comunicación por TCP C#.</w:t>
         </w:r>
@@ -1000,13 +4263,17 @@
         <w:rPr>
           <w:rStyle w:val="Hipervnculo"/>
           <w:color w:val="auto"/>
+          <w:sz w:val="24"/>
+          <w:szCs w:val="24"/>
           <w:u w:val="none"/>
         </w:rPr>
       </w:pPr>
-      <w:hyperlink r:id="rId16" w:history="1">
+      <w:hyperlink r:id="rId11" w:history="1">
         <w:r>
           <w:rPr>
             <w:rStyle w:val="Hipervnculo"/>
+            <w:sz w:val="24"/>
+            <w:szCs w:val="24"/>
           </w:rPr>
           <w:t>Pagina Comunicación TCP archivos C#.</w:t>
         </w:r>
@@ -1019,11 +4286,17 @@
           <w:ilvl w:val="2"/>
           <w:numId w:val="1"/>
         </w:numPr>
-      </w:pPr>
-      <w:hyperlink r:id="rId17" w:history="1">
+        <w:rPr>
+          <w:sz w:val="24"/>
+          <w:szCs w:val="24"/>
+        </w:rPr>
+      </w:pPr>
+      <w:hyperlink r:id="rId12" w:history="1">
         <w:r>
           <w:rPr>
             <w:rStyle w:val="Hipervnculo"/>
+            <w:sz w:val="24"/>
+            <w:szCs w:val="24"/>
           </w:rPr>
           <w:t>Transferir archivos Android.</w:t>
         </w:r>
@@ -1036,11 +4309,17 @@
           <w:ilvl w:val="2"/>
           <w:numId w:val="1"/>
         </w:numPr>
-      </w:pPr>
-      <w:hyperlink r:id="rId18" w:history="1">
+        <w:rPr>
+          <w:sz w:val="24"/>
+          <w:szCs w:val="24"/>
+        </w:rPr>
+      </w:pPr>
+      <w:hyperlink r:id="rId13" w:history="1">
         <w:r>
           <w:rPr>
             <w:rStyle w:val="Hipervnculo"/>
+            <w:sz w:val="24"/>
+            <w:szCs w:val="24"/>
           </w:rPr>
           <w:t>Leer XML en Android.</w:t>
         </w:r>
@@ -1053,11 +4332,17 @@
           <w:ilvl w:val="2"/>
           <w:numId w:val="1"/>
         </w:numPr>
-      </w:pPr>
-      <w:hyperlink r:id="rId19" w:history="1">
+        <w:rPr>
+          <w:sz w:val="24"/>
+          <w:szCs w:val="24"/>
+        </w:rPr>
+      </w:pPr>
+      <w:hyperlink r:id="rId14" w:history="1">
         <w:r>
           <w:rPr>
             <w:rStyle w:val="Hipervnculo"/>
+            <w:sz w:val="24"/>
+            <w:szCs w:val="24"/>
           </w:rPr>
           <w:t>Acceder a archivos en Android.</w:t>
         </w:r>
@@ -1070,11 +4355,17 @@
           <w:ilvl w:val="2"/>
           <w:numId w:val="1"/>
         </w:numPr>
-      </w:pPr>
-      <w:hyperlink r:id="rId20" w:history="1">
+        <w:rPr>
+          <w:sz w:val="24"/>
+          <w:szCs w:val="24"/>
+        </w:rPr>
+      </w:pPr>
+      <w:hyperlink r:id="rId15" w:history="1">
         <w:r>
           <w:rPr>
             <w:rStyle w:val="Hipervnculo"/>
+            <w:sz w:val="24"/>
+            <w:szCs w:val="24"/>
           </w:rPr>
           <w:t>Resolver error al acceder a archivos.</w:t>
         </w:r>
@@ -1090,13 +4381,17 @@
         <w:rPr>
           <w:rStyle w:val="Hipervnculo"/>
           <w:color w:val="auto"/>
+          <w:sz w:val="24"/>
+          <w:szCs w:val="24"/>
           <w:u w:val="none"/>
         </w:rPr>
       </w:pPr>
-      <w:hyperlink r:id="rId21" w:history="1">
+      <w:hyperlink r:id="rId16" w:history="1">
         <w:r>
           <w:rPr>
             <w:rStyle w:val="Hipervnculo"/>
+            <w:sz w:val="24"/>
+            <w:szCs w:val="24"/>
           </w:rPr>
           <w:t>Resolver error cambiar vistas desde hilo en Android.</w:t>
         </w:r>
@@ -1112,13 +4407,17 @@
         <w:rPr>
           <w:rStyle w:val="Hipervnculo"/>
           <w:color w:val="auto"/>
+          <w:sz w:val="24"/>
+          <w:szCs w:val="24"/>
           <w:u w:val="none"/>
         </w:rPr>
       </w:pPr>
-      <w:hyperlink r:id="rId22" w:history="1">
+      <w:hyperlink r:id="rId17" w:history="1">
         <w:r>
           <w:rPr>
             <w:rStyle w:val="Hipervnculo"/>
+            <w:sz w:val="24"/>
+            <w:szCs w:val="24"/>
           </w:rPr>
           <w:t>Resolver error icono botón en Android.</w:t>
         </w:r>
@@ -1131,38 +4430,1055 @@
           <w:ilvl w:val="2"/>
           <w:numId w:val="1"/>
         </w:numPr>
-      </w:pPr>
-      <w:hyperlink r:id="rId23" w:history="1">
+        <w:rPr>
+          <w:rStyle w:val="Hipervnculo"/>
+          <w:sz w:val="24"/>
+          <w:szCs w:val="24"/>
+        </w:rPr>
+      </w:pPr>
+      <w:hyperlink r:id="rId18" w:history="1">
         <w:r>
           <w:rPr>
             <w:rStyle w:val="Hipervnculo"/>
+            <w:sz w:val="24"/>
+            <w:szCs w:val="24"/>
           </w:rPr>
-          <w:t>Navegaci</w:t>
+          <w:t>Navegación con gestos en Android.</w:t>
         </w:r>
+      </w:hyperlink>
+    </w:p>
+    <w:p>
+      <w:pPr>
+        <w:pStyle w:val="Prrafodelista"/>
+        <w:numPr>
+          <w:ilvl w:val="2"/>
+          <w:numId w:val="1"/>
+        </w:numPr>
+        <w:rPr>
+          <w:rStyle w:val="Hipervnculo"/>
+          <w:sz w:val="24"/>
+          <w:szCs w:val="24"/>
+        </w:rPr>
+      </w:pPr>
+      <w:r>
+        <w:rPr>
+          <w:rStyle w:val="Hipervnculo"/>
+          <w:sz w:val="24"/>
+          <w:szCs w:val="24"/>
+        </w:rPr>
+        <w:t xml:space="preserve">Wikipedia </w:t>
+      </w:r>
+      <w:hyperlink r:id="rId19" w:history="1">
         <w:r>
           <w:rPr>
             <w:rStyle w:val="Hipervnculo"/>
+            <w:sz w:val="24"/>
+            <w:szCs w:val="24"/>
           </w:rPr>
-          <w:t>ó</w:t>
-        </w:r>
-        <w:r>
-          <w:rPr>
-            <w:rStyle w:val="Hipervnculo"/>
-          </w:rPr>
-          <w:t>n con gestos en Android.</w:t>
+          <w:t>Pokémon</w:t>
         </w:r>
       </w:hyperlink>
+      <w:r>
+        <w:rPr>
+          <w:rStyle w:val="Hipervnculo"/>
+          <w:sz w:val="24"/>
+          <w:szCs w:val="24"/>
+        </w:rPr>
+        <w:t>.</w:t>
+      </w:r>
+    </w:p>
+    <w:p>
+      <w:pPr>
+        <w:rPr>
+          <w:rStyle w:val="Hipervnculo"/>
+          <w:sz w:val="24"/>
+          <w:szCs w:val="24"/>
+        </w:rPr>
+      </w:pPr>
+      <w:r>
+        <w:rPr>
+          <w:rStyle w:val="Hipervnculo"/>
+          <w:sz w:val="24"/>
+          <w:szCs w:val="24"/>
+        </w:rPr>
+        <w:br w:type="page"/>
+      </w:r>
+    </w:p>
+    <w:p>
+      <w:pPr>
+        <w:rPr>
+          <w:rFonts w:asciiTheme="majorHAnsi" w:eastAsiaTheme="majorEastAsia" w:hAnsiTheme="majorHAnsi" w:cstheme="majorBidi"/>
+          <w:color w:val="262626" w:themeColor="text1" w:themeTint="D9"/>
+          <w:sz w:val="72"/>
+          <w:szCs w:val="72"/>
+        </w:rPr>
+      </w:pPr>
+      <w:r>
+        <w:rPr>
+          <w:rFonts w:asciiTheme="majorHAnsi" w:eastAsiaTheme="majorEastAsia" w:hAnsiTheme="majorHAnsi" w:cstheme="majorBidi"/>
+          <w:color w:val="262626" w:themeColor="text1" w:themeTint="D9"/>
+          <w:sz w:val="72"/>
+          <w:szCs w:val="72"/>
+        </w:rPr>
+        <w:lastRenderedPageBreak/>
+        <w:t>Introducción.</w:t>
+      </w:r>
+    </w:p>
+    <w:p>
+      <w:pPr>
+        <w:rPr>
+          <w:color w:val="404040" w:themeColor="text1" w:themeTint="BF"/>
+          <w:sz w:val="24"/>
+          <w:szCs w:val="24"/>
+        </w:rPr>
+      </w:pPr>
+      <w:r>
+        <w:rPr>
+          <w:color w:val="404040" w:themeColor="text1" w:themeTint="BF"/>
+          <w:sz w:val="24"/>
+          <w:szCs w:val="24"/>
+        </w:rPr>
+        <w:t xml:space="preserve"> </w:t>
+      </w:r>
+    </w:p>
+    <w:p>
+      <w:pPr>
+        <w:jc w:val="both"/>
+        <w:rPr>
+          <w:color w:val="404040" w:themeColor="text1" w:themeTint="BF"/>
+          <w:sz w:val="24"/>
+          <w:szCs w:val="24"/>
+        </w:rPr>
+      </w:pPr>
+      <w:r>
+        <w:rPr>
+          <w:color w:val="404040" w:themeColor="text1" w:themeTint="BF"/>
+          <w:sz w:val="24"/>
+          <w:szCs w:val="24"/>
+        </w:rPr>
+        <w:tab/>
+        <w:t xml:space="preserve">Este </w:t>
+      </w:r>
+      <w:r>
+        <w:rPr>
+          <w:color w:val="404040" w:themeColor="text1" w:themeTint="BF"/>
+          <w:sz w:val="24"/>
+          <w:szCs w:val="24"/>
+        </w:rPr>
+        <w:t>trabajo se basa en realizar una aplicación para dispositivos Android que permita comunicaciones entre el trabajo del módulo de Desarrollo de Interfaces realizado durante el curso de Desarrollo de Aplicaciones Multiplataforma (DAM) en el curso académico 2020/21.</w:t>
+      </w:r>
+    </w:p>
+    <w:p>
+      <w:pPr>
+        <w:jc w:val="both"/>
+        <w:rPr>
+          <w:color w:val="404040" w:themeColor="text1" w:themeTint="BF"/>
+          <w:sz w:val="24"/>
+          <w:szCs w:val="24"/>
+        </w:rPr>
+      </w:pPr>
+      <w:r>
+        <w:rPr>
+          <w:color w:val="404040" w:themeColor="text1" w:themeTint="BF"/>
+          <w:sz w:val="24"/>
+          <w:szCs w:val="24"/>
+        </w:rPr>
+        <w:tab/>
+        <w:t>El proyecto del módulo se basa en el popular videojuego RPG Japonés ¨Pokémon¨.</w:t>
+      </w:r>
+      <w:r>
+        <w:rPr>
+          <w:color w:val="404040" w:themeColor="text1" w:themeTint="BF"/>
+          <w:sz w:val="24"/>
+          <w:szCs w:val="24"/>
+        </w:rPr>
+        <w:t xml:space="preserve"> </w:t>
+      </w:r>
+      <w:r>
+        <w:rPr>
+          <w:color w:val="404040" w:themeColor="text1" w:themeTint="BF"/>
+          <w:sz w:val="24"/>
+          <w:szCs w:val="24"/>
+        </w:rPr>
+        <w:t>Los Pokémon son una clase de criaturas inspiradas en</w:t>
+      </w:r>
+      <w:r>
+        <w:rPr>
+          <w:color w:val="404040" w:themeColor="text1" w:themeTint="BF"/>
+          <w:sz w:val="24"/>
+          <w:szCs w:val="24"/>
+        </w:rPr>
+        <w:t xml:space="preserve"> </w:t>
+      </w:r>
+      <w:r>
+        <w:rPr>
+          <w:color w:val="404040" w:themeColor="text1" w:themeTint="BF"/>
+          <w:sz w:val="24"/>
+          <w:szCs w:val="24"/>
+        </w:rPr>
+        <w:t>animales</w:t>
+      </w:r>
+      <w:r>
+        <w:rPr>
+          <w:color w:val="404040" w:themeColor="text1" w:themeTint="BF"/>
+          <w:sz w:val="24"/>
+          <w:szCs w:val="24"/>
+        </w:rPr>
+        <w:t xml:space="preserve"> </w:t>
+      </w:r>
+      <w:r>
+        <w:rPr>
+          <w:color w:val="404040" w:themeColor="text1" w:themeTint="BF"/>
+          <w:sz w:val="24"/>
+          <w:szCs w:val="24"/>
+        </w:rPr>
+        <w:t xml:space="preserve">reales, insectos, objetos, plantas o criaturas mitológicas. Los jugadores toman el papel Entrenadores Pokémon y tienen </w:t>
+      </w:r>
+      <w:r>
+        <w:rPr>
+          <w:color w:val="404040" w:themeColor="text1" w:themeTint="BF"/>
+          <w:sz w:val="24"/>
+          <w:szCs w:val="24"/>
+        </w:rPr>
+        <w:t xml:space="preserve">que </w:t>
+      </w:r>
+      <w:r>
+        <w:rPr>
+          <w:color w:val="404040" w:themeColor="text1" w:themeTint="BF"/>
+          <w:sz w:val="24"/>
+          <w:szCs w:val="24"/>
+        </w:rPr>
+        <w:t>entrenar un equipo de Pokémon para competir contra otros entrenadores. El objetivo final del juego es llegar a ganar la Liga Pokémon y convertirse en el campeón regional.</w:t>
+      </w:r>
+      <w:r>
+        <w:rPr>
+          <w:color w:val="404040" w:themeColor="text1" w:themeTint="BF"/>
+          <w:sz w:val="24"/>
+          <w:szCs w:val="24"/>
+        </w:rPr>
+        <w:t xml:space="preserve"> </w:t>
+      </w:r>
+      <w:r>
+        <w:rPr>
+          <w:color w:val="404040" w:themeColor="text1" w:themeTint="BF"/>
+          <w:sz w:val="24"/>
+          <w:szCs w:val="24"/>
+        </w:rPr>
+        <w:t>La temática de coleccionar, entrenar y luchar está</w:t>
+      </w:r>
+      <w:r>
+        <w:rPr>
+          <w:color w:val="404040" w:themeColor="text1" w:themeTint="BF"/>
+          <w:sz w:val="24"/>
+          <w:szCs w:val="24"/>
+        </w:rPr>
+        <w:t xml:space="preserve"> presente en casi todas las versiones de la franquicia Pokémon, incluidos los videojuegos, las series de anime y </w:t>
+      </w:r>
+      <w:r>
+        <w:rPr>
+          <w:color w:val="404040" w:themeColor="text1" w:themeTint="BF"/>
+          <w:sz w:val="24"/>
+          <w:szCs w:val="24"/>
+        </w:rPr>
+        <w:t>películas</w:t>
+      </w:r>
+      <w:r>
+        <w:rPr>
+          <w:color w:val="404040" w:themeColor="text1" w:themeTint="BF"/>
+          <w:sz w:val="24"/>
+          <w:szCs w:val="24"/>
+        </w:rPr>
+        <w:t>.</w:t>
+      </w:r>
+      <w:r>
+        <w:rPr>
+          <w:color w:val="404040" w:themeColor="text1" w:themeTint="BF"/>
+          <w:sz w:val="24"/>
+          <w:szCs w:val="24"/>
+        </w:rPr>
+        <w:t xml:space="preserve"> Estos videojuegos tienen un sistema de combate basado en turnos, en el que el jugador controla a una serie de criaturas con las cuales puede combatir realizando distintos movimientos.</w:t>
+      </w:r>
+    </w:p>
+    <w:p>
+      <w:pPr>
+        <w:jc w:val="both"/>
+        <w:rPr>
+          <w:color w:val="404040" w:themeColor="text1" w:themeTint="BF"/>
+          <w:sz w:val="24"/>
+          <w:szCs w:val="24"/>
+        </w:rPr>
+      </w:pPr>
+      <w:r>
+        <w:rPr>
+          <w:color w:val="404040" w:themeColor="text1" w:themeTint="BF"/>
+          <w:sz w:val="24"/>
+          <w:szCs w:val="24"/>
+        </w:rPr>
+        <w:tab/>
+        <w:t xml:space="preserve">Durante </w:t>
+      </w:r>
+      <w:r>
+        <w:rPr>
+          <w:color w:val="404040" w:themeColor="text1" w:themeTint="BF"/>
+          <w:sz w:val="24"/>
+          <w:szCs w:val="24"/>
+        </w:rPr>
+        <w:t>el módulo de Desarrollo de Interfaces se realizó una aplicación para Windows utilizando formularios de Windows Forms. El proyecto se basa en replicar los combates de los videojuegos para crear un juego similar a estos</w:t>
+      </w:r>
+      <w:r>
+        <w:rPr>
+          <w:color w:val="404040" w:themeColor="text1" w:themeTint="BF"/>
+          <w:sz w:val="24"/>
+          <w:szCs w:val="24"/>
+        </w:rPr>
+        <w:t xml:space="preserve"> en el que poder realizar combates contra una IA simple</w:t>
+      </w:r>
+      <w:r>
+        <w:rPr>
+          <w:color w:val="404040" w:themeColor="text1" w:themeTint="BF"/>
+          <w:sz w:val="24"/>
+          <w:szCs w:val="24"/>
+        </w:rPr>
+        <w:t>.</w:t>
+      </w:r>
+    </w:p>
+    <w:p>
+      <w:pPr>
+        <w:jc w:val="both"/>
+        <w:rPr>
+          <w:color w:val="404040" w:themeColor="text1" w:themeTint="BF"/>
+          <w:sz w:val="24"/>
+          <w:szCs w:val="24"/>
+        </w:rPr>
+      </w:pPr>
+      <w:r>
+        <w:rPr>
+          <w:color w:val="404040" w:themeColor="text1" w:themeTint="BF"/>
+          <w:sz w:val="24"/>
+          <w:szCs w:val="24"/>
+        </w:rPr>
+        <w:tab/>
+        <w:t xml:space="preserve">La aplicación que he realizado en este </w:t>
+      </w:r>
+      <w:r>
+        <w:rPr>
+          <w:color w:val="404040" w:themeColor="text1" w:themeTint="BF"/>
+          <w:sz w:val="24"/>
+          <w:szCs w:val="24"/>
+        </w:rPr>
+        <w:t>Módulo profesional de Proyecto</w:t>
+      </w:r>
+      <w:r>
+        <w:rPr>
+          <w:color w:val="404040" w:themeColor="text1" w:themeTint="BF"/>
+          <w:sz w:val="24"/>
+          <w:szCs w:val="24"/>
+        </w:rPr>
+        <w:t xml:space="preserve"> </w:t>
+      </w:r>
+      <w:r>
+        <w:rPr>
+          <w:color w:val="404040" w:themeColor="text1" w:themeTint="BF"/>
+          <w:sz w:val="24"/>
+          <w:szCs w:val="24"/>
+        </w:rPr>
+        <w:t>es</w:t>
+      </w:r>
+      <w:r>
+        <w:rPr>
+          <w:color w:val="404040" w:themeColor="text1" w:themeTint="BF"/>
+          <w:sz w:val="24"/>
+          <w:szCs w:val="24"/>
+        </w:rPr>
+        <w:t xml:space="preserve"> un controlador remoto que permita jugar a</w:t>
+      </w:r>
+      <w:r>
+        <w:rPr>
+          <w:color w:val="404040" w:themeColor="text1" w:themeTint="BF"/>
+          <w:sz w:val="24"/>
+          <w:szCs w:val="24"/>
+        </w:rPr>
+        <w:t>l Pokémon desarrollado en D.I. Lo he programado para dispositivos Android utilizando Java y Android Studio. Además, he tenido que modificar el proyecto del Pokémon para que permita el juego multijugador a través de redes LAN. (</w:t>
+      </w:r>
+      <w:r>
+        <w:rPr>
+          <w:color w:val="404040" w:themeColor="text1" w:themeTint="BF"/>
+          <w:sz w:val="24"/>
+          <w:szCs w:val="24"/>
+        </w:rPr>
+        <w:t>Red de Área Local</w:t>
+      </w:r>
+      <w:r>
+        <w:rPr>
+          <w:color w:val="404040" w:themeColor="text1" w:themeTint="BF"/>
+          <w:sz w:val="24"/>
+          <w:szCs w:val="24"/>
+        </w:rPr>
+        <w:t>).</w:t>
+      </w:r>
+    </w:p>
+    <w:p>
+      <w:pPr>
+        <w:jc w:val="both"/>
+        <w:rPr>
+          <w:color w:val="404040" w:themeColor="text1" w:themeTint="BF"/>
+          <w:sz w:val="24"/>
+          <w:szCs w:val="24"/>
+        </w:rPr>
+      </w:pPr>
+      <w:r>
+        <w:rPr>
+          <w:color w:val="404040" w:themeColor="text1" w:themeTint="BF"/>
+          <w:sz w:val="24"/>
+          <w:szCs w:val="24"/>
+        </w:rPr>
+        <w:tab/>
+      </w:r>
+      <w:r>
+        <w:rPr>
+          <w:color w:val="404040" w:themeColor="text1" w:themeTint="BF"/>
+          <w:sz w:val="24"/>
+          <w:szCs w:val="24"/>
+        </w:rPr>
+        <w:t>La aplicación permitirá conectarse a la partida en curso para controlar al rival y poder jugar PVP (Jugador contra Jugador).</w:t>
+      </w:r>
+      <w:r>
+        <w:rPr>
+          <w:color w:val="404040" w:themeColor="text1" w:themeTint="BF"/>
+          <w:sz w:val="24"/>
+          <w:szCs w:val="24"/>
+        </w:rPr>
+        <w:t xml:space="preserve"> Así como poder visualizar la Pokédex (</w:t>
+      </w:r>
+      <w:r>
+        <w:rPr>
+          <w:color w:val="404040" w:themeColor="text1" w:themeTint="BF"/>
+          <w:sz w:val="24"/>
+          <w:szCs w:val="24"/>
+        </w:rPr>
+        <w:t>una</w:t>
+      </w:r>
+      <w:r>
+        <w:rPr>
+          <w:color w:val="404040" w:themeColor="text1" w:themeTint="BF"/>
+          <w:sz w:val="24"/>
+          <w:szCs w:val="24"/>
+        </w:rPr>
+        <w:t xml:space="preserve"> </w:t>
+      </w:r>
+      <w:r>
+        <w:rPr>
+          <w:color w:val="404040" w:themeColor="text1" w:themeTint="BF"/>
+          <w:sz w:val="24"/>
+          <w:szCs w:val="24"/>
+        </w:rPr>
+        <w:t>enciclopedia</w:t>
+      </w:r>
+      <w:r>
+        <w:rPr>
+          <w:color w:val="404040" w:themeColor="text1" w:themeTint="BF"/>
+          <w:sz w:val="24"/>
+          <w:szCs w:val="24"/>
+        </w:rPr>
+        <w:t xml:space="preserve"> </w:t>
+      </w:r>
+      <w:r>
+        <w:rPr>
+          <w:color w:val="404040" w:themeColor="text1" w:themeTint="BF"/>
+          <w:sz w:val="24"/>
+          <w:szCs w:val="24"/>
+        </w:rPr>
+        <w:t>que los</w:t>
+      </w:r>
+      <w:r>
+        <w:rPr>
+          <w:color w:val="404040" w:themeColor="text1" w:themeTint="BF"/>
+          <w:sz w:val="24"/>
+          <w:szCs w:val="24"/>
+        </w:rPr>
+        <w:t xml:space="preserve"> </w:t>
+      </w:r>
+      <w:r>
+        <w:rPr>
+          <w:color w:val="404040" w:themeColor="text1" w:themeTint="BF"/>
+          <w:sz w:val="24"/>
+          <w:szCs w:val="24"/>
+        </w:rPr>
+        <w:t>entrenadores Pokémon</w:t>
+      </w:r>
+      <w:r>
+        <w:rPr>
+          <w:color w:val="404040" w:themeColor="text1" w:themeTint="BF"/>
+          <w:sz w:val="24"/>
+          <w:szCs w:val="24"/>
+        </w:rPr>
+        <w:t xml:space="preserve"> </w:t>
+      </w:r>
+      <w:r>
+        <w:rPr>
+          <w:color w:val="404040" w:themeColor="text1" w:themeTint="BF"/>
+          <w:sz w:val="24"/>
+          <w:szCs w:val="24"/>
+        </w:rPr>
+        <w:t>llevan consigo para registrar las fichas de todas las diversas especies Pokémon vistas y capturadas durante su viaje como entrenadores</w:t>
+      </w:r>
+      <w:r>
+        <w:rPr>
+          <w:color w:val="404040" w:themeColor="text1" w:themeTint="BF"/>
+          <w:sz w:val="24"/>
+          <w:szCs w:val="24"/>
+        </w:rPr>
+        <w:t>)</w:t>
+      </w:r>
+      <w:r>
+        <w:rPr>
+          <w:color w:val="404040" w:themeColor="text1" w:themeTint="BF"/>
+          <w:sz w:val="24"/>
+          <w:szCs w:val="24"/>
+        </w:rPr>
+        <w:t>.</w:t>
+      </w:r>
+    </w:p>
+    <w:p>
+      <w:pPr>
+        <w:jc w:val="both"/>
+        <w:rPr>
+          <w:color w:val="404040" w:themeColor="text1" w:themeTint="BF"/>
+          <w:sz w:val="24"/>
+          <w:szCs w:val="24"/>
+        </w:rPr>
+      </w:pPr>
+      <w:r>
+        <w:rPr>
+          <w:color w:val="404040" w:themeColor="text1" w:themeTint="BF"/>
+          <w:sz w:val="24"/>
+          <w:szCs w:val="24"/>
+        </w:rPr>
+        <w:tab/>
+        <w:t>La comunicación entre el dispositivo Android y el ordenador se realizará mediante sockets TCP. Y se enviarán archivos XML que contendrán la información necesaria para el correcto funcionamiento de la aplicación.</w:t>
+      </w:r>
+    </w:p>
+    <w:p>
+      <w:pPr>
+        <w:rPr>
+          <w:sz w:val="24"/>
+          <w:szCs w:val="24"/>
+        </w:rPr>
+      </w:pPr>
+      <w:r>
+        <w:rPr>
+          <w:sz w:val="24"/>
+          <w:szCs w:val="24"/>
+        </w:rPr>
+        <w:br w:type="page"/>
+      </w:r>
+    </w:p>
+    <w:p>
+      <w:pPr>
+        <w:rPr>
+          <w:rFonts w:asciiTheme="majorHAnsi" w:eastAsiaTheme="majorEastAsia" w:hAnsiTheme="majorHAnsi" w:cstheme="majorBidi"/>
+          <w:color w:val="262626" w:themeColor="text1" w:themeTint="D9"/>
+          <w:sz w:val="72"/>
+          <w:szCs w:val="72"/>
+        </w:rPr>
+      </w:pPr>
+      <w:r>
+        <w:rPr>
+          <w:rFonts w:asciiTheme="majorHAnsi" w:eastAsiaTheme="majorEastAsia" w:hAnsiTheme="majorHAnsi" w:cstheme="majorBidi"/>
+          <w:color w:val="262626" w:themeColor="text1" w:themeTint="D9"/>
+          <w:sz w:val="72"/>
+          <w:szCs w:val="72"/>
+        </w:rPr>
+        <w:lastRenderedPageBreak/>
+        <w:t>Objetivos</w:t>
+      </w:r>
+      <w:r>
+        <w:rPr>
+          <w:rFonts w:asciiTheme="majorHAnsi" w:eastAsiaTheme="majorEastAsia" w:hAnsiTheme="majorHAnsi" w:cstheme="majorBidi"/>
+          <w:color w:val="262626" w:themeColor="text1" w:themeTint="D9"/>
+          <w:sz w:val="72"/>
+          <w:szCs w:val="72"/>
+        </w:rPr>
+        <w:t>.</w:t>
+      </w:r>
+    </w:p>
+    <w:p>
+      <w:pPr>
+        <w:rPr>
+          <w:sz w:val="24"/>
+          <w:szCs w:val="24"/>
+        </w:rPr>
+      </w:pPr>
+    </w:p>
+    <w:p>
+      <w:pPr>
+        <w:rPr>
+          <w:sz w:val="24"/>
+          <w:szCs w:val="24"/>
+        </w:rPr>
+      </w:pPr>
+      <w:r>
+        <w:rPr>
+          <w:sz w:val="24"/>
+          <w:szCs w:val="24"/>
+        </w:rPr>
+        <w:br w:type="page"/>
+      </w:r>
+    </w:p>
+    <w:p>
+      <w:pPr>
+        <w:pStyle w:val="Prrafodelista"/>
+        <w:ind w:left="2508"/>
+        <w:rPr>
+          <w:sz w:val="24"/>
+          <w:szCs w:val="24"/>
+        </w:rPr>
+      </w:pPr>
+    </w:p>
+    <w:p>
+      <w:pPr>
+        <w:rPr>
+          <w:sz w:val="24"/>
+          <w:szCs w:val="24"/>
+        </w:rPr>
+      </w:pPr>
+      <w:r>
+        <w:rPr>
+          <w:sz w:val="24"/>
+          <w:szCs w:val="24"/>
+        </w:rPr>
+        <w:br w:type="page"/>
+      </w:r>
+    </w:p>
+    <w:p>
+      <w:pPr>
+        <w:pStyle w:val="Prrafodelista"/>
+        <w:ind w:left="2508"/>
+        <w:rPr>
+          <w:sz w:val="24"/>
+          <w:szCs w:val="24"/>
+        </w:rPr>
+      </w:pPr>
+    </w:p>
+    <w:p>
+      <w:pPr>
+        <w:rPr>
+          <w:sz w:val="24"/>
+          <w:szCs w:val="24"/>
+        </w:rPr>
+      </w:pPr>
+      <w:r>
+        <w:rPr>
+          <w:sz w:val="24"/>
+          <w:szCs w:val="24"/>
+        </w:rPr>
+        <w:br w:type="page"/>
+      </w:r>
+    </w:p>
+    <w:p>
+      <w:pPr>
+        <w:pStyle w:val="Prrafodelista"/>
+        <w:ind w:left="2508"/>
+        <w:rPr>
+          <w:sz w:val="24"/>
+          <w:szCs w:val="24"/>
+        </w:rPr>
+      </w:pPr>
+    </w:p>
+    <w:p>
+      <w:pPr>
+        <w:rPr>
+          <w:sz w:val="24"/>
+          <w:szCs w:val="24"/>
+        </w:rPr>
+      </w:pPr>
+      <w:r>
+        <w:rPr>
+          <w:sz w:val="24"/>
+          <w:szCs w:val="24"/>
+        </w:rPr>
+        <w:br w:type="page"/>
+      </w:r>
+    </w:p>
+    <w:p>
+      <w:pPr>
+        <w:pStyle w:val="Prrafodelista"/>
+        <w:ind w:left="2508"/>
+        <w:rPr>
+          <w:sz w:val="24"/>
+          <w:szCs w:val="24"/>
+        </w:rPr>
+      </w:pPr>
+    </w:p>
+    <w:p>
+      <w:pPr>
+        <w:rPr>
+          <w:sz w:val="24"/>
+          <w:szCs w:val="24"/>
+        </w:rPr>
+      </w:pPr>
+      <w:r>
+        <w:rPr>
+          <w:sz w:val="24"/>
+          <w:szCs w:val="24"/>
+        </w:rPr>
+        <w:br w:type="page"/>
+      </w:r>
+    </w:p>
+    <w:p>
+      <w:pPr>
+        <w:pStyle w:val="Prrafodelista"/>
+        <w:ind w:left="2508"/>
+        <w:rPr>
+          <w:sz w:val="24"/>
+          <w:szCs w:val="24"/>
+        </w:rPr>
+      </w:pPr>
+    </w:p>
+    <w:p>
+      <w:pPr>
+        <w:rPr>
+          <w:sz w:val="24"/>
+          <w:szCs w:val="24"/>
+        </w:rPr>
+      </w:pPr>
+      <w:r>
+        <w:rPr>
+          <w:sz w:val="24"/>
+          <w:szCs w:val="24"/>
+        </w:rPr>
+        <w:br w:type="page"/>
+      </w:r>
+    </w:p>
+    <w:p>
+      <w:pPr>
+        <w:pStyle w:val="Prrafodelista"/>
+        <w:ind w:left="2508"/>
+        <w:rPr>
+          <w:sz w:val="24"/>
+          <w:szCs w:val="24"/>
+        </w:rPr>
+      </w:pPr>
+    </w:p>
+    <w:p>
+      <w:pPr>
+        <w:rPr>
+          <w:sz w:val="24"/>
+          <w:szCs w:val="24"/>
+        </w:rPr>
+      </w:pPr>
+      <w:r>
+        <w:rPr>
+          <w:sz w:val="24"/>
+          <w:szCs w:val="24"/>
+        </w:rPr>
+        <w:br w:type="page"/>
+      </w:r>
+    </w:p>
+    <w:p>
+      <w:pPr>
+        <w:pStyle w:val="Prrafodelista"/>
+        <w:ind w:left="2508"/>
+        <w:rPr>
+          <w:sz w:val="24"/>
+          <w:szCs w:val="24"/>
+        </w:rPr>
+      </w:pPr>
+    </w:p>
+    <w:p>
+      <w:pPr>
+        <w:rPr>
+          <w:sz w:val="24"/>
+          <w:szCs w:val="24"/>
+        </w:rPr>
+      </w:pPr>
+      <w:r>
+        <w:rPr>
+          <w:sz w:val="24"/>
+          <w:szCs w:val="24"/>
+        </w:rPr>
+        <w:br w:type="page"/>
+      </w:r>
+    </w:p>
+    <w:p>
+      <w:pPr>
+        <w:pStyle w:val="Prrafodelista"/>
+        <w:ind w:left="2508"/>
+        <w:rPr>
+          <w:sz w:val="24"/>
+          <w:szCs w:val="24"/>
+        </w:rPr>
+      </w:pPr>
+    </w:p>
+    <w:p>
+      <w:pPr>
+        <w:rPr>
+          <w:sz w:val="24"/>
+          <w:szCs w:val="24"/>
+        </w:rPr>
+      </w:pPr>
+      <w:r>
+        <w:rPr>
+          <w:sz w:val="24"/>
+          <w:szCs w:val="24"/>
+        </w:rPr>
+        <w:br w:type="page"/>
+      </w:r>
+    </w:p>
+    <w:p>
+      <w:pPr>
+        <w:pStyle w:val="Prrafodelista"/>
+        <w:ind w:left="2508"/>
+        <w:rPr>
+          <w:sz w:val="24"/>
+          <w:szCs w:val="24"/>
+        </w:rPr>
+      </w:pPr>
+    </w:p>
+    <w:p>
+      <w:pPr>
+        <w:rPr>
+          <w:sz w:val="24"/>
+          <w:szCs w:val="24"/>
+        </w:rPr>
+      </w:pPr>
+      <w:r>
+        <w:rPr>
+          <w:sz w:val="24"/>
+          <w:szCs w:val="24"/>
+        </w:rPr>
+        <w:br w:type="page"/>
+      </w:r>
+    </w:p>
+    <w:p>
+      <w:pPr>
+        <w:pStyle w:val="Prrafodelista"/>
+        <w:ind w:left="2508"/>
+        <w:rPr>
+          <w:sz w:val="24"/>
+          <w:szCs w:val="24"/>
+        </w:rPr>
+      </w:pPr>
+    </w:p>
+    <w:p>
+      <w:pPr>
+        <w:rPr>
+          <w:sz w:val="24"/>
+          <w:szCs w:val="24"/>
+        </w:rPr>
+      </w:pPr>
+      <w:r>
+        <w:rPr>
+          <w:sz w:val="24"/>
+          <w:szCs w:val="24"/>
+        </w:rPr>
+        <w:br w:type="page"/>
+      </w:r>
+    </w:p>
+    <w:p>
+      <w:pPr>
+        <w:pStyle w:val="Prrafodelista"/>
+        <w:ind w:left="2508"/>
+        <w:rPr>
+          <w:sz w:val="24"/>
+          <w:szCs w:val="24"/>
+        </w:rPr>
+      </w:pPr>
+    </w:p>
+    <w:p>
+      <w:pPr>
+        <w:rPr>
+          <w:sz w:val="24"/>
+          <w:szCs w:val="24"/>
+        </w:rPr>
+      </w:pPr>
+      <w:r>
+        <w:rPr>
+          <w:sz w:val="24"/>
+          <w:szCs w:val="24"/>
+        </w:rPr>
+        <w:br w:type="page"/>
+      </w:r>
+    </w:p>
+    <w:p>
+      <w:pPr>
+        <w:pStyle w:val="Prrafodelista"/>
+        <w:ind w:left="2508"/>
+        <w:rPr>
+          <w:sz w:val="24"/>
+          <w:szCs w:val="24"/>
+        </w:rPr>
+      </w:pPr>
+    </w:p>
+    <w:p>
+      <w:pPr>
+        <w:rPr>
+          <w:sz w:val="24"/>
+          <w:szCs w:val="24"/>
+        </w:rPr>
+      </w:pPr>
+      <w:r>
+        <w:rPr>
+          <w:sz w:val="24"/>
+          <w:szCs w:val="24"/>
+        </w:rPr>
+        <w:br w:type="page"/>
+      </w:r>
+    </w:p>
+    <w:p>
+      <w:pPr>
+        <w:pStyle w:val="Prrafodelista"/>
+        <w:ind w:left="2508"/>
+        <w:rPr>
+          <w:sz w:val="24"/>
+          <w:szCs w:val="24"/>
+        </w:rPr>
+      </w:pPr>
+    </w:p>
+    <w:p>
+      <w:pPr>
+        <w:rPr>
+          <w:sz w:val="24"/>
+          <w:szCs w:val="24"/>
+        </w:rPr>
+      </w:pPr>
+      <w:r>
+        <w:rPr>
+          <w:sz w:val="24"/>
+          <w:szCs w:val="24"/>
+        </w:rPr>
+        <w:br w:type="page"/>
+      </w:r>
+    </w:p>
+    <w:p>
+      <w:pPr>
+        <w:ind w:left="2148"/>
+        <w:rPr>
+          <w:sz w:val="24"/>
+          <w:szCs w:val="24"/>
+        </w:rPr>
+      </w:pPr>
+    </w:p>
+    <w:p>
+      <w:pPr>
+        <w:rPr>
+          <w:sz w:val="24"/>
+          <w:szCs w:val="24"/>
+        </w:rPr>
+      </w:pPr>
+      <w:r>
+        <w:rPr>
+          <w:sz w:val="24"/>
+          <w:szCs w:val="24"/>
+        </w:rPr>
+        <w:br w:type="page"/>
+      </w:r>
+    </w:p>
+    <w:p>
+      <w:pPr>
+        <w:pStyle w:val="Prrafodelista"/>
+        <w:numPr>
+          <w:ilvl w:val="2"/>
+          <w:numId w:val="1"/>
+        </w:numPr>
+        <w:rPr>
+          <w:sz w:val="24"/>
+          <w:szCs w:val="24"/>
+        </w:rPr>
+      </w:pPr>
+    </w:p>
+    <w:p>
+      <w:pPr>
+        <w:rPr>
+          <w:sz w:val="24"/>
+          <w:szCs w:val="24"/>
+        </w:rPr>
+      </w:pPr>
+      <w:r>
+        <w:rPr>
+          <w:sz w:val="24"/>
+          <w:szCs w:val="24"/>
+        </w:rPr>
+        <w:br w:type="page"/>
+      </w:r>
+    </w:p>
+    <w:p>
+      <w:pPr>
+        <w:pStyle w:val="Prrafodelista"/>
+        <w:numPr>
+          <w:ilvl w:val="2"/>
+          <w:numId w:val="1"/>
+        </w:numPr>
+        <w:rPr>
+          <w:sz w:val="24"/>
+          <w:szCs w:val="24"/>
+        </w:rPr>
+      </w:pPr>
+    </w:p>
+    <w:p>
+      <w:pPr>
+        <w:rPr>
+          <w:sz w:val="24"/>
+          <w:szCs w:val="24"/>
+        </w:rPr>
+      </w:pPr>
+      <w:r>
+        <w:rPr>
+          <w:sz w:val="24"/>
+          <w:szCs w:val="24"/>
+        </w:rPr>
+        <w:br w:type="page"/>
+      </w:r>
+    </w:p>
+    <w:p>
+      <w:pPr>
+        <w:pStyle w:val="Prrafodelista"/>
+        <w:numPr>
+          <w:ilvl w:val="2"/>
+          <w:numId w:val="1"/>
+        </w:numPr>
+        <w:rPr>
+          <w:sz w:val="24"/>
+          <w:szCs w:val="24"/>
+        </w:rPr>
+      </w:pPr>
+    </w:p>
+    <w:p>
+      <w:pPr>
+        <w:rPr>
+          <w:sz w:val="24"/>
+          <w:szCs w:val="24"/>
+        </w:rPr>
+      </w:pPr>
+      <w:r>
+        <w:rPr>
+          <w:sz w:val="24"/>
+          <w:szCs w:val="24"/>
+        </w:rPr>
+        <w:br w:type="page"/>
+      </w:r>
+    </w:p>
+    <w:p>
+      <w:pPr>
+        <w:pStyle w:val="Prrafodelista"/>
+        <w:numPr>
+          <w:ilvl w:val="2"/>
+          <w:numId w:val="1"/>
+        </w:numPr>
+        <w:rPr>
+          <w:sz w:val="24"/>
+          <w:szCs w:val="24"/>
+        </w:rPr>
+      </w:pPr>
     </w:p>
     <w:sectPr>
-      <w:headerReference w:type="even" r:id="rId24"/>
-      <w:headerReference w:type="default" r:id="rId25"/>
-      <w:footerReference w:type="even" r:id="rId26"/>
-      <w:footerReference w:type="default" r:id="rId27"/>
-      <w:headerReference w:type="first" r:id="rId28"/>
-      <w:footerReference w:type="first" r:id="rId29"/>
+      <w:headerReference w:type="default" r:id="rId20"/>
+      <w:footerReference w:type="default" r:id="rId21"/>
       <w:pgSz w:w="11906" w:h="16838"/>
       <w:pgMar w:top="1417" w:right="1701" w:bottom="1417" w:left="1701" w:header="708" w:footer="708" w:gutter="0"/>
+      <w:pgNumType w:start="0"/>
       <w:cols w:space="708"/>
+      <w:titlePg/>
       <w:docGrid w:linePitch="360"/>
     </w:sectPr>
   </w:body>
@@ -1196,31 +5512,65 @@
 
 <file path=word/footer1.xml><?xml version="1.0" encoding="utf-8"?>
 <w:ftr xmlns:wpc="http://schemas.microsoft.com/office/word/2010/wordprocessingCanvas" xmlns:cx="http://schemas.microsoft.com/office/drawing/2014/chartex" xmlns:cx1="http://schemas.microsoft.com/office/drawing/2015/9/8/chartex" xmlns:cx2="http://schemas.microsoft.com/office/drawing/2015/10/21/chartex" xmlns:cx3="http://schemas.microsoft.com/office/drawing/2016/5/9/chartex" xmlns:cx4="http://schemas.microsoft.com/office/drawing/2016/5/10/chartex" xmlns:cx5="http://schemas.microsoft.com/office/drawing/2016/5/11/chartex" xmlns:cx6="http://schemas.microsoft.com/office/drawing/2016/5/12/chartex" xmlns:cx7="http://schemas.microsoft.com/office/drawing/2016/5/13/chartex" xmlns:cx8="http://schemas.microsoft.com/office/drawing/2016/5/14/chartex" xmlns:mc="http://schemas.openxmlformats.org/markup-compatibility/2006" xmlns:aink="http://schemas.microsoft.com/office/drawing/2016/ink" xmlns:am3d="http://schemas.microsoft.com/office/drawing/2017/model3d" xmlns:o="urn:schemas-microsoft-com:office:office" xmlns:r="http://schemas.openxmlformats.org/officeDocument/2006/relationships" xmlns:m="http://schemas.openxmlformats.org/officeDocument/2006/math" xmlns:v="urn:schemas-microsoft-com:vml" xmlns:wp14="http://schemas.microsoft.com/office/word/2010/wordprocessingDrawing" xmlns:wp="http://schemas.openxmlformats.org/drawingml/2006/wordprocessingDrawing" xmlns:w10="urn:schemas-microsoft-com:office:word" xmlns:w="http://schemas.openxmlformats.org/wordprocessingml/2006/main" xmlns:w14="http://schemas.microsoft.com/office/word/2010/wordml" xmlns:w15="http://schemas.microsoft.com/office/word/2012/wordml" xmlns:w16cex="http://schemas.microsoft.com/office/word/2018/wordml/cex" xmlns:w16cid="http://schemas.microsoft.com/office/word/2016/wordml/cid" xmlns:w16="http://schemas.microsoft.com/office/word/2018/wordml" xmlns:w16se="http://schemas.microsoft.com/office/word/2015/wordml/symex" xmlns:wpg="http://schemas.microsoft.com/office/word/2010/wordprocessingGroup" xmlns:wpi="http://schemas.microsoft.com/office/word/2010/wordprocessingInk" xmlns:wne="http://schemas.microsoft.com/office/word/2006/wordml" xmlns:wps="http://schemas.microsoft.com/office/word/2010/wordprocessingShape" mc:Ignorable="w14 w15 w16se w16cid w16 w16cex wp14">
-  <w:p>
-    <w:pPr>
-      <w:pStyle w:val="Piedepgina"/>
-    </w:pPr>
-  </w:p>
-</w:ftr>
-</file>
-
-<file path=word/footer2.xml><?xml version="1.0" encoding="utf-8"?>
-<w:ftr xmlns:wpc="http://schemas.microsoft.com/office/word/2010/wordprocessingCanvas" xmlns:cx="http://schemas.microsoft.com/office/drawing/2014/chartex" xmlns:cx1="http://schemas.microsoft.com/office/drawing/2015/9/8/chartex" xmlns:cx2="http://schemas.microsoft.com/office/drawing/2015/10/21/chartex" xmlns:cx3="http://schemas.microsoft.com/office/drawing/2016/5/9/chartex" xmlns:cx4="http://schemas.microsoft.com/office/drawing/2016/5/10/chartex" xmlns:cx5="http://schemas.microsoft.com/office/drawing/2016/5/11/chartex" xmlns:cx6="http://schemas.microsoft.com/office/drawing/2016/5/12/chartex" xmlns:cx7="http://schemas.microsoft.com/office/drawing/2016/5/13/chartex" xmlns:cx8="http://schemas.microsoft.com/office/drawing/2016/5/14/chartex" xmlns:mc="http://schemas.openxmlformats.org/markup-compatibility/2006" xmlns:aink="http://schemas.microsoft.com/office/drawing/2016/ink" xmlns:am3d="http://schemas.microsoft.com/office/drawing/2017/model3d" xmlns:o="urn:schemas-microsoft-com:office:office" xmlns:r="http://schemas.openxmlformats.org/officeDocument/2006/relationships" xmlns:m="http://schemas.openxmlformats.org/officeDocument/2006/math" xmlns:v="urn:schemas-microsoft-com:vml" xmlns:wp14="http://schemas.microsoft.com/office/word/2010/wordprocessingDrawing" xmlns:wp="http://schemas.openxmlformats.org/drawingml/2006/wordprocessingDrawing" xmlns:w10="urn:schemas-microsoft-com:office:word" xmlns:w="http://schemas.openxmlformats.org/wordprocessingml/2006/main" xmlns:w14="http://schemas.microsoft.com/office/word/2010/wordml" xmlns:w15="http://schemas.microsoft.com/office/word/2012/wordml" xmlns:w16cex="http://schemas.microsoft.com/office/word/2018/wordml/cex" xmlns:w16cid="http://schemas.microsoft.com/office/word/2016/wordml/cid" xmlns:w16="http://schemas.microsoft.com/office/word/2018/wordml" xmlns:w16se="http://schemas.microsoft.com/office/word/2015/wordml/symex" xmlns:wpg="http://schemas.microsoft.com/office/word/2010/wordprocessingGroup" xmlns:wpi="http://schemas.microsoft.com/office/word/2010/wordprocessingInk" xmlns:wne="http://schemas.microsoft.com/office/word/2006/wordml" xmlns:wps="http://schemas.microsoft.com/office/word/2010/wordprocessingShape" mc:Ignorable="w14 w15 w16se w16cid w16 w16cex wp14">
-  <w:p>
-    <w:pPr>
-      <w:pStyle w:val="Piedepgina"/>
-    </w:pPr>
-  </w:p>
-</w:ftr>
-</file>
-
-<file path=word/footer3.xml><?xml version="1.0" encoding="utf-8"?>
-<w:ftr xmlns:wpc="http://schemas.microsoft.com/office/word/2010/wordprocessingCanvas" xmlns:cx="http://schemas.microsoft.com/office/drawing/2014/chartex" xmlns:cx1="http://schemas.microsoft.com/office/drawing/2015/9/8/chartex" xmlns:cx2="http://schemas.microsoft.com/office/drawing/2015/10/21/chartex" xmlns:cx3="http://schemas.microsoft.com/office/drawing/2016/5/9/chartex" xmlns:cx4="http://schemas.microsoft.com/office/drawing/2016/5/10/chartex" xmlns:cx5="http://schemas.microsoft.com/office/drawing/2016/5/11/chartex" xmlns:cx6="http://schemas.microsoft.com/office/drawing/2016/5/12/chartex" xmlns:cx7="http://schemas.microsoft.com/office/drawing/2016/5/13/chartex" xmlns:cx8="http://schemas.microsoft.com/office/drawing/2016/5/14/chartex" xmlns:mc="http://schemas.openxmlformats.org/markup-compatibility/2006" xmlns:aink="http://schemas.microsoft.com/office/drawing/2016/ink" xmlns:am3d="http://schemas.microsoft.com/office/drawing/2017/model3d" xmlns:o="urn:schemas-microsoft-com:office:office" xmlns:r="http://schemas.openxmlformats.org/officeDocument/2006/relationships" xmlns:m="http://schemas.openxmlformats.org/officeDocument/2006/math" xmlns:v="urn:schemas-microsoft-com:vml" xmlns:wp14="http://schemas.microsoft.com/office/word/2010/wordprocessingDrawing" xmlns:wp="http://schemas.openxmlformats.org/drawingml/2006/wordprocessingDrawing" xmlns:w10="urn:schemas-microsoft-com:office:word" xmlns:w="http://schemas.openxmlformats.org/wordprocessingml/2006/main" xmlns:w14="http://schemas.microsoft.com/office/word/2010/wordml" xmlns:w15="http://schemas.microsoft.com/office/word/2012/wordml" xmlns:w16cex="http://schemas.microsoft.com/office/word/2018/wordml/cex" xmlns:w16cid="http://schemas.microsoft.com/office/word/2016/wordml/cid" xmlns:w16="http://schemas.microsoft.com/office/word/2018/wordml" xmlns:w16se="http://schemas.microsoft.com/office/word/2015/wordml/symex" xmlns:wpg="http://schemas.microsoft.com/office/word/2010/wordprocessingGroup" xmlns:wpi="http://schemas.microsoft.com/office/word/2010/wordprocessingInk" xmlns:wne="http://schemas.microsoft.com/office/word/2006/wordml" xmlns:wps="http://schemas.microsoft.com/office/word/2010/wordprocessingShape" mc:Ignorable="w14 w15 w16se w16cid w16 w16cex wp14">
-  <w:p>
-    <w:pPr>
-      <w:pStyle w:val="Piedepgina"/>
-    </w:pPr>
-  </w:p>
+  <w:sdt>
+    <w:sdtPr>
+      <w:id w:val="1669125960"/>
+      <w:docPartObj>
+        <w:docPartGallery w:val="Page Numbers (Bottom of Page)"/>
+        <w:docPartUnique/>
+      </w:docPartObj>
+    </w:sdtPr>
+    <w:sdtEndPr>
+      <w:rPr>
+        <w:color w:val="7F7F7F" w:themeColor="background1" w:themeShade="7F"/>
+        <w:spacing w:val="60"/>
+      </w:rPr>
+    </w:sdtEndPr>
+    <w:sdtContent>
+      <w:p>
+        <w:pPr>
+          <w:pStyle w:val="Piedepgina"/>
+          <w:pBdr>
+            <w:top w:val="single" w:sz="4" w:space="1" w:color="D9D9D9" w:themeColor="background1" w:themeShade="D9"/>
+          </w:pBdr>
+        </w:pPr>
+      </w:p>
+      <w:p>
+        <w:pPr>
+          <w:pStyle w:val="Piedepgina"/>
+          <w:pBdr>
+            <w:top w:val="single" w:sz="4" w:space="1" w:color="D9D9D9" w:themeColor="background1" w:themeShade="D9"/>
+          </w:pBdr>
+          <w:jc w:val="right"/>
+        </w:pPr>
+        <w:r>
+          <w:fldChar w:fldCharType="begin"/>
+        </w:r>
+        <w:r>
+          <w:instrText>PAGE   \* MERGEFORMAT</w:instrText>
+        </w:r>
+        <w:r>
+          <w:fldChar w:fldCharType="separate"/>
+        </w:r>
+        <w:r>
+          <w:t>2</w:t>
+        </w:r>
+        <w:r>
+          <w:fldChar w:fldCharType="end"/>
+        </w:r>
+        <w:r>
+          <w:t xml:space="preserve"> | </w:t>
+        </w:r>
+        <w:r>
+          <w:rPr>
+            <w:color w:val="7F7F7F" w:themeColor="background1" w:themeShade="7F"/>
+            <w:spacing w:val="60"/>
+          </w:rPr>
+          <w:t>Índice</w:t>
+        </w:r>
+      </w:p>
+    </w:sdtContent>
+  </w:sdt>
 </w:ftr>
 </file>
 
@@ -1254,32 +5604,12 @@
   <w:p>
     <w:pPr>
       <w:pStyle w:val="Encabezado"/>
-    </w:pPr>
-  </w:p>
-</w:hdr>
-</file>
-
-<file path=word/header2.xml><?xml version="1.0" encoding="utf-8"?>
-<w:hdr xmlns:wpc="http://schemas.microsoft.com/office/word/2010/wordprocessingCanvas" xmlns:cx="http://schemas.microsoft.com/office/drawing/2014/chartex" xmlns:cx1="http://schemas.microsoft.com/office/drawing/2015/9/8/chartex" xmlns:cx2="http://schemas.microsoft.com/office/drawing/2015/10/21/chartex" xmlns:cx3="http://schemas.microsoft.com/office/drawing/2016/5/9/chartex" xmlns:cx4="http://schemas.microsoft.com/office/drawing/2016/5/10/chartex" xmlns:cx5="http://schemas.microsoft.com/office/drawing/2016/5/11/chartex" xmlns:cx6="http://schemas.microsoft.com/office/drawing/2016/5/12/chartex" xmlns:cx7="http://schemas.microsoft.com/office/drawing/2016/5/13/chartex" xmlns:cx8="http://schemas.microsoft.com/office/drawing/2016/5/14/chartex" xmlns:mc="http://schemas.openxmlformats.org/markup-compatibility/2006" xmlns:aink="http://schemas.microsoft.com/office/drawing/2016/ink" xmlns:am3d="http://schemas.microsoft.com/office/drawing/2017/model3d" xmlns:o="urn:schemas-microsoft-com:office:office" xmlns:r="http://schemas.openxmlformats.org/officeDocument/2006/relationships" xmlns:m="http://schemas.openxmlformats.org/officeDocument/2006/math" xmlns:v="urn:schemas-microsoft-com:vml" xmlns:wp14="http://schemas.microsoft.com/office/word/2010/wordprocessingDrawing" xmlns:wp="http://schemas.openxmlformats.org/drawingml/2006/wordprocessingDrawing" xmlns:w10="urn:schemas-microsoft-com:office:word" xmlns:w="http://schemas.openxmlformats.org/wordprocessingml/2006/main" xmlns:w14="http://schemas.microsoft.com/office/word/2010/wordml" xmlns:w15="http://schemas.microsoft.com/office/word/2012/wordml" xmlns:w16cex="http://schemas.microsoft.com/office/word/2018/wordml/cex" xmlns:w16cid="http://schemas.microsoft.com/office/word/2016/wordml/cid" xmlns:w16="http://schemas.microsoft.com/office/word/2018/wordml" xmlns:w16se="http://schemas.microsoft.com/office/word/2015/wordml/symex" xmlns:wpg="http://schemas.microsoft.com/office/word/2010/wordprocessingGroup" xmlns:wpi="http://schemas.microsoft.com/office/word/2010/wordprocessingInk" xmlns:wne="http://schemas.microsoft.com/office/word/2006/wordml" xmlns:wps="http://schemas.microsoft.com/office/word/2010/wordprocessingShape" mc:Ignorable="w14 w15 w16se w16cid w16 w16cex wp14">
-  <w:p>
-    <w:pPr>
-      <w:pStyle w:val="Encabezado"/>
       <w:jc w:val="right"/>
     </w:pPr>
     <w:r>
       <w:t>TFG Álvaro Carbajo Alcalde.</w:t>
     </w:r>
   </w:p>
-  <w:p>
-    <w:pPr>
-      <w:pStyle w:val="Encabezado"/>
-    </w:pPr>
-  </w:p>
-</w:hdr>
-</file>
-
-<file path=word/header3.xml><?xml version="1.0" encoding="utf-8"?>
-<w:hdr xmlns:wpc="http://schemas.microsoft.com/office/word/2010/wordprocessingCanvas" xmlns:cx="http://schemas.microsoft.com/office/drawing/2014/chartex" xmlns:cx1="http://schemas.microsoft.com/office/drawing/2015/9/8/chartex" xmlns:cx2="http://schemas.microsoft.com/office/drawing/2015/10/21/chartex" xmlns:cx3="http://schemas.microsoft.com/office/drawing/2016/5/9/chartex" xmlns:cx4="http://schemas.microsoft.com/office/drawing/2016/5/10/chartex" xmlns:cx5="http://schemas.microsoft.com/office/drawing/2016/5/11/chartex" xmlns:cx6="http://schemas.microsoft.com/office/drawing/2016/5/12/chartex" xmlns:cx7="http://schemas.microsoft.com/office/drawing/2016/5/13/chartex" xmlns:cx8="http://schemas.microsoft.com/office/drawing/2016/5/14/chartex" xmlns:mc="http://schemas.openxmlformats.org/markup-compatibility/2006" xmlns:aink="http://schemas.microsoft.com/office/drawing/2016/ink" xmlns:am3d="http://schemas.microsoft.com/office/drawing/2017/model3d" xmlns:o="urn:schemas-microsoft-com:office:office" xmlns:r="http://schemas.openxmlformats.org/officeDocument/2006/relationships" xmlns:m="http://schemas.openxmlformats.org/officeDocument/2006/math" xmlns:v="urn:schemas-microsoft-com:vml" xmlns:wp14="http://schemas.microsoft.com/office/word/2010/wordprocessingDrawing" xmlns:wp="http://schemas.openxmlformats.org/drawingml/2006/wordprocessingDrawing" xmlns:w10="urn:schemas-microsoft-com:office:word" xmlns:w="http://schemas.openxmlformats.org/wordprocessingml/2006/main" xmlns:w14="http://schemas.microsoft.com/office/word/2010/wordml" xmlns:w15="http://schemas.microsoft.com/office/word/2012/wordml" xmlns:w16cex="http://schemas.microsoft.com/office/word/2018/wordml/cex" xmlns:w16cid="http://schemas.microsoft.com/office/word/2016/wordml/cid" xmlns:w16="http://schemas.microsoft.com/office/word/2018/wordml" xmlns:w16se="http://schemas.microsoft.com/office/word/2015/wordml/symex" xmlns:wpg="http://schemas.microsoft.com/office/word/2010/wordprocessingGroup" xmlns:wpi="http://schemas.microsoft.com/office/word/2010/wordprocessingInk" xmlns:wne="http://schemas.microsoft.com/office/word/2006/wordml" xmlns:wps="http://schemas.microsoft.com/office/word/2010/wordprocessingShape" mc:Ignorable="w14 w15 w16se w16cid w16 w16cex wp14">
   <w:p>
     <w:pPr>
       <w:pStyle w:val="Encabezado"/>
@@ -1403,8 +5733,100 @@
       </w:rPr>
     </w:lvl>
   </w:abstractNum>
+  <w:abstractNum w:abstractNumId="1" w15:restartNumberingAfterBreak="0">
+    <w:nsid w:val="46282263"/>
+    <w:multiLevelType w:val="hybridMultilevel"/>
+    <w:tmpl w:val="FDD44F18"/>
+    <w:lvl w:ilvl="0" w:tplc="4B7C3EEA">
+      <w:start w:val="1"/>
+      <w:numFmt w:val="decimalZero"/>
+      <w:lvlText w:val="%1-"/>
+      <w:lvlJc w:val="left"/>
+      <w:pPr>
+        <w:ind w:left="750" w:hanging="390"/>
+      </w:pPr>
+      <w:rPr>
+        <w:rFonts w:hint="default"/>
+      </w:rPr>
+    </w:lvl>
+    <w:lvl w:ilvl="1" w:tplc="0C0A0019" w:tentative="1">
+      <w:start w:val="1"/>
+      <w:numFmt w:val="lowerLetter"/>
+      <w:lvlText w:val="%2."/>
+      <w:lvlJc w:val="left"/>
+      <w:pPr>
+        <w:ind w:left="1440" w:hanging="360"/>
+      </w:pPr>
+    </w:lvl>
+    <w:lvl w:ilvl="2" w:tplc="0C0A001B" w:tentative="1">
+      <w:start w:val="1"/>
+      <w:numFmt w:val="lowerRoman"/>
+      <w:lvlText w:val="%3."/>
+      <w:lvlJc w:val="right"/>
+      <w:pPr>
+        <w:ind w:left="2160" w:hanging="180"/>
+      </w:pPr>
+    </w:lvl>
+    <w:lvl w:ilvl="3" w:tplc="0C0A000F" w:tentative="1">
+      <w:start w:val="1"/>
+      <w:numFmt w:val="decimal"/>
+      <w:lvlText w:val="%4."/>
+      <w:lvlJc w:val="left"/>
+      <w:pPr>
+        <w:ind w:left="2880" w:hanging="360"/>
+      </w:pPr>
+    </w:lvl>
+    <w:lvl w:ilvl="4" w:tplc="0C0A0019" w:tentative="1">
+      <w:start w:val="1"/>
+      <w:numFmt w:val="lowerLetter"/>
+      <w:lvlText w:val="%5."/>
+      <w:lvlJc w:val="left"/>
+      <w:pPr>
+        <w:ind w:left="3600" w:hanging="360"/>
+      </w:pPr>
+    </w:lvl>
+    <w:lvl w:ilvl="5" w:tplc="0C0A001B" w:tentative="1">
+      <w:start w:val="1"/>
+      <w:numFmt w:val="lowerRoman"/>
+      <w:lvlText w:val="%6."/>
+      <w:lvlJc w:val="right"/>
+      <w:pPr>
+        <w:ind w:left="4320" w:hanging="180"/>
+      </w:pPr>
+    </w:lvl>
+    <w:lvl w:ilvl="6" w:tplc="0C0A000F" w:tentative="1">
+      <w:start w:val="1"/>
+      <w:numFmt w:val="decimal"/>
+      <w:lvlText w:val="%7."/>
+      <w:lvlJc w:val="left"/>
+      <w:pPr>
+        <w:ind w:left="5040" w:hanging="360"/>
+      </w:pPr>
+    </w:lvl>
+    <w:lvl w:ilvl="7" w:tplc="0C0A0019" w:tentative="1">
+      <w:start w:val="1"/>
+      <w:numFmt w:val="lowerLetter"/>
+      <w:lvlText w:val="%8."/>
+      <w:lvlJc w:val="left"/>
+      <w:pPr>
+        <w:ind w:left="5760" w:hanging="360"/>
+      </w:pPr>
+    </w:lvl>
+    <w:lvl w:ilvl="8" w:tplc="0C0A001B" w:tentative="1">
+      <w:start w:val="1"/>
+      <w:numFmt w:val="lowerRoman"/>
+      <w:lvlText w:val="%9."/>
+      <w:lvlJc w:val="right"/>
+      <w:pPr>
+        <w:ind w:left="6480" w:hanging="180"/>
+      </w:pPr>
+    </w:lvl>
+  </w:abstractNum>
   <w:num w:numId="1">
     <w:abstractNumId w:val="0"/>
+  </w:num>
+  <w:num w:numId="2">
+    <w:abstractNumId w:val="1"/>
   </w:num>
 </w:numbering>
 </file>
@@ -2025,6 +6447,31 @@
       <w:contextualSpacing/>
     </w:pPr>
   </w:style>
+  <w:style w:type="paragraph" w:styleId="Sinespaciado">
+    <w:name w:val="No Spacing"/>
+    <w:link w:val="SinespaciadoCar"/>
+    <w:uiPriority w:val="1"/>
+    <w:qFormat/>
+    <w:rsid w:val="00C61129"/>
+    <w:pPr>
+      <w:spacing w:after="0" w:line="240" w:lineRule="auto"/>
+    </w:pPr>
+    <w:rPr>
+      <w:rFonts w:eastAsiaTheme="minorEastAsia"/>
+      <w:lang w:eastAsia="es-ES"/>
+    </w:rPr>
+  </w:style>
+  <w:style w:type="character" w:customStyle="1" w:styleId="SinespaciadoCar">
+    <w:name w:val="Sin espaciado Car"/>
+    <w:basedOn w:val="Fuentedeprrafopredeter"/>
+    <w:link w:val="Sinespaciado"/>
+    <w:uiPriority w:val="1"/>
+    <w:rsid w:val="00C61129"/>
+    <w:rPr>
+      <w:rFonts w:eastAsiaTheme="minorEastAsia"/>
+      <w:lang w:eastAsia="es-ES"/>
+    </w:rPr>
+  </w:style>
 </w:styles>
 </file>
 
@@ -2324,10 +6771,29 @@
 </file>
 
 <file path=customXml/item1.xml><?xml version="1.0" encoding="utf-8"?>
+<CoverPageProperties xmlns="http://schemas.microsoft.com/office/2006/coverPageProps">
+  <PublishDate>2021-04-01T00:00:00</PublishDate>
+  <Abstract/>
+  <CompanyAddress/>
+  <CompanyPhone/>
+  <CompanyFax/>
+  <CompanyEmail/>
+</CoverPageProperties>
+</file>
+
+<file path=customXml/item2.xml><?xml version="1.0" encoding="utf-8"?>
 <b:Sources xmlns:b="http://schemas.openxmlformats.org/officeDocument/2006/bibliography" xmlns="http://schemas.openxmlformats.org/officeDocument/2006/bibliography" SelectedStyle="\APASixthEditionOfficeOnline.xsl" StyleName="APA" Version="6"/>
 </file>
 
 <file path=customXml/itemProps1.xml><?xml version="1.0" encoding="utf-8"?>
+<ds:datastoreItem xmlns:ds="http://schemas.openxmlformats.org/officeDocument/2006/customXml" ds:itemID="{55AF091B-3C7A-41E3-B477-F2FDAA23CFDA}">
+  <ds:schemaRefs>
+    <ds:schemaRef ds:uri="http://schemas.microsoft.com/office/2006/coverPageProps"/>
+  </ds:schemaRefs>
+</ds:datastoreItem>
+</file>
+
+<file path=customXml/itemProps2.xml><?xml version="1.0" encoding="utf-8"?>
 <ds:datastoreItem xmlns:ds="http://schemas.openxmlformats.org/officeDocument/2006/customXml" ds:itemID="{4A11B9A1-EAB8-46D1-9D77-C7B8F8362591}">
   <ds:schemaRefs>
     <ds:schemaRef ds:uri="http://schemas.openxmlformats.org/officeDocument/2006/bibliography"/>

--- a/Archivos/Memoria.docx
+++ b/Archivos/Memoria.docx
@@ -4,18 +4,17 @@
   <w:body>
     <w:sdt>
       <w:sdtPr>
+        <w:rPr>
+          <w:rFonts w:eastAsiaTheme="minorHAnsi"/>
+          <w:lang w:eastAsia="en-US"/>
+        </w:rPr>
         <w:id w:val="-1526482695"/>
         <w:docPartObj>
           <w:docPartGallery w:val="Cover Pages"/>
           <w:docPartUnique/>
         </w:docPartObj>
       </w:sdtPr>
-      <w:sdtEndPr>
-        <w:rPr>
-          <w:rFonts w:eastAsiaTheme="minorHAnsi"/>
-          <w:lang w:eastAsia="en-US"/>
-        </w:rPr>
-      </w:sdtEndPr>
+      <w:sdtEndPr/>
       <w:sdtContent>
         <w:p>
           <w:pPr>
@@ -173,6 +172,7 @@
                                         <w:calendar w:val="gregorian"/>
                                       </w:date>
                                     </w:sdtPr>
+                                    <w:sdtEndPr/>
                                     <w:sdtContent>
                                       <w:r>
                                         <w:rPr>
@@ -3494,6 +3494,7 @@
                                   <w:calendar w:val="gregorian"/>
                                 </w:date>
                               </w:sdtPr>
+                              <w:sdtEndPr/>
                               <w:sdtContent>
                                 <w:r>
                                   <w:rPr>
@@ -3708,6 +3709,7 @@
                                     <w:dataBinding w:prefixMappings="xmlns:ns0='http://purl.org/dc/elements/1.1/' xmlns:ns1='http://schemas.openxmlformats.org/package/2006/metadata/core-properties' " w:xpath="/ns1:coreProperties[1]/ns0:creator[1]" w:storeItemID="{6C3C8BC8-F283-45AE-878A-BAB7291924A1}"/>
                                     <w:text/>
                                   </w:sdtPr>
+                                  <w:sdtEndPr/>
                                   <w:sdtContent>
                                     <w:r>
                                       <w:rPr>
@@ -3743,6 +3745,7 @@
                                     <w:dataBinding w:prefixMappings="xmlns:ns0='http://schemas.openxmlformats.org/officeDocument/2006/extended-properties' " w:xpath="/ns0:Properties[1]/ns0:Company[1]" w:storeItemID="{6668398D-A668-4E3E-A5EB-62B293D839F1}"/>
                                     <w:text/>
                                   </w:sdtPr>
+                                  <w:sdtEndPr/>
                                   <w:sdtContent>
                                     <w:r>
                                       <w:rPr>
@@ -3807,6 +3810,7 @@
                               <w:dataBinding w:prefixMappings="xmlns:ns0='http://purl.org/dc/elements/1.1/' xmlns:ns1='http://schemas.openxmlformats.org/package/2006/metadata/core-properties' " w:xpath="/ns1:coreProperties[1]/ns0:creator[1]" w:storeItemID="{6C3C8BC8-F283-45AE-878A-BAB7291924A1}"/>
                               <w:text/>
                             </w:sdtPr>
+                            <w:sdtEndPr/>
                             <w:sdtContent>
                               <w:r>
                                 <w:rPr>
@@ -3842,6 +3846,7 @@
                               <w:dataBinding w:prefixMappings="xmlns:ns0='http://schemas.openxmlformats.org/officeDocument/2006/extended-properties' " w:xpath="/ns0:Properties[1]/ns0:Company[1]" w:storeItemID="{6668398D-A668-4E3E-A5EB-62B293D839F1}"/>
                               <w:text/>
                             </w:sdtPr>
+                            <w:sdtEndPr/>
                             <w:sdtContent>
                               <w:r>
                                 <w:rPr>
@@ -3958,6 +3963,7 @@
                                     <w:dataBinding w:prefixMappings="xmlns:ns0='http://purl.org/dc/elements/1.1/' xmlns:ns1='http://schemas.openxmlformats.org/package/2006/metadata/core-properties' " w:xpath="/ns1:coreProperties[1]/ns0:title[1]" w:storeItemID="{6C3C8BC8-F283-45AE-878A-BAB7291924A1}"/>
                                     <w:text/>
                                   </w:sdtPr>
+                                  <w:sdtEndPr/>
                                   <w:sdtContent>
                                     <w:r>
                                       <w:rPr>
@@ -3993,6 +3999,7 @@
                                     <w:dataBinding w:prefixMappings="xmlns:ns0='http://purl.org/dc/elements/1.1/' xmlns:ns1='http://schemas.openxmlformats.org/package/2006/metadata/core-properties' " w:xpath="/ns1:coreProperties[1]/ns0:subject[1]" w:storeItemID="{6C3C8BC8-F283-45AE-878A-BAB7291924A1}"/>
                                     <w:text/>
                                   </w:sdtPr>
+                                  <w:sdtEndPr/>
                                   <w:sdtContent>
                                     <w:r>
                                       <w:rPr>
@@ -4053,6 +4060,7 @@
                               <w:dataBinding w:prefixMappings="xmlns:ns0='http://purl.org/dc/elements/1.1/' xmlns:ns1='http://schemas.openxmlformats.org/package/2006/metadata/core-properties' " w:xpath="/ns1:coreProperties[1]/ns0:title[1]" w:storeItemID="{6C3C8BC8-F283-45AE-878A-BAB7291924A1}"/>
                               <w:text/>
                             </w:sdtPr>
+                            <w:sdtEndPr/>
                             <w:sdtContent>
                               <w:r>
                                 <w:rPr>
@@ -4088,6 +4096,7 @@
                               <w:dataBinding w:prefixMappings="xmlns:ns0='http://purl.org/dc/elements/1.1/' xmlns:ns1='http://schemas.openxmlformats.org/package/2006/metadata/core-properties' " w:xpath="/ns1:coreProperties[1]/ns0:subject[1]" w:storeItemID="{6C3C8BC8-F283-45AE-878A-BAB7291924A1}"/>
                               <w:text/>
                             </w:sdtPr>
+                            <w:sdtEndPr/>
                             <w:sdtContent>
                               <w:r>
                                 <w:rPr>
@@ -4600,39 +4609,7 @@
           <w:sz w:val="24"/>
           <w:szCs w:val="24"/>
         </w:rPr>
-        <w:t>Los Pokémon son una clase de criaturas inspiradas en</w:t>
-      </w:r>
-      <w:r>
-        <w:rPr>
-          <w:color w:val="404040" w:themeColor="text1" w:themeTint="BF"/>
-          <w:sz w:val="24"/>
-          <w:szCs w:val="24"/>
-        </w:rPr>
-        <w:t xml:space="preserve"> </w:t>
-      </w:r>
-      <w:r>
-        <w:rPr>
-          <w:color w:val="404040" w:themeColor="text1" w:themeTint="BF"/>
-          <w:sz w:val="24"/>
-          <w:szCs w:val="24"/>
-        </w:rPr>
-        <w:t>animales</w:t>
-      </w:r>
-      <w:r>
-        <w:rPr>
-          <w:color w:val="404040" w:themeColor="text1" w:themeTint="BF"/>
-          <w:sz w:val="24"/>
-          <w:szCs w:val="24"/>
-        </w:rPr>
-        <w:t xml:space="preserve"> </w:t>
-      </w:r>
-      <w:r>
-        <w:rPr>
-          <w:color w:val="404040" w:themeColor="text1" w:themeTint="BF"/>
-          <w:sz w:val="24"/>
-          <w:szCs w:val="24"/>
-        </w:rPr>
-        <w:t xml:space="preserve">reales, insectos, objetos, plantas o criaturas mitológicas. Los jugadores toman el papel Entrenadores Pokémon y tienen </w:t>
+        <w:t xml:space="preserve">Los Pokémon son una clase de criaturas inspiradas en animales reales, insectos, objetos, plantas o criaturas mitológicas. Los jugadores toman el papel Entrenadores Pokémon y tienen </w:t>
       </w:r>
       <w:r>
         <w:rPr>
@@ -4856,7 +4833,7 @@
           <w:sz w:val="24"/>
           <w:szCs w:val="24"/>
         </w:rPr>
-        <w:t>una</w:t>
+        <w:t>una enciclopedia</w:t>
       </w:r>
       <w:r>
         <w:rPr>
@@ -4872,55 +4849,7 @@
           <w:sz w:val="24"/>
           <w:szCs w:val="24"/>
         </w:rPr>
-        <w:t>enciclopedia</w:t>
-      </w:r>
-      <w:r>
-        <w:rPr>
-          <w:color w:val="404040" w:themeColor="text1" w:themeTint="BF"/>
-          <w:sz w:val="24"/>
-          <w:szCs w:val="24"/>
-        </w:rPr>
-        <w:t xml:space="preserve"> </w:t>
-      </w:r>
-      <w:r>
-        <w:rPr>
-          <w:color w:val="404040" w:themeColor="text1" w:themeTint="BF"/>
-          <w:sz w:val="24"/>
-          <w:szCs w:val="24"/>
-        </w:rPr>
-        <w:t>que los</w:t>
-      </w:r>
-      <w:r>
-        <w:rPr>
-          <w:color w:val="404040" w:themeColor="text1" w:themeTint="BF"/>
-          <w:sz w:val="24"/>
-          <w:szCs w:val="24"/>
-        </w:rPr>
-        <w:t xml:space="preserve"> </w:t>
-      </w:r>
-      <w:r>
-        <w:rPr>
-          <w:color w:val="404040" w:themeColor="text1" w:themeTint="BF"/>
-          <w:sz w:val="24"/>
-          <w:szCs w:val="24"/>
-        </w:rPr>
-        <w:t>entrenadores Pokémon</w:t>
-      </w:r>
-      <w:r>
-        <w:rPr>
-          <w:color w:val="404040" w:themeColor="text1" w:themeTint="BF"/>
-          <w:sz w:val="24"/>
-          <w:szCs w:val="24"/>
-        </w:rPr>
-        <w:t xml:space="preserve"> </w:t>
-      </w:r>
-      <w:r>
-        <w:rPr>
-          <w:color w:val="404040" w:themeColor="text1" w:themeTint="BF"/>
-          <w:sz w:val="24"/>
-          <w:szCs w:val="24"/>
-        </w:rPr>
-        <w:t>llevan consigo para registrar las fichas de todas las diversas especies Pokémon vistas y capturadas durante su viaje como entrenadores</w:t>
+        <w:t>que los entrenadores Pokémon llevan consigo para registrar las fichas de todas las diversas especies Pokémon vistas y capturadas durante su viaje como entrenadores</w:t>
       </w:r>
       <w:r>
         <w:rPr>
@@ -5027,38 +4956,704 @@
     </w:p>
     <w:p>
       <w:pPr>
+        <w:rPr>
+          <w:rFonts w:asciiTheme="majorHAnsi" w:eastAsiaTheme="majorEastAsia" w:hAnsiTheme="majorHAnsi" w:cstheme="majorBidi"/>
+          <w:color w:val="262626" w:themeColor="text1" w:themeTint="D9"/>
+          <w:sz w:val="72"/>
+          <w:szCs w:val="72"/>
+        </w:rPr>
+      </w:pPr>
+      <w:r>
+        <w:rPr>
+          <w:rFonts w:asciiTheme="majorHAnsi" w:eastAsiaTheme="majorEastAsia" w:hAnsiTheme="majorHAnsi" w:cstheme="majorBidi"/>
+          <w:color w:val="262626" w:themeColor="text1" w:themeTint="D9"/>
+          <w:sz w:val="72"/>
+          <w:szCs w:val="72"/>
+        </w:rPr>
+        <w:lastRenderedPageBreak/>
+        <w:t>Fases del proyecto</w:t>
+      </w:r>
+      <w:r>
+        <w:rPr>
+          <w:rFonts w:asciiTheme="majorHAnsi" w:eastAsiaTheme="majorEastAsia" w:hAnsiTheme="majorHAnsi" w:cstheme="majorBidi"/>
+          <w:color w:val="262626" w:themeColor="text1" w:themeTint="D9"/>
+          <w:sz w:val="72"/>
+          <w:szCs w:val="72"/>
+        </w:rPr>
+        <w:t>.</w:t>
+      </w:r>
+    </w:p>
+    <w:p>
+      <w:pPr>
+        <w:rPr>
+          <w:rFonts w:asciiTheme="majorHAnsi" w:eastAsiaTheme="majorEastAsia" w:hAnsiTheme="majorHAnsi" w:cstheme="majorBidi"/>
+          <w:color w:val="262626" w:themeColor="text1" w:themeTint="D9"/>
+          <w:sz w:val="72"/>
+          <w:szCs w:val="72"/>
+        </w:rPr>
+      </w:pPr>
+      <w:r>
+        <w:rPr>
+          <w:rFonts w:asciiTheme="majorHAnsi" w:eastAsiaTheme="majorEastAsia" w:hAnsiTheme="majorHAnsi" w:cstheme="majorBidi"/>
+          <w:color w:val="262626" w:themeColor="text1" w:themeTint="D9"/>
+          <w:sz w:val="72"/>
+          <w:szCs w:val="72"/>
+        </w:rPr>
+        <w:tab/>
+      </w:r>
+      <w:r>
+        <w:rPr>
+          <w:rFonts w:asciiTheme="majorHAnsi" w:eastAsiaTheme="majorEastAsia" w:hAnsiTheme="majorHAnsi" w:cstheme="majorBidi"/>
+          <w:color w:val="262626" w:themeColor="text1" w:themeTint="D9"/>
+          <w:sz w:val="72"/>
+          <w:szCs w:val="72"/>
+        </w:rPr>
+        <w:t>-</w:t>
+      </w:r>
+      <w:r>
+        <w:rPr>
+          <w:rFonts w:asciiTheme="majorHAnsi" w:eastAsiaTheme="majorEastAsia" w:hAnsiTheme="majorHAnsi" w:cstheme="majorBidi"/>
+          <w:color w:val="262626" w:themeColor="text1" w:themeTint="D9"/>
+          <w:sz w:val="72"/>
+          <w:szCs w:val="72"/>
+        </w:rPr>
+        <w:t>Diseño.</w:t>
+      </w:r>
+    </w:p>
+    <w:p>
+      <w:pPr>
+        <w:rPr>
+          <w:color w:val="404040" w:themeColor="text1" w:themeTint="BF"/>
+          <w:sz w:val="24"/>
+          <w:szCs w:val="24"/>
+        </w:rPr>
+      </w:pPr>
+    </w:p>
+    <w:p>
+      <w:pPr>
+        <w:rPr>
+          <w:color w:val="404040" w:themeColor="text1" w:themeTint="BF"/>
+          <w:sz w:val="24"/>
+          <w:szCs w:val="24"/>
+        </w:rPr>
+      </w:pPr>
+      <w:r>
+        <w:rPr>
+          <w:sz w:val="24"/>
+          <w:szCs w:val="24"/>
+        </w:rPr>
+        <w:tab/>
+      </w:r>
+      <w:r>
+        <w:rPr>
+          <w:color w:val="404040" w:themeColor="text1" w:themeTint="BF"/>
+          <w:sz w:val="24"/>
+          <w:szCs w:val="24"/>
+        </w:rPr>
+        <w:t>El proyecto se compone de dos programas distintos</w:t>
+      </w:r>
+      <w:r>
+        <w:rPr>
+          <w:color w:val="404040" w:themeColor="text1" w:themeTint="BF"/>
+          <w:sz w:val="24"/>
+          <w:szCs w:val="24"/>
+        </w:rPr>
+        <w:t>:</w:t>
+      </w:r>
+    </w:p>
+    <w:p>
+      <w:pPr>
         <w:pStyle w:val="Prrafodelista"/>
-        <w:ind w:left="2508"/>
-        <w:rPr>
-          <w:sz w:val="24"/>
-          <w:szCs w:val="24"/>
-        </w:rPr>
-      </w:pPr>
-    </w:p>
-    <w:p>
-      <w:pPr>
-        <w:rPr>
-          <w:sz w:val="24"/>
-          <w:szCs w:val="24"/>
-        </w:rPr>
-      </w:pPr>
-      <w:r>
-        <w:rPr>
-          <w:sz w:val="24"/>
-          <w:szCs w:val="24"/>
-        </w:rPr>
-        <w:br w:type="page"/>
+        <w:numPr>
+          <w:ilvl w:val="0"/>
+          <w:numId w:val="4"/>
+        </w:numPr>
+        <w:jc w:val="both"/>
+        <w:rPr>
+          <w:sz w:val="24"/>
+          <w:szCs w:val="24"/>
+        </w:rPr>
+      </w:pPr>
+      <w:r>
+        <w:rPr>
+          <w:color w:val="404040" w:themeColor="text1" w:themeTint="BF"/>
+          <w:sz w:val="24"/>
+          <w:szCs w:val="24"/>
+        </w:rPr>
+        <w:t>El desarrollado para Desarrollo de Interfaces es un programa de ordenador, para Windows, que utiliza Windows Forms. Está escrito en C# y utilicé Visual Studio 2019. Para guardar los datos de los Pokémon, ataques, entrenadores… utiliza Microsoft Access (</w:t>
+      </w:r>
+      <w:r>
+        <w:rPr>
+          <w:color w:val="404040" w:themeColor="text1" w:themeTint="BF"/>
+          <w:sz w:val="24"/>
+          <w:szCs w:val="24"/>
+        </w:rPr>
+        <w:t>un gestor de datos que utiliza los conceptos de</w:t>
+      </w:r>
+      <w:r>
+        <w:rPr>
+          <w:color w:val="404040" w:themeColor="text1" w:themeTint="BF"/>
+          <w:sz w:val="24"/>
+          <w:szCs w:val="24"/>
+        </w:rPr>
+        <w:t xml:space="preserve"> </w:t>
+      </w:r>
+      <w:r>
+        <w:rPr>
+          <w:color w:val="404040" w:themeColor="text1" w:themeTint="BF"/>
+          <w:sz w:val="24"/>
+          <w:szCs w:val="24"/>
+        </w:rPr>
+        <w:t>bases de datos relacionales</w:t>
+      </w:r>
+      <w:r>
+        <w:rPr>
+          <w:color w:val="404040" w:themeColor="text1" w:themeTint="BF"/>
+          <w:sz w:val="24"/>
+          <w:szCs w:val="24"/>
+        </w:rPr>
+        <w:t xml:space="preserve"> </w:t>
+      </w:r>
+      <w:r>
+        <w:rPr>
+          <w:color w:val="404040" w:themeColor="text1" w:themeTint="BF"/>
+          <w:sz w:val="24"/>
+          <w:szCs w:val="24"/>
+        </w:rPr>
+        <w:t>y pueden manejarse por medio de consultas e informes. Está adaptado para recopilar datos de otras utilidades como</w:t>
+      </w:r>
+      <w:r>
+        <w:rPr>
+          <w:color w:val="404040" w:themeColor="text1" w:themeTint="BF"/>
+          <w:sz w:val="24"/>
+          <w:szCs w:val="24"/>
+        </w:rPr>
+        <w:t xml:space="preserve"> </w:t>
+      </w:r>
+      <w:r>
+        <w:rPr>
+          <w:color w:val="404040" w:themeColor="text1" w:themeTint="BF"/>
+          <w:sz w:val="24"/>
+          <w:szCs w:val="24"/>
+        </w:rPr>
+        <w:t>Excel,</w:t>
+      </w:r>
+      <w:r>
+        <w:rPr>
+          <w:color w:val="404040" w:themeColor="text1" w:themeTint="BF"/>
+          <w:sz w:val="24"/>
+          <w:szCs w:val="24"/>
+        </w:rPr>
+        <w:t xml:space="preserve"> </w:t>
+      </w:r>
+      <w:r>
+        <w:rPr>
+          <w:color w:val="404040" w:themeColor="text1" w:themeTint="BF"/>
+          <w:sz w:val="24"/>
+          <w:szCs w:val="24"/>
+        </w:rPr>
+        <w:t>SharePoint</w:t>
+      </w:r>
+      <w:r>
+        <w:rPr>
+          <w:color w:val="404040" w:themeColor="text1" w:themeTint="BF"/>
+          <w:sz w:val="24"/>
+          <w:szCs w:val="24"/>
+        </w:rPr>
+        <w:t xml:space="preserve"> y otros programas de Microsoft</w:t>
+      </w:r>
+      <w:r>
+        <w:rPr>
+          <w:color w:val="404040" w:themeColor="text1" w:themeTint="BF"/>
+          <w:sz w:val="24"/>
+          <w:szCs w:val="24"/>
+        </w:rPr>
+        <w:t>)</w:t>
+      </w:r>
+      <w:r>
+        <w:rPr>
+          <w:color w:val="404040" w:themeColor="text1" w:themeTint="BF"/>
+          <w:sz w:val="24"/>
+          <w:szCs w:val="24"/>
+        </w:rPr>
+        <w:t>. Se utilizó este programa para almacenar datos porque es muy compatible con Visual Studio</w:t>
+      </w:r>
+      <w:r>
+        <w:rPr>
+          <w:color w:val="404040" w:themeColor="text1" w:themeTint="BF"/>
+          <w:sz w:val="24"/>
+          <w:szCs w:val="24"/>
+        </w:rPr>
+        <w:t>.</w:t>
+      </w:r>
+      <w:r>
+        <w:rPr>
+          <w:color w:val="404040" w:themeColor="text1" w:themeTint="BF"/>
+          <w:sz w:val="24"/>
+          <w:szCs w:val="24"/>
+        </w:rPr>
+        <w:t xml:space="preserve"> Para probar la aplicación he usado mi ordenador personal, un PC de sobremesa, Windows 10, con un I7 9700K y 16GB de RAM.</w:t>
       </w:r>
     </w:p>
     <w:p>
       <w:pPr>
         <w:pStyle w:val="Prrafodelista"/>
-        <w:ind w:left="2508"/>
-        <w:rPr>
-          <w:sz w:val="24"/>
-          <w:szCs w:val="24"/>
-        </w:rPr>
-      </w:pPr>
+        <w:ind w:left="1776"/>
+        <w:jc w:val="both"/>
+        <w:rPr>
+          <w:sz w:val="24"/>
+          <w:szCs w:val="24"/>
+        </w:rPr>
+      </w:pPr>
+    </w:p>
+    <w:p>
+      <w:pPr>
+        <w:pStyle w:val="Prrafodelista"/>
+        <w:numPr>
+          <w:ilvl w:val="0"/>
+          <w:numId w:val="4"/>
+        </w:numPr>
+        <w:jc w:val="both"/>
+        <w:rPr>
+          <w:sz w:val="24"/>
+          <w:szCs w:val="24"/>
+        </w:rPr>
+      </w:pPr>
+      <w:r>
+        <w:rPr>
+          <w:color w:val="404040" w:themeColor="text1" w:themeTint="BF"/>
+          <w:sz w:val="24"/>
+          <w:szCs w:val="24"/>
+        </w:rPr>
+        <w:t>La parte cliente, está desarrollada en Java, para móviles Android. Utilicé para programarlo Android Studio.</w:t>
+      </w:r>
+      <w:r>
+        <w:rPr>
+          <w:color w:val="404040" w:themeColor="text1" w:themeTint="BF"/>
+          <w:sz w:val="24"/>
+          <w:szCs w:val="24"/>
+        </w:rPr>
+        <w:t xml:space="preserve"> Al ser un servidor que recibe la información del servidor no requiere de una base de datos para poder realizar combates, sin embargo, para poder realizar la Pokédex es necesario una base de datos. La base de datos del proyecto Android usa SQLite y las herramientas que proporciona Android para realizar</w:t>
+      </w:r>
+      <w:r>
+        <w:rPr>
+          <w:color w:val="404040" w:themeColor="text1" w:themeTint="BF"/>
+          <w:sz w:val="24"/>
+          <w:szCs w:val="24"/>
+        </w:rPr>
+        <w:t xml:space="preserve"> consultas.</w:t>
+      </w:r>
+      <w:r>
+        <w:rPr>
+          <w:color w:val="404040" w:themeColor="text1" w:themeTint="BF"/>
+          <w:sz w:val="24"/>
+          <w:szCs w:val="24"/>
+        </w:rPr>
+        <w:t xml:space="preserve"> Para probar la aplicación use un Xiaomi Mi A2 Lite.</w:t>
+      </w:r>
+    </w:p>
+    <w:p>
+      <w:pPr>
+        <w:pStyle w:val="Prrafodelista"/>
+        <w:rPr>
+          <w:sz w:val="24"/>
+          <w:szCs w:val="24"/>
+        </w:rPr>
+      </w:pPr>
+    </w:p>
+    <w:p>
+      <w:pPr>
+        <w:jc w:val="both"/>
+        <w:rPr>
+          <w:sz w:val="24"/>
+          <w:szCs w:val="24"/>
+        </w:rPr>
+      </w:pPr>
+    </w:p>
+    <w:p>
+      <w:pPr>
+        <w:jc w:val="both"/>
+        <w:rPr>
+          <w:b/>
+          <w:bCs/>
+          <w:color w:val="404040" w:themeColor="text1" w:themeTint="BF"/>
+          <w:sz w:val="24"/>
+          <w:szCs w:val="24"/>
+        </w:rPr>
+      </w:pPr>
+      <w:r>
+        <w:rPr>
+          <w:b/>
+          <w:bCs/>
+          <w:color w:val="404040" w:themeColor="text1" w:themeTint="BF"/>
+          <w:sz w:val="24"/>
+          <w:szCs w:val="24"/>
+        </w:rPr>
+        <w:t>Diagramas de Casos de Uso:</w:t>
+      </w:r>
+    </w:p>
+    <w:p>
+      <w:pPr>
+        <w:jc w:val="both"/>
+        <w:rPr>
+          <w:color w:val="404040" w:themeColor="text1" w:themeTint="BF"/>
+          <w:sz w:val="24"/>
+          <w:szCs w:val="24"/>
+        </w:rPr>
+      </w:pPr>
+      <w:r>
+        <w:rPr>
+          <w:color w:val="404040" w:themeColor="text1" w:themeTint="BF"/>
+          <w:sz w:val="24"/>
+          <w:szCs w:val="24"/>
+        </w:rPr>
+        <w:tab/>
+        <w:t xml:space="preserve">El programa </w:t>
+      </w:r>
+      <w:r>
+        <w:rPr>
+          <w:color w:val="404040" w:themeColor="text1" w:themeTint="BF"/>
+          <w:sz w:val="24"/>
+          <w:szCs w:val="24"/>
+        </w:rPr>
+        <w:t xml:space="preserve">Servidor, como fue realizado como proyecto para la asignatura de Desarrollo de Interfaces tiene más acciones que el usuario puede realizar, sin embargo, en este diagrama me centro en las acciones que han tenido que ser modificadas para poder desarrollar el apartado multijugador del proyecto. Estas acciones son las que tienen que ver con el combate, tales como realizar movimientos y cambiar de </w:t>
+      </w:r>
+      <w:r>
+        <w:rPr>
+          <w:color w:val="404040" w:themeColor="text1" w:themeTint="BF"/>
+          <w:sz w:val="24"/>
+          <w:szCs w:val="24"/>
+        </w:rPr>
+        <w:t>Pokémon</w:t>
+      </w:r>
+      <w:r>
+        <w:rPr>
+          <w:color w:val="404040" w:themeColor="text1" w:themeTint="BF"/>
+          <w:sz w:val="24"/>
+          <w:szCs w:val="24"/>
+        </w:rPr>
+        <w:t>.</w:t>
+      </w:r>
+    </w:p>
+    <w:p>
+      <w:pPr>
+        <w:jc w:val="both"/>
+        <w:rPr>
+          <w:color w:val="404040" w:themeColor="text1" w:themeTint="BF"/>
+          <w:sz w:val="24"/>
+          <w:szCs w:val="24"/>
+        </w:rPr>
+      </w:pPr>
+      <w:r>
+        <w:rPr>
+          <w:color w:val="404040" w:themeColor="text1" w:themeTint="BF"/>
+          <w:sz w:val="24"/>
+          <w:szCs w:val="24"/>
+        </w:rPr>
+        <w:tab/>
+        <w:t xml:space="preserve">Para el cliente </w:t>
+      </w:r>
+      <w:r>
+        <w:rPr>
+          <w:color w:val="404040" w:themeColor="text1" w:themeTint="BF"/>
+          <w:sz w:val="24"/>
+          <w:szCs w:val="24"/>
+        </w:rPr>
+        <w:t>sí</w:t>
+      </w:r>
+      <w:r>
+        <w:rPr>
+          <w:color w:val="404040" w:themeColor="text1" w:themeTint="BF"/>
+          <w:sz w:val="24"/>
+          <w:szCs w:val="24"/>
+        </w:rPr>
+        <w:t xml:space="preserve"> que se </w:t>
+      </w:r>
+      <w:r>
+        <w:rPr>
+          <w:color w:val="404040" w:themeColor="text1" w:themeTint="BF"/>
+          <w:sz w:val="24"/>
+          <w:szCs w:val="24"/>
+        </w:rPr>
+        <w:t>muestran</w:t>
+      </w:r>
+      <w:r>
+        <w:rPr>
+          <w:color w:val="404040" w:themeColor="text1" w:themeTint="BF"/>
+          <w:sz w:val="24"/>
+          <w:szCs w:val="24"/>
+        </w:rPr>
+        <w:t xml:space="preserve"> todas las acciones que el usuario puede realizar, se dividen en dos, la parte de los combates y la parte de la visualización de la Pokédex.</w:t>
+      </w:r>
+    </w:p>
+    <w:p>
+      <w:pPr>
+        <w:jc w:val="both"/>
+        <w:rPr>
+          <w:color w:val="404040" w:themeColor="text1" w:themeTint="BF"/>
+          <w:sz w:val="24"/>
+          <w:szCs w:val="24"/>
+        </w:rPr>
+      </w:pPr>
+    </w:p>
+    <w:p>
+      <w:pPr>
+        <w:jc w:val="both"/>
+        <w:rPr>
+          <w:b/>
+          <w:bCs/>
+          <w:color w:val="404040" w:themeColor="text1" w:themeTint="BF"/>
+          <w:sz w:val="24"/>
+          <w:szCs w:val="24"/>
+        </w:rPr>
+      </w:pPr>
+      <w:r>
+        <w:rPr>
+          <w:b/>
+          <w:bCs/>
+          <w:color w:val="404040" w:themeColor="text1" w:themeTint="BF"/>
+          <w:sz w:val="24"/>
+          <w:szCs w:val="24"/>
+        </w:rPr>
+        <w:lastRenderedPageBreak/>
+        <w:t xml:space="preserve">Diagrama </w:t>
+      </w:r>
+      <w:r>
+        <w:rPr>
+          <w:b/>
+          <w:bCs/>
+          <w:color w:val="404040" w:themeColor="text1" w:themeTint="BF"/>
+          <w:sz w:val="24"/>
+          <w:szCs w:val="24"/>
+        </w:rPr>
+        <w:t xml:space="preserve">del </w:t>
+      </w:r>
+      <w:r>
+        <w:rPr>
+          <w:b/>
+          <w:bCs/>
+          <w:color w:val="404040" w:themeColor="text1" w:themeTint="BF"/>
+          <w:sz w:val="24"/>
+          <w:szCs w:val="24"/>
+        </w:rPr>
+        <w:t>Servidor</w:t>
+      </w:r>
+      <w:r>
+        <w:rPr>
+          <w:b/>
+          <w:bCs/>
+          <w:color w:val="404040" w:themeColor="text1" w:themeTint="BF"/>
+          <w:sz w:val="24"/>
+          <w:szCs w:val="24"/>
+        </w:rPr>
+        <w:t xml:space="preserve"> (Ordenador)</w:t>
+      </w:r>
+      <w:r>
+        <w:rPr>
+          <w:b/>
+          <w:bCs/>
+          <w:color w:val="404040" w:themeColor="text1" w:themeTint="BF"/>
+          <w:sz w:val="24"/>
+          <w:szCs w:val="24"/>
+        </w:rPr>
+        <w:t>:</w:t>
+      </w:r>
+    </w:p>
+    <w:p>
+      <w:pPr>
+        <w:jc w:val="both"/>
+        <w:rPr>
+          <w:b/>
+          <w:bCs/>
+          <w:color w:val="404040" w:themeColor="text1" w:themeTint="BF"/>
+          <w:sz w:val="24"/>
+          <w:szCs w:val="24"/>
+        </w:rPr>
+      </w:pPr>
+    </w:p>
+    <w:p>
+      <w:pPr>
+        <w:rPr>
+          <w:sz w:val="24"/>
+          <w:szCs w:val="24"/>
+        </w:rPr>
+      </w:pPr>
+      <w:r>
+        <w:drawing>
+          <wp:inline distT="0" distB="0" distL="0" distR="0" wp14:anchorId="5128DDC9" wp14:editId="2B3F4945">
+            <wp:extent cx="5400040" cy="2707640"/>
+            <wp:effectExtent l="0" t="0" r="0" b="0"/>
+            <wp:docPr id="11" name="Imagen 11"/>
+            <wp:cNvGraphicFramePr>
+              <a:graphicFrameLocks xmlns:a="http://schemas.openxmlformats.org/drawingml/2006/main" noChangeAspect="1"/>
+            </wp:cNvGraphicFramePr>
+            <a:graphic xmlns:a="http://schemas.openxmlformats.org/drawingml/2006/main">
+              <a:graphicData uri="http://schemas.openxmlformats.org/drawingml/2006/picture">
+                <pic:pic xmlns:pic="http://schemas.openxmlformats.org/drawingml/2006/picture">
+                  <pic:nvPicPr>
+                    <pic:cNvPr id="1" name=""/>
+                    <pic:cNvPicPr/>
+                  </pic:nvPicPr>
+                  <pic:blipFill>
+                    <a:blip r:embed="rId20" cstate="print">
+                      <a:extLst>
+                        <a:ext uri="{28A0092B-C50C-407E-A947-70E740481C1C}">
+                          <a14:useLocalDpi xmlns:a14="http://schemas.microsoft.com/office/drawing/2010/main" val="0"/>
+                        </a:ext>
+                      </a:extLst>
+                    </a:blip>
+                    <a:stretch>
+                      <a:fillRect/>
+                    </a:stretch>
+                  </pic:blipFill>
+                  <pic:spPr>
+                    <a:xfrm>
+                      <a:off x="0" y="0"/>
+                      <a:ext cx="5418207" cy="2716749"/>
+                    </a:xfrm>
+                    <a:prstGeom prst="rect">
+                      <a:avLst/>
+                    </a:prstGeom>
+                  </pic:spPr>
+                </pic:pic>
+              </a:graphicData>
+            </a:graphic>
+          </wp:inline>
+        </w:drawing>
+      </w:r>
+    </w:p>
+    <w:p>
+      <w:pPr>
+        <w:rPr>
+          <w:sz w:val="24"/>
+          <w:szCs w:val="24"/>
+        </w:rPr>
+      </w:pPr>
+    </w:p>
+    <w:p>
+      <w:pPr>
+        <w:rPr>
+          <w:sz w:val="24"/>
+          <w:szCs w:val="24"/>
+        </w:rPr>
+      </w:pPr>
+    </w:p>
+    <w:p>
+      <w:pPr>
+        <w:rPr>
+          <w:sz w:val="24"/>
+          <w:szCs w:val="24"/>
+        </w:rPr>
+      </w:pPr>
+    </w:p>
+    <w:p>
+      <w:pPr>
+        <w:jc w:val="both"/>
+        <w:rPr>
+          <w:b/>
+          <w:bCs/>
+          <w:color w:val="404040" w:themeColor="text1" w:themeTint="BF"/>
+          <w:sz w:val="24"/>
+          <w:szCs w:val="24"/>
+        </w:rPr>
+      </w:pPr>
+      <w:r>
+        <w:rPr>
+          <w:b/>
+          <w:bCs/>
+          <w:color w:val="404040" w:themeColor="text1" w:themeTint="BF"/>
+          <w:sz w:val="24"/>
+          <w:szCs w:val="24"/>
+        </w:rPr>
+        <w:t xml:space="preserve">Diagrama </w:t>
+      </w:r>
+      <w:r>
+        <w:rPr>
+          <w:b/>
+          <w:bCs/>
+          <w:color w:val="404040" w:themeColor="text1" w:themeTint="BF"/>
+          <w:sz w:val="24"/>
+          <w:szCs w:val="24"/>
+        </w:rPr>
+        <w:t>del Cliente</w:t>
+      </w:r>
+      <w:r>
+        <w:rPr>
+          <w:b/>
+          <w:bCs/>
+          <w:color w:val="404040" w:themeColor="text1" w:themeTint="BF"/>
+          <w:sz w:val="24"/>
+          <w:szCs w:val="24"/>
+        </w:rPr>
+        <w:t xml:space="preserve"> (Android)</w:t>
+      </w:r>
+      <w:r>
+        <w:rPr>
+          <w:b/>
+          <w:bCs/>
+          <w:color w:val="404040" w:themeColor="text1" w:themeTint="BF"/>
+          <w:sz w:val="24"/>
+          <w:szCs w:val="24"/>
+        </w:rPr>
+        <w:t>:</w:t>
+      </w:r>
+    </w:p>
+    <w:p>
+      <w:pPr>
+        <w:rPr>
+          <w:sz w:val="24"/>
+          <w:szCs w:val="24"/>
+        </w:rPr>
+      </w:pPr>
+    </w:p>
+    <w:p>
+      <w:pPr>
+        <w:rPr>
+          <w:sz w:val="24"/>
+          <w:szCs w:val="24"/>
+        </w:rPr>
+      </w:pPr>
+      <w:r>
+        <w:rPr>
+          <w:sz w:val="24"/>
+          <w:szCs w:val="24"/>
+        </w:rPr>
+        <w:drawing>
+          <wp:inline distT="0" distB="0" distL="0" distR="0" wp14:anchorId="55A059D7" wp14:editId="6728F877">
+            <wp:extent cx="5400040" cy="2235835"/>
+            <wp:effectExtent l="0" t="0" r="0" b="0"/>
+            <wp:docPr id="33" name="Imagen 33"/>
+            <wp:cNvGraphicFramePr>
+              <a:graphicFrameLocks xmlns:a="http://schemas.openxmlformats.org/drawingml/2006/main" noChangeAspect="1"/>
+            </wp:cNvGraphicFramePr>
+            <a:graphic xmlns:a="http://schemas.openxmlformats.org/drawingml/2006/main">
+              <a:graphicData uri="http://schemas.openxmlformats.org/drawingml/2006/picture">
+                <pic:pic xmlns:pic="http://schemas.openxmlformats.org/drawingml/2006/picture">
+                  <pic:nvPicPr>
+                    <pic:cNvPr id="1" name=""/>
+                    <pic:cNvPicPr/>
+                  </pic:nvPicPr>
+                  <pic:blipFill>
+                    <a:blip r:embed="rId21"/>
+                    <a:stretch>
+                      <a:fillRect/>
+                    </a:stretch>
+                  </pic:blipFill>
+                  <pic:spPr>
+                    <a:xfrm>
+                      <a:off x="0" y="0"/>
+                      <a:ext cx="5400040" cy="2235835"/>
+                    </a:xfrm>
+                    <a:prstGeom prst="rect">
+                      <a:avLst/>
+                    </a:prstGeom>
+                  </pic:spPr>
+                </pic:pic>
+              </a:graphicData>
+            </a:graphic>
+          </wp:inline>
+        </w:drawing>
+      </w:r>
     </w:p>
     <w:p>
       <w:pPr>
@@ -5472,8 +6067,8 @@
       </w:pPr>
     </w:p>
     <w:sectPr>
-      <w:headerReference w:type="default" r:id="rId20"/>
-      <w:footerReference w:type="default" r:id="rId21"/>
+      <w:headerReference w:type="default" r:id="rId22"/>
+      <w:footerReference w:type="default" r:id="rId23"/>
       <w:pgSz w:w="11906" w:h="16838"/>
       <w:pgMar w:top="1417" w:right="1701" w:bottom="1417" w:left="1701" w:header="708" w:footer="708" w:gutter="0"/>
       <w:pgNumType w:start="0"/>
@@ -5822,11 +6417,243 @@
       </w:pPr>
     </w:lvl>
   </w:abstractNum>
+  <w:abstractNum w:abstractNumId="2" w15:restartNumberingAfterBreak="0">
+    <w:nsid w:val="50255387"/>
+    <w:multiLevelType w:val="hybridMultilevel"/>
+    <w:tmpl w:val="223A7D88"/>
+    <w:lvl w:ilvl="0" w:tplc="E0C4664E">
+      <w:numFmt w:val="bullet"/>
+      <w:lvlText w:val=""/>
+      <w:lvlJc w:val="left"/>
+      <w:pPr>
+        <w:ind w:left="1776" w:hanging="360"/>
+      </w:pPr>
+      <w:rPr>
+        <w:rFonts w:ascii="Symbol" w:eastAsiaTheme="minorHAnsi" w:hAnsi="Symbol" w:cstheme="minorBidi" w:hint="default"/>
+        <w:color w:val="404040" w:themeColor="text1" w:themeTint="BF"/>
+      </w:rPr>
+    </w:lvl>
+    <w:lvl w:ilvl="1" w:tplc="0C0A0003" w:tentative="1">
+      <w:start w:val="1"/>
+      <w:numFmt w:val="bullet"/>
+      <w:lvlText w:val="o"/>
+      <w:lvlJc w:val="left"/>
+      <w:pPr>
+        <w:ind w:left="2496" w:hanging="360"/>
+      </w:pPr>
+      <w:rPr>
+        <w:rFonts w:ascii="Courier New" w:hAnsi="Courier New" w:cs="Courier New" w:hint="default"/>
+      </w:rPr>
+    </w:lvl>
+    <w:lvl w:ilvl="2" w:tplc="0C0A0005" w:tentative="1">
+      <w:start w:val="1"/>
+      <w:numFmt w:val="bullet"/>
+      <w:lvlText w:val=""/>
+      <w:lvlJc w:val="left"/>
+      <w:pPr>
+        <w:ind w:left="3216" w:hanging="360"/>
+      </w:pPr>
+      <w:rPr>
+        <w:rFonts w:ascii="Wingdings" w:hAnsi="Wingdings" w:hint="default"/>
+      </w:rPr>
+    </w:lvl>
+    <w:lvl w:ilvl="3" w:tplc="0C0A0001" w:tentative="1">
+      <w:start w:val="1"/>
+      <w:numFmt w:val="bullet"/>
+      <w:lvlText w:val=""/>
+      <w:lvlJc w:val="left"/>
+      <w:pPr>
+        <w:ind w:left="3936" w:hanging="360"/>
+      </w:pPr>
+      <w:rPr>
+        <w:rFonts w:ascii="Symbol" w:hAnsi="Symbol" w:hint="default"/>
+      </w:rPr>
+    </w:lvl>
+    <w:lvl w:ilvl="4" w:tplc="0C0A0003" w:tentative="1">
+      <w:start w:val="1"/>
+      <w:numFmt w:val="bullet"/>
+      <w:lvlText w:val="o"/>
+      <w:lvlJc w:val="left"/>
+      <w:pPr>
+        <w:ind w:left="4656" w:hanging="360"/>
+      </w:pPr>
+      <w:rPr>
+        <w:rFonts w:ascii="Courier New" w:hAnsi="Courier New" w:cs="Courier New" w:hint="default"/>
+      </w:rPr>
+    </w:lvl>
+    <w:lvl w:ilvl="5" w:tplc="0C0A0005" w:tentative="1">
+      <w:start w:val="1"/>
+      <w:numFmt w:val="bullet"/>
+      <w:lvlText w:val=""/>
+      <w:lvlJc w:val="left"/>
+      <w:pPr>
+        <w:ind w:left="5376" w:hanging="360"/>
+      </w:pPr>
+      <w:rPr>
+        <w:rFonts w:ascii="Wingdings" w:hAnsi="Wingdings" w:hint="default"/>
+      </w:rPr>
+    </w:lvl>
+    <w:lvl w:ilvl="6" w:tplc="0C0A0001" w:tentative="1">
+      <w:start w:val="1"/>
+      <w:numFmt w:val="bullet"/>
+      <w:lvlText w:val=""/>
+      <w:lvlJc w:val="left"/>
+      <w:pPr>
+        <w:ind w:left="6096" w:hanging="360"/>
+      </w:pPr>
+      <w:rPr>
+        <w:rFonts w:ascii="Symbol" w:hAnsi="Symbol" w:hint="default"/>
+      </w:rPr>
+    </w:lvl>
+    <w:lvl w:ilvl="7" w:tplc="0C0A0003" w:tentative="1">
+      <w:start w:val="1"/>
+      <w:numFmt w:val="bullet"/>
+      <w:lvlText w:val="o"/>
+      <w:lvlJc w:val="left"/>
+      <w:pPr>
+        <w:ind w:left="6816" w:hanging="360"/>
+      </w:pPr>
+      <w:rPr>
+        <w:rFonts w:ascii="Courier New" w:hAnsi="Courier New" w:cs="Courier New" w:hint="default"/>
+      </w:rPr>
+    </w:lvl>
+    <w:lvl w:ilvl="8" w:tplc="0C0A0005" w:tentative="1">
+      <w:start w:val="1"/>
+      <w:numFmt w:val="bullet"/>
+      <w:lvlText w:val=""/>
+      <w:lvlJc w:val="left"/>
+      <w:pPr>
+        <w:ind w:left="7536" w:hanging="360"/>
+      </w:pPr>
+      <w:rPr>
+        <w:rFonts w:ascii="Wingdings" w:hAnsi="Wingdings" w:hint="default"/>
+      </w:rPr>
+    </w:lvl>
+  </w:abstractNum>
+  <w:abstractNum w:abstractNumId="3" w15:restartNumberingAfterBreak="0">
+    <w:nsid w:val="78F5161F"/>
+    <w:multiLevelType w:val="hybridMultilevel"/>
+    <w:tmpl w:val="D8FEFFB0"/>
+    <w:lvl w:ilvl="0" w:tplc="02FA92EC">
+      <w:numFmt w:val="bullet"/>
+      <w:lvlText w:val=""/>
+      <w:lvlJc w:val="left"/>
+      <w:pPr>
+        <w:ind w:left="2484" w:hanging="360"/>
+      </w:pPr>
+      <w:rPr>
+        <w:rFonts w:ascii="Symbol" w:eastAsiaTheme="minorHAnsi" w:hAnsi="Symbol" w:cstheme="minorBidi" w:hint="default"/>
+        <w:color w:val="404040" w:themeColor="text1" w:themeTint="BF"/>
+      </w:rPr>
+    </w:lvl>
+    <w:lvl w:ilvl="1" w:tplc="0C0A0003" w:tentative="1">
+      <w:start w:val="1"/>
+      <w:numFmt w:val="bullet"/>
+      <w:lvlText w:val="o"/>
+      <w:lvlJc w:val="left"/>
+      <w:pPr>
+        <w:ind w:left="3204" w:hanging="360"/>
+      </w:pPr>
+      <w:rPr>
+        <w:rFonts w:ascii="Courier New" w:hAnsi="Courier New" w:cs="Courier New" w:hint="default"/>
+      </w:rPr>
+    </w:lvl>
+    <w:lvl w:ilvl="2" w:tplc="0C0A0005" w:tentative="1">
+      <w:start w:val="1"/>
+      <w:numFmt w:val="bullet"/>
+      <w:lvlText w:val=""/>
+      <w:lvlJc w:val="left"/>
+      <w:pPr>
+        <w:ind w:left="3924" w:hanging="360"/>
+      </w:pPr>
+      <w:rPr>
+        <w:rFonts w:ascii="Wingdings" w:hAnsi="Wingdings" w:hint="default"/>
+      </w:rPr>
+    </w:lvl>
+    <w:lvl w:ilvl="3" w:tplc="0C0A0001" w:tentative="1">
+      <w:start w:val="1"/>
+      <w:numFmt w:val="bullet"/>
+      <w:lvlText w:val=""/>
+      <w:lvlJc w:val="left"/>
+      <w:pPr>
+        <w:ind w:left="4644" w:hanging="360"/>
+      </w:pPr>
+      <w:rPr>
+        <w:rFonts w:ascii="Symbol" w:hAnsi="Symbol" w:hint="default"/>
+      </w:rPr>
+    </w:lvl>
+    <w:lvl w:ilvl="4" w:tplc="0C0A0003" w:tentative="1">
+      <w:start w:val="1"/>
+      <w:numFmt w:val="bullet"/>
+      <w:lvlText w:val="o"/>
+      <w:lvlJc w:val="left"/>
+      <w:pPr>
+        <w:ind w:left="5364" w:hanging="360"/>
+      </w:pPr>
+      <w:rPr>
+        <w:rFonts w:ascii="Courier New" w:hAnsi="Courier New" w:cs="Courier New" w:hint="default"/>
+      </w:rPr>
+    </w:lvl>
+    <w:lvl w:ilvl="5" w:tplc="0C0A0005" w:tentative="1">
+      <w:start w:val="1"/>
+      <w:numFmt w:val="bullet"/>
+      <w:lvlText w:val=""/>
+      <w:lvlJc w:val="left"/>
+      <w:pPr>
+        <w:ind w:left="6084" w:hanging="360"/>
+      </w:pPr>
+      <w:rPr>
+        <w:rFonts w:ascii="Wingdings" w:hAnsi="Wingdings" w:hint="default"/>
+      </w:rPr>
+    </w:lvl>
+    <w:lvl w:ilvl="6" w:tplc="0C0A0001" w:tentative="1">
+      <w:start w:val="1"/>
+      <w:numFmt w:val="bullet"/>
+      <w:lvlText w:val=""/>
+      <w:lvlJc w:val="left"/>
+      <w:pPr>
+        <w:ind w:left="6804" w:hanging="360"/>
+      </w:pPr>
+      <w:rPr>
+        <w:rFonts w:ascii="Symbol" w:hAnsi="Symbol" w:hint="default"/>
+      </w:rPr>
+    </w:lvl>
+    <w:lvl w:ilvl="7" w:tplc="0C0A0003" w:tentative="1">
+      <w:start w:val="1"/>
+      <w:numFmt w:val="bullet"/>
+      <w:lvlText w:val="o"/>
+      <w:lvlJc w:val="left"/>
+      <w:pPr>
+        <w:ind w:left="7524" w:hanging="360"/>
+      </w:pPr>
+      <w:rPr>
+        <w:rFonts w:ascii="Courier New" w:hAnsi="Courier New" w:cs="Courier New" w:hint="default"/>
+      </w:rPr>
+    </w:lvl>
+    <w:lvl w:ilvl="8" w:tplc="0C0A0005" w:tentative="1">
+      <w:start w:val="1"/>
+      <w:numFmt w:val="bullet"/>
+      <w:lvlText w:val=""/>
+      <w:lvlJc w:val="left"/>
+      <w:pPr>
+        <w:ind w:left="8244" w:hanging="360"/>
+      </w:pPr>
+      <w:rPr>
+        <w:rFonts w:ascii="Wingdings" w:hAnsi="Wingdings" w:hint="default"/>
+      </w:rPr>
+    </w:lvl>
+  </w:abstractNum>
   <w:num w:numId="1">
     <w:abstractNumId w:val="0"/>
   </w:num>
   <w:num w:numId="2">
     <w:abstractNumId w:val="1"/>
+  </w:num>
+  <w:num w:numId="3">
+    <w:abstractNumId w:val="3"/>
+  </w:num>
+  <w:num w:numId="4">
+    <w:abstractNumId w:val="2"/>
   </w:num>
 </w:numbering>
 </file>

--- a/Archivos/Memoria.docx
+++ b/Archivos/Memoria.docx
@@ -5080,47 +5080,7 @@
           <w:sz w:val="24"/>
           <w:szCs w:val="24"/>
         </w:rPr>
-        <w:t>El desarrollado para Desarrollo de Interfaces es un programa de ordenador, para Windows, que utiliza Windows Forms. Está escrito en C# y utilicé Visual Studio 2019. Para guardar los datos de los Pokémon, ataques, entrenadores… utiliza Microsoft Access (</w:t>
-      </w:r>
-      <w:r>
-        <w:rPr>
-          <w:color w:val="404040" w:themeColor="text1" w:themeTint="BF"/>
-          <w:sz w:val="24"/>
-          <w:szCs w:val="24"/>
-        </w:rPr>
-        <w:t>un gestor de datos que utiliza los conceptos de</w:t>
-      </w:r>
-      <w:r>
-        <w:rPr>
-          <w:color w:val="404040" w:themeColor="text1" w:themeTint="BF"/>
-          <w:sz w:val="24"/>
-          <w:szCs w:val="24"/>
-        </w:rPr>
-        <w:t xml:space="preserve"> </w:t>
-      </w:r>
-      <w:r>
-        <w:rPr>
-          <w:color w:val="404040" w:themeColor="text1" w:themeTint="BF"/>
-          <w:sz w:val="24"/>
-          <w:szCs w:val="24"/>
-        </w:rPr>
-        <w:t>bases de datos relacionales</w:t>
-      </w:r>
-      <w:r>
-        <w:rPr>
-          <w:color w:val="404040" w:themeColor="text1" w:themeTint="BF"/>
-          <w:sz w:val="24"/>
-          <w:szCs w:val="24"/>
-        </w:rPr>
-        <w:t xml:space="preserve"> </w:t>
-      </w:r>
-      <w:r>
-        <w:rPr>
-          <w:color w:val="404040" w:themeColor="text1" w:themeTint="BF"/>
-          <w:sz w:val="24"/>
-          <w:szCs w:val="24"/>
-        </w:rPr>
-        <w:t>y pueden manejarse por medio de consultas e informes. Está adaptado para recopilar datos de otras utilidades como</w:t>
+        <w:t>El desarrollado para Desarrollo de Interfaces es un programa de ordenador, para Windows, que utiliza Windows Forms. Está escrito en C# y utilicé Visual Studio 2019. Para guardar los datos de los Pokémon, ataques, entrenadores… utiliza Microsoft Access (un gestor de datos que utiliza los conceptos de bases de datos relacionales y pueden manejarse por medio de consultas e informes. Está adaptado para recopilar datos de otras utilidades como</w:t>
       </w:r>
       <w:r>
         <w:rPr>
@@ -5479,6 +5439,9 @@
         </w:rPr>
       </w:pPr>
       <w:r>
+        <w:rPr>
+          <w:noProof/>
+        </w:rPr>
         <w:drawing>
           <wp:inline distT="0" distB="0" distL="0" distR="0" wp14:anchorId="5128DDC9" wp14:editId="2B3F4945">
             <wp:extent cx="5400040" cy="2707640"/>
@@ -5615,6 +5578,7 @@
       </w:pPr>
       <w:r>
         <w:rPr>
+          <w:noProof/>
           <w:sz w:val="24"/>
           <w:szCs w:val="24"/>
         </w:rPr>
@@ -5672,23 +5636,396 @@
     </w:p>
     <w:p>
       <w:pPr>
-        <w:pStyle w:val="Prrafodelista"/>
-        <w:ind w:left="2508"/>
-        <w:rPr>
-          <w:sz w:val="24"/>
-          <w:szCs w:val="24"/>
-        </w:rPr>
-      </w:pPr>
-    </w:p>
-    <w:p>
-      <w:pPr>
-        <w:rPr>
-          <w:sz w:val="24"/>
-          <w:szCs w:val="24"/>
-        </w:rPr>
-      </w:pPr>
-      <w:r>
-        <w:rPr>
+        <w:rPr>
+          <w:sz w:val="24"/>
+          <w:szCs w:val="24"/>
+        </w:rPr>
+      </w:pPr>
+      <w:r>
+        <w:rPr>
+          <w:b/>
+          <w:bCs/>
+          <w:color w:val="404040" w:themeColor="text1" w:themeTint="BF"/>
+          <w:sz w:val="24"/>
+          <w:szCs w:val="24"/>
+        </w:rPr>
+        <w:lastRenderedPageBreak/>
+        <w:t>Diseño de la aplicación móvil</w:t>
+      </w:r>
+      <w:r>
+        <w:rPr>
+          <w:b/>
+          <w:bCs/>
+          <w:color w:val="404040" w:themeColor="text1" w:themeTint="BF"/>
+          <w:sz w:val="24"/>
+          <w:szCs w:val="24"/>
+        </w:rPr>
+        <w:t>:</w:t>
+      </w:r>
+    </w:p>
+    <w:p>
+      <w:pPr>
+        <w:jc w:val="both"/>
+        <w:rPr>
+          <w:color w:val="404040" w:themeColor="text1" w:themeTint="BF"/>
+          <w:sz w:val="24"/>
+          <w:szCs w:val="24"/>
+        </w:rPr>
+      </w:pPr>
+      <w:r>
+        <w:rPr>
+          <w:color w:val="404040" w:themeColor="text1" w:themeTint="BF"/>
+          <w:sz w:val="24"/>
+          <w:szCs w:val="24"/>
+        </w:rPr>
+        <w:tab/>
+      </w:r>
+      <w:r>
+        <w:rPr>
+          <w:color w:val="404040" w:themeColor="text1" w:themeTint="BF"/>
+          <w:sz w:val="24"/>
+          <w:szCs w:val="24"/>
+        </w:rPr>
+        <w:t>Para la aplicación Android he creado cuatro actividades, esto es, una ventana que utiliza Android para introducir en ella las interfaces de usuario</w:t>
+      </w:r>
+      <w:r>
+        <w:rPr>
+          <w:color w:val="404040" w:themeColor="text1" w:themeTint="BF"/>
+          <w:sz w:val="24"/>
+          <w:szCs w:val="24"/>
+        </w:rPr>
+        <w:t>, las actividades se dividen en su parte visual (un XML) y en su parte lógica</w:t>
+      </w:r>
+      <w:r>
+        <w:rPr>
+          <w:color w:val="404040" w:themeColor="text1" w:themeTint="BF"/>
+          <w:sz w:val="24"/>
+          <w:szCs w:val="24"/>
+        </w:rPr>
+        <w:t>. Estas cuatro actividades son: La ¨main¨ o principal donde el usuario podrá elegir entre las acciones de visualizar Pokédex y la de conectarse al combate, la actividad del combate donde se podrán realizar movimientos y jugar cuando se encuentre conectado con el ordenador y las dos de la Pokédex (la primera siendo una lista de todos los Pokémon y la segunda que se abre cuando un Pokémon de la lista es seleccionado y contiene todos los datos de un Pokémon en concreto).</w:t>
+      </w:r>
+    </w:p>
+    <w:p>
+      <w:pPr>
+        <w:jc w:val="both"/>
+        <w:rPr>
+          <w:color w:val="404040" w:themeColor="text1" w:themeTint="BF"/>
+          <w:sz w:val="24"/>
+          <w:szCs w:val="24"/>
+        </w:rPr>
+      </w:pPr>
+    </w:p>
+    <w:p>
+      <w:pPr>
+        <w:jc w:val="both"/>
+        <w:rPr>
+          <w:b/>
+          <w:bCs/>
+          <w:color w:val="404040" w:themeColor="text1" w:themeTint="BF"/>
+          <w:sz w:val="24"/>
+          <w:szCs w:val="24"/>
+        </w:rPr>
+      </w:pPr>
+      <w:r>
+        <w:rPr>
+          <w:b/>
+          <w:bCs/>
+          <w:color w:val="404040" w:themeColor="text1" w:themeTint="BF"/>
+          <w:sz w:val="24"/>
+          <w:szCs w:val="24"/>
+        </w:rPr>
+        <w:t xml:space="preserve">* </w:t>
+      </w:r>
+      <w:r>
+        <w:rPr>
+          <w:b/>
+          <w:bCs/>
+          <w:color w:val="404040" w:themeColor="text1" w:themeTint="BF"/>
+          <w:sz w:val="24"/>
+          <w:szCs w:val="24"/>
+        </w:rPr>
+        <w:t>Actividad del combate:</w:t>
+      </w:r>
+    </w:p>
+    <w:p>
+      <w:pPr>
+        <w:jc w:val="both"/>
+        <w:rPr>
+          <w:color w:val="404040" w:themeColor="text1" w:themeTint="BF"/>
+          <w:sz w:val="24"/>
+          <w:szCs w:val="24"/>
+        </w:rPr>
+      </w:pPr>
+      <w:r>
+        <w:rPr>
+          <w:b/>
+          <w:bCs/>
+          <w:noProof/>
+          <w:color w:val="404040" w:themeColor="text1" w:themeTint="BF"/>
+          <w:sz w:val="24"/>
+          <w:szCs w:val="24"/>
+        </w:rPr>
+        <w:drawing>
+          <wp:anchor distT="0" distB="0" distL="114300" distR="114300" simplePos="0" relativeHeight="251662336" behindDoc="0" locked="0" layoutInCell="1" allowOverlap="1" wp14:anchorId="6BD0AC8E" wp14:editId="61AC2B9E">
+            <wp:simplePos x="0" y="0"/>
+            <wp:positionH relativeFrom="column">
+              <wp:posOffset>3406140</wp:posOffset>
+            </wp:positionH>
+            <wp:positionV relativeFrom="paragraph">
+              <wp:posOffset>101600</wp:posOffset>
+            </wp:positionV>
+            <wp:extent cx="1992630" cy="3467100"/>
+            <wp:effectExtent l="152400" t="114300" r="140970" b="171450"/>
+            <wp:wrapSquare wrapText="bothSides"/>
+            <wp:docPr id="34" name="Imagen 34"/>
+            <wp:cNvGraphicFramePr>
+              <a:graphicFrameLocks xmlns:a="http://schemas.openxmlformats.org/drawingml/2006/main" noChangeAspect="1"/>
+            </wp:cNvGraphicFramePr>
+            <a:graphic xmlns:a="http://schemas.openxmlformats.org/drawingml/2006/main">
+              <a:graphicData uri="http://schemas.openxmlformats.org/drawingml/2006/picture">
+                <pic:pic xmlns:pic="http://schemas.openxmlformats.org/drawingml/2006/picture">
+                  <pic:nvPicPr>
+                    <pic:cNvPr id="1" name=""/>
+                    <pic:cNvPicPr/>
+                  </pic:nvPicPr>
+                  <pic:blipFill>
+                    <a:blip r:embed="rId22">
+                      <a:extLst>
+                        <a:ext uri="{28A0092B-C50C-407E-A947-70E740481C1C}">
+                          <a14:useLocalDpi xmlns:a14="http://schemas.microsoft.com/office/drawing/2010/main" val="0"/>
+                        </a:ext>
+                      </a:extLst>
+                    </a:blip>
+                    <a:stretch>
+                      <a:fillRect/>
+                    </a:stretch>
+                  </pic:blipFill>
+                  <pic:spPr>
+                    <a:xfrm>
+                      <a:off x="0" y="0"/>
+                      <a:ext cx="1992630" cy="3467100"/>
+                    </a:xfrm>
+                    <a:prstGeom prst="rect">
+                      <a:avLst/>
+                    </a:prstGeom>
+                    <a:solidFill>
+                      <a:srgbClr val="FFFFFF">
+                        <a:shade val="85000"/>
+                      </a:srgbClr>
+                    </a:solidFill>
+                    <a:ln w="88900" cap="sq">
+                      <a:solidFill>
+                        <a:srgbClr val="FFFFFF"/>
+                      </a:solidFill>
+                      <a:miter lim="800000"/>
+                    </a:ln>
+                    <a:effectLst>
+                      <a:outerShdw blurRad="55000" dist="18000" dir="5400000" algn="tl" rotWithShape="0">
+                        <a:srgbClr val="000000">
+                          <a:alpha val="40000"/>
+                        </a:srgbClr>
+                      </a:outerShdw>
+                    </a:effectLst>
+                    <a:scene3d>
+                      <a:camera prst="orthographicFront"/>
+                      <a:lightRig rig="twoPt" dir="t">
+                        <a:rot lat="0" lon="0" rev="7200000"/>
+                      </a:lightRig>
+                    </a:scene3d>
+                    <a:sp3d>
+                      <a:bevelT w="25400" h="19050"/>
+                      <a:contourClr>
+                        <a:srgbClr val="FFFFFF"/>
+                      </a:contourClr>
+                    </a:sp3d>
+                  </pic:spPr>
+                </pic:pic>
+              </a:graphicData>
+            </a:graphic>
+          </wp:anchor>
+        </w:drawing>
+      </w:r>
+      <w:r>
+        <w:rPr>
+          <w:color w:val="404040" w:themeColor="text1" w:themeTint="BF"/>
+          <w:sz w:val="24"/>
+          <w:szCs w:val="24"/>
+        </w:rPr>
+        <w:tab/>
+        <w:t xml:space="preserve">Durante el combate, esta actividad muestra los datos de los dos Pokémon que se encuentran en el combate (el nuestro y el del rival). Muestra las imágenes que representan a las criaturas junto con sus nombres y la vida restante que tienen. En la parte inferior se encuentran los botones que tienen </w:t>
+      </w:r>
+      <w:r>
+        <w:rPr>
+          <w:color w:val="404040" w:themeColor="text1" w:themeTint="BF"/>
+          <w:sz w:val="24"/>
+          <w:szCs w:val="24"/>
+        </w:rPr>
+        <w:t>los datos del ataque que se puede realizar.</w:t>
+      </w:r>
+    </w:p>
+    <w:p>
+      <w:pPr>
+        <w:jc w:val="both"/>
+        <w:rPr>
+          <w:color w:val="404040" w:themeColor="text1" w:themeTint="BF"/>
+          <w:sz w:val="24"/>
+          <w:szCs w:val="24"/>
+        </w:rPr>
+      </w:pPr>
+      <w:r>
+        <w:rPr>
+          <w:color w:val="404040" w:themeColor="text1" w:themeTint="BF"/>
+          <w:sz w:val="24"/>
+          <w:szCs w:val="24"/>
+        </w:rPr>
+        <w:tab/>
+        <w:t>Los botones de los movimientos durante el combate tendrán, además del nombre del movimiento, los PP restantes (veces que se puede usar dicho movimiento) y una pequeña imagen vectorial en el lado izquierdo del botón que indica el tipo que tiene el movimiento.</w:t>
+      </w:r>
+    </w:p>
+    <w:p>
+      <w:pPr>
+        <w:jc w:val="both"/>
+        <w:rPr>
+          <w:color w:val="404040" w:themeColor="text1" w:themeTint="BF"/>
+          <w:sz w:val="24"/>
+          <w:szCs w:val="24"/>
+        </w:rPr>
+      </w:pPr>
+      <w:r>
+        <w:rPr>
+          <w:noProof/>
+        </w:rPr>
+        <mc:AlternateContent>
+          <mc:Choice Requires="wps">
+            <w:drawing>
+              <wp:anchor distT="0" distB="0" distL="114300" distR="114300" simplePos="0" relativeHeight="251669504" behindDoc="0" locked="0" layoutInCell="1" allowOverlap="1" wp14:anchorId="10CF3176" wp14:editId="5D4909C2">
+                <wp:simplePos x="0" y="0"/>
+                <wp:positionH relativeFrom="column">
+                  <wp:posOffset>3406140</wp:posOffset>
+                </wp:positionH>
+                <wp:positionV relativeFrom="paragraph">
+                  <wp:posOffset>879475</wp:posOffset>
+                </wp:positionV>
+                <wp:extent cx="1992630" cy="635"/>
+                <wp:effectExtent l="0" t="0" r="0" b="0"/>
+                <wp:wrapSquare wrapText="bothSides"/>
+                <wp:docPr id="47" name="Cuadro de texto 47"/>
+                <wp:cNvGraphicFramePr/>
+                <a:graphic xmlns:a="http://schemas.openxmlformats.org/drawingml/2006/main">
+                  <a:graphicData uri="http://schemas.microsoft.com/office/word/2010/wordprocessingShape">
+                    <wps:wsp>
+                      <wps:cNvSpPr txBox="1"/>
+                      <wps:spPr>
+                        <a:xfrm>
+                          <a:off x="0" y="0"/>
+                          <a:ext cx="1992630" cy="635"/>
+                        </a:xfrm>
+                        <a:prstGeom prst="rect">
+                          <a:avLst/>
+                        </a:prstGeom>
+                        <a:solidFill>
+                          <a:prstClr val="white"/>
+                        </a:solidFill>
+                        <a:ln>
+                          <a:noFill/>
+                        </a:ln>
+                      </wps:spPr>
+                      <wps:txbx>
+                        <w:txbxContent>
+                          <w:p>
+                            <w:pPr>
+                              <w:pStyle w:val="Descripcin"/>
+                              <w:rPr>
+                                <w:b/>
+                                <w:bCs/>
+                                <w:color w:val="404040" w:themeColor="text1" w:themeTint="BF"/>
+                                <w:sz w:val="24"/>
+                                <w:szCs w:val="24"/>
+                              </w:rPr>
+                            </w:pPr>
+                            <w:r>
+                              <w:t>Layout del combate.</w:t>
+                            </w:r>
+                          </w:p>
+                        </w:txbxContent>
+                      </wps:txbx>
+                      <wps:bodyPr rot="0" spcFirstLastPara="0" vertOverflow="overflow" horzOverflow="overflow" vert="horz" wrap="square" lIns="0" tIns="0" rIns="0" bIns="0" numCol="1" spcCol="0" rtlCol="0" fromWordArt="0" anchor="t" anchorCtr="0" forceAA="0" compatLnSpc="1">
+                        <a:prstTxWarp prst="textNoShape">
+                          <a:avLst/>
+                        </a:prstTxWarp>
+                        <a:spAutoFit/>
+                      </wps:bodyPr>
+                    </wps:wsp>
+                  </a:graphicData>
+                </a:graphic>
+              </wp:anchor>
+            </w:drawing>
+          </mc:Choice>
+          <mc:Fallback>
+            <w:pict>
+              <v:shape w14:anchorId="10CF3176" id="Cuadro de texto 47" o:spid="_x0000_s1057" type="#_x0000_t202" style="position:absolute;left:0;text-align:left;margin-left:268.2pt;margin-top:69.25pt;width:156.9pt;height:.05pt;z-index:251669504;visibility:visible;mso-wrap-style:square;mso-wrap-distance-left:9pt;mso-wrap-distance-top:0;mso-wrap-distance-right:9pt;mso-wrap-distance-bottom:0;mso-position-horizontal:absolute;mso-position-horizontal-relative:text;mso-position-vertical:absolute;mso-position-vertical-relative:text;v-text-anchor:top" o:gfxdata="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" stroked="f">
+                <v:textbox style="mso-fit-shape-to-text:t" inset="0,0,0,0">
+                  <w:txbxContent>
+                    <w:p>
+                      <w:pPr>
+                        <w:pStyle w:val="Descripcin"/>
+                        <w:rPr>
+                          <w:b/>
+                          <w:bCs/>
+                          <w:color w:val="404040" w:themeColor="text1" w:themeTint="BF"/>
+                          <w:sz w:val="24"/>
+                          <w:szCs w:val="24"/>
+                        </w:rPr>
+                      </w:pPr>
+                      <w:r>
+                        <w:t>Layout del combate.</w:t>
+                      </w:r>
+                    </w:p>
+                  </w:txbxContent>
+                </v:textbox>
+                <w10:wrap type="square"/>
+              </v:shape>
+            </w:pict>
+          </mc:Fallback>
+        </mc:AlternateContent>
+      </w:r>
+      <w:r>
+        <w:rPr>
+          <w:color w:val="404040" w:themeColor="text1" w:themeTint="BF"/>
+          <w:sz w:val="24"/>
+          <w:szCs w:val="24"/>
+        </w:rPr>
+        <w:tab/>
+        <w:t>Tras realizar un movimiento los botones desaparecerán</w:t>
+      </w:r>
+      <w:r>
+        <w:rPr>
+          <w:color w:val="404040" w:themeColor="text1" w:themeTint="BF"/>
+          <w:sz w:val="24"/>
+          <w:szCs w:val="24"/>
+        </w:rPr>
+        <w:t xml:space="preserve"> (se harán invisibles)</w:t>
+      </w:r>
+      <w:r>
+        <w:rPr>
+          <w:color w:val="404040" w:themeColor="text1" w:themeTint="BF"/>
+          <w:sz w:val="24"/>
+          <w:szCs w:val="24"/>
+        </w:rPr>
+        <w:t xml:space="preserve"> para dejar paso a un Toast (notificación en pantalla de Android) que mostrara un mensaje sobre lo acontecido durante el turno.</w:t>
+      </w:r>
+    </w:p>
+    <w:p>
+      <w:pPr>
+        <w:rPr>
+          <w:color w:val="404040" w:themeColor="text1" w:themeTint="BF"/>
+          <w:sz w:val="24"/>
+          <w:szCs w:val="24"/>
+        </w:rPr>
+      </w:pPr>
+      <w:r>
+        <w:rPr>
+          <w:color w:val="404040" w:themeColor="text1" w:themeTint="BF"/>
           <w:sz w:val="24"/>
           <w:szCs w:val="24"/>
         </w:rPr>
@@ -5697,13 +6034,722 @@
     </w:p>
     <w:p>
       <w:pPr>
-        <w:pStyle w:val="Prrafodelista"/>
-        <w:ind w:left="2508"/>
-        <w:rPr>
-          <w:sz w:val="24"/>
-          <w:szCs w:val="24"/>
-        </w:rPr>
-      </w:pPr>
+        <w:jc w:val="both"/>
+        <w:rPr>
+          <w:b/>
+          <w:bCs/>
+          <w:color w:val="404040" w:themeColor="text1" w:themeTint="BF"/>
+          <w:sz w:val="24"/>
+          <w:szCs w:val="24"/>
+        </w:rPr>
+      </w:pPr>
+      <w:r>
+        <w:rPr>
+          <w:noProof/>
+        </w:rPr>
+        <w:lastRenderedPageBreak/>
+        <w:drawing>
+          <wp:anchor distT="0" distB="0" distL="114300" distR="114300" simplePos="0" relativeHeight="251675648" behindDoc="1" locked="0" layoutInCell="1" allowOverlap="1" wp14:anchorId="2F708752" wp14:editId="6E9F71E2">
+            <wp:simplePos x="0" y="0"/>
+            <wp:positionH relativeFrom="column">
+              <wp:posOffset>3968115</wp:posOffset>
+            </wp:positionH>
+            <wp:positionV relativeFrom="paragraph">
+              <wp:posOffset>180975</wp:posOffset>
+            </wp:positionV>
+            <wp:extent cx="1738630" cy="3228975"/>
+            <wp:effectExtent l="133350" t="114300" r="128270" b="142875"/>
+            <wp:wrapTight wrapText="bothSides">
+              <wp:wrapPolygon edited="0">
+                <wp:start x="-1183" y="-765"/>
+                <wp:lineTo x="-1657" y="-510"/>
+                <wp:lineTo x="-1420" y="22428"/>
+                <wp:lineTo x="22957" y="22428"/>
+                <wp:lineTo x="22720" y="-765"/>
+                <wp:lineTo x="-1183" y="-765"/>
+              </wp:wrapPolygon>
+            </wp:wrapTight>
+            <wp:docPr id="37" name="Imagen 37"/>
+            <wp:cNvGraphicFramePr>
+              <a:graphicFrameLocks xmlns:a="http://schemas.openxmlformats.org/drawingml/2006/main" noChangeAspect="1"/>
+            </wp:cNvGraphicFramePr>
+            <a:graphic xmlns:a="http://schemas.openxmlformats.org/drawingml/2006/main">
+              <a:graphicData uri="http://schemas.openxmlformats.org/drawingml/2006/picture">
+                <pic:pic xmlns:pic="http://schemas.openxmlformats.org/drawingml/2006/picture">
+                  <pic:nvPicPr>
+                    <pic:cNvPr id="1" name=""/>
+                    <pic:cNvPicPr/>
+                  </pic:nvPicPr>
+                  <pic:blipFill>
+                    <a:blip r:embed="rId23">
+                      <a:extLst>
+                        <a:ext uri="{28A0092B-C50C-407E-A947-70E740481C1C}">
+                          <a14:useLocalDpi xmlns:a14="http://schemas.microsoft.com/office/drawing/2010/main" val="0"/>
+                        </a:ext>
+                      </a:extLst>
+                    </a:blip>
+                    <a:stretch>
+                      <a:fillRect/>
+                    </a:stretch>
+                  </pic:blipFill>
+                  <pic:spPr>
+                    <a:xfrm>
+                      <a:off x="0" y="0"/>
+                      <a:ext cx="1738630" cy="3228975"/>
+                    </a:xfrm>
+                    <a:prstGeom prst="rect">
+                      <a:avLst/>
+                    </a:prstGeom>
+                    <a:solidFill>
+                      <a:srgbClr val="FFFFFF">
+                        <a:shade val="85000"/>
+                      </a:srgbClr>
+                    </a:solidFill>
+                    <a:ln w="88900" cap="sq">
+                      <a:solidFill>
+                        <a:srgbClr val="FFFFFF"/>
+                      </a:solidFill>
+                      <a:miter lim="800000"/>
+                    </a:ln>
+                    <a:effectLst>
+                      <a:outerShdw blurRad="55000" dist="18000" dir="5400000" algn="tl" rotWithShape="0">
+                        <a:srgbClr val="000000">
+                          <a:alpha val="40000"/>
+                        </a:srgbClr>
+                      </a:outerShdw>
+                    </a:effectLst>
+                    <a:scene3d>
+                      <a:camera prst="orthographicFront"/>
+                      <a:lightRig rig="twoPt" dir="t">
+                        <a:rot lat="0" lon="0" rev="7200000"/>
+                      </a:lightRig>
+                    </a:scene3d>
+                    <a:sp3d>
+                      <a:bevelT w="25400" h="19050"/>
+                      <a:contourClr>
+                        <a:srgbClr val="FFFFFF"/>
+                      </a:contourClr>
+                    </a:sp3d>
+                  </pic:spPr>
+                </pic:pic>
+              </a:graphicData>
+            </a:graphic>
+          </wp:anchor>
+        </w:drawing>
+      </w:r>
+      <w:r>
+        <w:rPr>
+          <w:b/>
+          <w:bCs/>
+          <w:color w:val="404040" w:themeColor="text1" w:themeTint="BF"/>
+          <w:sz w:val="24"/>
+          <w:szCs w:val="24"/>
+        </w:rPr>
+        <w:t xml:space="preserve">* </w:t>
+      </w:r>
+      <w:r>
+        <w:rPr>
+          <w:b/>
+          <w:bCs/>
+          <w:color w:val="404040" w:themeColor="text1" w:themeTint="BF"/>
+          <w:sz w:val="24"/>
+          <w:szCs w:val="24"/>
+        </w:rPr>
+        <w:t>Actividad lista Pokédex.</w:t>
+      </w:r>
+    </w:p>
+    <w:p>
+      <w:pPr>
+        <w:jc w:val="both"/>
+        <w:rPr>
+          <w:color w:val="404040" w:themeColor="text1" w:themeTint="BF"/>
+          <w:sz w:val="24"/>
+          <w:szCs w:val="24"/>
+        </w:rPr>
+      </w:pPr>
+      <w:r>
+        <w:rPr>
+          <w:color w:val="404040" w:themeColor="text1" w:themeTint="BF"/>
+          <w:sz w:val="24"/>
+          <w:szCs w:val="24"/>
+        </w:rPr>
+        <w:tab/>
+        <w:t xml:space="preserve">La actividad de la lista de Pokémon contiene un List View que se carga al leer todos los datos de la tabla Pokémon, en ella se muestran </w:t>
+      </w:r>
+      <w:r>
+        <w:rPr>
+          <w:color w:val="404040" w:themeColor="text1" w:themeTint="BF"/>
+          <w:sz w:val="24"/>
+          <w:szCs w:val="24"/>
+        </w:rPr>
+        <w:t>el id correspondiente al numero de la Pokédex y el nombre del Pokémon.</w:t>
+      </w:r>
+    </w:p>
+    <w:p>
+      <w:pPr>
+        <w:jc w:val="both"/>
+        <w:rPr>
+          <w:color w:val="404040" w:themeColor="text1" w:themeTint="BF"/>
+          <w:sz w:val="24"/>
+          <w:szCs w:val="24"/>
+        </w:rPr>
+      </w:pPr>
+      <w:r>
+        <w:rPr>
+          <w:color w:val="404040" w:themeColor="text1" w:themeTint="BF"/>
+          <w:sz w:val="24"/>
+          <w:szCs w:val="24"/>
+        </w:rPr>
+        <w:tab/>
+        <w:t xml:space="preserve">Al hacer clic en uno de los elementos del List View se </w:t>
+      </w:r>
+      <w:r>
+        <w:rPr>
+          <w:color w:val="404040" w:themeColor="text1" w:themeTint="BF"/>
+          <w:sz w:val="24"/>
+          <w:szCs w:val="24"/>
+        </w:rPr>
+        <w:t>lanzará</w:t>
+      </w:r>
+      <w:r>
+        <w:rPr>
+          <w:color w:val="404040" w:themeColor="text1" w:themeTint="BF"/>
+          <w:sz w:val="24"/>
+          <w:szCs w:val="24"/>
+        </w:rPr>
+        <w:t xml:space="preserve"> la actividad de visualizar un Pokémon concreto y se cargarán los datos necesarios en el Layout de dicha actividad.</w:t>
+      </w:r>
+    </w:p>
+    <w:p>
+      <w:pPr>
+        <w:jc w:val="both"/>
+        <w:rPr>
+          <w:b/>
+          <w:bCs/>
+          <w:color w:val="404040" w:themeColor="text1" w:themeTint="BF"/>
+          <w:sz w:val="24"/>
+          <w:szCs w:val="24"/>
+        </w:rPr>
+      </w:pPr>
+    </w:p>
+    <w:p>
+      <w:pPr>
+        <w:jc w:val="both"/>
+        <w:rPr>
+          <w:b/>
+          <w:bCs/>
+          <w:color w:val="404040" w:themeColor="text1" w:themeTint="BF"/>
+          <w:sz w:val="24"/>
+          <w:szCs w:val="24"/>
+        </w:rPr>
+      </w:pPr>
+    </w:p>
+    <w:p>
+      <w:pPr>
+        <w:jc w:val="both"/>
+        <w:rPr>
+          <w:b/>
+          <w:bCs/>
+          <w:color w:val="404040" w:themeColor="text1" w:themeTint="BF"/>
+          <w:sz w:val="24"/>
+          <w:szCs w:val="24"/>
+        </w:rPr>
+      </w:pPr>
+    </w:p>
+    <w:p>
+      <w:pPr>
+        <w:jc w:val="both"/>
+        <w:rPr>
+          <w:b/>
+          <w:bCs/>
+          <w:color w:val="404040" w:themeColor="text1" w:themeTint="BF"/>
+          <w:sz w:val="24"/>
+          <w:szCs w:val="24"/>
+        </w:rPr>
+      </w:pPr>
+    </w:p>
+    <w:p>
+      <w:pPr>
+        <w:jc w:val="both"/>
+        <w:rPr>
+          <w:b/>
+          <w:bCs/>
+          <w:color w:val="404040" w:themeColor="text1" w:themeTint="BF"/>
+          <w:sz w:val="24"/>
+          <w:szCs w:val="24"/>
+        </w:rPr>
+      </w:pPr>
+    </w:p>
+    <w:p>
+      <w:pPr>
+        <w:jc w:val="both"/>
+        <w:rPr>
+          <w:b/>
+          <w:bCs/>
+          <w:color w:val="404040" w:themeColor="text1" w:themeTint="BF"/>
+          <w:sz w:val="24"/>
+          <w:szCs w:val="24"/>
+        </w:rPr>
+      </w:pPr>
+      <w:r>
+        <w:rPr>
+          <w:noProof/>
+        </w:rPr>
+        <mc:AlternateContent>
+          <mc:Choice Requires="wps">
+            <w:drawing>
+              <wp:anchor distT="0" distB="0" distL="114300" distR="114300" simplePos="0" relativeHeight="251677696" behindDoc="0" locked="0" layoutInCell="1" allowOverlap="1" wp14:anchorId="6784C793" wp14:editId="2E64CF4C">
+                <wp:simplePos x="0" y="0"/>
+                <wp:positionH relativeFrom="column">
+                  <wp:posOffset>3935095</wp:posOffset>
+                </wp:positionH>
+                <wp:positionV relativeFrom="paragraph">
+                  <wp:posOffset>97155</wp:posOffset>
+                </wp:positionV>
+                <wp:extent cx="1819275" cy="635"/>
+                <wp:effectExtent l="0" t="0" r="9525" b="0"/>
+                <wp:wrapSquare wrapText="bothSides"/>
+                <wp:docPr id="45" name="Cuadro de texto 45"/>
+                <wp:cNvGraphicFramePr/>
+                <a:graphic xmlns:a="http://schemas.openxmlformats.org/drawingml/2006/main">
+                  <a:graphicData uri="http://schemas.microsoft.com/office/word/2010/wordprocessingShape">
+                    <wps:wsp>
+                      <wps:cNvSpPr txBox="1"/>
+                      <wps:spPr>
+                        <a:xfrm>
+                          <a:off x="0" y="0"/>
+                          <a:ext cx="1819275" cy="635"/>
+                        </a:xfrm>
+                        <a:prstGeom prst="rect">
+                          <a:avLst/>
+                        </a:prstGeom>
+                        <a:solidFill>
+                          <a:prstClr val="white"/>
+                        </a:solidFill>
+                        <a:ln>
+                          <a:noFill/>
+                        </a:ln>
+                      </wps:spPr>
+                      <wps:txbx>
+                        <w:txbxContent>
+                          <w:p>
+                            <w:pPr>
+                              <w:pStyle w:val="Descripcin"/>
+                              <w:rPr>
+                                <w:b/>
+                                <w:bCs/>
+                                <w:color w:val="404040" w:themeColor="text1" w:themeTint="BF"/>
+                                <w:sz w:val="24"/>
+                                <w:szCs w:val="24"/>
+                              </w:rPr>
+                            </w:pPr>
+                            <w:r>
+                              <w:t xml:space="preserve">Captura de pantalla </w:t>
+                            </w:r>
+                            <w:r>
+                              <w:t>de la</w:t>
+                            </w:r>
+                            <w:r>
+                              <w:t xml:space="preserve"> lista</w:t>
+                            </w:r>
+                            <w:r>
+                              <w:t xml:space="preserve"> Pokédex.</w:t>
+                            </w:r>
+                          </w:p>
+                        </w:txbxContent>
+                      </wps:txbx>
+                      <wps:bodyPr rot="0" spcFirstLastPara="0" vertOverflow="overflow" horzOverflow="overflow" vert="horz" wrap="square" lIns="0" tIns="0" rIns="0" bIns="0" numCol="1" spcCol="0" rtlCol="0" fromWordArt="0" anchor="t" anchorCtr="0" forceAA="0" compatLnSpc="1">
+                        <a:prstTxWarp prst="textNoShape">
+                          <a:avLst/>
+                        </a:prstTxWarp>
+                        <a:spAutoFit/>
+                      </wps:bodyPr>
+                    </wps:wsp>
+                  </a:graphicData>
+                </a:graphic>
+                <wp14:sizeRelH relativeFrom="margin">
+                  <wp14:pctWidth>0</wp14:pctWidth>
+                </wp14:sizeRelH>
+              </wp:anchor>
+            </w:drawing>
+          </mc:Choice>
+          <mc:Fallback>
+            <w:pict>
+              <v:shape w14:anchorId="6784C793" id="Cuadro de texto 45" o:spid="_x0000_s1058" type="#_x0000_t202" style="position:absolute;left:0;text-align:left;margin-left:309.85pt;margin-top:7.65pt;width:143.25pt;height:.05pt;z-index:251677696;visibility:visible;mso-wrap-style:square;mso-width-percent:0;mso-wrap-distance-left:9pt;mso-wrap-distance-top:0;mso-wrap-distance-right:9pt;mso-wrap-distance-bottom:0;mso-position-horizontal:absolute;mso-position-horizontal-relative:text;mso-position-vertical:absolute;mso-position-vertical-relative:text;mso-width-percent:0;mso-width-relative:margin;v-text-anchor:top" o:gfxdata="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" stroked="f">
+                <v:textbox style="mso-fit-shape-to-text:t" inset="0,0,0,0">
+                  <w:txbxContent>
+                    <w:p>
+                      <w:pPr>
+                        <w:pStyle w:val="Descripcin"/>
+                        <w:rPr>
+                          <w:b/>
+                          <w:bCs/>
+                          <w:color w:val="404040" w:themeColor="text1" w:themeTint="BF"/>
+                          <w:sz w:val="24"/>
+                          <w:szCs w:val="24"/>
+                        </w:rPr>
+                      </w:pPr>
+                      <w:r>
+                        <w:t xml:space="preserve">Captura de pantalla </w:t>
+                      </w:r>
+                      <w:r>
+                        <w:t>de la</w:t>
+                      </w:r>
+                      <w:r>
+                        <w:t xml:space="preserve"> lista</w:t>
+                      </w:r>
+                      <w:r>
+                        <w:t xml:space="preserve"> Pokédex.</w:t>
+                      </w:r>
+                    </w:p>
+                  </w:txbxContent>
+                </v:textbox>
+                <w10:wrap type="square"/>
+              </v:shape>
+            </w:pict>
+          </mc:Fallback>
+        </mc:AlternateContent>
+      </w:r>
+    </w:p>
+    <w:p>
+      <w:pPr>
+        <w:jc w:val="both"/>
+        <w:rPr>
+          <w:b/>
+          <w:bCs/>
+          <w:color w:val="404040" w:themeColor="text1" w:themeTint="BF"/>
+          <w:sz w:val="24"/>
+          <w:szCs w:val="24"/>
+        </w:rPr>
+      </w:pPr>
+    </w:p>
+    <w:p>
+      <w:pPr>
+        <w:jc w:val="both"/>
+        <w:rPr>
+          <w:b/>
+          <w:bCs/>
+          <w:color w:val="404040" w:themeColor="text1" w:themeTint="BF"/>
+          <w:sz w:val="24"/>
+          <w:szCs w:val="24"/>
+        </w:rPr>
+      </w:pPr>
+    </w:p>
+    <w:p>
+      <w:pPr>
+        <w:jc w:val="both"/>
+        <w:rPr>
+          <w:b/>
+          <w:bCs/>
+          <w:color w:val="404040" w:themeColor="text1" w:themeTint="BF"/>
+          <w:sz w:val="24"/>
+          <w:szCs w:val="24"/>
+        </w:rPr>
+      </w:pPr>
+      <w:r>
+        <w:rPr>
+          <w:noProof/>
+          <w:color w:val="404040" w:themeColor="text1" w:themeTint="BF"/>
+          <w:sz w:val="24"/>
+          <w:szCs w:val="24"/>
+        </w:rPr>
+        <w:drawing>
+          <wp:anchor distT="0" distB="0" distL="114300" distR="114300" simplePos="0" relativeHeight="251663360" behindDoc="0" locked="0" layoutInCell="1" allowOverlap="1" wp14:anchorId="770DBB36" wp14:editId="07125E40">
+            <wp:simplePos x="0" y="0"/>
+            <wp:positionH relativeFrom="column">
+              <wp:posOffset>3968115</wp:posOffset>
+            </wp:positionH>
+            <wp:positionV relativeFrom="paragraph">
+              <wp:posOffset>213995</wp:posOffset>
+            </wp:positionV>
+            <wp:extent cx="1786255" cy="3143250"/>
+            <wp:effectExtent l="133350" t="114300" r="137795" b="171450"/>
+            <wp:wrapSquare wrapText="bothSides"/>
+            <wp:docPr id="35" name="Imagen 35"/>
+            <wp:cNvGraphicFramePr>
+              <a:graphicFrameLocks xmlns:a="http://schemas.openxmlformats.org/drawingml/2006/main" noChangeAspect="1"/>
+            </wp:cNvGraphicFramePr>
+            <a:graphic xmlns:a="http://schemas.openxmlformats.org/drawingml/2006/main">
+              <a:graphicData uri="http://schemas.openxmlformats.org/drawingml/2006/picture">
+                <pic:pic xmlns:pic="http://schemas.openxmlformats.org/drawingml/2006/picture">
+                  <pic:nvPicPr>
+                    <pic:cNvPr id="1" name=""/>
+                    <pic:cNvPicPr/>
+                  </pic:nvPicPr>
+                  <pic:blipFill>
+                    <a:blip r:embed="rId24">
+                      <a:extLst>
+                        <a:ext uri="{28A0092B-C50C-407E-A947-70E740481C1C}">
+                          <a14:useLocalDpi xmlns:a14="http://schemas.microsoft.com/office/drawing/2010/main" val="0"/>
+                        </a:ext>
+                      </a:extLst>
+                    </a:blip>
+                    <a:stretch>
+                      <a:fillRect/>
+                    </a:stretch>
+                  </pic:blipFill>
+                  <pic:spPr>
+                    <a:xfrm>
+                      <a:off x="0" y="0"/>
+                      <a:ext cx="1786255" cy="3143250"/>
+                    </a:xfrm>
+                    <a:prstGeom prst="rect">
+                      <a:avLst/>
+                    </a:prstGeom>
+                    <a:solidFill>
+                      <a:srgbClr val="FFFFFF">
+                        <a:shade val="85000"/>
+                      </a:srgbClr>
+                    </a:solidFill>
+                    <a:ln w="88900" cap="sq">
+                      <a:solidFill>
+                        <a:srgbClr val="FFFFFF"/>
+                      </a:solidFill>
+                      <a:miter lim="800000"/>
+                    </a:ln>
+                    <a:effectLst>
+                      <a:outerShdw blurRad="55000" dist="18000" dir="5400000" algn="tl" rotWithShape="0">
+                        <a:srgbClr val="000000">
+                          <a:alpha val="40000"/>
+                        </a:srgbClr>
+                      </a:outerShdw>
+                    </a:effectLst>
+                    <a:scene3d>
+                      <a:camera prst="orthographicFront"/>
+                      <a:lightRig rig="twoPt" dir="t">
+                        <a:rot lat="0" lon="0" rev="7200000"/>
+                      </a:lightRig>
+                    </a:scene3d>
+                    <a:sp3d>
+                      <a:bevelT w="25400" h="19050"/>
+                      <a:contourClr>
+                        <a:srgbClr val="FFFFFF"/>
+                      </a:contourClr>
+                    </a:sp3d>
+                  </pic:spPr>
+                </pic:pic>
+              </a:graphicData>
+            </a:graphic>
+            <wp14:sizeRelH relativeFrom="margin">
+              <wp14:pctWidth>0</wp14:pctWidth>
+            </wp14:sizeRelH>
+            <wp14:sizeRelV relativeFrom="margin">
+              <wp14:pctHeight>0</wp14:pctHeight>
+            </wp14:sizeRelV>
+          </wp:anchor>
+        </w:drawing>
+      </w:r>
+      <w:r>
+        <w:rPr>
+          <w:b/>
+          <w:bCs/>
+          <w:color w:val="404040" w:themeColor="text1" w:themeTint="BF"/>
+          <w:sz w:val="24"/>
+          <w:szCs w:val="24"/>
+        </w:rPr>
+        <w:t>* Actividad de visualizar Pokémon.</w:t>
+      </w:r>
+    </w:p>
+    <w:p>
+      <w:pPr>
+        <w:jc w:val="both"/>
+        <w:rPr>
+          <w:color w:val="404040" w:themeColor="text1" w:themeTint="BF"/>
+          <w:sz w:val="24"/>
+          <w:szCs w:val="24"/>
+        </w:rPr>
+      </w:pPr>
+      <w:r>
+        <w:rPr>
+          <w:color w:val="404040" w:themeColor="text1" w:themeTint="BF"/>
+          <w:sz w:val="24"/>
+          <w:szCs w:val="24"/>
+        </w:rPr>
+        <w:tab/>
+        <w:t>Al seleccionar un elemento de la lista podemos ver las características del Pokémon</w:t>
+      </w:r>
+      <w:r>
+        <w:rPr>
+          <w:color w:val="404040" w:themeColor="text1" w:themeTint="BF"/>
+          <w:sz w:val="24"/>
+          <w:szCs w:val="24"/>
+        </w:rPr>
+        <w:t xml:space="preserve"> que son: su nombre y categoría en la parte de arriba, la imagen en el centro, su tipo o tipos, peso, altura y una descripción.</w:t>
+      </w:r>
+    </w:p>
+    <w:p>
+      <w:pPr>
+        <w:jc w:val="both"/>
+        <w:rPr>
+          <w:color w:val="404040" w:themeColor="text1" w:themeTint="BF"/>
+          <w:sz w:val="24"/>
+          <w:szCs w:val="24"/>
+        </w:rPr>
+      </w:pPr>
+      <w:r>
+        <w:rPr>
+          <w:color w:val="404040" w:themeColor="text1" w:themeTint="BF"/>
+          <w:sz w:val="24"/>
+          <w:szCs w:val="24"/>
+        </w:rPr>
+        <w:tab/>
+        <w:t>Las características que se muestran del Pokémon están almacenadas en el sistema SQLite que incluye la aplicación.</w:t>
+      </w:r>
+    </w:p>
+    <w:p>
+      <w:pPr>
+        <w:jc w:val="both"/>
+        <w:rPr>
+          <w:color w:val="404040" w:themeColor="text1" w:themeTint="BF"/>
+          <w:sz w:val="24"/>
+          <w:szCs w:val="24"/>
+        </w:rPr>
+      </w:pPr>
+      <w:r>
+        <w:rPr>
+          <w:color w:val="404040" w:themeColor="text1" w:themeTint="BF"/>
+          <w:sz w:val="24"/>
+          <w:szCs w:val="24"/>
+        </w:rPr>
+        <w:tab/>
+        <w:t>Podremos cambiar de Pokémon arrastrando el dedo de derecha a izquierda, o viceversa, para avanzar por la Pokédex e ir viendo todos los Pokémon, que son 493 en total</w:t>
+      </w:r>
+      <w:r>
+        <w:rPr>
+          <w:color w:val="404040" w:themeColor="text1" w:themeTint="BF"/>
+          <w:sz w:val="24"/>
+          <w:szCs w:val="24"/>
+        </w:rPr>
+        <w:t xml:space="preserve"> e incluye todos los Pokémon existentes hasta la cuarta generación de videojuegos</w:t>
+      </w:r>
+      <w:r>
+        <w:rPr>
+          <w:color w:val="404040" w:themeColor="text1" w:themeTint="BF"/>
+          <w:sz w:val="24"/>
+          <w:szCs w:val="24"/>
+        </w:rPr>
+        <w:t>.</w:t>
+      </w:r>
+    </w:p>
+    <w:p>
+      <w:pPr>
+        <w:jc w:val="both"/>
+        <w:rPr>
+          <w:color w:val="404040" w:themeColor="text1" w:themeTint="BF"/>
+          <w:sz w:val="24"/>
+          <w:szCs w:val="24"/>
+        </w:rPr>
+      </w:pPr>
+      <w:r>
+        <w:rPr>
+          <w:noProof/>
+        </w:rPr>
+        <mc:AlternateContent>
+          <mc:Choice Requires="wps">
+            <w:drawing>
+              <wp:anchor distT="0" distB="0" distL="114300" distR="114300" simplePos="0" relativeHeight="251671552" behindDoc="0" locked="0" layoutInCell="1" allowOverlap="1" wp14:anchorId="6D29EE49" wp14:editId="41EB9151">
+                <wp:simplePos x="0" y="0"/>
+                <wp:positionH relativeFrom="column">
+                  <wp:posOffset>3968115</wp:posOffset>
+                </wp:positionH>
+                <wp:positionV relativeFrom="paragraph">
+                  <wp:posOffset>446405</wp:posOffset>
+                </wp:positionV>
+                <wp:extent cx="1819275" cy="635"/>
+                <wp:effectExtent l="0" t="0" r="9525" b="0"/>
+                <wp:wrapSquare wrapText="bothSides"/>
+                <wp:docPr id="48" name="Cuadro de texto 48"/>
+                <wp:cNvGraphicFramePr/>
+                <a:graphic xmlns:a="http://schemas.openxmlformats.org/drawingml/2006/main">
+                  <a:graphicData uri="http://schemas.microsoft.com/office/word/2010/wordprocessingShape">
+                    <wps:wsp>
+                      <wps:cNvSpPr txBox="1"/>
+                      <wps:spPr>
+                        <a:xfrm>
+                          <a:off x="0" y="0"/>
+                          <a:ext cx="1819275" cy="635"/>
+                        </a:xfrm>
+                        <a:prstGeom prst="rect">
+                          <a:avLst/>
+                        </a:prstGeom>
+                        <a:solidFill>
+                          <a:prstClr val="white"/>
+                        </a:solidFill>
+                        <a:ln>
+                          <a:noFill/>
+                        </a:ln>
+                      </wps:spPr>
+                      <wps:txbx>
+                        <w:txbxContent>
+                          <w:p>
+                            <w:pPr>
+                              <w:pStyle w:val="Descripcin"/>
+                              <w:rPr>
+                                <w:b/>
+                                <w:bCs/>
+                                <w:color w:val="404040" w:themeColor="text1" w:themeTint="BF"/>
+                                <w:sz w:val="24"/>
+                                <w:szCs w:val="24"/>
+                              </w:rPr>
+                            </w:pPr>
+                            <w:r>
+                              <w:t>Layout de la Pokédex.</w:t>
+                            </w:r>
+                          </w:p>
+                        </w:txbxContent>
+                      </wps:txbx>
+                      <wps:bodyPr rot="0" spcFirstLastPara="0" vertOverflow="overflow" horzOverflow="overflow" vert="horz" wrap="square" lIns="0" tIns="0" rIns="0" bIns="0" numCol="1" spcCol="0" rtlCol="0" fromWordArt="0" anchor="t" anchorCtr="0" forceAA="0" compatLnSpc="1">
+                        <a:prstTxWarp prst="textNoShape">
+                          <a:avLst/>
+                        </a:prstTxWarp>
+                        <a:spAutoFit/>
+                      </wps:bodyPr>
+                    </wps:wsp>
+                  </a:graphicData>
+                </a:graphic>
+                <wp14:sizeRelH relativeFrom="margin">
+                  <wp14:pctWidth>0</wp14:pctWidth>
+                </wp14:sizeRelH>
+              </wp:anchor>
+            </w:drawing>
+          </mc:Choice>
+          <mc:Fallback>
+            <w:pict>
+              <v:shape w14:anchorId="6D29EE49" id="Cuadro de texto 48" o:spid="_x0000_s1059" type="#_x0000_t202" style="position:absolute;left:0;text-align:left;margin-left:312.45pt;margin-top:35.15pt;width:143.25pt;height:.05pt;z-index:251671552;visibility:visible;mso-wrap-style:square;mso-width-percent:0;mso-wrap-distance-left:9pt;mso-wrap-distance-top:0;mso-wrap-distance-right:9pt;mso-wrap-distance-bottom:0;mso-position-horizontal:absolute;mso-position-horizontal-relative:text;mso-position-vertical:absolute;mso-position-vertical-relative:text;mso-width-percent:0;mso-width-relative:margin;v-text-anchor:top" o:gfxdata="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" stroked="f">
+                <v:textbox style="mso-fit-shape-to-text:t" inset="0,0,0,0">
+                  <w:txbxContent>
+                    <w:p>
+                      <w:pPr>
+                        <w:pStyle w:val="Descripcin"/>
+                        <w:rPr>
+                          <w:b/>
+                          <w:bCs/>
+                          <w:color w:val="404040" w:themeColor="text1" w:themeTint="BF"/>
+                          <w:sz w:val="24"/>
+                          <w:szCs w:val="24"/>
+                        </w:rPr>
+                      </w:pPr>
+                      <w:r>
+                        <w:t>Layout de la Pokédex.</w:t>
+                      </w:r>
+                    </w:p>
+                  </w:txbxContent>
+                </v:textbox>
+                <w10:wrap type="square"/>
+              </v:shape>
+            </w:pict>
+          </mc:Fallback>
+        </mc:AlternateContent>
+      </w:r>
+      <w:r>
+        <w:rPr>
+          <w:color w:val="404040" w:themeColor="text1" w:themeTint="BF"/>
+          <w:sz w:val="24"/>
+          <w:szCs w:val="24"/>
+        </w:rPr>
+        <w:tab/>
+        <w:t xml:space="preserve">Las imágenes son cargadas desde el sistema de recursos de Android. </w:t>
+      </w:r>
     </w:p>
     <w:p>
       <w:pPr>
@@ -5719,26 +6765,843 @@
         </w:rPr>
         <w:br w:type="page"/>
       </w:r>
-    </w:p>
-    <w:p>
-      <w:pPr>
-        <w:pStyle w:val="Prrafodelista"/>
-        <w:ind w:left="2508"/>
-        <w:rPr>
-          <w:sz w:val="24"/>
-          <w:szCs w:val="24"/>
-        </w:rPr>
-      </w:pPr>
-    </w:p>
-    <w:p>
-      <w:pPr>
-        <w:rPr>
-          <w:sz w:val="24"/>
-          <w:szCs w:val="24"/>
-        </w:rPr>
-      </w:pPr>
-      <w:r>
-        <w:rPr>
+      <w:r>
+        <w:rPr>
+          <w:rFonts w:asciiTheme="majorHAnsi" w:eastAsiaTheme="majorEastAsia" w:hAnsiTheme="majorHAnsi" w:cstheme="majorBidi"/>
+          <w:color w:val="262626" w:themeColor="text1" w:themeTint="D9"/>
+          <w:sz w:val="72"/>
+          <w:szCs w:val="72"/>
+        </w:rPr>
+        <w:lastRenderedPageBreak/>
+        <w:t>-Implementación Android.</w:t>
+      </w:r>
+    </w:p>
+    <w:p>
+      <w:pPr>
+        <w:rPr>
+          <w:b/>
+          <w:bCs/>
+          <w:color w:val="404040" w:themeColor="text1" w:themeTint="BF"/>
+          <w:sz w:val="24"/>
+          <w:szCs w:val="24"/>
+        </w:rPr>
+      </w:pPr>
+    </w:p>
+    <w:p>
+      <w:pPr>
+        <w:rPr>
+          <w:b/>
+          <w:bCs/>
+          <w:color w:val="404040" w:themeColor="text1" w:themeTint="BF"/>
+          <w:sz w:val="24"/>
+          <w:szCs w:val="24"/>
+        </w:rPr>
+      </w:pPr>
+      <w:r>
+        <w:rPr>
+          <w:b/>
+          <w:bCs/>
+          <w:color w:val="404040" w:themeColor="text1" w:themeTint="BF"/>
+          <w:sz w:val="24"/>
+          <w:szCs w:val="24"/>
+        </w:rPr>
+        <w:t>Manifest:</w:t>
+      </w:r>
+    </w:p>
+    <w:p>
+      <w:pPr>
+        <w:rPr>
+          <w:b/>
+          <w:bCs/>
+          <w:color w:val="404040" w:themeColor="text1" w:themeTint="BF"/>
+          <w:sz w:val="24"/>
+          <w:szCs w:val="24"/>
+        </w:rPr>
+      </w:pPr>
+      <w:r>
+        <w:rPr>
+          <w:b/>
+          <w:bCs/>
+          <w:color w:val="404040" w:themeColor="text1" w:themeTint="BF"/>
+          <w:sz w:val="24"/>
+          <w:szCs w:val="24"/>
+        </w:rPr>
+        <w:tab/>
+      </w:r>
+      <w:r>
+        <w:rPr>
+          <w:color w:val="404040" w:themeColor="text1" w:themeTint="BF"/>
+          <w:sz w:val="24"/>
+          <w:szCs w:val="24"/>
+        </w:rPr>
+        <w:t>En el manifest son necesarios los permisos de almacenamiento para guardar los XML recibidos y los de internet, que permiten abrir los puertos TCP.</w:t>
+      </w:r>
+    </w:p>
+    <w:p>
+      <w:pPr>
+        <w:rPr>
+          <w:sz w:val="24"/>
+          <w:szCs w:val="24"/>
+        </w:rPr>
+      </w:pPr>
+      <w:r>
+        <w:rPr>
+          <w:sz w:val="24"/>
+          <w:szCs w:val="24"/>
+        </w:rPr>
+        <w:drawing>
+          <wp:inline distT="0" distB="0" distL="0" distR="0" wp14:anchorId="58F40731" wp14:editId="6CB33C4D">
+            <wp:extent cx="4489190" cy="1095375"/>
+            <wp:effectExtent l="190500" t="190500" r="197485" b="180975"/>
+            <wp:docPr id="51" name="Imagen 51"/>
+            <wp:cNvGraphicFramePr>
+              <a:graphicFrameLocks xmlns:a="http://schemas.openxmlformats.org/drawingml/2006/main" noChangeAspect="1"/>
+            </wp:cNvGraphicFramePr>
+            <a:graphic xmlns:a="http://schemas.openxmlformats.org/drawingml/2006/main">
+              <a:graphicData uri="http://schemas.openxmlformats.org/drawingml/2006/picture">
+                <pic:pic xmlns:pic="http://schemas.openxmlformats.org/drawingml/2006/picture">
+                  <pic:nvPicPr>
+                    <pic:cNvPr id="1" name=""/>
+                    <pic:cNvPicPr/>
+                  </pic:nvPicPr>
+                  <pic:blipFill>
+                    <a:blip r:embed="rId25"/>
+                    <a:stretch>
+                      <a:fillRect/>
+                    </a:stretch>
+                  </pic:blipFill>
+                  <pic:spPr>
+                    <a:xfrm>
+                      <a:off x="0" y="0"/>
+                      <a:ext cx="4562428" cy="1113245"/>
+                    </a:xfrm>
+                    <a:prstGeom prst="rect">
+                      <a:avLst/>
+                    </a:prstGeom>
+                    <a:ln>
+                      <a:noFill/>
+                    </a:ln>
+                    <a:effectLst>
+                      <a:outerShdw blurRad="190500" algn="tl" rotWithShape="0">
+                        <a:srgbClr val="000000">
+                          <a:alpha val="70000"/>
+                        </a:srgbClr>
+                      </a:outerShdw>
+                    </a:effectLst>
+                  </pic:spPr>
+                </pic:pic>
+              </a:graphicData>
+            </a:graphic>
+          </wp:inline>
+        </w:drawing>
+      </w:r>
+    </w:p>
+    <w:p>
+      <w:pPr>
+        <w:rPr>
+          <w:sz w:val="24"/>
+          <w:szCs w:val="24"/>
+        </w:rPr>
+      </w:pPr>
+    </w:p>
+    <w:p>
+      <w:pPr>
+        <w:jc w:val="both"/>
+        <w:rPr>
+          <w:b/>
+          <w:bCs/>
+          <w:color w:val="404040" w:themeColor="text1" w:themeTint="BF"/>
+          <w:sz w:val="24"/>
+          <w:szCs w:val="24"/>
+        </w:rPr>
+      </w:pPr>
+      <w:r>
+        <w:rPr>
+          <w:noProof/>
+        </w:rPr>
+        <w:drawing>
+          <wp:anchor distT="0" distB="0" distL="114300" distR="114300" simplePos="0" relativeHeight="251664384" behindDoc="0" locked="0" layoutInCell="1" allowOverlap="1" wp14:anchorId="15A888F8" wp14:editId="64E35730">
+            <wp:simplePos x="0" y="0"/>
+            <wp:positionH relativeFrom="column">
+              <wp:posOffset>3930015</wp:posOffset>
+            </wp:positionH>
+            <wp:positionV relativeFrom="paragraph">
+              <wp:posOffset>247650</wp:posOffset>
+            </wp:positionV>
+            <wp:extent cx="1546860" cy="2171700"/>
+            <wp:effectExtent l="0" t="0" r="0" b="0"/>
+            <wp:wrapSquare wrapText="bothSides"/>
+            <wp:docPr id="39" name="Imagen 39"/>
+            <wp:cNvGraphicFramePr>
+              <a:graphicFrameLocks xmlns:a="http://schemas.openxmlformats.org/drawingml/2006/main" noChangeAspect="1"/>
+            </wp:cNvGraphicFramePr>
+            <a:graphic xmlns:a="http://schemas.openxmlformats.org/drawingml/2006/main">
+              <a:graphicData uri="http://schemas.openxmlformats.org/drawingml/2006/picture">
+                <pic:pic xmlns:pic="http://schemas.openxmlformats.org/drawingml/2006/picture">
+                  <pic:nvPicPr>
+                    <pic:cNvPr id="1" name=""/>
+                    <pic:cNvPicPr/>
+                  </pic:nvPicPr>
+                  <pic:blipFill>
+                    <a:blip r:embed="rId26">
+                      <a:extLst>
+                        <a:ext uri="{28A0092B-C50C-407E-A947-70E740481C1C}">
+                          <a14:useLocalDpi xmlns:a14="http://schemas.microsoft.com/office/drawing/2010/main" val="0"/>
+                        </a:ext>
+                      </a:extLst>
+                    </a:blip>
+                    <a:stretch>
+                      <a:fillRect/>
+                    </a:stretch>
+                  </pic:blipFill>
+                  <pic:spPr>
+                    <a:xfrm>
+                      <a:off x="0" y="0"/>
+                      <a:ext cx="1546860" cy="2171700"/>
+                    </a:xfrm>
+                    <a:prstGeom prst="rect">
+                      <a:avLst/>
+                    </a:prstGeom>
+                  </pic:spPr>
+                </pic:pic>
+              </a:graphicData>
+            </a:graphic>
+          </wp:anchor>
+        </w:drawing>
+      </w:r>
+      <w:r>
+        <w:rPr>
+          <w:b/>
+          <w:bCs/>
+          <w:color w:val="404040" w:themeColor="text1" w:themeTint="BF"/>
+          <w:sz w:val="24"/>
+          <w:szCs w:val="24"/>
+        </w:rPr>
+        <w:t>Base de datos de Android</w:t>
+      </w:r>
+      <w:r>
+        <w:rPr>
+          <w:b/>
+          <w:bCs/>
+          <w:color w:val="404040" w:themeColor="text1" w:themeTint="BF"/>
+          <w:sz w:val="24"/>
+          <w:szCs w:val="24"/>
+        </w:rPr>
+        <w:t>:</w:t>
+      </w:r>
+    </w:p>
+    <w:p>
+      <w:pPr>
+        <w:pStyle w:val="HTMLconformatoprevio"/>
+        <w:shd w:val="clear" w:color="auto" w:fill="FFFFFF"/>
+        <w:jc w:val="both"/>
+        <w:rPr>
+          <w:rFonts w:asciiTheme="minorHAnsi" w:eastAsiaTheme="minorHAnsi" w:hAnsiTheme="minorHAnsi" w:cstheme="minorBidi"/>
+          <w:color w:val="404040" w:themeColor="text1" w:themeTint="BF"/>
+          <w:sz w:val="24"/>
+          <w:szCs w:val="24"/>
+          <w:lang w:eastAsia="en-US"/>
+        </w:rPr>
+      </w:pPr>
+      <w:r>
+        <w:rPr>
+          <w:rFonts w:asciiTheme="minorHAnsi" w:eastAsiaTheme="minorHAnsi" w:hAnsiTheme="minorHAnsi" w:cstheme="minorBidi"/>
+          <w:color w:val="404040" w:themeColor="text1" w:themeTint="BF"/>
+          <w:sz w:val="24"/>
+          <w:szCs w:val="24"/>
+          <w:lang w:eastAsia="en-US"/>
+        </w:rPr>
+        <w:tab/>
+      </w:r>
+      <w:r>
+        <w:rPr>
+          <w:rFonts w:asciiTheme="minorHAnsi" w:eastAsiaTheme="minorHAnsi" w:hAnsiTheme="minorHAnsi" w:cstheme="minorBidi"/>
+          <w:color w:val="404040" w:themeColor="text1" w:themeTint="BF"/>
+          <w:sz w:val="24"/>
+          <w:szCs w:val="24"/>
+          <w:lang w:eastAsia="en-US"/>
+        </w:rPr>
+        <w:t>La base de datos de Android es un SQLite con una única tabla, la tabla Pokémon que contiene los datos de los Pokémon que se mostraran en la Pokédex.</w:t>
+      </w:r>
+    </w:p>
+    <w:p>
+      <w:pPr>
+        <w:pStyle w:val="HTMLconformatoprevio"/>
+        <w:shd w:val="clear" w:color="auto" w:fill="FFFFFF"/>
+        <w:jc w:val="both"/>
+        <w:rPr>
+          <w:rFonts w:asciiTheme="minorHAnsi" w:eastAsiaTheme="minorHAnsi" w:hAnsiTheme="minorHAnsi" w:cstheme="minorBidi"/>
+          <w:color w:val="404040" w:themeColor="text1" w:themeTint="BF"/>
+          <w:sz w:val="24"/>
+          <w:szCs w:val="24"/>
+          <w:lang w:eastAsia="en-US"/>
+        </w:rPr>
+      </w:pPr>
+    </w:p>
+    <w:p>
+      <w:pPr>
+        <w:pStyle w:val="HTMLconformatoprevio"/>
+        <w:shd w:val="clear" w:color="auto" w:fill="FFFFFF"/>
+        <w:jc w:val="both"/>
+        <w:rPr>
+          <w:rFonts w:asciiTheme="minorHAnsi" w:eastAsiaTheme="minorHAnsi" w:hAnsiTheme="minorHAnsi" w:cstheme="minorBidi"/>
+          <w:color w:val="404040" w:themeColor="text1" w:themeTint="BF"/>
+          <w:sz w:val="24"/>
+          <w:szCs w:val="24"/>
+          <w:lang w:eastAsia="en-US"/>
+        </w:rPr>
+      </w:pPr>
+      <w:r>
+        <w:rPr>
+          <w:rFonts w:asciiTheme="minorHAnsi" w:eastAsiaTheme="minorHAnsi" w:hAnsiTheme="minorHAnsi" w:cstheme="minorBidi"/>
+          <w:color w:val="404040" w:themeColor="text1" w:themeTint="BF"/>
+          <w:sz w:val="24"/>
+          <w:szCs w:val="24"/>
+          <w:lang w:eastAsia="en-US"/>
+        </w:rPr>
+        <w:tab/>
+      </w:r>
+      <w:r>
+        <w:rPr>
+          <w:rFonts w:asciiTheme="minorHAnsi" w:eastAsiaTheme="minorHAnsi" w:hAnsiTheme="minorHAnsi" w:cstheme="minorBidi"/>
+          <w:color w:val="404040" w:themeColor="text1" w:themeTint="BF"/>
+          <w:sz w:val="24"/>
+          <w:szCs w:val="24"/>
+          <w:lang w:eastAsia="en-US"/>
+        </w:rPr>
+        <w:t xml:space="preserve">Utilizo la clase </w:t>
+      </w:r>
+      <w:r>
+        <w:rPr>
+          <w:rFonts w:asciiTheme="minorHAnsi" w:eastAsiaTheme="minorHAnsi" w:hAnsiTheme="minorHAnsi" w:cstheme="minorBidi"/>
+          <w:color w:val="404040" w:themeColor="text1" w:themeTint="BF"/>
+          <w:sz w:val="24"/>
+          <w:szCs w:val="24"/>
+          <w:lang w:eastAsia="en-US"/>
+        </w:rPr>
+        <w:t>“</w:t>
+      </w:r>
+      <w:r>
+        <w:rPr>
+          <w:rFonts w:asciiTheme="minorHAnsi" w:eastAsiaTheme="minorHAnsi" w:hAnsiTheme="minorHAnsi" w:cstheme="minorBidi"/>
+          <w:color w:val="404040" w:themeColor="text1" w:themeTint="BF"/>
+          <w:sz w:val="24"/>
+          <w:szCs w:val="24"/>
+          <w:lang w:eastAsia="en-US"/>
+        </w:rPr>
+        <w:t>ConexionSQLiteHelper</w:t>
+      </w:r>
+      <w:r>
+        <w:rPr>
+          <w:rFonts w:asciiTheme="minorHAnsi" w:eastAsiaTheme="minorHAnsi" w:hAnsiTheme="minorHAnsi" w:cstheme="minorBidi"/>
+          <w:color w:val="404040" w:themeColor="text1" w:themeTint="BF"/>
+          <w:sz w:val="24"/>
+          <w:szCs w:val="24"/>
+          <w:lang w:eastAsia="en-US"/>
+        </w:rPr>
+        <w:t>”</w:t>
+      </w:r>
+      <w:r>
+        <w:rPr>
+          <w:rFonts w:asciiTheme="minorHAnsi" w:eastAsiaTheme="minorHAnsi" w:hAnsiTheme="minorHAnsi" w:cstheme="minorBidi"/>
+          <w:color w:val="404040" w:themeColor="text1" w:themeTint="BF"/>
+          <w:sz w:val="24"/>
+          <w:szCs w:val="24"/>
+          <w:lang w:eastAsia="en-US"/>
+        </w:rPr>
+        <w:t xml:space="preserve"> </w:t>
+      </w:r>
+      <w:r>
+        <w:rPr>
+          <w:rFonts w:asciiTheme="minorHAnsi" w:eastAsiaTheme="minorHAnsi" w:hAnsiTheme="minorHAnsi" w:cstheme="minorBidi"/>
+          <w:color w:val="404040" w:themeColor="text1" w:themeTint="BF"/>
+          <w:sz w:val="24"/>
+          <w:szCs w:val="24"/>
+          <w:lang w:eastAsia="en-US"/>
+        </w:rPr>
+        <w:t>que extiende de</w:t>
+      </w:r>
+      <w:r>
+        <w:rPr>
+          <w:rFonts w:asciiTheme="minorHAnsi" w:eastAsiaTheme="minorHAnsi" w:hAnsiTheme="minorHAnsi" w:cstheme="minorBidi"/>
+          <w:color w:val="404040" w:themeColor="text1" w:themeTint="BF"/>
+          <w:sz w:val="24"/>
+          <w:szCs w:val="24"/>
+          <w:lang w:eastAsia="en-US"/>
+        </w:rPr>
+        <w:t xml:space="preserve"> SQLiteOpenHelper</w:t>
+      </w:r>
+      <w:r>
+        <w:rPr>
+          <w:rFonts w:asciiTheme="minorHAnsi" w:eastAsiaTheme="minorHAnsi" w:hAnsiTheme="minorHAnsi" w:cstheme="minorBidi"/>
+          <w:color w:val="404040" w:themeColor="text1" w:themeTint="BF"/>
+          <w:sz w:val="24"/>
+          <w:szCs w:val="24"/>
+          <w:lang w:eastAsia="en-US"/>
+        </w:rPr>
+        <w:t>. Esta clase permite la creación y actualización de la base de datos de forma muy sencilla.</w:t>
+      </w:r>
+    </w:p>
+    <w:p>
+      <w:pPr>
+        <w:pStyle w:val="HTMLconformatoprevio"/>
+        <w:shd w:val="clear" w:color="auto" w:fill="FFFFFF"/>
+        <w:rPr>
+          <w:rFonts w:asciiTheme="minorHAnsi" w:eastAsiaTheme="minorHAnsi" w:hAnsiTheme="minorHAnsi" w:cstheme="minorBidi"/>
+          <w:color w:val="404040" w:themeColor="text1" w:themeTint="BF"/>
+          <w:sz w:val="24"/>
+          <w:szCs w:val="24"/>
+          <w:lang w:eastAsia="en-US"/>
+        </w:rPr>
+      </w:pPr>
+    </w:p>
+    <w:p>
+      <w:pPr>
+        <w:pStyle w:val="HTMLconformatoprevio"/>
+        <w:shd w:val="clear" w:color="auto" w:fill="FFFFFF"/>
+        <w:rPr>
+          <w:rFonts w:asciiTheme="minorHAnsi" w:eastAsiaTheme="minorHAnsi" w:hAnsiTheme="minorHAnsi" w:cstheme="minorBidi"/>
+          <w:color w:val="404040" w:themeColor="text1" w:themeTint="BF"/>
+          <w:sz w:val="24"/>
+          <w:szCs w:val="24"/>
+          <w:lang w:eastAsia="en-US"/>
+        </w:rPr>
+      </w:pPr>
+      <w:r>
+        <w:rPr>
+          <w:noProof/>
+        </w:rPr>
+        <mc:AlternateContent>
+          <mc:Choice Requires="wps">
+            <w:drawing>
+              <wp:anchor distT="0" distB="0" distL="114300" distR="114300" simplePos="0" relativeHeight="251666432" behindDoc="0" locked="0" layoutInCell="1" allowOverlap="1" wp14:anchorId="1059D228" wp14:editId="5043F824">
+                <wp:simplePos x="0" y="0"/>
+                <wp:positionH relativeFrom="column">
+                  <wp:posOffset>3977005</wp:posOffset>
+                </wp:positionH>
+                <wp:positionV relativeFrom="paragraph">
+                  <wp:posOffset>628015</wp:posOffset>
+                </wp:positionV>
+                <wp:extent cx="1499235" cy="635"/>
+                <wp:effectExtent l="0" t="0" r="5715" b="0"/>
+                <wp:wrapSquare wrapText="bothSides"/>
+                <wp:docPr id="40" name="Cuadro de texto 40"/>
+                <wp:cNvGraphicFramePr/>
+                <a:graphic xmlns:a="http://schemas.openxmlformats.org/drawingml/2006/main">
+                  <a:graphicData uri="http://schemas.microsoft.com/office/word/2010/wordprocessingShape">
+                    <wps:wsp>
+                      <wps:cNvSpPr txBox="1"/>
+                      <wps:spPr>
+                        <a:xfrm>
+                          <a:off x="0" y="0"/>
+                          <a:ext cx="1499235" cy="635"/>
+                        </a:xfrm>
+                        <a:prstGeom prst="rect">
+                          <a:avLst/>
+                        </a:prstGeom>
+                        <a:solidFill>
+                          <a:prstClr val="white"/>
+                        </a:solidFill>
+                        <a:ln>
+                          <a:noFill/>
+                        </a:ln>
+                      </wps:spPr>
+                      <wps:txbx>
+                        <w:txbxContent>
+                          <w:p>
+                            <w:pPr>
+                              <w:pStyle w:val="Descripcin"/>
+                              <w:rPr>
+                                <w:noProof/>
+                              </w:rPr>
+                            </w:pPr>
+                            <w:r>
+                              <w:t>Diagrama tabla Pokémon.</w:t>
+                            </w:r>
+                          </w:p>
+                        </w:txbxContent>
+                      </wps:txbx>
+                      <wps:bodyPr rot="0" spcFirstLastPara="0" vertOverflow="overflow" horzOverflow="overflow" vert="horz" wrap="square" lIns="0" tIns="0" rIns="0" bIns="0" numCol="1" spcCol="0" rtlCol="0" fromWordArt="0" anchor="t" anchorCtr="0" forceAA="0" compatLnSpc="1">
+                        <a:prstTxWarp prst="textNoShape">
+                          <a:avLst/>
+                        </a:prstTxWarp>
+                        <a:spAutoFit/>
+                      </wps:bodyPr>
+                    </wps:wsp>
+                  </a:graphicData>
+                </a:graphic>
+                <wp14:sizeRelH relativeFrom="margin">
+                  <wp14:pctWidth>0</wp14:pctWidth>
+                </wp14:sizeRelH>
+              </wp:anchor>
+            </w:drawing>
+          </mc:Choice>
+          <mc:Fallback>
+            <w:pict>
+              <v:shape w14:anchorId="1059D228" id="Cuadro de texto 40" o:spid="_x0000_s1060" type="#_x0000_t202" style="position:absolute;margin-left:313.15pt;margin-top:49.45pt;width:118.05pt;height:.05pt;z-index:251666432;visibility:visible;mso-wrap-style:square;mso-width-percent:0;mso-wrap-distance-left:9pt;mso-wrap-distance-top:0;mso-wrap-distance-right:9pt;mso-wrap-distance-bottom:0;mso-position-horizontal:absolute;mso-position-horizontal-relative:text;mso-position-vertical:absolute;mso-position-vertical-relative:text;mso-width-percent:0;mso-width-relative:margin;v-text-anchor:top" o:gfxdata="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" stroked="f">
+                <v:textbox style="mso-fit-shape-to-text:t" inset="0,0,0,0">
+                  <w:txbxContent>
+                    <w:p>
+                      <w:pPr>
+                        <w:pStyle w:val="Descripcin"/>
+                        <w:rPr>
+                          <w:noProof/>
+                        </w:rPr>
+                      </w:pPr>
+                      <w:r>
+                        <w:t>Diagrama tabla Pokémon.</w:t>
+                      </w:r>
+                    </w:p>
+                  </w:txbxContent>
+                </v:textbox>
+                <w10:wrap type="square"/>
+              </v:shape>
+            </w:pict>
+          </mc:Fallback>
+        </mc:AlternateContent>
+      </w:r>
+      <w:r>
+        <w:rPr>
+          <w:rFonts w:asciiTheme="minorHAnsi" w:eastAsiaTheme="minorHAnsi" w:hAnsiTheme="minorHAnsi" w:cstheme="minorBidi"/>
+          <w:color w:val="404040" w:themeColor="text1" w:themeTint="BF"/>
+          <w:sz w:val="24"/>
+          <w:szCs w:val="24"/>
+          <w:lang w:eastAsia="en-US"/>
+        </w:rPr>
+        <w:tab/>
+      </w:r>
+      <w:r>
+        <w:rPr>
+          <w:rFonts w:asciiTheme="minorHAnsi" w:eastAsiaTheme="minorHAnsi" w:hAnsiTheme="minorHAnsi" w:cstheme="minorBidi"/>
+          <w:color w:val="404040" w:themeColor="text1" w:themeTint="BF"/>
+          <w:sz w:val="24"/>
+          <w:szCs w:val="24"/>
+          <w:lang w:eastAsia="en-US"/>
+        </w:rPr>
+        <w:t>Para las tablas creo variables para los nombres de los campos de forma que sea fácil cambiar los nombres de los campos cambiando únicamente los valores de estas variables.</w:t>
+      </w:r>
+    </w:p>
+    <w:p>
+      <w:pPr>
+        <w:pStyle w:val="HTMLconformatoprevio"/>
+        <w:shd w:val="clear" w:color="auto" w:fill="FFFFFF"/>
+        <w:rPr>
+          <w:rFonts w:asciiTheme="minorHAnsi" w:eastAsiaTheme="minorHAnsi" w:hAnsiTheme="minorHAnsi" w:cstheme="minorBidi"/>
+          <w:color w:val="404040" w:themeColor="text1" w:themeTint="BF"/>
+          <w:sz w:val="24"/>
+          <w:szCs w:val="24"/>
+          <w:lang w:eastAsia="en-US"/>
+        </w:rPr>
+      </w:pPr>
+    </w:p>
+    <w:p>
+      <w:pPr>
+        <w:pStyle w:val="HTMLconformatoprevio"/>
+        <w:shd w:val="clear" w:color="auto" w:fill="FFFFFF"/>
+        <w:rPr>
+          <w:rFonts w:asciiTheme="minorHAnsi" w:eastAsiaTheme="minorHAnsi" w:hAnsiTheme="minorHAnsi" w:cstheme="minorBidi"/>
+          <w:color w:val="404040" w:themeColor="text1" w:themeTint="BF"/>
+          <w:sz w:val="24"/>
+          <w:szCs w:val="24"/>
+          <w:lang w:eastAsia="en-US"/>
+        </w:rPr>
+      </w:pPr>
+    </w:p>
+    <w:p>
+      <w:pPr>
+        <w:pStyle w:val="HTMLconformatoprevio"/>
+        <w:shd w:val="clear" w:color="auto" w:fill="FFFFFF"/>
+        <w:rPr>
+          <w:rFonts w:asciiTheme="minorHAnsi" w:eastAsiaTheme="minorHAnsi" w:hAnsiTheme="minorHAnsi" w:cstheme="minorBidi"/>
+          <w:color w:val="404040" w:themeColor="text1" w:themeTint="BF"/>
+          <w:sz w:val="24"/>
+          <w:szCs w:val="24"/>
+          <w:lang w:eastAsia="en-US"/>
+        </w:rPr>
+      </w:pPr>
+      <w:r>
+        <w:rPr>
+          <w:rFonts w:asciiTheme="minorHAnsi" w:eastAsiaTheme="minorHAnsi" w:hAnsiTheme="minorHAnsi" w:cstheme="minorBidi"/>
+          <w:color w:val="404040" w:themeColor="text1" w:themeTint="BF"/>
+          <w:sz w:val="24"/>
+          <w:szCs w:val="24"/>
+          <w:lang w:eastAsia="en-US"/>
+        </w:rPr>
+        <w:t>Variables de los campos</w:t>
+      </w:r>
+      <w:r>
+        <w:rPr>
+          <w:rFonts w:asciiTheme="minorHAnsi" w:eastAsiaTheme="minorHAnsi" w:hAnsiTheme="minorHAnsi" w:cstheme="minorBidi"/>
+          <w:color w:val="404040" w:themeColor="text1" w:themeTint="BF"/>
+          <w:sz w:val="24"/>
+          <w:szCs w:val="24"/>
+          <w:lang w:eastAsia="en-US"/>
+        </w:rPr>
+        <w:t>:</w:t>
+      </w:r>
+    </w:p>
+    <w:p>
+      <w:pPr>
+        <w:pStyle w:val="HTMLconformatoprevio"/>
+        <w:shd w:val="clear" w:color="auto" w:fill="FFFFFF"/>
+        <w:rPr>
+          <w:rFonts w:asciiTheme="minorHAnsi" w:eastAsiaTheme="minorHAnsi" w:hAnsiTheme="minorHAnsi" w:cstheme="minorBidi"/>
+          <w:color w:val="404040" w:themeColor="text1" w:themeTint="BF"/>
+          <w:sz w:val="24"/>
+          <w:szCs w:val="24"/>
+          <w:lang w:eastAsia="en-US"/>
+        </w:rPr>
+      </w:pPr>
+      <w:r>
+        <w:rPr>
+          <w:noProof/>
+          <w:sz w:val="24"/>
+          <w:szCs w:val="24"/>
+        </w:rPr>
+        <w:drawing>
+          <wp:inline distT="0" distB="0" distL="0" distR="0" wp14:anchorId="7E89AF77" wp14:editId="05F22DEF">
+            <wp:extent cx="3459979" cy="1504950"/>
+            <wp:effectExtent l="152400" t="152400" r="369570" b="361950"/>
+            <wp:docPr id="36" name="Imagen 36"/>
+            <wp:cNvGraphicFramePr>
+              <a:graphicFrameLocks xmlns:a="http://schemas.openxmlformats.org/drawingml/2006/main" noChangeAspect="1"/>
+            </wp:cNvGraphicFramePr>
+            <a:graphic xmlns:a="http://schemas.openxmlformats.org/drawingml/2006/main">
+              <a:graphicData uri="http://schemas.openxmlformats.org/drawingml/2006/picture">
+                <pic:pic xmlns:pic="http://schemas.openxmlformats.org/drawingml/2006/picture">
+                  <pic:nvPicPr>
+                    <pic:cNvPr id="1" name=""/>
+                    <pic:cNvPicPr/>
+                  </pic:nvPicPr>
+                  <pic:blipFill>
+                    <a:blip r:embed="rId27"/>
+                    <a:stretch>
+                      <a:fillRect/>
+                    </a:stretch>
+                  </pic:blipFill>
+                  <pic:spPr>
+                    <a:xfrm>
+                      <a:off x="0" y="0"/>
+                      <a:ext cx="3551175" cy="1544617"/>
+                    </a:xfrm>
+                    <a:prstGeom prst="rect">
+                      <a:avLst/>
+                    </a:prstGeom>
+                    <a:ln>
+                      <a:noFill/>
+                    </a:ln>
+                    <a:effectLst>
+                      <a:outerShdw blurRad="292100" dist="139700" dir="2700000" algn="tl" rotWithShape="0">
+                        <a:srgbClr val="333333">
+                          <a:alpha val="65000"/>
+                        </a:srgbClr>
+                      </a:outerShdw>
+                    </a:effectLst>
+                  </pic:spPr>
+                </pic:pic>
+              </a:graphicData>
+            </a:graphic>
+          </wp:inline>
+        </w:drawing>
+      </w:r>
+    </w:p>
+    <w:p>
+      <w:pPr>
+        <w:rPr>
+          <w:color w:val="404040" w:themeColor="text1" w:themeTint="BF"/>
+          <w:sz w:val="24"/>
+          <w:szCs w:val="24"/>
+        </w:rPr>
+      </w:pPr>
+      <w:r>
+        <w:rPr>
+          <w:noProof/>
+          <w:color w:val="404040" w:themeColor="text1" w:themeTint="BF"/>
+          <w:sz w:val="24"/>
+          <w:szCs w:val="24"/>
+        </w:rPr>
+        <w:lastRenderedPageBreak/>
+        <w:drawing>
+          <wp:inline distT="0" distB="0" distL="0" distR="0" wp14:anchorId="10977E9E" wp14:editId="127702E4">
+            <wp:extent cx="3810000" cy="2267301"/>
+            <wp:effectExtent l="190500" t="190500" r="190500" b="190500"/>
+            <wp:docPr id="38" name="Imagen 38"/>
+            <wp:cNvGraphicFramePr>
+              <a:graphicFrameLocks xmlns:a="http://schemas.openxmlformats.org/drawingml/2006/main" noChangeAspect="1"/>
+            </wp:cNvGraphicFramePr>
+            <a:graphic xmlns:a="http://schemas.openxmlformats.org/drawingml/2006/main">
+              <a:graphicData uri="http://schemas.openxmlformats.org/drawingml/2006/picture">
+                <pic:pic xmlns:pic="http://schemas.openxmlformats.org/drawingml/2006/picture">
+                  <pic:nvPicPr>
+                    <pic:cNvPr id="1" name=""/>
+                    <pic:cNvPicPr/>
+                  </pic:nvPicPr>
+                  <pic:blipFill>
+                    <a:blip r:embed="rId28"/>
+                    <a:stretch>
+                      <a:fillRect/>
+                    </a:stretch>
+                  </pic:blipFill>
+                  <pic:spPr>
+                    <a:xfrm>
+                      <a:off x="0" y="0"/>
+                      <a:ext cx="3857872" cy="2295789"/>
+                    </a:xfrm>
+                    <a:prstGeom prst="rect">
+                      <a:avLst/>
+                    </a:prstGeom>
+                    <a:ln>
+                      <a:noFill/>
+                    </a:ln>
+                    <a:effectLst>
+                      <a:outerShdw blurRad="190500" algn="tl" rotWithShape="0">
+                        <a:srgbClr val="000000">
+                          <a:alpha val="70000"/>
+                        </a:srgbClr>
+                      </a:outerShdw>
+                    </a:effectLst>
+                  </pic:spPr>
+                </pic:pic>
+              </a:graphicData>
+            </a:graphic>
+          </wp:inline>
+        </w:drawing>
+      </w:r>
+    </w:p>
+    <w:p>
+      <w:pPr>
+        <w:ind w:firstLine="708"/>
+        <w:jc w:val="both"/>
+        <w:rPr>
+          <w:color w:val="404040" w:themeColor="text1" w:themeTint="BF"/>
+          <w:sz w:val="24"/>
+          <w:szCs w:val="24"/>
+        </w:rPr>
+      </w:pPr>
+    </w:p>
+    <w:p>
+      <w:pPr>
+        <w:ind w:firstLine="708"/>
+        <w:jc w:val="both"/>
+        <w:rPr>
+          <w:color w:val="404040" w:themeColor="text1" w:themeTint="BF"/>
+          <w:sz w:val="24"/>
+          <w:szCs w:val="24"/>
+        </w:rPr>
+      </w:pPr>
+      <w:r>
+        <w:rPr>
+          <w:noProof/>
+          <w:sz w:val="24"/>
+          <w:szCs w:val="24"/>
+        </w:rPr>
+        <w:drawing>
+          <wp:anchor distT="0" distB="0" distL="114300" distR="114300" simplePos="0" relativeHeight="251678720" behindDoc="0" locked="0" layoutInCell="1" allowOverlap="1" wp14:anchorId="760720F4" wp14:editId="31175A8E">
+            <wp:simplePos x="0" y="0"/>
+            <wp:positionH relativeFrom="column">
+              <wp:posOffset>120015</wp:posOffset>
+            </wp:positionH>
+            <wp:positionV relativeFrom="paragraph">
+              <wp:posOffset>1015365</wp:posOffset>
+            </wp:positionV>
+            <wp:extent cx="5219065" cy="2372203"/>
+            <wp:effectExtent l="190500" t="190500" r="191135" b="200025"/>
+            <wp:wrapSquare wrapText="bothSides"/>
+            <wp:docPr id="41" name="Imagen 41"/>
+            <wp:cNvGraphicFramePr>
+              <a:graphicFrameLocks xmlns:a="http://schemas.openxmlformats.org/drawingml/2006/main" noChangeAspect="1"/>
+            </wp:cNvGraphicFramePr>
+            <a:graphic xmlns:a="http://schemas.openxmlformats.org/drawingml/2006/main">
+              <a:graphicData uri="http://schemas.openxmlformats.org/drawingml/2006/picture">
+                <pic:pic xmlns:pic="http://schemas.openxmlformats.org/drawingml/2006/picture">
+                  <pic:nvPicPr>
+                    <pic:cNvPr id="1" name=""/>
+                    <pic:cNvPicPr/>
+                  </pic:nvPicPr>
+                  <pic:blipFill>
+                    <a:blip r:embed="rId29">
+                      <a:extLst>
+                        <a:ext uri="{28A0092B-C50C-407E-A947-70E740481C1C}">
+                          <a14:useLocalDpi xmlns:a14="http://schemas.microsoft.com/office/drawing/2010/main" val="0"/>
+                        </a:ext>
+                      </a:extLst>
+                    </a:blip>
+                    <a:stretch>
+                      <a:fillRect/>
+                    </a:stretch>
+                  </pic:blipFill>
+                  <pic:spPr>
+                    <a:xfrm>
+                      <a:off x="0" y="0"/>
+                      <a:ext cx="5219065" cy="2372203"/>
+                    </a:xfrm>
+                    <a:prstGeom prst="rect">
+                      <a:avLst/>
+                    </a:prstGeom>
+                    <a:ln>
+                      <a:noFill/>
+                    </a:ln>
+                    <a:effectLst>
+                      <a:outerShdw blurRad="190500" algn="tl" rotWithShape="0">
+                        <a:srgbClr val="000000">
+                          <a:alpha val="70000"/>
+                        </a:srgbClr>
+                      </a:outerShdw>
+                    </a:effectLst>
+                  </pic:spPr>
+                </pic:pic>
+              </a:graphicData>
+            </a:graphic>
+          </wp:anchor>
+        </w:drawing>
+      </w:r>
+      <w:r>
+        <w:rPr>
+          <w:color w:val="404040" w:themeColor="text1" w:themeTint="BF"/>
+          <w:sz w:val="24"/>
+          <w:szCs w:val="24"/>
+        </w:rPr>
+        <w:t>El resto de la clase tiene los métodos de la clase SQLiteOpenHelper: ¨onCreate¨ que se ejecuta al crear la base de datos y ¨onUpgrade¨ que se ejecuta cuando se realizan modificaciones a la tabla, se basa en borrarla y volver a crearla.</w:t>
+      </w:r>
+    </w:p>
+    <w:p>
+      <w:pPr>
+        <w:rPr>
+          <w:sz w:val="24"/>
+          <w:szCs w:val="24"/>
+        </w:rPr>
+      </w:pPr>
+    </w:p>
+    <w:p>
+      <w:pPr>
+        <w:ind w:firstLine="708"/>
+        <w:jc w:val="both"/>
+        <w:rPr>
+          <w:color w:val="404040" w:themeColor="text1" w:themeTint="BF"/>
+          <w:sz w:val="24"/>
+          <w:szCs w:val="24"/>
+        </w:rPr>
+      </w:pPr>
+      <w:r>
+        <w:rPr>
+          <w:color w:val="404040" w:themeColor="text1" w:themeTint="BF"/>
+          <w:sz w:val="24"/>
+          <w:szCs w:val="24"/>
+        </w:rPr>
+        <w:t>Para introducir los datos he usado los mismos datos que tenia en la base de datos Access del proyecto de Desarrollo de Interfaces. Para poder exportarlos programé un método en C# que lee la base de datos y escribe un XML, luego puse el XML resultante en Android Studio y leí mediante un programa en Java los datos y fui insertándolos en la base de datos.</w:t>
+      </w:r>
+    </w:p>
+    <w:p>
+      <w:pPr>
+        <w:rPr>
+          <w:color w:val="404040" w:themeColor="text1" w:themeTint="BF"/>
+          <w:sz w:val="24"/>
+          <w:szCs w:val="24"/>
+        </w:rPr>
+      </w:pPr>
+      <w:r>
+        <w:rPr>
+          <w:color w:val="404040" w:themeColor="text1" w:themeTint="BF"/>
           <w:sz w:val="24"/>
           <w:szCs w:val="24"/>
         </w:rPr>
@@ -5747,46 +7610,666 @@
     </w:p>
     <w:p>
       <w:pPr>
-        <w:pStyle w:val="Prrafodelista"/>
-        <w:ind w:left="2508"/>
-        <w:rPr>
-          <w:sz w:val="24"/>
-          <w:szCs w:val="24"/>
-        </w:rPr>
-      </w:pPr>
-    </w:p>
-    <w:p>
-      <w:pPr>
-        <w:rPr>
-          <w:sz w:val="24"/>
-          <w:szCs w:val="24"/>
-        </w:rPr>
-      </w:pPr>
-      <w:r>
-        <w:rPr>
-          <w:sz w:val="24"/>
-          <w:szCs w:val="24"/>
-        </w:rPr>
+        <w:keepNext/>
+      </w:pPr>
+      <w:r>
+        <w:rPr>
+          <w:noProof/>
+          <w:sz w:val="24"/>
+          <w:szCs w:val="24"/>
+        </w:rPr>
+        <w:lastRenderedPageBreak/>
+        <w:drawing>
+          <wp:inline distT="0" distB="0" distL="0" distR="0" wp14:anchorId="4E47C09B" wp14:editId="3545053A">
+            <wp:extent cx="5400675" cy="6383135"/>
+            <wp:effectExtent l="190500" t="190500" r="180975" b="189230"/>
+            <wp:docPr id="42" name="Imagen 42"/>
+            <wp:cNvGraphicFramePr>
+              <a:graphicFrameLocks xmlns:a="http://schemas.openxmlformats.org/drawingml/2006/main" noChangeAspect="1"/>
+            </wp:cNvGraphicFramePr>
+            <a:graphic xmlns:a="http://schemas.openxmlformats.org/drawingml/2006/main">
+              <a:graphicData uri="http://schemas.openxmlformats.org/drawingml/2006/picture">
+                <pic:pic xmlns:pic="http://schemas.openxmlformats.org/drawingml/2006/picture">
+                  <pic:nvPicPr>
+                    <pic:cNvPr id="1" name=""/>
+                    <pic:cNvPicPr/>
+                  </pic:nvPicPr>
+                  <pic:blipFill>
+                    <a:blip r:embed="rId30"/>
+                    <a:stretch>
+                      <a:fillRect/>
+                    </a:stretch>
+                  </pic:blipFill>
+                  <pic:spPr>
+                    <a:xfrm>
+                      <a:off x="0" y="0"/>
+                      <a:ext cx="5423600" cy="6410230"/>
+                    </a:xfrm>
+                    <a:prstGeom prst="rect">
+                      <a:avLst/>
+                    </a:prstGeom>
+                    <a:ln>
+                      <a:noFill/>
+                    </a:ln>
+                    <a:effectLst>
+                      <a:outerShdw blurRad="190500" algn="tl" rotWithShape="0">
+                        <a:srgbClr val="000000">
+                          <a:alpha val="70000"/>
+                        </a:srgbClr>
+                      </a:outerShdw>
+                    </a:effectLst>
+                  </pic:spPr>
+                </pic:pic>
+              </a:graphicData>
+            </a:graphic>
+          </wp:inline>
+        </w:drawing>
+      </w:r>
+    </w:p>
+    <w:p>
+      <w:pPr>
+        <w:pStyle w:val="Descripcin"/>
+      </w:pPr>
+      <w:r>
+        <w:rPr>
+          <w:noProof/>
+        </w:rPr>
+        <mc:AlternateContent>
+          <mc:Choice Requires="wps">
+            <w:drawing>
+              <wp:anchor distT="0" distB="0" distL="114300" distR="114300" simplePos="0" relativeHeight="251681792" behindDoc="0" locked="0" layoutInCell="1" allowOverlap="1" wp14:anchorId="07F6B68D" wp14:editId="4ED2EE3A">
+                <wp:simplePos x="0" y="0"/>
+                <wp:positionH relativeFrom="column">
+                  <wp:posOffset>186690</wp:posOffset>
+                </wp:positionH>
+                <wp:positionV relativeFrom="paragraph">
+                  <wp:posOffset>1260475</wp:posOffset>
+                </wp:positionV>
+                <wp:extent cx="5400040" cy="635"/>
+                <wp:effectExtent l="0" t="0" r="0" b="0"/>
+                <wp:wrapSquare wrapText="bothSides"/>
+                <wp:docPr id="54" name="Cuadro de texto 54"/>
+                <wp:cNvGraphicFramePr/>
+                <a:graphic xmlns:a="http://schemas.openxmlformats.org/drawingml/2006/main">
+                  <a:graphicData uri="http://schemas.microsoft.com/office/word/2010/wordprocessingShape">
+                    <wps:wsp>
+                      <wps:cNvSpPr txBox="1"/>
+                      <wps:spPr>
+                        <a:xfrm>
+                          <a:off x="0" y="0"/>
+                          <a:ext cx="5400040" cy="635"/>
+                        </a:xfrm>
+                        <a:prstGeom prst="rect">
+                          <a:avLst/>
+                        </a:prstGeom>
+                        <a:solidFill>
+                          <a:prstClr val="white"/>
+                        </a:solidFill>
+                        <a:ln>
+                          <a:noFill/>
+                        </a:ln>
+                      </wps:spPr>
+                      <wps:txbx>
+                        <w:txbxContent>
+                          <w:p>
+                            <w:pPr>
+                              <w:pStyle w:val="Descripcin"/>
+                              <w:rPr>
+                                <w:noProof/>
+                                <w:sz w:val="24"/>
+                                <w:szCs w:val="24"/>
+                              </w:rPr>
+                            </w:pPr>
+                            <w:r>
+                              <w:t>Consulta y cabecera del XML.</w:t>
+                            </w:r>
+                          </w:p>
+                        </w:txbxContent>
+                      </wps:txbx>
+                      <wps:bodyPr rot="0" spcFirstLastPara="0" vertOverflow="overflow" horzOverflow="overflow" vert="horz" wrap="square" lIns="0" tIns="0" rIns="0" bIns="0" numCol="1" spcCol="0" rtlCol="0" fromWordArt="0" anchor="t" anchorCtr="0" forceAA="0" compatLnSpc="1">
+                        <a:prstTxWarp prst="textNoShape">
+                          <a:avLst/>
+                        </a:prstTxWarp>
+                        <a:spAutoFit/>
+                      </wps:bodyPr>
+                    </wps:wsp>
+                  </a:graphicData>
+                </a:graphic>
+              </wp:anchor>
+            </w:drawing>
+          </mc:Choice>
+          <mc:Fallback>
+            <w:pict>
+              <v:shape w14:anchorId="07F6B68D" id="Cuadro de texto 54" o:spid="_x0000_s1061" type="#_x0000_t202" style="position:absolute;margin-left:14.7pt;margin-top:99.25pt;width:425.2pt;height:.05pt;z-index:251681792;visibility:visible;mso-wrap-style:square;mso-wrap-distance-left:9pt;mso-wrap-distance-top:0;mso-wrap-distance-right:9pt;mso-wrap-distance-bottom:0;mso-position-horizontal:absolute;mso-position-horizontal-relative:text;mso-position-vertical:absolute;mso-position-vertical-relative:text;v-text-anchor:top" o:gfxdata="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" stroked="f">
+                <v:textbox style="mso-fit-shape-to-text:t" inset="0,0,0,0">
+                  <w:txbxContent>
+                    <w:p>
+                      <w:pPr>
+                        <w:pStyle w:val="Descripcin"/>
+                        <w:rPr>
+                          <w:noProof/>
+                          <w:sz w:val="24"/>
+                          <w:szCs w:val="24"/>
+                        </w:rPr>
+                      </w:pPr>
+                      <w:r>
+                        <w:t>Consulta y cabecera del XML.</w:t>
+                      </w:r>
+                    </w:p>
+                  </w:txbxContent>
+                </v:textbox>
+                <w10:wrap type="square"/>
+              </v:shape>
+            </w:pict>
+          </mc:Fallback>
+        </mc:AlternateContent>
+      </w:r>
+      <w:r>
+        <w:rPr>
+          <w:noProof/>
+          <w:sz w:val="24"/>
+          <w:szCs w:val="24"/>
+        </w:rPr>
+        <w:drawing>
+          <wp:anchor distT="0" distB="0" distL="114300" distR="114300" simplePos="0" relativeHeight="251679744" behindDoc="0" locked="0" layoutInCell="1" allowOverlap="1" wp14:anchorId="4ACD4A32" wp14:editId="2BC6DB4F">
+            <wp:simplePos x="0" y="0"/>
+            <wp:positionH relativeFrom="column">
+              <wp:posOffset>187325</wp:posOffset>
+            </wp:positionH>
+            <wp:positionV relativeFrom="paragraph">
+              <wp:posOffset>584200</wp:posOffset>
+            </wp:positionV>
+            <wp:extent cx="5400040" cy="485775"/>
+            <wp:effectExtent l="190500" t="190500" r="181610" b="200025"/>
+            <wp:wrapSquare wrapText="bothSides"/>
+            <wp:docPr id="43" name="Imagen 43"/>
+            <wp:cNvGraphicFramePr>
+              <a:graphicFrameLocks xmlns:a="http://schemas.openxmlformats.org/drawingml/2006/main" noChangeAspect="1"/>
+            </wp:cNvGraphicFramePr>
+            <a:graphic xmlns:a="http://schemas.openxmlformats.org/drawingml/2006/main">
+              <a:graphicData uri="http://schemas.openxmlformats.org/drawingml/2006/picture">
+                <pic:pic xmlns:pic="http://schemas.openxmlformats.org/drawingml/2006/picture">
+                  <pic:nvPicPr>
+                    <pic:cNvPr id="1" name=""/>
+                    <pic:cNvPicPr/>
+                  </pic:nvPicPr>
+                  <pic:blipFill>
+                    <a:blip r:embed="rId31">
+                      <a:extLst>
+                        <a:ext uri="{28A0092B-C50C-407E-A947-70E740481C1C}">
+                          <a14:useLocalDpi xmlns:a14="http://schemas.microsoft.com/office/drawing/2010/main" val="0"/>
+                        </a:ext>
+                      </a:extLst>
+                    </a:blip>
+                    <a:stretch>
+                      <a:fillRect/>
+                    </a:stretch>
+                  </pic:blipFill>
+                  <pic:spPr>
+                    <a:xfrm>
+                      <a:off x="0" y="0"/>
+                      <a:ext cx="5400040" cy="485775"/>
+                    </a:xfrm>
+                    <a:prstGeom prst="rect">
+                      <a:avLst/>
+                    </a:prstGeom>
+                    <a:ln>
+                      <a:noFill/>
+                    </a:ln>
+                    <a:effectLst>
+                      <a:outerShdw blurRad="190500" algn="tl" rotWithShape="0">
+                        <a:srgbClr val="000000">
+                          <a:alpha val="70000"/>
+                        </a:srgbClr>
+                      </a:outerShdw>
+                    </a:effectLst>
+                  </pic:spPr>
+                </pic:pic>
+              </a:graphicData>
+            </a:graphic>
+          </wp:anchor>
+        </w:drawing>
+      </w:r>
+      <w:r>
+        <w:t xml:space="preserve">        Método para escribir el XML de la Pokédex.</w:t>
+      </w:r>
+    </w:p>
+    <w:p/>
+    <w:p>
+      <w:pPr>
+        <w:rPr>
+          <w:i/>
+          <w:iCs/>
+          <w:color w:val="44546A" w:themeColor="text2"/>
+          <w:sz w:val="18"/>
+          <w:szCs w:val="18"/>
+        </w:rPr>
+      </w:pPr>
+      <w:r>
         <w:br w:type="page"/>
       </w:r>
     </w:p>
     <w:p>
       <w:pPr>
-        <w:pStyle w:val="Prrafodelista"/>
-        <w:ind w:left="2508"/>
-        <w:rPr>
-          <w:sz w:val="24"/>
-          <w:szCs w:val="24"/>
-        </w:rPr>
-      </w:pPr>
-    </w:p>
-    <w:p>
-      <w:pPr>
-        <w:rPr>
-          <w:sz w:val="24"/>
-          <w:szCs w:val="24"/>
-        </w:rPr>
-      </w:pPr>
+        <w:pStyle w:val="Descripcin"/>
+        <w:rPr>
+          <w:sz w:val="24"/>
+          <w:szCs w:val="24"/>
+        </w:rPr>
+      </w:pPr>
+      <w:r>
+        <w:rPr>
+          <w:noProof/>
+          <w:sz w:val="24"/>
+          <w:szCs w:val="24"/>
+        </w:rPr>
+        <w:lastRenderedPageBreak/>
+        <w:drawing>
+          <wp:anchor distT="0" distB="0" distL="114300" distR="114300" simplePos="0" relativeHeight="251667456" behindDoc="0" locked="0" layoutInCell="1" allowOverlap="1" wp14:anchorId="7DCF071B" wp14:editId="7CFBFFBF">
+            <wp:simplePos x="0" y="0"/>
+            <wp:positionH relativeFrom="column">
+              <wp:posOffset>-413385</wp:posOffset>
+            </wp:positionH>
+            <wp:positionV relativeFrom="paragraph">
+              <wp:posOffset>190500</wp:posOffset>
+            </wp:positionV>
+            <wp:extent cx="6238875" cy="8010525"/>
+            <wp:effectExtent l="190500" t="190500" r="200025" b="200025"/>
+            <wp:wrapSquare wrapText="bothSides"/>
+            <wp:docPr id="44" name="Imagen 44"/>
+            <wp:cNvGraphicFramePr>
+              <a:graphicFrameLocks xmlns:a="http://schemas.openxmlformats.org/drawingml/2006/main" noChangeAspect="1"/>
+            </wp:cNvGraphicFramePr>
+            <a:graphic xmlns:a="http://schemas.openxmlformats.org/drawingml/2006/main">
+              <a:graphicData uri="http://schemas.openxmlformats.org/drawingml/2006/picture">
+                <pic:pic xmlns:pic="http://schemas.openxmlformats.org/drawingml/2006/picture">
+                  <pic:nvPicPr>
+                    <pic:cNvPr id="1" name=""/>
+                    <pic:cNvPicPr/>
+                  </pic:nvPicPr>
+                  <pic:blipFill>
+                    <a:blip r:embed="rId32">
+                      <a:extLst>
+                        <a:ext uri="{28A0092B-C50C-407E-A947-70E740481C1C}">
+                          <a14:useLocalDpi xmlns:a14="http://schemas.microsoft.com/office/drawing/2010/main" val="0"/>
+                        </a:ext>
+                      </a:extLst>
+                    </a:blip>
+                    <a:stretch>
+                      <a:fillRect/>
+                    </a:stretch>
+                  </pic:blipFill>
+                  <pic:spPr>
+                    <a:xfrm>
+                      <a:off x="0" y="0"/>
+                      <a:ext cx="6238875" cy="8010525"/>
+                    </a:xfrm>
+                    <a:prstGeom prst="rect">
+                      <a:avLst/>
+                    </a:prstGeom>
+                    <a:ln>
+                      <a:noFill/>
+                    </a:ln>
+                    <a:effectLst>
+                      <a:outerShdw blurRad="190500" algn="tl" rotWithShape="0">
+                        <a:srgbClr val="000000">
+                          <a:alpha val="70000"/>
+                        </a:srgbClr>
+                      </a:outerShdw>
+                    </a:effectLst>
+                  </pic:spPr>
+                </pic:pic>
+              </a:graphicData>
+            </a:graphic>
+            <wp14:sizeRelH relativeFrom="margin">
+              <wp14:pctWidth>0</wp14:pctWidth>
+            </wp14:sizeRelH>
+            <wp14:sizeRelV relativeFrom="margin">
+              <wp14:pctHeight>0</wp14:pctHeight>
+            </wp14:sizeRelV>
+          </wp:anchor>
+        </w:drawing>
+      </w:r>
+      <w:r>
+        <w:t>Método que lee el XML para insertar los datos en la base de datos.</w:t>
+      </w:r>
+    </w:p>
+    <w:p>
+      <w:pPr>
+        <w:rPr>
+          <w:b/>
+          <w:bCs/>
+          <w:sz w:val="24"/>
+          <w:szCs w:val="24"/>
+        </w:rPr>
+      </w:pPr>
+      <w:r>
+        <w:rPr>
+          <w:b/>
+          <w:bCs/>
+          <w:noProof/>
+        </w:rPr>
+        <w:lastRenderedPageBreak/>
+        <mc:AlternateContent>
+          <mc:Choice Requires="wps">
+            <w:drawing>
+              <wp:anchor distT="0" distB="0" distL="114300" distR="114300" simplePos="0" relativeHeight="251674624" behindDoc="0" locked="0" layoutInCell="1" allowOverlap="1" wp14:anchorId="2EB8C335" wp14:editId="3FDAB951">
+                <wp:simplePos x="0" y="0"/>
+                <wp:positionH relativeFrom="column">
+                  <wp:posOffset>186690</wp:posOffset>
+                </wp:positionH>
+                <wp:positionV relativeFrom="paragraph">
+                  <wp:posOffset>5004435</wp:posOffset>
+                </wp:positionV>
+                <wp:extent cx="4829810" cy="635"/>
+                <wp:effectExtent l="0" t="0" r="0" b="0"/>
+                <wp:wrapSquare wrapText="bothSides"/>
+                <wp:docPr id="50" name="Cuadro de texto 50"/>
+                <wp:cNvGraphicFramePr/>
+                <a:graphic xmlns:a="http://schemas.openxmlformats.org/drawingml/2006/main">
+                  <a:graphicData uri="http://schemas.microsoft.com/office/word/2010/wordprocessingShape">
+                    <wps:wsp>
+                      <wps:cNvSpPr txBox="1"/>
+                      <wps:spPr>
+                        <a:xfrm>
+                          <a:off x="0" y="0"/>
+                          <a:ext cx="4829810" cy="635"/>
+                        </a:xfrm>
+                        <a:prstGeom prst="rect">
+                          <a:avLst/>
+                        </a:prstGeom>
+                        <a:solidFill>
+                          <a:prstClr val="white"/>
+                        </a:solidFill>
+                        <a:ln>
+                          <a:noFill/>
+                        </a:ln>
+                      </wps:spPr>
+                      <wps:txbx>
+                        <w:txbxContent>
+                          <w:p>
+                            <w:pPr>
+                              <w:pStyle w:val="Descripcin"/>
+                              <w:rPr>
+                                <w:sz w:val="24"/>
+                                <w:szCs w:val="24"/>
+                              </w:rPr>
+                            </w:pPr>
+                            <w:r>
+                              <w:t>Método que inserta los datos.</w:t>
+                            </w:r>
+                          </w:p>
+                        </w:txbxContent>
+                      </wps:txbx>
+                      <wps:bodyPr rot="0" spcFirstLastPara="0" vertOverflow="overflow" horzOverflow="overflow" vert="horz" wrap="square" lIns="0" tIns="0" rIns="0" bIns="0" numCol="1" spcCol="0" rtlCol="0" fromWordArt="0" anchor="t" anchorCtr="0" forceAA="0" compatLnSpc="1">
+                        <a:prstTxWarp prst="textNoShape">
+                          <a:avLst/>
+                        </a:prstTxWarp>
+                        <a:spAutoFit/>
+                      </wps:bodyPr>
+                    </wps:wsp>
+                  </a:graphicData>
+                </a:graphic>
+              </wp:anchor>
+            </w:drawing>
+          </mc:Choice>
+          <mc:Fallback>
+            <w:pict>
+              <v:shape w14:anchorId="2EB8C335" id="Cuadro de texto 50" o:spid="_x0000_s1062" type="#_x0000_t202" style="position:absolute;margin-left:14.7pt;margin-top:394.05pt;width:380.3pt;height:.05pt;z-index:251674624;visibility:visible;mso-wrap-style:square;mso-wrap-distance-left:9pt;mso-wrap-distance-top:0;mso-wrap-distance-right:9pt;mso-wrap-distance-bottom:0;mso-position-horizontal:absolute;mso-position-horizontal-relative:text;mso-position-vertical:absolute;mso-position-vertical-relative:text;v-text-anchor:top" o:gfxdata="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" stroked="f">
+                <v:textbox style="mso-fit-shape-to-text:t" inset="0,0,0,0">
+                  <w:txbxContent>
+                    <w:p>
+                      <w:pPr>
+                        <w:pStyle w:val="Descripcin"/>
+                        <w:rPr>
+                          <w:sz w:val="24"/>
+                          <w:szCs w:val="24"/>
+                        </w:rPr>
+                      </w:pPr>
+                      <w:r>
+                        <w:t>Método que inserta los datos.</w:t>
+                      </w:r>
+                    </w:p>
+                  </w:txbxContent>
+                </v:textbox>
+                <w10:wrap type="square"/>
+              </v:shape>
+            </w:pict>
+          </mc:Fallback>
+        </mc:AlternateContent>
+      </w:r>
+      <w:r>
+        <w:rPr>
+          <w:b/>
+          <w:bCs/>
+          <w:noProof/>
+        </w:rPr>
+        <w:drawing>
+          <wp:inline distT="0" distB="0" distL="0" distR="0" wp14:anchorId="5012B070" wp14:editId="520D8136">
+            <wp:extent cx="4493260" cy="4591050"/>
+            <wp:effectExtent l="190500" t="190500" r="193040" b="190500"/>
+            <wp:docPr id="49" name="Imagen 49"/>
+            <wp:cNvGraphicFramePr>
+              <a:graphicFrameLocks xmlns:a="http://schemas.openxmlformats.org/drawingml/2006/main" noChangeAspect="1"/>
+            </wp:cNvGraphicFramePr>
+            <a:graphic xmlns:a="http://schemas.openxmlformats.org/drawingml/2006/main">
+              <a:graphicData uri="http://schemas.openxmlformats.org/drawingml/2006/picture">
+                <pic:pic xmlns:pic="http://schemas.openxmlformats.org/drawingml/2006/picture">
+                  <pic:nvPicPr>
+                    <pic:cNvPr id="1" name=""/>
+                    <pic:cNvPicPr/>
+                  </pic:nvPicPr>
+                  <pic:blipFill>
+                    <a:blip r:embed="rId33">
+                      <a:extLst>
+                        <a:ext uri="{28A0092B-C50C-407E-A947-70E740481C1C}">
+                          <a14:useLocalDpi xmlns:a14="http://schemas.microsoft.com/office/drawing/2010/main" val="0"/>
+                        </a:ext>
+                      </a:extLst>
+                    </a:blip>
+                    <a:stretch>
+                      <a:fillRect/>
+                    </a:stretch>
+                  </pic:blipFill>
+                  <pic:spPr>
+                    <a:xfrm>
+                      <a:off x="0" y="0"/>
+                      <a:ext cx="4493260" cy="4591050"/>
+                    </a:xfrm>
+                    <a:prstGeom prst="rect">
+                      <a:avLst/>
+                    </a:prstGeom>
+                    <a:ln>
+                      <a:noFill/>
+                    </a:ln>
+                    <a:effectLst>
+                      <a:outerShdw blurRad="190500" algn="tl" rotWithShape="0">
+                        <a:srgbClr val="000000">
+                          <a:alpha val="70000"/>
+                        </a:srgbClr>
+                      </a:outerShdw>
+                    </a:effectLst>
+                  </pic:spPr>
+                </pic:pic>
+              </a:graphicData>
+            </a:graphic>
+          </wp:inline>
+        </w:drawing>
+      </w:r>
+    </w:p>
+    <w:p>
+      <w:pPr>
+        <w:rPr>
+          <w:b/>
+          <w:bCs/>
+          <w:sz w:val="24"/>
+          <w:szCs w:val="24"/>
+        </w:rPr>
+      </w:pPr>
+    </w:p>
+    <w:p>
+      <w:pPr>
+        <w:rPr>
+          <w:b/>
+          <w:bCs/>
+          <w:sz w:val="24"/>
+          <w:szCs w:val="24"/>
+        </w:rPr>
+      </w:pPr>
+      <w:r>
+        <w:rPr>
+          <w:b/>
+          <w:bCs/>
+          <w:noProof/>
+        </w:rPr>
+        <mc:AlternateContent>
+          <mc:Choice Requires="wps">
+            <w:drawing>
+              <wp:anchor distT="0" distB="0" distL="114300" distR="114300" simplePos="0" relativeHeight="251683840" behindDoc="0" locked="0" layoutInCell="1" allowOverlap="1" wp14:anchorId="2E9E4A03" wp14:editId="7D122460">
+                <wp:simplePos x="0" y="0"/>
+                <wp:positionH relativeFrom="column">
+                  <wp:posOffset>186690</wp:posOffset>
+                </wp:positionH>
+                <wp:positionV relativeFrom="paragraph">
+                  <wp:posOffset>3093085</wp:posOffset>
+                </wp:positionV>
+                <wp:extent cx="2076450" cy="635"/>
+                <wp:effectExtent l="0" t="0" r="0" b="0"/>
+                <wp:wrapSquare wrapText="bothSides"/>
+                <wp:docPr id="55" name="Cuadro de texto 55"/>
+                <wp:cNvGraphicFramePr/>
+                <a:graphic xmlns:a="http://schemas.openxmlformats.org/drawingml/2006/main">
+                  <a:graphicData uri="http://schemas.microsoft.com/office/word/2010/wordprocessingShape">
+                    <wps:wsp>
+                      <wps:cNvSpPr txBox="1"/>
+                      <wps:spPr>
+                        <a:xfrm>
+                          <a:off x="0" y="0"/>
+                          <a:ext cx="2076450" cy="635"/>
+                        </a:xfrm>
+                        <a:prstGeom prst="rect">
+                          <a:avLst/>
+                        </a:prstGeom>
+                        <a:solidFill>
+                          <a:prstClr val="white"/>
+                        </a:solidFill>
+                        <a:ln>
+                          <a:noFill/>
+                        </a:ln>
+                      </wps:spPr>
+                      <wps:txbx>
+                        <w:txbxContent>
+                          <w:p>
+                            <w:pPr>
+                              <w:pStyle w:val="Descripcin"/>
+                              <w:rPr>
+                                <w:sz w:val="24"/>
+                                <w:szCs w:val="24"/>
+                              </w:rPr>
+                            </w:pPr>
+                            <w:r>
+                              <w:t>Estructura del XML resultante</w:t>
+                            </w:r>
+                            <w:r>
+                              <w:t>.</w:t>
+                            </w:r>
+                          </w:p>
+                        </w:txbxContent>
+                      </wps:txbx>
+                      <wps:bodyPr rot="0" spcFirstLastPara="0" vertOverflow="overflow" horzOverflow="overflow" vert="horz" wrap="square" lIns="0" tIns="0" rIns="0" bIns="0" numCol="1" spcCol="0" rtlCol="0" fromWordArt="0" anchor="t" anchorCtr="0" forceAA="0" compatLnSpc="1">
+                        <a:prstTxWarp prst="textNoShape">
+                          <a:avLst/>
+                        </a:prstTxWarp>
+                        <a:spAutoFit/>
+                      </wps:bodyPr>
+                    </wps:wsp>
+                  </a:graphicData>
+                </a:graphic>
+                <wp14:sizeRelH relativeFrom="margin">
+                  <wp14:pctWidth>0</wp14:pctWidth>
+                </wp14:sizeRelH>
+              </wp:anchor>
+            </w:drawing>
+          </mc:Choice>
+          <mc:Fallback>
+            <w:pict>
+              <v:shape w14:anchorId="2E9E4A03" id="Cuadro de texto 55" o:spid="_x0000_s1063" type="#_x0000_t202" style="position:absolute;margin-left:14.7pt;margin-top:243.55pt;width:163.5pt;height:.05pt;z-index:251683840;visibility:visible;mso-wrap-style:square;mso-width-percent:0;mso-wrap-distance-left:9pt;mso-wrap-distance-top:0;mso-wrap-distance-right:9pt;mso-wrap-distance-bottom:0;mso-position-horizontal:absolute;mso-position-horizontal-relative:text;mso-position-vertical:absolute;mso-position-vertical-relative:text;mso-width-percent:0;mso-width-relative:margin;v-text-anchor:top" o:gfxdata="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" stroked="f">
+                <v:textbox style="mso-fit-shape-to-text:t" inset="0,0,0,0">
+                  <w:txbxContent>
+                    <w:p>
+                      <w:pPr>
+                        <w:pStyle w:val="Descripcin"/>
+                        <w:rPr>
+                          <w:sz w:val="24"/>
+                          <w:szCs w:val="24"/>
+                        </w:rPr>
+                      </w:pPr>
+                      <w:r>
+                        <w:t>Estructura del XML resultante</w:t>
+                      </w:r>
+                      <w:r>
+                        <w:t>.</w:t>
+                      </w:r>
+                    </w:p>
+                  </w:txbxContent>
+                </v:textbox>
+                <w10:wrap type="square"/>
+              </v:shape>
+            </w:pict>
+          </mc:Fallback>
+        </mc:AlternateContent>
+      </w:r>
+      <w:r>
+        <w:rPr>
+          <w:sz w:val="24"/>
+          <w:szCs w:val="24"/>
+        </w:rPr>
+        <w:drawing>
+          <wp:inline distT="0" distB="0" distL="0" distR="0" wp14:anchorId="7A3FC4D8" wp14:editId="05501EC4">
+            <wp:extent cx="2238375" cy="2699000"/>
+            <wp:effectExtent l="190500" t="190500" r="47625" b="196850"/>
+            <wp:docPr id="46" name="Imagen 46"/>
+            <wp:cNvGraphicFramePr>
+              <a:graphicFrameLocks xmlns:a="http://schemas.openxmlformats.org/drawingml/2006/main" noChangeAspect="1"/>
+            </wp:cNvGraphicFramePr>
+            <a:graphic xmlns:a="http://schemas.openxmlformats.org/drawingml/2006/main">
+              <a:graphicData uri="http://schemas.openxmlformats.org/drawingml/2006/picture">
+                <pic:pic xmlns:pic="http://schemas.openxmlformats.org/drawingml/2006/picture">
+                  <pic:nvPicPr>
+                    <pic:cNvPr id="1" name=""/>
+                    <pic:cNvPicPr/>
+                  </pic:nvPicPr>
+                  <pic:blipFill>
+                    <a:blip r:embed="rId34"/>
+                    <a:stretch>
+                      <a:fillRect/>
+                    </a:stretch>
+                  </pic:blipFill>
+                  <pic:spPr>
+                    <a:xfrm>
+                      <a:off x="0" y="0"/>
+                      <a:ext cx="2280002" cy="2749194"/>
+                    </a:xfrm>
+                    <a:prstGeom prst="rect">
+                      <a:avLst/>
+                    </a:prstGeom>
+                    <a:ln>
+                      <a:noFill/>
+                    </a:ln>
+                    <a:effectLst>
+                      <a:outerShdw blurRad="190500" algn="tl" rotWithShape="0">
+                        <a:srgbClr val="000000">
+                          <a:alpha val="70000"/>
+                        </a:srgbClr>
+                      </a:outerShdw>
+                    </a:effectLst>
+                  </pic:spPr>
+                </pic:pic>
+              </a:graphicData>
+            </a:graphic>
+          </wp:inline>
+        </w:drawing>
+      </w:r>
       <w:r>
         <w:rPr>
           <w:sz w:val="24"/>
@@ -5797,13 +8280,246 @@
     </w:p>
     <w:p>
       <w:pPr>
-        <w:pStyle w:val="Prrafodelista"/>
-        <w:ind w:left="2508"/>
-        <w:rPr>
-          <w:sz w:val="24"/>
-          <w:szCs w:val="24"/>
-        </w:rPr>
-      </w:pPr>
+        <w:jc w:val="both"/>
+        <w:rPr>
+          <w:b/>
+          <w:bCs/>
+          <w:color w:val="404040" w:themeColor="text1" w:themeTint="BF"/>
+          <w:sz w:val="24"/>
+          <w:szCs w:val="24"/>
+        </w:rPr>
+      </w:pPr>
+      <w:r>
+        <w:rPr>
+          <w:b/>
+          <w:bCs/>
+          <w:color w:val="404040" w:themeColor="text1" w:themeTint="BF"/>
+          <w:sz w:val="24"/>
+          <w:szCs w:val="24"/>
+        </w:rPr>
+        <w:lastRenderedPageBreak/>
+        <w:t>Visualización de los datos</w:t>
+      </w:r>
+      <w:r>
+        <w:rPr>
+          <w:b/>
+          <w:bCs/>
+          <w:color w:val="404040" w:themeColor="text1" w:themeTint="BF"/>
+          <w:sz w:val="24"/>
+          <w:szCs w:val="24"/>
+        </w:rPr>
+        <w:t>:</w:t>
+      </w:r>
+    </w:p>
+    <w:p>
+      <w:pPr>
+        <w:pStyle w:val="HTMLconformatoprevio"/>
+        <w:shd w:val="clear" w:color="auto" w:fill="FFFFFF"/>
+        <w:jc w:val="both"/>
+        <w:rPr>
+          <w:rFonts w:asciiTheme="minorHAnsi" w:eastAsiaTheme="minorHAnsi" w:hAnsiTheme="minorHAnsi" w:cstheme="minorBidi"/>
+          <w:color w:val="404040" w:themeColor="text1" w:themeTint="BF"/>
+          <w:sz w:val="24"/>
+          <w:szCs w:val="24"/>
+          <w:lang w:eastAsia="en-US"/>
+        </w:rPr>
+      </w:pPr>
+      <w:r>
+        <w:rPr>
+          <w:rFonts w:asciiTheme="minorHAnsi" w:eastAsiaTheme="minorHAnsi" w:hAnsiTheme="minorHAnsi" w:cstheme="minorBidi"/>
+          <w:color w:val="404040" w:themeColor="text1" w:themeTint="BF"/>
+          <w:sz w:val="24"/>
+          <w:szCs w:val="24"/>
+          <w:lang w:eastAsia="en-US"/>
+        </w:rPr>
+        <w:tab/>
+      </w:r>
+      <w:r>
+        <w:rPr>
+          <w:rFonts w:asciiTheme="minorHAnsi" w:eastAsiaTheme="minorHAnsi" w:hAnsiTheme="minorHAnsi" w:cstheme="minorBidi"/>
+          <w:color w:val="404040" w:themeColor="text1" w:themeTint="BF"/>
+          <w:sz w:val="24"/>
+          <w:szCs w:val="24"/>
+          <w:lang w:eastAsia="en-US"/>
+        </w:rPr>
+        <w:t>Una vez cargados los datos, el usuario puede visualizarlos mediante la Pokédex</w:t>
+      </w:r>
+      <w:r>
+        <w:rPr>
+          <w:rFonts w:asciiTheme="minorHAnsi" w:eastAsiaTheme="minorHAnsi" w:hAnsiTheme="minorHAnsi" w:cstheme="minorBidi"/>
+          <w:color w:val="404040" w:themeColor="text1" w:themeTint="BF"/>
+          <w:sz w:val="24"/>
+          <w:szCs w:val="24"/>
+          <w:lang w:eastAsia="en-US"/>
+        </w:rPr>
+        <w:t>.</w:t>
+      </w:r>
+      <w:r>
+        <w:rPr>
+          <w:rFonts w:asciiTheme="minorHAnsi" w:eastAsiaTheme="minorHAnsi" w:hAnsiTheme="minorHAnsi" w:cstheme="minorBidi"/>
+          <w:color w:val="404040" w:themeColor="text1" w:themeTint="BF"/>
+          <w:sz w:val="24"/>
+          <w:szCs w:val="24"/>
+          <w:lang w:eastAsia="en-US"/>
+        </w:rPr>
+        <w:t xml:space="preserve"> La actividad de la lista, carga todos los datos en un List View mediante el uso de un adaptador. Al seleccionar un elemento de dicha lista el usuario accederá a la siguiente actividad: ver los datos del Pokémon seleccionado.</w:t>
+      </w:r>
+    </w:p>
+    <w:p>
+      <w:pPr>
+        <w:pStyle w:val="HTMLconformatoprevio"/>
+        <w:shd w:val="clear" w:color="auto" w:fill="FFFFFF"/>
+        <w:jc w:val="both"/>
+        <w:rPr>
+          <w:rFonts w:asciiTheme="minorHAnsi" w:eastAsiaTheme="minorHAnsi" w:hAnsiTheme="minorHAnsi" w:cstheme="minorBidi"/>
+          <w:color w:val="404040" w:themeColor="text1" w:themeTint="BF"/>
+          <w:sz w:val="24"/>
+          <w:szCs w:val="24"/>
+          <w:lang w:eastAsia="en-US"/>
+        </w:rPr>
+      </w:pPr>
+      <w:r>
+        <w:rPr>
+          <w:sz w:val="24"/>
+          <w:szCs w:val="24"/>
+        </w:rPr>
+        <w:drawing>
+          <wp:inline distT="0" distB="0" distL="0" distR="0" wp14:anchorId="02E51809" wp14:editId="4AAD61EA">
+            <wp:extent cx="5400040" cy="1960880"/>
+            <wp:effectExtent l="190500" t="190500" r="181610" b="191770"/>
+            <wp:docPr id="52" name="Imagen 52"/>
+            <wp:cNvGraphicFramePr>
+              <a:graphicFrameLocks xmlns:a="http://schemas.openxmlformats.org/drawingml/2006/main" noChangeAspect="1"/>
+            </wp:cNvGraphicFramePr>
+            <a:graphic xmlns:a="http://schemas.openxmlformats.org/drawingml/2006/main">
+              <a:graphicData uri="http://schemas.openxmlformats.org/drawingml/2006/picture">
+                <pic:pic xmlns:pic="http://schemas.openxmlformats.org/drawingml/2006/picture">
+                  <pic:nvPicPr>
+                    <pic:cNvPr id="1" name=""/>
+                    <pic:cNvPicPr/>
+                  </pic:nvPicPr>
+                  <pic:blipFill>
+                    <a:blip r:embed="rId35"/>
+                    <a:stretch>
+                      <a:fillRect/>
+                    </a:stretch>
+                  </pic:blipFill>
+                  <pic:spPr>
+                    <a:xfrm>
+                      <a:off x="0" y="0"/>
+                      <a:ext cx="5400040" cy="1960880"/>
+                    </a:xfrm>
+                    <a:prstGeom prst="rect">
+                      <a:avLst/>
+                    </a:prstGeom>
+                    <a:ln>
+                      <a:noFill/>
+                    </a:ln>
+                    <a:effectLst>
+                      <a:outerShdw blurRad="190500" algn="tl" rotWithShape="0">
+                        <a:srgbClr val="000000">
+                          <a:alpha val="70000"/>
+                        </a:srgbClr>
+                      </a:outerShdw>
+                    </a:effectLst>
+                  </pic:spPr>
+                </pic:pic>
+              </a:graphicData>
+            </a:graphic>
+          </wp:inline>
+        </w:drawing>
+      </w:r>
+    </w:p>
+    <w:p>
+      <w:pPr>
+        <w:pStyle w:val="Descripcin"/>
+      </w:pPr>
+      <w:r>
+        <w:t>Código que cambia entre una actividad y otra.</w:t>
+      </w:r>
+    </w:p>
+    <w:p/>
+    <w:p>
+      <w:pPr>
+        <w:ind w:firstLine="708"/>
+        <w:rPr>
+          <w:color w:val="404040" w:themeColor="text1" w:themeTint="BF"/>
+          <w:sz w:val="24"/>
+          <w:szCs w:val="24"/>
+        </w:rPr>
+      </w:pPr>
+      <w:r>
+        <w:rPr>
+          <w:color w:val="404040" w:themeColor="text1" w:themeTint="BF"/>
+          <w:sz w:val="24"/>
+          <w:szCs w:val="24"/>
+        </w:rPr>
+        <w:t>La actividad Pokédex recibe el id del Pokémon y consulta a la base de datos para poder mostrar las características en la vista.</w:t>
+      </w:r>
+    </w:p>
+    <w:p>
+      <w:pPr>
+        <w:rPr>
+          <w:color w:val="404040" w:themeColor="text1" w:themeTint="BF"/>
+          <w:sz w:val="24"/>
+          <w:szCs w:val="24"/>
+        </w:rPr>
+      </w:pPr>
+      <w:r>
+        <w:drawing>
+          <wp:inline distT="0" distB="0" distL="0" distR="0" wp14:anchorId="54FFA0B7" wp14:editId="5D8842B4">
+            <wp:extent cx="5400040" cy="2865120"/>
+            <wp:effectExtent l="190500" t="190500" r="181610" b="182880"/>
+            <wp:docPr id="53" name="Imagen 53"/>
+            <wp:cNvGraphicFramePr>
+              <a:graphicFrameLocks xmlns:a="http://schemas.openxmlformats.org/drawingml/2006/main" noChangeAspect="1"/>
+            </wp:cNvGraphicFramePr>
+            <a:graphic xmlns:a="http://schemas.openxmlformats.org/drawingml/2006/main">
+              <a:graphicData uri="http://schemas.openxmlformats.org/drawingml/2006/picture">
+                <pic:pic xmlns:pic="http://schemas.openxmlformats.org/drawingml/2006/picture">
+                  <pic:nvPicPr>
+                    <pic:cNvPr id="1" name=""/>
+                    <pic:cNvPicPr/>
+                  </pic:nvPicPr>
+                  <pic:blipFill>
+                    <a:blip r:embed="rId36"/>
+                    <a:stretch>
+                      <a:fillRect/>
+                    </a:stretch>
+                  </pic:blipFill>
+                  <pic:spPr>
+                    <a:xfrm>
+                      <a:off x="0" y="0"/>
+                      <a:ext cx="5400040" cy="2865120"/>
+                    </a:xfrm>
+                    <a:prstGeom prst="rect">
+                      <a:avLst/>
+                    </a:prstGeom>
+                    <a:ln>
+                      <a:noFill/>
+                    </a:ln>
+                    <a:effectLst>
+                      <a:outerShdw blurRad="190500" algn="tl" rotWithShape="0">
+                        <a:srgbClr val="000000">
+                          <a:alpha val="70000"/>
+                        </a:srgbClr>
+                      </a:outerShdw>
+                    </a:effectLst>
+                  </pic:spPr>
+                </pic:pic>
+              </a:graphicData>
+            </a:graphic>
+          </wp:inline>
+        </w:drawing>
+      </w:r>
+    </w:p>
+    <w:p>
+      <w:pPr>
+        <w:pStyle w:val="Descripcin"/>
+      </w:pPr>
+      <w:r>
+        <w:t>Código onCreate de la actividad Pokédex.</w:t>
+      </w:r>
     </w:p>
     <w:p>
       <w:pPr>
@@ -5822,63 +8538,263 @@
     </w:p>
     <w:p>
       <w:pPr>
-        <w:pStyle w:val="Prrafodelista"/>
-        <w:ind w:left="2508"/>
-        <w:rPr>
-          <w:sz w:val="24"/>
-          <w:szCs w:val="24"/>
-        </w:rPr>
-      </w:pPr>
-    </w:p>
-    <w:p>
-      <w:pPr>
-        <w:rPr>
-          <w:sz w:val="24"/>
-          <w:szCs w:val="24"/>
-        </w:rPr>
-      </w:pPr>
-      <w:r>
-        <w:rPr>
-          <w:sz w:val="24"/>
-          <w:szCs w:val="24"/>
-        </w:rPr>
-        <w:br w:type="page"/>
-      </w:r>
-    </w:p>
-    <w:p>
-      <w:pPr>
-        <w:pStyle w:val="Prrafodelista"/>
-        <w:ind w:left="2508"/>
-        <w:rPr>
-          <w:sz w:val="24"/>
-          <w:szCs w:val="24"/>
-        </w:rPr>
-      </w:pPr>
-    </w:p>
-    <w:p>
-      <w:pPr>
-        <w:rPr>
-          <w:sz w:val="24"/>
-          <w:szCs w:val="24"/>
-        </w:rPr>
-      </w:pPr>
-      <w:r>
-        <w:rPr>
-          <w:sz w:val="24"/>
-          <w:szCs w:val="24"/>
-        </w:rPr>
-        <w:br w:type="page"/>
-      </w:r>
-    </w:p>
-    <w:p>
-      <w:pPr>
-        <w:pStyle w:val="Prrafodelista"/>
-        <w:ind w:left="2508"/>
-        <w:rPr>
-          <w:sz w:val="24"/>
-          <w:szCs w:val="24"/>
-        </w:rPr>
-      </w:pPr>
+        <w:keepNext/>
+      </w:pPr>
+      <w:r>
+        <w:lastRenderedPageBreak/>
+        <w:drawing>
+          <wp:inline distT="0" distB="0" distL="0" distR="0" wp14:anchorId="1EF24E58" wp14:editId="5867E842">
+            <wp:extent cx="5400040" cy="4405630"/>
+            <wp:effectExtent l="190500" t="190500" r="181610" b="185420"/>
+            <wp:docPr id="56" name="Imagen 56"/>
+            <wp:cNvGraphicFramePr>
+              <a:graphicFrameLocks xmlns:a="http://schemas.openxmlformats.org/drawingml/2006/main" noChangeAspect="1"/>
+            </wp:cNvGraphicFramePr>
+            <a:graphic xmlns:a="http://schemas.openxmlformats.org/drawingml/2006/main">
+              <a:graphicData uri="http://schemas.openxmlformats.org/drawingml/2006/picture">
+                <pic:pic xmlns:pic="http://schemas.openxmlformats.org/drawingml/2006/picture">
+                  <pic:nvPicPr>
+                    <pic:cNvPr id="1" name=""/>
+                    <pic:cNvPicPr/>
+                  </pic:nvPicPr>
+                  <pic:blipFill>
+                    <a:blip r:embed="rId37"/>
+                    <a:stretch>
+                      <a:fillRect/>
+                    </a:stretch>
+                  </pic:blipFill>
+                  <pic:spPr>
+                    <a:xfrm>
+                      <a:off x="0" y="0"/>
+                      <a:ext cx="5400040" cy="4405630"/>
+                    </a:xfrm>
+                    <a:prstGeom prst="rect">
+                      <a:avLst/>
+                    </a:prstGeom>
+                    <a:ln>
+                      <a:noFill/>
+                    </a:ln>
+                    <a:effectLst>
+                      <a:outerShdw blurRad="190500" algn="tl" rotWithShape="0">
+                        <a:srgbClr val="000000">
+                          <a:alpha val="70000"/>
+                        </a:srgbClr>
+                      </a:outerShdw>
+                    </a:effectLst>
+                  </pic:spPr>
+                </pic:pic>
+              </a:graphicData>
+            </a:graphic>
+          </wp:inline>
+        </w:drawing>
+      </w:r>
+    </w:p>
+    <w:p>
+      <w:pPr>
+        <w:pStyle w:val="Descripcin"/>
+      </w:pPr>
+      <w:r>
+        <w:t>Método que realiza la consulta para cambiar los datos de la vista.</w:t>
+      </w:r>
+    </w:p>
+    <w:p>
+      <w:pPr>
+        <w:jc w:val="both"/>
+      </w:pPr>
+    </w:p>
+    <w:p>
+      <w:pPr>
+        <w:jc w:val="both"/>
+        <w:rPr>
+          <w:b/>
+          <w:bCs/>
+          <w:color w:val="404040" w:themeColor="text1" w:themeTint="BF"/>
+          <w:sz w:val="24"/>
+          <w:szCs w:val="24"/>
+        </w:rPr>
+      </w:pPr>
+      <w:r>
+        <w:rPr>
+          <w:b/>
+          <w:bCs/>
+          <w:color w:val="404040" w:themeColor="text1" w:themeTint="BF"/>
+          <w:sz w:val="24"/>
+          <w:szCs w:val="24"/>
+        </w:rPr>
+        <w:t xml:space="preserve">Cambiar de Pokémon al hacer </w:t>
+      </w:r>
+      <w:r>
+        <w:rPr>
+          <w:b/>
+          <w:bCs/>
+          <w:color w:val="404040" w:themeColor="text1" w:themeTint="BF"/>
+          <w:sz w:val="24"/>
+          <w:szCs w:val="24"/>
+        </w:rPr>
+        <w:t>gestos</w:t>
+      </w:r>
+      <w:r>
+        <w:rPr>
+          <w:b/>
+          <w:bCs/>
+          <w:color w:val="404040" w:themeColor="text1" w:themeTint="BF"/>
+          <w:sz w:val="24"/>
+          <w:szCs w:val="24"/>
+        </w:rPr>
+        <w:t xml:space="preserve"> con el dedo.</w:t>
+      </w:r>
+    </w:p>
+    <w:p>
+      <w:pPr>
+        <w:ind w:firstLine="708"/>
+        <w:jc w:val="both"/>
+        <w:rPr>
+          <w:color w:val="404040" w:themeColor="text1" w:themeTint="BF"/>
+          <w:sz w:val="24"/>
+          <w:szCs w:val="24"/>
+        </w:rPr>
+      </w:pPr>
+      <w:r>
+        <w:rPr>
+          <w:color w:val="404040" w:themeColor="text1" w:themeTint="BF"/>
+          <w:sz w:val="24"/>
+          <w:szCs w:val="24"/>
+        </w:rPr>
+        <w:t xml:space="preserve">Para que al deslizar el dedo a través de la pantalla avancemos o retrocedamos por la Pokédex </w:t>
+      </w:r>
+      <w:r>
+        <w:rPr>
+          <w:color w:val="404040" w:themeColor="text1" w:themeTint="BF"/>
+          <w:sz w:val="24"/>
+          <w:szCs w:val="24"/>
+        </w:rPr>
+        <w:t xml:space="preserve">he programado la clase GestureListener, esta clase extiende de SimpleOnGestureListener. </w:t>
+      </w:r>
+    </w:p>
+    <w:p>
+      <w:pPr>
+        <w:ind w:firstLine="708"/>
+        <w:jc w:val="both"/>
+        <w:rPr>
+          <w:color w:val="404040" w:themeColor="text1" w:themeTint="BF"/>
+          <w:sz w:val="24"/>
+          <w:szCs w:val="24"/>
+        </w:rPr>
+      </w:pPr>
+      <w:r>
+        <w:rPr>
+          <w:color w:val="404040" w:themeColor="text1" w:themeTint="BF"/>
+          <w:sz w:val="24"/>
+          <w:szCs w:val="24"/>
+        </w:rPr>
+        <w:t xml:space="preserve">La clase </w:t>
+      </w:r>
+      <w:r>
+        <w:rPr>
+          <w:color w:val="404040" w:themeColor="text1" w:themeTint="BF"/>
+          <w:sz w:val="24"/>
+          <w:szCs w:val="24"/>
+        </w:rPr>
+        <w:t>SimpleOnGestureListener</w:t>
+      </w:r>
+      <w:r>
+        <w:rPr>
+          <w:color w:val="404040" w:themeColor="text1" w:themeTint="BF"/>
+          <w:sz w:val="24"/>
+          <w:szCs w:val="24"/>
+        </w:rPr>
+        <w:t xml:space="preserve"> permite leer los gestos que realiza el usuario en la pantalla del teléfono, tales como toques, pulsaciones o deslizar el dedo por la pantalla.</w:t>
+      </w:r>
+    </w:p>
+    <w:p>
+      <w:pPr>
+        <w:ind w:firstLine="708"/>
+        <w:jc w:val="both"/>
+        <w:rPr>
+          <w:color w:val="404040" w:themeColor="text1" w:themeTint="BF"/>
+          <w:sz w:val="24"/>
+          <w:szCs w:val="24"/>
+        </w:rPr>
+      </w:pPr>
+      <w:r>
+        <w:rPr>
+          <w:color w:val="404040" w:themeColor="text1" w:themeTint="BF"/>
+          <w:sz w:val="24"/>
+          <w:szCs w:val="24"/>
+        </w:rPr>
+        <w:t>El método onFling se lanza cuando se desliza el dedo por la pantalla. De izquierda a derecha o viceversa, el método nos devuelve una velocidad en el eje X. Si la velocidad es negativa supone que el dedo del usuario se ha desplazado de derecha a izquierda. Con este dato de la velocidad podemos pasarle al método de insertar datos el id que corresponde al Pokémon siguiente o al anterior según corresponda.</w:t>
+      </w:r>
+    </w:p>
+    <w:p>
+      <w:pPr>
+        <w:keepNext/>
+      </w:pPr>
+      <w:r>
+        <w:rPr>
+          <w:color w:val="404040" w:themeColor="text1" w:themeTint="BF"/>
+          <w:sz w:val="24"/>
+          <w:szCs w:val="24"/>
+        </w:rPr>
+        <w:lastRenderedPageBreak/>
+        <w:drawing>
+          <wp:inline distT="0" distB="0" distL="0" distR="0" wp14:anchorId="30F758DA" wp14:editId="6671F20F">
+            <wp:extent cx="5104581" cy="3686175"/>
+            <wp:effectExtent l="190500" t="190500" r="191770" b="180975"/>
+            <wp:docPr id="57" name="Imagen 57"/>
+            <wp:cNvGraphicFramePr>
+              <a:graphicFrameLocks xmlns:a="http://schemas.openxmlformats.org/drawingml/2006/main" noChangeAspect="1"/>
+            </wp:cNvGraphicFramePr>
+            <a:graphic xmlns:a="http://schemas.openxmlformats.org/drawingml/2006/main">
+              <a:graphicData uri="http://schemas.openxmlformats.org/drawingml/2006/picture">
+                <pic:pic xmlns:pic="http://schemas.openxmlformats.org/drawingml/2006/picture">
+                  <pic:nvPicPr>
+                    <pic:cNvPr id="1" name=""/>
+                    <pic:cNvPicPr/>
+                  </pic:nvPicPr>
+                  <pic:blipFill>
+                    <a:blip r:embed="rId38"/>
+                    <a:stretch>
+                      <a:fillRect/>
+                    </a:stretch>
+                  </pic:blipFill>
+                  <pic:spPr>
+                    <a:xfrm>
+                      <a:off x="0" y="0"/>
+                      <a:ext cx="5123064" cy="3699522"/>
+                    </a:xfrm>
+                    <a:prstGeom prst="rect">
+                      <a:avLst/>
+                    </a:prstGeom>
+                    <a:ln>
+                      <a:noFill/>
+                    </a:ln>
+                    <a:effectLst>
+                      <a:outerShdw blurRad="190500" algn="tl" rotWithShape="0">
+                        <a:srgbClr val="000000">
+                          <a:alpha val="70000"/>
+                        </a:srgbClr>
+                      </a:outerShdw>
+                    </a:effectLst>
+                  </pic:spPr>
+                </pic:pic>
+              </a:graphicData>
+            </a:graphic>
+          </wp:inline>
+        </w:drawing>
+      </w:r>
+    </w:p>
+    <w:p>
+      <w:pPr>
+        <w:pStyle w:val="Descripcin"/>
+        <w:rPr>
+          <w:color w:val="404040" w:themeColor="text1" w:themeTint="BF"/>
+          <w:sz w:val="24"/>
+          <w:szCs w:val="24"/>
+        </w:rPr>
+      </w:pPr>
+      <w:r>
+        <w:t>Clase GestureListener.</w:t>
+      </w:r>
     </w:p>
     <w:p>
       <w:pPr>
@@ -6067,8 +8983,8 @@
       </w:pPr>
     </w:p>
     <w:sectPr>
-      <w:headerReference w:type="default" r:id="rId22"/>
-      <w:footerReference w:type="default" r:id="rId23"/>
+      <w:headerReference w:type="default" r:id="rId39"/>
+      <w:footerReference w:type="default" r:id="rId40"/>
       <w:pgSz w:w="11906" w:h="16838"/>
       <w:pgMar w:top="1417" w:right="1701" w:bottom="1417" w:left="1701" w:header="708" w:footer="708" w:gutter="0"/>
       <w:pgNumType w:start="0"/>
@@ -6107,65 +9023,106 @@
 
 <file path=word/footer1.xml><?xml version="1.0" encoding="utf-8"?>
 <w:ftr xmlns:wpc="http://schemas.microsoft.com/office/word/2010/wordprocessingCanvas" xmlns:cx="http://schemas.microsoft.com/office/drawing/2014/chartex" xmlns:cx1="http://schemas.microsoft.com/office/drawing/2015/9/8/chartex" xmlns:cx2="http://schemas.microsoft.com/office/drawing/2015/10/21/chartex" xmlns:cx3="http://schemas.microsoft.com/office/drawing/2016/5/9/chartex" xmlns:cx4="http://schemas.microsoft.com/office/drawing/2016/5/10/chartex" xmlns:cx5="http://schemas.microsoft.com/office/drawing/2016/5/11/chartex" xmlns:cx6="http://schemas.microsoft.com/office/drawing/2016/5/12/chartex" xmlns:cx7="http://schemas.microsoft.com/office/drawing/2016/5/13/chartex" xmlns:cx8="http://schemas.microsoft.com/office/drawing/2016/5/14/chartex" xmlns:mc="http://schemas.openxmlformats.org/markup-compatibility/2006" xmlns:aink="http://schemas.microsoft.com/office/drawing/2016/ink" xmlns:am3d="http://schemas.microsoft.com/office/drawing/2017/model3d" xmlns:o="urn:schemas-microsoft-com:office:office" xmlns:r="http://schemas.openxmlformats.org/officeDocument/2006/relationships" xmlns:m="http://schemas.openxmlformats.org/officeDocument/2006/math" xmlns:v="urn:schemas-microsoft-com:vml" xmlns:wp14="http://schemas.microsoft.com/office/word/2010/wordprocessingDrawing" xmlns:wp="http://schemas.openxmlformats.org/drawingml/2006/wordprocessingDrawing" xmlns:w10="urn:schemas-microsoft-com:office:word" xmlns:w="http://schemas.openxmlformats.org/wordprocessingml/2006/main" xmlns:w14="http://schemas.microsoft.com/office/word/2010/wordml" xmlns:w15="http://schemas.microsoft.com/office/word/2012/wordml" xmlns:w16cex="http://schemas.microsoft.com/office/word/2018/wordml/cex" xmlns:w16cid="http://schemas.microsoft.com/office/word/2016/wordml/cid" xmlns:w16="http://schemas.microsoft.com/office/word/2018/wordml" xmlns:w16se="http://schemas.microsoft.com/office/word/2015/wordml/symex" xmlns:wpg="http://schemas.microsoft.com/office/word/2010/wordprocessingGroup" xmlns:wpi="http://schemas.microsoft.com/office/word/2010/wordprocessingInk" xmlns:wne="http://schemas.microsoft.com/office/word/2006/wordml" xmlns:wps="http://schemas.microsoft.com/office/word/2010/wordprocessingShape" mc:Ignorable="w14 w15 w16se w16cid w16 w16cex wp14">
-  <w:sdt>
-    <w:sdtPr>
-      <w:id w:val="1669125960"/>
-      <w:docPartObj>
-        <w:docPartGallery w:val="Page Numbers (Bottom of Page)"/>
-        <w:docPartUnique/>
-      </w:docPartObj>
-    </w:sdtPr>
-    <w:sdtEndPr>
+  <w:p>
+    <w:pPr>
+      <w:tabs>
+        <w:tab w:val="center" w:pos="4550"/>
+        <w:tab w:val="left" w:pos="5818"/>
+      </w:tabs>
+      <w:ind w:right="260"/>
+      <w:jc w:val="right"/>
       <w:rPr>
-        <w:color w:val="7F7F7F" w:themeColor="background1" w:themeShade="7F"/>
+        <w:color w:val="222A35" w:themeColor="text2" w:themeShade="80"/>
+      </w:rPr>
+    </w:pPr>
+    <w:r>
+      <w:rPr>
+        <w:color w:val="8496B0" w:themeColor="text2" w:themeTint="99"/>
         <w:spacing w:val="60"/>
       </w:rPr>
-    </w:sdtEndPr>
-    <w:sdtContent>
-      <w:p>
-        <w:pPr>
-          <w:pStyle w:val="Piedepgina"/>
-          <w:pBdr>
-            <w:top w:val="single" w:sz="4" w:space="1" w:color="D9D9D9" w:themeColor="background1" w:themeShade="D9"/>
-          </w:pBdr>
-        </w:pPr>
-      </w:p>
-      <w:p>
-        <w:pPr>
-          <w:pStyle w:val="Piedepgina"/>
-          <w:pBdr>
-            <w:top w:val="single" w:sz="4" w:space="1" w:color="D9D9D9" w:themeColor="background1" w:themeShade="D9"/>
-          </w:pBdr>
-          <w:jc w:val="right"/>
-        </w:pPr>
-        <w:r>
-          <w:fldChar w:fldCharType="begin"/>
-        </w:r>
-        <w:r>
-          <w:instrText>PAGE   \* MERGEFORMAT</w:instrText>
-        </w:r>
-        <w:r>
-          <w:fldChar w:fldCharType="separate"/>
-        </w:r>
-        <w:r>
-          <w:t>2</w:t>
-        </w:r>
-        <w:r>
-          <w:fldChar w:fldCharType="end"/>
-        </w:r>
-        <w:r>
-          <w:t xml:space="preserve"> | </w:t>
-        </w:r>
-        <w:r>
-          <w:rPr>
-            <w:color w:val="7F7F7F" w:themeColor="background1" w:themeShade="7F"/>
-            <w:spacing w:val="60"/>
-          </w:rPr>
-          <w:t>Índice</w:t>
-        </w:r>
-      </w:p>
-    </w:sdtContent>
-  </w:sdt>
+      <w:t>Página</w:t>
+    </w:r>
+    <w:r>
+      <w:rPr>
+        <w:color w:val="8496B0" w:themeColor="text2" w:themeTint="99"/>
+      </w:rPr>
+      <w:t xml:space="preserve"> </w:t>
+    </w:r>
+    <w:r>
+      <w:rPr>
+        <w:color w:val="323E4F" w:themeColor="text2" w:themeShade="BF"/>
+      </w:rPr>
+      <w:fldChar w:fldCharType="begin"/>
+    </w:r>
+    <w:r>
+      <w:rPr>
+        <w:color w:val="323E4F" w:themeColor="text2" w:themeShade="BF"/>
+      </w:rPr>
+      <w:instrText>PAGE   \* MERGEFORMAT</w:instrText>
+    </w:r>
+    <w:r>
+      <w:rPr>
+        <w:color w:val="323E4F" w:themeColor="text2" w:themeShade="BF"/>
+      </w:rPr>
+      <w:fldChar w:fldCharType="separate"/>
+    </w:r>
+    <w:r>
+      <w:rPr>
+        <w:color w:val="323E4F" w:themeColor="text2" w:themeShade="BF"/>
+      </w:rPr>
+      <w:t>1</w:t>
+    </w:r>
+    <w:r>
+      <w:rPr>
+        <w:color w:val="323E4F" w:themeColor="text2" w:themeShade="BF"/>
+      </w:rPr>
+      <w:fldChar w:fldCharType="end"/>
+    </w:r>
+    <w:r>
+      <w:rPr>
+        <w:color w:val="323E4F" w:themeColor="text2" w:themeShade="BF"/>
+      </w:rPr>
+      <w:t xml:space="preserve"> | </w:t>
+    </w:r>
+    <w:r>
+      <w:rPr>
+        <w:color w:val="323E4F" w:themeColor="text2" w:themeShade="BF"/>
+      </w:rPr>
+      <w:fldChar w:fldCharType="begin"/>
+    </w:r>
+    <w:r>
+      <w:rPr>
+        <w:color w:val="323E4F" w:themeColor="text2" w:themeShade="BF"/>
+      </w:rPr>
+      <w:instrText>NUMPAGES  \* Arabic  \* MERGEFORMAT</w:instrText>
+    </w:r>
+    <w:r>
+      <w:rPr>
+        <w:color w:val="323E4F" w:themeColor="text2" w:themeShade="BF"/>
+      </w:rPr>
+      <w:fldChar w:fldCharType="separate"/>
+    </w:r>
+    <w:r>
+      <w:rPr>
+        <w:color w:val="323E4F" w:themeColor="text2" w:themeShade="BF"/>
+      </w:rPr>
+      <w:t>1</w:t>
+    </w:r>
+    <w:r>
+      <w:rPr>
+        <w:color w:val="323E4F" w:themeColor="text2" w:themeShade="BF"/>
+      </w:rPr>
+      <w:fldChar w:fldCharType="end"/>
+    </w:r>
+  </w:p>
+  <w:p>
+    <w:pPr>
+      <w:pStyle w:val="Piedepgina"/>
+      <w:pBdr>
+        <w:top w:val="single" w:sz="4" w:space="1" w:color="D9D9D9" w:themeColor="background1" w:themeShade="D9"/>
+      </w:pBdr>
+    </w:pPr>
+  </w:p>
 </w:ftr>
 </file>
 
@@ -6202,13 +9159,11 @@
       <w:jc w:val="right"/>
     </w:pPr>
     <w:r>
-      <w:t>TFG Álvaro Carbajo Alcalde.</w:t>
+      <w:t>Proyecto</w:t>
     </w:r>
-  </w:p>
-  <w:p>
-    <w:pPr>
-      <w:pStyle w:val="Encabezado"/>
-    </w:pPr>
+    <w:r>
+      <w:t xml:space="preserve"> Álvaro Carbajo Alcalde.</w:t>
+    </w:r>
   </w:p>
 </w:hdr>
 </file>
@@ -6329,6 +9284,118 @@
     </w:lvl>
   </w:abstractNum>
   <w:abstractNum w:abstractNumId="1" w15:restartNumberingAfterBreak="0">
+    <w:nsid w:val="28C129F9"/>
+    <w:multiLevelType w:val="hybridMultilevel"/>
+    <w:tmpl w:val="3BE8BD2C"/>
+    <w:lvl w:ilvl="0" w:tplc="053894CE">
+      <w:numFmt w:val="bullet"/>
+      <w:lvlText w:val="-"/>
+      <w:lvlJc w:val="left"/>
+      <w:pPr>
+        <w:ind w:left="720" w:hanging="360"/>
+      </w:pPr>
+      <w:rPr>
+        <w:rFonts w:ascii="Calibri" w:eastAsiaTheme="minorHAnsi" w:hAnsi="Calibri" w:cs="Calibri" w:hint="default"/>
+      </w:rPr>
+    </w:lvl>
+    <w:lvl w:ilvl="1" w:tplc="0C0A0003" w:tentative="1">
+      <w:start w:val="1"/>
+      <w:numFmt w:val="bullet"/>
+      <w:lvlText w:val="o"/>
+      <w:lvlJc w:val="left"/>
+      <w:pPr>
+        <w:ind w:left="1440" w:hanging="360"/>
+      </w:pPr>
+      <w:rPr>
+        <w:rFonts w:ascii="Courier New" w:hAnsi="Courier New" w:cs="Courier New" w:hint="default"/>
+      </w:rPr>
+    </w:lvl>
+    <w:lvl w:ilvl="2" w:tplc="0C0A0005" w:tentative="1">
+      <w:start w:val="1"/>
+      <w:numFmt w:val="bullet"/>
+      <w:lvlText w:val=""/>
+      <w:lvlJc w:val="left"/>
+      <w:pPr>
+        <w:ind w:left="2160" w:hanging="360"/>
+      </w:pPr>
+      <w:rPr>
+        <w:rFonts w:ascii="Wingdings" w:hAnsi="Wingdings" w:hint="default"/>
+      </w:rPr>
+    </w:lvl>
+    <w:lvl w:ilvl="3" w:tplc="0C0A0001" w:tentative="1">
+      <w:start w:val="1"/>
+      <w:numFmt w:val="bullet"/>
+      <w:lvlText w:val=""/>
+      <w:lvlJc w:val="left"/>
+      <w:pPr>
+        <w:ind w:left="2880" w:hanging="360"/>
+      </w:pPr>
+      <w:rPr>
+        <w:rFonts w:ascii="Symbol" w:hAnsi="Symbol" w:hint="default"/>
+      </w:rPr>
+    </w:lvl>
+    <w:lvl w:ilvl="4" w:tplc="0C0A0003" w:tentative="1">
+      <w:start w:val="1"/>
+      <w:numFmt w:val="bullet"/>
+      <w:lvlText w:val="o"/>
+      <w:lvlJc w:val="left"/>
+      <w:pPr>
+        <w:ind w:left="3600" w:hanging="360"/>
+      </w:pPr>
+      <w:rPr>
+        <w:rFonts w:ascii="Courier New" w:hAnsi="Courier New" w:cs="Courier New" w:hint="default"/>
+      </w:rPr>
+    </w:lvl>
+    <w:lvl w:ilvl="5" w:tplc="0C0A0005" w:tentative="1">
+      <w:start w:val="1"/>
+      <w:numFmt w:val="bullet"/>
+      <w:lvlText w:val=""/>
+      <w:lvlJc w:val="left"/>
+      <w:pPr>
+        <w:ind w:left="4320" w:hanging="360"/>
+      </w:pPr>
+      <w:rPr>
+        <w:rFonts w:ascii="Wingdings" w:hAnsi="Wingdings" w:hint="default"/>
+      </w:rPr>
+    </w:lvl>
+    <w:lvl w:ilvl="6" w:tplc="0C0A0001" w:tentative="1">
+      <w:start w:val="1"/>
+      <w:numFmt w:val="bullet"/>
+      <w:lvlText w:val=""/>
+      <w:lvlJc w:val="left"/>
+      <w:pPr>
+        <w:ind w:left="5040" w:hanging="360"/>
+      </w:pPr>
+      <w:rPr>
+        <w:rFonts w:ascii="Symbol" w:hAnsi="Symbol" w:hint="default"/>
+      </w:rPr>
+    </w:lvl>
+    <w:lvl w:ilvl="7" w:tplc="0C0A0003" w:tentative="1">
+      <w:start w:val="1"/>
+      <w:numFmt w:val="bullet"/>
+      <w:lvlText w:val="o"/>
+      <w:lvlJc w:val="left"/>
+      <w:pPr>
+        <w:ind w:left="5760" w:hanging="360"/>
+      </w:pPr>
+      <w:rPr>
+        <w:rFonts w:ascii="Courier New" w:hAnsi="Courier New" w:cs="Courier New" w:hint="default"/>
+      </w:rPr>
+    </w:lvl>
+    <w:lvl w:ilvl="8" w:tplc="0C0A0005" w:tentative="1">
+      <w:start w:val="1"/>
+      <w:numFmt w:val="bullet"/>
+      <w:lvlText w:val=""/>
+      <w:lvlJc w:val="left"/>
+      <w:pPr>
+        <w:ind w:left="6480" w:hanging="360"/>
+      </w:pPr>
+      <w:rPr>
+        <w:rFonts w:ascii="Wingdings" w:hAnsi="Wingdings" w:hint="default"/>
+      </w:rPr>
+    </w:lvl>
+  </w:abstractNum>
+  <w:abstractNum w:abstractNumId="2" w15:restartNumberingAfterBreak="0">
     <w:nsid w:val="46282263"/>
     <w:multiLevelType w:val="hybridMultilevel"/>
     <w:tmpl w:val="FDD44F18"/>
@@ -6417,7 +9484,7 @@
       </w:pPr>
     </w:lvl>
   </w:abstractNum>
-  <w:abstractNum w:abstractNumId="2" w15:restartNumberingAfterBreak="0">
+  <w:abstractNum w:abstractNumId="3" w15:restartNumberingAfterBreak="0">
     <w:nsid w:val="50255387"/>
     <w:multiLevelType w:val="hybridMultilevel"/>
     <w:tmpl w:val="223A7D88"/>
@@ -6530,7 +9597,7 @@
       </w:rPr>
     </w:lvl>
   </w:abstractNum>
-  <w:abstractNum w:abstractNumId="3" w15:restartNumberingAfterBreak="0">
+  <w:abstractNum w:abstractNumId="4" w15:restartNumberingAfterBreak="0">
     <w:nsid w:val="78F5161F"/>
     <w:multiLevelType w:val="hybridMultilevel"/>
     <w:tmpl w:val="D8FEFFB0"/>
@@ -6643,17 +9710,135 @@
       </w:rPr>
     </w:lvl>
   </w:abstractNum>
+  <w:abstractNum w:abstractNumId="5" w15:restartNumberingAfterBreak="0">
+    <w:nsid w:val="7FEA77C7"/>
+    <w:multiLevelType w:val="hybridMultilevel"/>
+    <w:tmpl w:val="F7A04DC8"/>
+    <w:lvl w:ilvl="0" w:tplc="BC9AF970">
+      <w:numFmt w:val="bullet"/>
+      <w:lvlText w:val=""/>
+      <w:lvlJc w:val="left"/>
+      <w:pPr>
+        <w:ind w:left="720" w:hanging="360"/>
+      </w:pPr>
+      <w:rPr>
+        <w:rFonts w:ascii="Wingdings" w:eastAsiaTheme="minorHAnsi" w:hAnsi="Wingdings" w:cstheme="minorBidi" w:hint="default"/>
+      </w:rPr>
+    </w:lvl>
+    <w:lvl w:ilvl="1" w:tplc="0C0A0003" w:tentative="1">
+      <w:start w:val="1"/>
+      <w:numFmt w:val="bullet"/>
+      <w:lvlText w:val="o"/>
+      <w:lvlJc w:val="left"/>
+      <w:pPr>
+        <w:ind w:left="1440" w:hanging="360"/>
+      </w:pPr>
+      <w:rPr>
+        <w:rFonts w:ascii="Courier New" w:hAnsi="Courier New" w:cs="Courier New" w:hint="default"/>
+      </w:rPr>
+    </w:lvl>
+    <w:lvl w:ilvl="2" w:tplc="0C0A0005" w:tentative="1">
+      <w:start w:val="1"/>
+      <w:numFmt w:val="bullet"/>
+      <w:lvlText w:val=""/>
+      <w:lvlJc w:val="left"/>
+      <w:pPr>
+        <w:ind w:left="2160" w:hanging="360"/>
+      </w:pPr>
+      <w:rPr>
+        <w:rFonts w:ascii="Wingdings" w:hAnsi="Wingdings" w:hint="default"/>
+      </w:rPr>
+    </w:lvl>
+    <w:lvl w:ilvl="3" w:tplc="0C0A0001" w:tentative="1">
+      <w:start w:val="1"/>
+      <w:numFmt w:val="bullet"/>
+      <w:lvlText w:val=""/>
+      <w:lvlJc w:val="left"/>
+      <w:pPr>
+        <w:ind w:left="2880" w:hanging="360"/>
+      </w:pPr>
+      <w:rPr>
+        <w:rFonts w:ascii="Symbol" w:hAnsi="Symbol" w:hint="default"/>
+      </w:rPr>
+    </w:lvl>
+    <w:lvl w:ilvl="4" w:tplc="0C0A0003" w:tentative="1">
+      <w:start w:val="1"/>
+      <w:numFmt w:val="bullet"/>
+      <w:lvlText w:val="o"/>
+      <w:lvlJc w:val="left"/>
+      <w:pPr>
+        <w:ind w:left="3600" w:hanging="360"/>
+      </w:pPr>
+      <w:rPr>
+        <w:rFonts w:ascii="Courier New" w:hAnsi="Courier New" w:cs="Courier New" w:hint="default"/>
+      </w:rPr>
+    </w:lvl>
+    <w:lvl w:ilvl="5" w:tplc="0C0A0005" w:tentative="1">
+      <w:start w:val="1"/>
+      <w:numFmt w:val="bullet"/>
+      <w:lvlText w:val=""/>
+      <w:lvlJc w:val="left"/>
+      <w:pPr>
+        <w:ind w:left="4320" w:hanging="360"/>
+      </w:pPr>
+      <w:rPr>
+        <w:rFonts w:ascii="Wingdings" w:hAnsi="Wingdings" w:hint="default"/>
+      </w:rPr>
+    </w:lvl>
+    <w:lvl w:ilvl="6" w:tplc="0C0A0001" w:tentative="1">
+      <w:start w:val="1"/>
+      <w:numFmt w:val="bullet"/>
+      <w:lvlText w:val=""/>
+      <w:lvlJc w:val="left"/>
+      <w:pPr>
+        <w:ind w:left="5040" w:hanging="360"/>
+      </w:pPr>
+      <w:rPr>
+        <w:rFonts w:ascii="Symbol" w:hAnsi="Symbol" w:hint="default"/>
+      </w:rPr>
+    </w:lvl>
+    <w:lvl w:ilvl="7" w:tplc="0C0A0003" w:tentative="1">
+      <w:start w:val="1"/>
+      <w:numFmt w:val="bullet"/>
+      <w:lvlText w:val="o"/>
+      <w:lvlJc w:val="left"/>
+      <w:pPr>
+        <w:ind w:left="5760" w:hanging="360"/>
+      </w:pPr>
+      <w:rPr>
+        <w:rFonts w:ascii="Courier New" w:hAnsi="Courier New" w:cs="Courier New" w:hint="default"/>
+      </w:rPr>
+    </w:lvl>
+    <w:lvl w:ilvl="8" w:tplc="0C0A0005" w:tentative="1">
+      <w:start w:val="1"/>
+      <w:numFmt w:val="bullet"/>
+      <w:lvlText w:val=""/>
+      <w:lvlJc w:val="left"/>
+      <w:pPr>
+        <w:ind w:left="6480" w:hanging="360"/>
+      </w:pPr>
+      <w:rPr>
+        <w:rFonts w:ascii="Wingdings" w:hAnsi="Wingdings" w:hint="default"/>
+      </w:rPr>
+    </w:lvl>
+  </w:abstractNum>
   <w:num w:numId="1">
     <w:abstractNumId w:val="0"/>
   </w:num>
   <w:num w:numId="2">
+    <w:abstractNumId w:val="2"/>
+  </w:num>
+  <w:num w:numId="3">
+    <w:abstractNumId w:val="4"/>
+  </w:num>
+  <w:num w:numId="4">
+    <w:abstractNumId w:val="3"/>
+  </w:num>
+  <w:num w:numId="5">
     <w:abstractNumId w:val="1"/>
   </w:num>
-  <w:num w:numId="3">
-    <w:abstractNumId w:val="3"/>
-  </w:num>
-  <w:num w:numId="4">
-    <w:abstractNumId w:val="2"/>
+  <w:num w:numId="6">
+    <w:abstractNumId w:val="5"/>
   </w:num>
 </w:numbering>
 </file>
@@ -7299,6 +10484,73 @@
       <w:lang w:eastAsia="es-ES"/>
     </w:rPr>
   </w:style>
+  <w:style w:type="paragraph" w:styleId="HTMLconformatoprevio">
+    <w:name w:val="HTML Preformatted"/>
+    <w:basedOn w:val="Normal"/>
+    <w:link w:val="HTMLconformatoprevioCar"/>
+    <w:uiPriority w:val="99"/>
+    <w:unhideWhenUsed/>
+    <w:rsid w:val="00C15093"/>
+    <w:pPr>
+      <w:tabs>
+        <w:tab w:val="left" w:pos="916"/>
+        <w:tab w:val="left" w:pos="1832"/>
+        <w:tab w:val="left" w:pos="2748"/>
+        <w:tab w:val="left" w:pos="3664"/>
+        <w:tab w:val="left" w:pos="4580"/>
+        <w:tab w:val="left" w:pos="5496"/>
+        <w:tab w:val="left" w:pos="6412"/>
+        <w:tab w:val="left" w:pos="7328"/>
+        <w:tab w:val="left" w:pos="8244"/>
+        <w:tab w:val="left" w:pos="9160"/>
+        <w:tab w:val="left" w:pos="10076"/>
+        <w:tab w:val="left" w:pos="10992"/>
+        <w:tab w:val="left" w:pos="11908"/>
+        <w:tab w:val="left" w:pos="12824"/>
+        <w:tab w:val="left" w:pos="13740"/>
+        <w:tab w:val="left" w:pos="14656"/>
+      </w:tabs>
+      <w:spacing w:after="0" w:line="240" w:lineRule="auto"/>
+    </w:pPr>
+    <w:rPr>
+      <w:rFonts w:ascii="Courier New" w:eastAsia="Times New Roman" w:hAnsi="Courier New" w:cs="Courier New"/>
+      <w:sz w:val="20"/>
+      <w:szCs w:val="20"/>
+      <w:lang w:eastAsia="es-ES"/>
+    </w:rPr>
+  </w:style>
+  <w:style w:type="character" w:customStyle="1" w:styleId="HTMLconformatoprevioCar">
+    <w:name w:val="HTML con formato previo Car"/>
+    <w:basedOn w:val="Fuentedeprrafopredeter"/>
+    <w:link w:val="HTMLconformatoprevio"/>
+    <w:uiPriority w:val="99"/>
+    <w:rsid w:val="00C15093"/>
+    <w:rPr>
+      <w:rFonts w:ascii="Courier New" w:eastAsia="Times New Roman" w:hAnsi="Courier New" w:cs="Courier New"/>
+      <w:sz w:val="20"/>
+      <w:szCs w:val="20"/>
+      <w:lang w:eastAsia="es-ES"/>
+    </w:rPr>
+  </w:style>
+  <w:style w:type="paragraph" w:styleId="Descripcin">
+    <w:name w:val="caption"/>
+    <w:basedOn w:val="Normal"/>
+    <w:next w:val="Normal"/>
+    <w:uiPriority w:val="35"/>
+    <w:unhideWhenUsed/>
+    <w:qFormat/>
+    <w:rsid w:val="00DC26BB"/>
+    <w:pPr>
+      <w:spacing w:after="200" w:line="240" w:lineRule="auto"/>
+    </w:pPr>
+    <w:rPr>
+      <w:i/>
+      <w:iCs/>
+      <w:color w:val="44546A" w:themeColor="text2"/>
+      <w:sz w:val="18"/>
+      <w:szCs w:val="18"/>
+    </w:rPr>
+  </w:style>
 </w:styles>
 </file>
 

--- a/Archivos/Memoria.docx
+++ b/Archivos/Memoria.docx
@@ -6182,7 +6182,25 @@
           <w:sz w:val="24"/>
           <w:szCs w:val="24"/>
         </w:rPr>
-        <w:t>el id correspondiente al numero de la Pokédex y el nombre del Pokémon.</w:t>
+        <w:t xml:space="preserve">el id correspondiente al </w:t>
+      </w:r>
+      <w:proofErr w:type="spellStart"/>
+      <w:r>
+        <w:rPr>
+          <w:color w:val="404040" w:themeColor="text1" w:themeTint="BF"/>
+          <w:sz w:val="24"/>
+          <w:szCs w:val="24"/>
+        </w:rPr>
+        <w:t>numero</w:t>
+      </w:r>
+      <w:proofErr w:type="spellEnd"/>
+      <w:r>
+        <w:rPr>
+          <w:color w:val="404040" w:themeColor="text1" w:themeTint="BF"/>
+          <w:sz w:val="24"/>
+          <w:szCs w:val="24"/>
+        </w:rPr>
+        <w:t xml:space="preserve"> de la Pokédex y el nombre del Pokémon.</w:t>
       </w:r>
     </w:p>
     <w:p>
@@ -6344,16 +6362,7 @@
                               </w:rPr>
                             </w:pPr>
                             <w:r>
-                              <w:t xml:space="preserve">Captura de pantalla </w:t>
-                            </w:r>
-                            <w:r>
-                              <w:t>de la</w:t>
-                            </w:r>
-                            <w:r>
-                              <w:t xml:space="preserve"> lista</w:t>
-                            </w:r>
-                            <w:r>
-                              <w:t xml:space="preserve"> Pokédex.</w:t>
+                              <w:t>Captura de pantalla de la lista Pokédex.</w:t>
                             </w:r>
                           </w:p>
                         </w:txbxContent>
@@ -6390,16 +6399,7 @@
                         </w:rPr>
                       </w:pPr>
                       <w:r>
-                        <w:t xml:space="preserve">Captura de pantalla </w:t>
-                      </w:r>
-                      <w:r>
-                        <w:t>de la</w:t>
-                      </w:r>
-                      <w:r>
-                        <w:t xml:space="preserve"> lista</w:t>
-                      </w:r>
-                      <w:r>
-                        <w:t xml:space="preserve"> Pokédex.</w:t>
+                        <w:t>Captura de pantalla de la lista Pokédex.</w:t>
                       </w:r>
                     </w:p>
                   </w:txbxContent>
@@ -6846,6 +6846,7 @@
       </w:pPr>
       <w:r>
         <w:rPr>
+          <w:noProof/>
           <w:sz w:val="24"/>
           <w:szCs w:val="24"/>
         </w:rPr>
@@ -7588,7 +7589,25 @@
           <w:sz w:val="24"/>
           <w:szCs w:val="24"/>
         </w:rPr>
-        <w:t>Para introducir los datos he usado los mismos datos que tenia en la base de datos Access del proyecto de Desarrollo de Interfaces. Para poder exportarlos programé un método en C# que lee la base de datos y escribe un XML, luego puse el XML resultante en Android Studio y leí mediante un programa en Java los datos y fui insertándolos en la base de datos.</w:t>
+        <w:t xml:space="preserve">Para introducir los datos he usado los mismos datos que </w:t>
+      </w:r>
+      <w:proofErr w:type="spellStart"/>
+      <w:r>
+        <w:rPr>
+          <w:color w:val="404040" w:themeColor="text1" w:themeTint="BF"/>
+          <w:sz w:val="24"/>
+          <w:szCs w:val="24"/>
+        </w:rPr>
+        <w:t>tenia</w:t>
+      </w:r>
+      <w:proofErr w:type="spellEnd"/>
+      <w:r>
+        <w:rPr>
+          <w:color w:val="404040" w:themeColor="text1" w:themeTint="BF"/>
+          <w:sz w:val="24"/>
+          <w:szCs w:val="24"/>
+        </w:rPr>
+        <w:t xml:space="preserve"> en la base de datos Access del proyecto de Desarrollo de Interfaces. Para poder exportarlos programé un método en C# que lee la base de datos y escribe un XML, luego puse el XML resultante en Android Studio y leí mediante un programa en Java los datos y fui insertándolos en la base de datos.</w:t>
       </w:r>
     </w:p>
     <w:p>
@@ -8168,10 +8187,7 @@
                               </w:rPr>
                             </w:pPr>
                             <w:r>
-                              <w:t>Estructura del XML resultante</w:t>
-                            </w:r>
-                            <w:r>
-                              <w:t>.</w:t>
+                              <w:t>Estructura del XML resultante.</w:t>
                             </w:r>
                           </w:p>
                         </w:txbxContent>
@@ -8205,10 +8221,7 @@
                         </w:rPr>
                       </w:pPr>
                       <w:r>
-                        <w:t>Estructura del XML resultante</w:t>
-                      </w:r>
-                      <w:r>
-                        <w:t>.</w:t>
+                        <w:t>Estructura del XML resultante.</w:t>
                       </w:r>
                     </w:p>
                   </w:txbxContent>
@@ -8221,6 +8234,7 @@
       </w:r>
       <w:r>
         <w:rPr>
+          <w:noProof/>
           <w:sz w:val="24"/>
           <w:szCs w:val="24"/>
         </w:rPr>
@@ -8333,15 +8347,6 @@
           <w:lang w:eastAsia="en-US"/>
         </w:rPr>
         <w:tab/>
-      </w:r>
-      <w:r>
-        <w:rPr>
-          <w:rFonts w:asciiTheme="minorHAnsi" w:eastAsiaTheme="minorHAnsi" w:hAnsiTheme="minorHAnsi" w:cstheme="minorBidi"/>
-          <w:color w:val="404040" w:themeColor="text1" w:themeTint="BF"/>
-          <w:sz w:val="24"/>
-          <w:szCs w:val="24"/>
-          <w:lang w:eastAsia="en-US"/>
-        </w:rPr>
         <w:t>Una vez cargados los datos, el usuario puede visualizarlos mediante la Pokédex</w:t>
       </w:r>
       <w:r>
@@ -8380,6 +8385,7 @@
       </w:pPr>
       <w:r>
         <w:rPr>
+          <w:noProof/>
           <w:sz w:val="24"/>
           <w:szCs w:val="24"/>
         </w:rPr>
@@ -8466,6 +8472,9 @@
         </w:rPr>
       </w:pPr>
       <w:r>
+        <w:rPr>
+          <w:noProof/>
+        </w:rPr>
         <w:drawing>
           <wp:inline distT="0" distB="0" distL="0" distR="0" wp14:anchorId="54FFA0B7" wp14:editId="5D8842B4">
             <wp:extent cx="5400040" cy="2865120"/>
@@ -8541,6 +8550,9 @@
         <w:keepNext/>
       </w:pPr>
       <w:r>
+        <w:rPr>
+          <w:noProof/>
+        </w:rPr>
         <w:lastRenderedPageBreak/>
         <w:drawing>
           <wp:inline distT="0" distB="0" distL="0" distR="0" wp14:anchorId="1EF24E58" wp14:editId="5867E842">
@@ -8621,7 +8633,7 @@
           <w:sz w:val="24"/>
           <w:szCs w:val="24"/>
         </w:rPr>
-        <w:t xml:space="preserve">Cambiar de Pokémon al hacer </w:t>
+        <w:t>Moverse por la Pokédex</w:t>
       </w:r>
       <w:r>
         <w:rPr>
@@ -8631,7 +8643,7 @@
           <w:sz w:val="24"/>
           <w:szCs w:val="24"/>
         </w:rPr>
-        <w:t>gestos</w:t>
+        <w:t xml:space="preserve"> al hacer </w:t>
       </w:r>
       <w:r>
         <w:rPr>
@@ -8641,6 +8653,16 @@
           <w:sz w:val="24"/>
           <w:szCs w:val="24"/>
         </w:rPr>
+        <w:t>gestos</w:t>
+      </w:r>
+      <w:r>
+        <w:rPr>
+          <w:b/>
+          <w:bCs/>
+          <w:color w:val="404040" w:themeColor="text1" w:themeTint="BF"/>
+          <w:sz w:val="24"/>
+          <w:szCs w:val="24"/>
+        </w:rPr>
         <w:t xml:space="preserve"> con el dedo.</w:t>
       </w:r>
     </w:p>
@@ -8687,23 +8709,7 @@
           <w:sz w:val="24"/>
           <w:szCs w:val="24"/>
         </w:rPr>
-        <w:t xml:space="preserve">La clase </w:t>
-      </w:r>
-      <w:r>
-        <w:rPr>
-          <w:color w:val="404040" w:themeColor="text1" w:themeTint="BF"/>
-          <w:sz w:val="24"/>
-          <w:szCs w:val="24"/>
-        </w:rPr>
-        <w:t>SimpleOnGestureListener</w:t>
-      </w:r>
-      <w:r>
-        <w:rPr>
-          <w:color w:val="404040" w:themeColor="text1" w:themeTint="BF"/>
-          <w:sz w:val="24"/>
-          <w:szCs w:val="24"/>
-        </w:rPr>
-        <w:t xml:space="preserve"> permite leer los gestos que realiza el usuario en la pantalla del teléfono, tales como toques, pulsaciones o deslizar el dedo por la pantalla.</w:t>
+        <w:t>La clase SimpleOnGestureListener permite leer los gestos que realiza el usuario en la pantalla del teléfono, tales como toques, pulsaciones o deslizar el dedo por la pantalla.</w:t>
       </w:r>
     </w:p>
     <w:p>
@@ -8731,15 +8737,16 @@
       </w:pPr>
       <w:r>
         <w:rPr>
+          <w:noProof/>
           <w:color w:val="404040" w:themeColor="text1" w:themeTint="BF"/>
           <w:sz w:val="24"/>
           <w:szCs w:val="24"/>
         </w:rPr>
         <w:lastRenderedPageBreak/>
         <w:drawing>
-          <wp:inline distT="0" distB="0" distL="0" distR="0" wp14:anchorId="30F758DA" wp14:editId="6671F20F">
-            <wp:extent cx="5104581" cy="3686175"/>
-            <wp:effectExtent l="190500" t="190500" r="191770" b="180975"/>
+          <wp:inline distT="0" distB="0" distL="0" distR="0" wp14:anchorId="30F758DA" wp14:editId="07448BC7">
+            <wp:extent cx="4686300" cy="3384121"/>
+            <wp:effectExtent l="190500" t="190500" r="190500" b="197485"/>
             <wp:docPr id="57" name="Imagen 57"/>
             <wp:cNvGraphicFramePr>
               <a:graphicFrameLocks xmlns:a="http://schemas.openxmlformats.org/drawingml/2006/main" noChangeAspect="1"/>
@@ -8760,7 +8767,7 @@
                   <pic:spPr>
                     <a:xfrm>
                       <a:off x="0" y="0"/>
-                      <a:ext cx="5123064" cy="3699522"/>
+                      <a:ext cx="4724505" cy="3411710"/>
                     </a:xfrm>
                     <a:prstGeom prst="rect">
                       <a:avLst/>
@@ -8786,16 +8793,241 @@
     <w:p>
       <w:pPr>
         <w:pStyle w:val="Descripcin"/>
-        <w:rPr>
-          <w:color w:val="404040" w:themeColor="text1" w:themeTint="BF"/>
-          <w:sz w:val="24"/>
-          <w:szCs w:val="24"/>
-        </w:rPr>
       </w:pPr>
       <w:r>
         <w:t>Clase GestureListener.</w:t>
       </w:r>
     </w:p>
+    <w:p/>
+    <w:p>
+      <w:pPr>
+        <w:rPr>
+          <w:b/>
+          <w:bCs/>
+          <w:color w:val="404040" w:themeColor="text1" w:themeTint="BF"/>
+          <w:sz w:val="24"/>
+          <w:szCs w:val="24"/>
+        </w:rPr>
+      </w:pPr>
+      <w:r>
+        <w:rPr>
+          <w:b/>
+          <w:bCs/>
+          <w:color w:val="404040" w:themeColor="text1" w:themeTint="BF"/>
+          <w:sz w:val="24"/>
+          <w:szCs w:val="24"/>
+        </w:rPr>
+        <w:t>Implementación de la conexión por TCP</w:t>
+      </w:r>
+      <w:r>
+        <w:rPr>
+          <w:b/>
+          <w:bCs/>
+          <w:color w:val="404040" w:themeColor="text1" w:themeTint="BF"/>
+          <w:sz w:val="24"/>
+          <w:szCs w:val="24"/>
+        </w:rPr>
+        <w:t>, Servidores</w:t>
+      </w:r>
+      <w:r>
+        <w:rPr>
+          <w:b/>
+          <w:bCs/>
+          <w:color w:val="404040" w:themeColor="text1" w:themeTint="BF"/>
+          <w:sz w:val="24"/>
+          <w:szCs w:val="24"/>
+        </w:rPr>
+        <w:t>.</w:t>
+      </w:r>
+    </w:p>
+    <w:p>
+      <w:pPr>
+        <w:jc w:val="both"/>
+        <w:rPr>
+          <w:color w:val="404040" w:themeColor="text1" w:themeTint="BF"/>
+          <w:sz w:val="24"/>
+          <w:szCs w:val="24"/>
+        </w:rPr>
+      </w:pPr>
+      <w:r>
+        <w:rPr>
+          <w:b/>
+          <w:bCs/>
+          <w:color w:val="404040" w:themeColor="text1" w:themeTint="BF"/>
+          <w:sz w:val="24"/>
+          <w:szCs w:val="24"/>
+        </w:rPr>
+        <w:tab/>
+      </w:r>
+      <w:r>
+        <w:rPr>
+          <w:color w:val="404040" w:themeColor="text1" w:themeTint="BF"/>
+          <w:sz w:val="24"/>
+          <w:szCs w:val="24"/>
+        </w:rPr>
+        <w:t>Para la comunicación entre ambas aplicaciones he usado TCP</w:t>
+      </w:r>
+      <w:r>
+        <w:rPr>
+          <w:color w:val="404040" w:themeColor="text1" w:themeTint="BF"/>
+          <w:sz w:val="24"/>
+          <w:szCs w:val="24"/>
+        </w:rPr>
+        <w:t>, este sistema me asegura que no se va a perder información ya que van a enviarse archivos entre ambos. He creado dos clientes (uno en cada dispositivo) y tres servidores:</w:t>
+      </w:r>
+    </w:p>
+    <w:p>
+      <w:pPr>
+        <w:ind w:firstLine="708"/>
+        <w:jc w:val="both"/>
+        <w:rPr>
+          <w:color w:val="404040" w:themeColor="text1" w:themeTint="BF"/>
+          <w:sz w:val="24"/>
+          <w:szCs w:val="24"/>
+        </w:rPr>
+      </w:pPr>
+      <w:r>
+        <w:rPr>
+          <w:color w:val="404040" w:themeColor="text1" w:themeTint="BF"/>
+          <w:sz w:val="24"/>
+          <w:szCs w:val="24"/>
+        </w:rPr>
+        <w:t>Puerto 6060,</w:t>
+      </w:r>
+      <w:r>
+        <w:rPr>
+          <w:color w:val="404040" w:themeColor="text1" w:themeTint="BF"/>
+          <w:sz w:val="24"/>
+          <w:szCs w:val="24"/>
+        </w:rPr>
+        <w:t xml:space="preserve"> Ordenador: Esta destinado a recibir las acciones que el usuario del Android realice</w:t>
+      </w:r>
+      <w:r>
+        <w:rPr>
+          <w:color w:val="404040" w:themeColor="text1" w:themeTint="BF"/>
+          <w:sz w:val="24"/>
+          <w:szCs w:val="24"/>
+        </w:rPr>
+        <w:t>, así como el inicio de la conexión</w:t>
+      </w:r>
+      <w:r>
+        <w:rPr>
+          <w:color w:val="404040" w:themeColor="text1" w:themeTint="BF"/>
+          <w:sz w:val="24"/>
+          <w:szCs w:val="24"/>
+        </w:rPr>
+        <w:t>.</w:t>
+      </w:r>
+    </w:p>
+    <w:p>
+      <w:pPr>
+        <w:ind w:firstLine="708"/>
+        <w:jc w:val="both"/>
+        <w:rPr>
+          <w:color w:val="404040" w:themeColor="text1" w:themeTint="BF"/>
+          <w:sz w:val="24"/>
+          <w:szCs w:val="24"/>
+        </w:rPr>
+      </w:pPr>
+      <w:r>
+        <w:rPr>
+          <w:color w:val="404040" w:themeColor="text1" w:themeTint="BF"/>
+          <w:sz w:val="24"/>
+          <w:szCs w:val="24"/>
+        </w:rPr>
+        <w:t>Puerto 6061, Android: Es el puerto destinado a recibir el fichero XML que contiene la información de los Pokémon que se encuentran en combate.</w:t>
+      </w:r>
+    </w:p>
+    <w:p>
+      <w:pPr>
+        <w:ind w:firstLine="708"/>
+        <w:jc w:val="both"/>
+        <w:rPr>
+          <w:color w:val="404040" w:themeColor="text1" w:themeTint="BF"/>
+          <w:sz w:val="24"/>
+          <w:szCs w:val="24"/>
+        </w:rPr>
+      </w:pPr>
+      <w:r>
+        <w:rPr>
+          <w:b/>
+          <w:bCs/>
+          <w:color w:val="404040" w:themeColor="text1" w:themeTint="BF"/>
+          <w:sz w:val="24"/>
+          <w:szCs w:val="24"/>
+        </w:rPr>
+        <w:drawing>
+          <wp:anchor distT="0" distB="0" distL="114300" distR="114300" simplePos="0" relativeHeight="251684864" behindDoc="0" locked="0" layoutInCell="1" allowOverlap="1" wp14:anchorId="42346261" wp14:editId="1F64B8E4">
+            <wp:simplePos x="0" y="0"/>
+            <wp:positionH relativeFrom="column">
+              <wp:posOffset>-3810</wp:posOffset>
+            </wp:positionH>
+            <wp:positionV relativeFrom="paragraph">
+              <wp:posOffset>448310</wp:posOffset>
+            </wp:positionV>
+            <wp:extent cx="5400040" cy="1638300"/>
+            <wp:effectExtent l="0" t="0" r="0" b="0"/>
+            <wp:wrapSquare wrapText="bothSides"/>
+            <wp:docPr id="58" name="Imagen 58"/>
+            <wp:cNvGraphicFramePr>
+              <a:graphicFrameLocks xmlns:a="http://schemas.openxmlformats.org/drawingml/2006/main" noChangeAspect="1"/>
+            </wp:cNvGraphicFramePr>
+            <a:graphic xmlns:a="http://schemas.openxmlformats.org/drawingml/2006/main">
+              <a:graphicData uri="http://schemas.openxmlformats.org/drawingml/2006/picture">
+                <pic:pic xmlns:pic="http://schemas.openxmlformats.org/drawingml/2006/picture">
+                  <pic:nvPicPr>
+                    <pic:cNvPr id="1" name=""/>
+                    <pic:cNvPicPr/>
+                  </pic:nvPicPr>
+                  <pic:blipFill rotWithShape="1">
+                    <a:blip r:embed="rId39">
+                      <a:extLst>
+                        <a:ext uri="{28A0092B-C50C-407E-A947-70E740481C1C}">
+                          <a14:useLocalDpi xmlns:a14="http://schemas.microsoft.com/office/drawing/2010/main" val="0"/>
+                        </a:ext>
+                      </a:extLst>
+                    </a:blip>
+                    <a:srcRect t="7115" b="4232"/>
+                    <a:stretch/>
+                  </pic:blipFill>
+                  <pic:spPr bwMode="auto">
+                    <a:xfrm>
+                      <a:off x="0" y="0"/>
+                      <a:ext cx="5400040" cy="1638300"/>
+                    </a:xfrm>
+                    <a:prstGeom prst="rect">
+                      <a:avLst/>
+                    </a:prstGeom>
+                    <a:ln>
+                      <a:noFill/>
+                    </a:ln>
+                    <a:extLst>
+                      <a:ext uri="{53640926-AAD7-44D8-BBD7-CCE9431645EC}">
+                        <a14:shadowObscured xmlns:a14="http://schemas.microsoft.com/office/drawing/2010/main"/>
+                      </a:ext>
+                    </a:extLst>
+                  </pic:spPr>
+                </pic:pic>
+              </a:graphicData>
+            </a:graphic>
+            <wp14:sizeRelH relativeFrom="margin">
+              <wp14:pctWidth>0</wp14:pctWidth>
+            </wp14:sizeRelH>
+            <wp14:sizeRelV relativeFrom="margin">
+              <wp14:pctHeight>0</wp14:pctHeight>
+            </wp14:sizeRelV>
+          </wp:anchor>
+        </w:drawing>
+      </w:r>
+      <w:r>
+        <w:rPr>
+          <w:color w:val="404040" w:themeColor="text1" w:themeTint="BF"/>
+          <w:sz w:val="24"/>
+          <w:szCs w:val="24"/>
+        </w:rPr>
+        <w:t>Puerto 6062, Android: Es el puerto destinado a recibir mensajes, no ficheros, como los datos de lo que ha ocurrido durante el turno.</w:t>
+      </w:r>
+    </w:p>
     <w:p>
       <w:pPr>
         <w:rPr>
@@ -8813,38 +9045,445 @@
     </w:p>
     <w:p>
       <w:pPr>
-        <w:pStyle w:val="Prrafodelista"/>
-        <w:ind w:left="2508"/>
-        <w:rPr>
-          <w:sz w:val="24"/>
-          <w:szCs w:val="24"/>
-        </w:rPr>
-      </w:pPr>
-    </w:p>
-    <w:p>
-      <w:pPr>
-        <w:rPr>
-          <w:sz w:val="24"/>
-          <w:szCs w:val="24"/>
-        </w:rPr>
-      </w:pPr>
-      <w:r>
-        <w:rPr>
-          <w:sz w:val="24"/>
-          <w:szCs w:val="24"/>
-        </w:rPr>
+        <w:keepNext/>
+      </w:pPr>
+      <w:r>
+        <w:rPr>
+          <w:sz w:val="24"/>
+          <w:szCs w:val="24"/>
+        </w:rPr>
+        <w:lastRenderedPageBreak/>
+        <w:drawing>
+          <wp:inline distT="0" distB="0" distL="0" distR="0" wp14:anchorId="7CC108F2" wp14:editId="31CAAD5D">
+            <wp:extent cx="5400040" cy="7010400"/>
+            <wp:effectExtent l="190500" t="190500" r="181610" b="190500"/>
+            <wp:docPr id="59" name="Imagen 59"/>
+            <wp:cNvGraphicFramePr>
+              <a:graphicFrameLocks xmlns:a="http://schemas.openxmlformats.org/drawingml/2006/main" noChangeAspect="1"/>
+            </wp:cNvGraphicFramePr>
+            <a:graphic xmlns:a="http://schemas.openxmlformats.org/drawingml/2006/main">
+              <a:graphicData uri="http://schemas.openxmlformats.org/drawingml/2006/picture">
+                <pic:pic xmlns:pic="http://schemas.openxmlformats.org/drawingml/2006/picture">
+                  <pic:nvPicPr>
+                    <pic:cNvPr id="1" name=""/>
+                    <pic:cNvPicPr/>
+                  </pic:nvPicPr>
+                  <pic:blipFill>
+                    <a:blip r:embed="rId40"/>
+                    <a:stretch>
+                      <a:fillRect/>
+                    </a:stretch>
+                  </pic:blipFill>
+                  <pic:spPr>
+                    <a:xfrm>
+                      <a:off x="0" y="0"/>
+                      <a:ext cx="5400040" cy="7010400"/>
+                    </a:xfrm>
+                    <a:prstGeom prst="rect">
+                      <a:avLst/>
+                    </a:prstGeom>
+                    <a:ln>
+                      <a:noFill/>
+                    </a:ln>
+                    <a:effectLst>
+                      <a:outerShdw blurRad="190500" algn="tl" rotWithShape="0">
+                        <a:srgbClr val="000000">
+                          <a:alpha val="70000"/>
+                        </a:srgbClr>
+                      </a:outerShdw>
+                    </a:effectLst>
+                  </pic:spPr>
+                </pic:pic>
+              </a:graphicData>
+            </a:graphic>
+          </wp:inline>
+        </w:drawing>
+      </w:r>
+    </w:p>
+    <w:p>
+      <w:pPr>
+        <w:pStyle w:val="Descripcin"/>
+        <w:rPr>
+          <w:sz w:val="24"/>
+          <w:szCs w:val="24"/>
+        </w:rPr>
+      </w:pPr>
+      <w:r>
+        <w:t>Hilo del servidor con el puerto 6061, Android.</w:t>
+      </w:r>
+    </w:p>
+    <w:p>
+      <w:pPr>
+        <w:rPr>
+          <w:sz w:val="24"/>
+          <w:szCs w:val="24"/>
+        </w:rPr>
+      </w:pPr>
+    </w:p>
+    <w:p>
+      <w:pPr>
+        <w:ind w:firstLine="708"/>
+        <w:jc w:val="both"/>
+        <w:rPr>
+          <w:color w:val="404040" w:themeColor="text1" w:themeTint="BF"/>
+          <w:sz w:val="24"/>
+          <w:szCs w:val="24"/>
+        </w:rPr>
+      </w:pPr>
+      <w:r>
+        <w:rPr>
+          <w:color w:val="404040" w:themeColor="text1" w:themeTint="BF"/>
+          <w:sz w:val="24"/>
+          <w:szCs w:val="24"/>
+        </w:rPr>
+        <w:t>Cuando llegan mensajes que no son ficheros, el servidor de Android con el puerto 6062 crea el Toast que muestra el mensaje por pantalla.</w:t>
+      </w:r>
+    </w:p>
+    <w:p>
+      <w:pPr>
+        <w:keepNext/>
+        <w:jc w:val="both"/>
+      </w:pPr>
+      <w:r>
+        <w:rPr>
+          <w:color w:val="404040" w:themeColor="text1" w:themeTint="BF"/>
+          <w:sz w:val="24"/>
+          <w:szCs w:val="24"/>
+        </w:rPr>
+        <w:lastRenderedPageBreak/>
+        <w:drawing>
+          <wp:inline distT="0" distB="0" distL="0" distR="0" wp14:anchorId="6E2BDB08" wp14:editId="0D95CE97">
+            <wp:extent cx="5400040" cy="1256030"/>
+            <wp:effectExtent l="190500" t="190500" r="181610" b="191770"/>
+            <wp:docPr id="62" name="Imagen 62"/>
+            <wp:cNvGraphicFramePr>
+              <a:graphicFrameLocks xmlns:a="http://schemas.openxmlformats.org/drawingml/2006/main" noChangeAspect="1"/>
+            </wp:cNvGraphicFramePr>
+            <a:graphic xmlns:a="http://schemas.openxmlformats.org/drawingml/2006/main">
+              <a:graphicData uri="http://schemas.openxmlformats.org/drawingml/2006/picture">
+                <pic:pic xmlns:pic="http://schemas.openxmlformats.org/drawingml/2006/picture">
+                  <pic:nvPicPr>
+                    <pic:cNvPr id="1" name=""/>
+                    <pic:cNvPicPr/>
+                  </pic:nvPicPr>
+                  <pic:blipFill>
+                    <a:blip r:embed="rId41"/>
+                    <a:stretch>
+                      <a:fillRect/>
+                    </a:stretch>
+                  </pic:blipFill>
+                  <pic:spPr>
+                    <a:xfrm>
+                      <a:off x="0" y="0"/>
+                      <a:ext cx="5400040" cy="1256030"/>
+                    </a:xfrm>
+                    <a:prstGeom prst="rect">
+                      <a:avLst/>
+                    </a:prstGeom>
+                    <a:ln>
+                      <a:noFill/>
+                    </a:ln>
+                    <a:effectLst>
+                      <a:outerShdw blurRad="190500" algn="tl" rotWithShape="0">
+                        <a:srgbClr val="000000">
+                          <a:alpha val="70000"/>
+                        </a:srgbClr>
+                      </a:outerShdw>
+                    </a:effectLst>
+                  </pic:spPr>
+                </pic:pic>
+              </a:graphicData>
+            </a:graphic>
+          </wp:inline>
+        </w:drawing>
+      </w:r>
+    </w:p>
+    <w:p>
+      <w:pPr>
+        <w:pStyle w:val="Descripcin"/>
+        <w:jc w:val="both"/>
+      </w:pPr>
+      <w:r>
+        <w:t>Código, dentro del hilo del servidor de mensajes, que crea el Toast.</w:t>
+      </w:r>
+    </w:p>
+    <w:p/>
+    <w:p>
+      <w:pPr>
+        <w:ind w:firstLine="708"/>
+        <w:jc w:val="both"/>
+        <w:rPr>
+          <w:color w:val="404040" w:themeColor="text1" w:themeTint="BF"/>
+          <w:sz w:val="24"/>
+          <w:szCs w:val="24"/>
+        </w:rPr>
+      </w:pPr>
+      <w:r>
+        <w:rPr>
+          <w:color w:val="404040" w:themeColor="text1" w:themeTint="BF"/>
+          <w:sz w:val="24"/>
+          <w:szCs w:val="24"/>
+        </w:rPr>
+        <w:t xml:space="preserve">Cuando </w:t>
+      </w:r>
+      <w:r>
+        <w:rPr>
+          <w:color w:val="404040" w:themeColor="text1" w:themeTint="BF"/>
+          <w:sz w:val="24"/>
+          <w:szCs w:val="24"/>
+        </w:rPr>
+        <w:t>el mensaje llega al móvil, este se guarda los datos de los Pokémon en un array de Pokémons. Luego, cambia los botones y el resto de la vista en tiempo de ejecución para adecuarlos a los datos recibidos.</w:t>
+      </w:r>
+    </w:p>
+    <w:p>
+      <w:pPr>
+        <w:keepNext/>
+      </w:pPr>
+      <w:r>
+        <w:rPr>
+          <w:sz w:val="24"/>
+          <w:szCs w:val="24"/>
+        </w:rPr>
+        <w:drawing>
+          <wp:inline distT="0" distB="0" distL="0" distR="0" wp14:anchorId="5BC0C050" wp14:editId="204A8992">
+            <wp:extent cx="5400040" cy="1256665"/>
+            <wp:effectExtent l="190500" t="190500" r="187325" b="180975"/>
+            <wp:docPr id="60" name="Imagen 60"/>
+            <wp:cNvGraphicFramePr>
+              <a:graphicFrameLocks xmlns:a="http://schemas.openxmlformats.org/drawingml/2006/main" noChangeAspect="1"/>
+            </wp:cNvGraphicFramePr>
+            <a:graphic xmlns:a="http://schemas.openxmlformats.org/drawingml/2006/main">
+              <a:graphicData uri="http://schemas.openxmlformats.org/drawingml/2006/picture">
+                <pic:pic xmlns:pic="http://schemas.openxmlformats.org/drawingml/2006/picture">
+                  <pic:nvPicPr>
+                    <pic:cNvPr id="1" name=""/>
+                    <pic:cNvPicPr/>
+                  </pic:nvPicPr>
+                  <pic:blipFill>
+                    <a:blip r:embed="rId42"/>
+                    <a:stretch>
+                      <a:fillRect/>
+                    </a:stretch>
+                  </pic:blipFill>
+                  <pic:spPr>
+                    <a:xfrm>
+                      <a:off x="0" y="0"/>
+                      <a:ext cx="5400040" cy="1256665"/>
+                    </a:xfrm>
+                    <a:prstGeom prst="rect">
+                      <a:avLst/>
+                    </a:prstGeom>
+                    <a:ln>
+                      <a:noFill/>
+                    </a:ln>
+                    <a:effectLst>
+                      <a:outerShdw blurRad="190500" algn="tl" rotWithShape="0">
+                        <a:srgbClr val="000000">
+                          <a:alpha val="70000"/>
+                        </a:srgbClr>
+                      </a:outerShdw>
+                    </a:effectLst>
+                  </pic:spPr>
+                </pic:pic>
+              </a:graphicData>
+            </a:graphic>
+          </wp:inline>
+        </w:drawing>
+      </w:r>
+    </w:p>
+    <w:p>
+      <w:pPr>
+        <w:pStyle w:val="Descripcin"/>
+        <w:rPr>
+          <w:sz w:val="24"/>
+          <w:szCs w:val="24"/>
+        </w:rPr>
+      </w:pPr>
+      <w:r>
+        <w:t>Código que cambia los datos de la vista en tiempo de ejecución.</w:t>
+      </w:r>
+    </w:p>
+    <w:p>
+      <w:pPr>
+        <w:keepNext/>
+      </w:pPr>
+      <w:r>
+        <w:rPr>
+          <w:sz w:val="24"/>
+          <w:szCs w:val="24"/>
+        </w:rPr>
+        <w:drawing>
+          <wp:inline distT="0" distB="0" distL="0" distR="0" wp14:anchorId="57FCB2C7" wp14:editId="13E1D6C8">
+            <wp:extent cx="5400040" cy="2961005"/>
+            <wp:effectExtent l="190500" t="190500" r="181610" b="182245"/>
+            <wp:docPr id="61" name="Imagen 61"/>
+            <wp:cNvGraphicFramePr>
+              <a:graphicFrameLocks xmlns:a="http://schemas.openxmlformats.org/drawingml/2006/main" noChangeAspect="1"/>
+            </wp:cNvGraphicFramePr>
+            <a:graphic xmlns:a="http://schemas.openxmlformats.org/drawingml/2006/main">
+              <a:graphicData uri="http://schemas.openxmlformats.org/drawingml/2006/picture">
+                <pic:pic xmlns:pic="http://schemas.openxmlformats.org/drawingml/2006/picture">
+                  <pic:nvPicPr>
+                    <pic:cNvPr id="1" name=""/>
+                    <pic:cNvPicPr/>
+                  </pic:nvPicPr>
+                  <pic:blipFill>
+                    <a:blip r:embed="rId43"/>
+                    <a:stretch>
+                      <a:fillRect/>
+                    </a:stretch>
+                  </pic:blipFill>
+                  <pic:spPr>
+                    <a:xfrm>
+                      <a:off x="0" y="0"/>
+                      <a:ext cx="5400040" cy="2961005"/>
+                    </a:xfrm>
+                    <a:prstGeom prst="rect">
+                      <a:avLst/>
+                    </a:prstGeom>
+                    <a:ln>
+                      <a:noFill/>
+                    </a:ln>
+                    <a:effectLst>
+                      <a:outerShdw blurRad="190500" algn="tl" rotWithShape="0">
+                        <a:srgbClr val="000000">
+                          <a:alpha val="70000"/>
+                        </a:srgbClr>
+                      </a:outerShdw>
+                    </a:effectLst>
+                  </pic:spPr>
+                </pic:pic>
+              </a:graphicData>
+            </a:graphic>
+          </wp:inline>
+        </w:drawing>
+      </w:r>
+    </w:p>
+    <w:p>
+      <w:pPr>
+        <w:pStyle w:val="Descripcin"/>
+      </w:pPr>
+      <w:r>
+        <w:t>Código que modifica los botones.</w:t>
+      </w:r>
+      <w:r>
         <w:br w:type="page"/>
       </w:r>
     </w:p>
     <w:p>
       <w:pPr>
-        <w:pStyle w:val="Prrafodelista"/>
-        <w:ind w:left="2508"/>
-        <w:rPr>
-          <w:sz w:val="24"/>
-          <w:szCs w:val="24"/>
-        </w:rPr>
-      </w:pPr>
+        <w:jc w:val="both"/>
+        <w:rPr>
+          <w:color w:val="404040" w:themeColor="text1" w:themeTint="BF"/>
+          <w:sz w:val="24"/>
+          <w:szCs w:val="24"/>
+        </w:rPr>
+      </w:pPr>
+      <w:r>
+        <w:rPr>
+          <w:color w:val="404040" w:themeColor="text1" w:themeTint="BF"/>
+          <w:sz w:val="24"/>
+          <w:szCs w:val="24"/>
+        </w:rPr>
+        <w:lastRenderedPageBreak/>
+        <w:tab/>
+        <w:t xml:space="preserve">El servidor de la aplicación de ordenador </w:t>
+      </w:r>
+      <w:r>
+        <w:rPr>
+          <w:color w:val="404040" w:themeColor="text1" w:themeTint="BF"/>
+          <w:sz w:val="24"/>
+          <w:szCs w:val="24"/>
+        </w:rPr>
+        <w:t>se lanza siempre que se inicia un juego. Si este recibe datos, automáticamente, cambia el formulario del combate para transformarlo en multijugador, de igual forma si el usuario del Android sale de la aplicación, recibirá un mensaje para que el combate deje de ser multijugador.</w:t>
+      </w:r>
+    </w:p>
+    <w:p>
+      <w:pPr>
+        <w:jc w:val="both"/>
+        <w:rPr>
+          <w:color w:val="404040" w:themeColor="text1" w:themeTint="BF"/>
+          <w:sz w:val="24"/>
+          <w:szCs w:val="24"/>
+        </w:rPr>
+      </w:pPr>
+      <w:r>
+        <w:rPr>
+          <w:color w:val="404040" w:themeColor="text1" w:themeTint="BF"/>
+          <w:sz w:val="24"/>
+          <w:szCs w:val="24"/>
+        </w:rPr>
+        <w:tab/>
+        <w:t>Al recibir el mensaje del ataque realizado por el usuario del Android, selecciona dentro del formulario del combate dicha opción para que pueda dar comienzo el turno, el cual, se quedará bloqueado esperando a que ambos jugadores hayan elegido movimiento.</w:t>
+      </w:r>
+    </w:p>
+    <w:p>
+      <w:pPr>
+        <w:keepNext/>
+      </w:pPr>
+      <w:r>
+        <w:rPr>
+          <w:sz w:val="24"/>
+          <w:szCs w:val="24"/>
+        </w:rPr>
+        <w:drawing>
+          <wp:inline distT="0" distB="0" distL="0" distR="0" wp14:anchorId="24858AC4" wp14:editId="232E61E6">
+            <wp:extent cx="5400040" cy="6067425"/>
+            <wp:effectExtent l="190500" t="190500" r="76200" b="200025"/>
+            <wp:docPr id="63" name="Imagen 63"/>
+            <wp:cNvGraphicFramePr>
+              <a:graphicFrameLocks xmlns:a="http://schemas.openxmlformats.org/drawingml/2006/main" noChangeAspect="1"/>
+            </wp:cNvGraphicFramePr>
+            <a:graphic xmlns:a="http://schemas.openxmlformats.org/drawingml/2006/main">
+              <a:graphicData uri="http://schemas.openxmlformats.org/drawingml/2006/picture">
+                <pic:pic xmlns:pic="http://schemas.openxmlformats.org/drawingml/2006/picture">
+                  <pic:nvPicPr>
+                    <pic:cNvPr id="1" name=""/>
+                    <pic:cNvPicPr/>
+                  </pic:nvPicPr>
+                  <pic:blipFill>
+                    <a:blip r:embed="rId44"/>
+                    <a:stretch>
+                      <a:fillRect/>
+                    </a:stretch>
+                  </pic:blipFill>
+                  <pic:spPr>
+                    <a:xfrm>
+                      <a:off x="0" y="0"/>
+                      <a:ext cx="5400040" cy="6067425"/>
+                    </a:xfrm>
+                    <a:prstGeom prst="rect">
+                      <a:avLst/>
+                    </a:prstGeom>
+                    <a:ln>
+                      <a:noFill/>
+                    </a:ln>
+                    <a:effectLst>
+                      <a:outerShdw blurRad="190500" algn="tl" rotWithShape="0">
+                        <a:srgbClr val="000000">
+                          <a:alpha val="70000"/>
+                        </a:srgbClr>
+                      </a:outerShdw>
+                    </a:effectLst>
+                  </pic:spPr>
+                </pic:pic>
+              </a:graphicData>
+            </a:graphic>
+          </wp:inline>
+        </w:drawing>
+      </w:r>
+    </w:p>
+    <w:p>
+      <w:pPr>
+        <w:pStyle w:val="Descripcin"/>
+        <w:rPr>
+          <w:sz w:val="24"/>
+          <w:szCs w:val="24"/>
+        </w:rPr>
+      </w:pPr>
+      <w:r>
+        <w:t>Servidor del ordenador.</w:t>
+      </w:r>
     </w:p>
     <w:p>
       <w:pPr>
@@ -8863,7 +9502,235 @@
     </w:p>
     <w:p>
       <w:pPr>
-        <w:ind w:left="2148"/>
+        <w:rPr>
+          <w:b/>
+          <w:bCs/>
+          <w:color w:val="404040" w:themeColor="text1" w:themeTint="BF"/>
+          <w:sz w:val="24"/>
+          <w:szCs w:val="24"/>
+        </w:rPr>
+      </w:pPr>
+      <w:r>
+        <w:rPr>
+          <w:b/>
+          <w:bCs/>
+          <w:color w:val="404040" w:themeColor="text1" w:themeTint="BF"/>
+          <w:sz w:val="24"/>
+          <w:szCs w:val="24"/>
+        </w:rPr>
+        <w:lastRenderedPageBreak/>
+        <w:t>Implementación de la conexión por TCP</w:t>
+      </w:r>
+      <w:r>
+        <w:rPr>
+          <w:b/>
+          <w:bCs/>
+          <w:color w:val="404040" w:themeColor="text1" w:themeTint="BF"/>
+          <w:sz w:val="24"/>
+          <w:szCs w:val="24"/>
+        </w:rPr>
+        <w:t xml:space="preserve">, </w:t>
+      </w:r>
+      <w:r>
+        <w:rPr>
+          <w:b/>
+          <w:bCs/>
+          <w:color w:val="404040" w:themeColor="text1" w:themeTint="BF"/>
+          <w:sz w:val="24"/>
+          <w:szCs w:val="24"/>
+        </w:rPr>
+        <w:t>Clientes</w:t>
+      </w:r>
+      <w:r>
+        <w:rPr>
+          <w:b/>
+          <w:bCs/>
+          <w:color w:val="404040" w:themeColor="text1" w:themeTint="BF"/>
+          <w:sz w:val="24"/>
+          <w:szCs w:val="24"/>
+        </w:rPr>
+        <w:t>.</w:t>
+      </w:r>
+    </w:p>
+    <w:p>
+      <w:pPr>
+        <w:rPr>
+          <w:color w:val="404040" w:themeColor="text1" w:themeTint="BF"/>
+          <w:sz w:val="24"/>
+          <w:szCs w:val="24"/>
+        </w:rPr>
+      </w:pPr>
+      <w:r>
+        <w:rPr>
+          <w:color w:val="404040" w:themeColor="text1" w:themeTint="BF"/>
+          <w:sz w:val="24"/>
+          <w:szCs w:val="24"/>
+        </w:rPr>
+        <w:tab/>
+        <w:t>El cliente del ordenador creara primero un XML con los datos de los dos Pokémon en combate para luego enviarlos al Android.</w:t>
+      </w:r>
+    </w:p>
+    <w:p>
+      <w:pPr>
+        <w:keepNext/>
+      </w:pPr>
+      <w:r>
+        <w:rPr>
+          <w:sz w:val="24"/>
+          <w:szCs w:val="24"/>
+        </w:rPr>
+        <w:drawing>
+          <wp:inline distT="0" distB="0" distL="0" distR="0" wp14:anchorId="679E2B64" wp14:editId="4D86B518">
+            <wp:extent cx="5400040" cy="7207250"/>
+            <wp:effectExtent l="190500" t="190500" r="181610" b="184150"/>
+            <wp:docPr id="65" name="Imagen 65"/>
+            <wp:cNvGraphicFramePr>
+              <a:graphicFrameLocks xmlns:a="http://schemas.openxmlformats.org/drawingml/2006/main" noChangeAspect="1"/>
+            </wp:cNvGraphicFramePr>
+            <a:graphic xmlns:a="http://schemas.openxmlformats.org/drawingml/2006/main">
+              <a:graphicData uri="http://schemas.openxmlformats.org/drawingml/2006/picture">
+                <pic:pic xmlns:pic="http://schemas.openxmlformats.org/drawingml/2006/picture">
+                  <pic:nvPicPr>
+                    <pic:cNvPr id="1" name=""/>
+                    <pic:cNvPicPr/>
+                  </pic:nvPicPr>
+                  <pic:blipFill>
+                    <a:blip r:embed="rId45"/>
+                    <a:stretch>
+                      <a:fillRect/>
+                    </a:stretch>
+                  </pic:blipFill>
+                  <pic:spPr>
+                    <a:xfrm>
+                      <a:off x="0" y="0"/>
+                      <a:ext cx="5400040" cy="7207250"/>
+                    </a:xfrm>
+                    <a:prstGeom prst="rect">
+                      <a:avLst/>
+                    </a:prstGeom>
+                    <a:ln>
+                      <a:noFill/>
+                    </a:ln>
+                    <a:effectLst>
+                      <a:outerShdw blurRad="190500" algn="tl" rotWithShape="0">
+                        <a:srgbClr val="000000">
+                          <a:alpha val="70000"/>
+                        </a:srgbClr>
+                      </a:outerShdw>
+                    </a:effectLst>
+                  </pic:spPr>
+                </pic:pic>
+              </a:graphicData>
+            </a:graphic>
+          </wp:inline>
+        </w:drawing>
+      </w:r>
+    </w:p>
+    <w:p>
+      <w:pPr>
+        <w:pStyle w:val="Descripcin"/>
+        <w:rPr>
+          <w:sz w:val="24"/>
+          <w:szCs w:val="24"/>
+        </w:rPr>
+      </w:pPr>
+      <w:r>
+        <w:t>Código que escribe el fichero XML con los datos del combate.</w:t>
+      </w:r>
+      <w:r>
+        <w:rPr>
+          <w:sz w:val="24"/>
+          <w:szCs w:val="24"/>
+        </w:rPr>
+        <w:br w:type="page"/>
+      </w:r>
+    </w:p>
+    <w:p>
+      <w:pPr>
+        <w:keepNext/>
+      </w:pPr>
+      <w:r>
+        <w:rPr>
+          <w:sz w:val="24"/>
+          <w:szCs w:val="24"/>
+        </w:rPr>
+        <w:lastRenderedPageBreak/>
+        <w:drawing>
+          <wp:inline distT="0" distB="0" distL="0" distR="0" wp14:anchorId="08696C11" wp14:editId="234CFC49">
+            <wp:extent cx="4420535" cy="7839075"/>
+            <wp:effectExtent l="190500" t="190500" r="0" b="180975"/>
+            <wp:docPr id="66" name="Imagen 66"/>
+            <wp:cNvGraphicFramePr>
+              <a:graphicFrameLocks xmlns:a="http://schemas.openxmlformats.org/drawingml/2006/main" noChangeAspect="1"/>
+            </wp:cNvGraphicFramePr>
+            <a:graphic xmlns:a="http://schemas.openxmlformats.org/drawingml/2006/main">
+              <a:graphicData uri="http://schemas.openxmlformats.org/drawingml/2006/picture">
+                <pic:pic xmlns:pic="http://schemas.openxmlformats.org/drawingml/2006/picture">
+                  <pic:nvPicPr>
+                    <pic:cNvPr id="1" name=""/>
+                    <pic:cNvPicPr/>
+                  </pic:nvPicPr>
+                  <pic:blipFill>
+                    <a:blip r:embed="rId46"/>
+                    <a:stretch>
+                      <a:fillRect/>
+                    </a:stretch>
+                  </pic:blipFill>
+                  <pic:spPr>
+                    <a:xfrm>
+                      <a:off x="0" y="0"/>
+                      <a:ext cx="4423733" cy="7844746"/>
+                    </a:xfrm>
+                    <a:prstGeom prst="rect">
+                      <a:avLst/>
+                    </a:prstGeom>
+                    <a:ln>
+                      <a:noFill/>
+                    </a:ln>
+                    <a:effectLst>
+                      <a:outerShdw blurRad="190500" algn="tl" rotWithShape="0">
+                        <a:srgbClr val="000000">
+                          <a:alpha val="70000"/>
+                        </a:srgbClr>
+                      </a:outerShdw>
+                    </a:effectLst>
+                  </pic:spPr>
+                </pic:pic>
+              </a:graphicData>
+            </a:graphic>
+          </wp:inline>
+        </w:drawing>
+      </w:r>
+    </w:p>
+    <w:p>
+      <w:pPr>
+        <w:pStyle w:val="Descripcin"/>
+        <w:rPr>
+          <w:sz w:val="24"/>
+          <w:szCs w:val="24"/>
+        </w:rPr>
+      </w:pPr>
+      <w:r>
+        <w:t>XML Resultante.</w:t>
+      </w:r>
+    </w:p>
+    <w:p>
+      <w:pPr>
+        <w:rPr>
+          <w:sz w:val="24"/>
+          <w:szCs w:val="24"/>
+        </w:rPr>
+      </w:pPr>
+      <w:r>
+        <w:rPr>
+          <w:sz w:val="24"/>
+          <w:szCs w:val="24"/>
+        </w:rPr>
+        <w:br w:type="page"/>
+      </w:r>
+    </w:p>
+    <w:p>
+      <w:pPr>
         <w:rPr>
           <w:sz w:val="24"/>
           <w:szCs w:val="24"/>
@@ -8954,37 +9821,9 @@
         </w:rPr>
       </w:pPr>
     </w:p>
-    <w:p>
-      <w:pPr>
-        <w:rPr>
-          <w:sz w:val="24"/>
-          <w:szCs w:val="24"/>
-        </w:rPr>
-      </w:pPr>
-      <w:r>
-        <w:rPr>
-          <w:sz w:val="24"/>
-          <w:szCs w:val="24"/>
-        </w:rPr>
-        <w:br w:type="page"/>
-      </w:r>
-    </w:p>
-    <w:p>
-      <w:pPr>
-        <w:pStyle w:val="Prrafodelista"/>
-        <w:numPr>
-          <w:ilvl w:val="2"/>
-          <w:numId w:val="1"/>
-        </w:numPr>
-        <w:rPr>
-          <w:sz w:val="24"/>
-          <w:szCs w:val="24"/>
-        </w:rPr>
-      </w:pPr>
-    </w:p>
     <w:sectPr>
-      <w:headerReference w:type="default" r:id="rId39"/>
-      <w:footerReference w:type="default" r:id="rId40"/>
+      <w:headerReference w:type="default" r:id="rId47"/>
+      <w:footerReference w:type="default" r:id="rId48"/>
       <w:pgSz w:w="11906" w:h="16838"/>
       <w:pgMar w:top="1417" w:right="1701" w:bottom="1417" w:left="1701" w:header="708" w:footer="708" w:gutter="0"/>
       <w:pgNumType w:start="0"/>

--- a/Archivos/Memoria.docx
+++ b/Archivos/Memoria.docx
@@ -6184,16 +6184,14 @@
         </w:rPr>
         <w:t xml:space="preserve">el id correspondiente al </w:t>
       </w:r>
-      <w:proofErr w:type="spellStart"/>
-      <w:r>
-        <w:rPr>
-          <w:color w:val="404040" w:themeColor="text1" w:themeTint="BF"/>
-          <w:sz w:val="24"/>
-          <w:szCs w:val="24"/>
-        </w:rPr>
-        <w:t>numero</w:t>
-      </w:r>
-      <w:proofErr w:type="spellEnd"/>
+      <w:r>
+        <w:rPr>
+          <w:color w:val="404040" w:themeColor="text1" w:themeTint="BF"/>
+          <w:sz w:val="24"/>
+          <w:szCs w:val="24"/>
+        </w:rPr>
+        <w:t>número</w:t>
+      </w:r>
       <w:r>
         <w:rPr>
           <w:color w:val="404040" w:themeColor="text1" w:themeTint="BF"/>
@@ -7591,16 +7589,14 @@
         </w:rPr>
         <w:t xml:space="preserve">Para introducir los datos he usado los mismos datos que </w:t>
       </w:r>
-      <w:proofErr w:type="spellStart"/>
-      <w:r>
-        <w:rPr>
-          <w:color w:val="404040" w:themeColor="text1" w:themeTint="BF"/>
-          <w:sz w:val="24"/>
-          <w:szCs w:val="24"/>
-        </w:rPr>
-        <w:t>tenia</w:t>
-      </w:r>
-      <w:proofErr w:type="spellEnd"/>
+      <w:r>
+        <w:rPr>
+          <w:color w:val="404040" w:themeColor="text1" w:themeTint="BF"/>
+          <w:sz w:val="24"/>
+          <w:szCs w:val="24"/>
+        </w:rPr>
+        <w:t>tenía</w:t>
+      </w:r>
       <w:r>
         <w:rPr>
           <w:color w:val="404040" w:themeColor="text1" w:themeTint="BF"/>
@@ -8892,15 +8888,7 @@
           <w:sz w:val="24"/>
           <w:szCs w:val="24"/>
         </w:rPr>
-        <w:t>Puerto 6060,</w:t>
-      </w:r>
-      <w:r>
-        <w:rPr>
-          <w:color w:val="404040" w:themeColor="text1" w:themeTint="BF"/>
-          <w:sz w:val="24"/>
-          <w:szCs w:val="24"/>
-        </w:rPr>
-        <w:t xml:space="preserve"> Ordenador: Esta destinado a recibir las acciones que el usuario del Android realice</w:t>
+        <w:t>Puerto 6060, Ordenador: Esta destinado a recibir las acciones que el usuario del Android realice</w:t>
       </w:r>
       <w:r>
         <w:rPr>
@@ -8952,6 +8940,7 @@
         <w:rPr>
           <w:b/>
           <w:bCs/>
+          <w:noProof/>
           <w:color w:val="404040" w:themeColor="text1" w:themeTint="BF"/>
           <w:sz w:val="24"/>
           <w:szCs w:val="24"/>
@@ -9049,6 +9038,7 @@
       </w:pPr>
       <w:r>
         <w:rPr>
+          <w:noProof/>
           <w:sz w:val="24"/>
           <w:szCs w:val="24"/>
         </w:rPr>
@@ -9146,6 +9136,7 @@
       </w:pPr>
       <w:r>
         <w:rPr>
+          <w:noProof/>
           <w:color w:val="404040" w:themeColor="text1" w:themeTint="BF"/>
           <w:sz w:val="24"/>
           <w:szCs w:val="24"/>
@@ -9241,6 +9232,7 @@
       </w:pPr>
       <w:r>
         <w:rPr>
+          <w:noProof/>
           <w:sz w:val="24"/>
           <w:szCs w:val="24"/>
         </w:rPr>
@@ -9309,6 +9301,7 @@
       </w:pPr>
       <w:r>
         <w:rPr>
+          <w:noProof/>
           <w:sz w:val="24"/>
           <w:szCs w:val="24"/>
         </w:rPr>
@@ -9423,6 +9416,7 @@
       </w:pPr>
       <w:r>
         <w:rPr>
+          <w:noProof/>
           <w:sz w:val="24"/>
           <w:szCs w:val="24"/>
         </w:rPr>
@@ -9529,7 +9523,7 @@
           <w:sz w:val="24"/>
           <w:szCs w:val="24"/>
         </w:rPr>
-        <w:t xml:space="preserve">, </w:t>
+        <w:t>, Clientes</w:t>
       </w:r>
       <w:r>
         <w:rPr>
@@ -9539,16 +9533,6 @@
           <w:sz w:val="24"/>
           <w:szCs w:val="24"/>
         </w:rPr>
-        <w:t>Clientes</w:t>
-      </w:r>
-      <w:r>
-        <w:rPr>
-          <w:b/>
-          <w:bCs/>
-          <w:color w:val="404040" w:themeColor="text1" w:themeTint="BF"/>
-          <w:sz w:val="24"/>
-          <w:szCs w:val="24"/>
-        </w:rPr>
         <w:t>.</w:t>
       </w:r>
     </w:p>
@@ -9576,6 +9560,7 @@
       </w:pPr>
       <w:r>
         <w:rPr>
+          <w:noProof/>
           <w:sz w:val="24"/>
           <w:szCs w:val="24"/>
         </w:rPr>
@@ -9651,6 +9636,7 @@
       </w:pPr>
       <w:r>
         <w:rPr>
+          <w:noProof/>
           <w:sz w:val="24"/>
           <w:szCs w:val="24"/>
         </w:rPr>
@@ -9731,19 +9717,310 @@
     </w:p>
     <w:p>
       <w:pPr>
-        <w:rPr>
-          <w:sz w:val="24"/>
-          <w:szCs w:val="24"/>
-        </w:rPr>
-      </w:pPr>
-    </w:p>
-    <w:p>
-      <w:pPr>
-        <w:rPr>
-          <w:sz w:val="24"/>
-          <w:szCs w:val="24"/>
-        </w:rPr>
-      </w:pPr>
+        <w:ind w:firstLine="708"/>
+        <w:jc w:val="both"/>
+        <w:rPr>
+          <w:color w:val="404040" w:themeColor="text1" w:themeTint="BF"/>
+          <w:sz w:val="24"/>
+          <w:szCs w:val="24"/>
+        </w:rPr>
+      </w:pPr>
+      <w:r>
+        <w:rPr>
+          <w:color w:val="404040" w:themeColor="text1" w:themeTint="BF"/>
+          <w:sz w:val="24"/>
+          <w:szCs w:val="24"/>
+        </w:rPr>
+        <w:lastRenderedPageBreak/>
+        <w:drawing>
+          <wp:anchor distT="0" distB="0" distL="114300" distR="114300" simplePos="0" relativeHeight="251685888" behindDoc="0" locked="0" layoutInCell="1" allowOverlap="1" wp14:anchorId="1465FD15" wp14:editId="5B25BFCC">
+            <wp:simplePos x="0" y="0"/>
+            <wp:positionH relativeFrom="column">
+              <wp:posOffset>-13970</wp:posOffset>
+            </wp:positionH>
+            <wp:positionV relativeFrom="paragraph">
+              <wp:posOffset>614045</wp:posOffset>
+            </wp:positionV>
+            <wp:extent cx="5629275" cy="4657090"/>
+            <wp:effectExtent l="190500" t="190500" r="200025" b="181610"/>
+            <wp:wrapSquare wrapText="bothSides"/>
+            <wp:docPr id="64" name="Imagen 64"/>
+            <wp:cNvGraphicFramePr>
+              <a:graphicFrameLocks xmlns:a="http://schemas.openxmlformats.org/drawingml/2006/main" noChangeAspect="1"/>
+            </wp:cNvGraphicFramePr>
+            <a:graphic xmlns:a="http://schemas.openxmlformats.org/drawingml/2006/main">
+              <a:graphicData uri="http://schemas.openxmlformats.org/drawingml/2006/picture">
+                <pic:pic xmlns:pic="http://schemas.openxmlformats.org/drawingml/2006/picture">
+                  <pic:nvPicPr>
+                    <pic:cNvPr id="1" name=""/>
+                    <pic:cNvPicPr/>
+                  </pic:nvPicPr>
+                  <pic:blipFill>
+                    <a:blip r:embed="rId47" cstate="print">
+                      <a:extLst>
+                        <a:ext uri="{28A0092B-C50C-407E-A947-70E740481C1C}">
+                          <a14:useLocalDpi xmlns:a14="http://schemas.microsoft.com/office/drawing/2010/main" val="0"/>
+                        </a:ext>
+                      </a:extLst>
+                    </a:blip>
+                    <a:stretch>
+                      <a:fillRect/>
+                    </a:stretch>
+                  </pic:blipFill>
+                  <pic:spPr>
+                    <a:xfrm>
+                      <a:off x="0" y="0"/>
+                      <a:ext cx="5629275" cy="4657090"/>
+                    </a:xfrm>
+                    <a:prstGeom prst="rect">
+                      <a:avLst/>
+                    </a:prstGeom>
+                    <a:ln>
+                      <a:noFill/>
+                    </a:ln>
+                    <a:effectLst>
+                      <a:outerShdw blurRad="190500" algn="tl" rotWithShape="0">
+                        <a:srgbClr val="000000">
+                          <a:alpha val="70000"/>
+                        </a:srgbClr>
+                      </a:outerShdw>
+                    </a:effectLst>
+                  </pic:spPr>
+                </pic:pic>
+              </a:graphicData>
+            </a:graphic>
+            <wp14:sizeRelH relativeFrom="margin">
+              <wp14:pctWidth>0</wp14:pctWidth>
+            </wp14:sizeRelH>
+            <wp14:sizeRelV relativeFrom="margin">
+              <wp14:pctHeight>0</wp14:pctHeight>
+            </wp14:sizeRelV>
+          </wp:anchor>
+        </w:drawing>
+      </w:r>
+      <w:r>
+        <w:rPr>
+          <w:color w:val="404040" w:themeColor="text1" w:themeTint="BF"/>
+          <w:sz w:val="24"/>
+          <w:szCs w:val="24"/>
+        </w:rPr>
+        <w:t>El XML con los datos se envía al móvil mediante el siguiente código, de esta forma el servidor Android lo trata para mostrar los datos.</w:t>
+      </w:r>
+    </w:p>
+    <w:p>
+      <w:pPr>
+        <w:ind w:firstLine="708"/>
+        <w:jc w:val="both"/>
+        <w:rPr>
+          <w:color w:val="404040" w:themeColor="text1" w:themeTint="BF"/>
+          <w:sz w:val="24"/>
+          <w:szCs w:val="24"/>
+        </w:rPr>
+      </w:pPr>
+    </w:p>
+    <w:p>
+      <w:pPr>
+        <w:ind w:firstLine="708"/>
+        <w:jc w:val="both"/>
+        <w:rPr>
+          <w:color w:val="404040" w:themeColor="text1" w:themeTint="BF"/>
+          <w:sz w:val="24"/>
+          <w:szCs w:val="24"/>
+        </w:rPr>
+      </w:pPr>
+      <w:r>
+        <w:rPr>
+          <w:color w:val="404040" w:themeColor="text1" w:themeTint="BF"/>
+          <w:sz w:val="24"/>
+          <w:szCs w:val="24"/>
+        </w:rPr>
+        <w:t>Este código envía el fichero XML siempre que es necesario actualizar la información del dispositivo móvil, esto es, cuando se conecta al combate, cuando acaba un turno, cuando un jugador debe cambiar de Pokémon y al comenzar el combate.</w:t>
+      </w:r>
+    </w:p>
+    <w:p>
+      <w:pPr>
+        <w:rPr>
+          <w:sz w:val="24"/>
+          <w:szCs w:val="24"/>
+        </w:rPr>
+      </w:pPr>
+    </w:p>
+    <w:p>
+      <w:pPr>
+        <w:rPr>
+          <w:sz w:val="24"/>
+          <w:szCs w:val="24"/>
+        </w:rPr>
+      </w:pPr>
+      <w:r>
+        <w:rPr>
+          <w:noProof/>
+        </w:rPr>
+        <mc:AlternateContent>
+          <mc:Choice Requires="wps">
+            <w:drawing>
+              <wp:anchor distT="0" distB="0" distL="114300" distR="114300" simplePos="0" relativeHeight="251688960" behindDoc="0" locked="0" layoutInCell="1" allowOverlap="1" wp14:anchorId="629B26FF" wp14:editId="574E1F7E">
+                <wp:simplePos x="0" y="0"/>
+                <wp:positionH relativeFrom="column">
+                  <wp:posOffset>-13335</wp:posOffset>
+                </wp:positionH>
+                <wp:positionV relativeFrom="paragraph">
+                  <wp:posOffset>1499235</wp:posOffset>
+                </wp:positionV>
+                <wp:extent cx="1971675" cy="635"/>
+                <wp:effectExtent l="0" t="0" r="9525" b="0"/>
+                <wp:wrapSquare wrapText="bothSides"/>
+                <wp:docPr id="68" name="Cuadro de texto 68"/>
+                <wp:cNvGraphicFramePr/>
+                <a:graphic xmlns:a="http://schemas.openxmlformats.org/drawingml/2006/main">
+                  <a:graphicData uri="http://schemas.microsoft.com/office/word/2010/wordprocessingShape">
+                    <wps:wsp>
+                      <wps:cNvSpPr txBox="1"/>
+                      <wps:spPr>
+                        <a:xfrm>
+                          <a:off x="0" y="0"/>
+                          <a:ext cx="1971675" cy="635"/>
+                        </a:xfrm>
+                        <a:prstGeom prst="rect">
+                          <a:avLst/>
+                        </a:prstGeom>
+                        <a:solidFill>
+                          <a:prstClr val="white"/>
+                        </a:solidFill>
+                        <a:ln>
+                          <a:noFill/>
+                        </a:ln>
+                      </wps:spPr>
+                      <wps:txbx>
+                        <w:txbxContent>
+                          <w:p>
+                            <w:pPr>
+                              <w:pStyle w:val="Descripcin"/>
+                              <w:rPr>
+                                <w:color w:val="404040" w:themeColor="text1" w:themeTint="BF"/>
+                                <w:sz w:val="24"/>
+                                <w:szCs w:val="24"/>
+                              </w:rPr>
+                            </w:pPr>
+                            <w:r>
+                              <w:t>Código llamado para enviar los datos.</w:t>
+                            </w:r>
+                          </w:p>
+                        </w:txbxContent>
+                      </wps:txbx>
+                      <wps:bodyPr rot="0" spcFirstLastPara="0" vertOverflow="overflow" horzOverflow="overflow" vert="horz" wrap="square" lIns="0" tIns="0" rIns="0" bIns="0" numCol="1" spcCol="0" rtlCol="0" fromWordArt="0" anchor="t" anchorCtr="0" forceAA="0" compatLnSpc="1">
+                        <a:prstTxWarp prst="textNoShape">
+                          <a:avLst/>
+                        </a:prstTxWarp>
+                        <a:spAutoFit/>
+                      </wps:bodyPr>
+                    </wps:wsp>
+                  </a:graphicData>
+                </a:graphic>
+                <wp14:sizeRelH relativeFrom="margin">
+                  <wp14:pctWidth>0</wp14:pctWidth>
+                </wp14:sizeRelH>
+              </wp:anchor>
+            </w:drawing>
+          </mc:Choice>
+          <mc:Fallback>
+            <w:pict>
+              <v:shape w14:anchorId="629B26FF" id="Cuadro de texto 68" o:spid="_x0000_s1064" type="#_x0000_t202" style="position:absolute;margin-left:-1.05pt;margin-top:118.05pt;width:155.25pt;height:.05pt;z-index:251688960;visibility:visible;mso-wrap-style:square;mso-width-percent:0;mso-wrap-distance-left:9pt;mso-wrap-distance-top:0;mso-wrap-distance-right:9pt;mso-wrap-distance-bottom:0;mso-position-horizontal:absolute;mso-position-horizontal-relative:text;mso-position-vertical:absolute;mso-position-vertical-relative:text;mso-width-percent:0;mso-width-relative:margin;v-text-anchor:top" o:gfxdata="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" stroked="f">
+                <v:textbox style="mso-fit-shape-to-text:t" inset="0,0,0,0">
+                  <w:txbxContent>
+                    <w:p>
+                      <w:pPr>
+                        <w:pStyle w:val="Descripcin"/>
+                        <w:rPr>
+                          <w:color w:val="404040" w:themeColor="text1" w:themeTint="BF"/>
+                          <w:sz w:val="24"/>
+                          <w:szCs w:val="24"/>
+                        </w:rPr>
+                      </w:pPr>
+                      <w:r>
+                        <w:t>Código llamado para enviar los datos.</w:t>
+                      </w:r>
+                    </w:p>
+                  </w:txbxContent>
+                </v:textbox>
+                <w10:wrap type="square"/>
+              </v:shape>
+            </w:pict>
+          </mc:Fallback>
+        </mc:AlternateContent>
+      </w:r>
+      <w:r>
+        <w:rPr>
+          <w:color w:val="404040" w:themeColor="text1" w:themeTint="BF"/>
+          <w:sz w:val="24"/>
+          <w:szCs w:val="24"/>
+        </w:rPr>
+        <w:drawing>
+          <wp:anchor distT="0" distB="0" distL="114300" distR="114300" simplePos="0" relativeHeight="251686912" behindDoc="0" locked="0" layoutInCell="1" allowOverlap="1" wp14:anchorId="228DBF36" wp14:editId="13E54F1A">
+            <wp:simplePos x="0" y="0"/>
+            <wp:positionH relativeFrom="column">
+              <wp:posOffset>-13335</wp:posOffset>
+            </wp:positionH>
+            <wp:positionV relativeFrom="paragraph">
+              <wp:posOffset>156210</wp:posOffset>
+            </wp:positionV>
+            <wp:extent cx="4171950" cy="1153795"/>
+            <wp:effectExtent l="190500" t="190500" r="190500" b="198755"/>
+            <wp:wrapSquare wrapText="bothSides"/>
+            <wp:docPr id="67" name="Imagen 67"/>
+            <wp:cNvGraphicFramePr>
+              <a:graphicFrameLocks xmlns:a="http://schemas.openxmlformats.org/drawingml/2006/main" noChangeAspect="1"/>
+            </wp:cNvGraphicFramePr>
+            <a:graphic xmlns:a="http://schemas.openxmlformats.org/drawingml/2006/main">
+              <a:graphicData uri="http://schemas.openxmlformats.org/drawingml/2006/picture">
+                <pic:pic xmlns:pic="http://schemas.openxmlformats.org/drawingml/2006/picture">
+                  <pic:nvPicPr>
+                    <pic:cNvPr id="1" name=""/>
+                    <pic:cNvPicPr/>
+                  </pic:nvPicPr>
+                  <pic:blipFill>
+                    <a:blip r:embed="rId48">
+                      <a:extLst>
+                        <a:ext uri="{28A0092B-C50C-407E-A947-70E740481C1C}">
+                          <a14:useLocalDpi xmlns:a14="http://schemas.microsoft.com/office/drawing/2010/main" val="0"/>
+                        </a:ext>
+                      </a:extLst>
+                    </a:blip>
+                    <a:stretch>
+                      <a:fillRect/>
+                    </a:stretch>
+                  </pic:blipFill>
+                  <pic:spPr>
+                    <a:xfrm>
+                      <a:off x="0" y="0"/>
+                      <a:ext cx="4171950" cy="1153795"/>
+                    </a:xfrm>
+                    <a:prstGeom prst="rect">
+                      <a:avLst/>
+                    </a:prstGeom>
+                    <a:ln>
+                      <a:noFill/>
+                    </a:ln>
+                    <a:effectLst>
+                      <a:outerShdw blurRad="190500" algn="tl" rotWithShape="0">
+                        <a:srgbClr val="000000">
+                          <a:alpha val="70000"/>
+                        </a:srgbClr>
+                      </a:outerShdw>
+                    </a:effectLst>
+                  </pic:spPr>
+                </pic:pic>
+              </a:graphicData>
+            </a:graphic>
+            <wp14:sizeRelH relativeFrom="margin">
+              <wp14:pctWidth>0</wp14:pctWidth>
+            </wp14:sizeRelH>
+            <wp14:sizeRelV relativeFrom="margin">
+              <wp14:pctHeight>0</wp14:pctHeight>
+            </wp14:sizeRelV>
+          </wp:anchor>
+        </w:drawing>
+      </w:r>
       <w:r>
         <w:rPr>
           <w:sz w:val="24"/>
@@ -9754,16 +10031,109 @@
     </w:p>
     <w:p>
       <w:pPr>
-        <w:pStyle w:val="Prrafodelista"/>
-        <w:numPr>
-          <w:ilvl w:val="2"/>
-          <w:numId w:val="1"/>
-        </w:numPr>
-        <w:rPr>
-          <w:sz w:val="24"/>
-          <w:szCs w:val="24"/>
-        </w:rPr>
-      </w:pPr>
+        <w:rPr>
+          <w:color w:val="404040" w:themeColor="text1" w:themeTint="BF"/>
+          <w:sz w:val="24"/>
+          <w:szCs w:val="24"/>
+        </w:rPr>
+      </w:pPr>
+      <w:r>
+        <w:rPr>
+          <w:color w:val="404040" w:themeColor="text1" w:themeTint="BF"/>
+          <w:sz w:val="24"/>
+          <w:szCs w:val="24"/>
+        </w:rPr>
+        <w:lastRenderedPageBreak/>
+        <w:tab/>
+        <w:t>Para los mensajes normales (no ficheros) que muestran lo que ha ocurrido durante el turno mediante el Toast en Android</w:t>
+      </w:r>
+      <w:r>
+        <w:rPr>
+          <w:color w:val="404040" w:themeColor="text1" w:themeTint="BF"/>
+          <w:sz w:val="24"/>
+          <w:szCs w:val="24"/>
+        </w:rPr>
+        <w:t>. Se usa este código:</w:t>
+      </w:r>
+    </w:p>
+    <w:p>
+      <w:pPr>
+        <w:rPr>
+          <w:color w:val="404040" w:themeColor="text1" w:themeTint="BF"/>
+          <w:sz w:val="24"/>
+          <w:szCs w:val="24"/>
+        </w:rPr>
+      </w:pPr>
+      <w:r>
+        <w:rPr>
+          <w:color w:val="404040" w:themeColor="text1" w:themeTint="BF"/>
+          <w:sz w:val="24"/>
+          <w:szCs w:val="24"/>
+        </w:rPr>
+        <w:drawing>
+          <wp:inline distT="0" distB="0" distL="0" distR="0" wp14:anchorId="080F9C49" wp14:editId="0B509973">
+            <wp:extent cx="5400040" cy="3956050"/>
+            <wp:effectExtent l="190500" t="190500" r="181610" b="196850"/>
+            <wp:docPr id="69" name="Imagen 69"/>
+            <wp:cNvGraphicFramePr>
+              <a:graphicFrameLocks xmlns:a="http://schemas.openxmlformats.org/drawingml/2006/main" noChangeAspect="1"/>
+            </wp:cNvGraphicFramePr>
+            <a:graphic xmlns:a="http://schemas.openxmlformats.org/drawingml/2006/main">
+              <a:graphicData uri="http://schemas.openxmlformats.org/drawingml/2006/picture">
+                <pic:pic xmlns:pic="http://schemas.openxmlformats.org/drawingml/2006/picture">
+                  <pic:nvPicPr>
+                    <pic:cNvPr id="1" name=""/>
+                    <pic:cNvPicPr/>
+                  </pic:nvPicPr>
+                  <pic:blipFill>
+                    <a:blip r:embed="rId49"/>
+                    <a:stretch>
+                      <a:fillRect/>
+                    </a:stretch>
+                  </pic:blipFill>
+                  <pic:spPr>
+                    <a:xfrm>
+                      <a:off x="0" y="0"/>
+                      <a:ext cx="5400040" cy="3956050"/>
+                    </a:xfrm>
+                    <a:prstGeom prst="rect">
+                      <a:avLst/>
+                    </a:prstGeom>
+                    <a:ln>
+                      <a:noFill/>
+                    </a:ln>
+                    <a:effectLst>
+                      <a:outerShdw blurRad="190500" algn="tl" rotWithShape="0">
+                        <a:srgbClr val="000000">
+                          <a:alpha val="70000"/>
+                        </a:srgbClr>
+                      </a:outerShdw>
+                    </a:effectLst>
+                  </pic:spPr>
+                </pic:pic>
+              </a:graphicData>
+            </a:graphic>
+          </wp:inline>
+        </w:drawing>
+      </w:r>
+    </w:p>
+    <w:p>
+      <w:pPr>
+        <w:ind w:firstLine="708"/>
+        <w:rPr>
+          <w:color w:val="404040" w:themeColor="text1" w:themeTint="BF"/>
+          <w:sz w:val="24"/>
+          <w:szCs w:val="24"/>
+        </w:rPr>
+      </w:pPr>
+      <w:r>
+        <w:rPr>
+          <w:color w:val="404040" w:themeColor="text1" w:themeTint="BF"/>
+          <w:sz w:val="24"/>
+          <w:szCs w:val="24"/>
+        </w:rPr>
+        <w:t>Se envían estos mensajes cuando acaba un subturno, esto es, cada una de las veces que ocurre algo en un turno.</w:t>
+      </w:r>
     </w:p>
     <w:p>
       <w:pPr>
@@ -9780,50 +10150,9 @@
         <w:br w:type="page"/>
       </w:r>
     </w:p>
-    <w:p>
-      <w:pPr>
-        <w:pStyle w:val="Prrafodelista"/>
-        <w:numPr>
-          <w:ilvl w:val="2"/>
-          <w:numId w:val="1"/>
-        </w:numPr>
-        <w:rPr>
-          <w:sz w:val="24"/>
-          <w:szCs w:val="24"/>
-        </w:rPr>
-      </w:pPr>
-    </w:p>
-    <w:p>
-      <w:pPr>
-        <w:rPr>
-          <w:sz w:val="24"/>
-          <w:szCs w:val="24"/>
-        </w:rPr>
-      </w:pPr>
-      <w:r>
-        <w:rPr>
-          <w:sz w:val="24"/>
-          <w:szCs w:val="24"/>
-        </w:rPr>
-        <w:br w:type="page"/>
-      </w:r>
-    </w:p>
-    <w:p>
-      <w:pPr>
-        <w:pStyle w:val="Prrafodelista"/>
-        <w:numPr>
-          <w:ilvl w:val="2"/>
-          <w:numId w:val="1"/>
-        </w:numPr>
-        <w:rPr>
-          <w:sz w:val="24"/>
-          <w:szCs w:val="24"/>
-        </w:rPr>
-      </w:pPr>
-    </w:p>
     <w:sectPr>
-      <w:headerReference w:type="default" r:id="rId47"/>
-      <w:footerReference w:type="default" r:id="rId48"/>
+      <w:headerReference w:type="default" r:id="rId50"/>
+      <w:footerReference w:type="default" r:id="rId51"/>
       <w:pgSz w:w="11906" w:h="16838"/>
       <w:pgMar w:top="1417" w:right="1701" w:bottom="1417" w:left="1701" w:header="708" w:footer="708" w:gutter="0"/>
       <w:pgNumType w:start="0"/>

--- a/Archivos/Memoria.docx
+++ b/Archivos/Memoria.docx
@@ -4941,6 +4941,309 @@
     </w:p>
     <w:p>
       <w:pPr>
+        <w:pStyle w:val="Prrafodelista"/>
+        <w:numPr>
+          <w:ilvl w:val="0"/>
+          <w:numId w:val="7"/>
+        </w:numPr>
+        <w:jc w:val="both"/>
+        <w:rPr>
+          <w:color w:val="404040" w:themeColor="text1" w:themeTint="BF"/>
+          <w:sz w:val="24"/>
+          <w:szCs w:val="24"/>
+        </w:rPr>
+      </w:pPr>
+      <w:r>
+        <w:rPr>
+          <w:color w:val="404040" w:themeColor="text1" w:themeTint="BF"/>
+          <w:sz w:val="24"/>
+          <w:szCs w:val="24"/>
+        </w:rPr>
+        <w:t>Enviar y recibir mensajes por TCP entre dos aplicaciones, una en un ordenador y otra en un dispositivo Android.</w:t>
+      </w:r>
+    </w:p>
+    <w:p>
+      <w:pPr>
+        <w:pStyle w:val="Prrafodelista"/>
+        <w:ind w:left="1065"/>
+        <w:jc w:val="both"/>
+        <w:rPr>
+          <w:color w:val="404040" w:themeColor="text1" w:themeTint="BF"/>
+          <w:sz w:val="24"/>
+          <w:szCs w:val="24"/>
+        </w:rPr>
+      </w:pPr>
+    </w:p>
+    <w:p>
+      <w:pPr>
+        <w:pStyle w:val="Prrafodelista"/>
+        <w:numPr>
+          <w:ilvl w:val="0"/>
+          <w:numId w:val="7"/>
+        </w:numPr>
+        <w:jc w:val="both"/>
+        <w:rPr>
+          <w:color w:val="404040" w:themeColor="text1" w:themeTint="BF"/>
+          <w:sz w:val="24"/>
+          <w:szCs w:val="24"/>
+        </w:rPr>
+      </w:pPr>
+      <w:r>
+        <w:rPr>
+          <w:color w:val="404040" w:themeColor="text1" w:themeTint="BF"/>
+          <w:sz w:val="24"/>
+          <w:szCs w:val="24"/>
+        </w:rPr>
+        <w:t>Enviar y recibir ficheros XML a través de la conexión TCP.</w:t>
+      </w:r>
+    </w:p>
+    <w:p>
+      <w:pPr>
+        <w:pStyle w:val="Prrafodelista"/>
+        <w:ind w:left="1065"/>
+        <w:jc w:val="both"/>
+        <w:rPr>
+          <w:color w:val="404040" w:themeColor="text1" w:themeTint="BF"/>
+          <w:sz w:val="24"/>
+          <w:szCs w:val="24"/>
+        </w:rPr>
+      </w:pPr>
+    </w:p>
+    <w:p>
+      <w:pPr>
+        <w:pStyle w:val="Prrafodelista"/>
+        <w:numPr>
+          <w:ilvl w:val="0"/>
+          <w:numId w:val="7"/>
+        </w:numPr>
+        <w:jc w:val="both"/>
+        <w:rPr>
+          <w:color w:val="404040" w:themeColor="text1" w:themeTint="BF"/>
+          <w:sz w:val="24"/>
+          <w:szCs w:val="24"/>
+        </w:rPr>
+      </w:pPr>
+      <w:r>
+        <w:rPr>
+          <w:color w:val="404040" w:themeColor="text1" w:themeTint="BF"/>
+          <w:sz w:val="24"/>
+          <w:szCs w:val="24"/>
+        </w:rPr>
+        <w:t>Crear una base de datos SQLite en el dispositivo Android que almacene los datos de los Pokémon.</w:t>
+      </w:r>
+    </w:p>
+    <w:p>
+      <w:pPr>
+        <w:pStyle w:val="Prrafodelista"/>
+        <w:ind w:left="1065"/>
+        <w:jc w:val="both"/>
+        <w:rPr>
+          <w:color w:val="404040" w:themeColor="text1" w:themeTint="BF"/>
+          <w:sz w:val="24"/>
+          <w:szCs w:val="24"/>
+        </w:rPr>
+      </w:pPr>
+    </w:p>
+    <w:p>
+      <w:pPr>
+        <w:pStyle w:val="Prrafodelista"/>
+        <w:numPr>
+          <w:ilvl w:val="0"/>
+          <w:numId w:val="7"/>
+        </w:numPr>
+        <w:jc w:val="both"/>
+        <w:rPr>
+          <w:color w:val="404040" w:themeColor="text1" w:themeTint="BF"/>
+          <w:sz w:val="24"/>
+          <w:szCs w:val="24"/>
+        </w:rPr>
+      </w:pPr>
+      <w:r>
+        <w:rPr>
+          <w:color w:val="404040" w:themeColor="text1" w:themeTint="BF"/>
+          <w:sz w:val="24"/>
+          <w:szCs w:val="24"/>
+        </w:rPr>
+        <w:t>Rellenar dicha base de datos de forma automática partiendo de la ya existente en el ordenador.</w:t>
+      </w:r>
+    </w:p>
+    <w:p>
+      <w:pPr>
+        <w:pStyle w:val="Prrafodelista"/>
+        <w:ind w:left="1065"/>
+        <w:jc w:val="both"/>
+        <w:rPr>
+          <w:color w:val="404040" w:themeColor="text1" w:themeTint="BF"/>
+          <w:sz w:val="24"/>
+          <w:szCs w:val="24"/>
+        </w:rPr>
+      </w:pPr>
+    </w:p>
+    <w:p>
+      <w:pPr>
+        <w:pStyle w:val="Prrafodelista"/>
+        <w:numPr>
+          <w:ilvl w:val="0"/>
+          <w:numId w:val="7"/>
+        </w:numPr>
+        <w:jc w:val="both"/>
+        <w:rPr>
+          <w:color w:val="404040" w:themeColor="text1" w:themeTint="BF"/>
+          <w:sz w:val="24"/>
+          <w:szCs w:val="24"/>
+        </w:rPr>
+      </w:pPr>
+      <w:r>
+        <w:rPr>
+          <w:color w:val="404040" w:themeColor="text1" w:themeTint="BF"/>
+          <w:sz w:val="24"/>
+          <w:szCs w:val="24"/>
+        </w:rPr>
+        <w:t>Programar una forma para poder visualizar dichos datos de forma cómoda para el usuario.</w:t>
+      </w:r>
+    </w:p>
+    <w:p>
+      <w:pPr>
+        <w:pStyle w:val="Prrafodelista"/>
+        <w:ind w:left="1065"/>
+        <w:jc w:val="both"/>
+        <w:rPr>
+          <w:color w:val="404040" w:themeColor="text1" w:themeTint="BF"/>
+          <w:sz w:val="24"/>
+          <w:szCs w:val="24"/>
+        </w:rPr>
+      </w:pPr>
+    </w:p>
+    <w:p>
+      <w:pPr>
+        <w:pStyle w:val="Prrafodelista"/>
+        <w:numPr>
+          <w:ilvl w:val="0"/>
+          <w:numId w:val="7"/>
+        </w:numPr>
+        <w:jc w:val="both"/>
+        <w:rPr>
+          <w:color w:val="404040" w:themeColor="text1" w:themeTint="BF"/>
+          <w:sz w:val="24"/>
+          <w:szCs w:val="24"/>
+        </w:rPr>
+      </w:pPr>
+      <w:r>
+        <w:rPr>
+          <w:color w:val="404040" w:themeColor="text1" w:themeTint="BF"/>
+          <w:sz w:val="24"/>
+          <w:szCs w:val="24"/>
+        </w:rPr>
+        <w:t>Programar una forma de desplazarse por dichos datos mediante gestos.</w:t>
+      </w:r>
+    </w:p>
+    <w:p>
+      <w:pPr>
+        <w:pStyle w:val="Prrafodelista"/>
+        <w:ind w:left="1065"/>
+        <w:jc w:val="both"/>
+        <w:rPr>
+          <w:color w:val="404040" w:themeColor="text1" w:themeTint="BF"/>
+          <w:sz w:val="24"/>
+          <w:szCs w:val="24"/>
+        </w:rPr>
+      </w:pPr>
+    </w:p>
+    <w:p>
+      <w:pPr>
+        <w:pStyle w:val="Prrafodelista"/>
+        <w:numPr>
+          <w:ilvl w:val="0"/>
+          <w:numId w:val="7"/>
+        </w:numPr>
+        <w:jc w:val="both"/>
+        <w:rPr>
+          <w:color w:val="404040" w:themeColor="text1" w:themeTint="BF"/>
+          <w:sz w:val="24"/>
+          <w:szCs w:val="24"/>
+        </w:rPr>
+      </w:pPr>
+      <w:r>
+        <w:rPr>
+          <w:color w:val="404040" w:themeColor="text1" w:themeTint="BF"/>
+          <w:sz w:val="24"/>
+          <w:szCs w:val="24"/>
+        </w:rPr>
+        <w:t>Adaptar el proyecto de Desarrollo de Interfaces para poder jugar multijugador entre distintos dispositivos.</w:t>
+      </w:r>
+    </w:p>
+    <w:p>
+      <w:pPr>
+        <w:pStyle w:val="Prrafodelista"/>
+        <w:ind w:left="1065"/>
+        <w:jc w:val="both"/>
+        <w:rPr>
+          <w:color w:val="404040" w:themeColor="text1" w:themeTint="BF"/>
+          <w:sz w:val="24"/>
+          <w:szCs w:val="24"/>
+        </w:rPr>
+      </w:pPr>
+    </w:p>
+    <w:p>
+      <w:pPr>
+        <w:pStyle w:val="Prrafodelista"/>
+        <w:numPr>
+          <w:ilvl w:val="0"/>
+          <w:numId w:val="7"/>
+        </w:numPr>
+        <w:jc w:val="both"/>
+        <w:rPr>
+          <w:color w:val="404040" w:themeColor="text1" w:themeTint="BF"/>
+          <w:sz w:val="24"/>
+          <w:szCs w:val="24"/>
+        </w:rPr>
+      </w:pPr>
+      <w:r>
+        <w:rPr>
+          <w:color w:val="404040" w:themeColor="text1" w:themeTint="BF"/>
+          <w:sz w:val="24"/>
+          <w:szCs w:val="24"/>
+        </w:rPr>
+        <w:t>Establecer una conexión automática entre el móvil y el ordenador, transformando el juego de multijugador a un solo jugador en tiempo de ejecución.</w:t>
+      </w:r>
+    </w:p>
+    <w:p>
+      <w:pPr>
+        <w:pStyle w:val="Prrafodelista"/>
+        <w:ind w:left="1065"/>
+        <w:jc w:val="both"/>
+        <w:rPr>
+          <w:color w:val="404040" w:themeColor="text1" w:themeTint="BF"/>
+          <w:sz w:val="24"/>
+          <w:szCs w:val="24"/>
+        </w:rPr>
+      </w:pPr>
+    </w:p>
+    <w:p>
+      <w:pPr>
+        <w:pStyle w:val="Prrafodelista"/>
+        <w:numPr>
+          <w:ilvl w:val="0"/>
+          <w:numId w:val="7"/>
+        </w:numPr>
+        <w:jc w:val="both"/>
+        <w:rPr>
+          <w:color w:val="404040" w:themeColor="text1" w:themeTint="BF"/>
+          <w:sz w:val="24"/>
+          <w:szCs w:val="24"/>
+        </w:rPr>
+      </w:pPr>
+      <w:r>
+        <w:rPr>
+          <w:color w:val="404040" w:themeColor="text1" w:themeTint="BF"/>
+          <w:sz w:val="24"/>
+          <w:szCs w:val="24"/>
+        </w:rPr>
+        <w:t>Crear una interfaz de usuario en el teléfono móvil que permita ser modificada en tiempo de ejecución de forma que adapte su contenido los datos recibidos.</w:t>
+      </w:r>
+    </w:p>
+    <w:p>
+      <w:pPr>
         <w:rPr>
           <w:sz w:val="24"/>
           <w:szCs w:val="24"/>
@@ -9727,6 +10030,7 @@
       </w:pPr>
       <w:r>
         <w:rPr>
+          <w:noProof/>
           <w:color w:val="404040" w:themeColor="text1" w:themeTint="BF"/>
           <w:sz w:val="24"/>
           <w:szCs w:val="24"/>
@@ -9951,6 +10255,7 @@
       </w:r>
       <w:r>
         <w:rPr>
+          <w:noProof/>
           <w:color w:val="404040" w:themeColor="text1" w:themeTint="BF"/>
           <w:sz w:val="24"/>
           <w:szCs w:val="24"/>
@@ -10066,6 +10371,7 @@
       </w:pPr>
       <w:r>
         <w:rPr>
+          <w:noProof/>
           <w:color w:val="404040" w:themeColor="text1" w:themeTint="BF"/>
           <w:sz w:val="24"/>
           <w:szCs w:val="24"/>
@@ -10766,6 +11072,118 @@
     </w:lvl>
   </w:abstractNum>
   <w:abstractNum w:abstractNumId="4" w15:restartNumberingAfterBreak="0">
+    <w:nsid w:val="5CF20613"/>
+    <w:multiLevelType w:val="hybridMultilevel"/>
+    <w:tmpl w:val="884C3770"/>
+    <w:lvl w:ilvl="0" w:tplc="16007A26">
+      <w:numFmt w:val="bullet"/>
+      <w:lvlText w:val=""/>
+      <w:lvlJc w:val="left"/>
+      <w:pPr>
+        <w:ind w:left="1065" w:hanging="360"/>
+      </w:pPr>
+      <w:rPr>
+        <w:rFonts w:ascii="Symbol" w:eastAsiaTheme="minorHAnsi" w:hAnsi="Symbol" w:cstheme="minorBidi" w:hint="default"/>
+      </w:rPr>
+    </w:lvl>
+    <w:lvl w:ilvl="1" w:tplc="0C0A0003" w:tentative="1">
+      <w:start w:val="1"/>
+      <w:numFmt w:val="bullet"/>
+      <w:lvlText w:val="o"/>
+      <w:lvlJc w:val="left"/>
+      <w:pPr>
+        <w:ind w:left="1785" w:hanging="360"/>
+      </w:pPr>
+      <w:rPr>
+        <w:rFonts w:ascii="Courier New" w:hAnsi="Courier New" w:cs="Courier New" w:hint="default"/>
+      </w:rPr>
+    </w:lvl>
+    <w:lvl w:ilvl="2" w:tplc="0C0A0005" w:tentative="1">
+      <w:start w:val="1"/>
+      <w:numFmt w:val="bullet"/>
+      <w:lvlText w:val=""/>
+      <w:lvlJc w:val="left"/>
+      <w:pPr>
+        <w:ind w:left="2505" w:hanging="360"/>
+      </w:pPr>
+      <w:rPr>
+        <w:rFonts w:ascii="Wingdings" w:hAnsi="Wingdings" w:hint="default"/>
+      </w:rPr>
+    </w:lvl>
+    <w:lvl w:ilvl="3" w:tplc="0C0A0001" w:tentative="1">
+      <w:start w:val="1"/>
+      <w:numFmt w:val="bullet"/>
+      <w:lvlText w:val=""/>
+      <w:lvlJc w:val="left"/>
+      <w:pPr>
+        <w:ind w:left="3225" w:hanging="360"/>
+      </w:pPr>
+      <w:rPr>
+        <w:rFonts w:ascii="Symbol" w:hAnsi="Symbol" w:hint="default"/>
+      </w:rPr>
+    </w:lvl>
+    <w:lvl w:ilvl="4" w:tplc="0C0A0003" w:tentative="1">
+      <w:start w:val="1"/>
+      <w:numFmt w:val="bullet"/>
+      <w:lvlText w:val="o"/>
+      <w:lvlJc w:val="left"/>
+      <w:pPr>
+        <w:ind w:left="3945" w:hanging="360"/>
+      </w:pPr>
+      <w:rPr>
+        <w:rFonts w:ascii="Courier New" w:hAnsi="Courier New" w:cs="Courier New" w:hint="default"/>
+      </w:rPr>
+    </w:lvl>
+    <w:lvl w:ilvl="5" w:tplc="0C0A0005" w:tentative="1">
+      <w:start w:val="1"/>
+      <w:numFmt w:val="bullet"/>
+      <w:lvlText w:val=""/>
+      <w:lvlJc w:val="left"/>
+      <w:pPr>
+        <w:ind w:left="4665" w:hanging="360"/>
+      </w:pPr>
+      <w:rPr>
+        <w:rFonts w:ascii="Wingdings" w:hAnsi="Wingdings" w:hint="default"/>
+      </w:rPr>
+    </w:lvl>
+    <w:lvl w:ilvl="6" w:tplc="0C0A0001" w:tentative="1">
+      <w:start w:val="1"/>
+      <w:numFmt w:val="bullet"/>
+      <w:lvlText w:val=""/>
+      <w:lvlJc w:val="left"/>
+      <w:pPr>
+        <w:ind w:left="5385" w:hanging="360"/>
+      </w:pPr>
+      <w:rPr>
+        <w:rFonts w:ascii="Symbol" w:hAnsi="Symbol" w:hint="default"/>
+      </w:rPr>
+    </w:lvl>
+    <w:lvl w:ilvl="7" w:tplc="0C0A0003" w:tentative="1">
+      <w:start w:val="1"/>
+      <w:numFmt w:val="bullet"/>
+      <w:lvlText w:val="o"/>
+      <w:lvlJc w:val="left"/>
+      <w:pPr>
+        <w:ind w:left="6105" w:hanging="360"/>
+      </w:pPr>
+      <w:rPr>
+        <w:rFonts w:ascii="Courier New" w:hAnsi="Courier New" w:cs="Courier New" w:hint="default"/>
+      </w:rPr>
+    </w:lvl>
+    <w:lvl w:ilvl="8" w:tplc="0C0A0005" w:tentative="1">
+      <w:start w:val="1"/>
+      <w:numFmt w:val="bullet"/>
+      <w:lvlText w:val=""/>
+      <w:lvlJc w:val="left"/>
+      <w:pPr>
+        <w:ind w:left="6825" w:hanging="360"/>
+      </w:pPr>
+      <w:rPr>
+        <w:rFonts w:ascii="Wingdings" w:hAnsi="Wingdings" w:hint="default"/>
+      </w:rPr>
+    </w:lvl>
+  </w:abstractNum>
+  <w:abstractNum w:abstractNumId="5" w15:restartNumberingAfterBreak="0">
     <w:nsid w:val="78F5161F"/>
     <w:multiLevelType w:val="hybridMultilevel"/>
     <w:tmpl w:val="D8FEFFB0"/>
@@ -10878,7 +11296,7 @@
       </w:rPr>
     </w:lvl>
   </w:abstractNum>
-  <w:abstractNum w:abstractNumId="5" w15:restartNumberingAfterBreak="0">
+  <w:abstractNum w:abstractNumId="6" w15:restartNumberingAfterBreak="0">
     <w:nsid w:val="7FEA77C7"/>
     <w:multiLevelType w:val="hybridMultilevel"/>
     <w:tmpl w:val="F7A04DC8"/>
@@ -10997,7 +11415,7 @@
     <w:abstractNumId w:val="2"/>
   </w:num>
   <w:num w:numId="3">
-    <w:abstractNumId w:val="4"/>
+    <w:abstractNumId w:val="5"/>
   </w:num>
   <w:num w:numId="4">
     <w:abstractNumId w:val="3"/>
@@ -11006,7 +11424,10 @@
     <w:abstractNumId w:val="1"/>
   </w:num>
   <w:num w:numId="6">
-    <w:abstractNumId w:val="5"/>
+    <w:abstractNumId w:val="6"/>
+  </w:num>
+  <w:num w:numId="7">
+    <w:abstractNumId w:val="4"/>
   </w:num>
 </w:numbering>
 </file>

--- a/Archivos/Memoria.docx
+++ b/Archivos/Memoria.docx
@@ -1,6 +1,6 @@
 
 <file path=word/document.xml><?xml version="1.0" encoding="utf-8"?>
-<w:document xmlns:wpc="http://schemas.microsoft.com/office/word/2010/wordprocessingCanvas" xmlns:cx="http://schemas.microsoft.com/office/drawing/2014/chartex" xmlns:cx1="http://schemas.microsoft.com/office/drawing/2015/9/8/chartex" xmlns:cx2="http://schemas.microsoft.com/office/drawing/2015/10/21/chartex" xmlns:cx3="http://schemas.microsoft.com/office/drawing/2016/5/9/chartex" xmlns:cx4="http://schemas.microsoft.com/office/drawing/2016/5/10/chartex" xmlns:cx5="http://schemas.microsoft.com/office/drawing/2016/5/11/chartex" xmlns:cx6="http://schemas.microsoft.com/office/drawing/2016/5/12/chartex" xmlns:cx7="http://schemas.microsoft.com/office/drawing/2016/5/13/chartex" xmlns:cx8="http://schemas.microsoft.com/office/drawing/2016/5/14/chartex" xmlns:mc="http://schemas.openxmlformats.org/markup-compatibility/2006" xmlns:aink="http://schemas.microsoft.com/office/drawing/2016/ink" xmlns:am3d="http://schemas.microsoft.com/office/drawing/2017/model3d" xmlns:o="urn:schemas-microsoft-com:office:office" xmlns:r="http://schemas.openxmlformats.org/officeDocument/2006/relationships" xmlns:m="http://schemas.openxmlformats.org/officeDocument/2006/math" xmlns:v="urn:schemas-microsoft-com:vml" xmlns:wp14="http://schemas.microsoft.com/office/word/2010/wordprocessingDrawing" xmlns:wp="http://schemas.openxmlformats.org/drawingml/2006/wordprocessingDrawing" xmlns:w10="urn:schemas-microsoft-com:office:word" xmlns:w="http://schemas.openxmlformats.org/wordprocessingml/2006/main" xmlns:w14="http://schemas.microsoft.com/office/word/2010/wordml" xmlns:w15="http://schemas.microsoft.com/office/word/2012/wordml" xmlns:w16cex="http://schemas.microsoft.com/office/word/2018/wordml/cex" xmlns:w16cid="http://schemas.microsoft.com/office/word/2016/wordml/cid" xmlns:w16="http://schemas.microsoft.com/office/word/2018/wordml" xmlns:w16se="http://schemas.microsoft.com/office/word/2015/wordml/symex" xmlns:wpg="http://schemas.microsoft.com/office/word/2010/wordprocessingGroup" xmlns:wpi="http://schemas.microsoft.com/office/word/2010/wordprocessingInk" xmlns:wne="http://schemas.microsoft.com/office/word/2006/wordml" xmlns:wps="http://schemas.microsoft.com/office/word/2010/wordprocessingShape" mc:Ignorable="w14 w15 w16se w16cid w16 w16cex wp14">
+<w:document xmlns:wpc="http://schemas.microsoft.com/office/word/2010/wordprocessingCanvas" xmlns:cx="http://schemas.microsoft.com/office/drawing/2014/chartex" xmlns:cx1="http://schemas.microsoft.com/office/drawing/2015/9/8/chartex" xmlns:cx2="http://schemas.microsoft.com/office/drawing/2015/10/21/chartex" xmlns:cx3="http://schemas.microsoft.com/office/drawing/2016/5/9/chartex" xmlns:cx4="http://schemas.microsoft.com/office/drawing/2016/5/10/chartex" xmlns:cx5="http://schemas.microsoft.com/office/drawing/2016/5/11/chartex" xmlns:cx6="http://schemas.microsoft.com/office/drawing/2016/5/12/chartex" xmlns:cx7="http://schemas.microsoft.com/office/drawing/2016/5/13/chartex" xmlns:cx8="http://schemas.microsoft.com/office/drawing/2016/5/14/chartex" xmlns:mc="http://schemas.openxmlformats.org/markup-compatibility/2006" xmlns:aink="http://schemas.microsoft.com/office/drawing/2016/ink" xmlns:am3d="http://schemas.microsoft.com/office/drawing/2017/model3d" xmlns:o="urn:schemas-microsoft-com:office:office" xmlns:r="http://schemas.openxmlformats.org/officeDocument/2006/relationships" xmlns:m="http://schemas.openxmlformats.org/officeDocument/2006/math" xmlns:v="urn:schemas-microsoft-com:vml" xmlns:wp14="http://schemas.microsoft.com/office/word/2010/wordprocessingDrawing" xmlns:wp="http://schemas.openxmlformats.org/drawingml/2006/wordprocessingDrawing" xmlns:w10="urn:schemas-microsoft-com:office:word" xmlns:w="http://schemas.openxmlformats.org/wordprocessingml/2006/main" xmlns:w14="http://schemas.microsoft.com/office/word/2010/wordml" xmlns:w15="http://schemas.microsoft.com/office/word/2012/wordml" xmlns:w16cid="http://schemas.microsoft.com/office/word/2016/wordml/cid" xmlns:w16se="http://schemas.microsoft.com/office/word/2015/wordml/symex" xmlns:wpg="http://schemas.microsoft.com/office/word/2010/wordprocessingGroup" xmlns:wpi="http://schemas.microsoft.com/office/word/2010/wordprocessingInk" xmlns:wne="http://schemas.microsoft.com/office/word/2006/wordml" xmlns:wps="http://schemas.microsoft.com/office/word/2010/wordprocessingShape" mc:Ignorable="w14 w15 w16se w16cid wp14">
   <w:body>
     <w:sdt>
       <w:sdtPr>
@@ -3717,8 +3717,18 @@
                                         <w:sz w:val="26"/>
                                         <w:szCs w:val="26"/>
                                       </w:rPr>
-                                      <w:t>Álvaro Carbajo Alcalde</w:t>
+                                      <w:t xml:space="preserve">Álvaro Carbajo </w:t>
                                     </w:r>
+                                    <w:proofErr w:type="gramStart"/>
+                                    <w:r>
+                                      <w:rPr>
+                                        <w:color w:val="4472C4" w:themeColor="accent1"/>
+                                        <w:sz w:val="26"/>
+                                        <w:szCs w:val="26"/>
+                                      </w:rPr>
+                                      <w:t>Alcalde</w:t>
+                                    </w:r>
+                                    <w:proofErr w:type="gramEnd"/>
                                   </w:sdtContent>
                                 </w:sdt>
                               </w:p>
@@ -3818,8 +3828,18 @@
                                   <w:sz w:val="26"/>
                                   <w:szCs w:val="26"/>
                                 </w:rPr>
-                                <w:t>Álvaro Carbajo Alcalde</w:t>
+                                <w:t xml:space="preserve">Álvaro Carbajo </w:t>
                               </w:r>
+                              <w:proofErr w:type="gramStart"/>
+                              <w:r>
+                                <w:rPr>
+                                  <w:color w:val="4472C4" w:themeColor="accent1"/>
+                                  <w:sz w:val="26"/>
+                                  <w:szCs w:val="26"/>
+                                </w:rPr>
+                                <w:t>Alcalde</w:t>
+                              </w:r>
+                              <w:proofErr w:type="gramEnd"/>
                             </w:sdtContent>
                           </w:sdt>
                         </w:p>
@@ -4158,346 +4178,6 @@
     </w:p>
     <w:p>
       <w:pPr>
-        <w:ind w:firstLine="708"/>
-        <w:rPr>
-          <w:color w:val="4472C4" w:themeColor="accent1"/>
-          <w:sz w:val="40"/>
-          <w:szCs w:val="40"/>
-          <w14:shadow w14:blurRad="38100" w14:dist="25400" w14:dir="5400000" w14:sx="100000" w14:sy="100000" w14:kx="0" w14:ky="0" w14:algn="ctr">
-            <w14:srgbClr w14:val="6E747A">
-              <w14:alpha w14:val="57000"/>
-            </w14:srgbClr>
-          </w14:shadow>
-          <w14:textOutline w14:w="0" w14:cap="flat" w14:cmpd="sng" w14:algn="ctr">
-            <w14:noFill/>
-            <w14:prstDash w14:val="solid"/>
-            <w14:round/>
-          </w14:textOutline>
-        </w:rPr>
-      </w:pPr>
-      <w:r>
-        <w:rPr>
-          <w:rFonts w:cstheme="minorHAnsi"/>
-          <w:color w:val="4472C4" w:themeColor="accent1"/>
-          <w:sz w:val="32"/>
-          <w:szCs w:val="32"/>
-          <w14:shadow w14:blurRad="38100" w14:dist="25400" w14:dir="5400000" w14:sx="100000" w14:sy="100000" w14:kx="0" w14:ky="0" w14:algn="ctr">
-            <w14:srgbClr w14:val="6E747A">
-              <w14:alpha w14:val="57000"/>
-            </w14:srgbClr>
-          </w14:shadow>
-          <w14:textOutline w14:w="0" w14:cap="flat" w14:cmpd="sng" w14:algn="ctr">
-            <w14:noFill/>
-            <w14:prstDash w14:val="solid"/>
-            <w14:round/>
-          </w14:textOutline>
-        </w:rPr>
-        <w:t>Bibliografía</w:t>
-      </w:r>
-      <w:r>
-        <w:rPr>
-          <w:color w:val="4472C4" w:themeColor="accent1"/>
-          <w:sz w:val="40"/>
-          <w:szCs w:val="40"/>
-          <w14:shadow w14:blurRad="38100" w14:dist="25400" w14:dir="5400000" w14:sx="100000" w14:sy="100000" w14:kx="0" w14:ky="0" w14:algn="ctr">
-            <w14:srgbClr w14:val="6E747A">
-              <w14:alpha w14:val="57000"/>
-            </w14:srgbClr>
-          </w14:shadow>
-          <w14:textOutline w14:w="0" w14:cap="flat" w14:cmpd="sng" w14:algn="ctr">
-            <w14:noFill/>
-            <w14:prstDash w14:val="solid"/>
-            <w14:round/>
-          </w14:textOutline>
-        </w:rPr>
-        <w:t>.</w:t>
-      </w:r>
-    </w:p>
-    <w:p>
-      <w:pPr>
-        <w:pStyle w:val="Prrafodelista"/>
-        <w:numPr>
-          <w:ilvl w:val="2"/>
-          <w:numId w:val="1"/>
-        </w:numPr>
-        <w:rPr>
-          <w:sz w:val="24"/>
-          <w:szCs w:val="24"/>
-        </w:rPr>
-      </w:pPr>
-      <w:hyperlink r:id="rId9" w:history="1">
-        <w:r>
-          <w:rPr>
-            <w:rStyle w:val="Hipervnculo"/>
-            <w:sz w:val="24"/>
-            <w:szCs w:val="24"/>
-          </w:rPr>
-          <w:t>Video comunicación TCP entre Android y NetBeans.</w:t>
-        </w:r>
-      </w:hyperlink>
-    </w:p>
-    <w:p>
-      <w:pPr>
-        <w:pStyle w:val="Prrafodelista"/>
-        <w:numPr>
-          <w:ilvl w:val="2"/>
-          <w:numId w:val="1"/>
-        </w:numPr>
-        <w:rPr>
-          <w:rStyle w:val="Hipervnculo"/>
-          <w:color w:val="auto"/>
-          <w:sz w:val="24"/>
-          <w:szCs w:val="24"/>
-          <w:u w:val="none"/>
-        </w:rPr>
-      </w:pPr>
-      <w:hyperlink r:id="rId10" w:history="1">
-        <w:r>
-          <w:rPr>
-            <w:rStyle w:val="Hipervnculo"/>
-            <w:sz w:val="24"/>
-            <w:szCs w:val="24"/>
-          </w:rPr>
-          <w:t>Comunicación por TCP C#.</w:t>
-        </w:r>
-      </w:hyperlink>
-    </w:p>
-    <w:p>
-      <w:pPr>
-        <w:pStyle w:val="Prrafodelista"/>
-        <w:numPr>
-          <w:ilvl w:val="2"/>
-          <w:numId w:val="1"/>
-        </w:numPr>
-        <w:rPr>
-          <w:rStyle w:val="Hipervnculo"/>
-          <w:color w:val="auto"/>
-          <w:sz w:val="24"/>
-          <w:szCs w:val="24"/>
-          <w:u w:val="none"/>
-        </w:rPr>
-      </w:pPr>
-      <w:hyperlink r:id="rId11" w:history="1">
-        <w:r>
-          <w:rPr>
-            <w:rStyle w:val="Hipervnculo"/>
-            <w:sz w:val="24"/>
-            <w:szCs w:val="24"/>
-          </w:rPr>
-          <w:t>Pagina Comunicación TCP archivos C#.</w:t>
-        </w:r>
-      </w:hyperlink>
-    </w:p>
-    <w:p>
-      <w:pPr>
-        <w:pStyle w:val="Prrafodelista"/>
-        <w:numPr>
-          <w:ilvl w:val="2"/>
-          <w:numId w:val="1"/>
-        </w:numPr>
-        <w:rPr>
-          <w:sz w:val="24"/>
-          <w:szCs w:val="24"/>
-        </w:rPr>
-      </w:pPr>
-      <w:hyperlink r:id="rId12" w:history="1">
-        <w:r>
-          <w:rPr>
-            <w:rStyle w:val="Hipervnculo"/>
-            <w:sz w:val="24"/>
-            <w:szCs w:val="24"/>
-          </w:rPr>
-          <w:t>Transferir archivos Android.</w:t>
-        </w:r>
-      </w:hyperlink>
-    </w:p>
-    <w:p>
-      <w:pPr>
-        <w:pStyle w:val="Prrafodelista"/>
-        <w:numPr>
-          <w:ilvl w:val="2"/>
-          <w:numId w:val="1"/>
-        </w:numPr>
-        <w:rPr>
-          <w:sz w:val="24"/>
-          <w:szCs w:val="24"/>
-        </w:rPr>
-      </w:pPr>
-      <w:hyperlink r:id="rId13" w:history="1">
-        <w:r>
-          <w:rPr>
-            <w:rStyle w:val="Hipervnculo"/>
-            <w:sz w:val="24"/>
-            <w:szCs w:val="24"/>
-          </w:rPr>
-          <w:t>Leer XML en Android.</w:t>
-        </w:r>
-      </w:hyperlink>
-    </w:p>
-    <w:p>
-      <w:pPr>
-        <w:pStyle w:val="Prrafodelista"/>
-        <w:numPr>
-          <w:ilvl w:val="2"/>
-          <w:numId w:val="1"/>
-        </w:numPr>
-        <w:rPr>
-          <w:sz w:val="24"/>
-          <w:szCs w:val="24"/>
-        </w:rPr>
-      </w:pPr>
-      <w:hyperlink r:id="rId14" w:history="1">
-        <w:r>
-          <w:rPr>
-            <w:rStyle w:val="Hipervnculo"/>
-            <w:sz w:val="24"/>
-            <w:szCs w:val="24"/>
-          </w:rPr>
-          <w:t>Acceder a archivos en Android.</w:t>
-        </w:r>
-      </w:hyperlink>
-    </w:p>
-    <w:p>
-      <w:pPr>
-        <w:pStyle w:val="Prrafodelista"/>
-        <w:numPr>
-          <w:ilvl w:val="2"/>
-          <w:numId w:val="1"/>
-        </w:numPr>
-        <w:rPr>
-          <w:sz w:val="24"/>
-          <w:szCs w:val="24"/>
-        </w:rPr>
-      </w:pPr>
-      <w:hyperlink r:id="rId15" w:history="1">
-        <w:r>
-          <w:rPr>
-            <w:rStyle w:val="Hipervnculo"/>
-            <w:sz w:val="24"/>
-            <w:szCs w:val="24"/>
-          </w:rPr>
-          <w:t>Resolver error al acceder a archivos.</w:t>
-        </w:r>
-      </w:hyperlink>
-    </w:p>
-    <w:p>
-      <w:pPr>
-        <w:pStyle w:val="Prrafodelista"/>
-        <w:numPr>
-          <w:ilvl w:val="2"/>
-          <w:numId w:val="1"/>
-        </w:numPr>
-        <w:rPr>
-          <w:rStyle w:val="Hipervnculo"/>
-          <w:color w:val="auto"/>
-          <w:sz w:val="24"/>
-          <w:szCs w:val="24"/>
-          <w:u w:val="none"/>
-        </w:rPr>
-      </w:pPr>
-      <w:hyperlink r:id="rId16" w:history="1">
-        <w:r>
-          <w:rPr>
-            <w:rStyle w:val="Hipervnculo"/>
-            <w:sz w:val="24"/>
-            <w:szCs w:val="24"/>
-          </w:rPr>
-          <w:t>Resolver error cambiar vistas desde hilo en Android.</w:t>
-        </w:r>
-      </w:hyperlink>
-    </w:p>
-    <w:p>
-      <w:pPr>
-        <w:pStyle w:val="Prrafodelista"/>
-        <w:numPr>
-          <w:ilvl w:val="2"/>
-          <w:numId w:val="1"/>
-        </w:numPr>
-        <w:rPr>
-          <w:rStyle w:val="Hipervnculo"/>
-          <w:color w:val="auto"/>
-          <w:sz w:val="24"/>
-          <w:szCs w:val="24"/>
-          <w:u w:val="none"/>
-        </w:rPr>
-      </w:pPr>
-      <w:hyperlink r:id="rId17" w:history="1">
-        <w:r>
-          <w:rPr>
-            <w:rStyle w:val="Hipervnculo"/>
-            <w:sz w:val="24"/>
-            <w:szCs w:val="24"/>
-          </w:rPr>
-          <w:t>Resolver error icono botón en Android.</w:t>
-        </w:r>
-      </w:hyperlink>
-    </w:p>
-    <w:p>
-      <w:pPr>
-        <w:pStyle w:val="Prrafodelista"/>
-        <w:numPr>
-          <w:ilvl w:val="2"/>
-          <w:numId w:val="1"/>
-        </w:numPr>
-        <w:rPr>
-          <w:rStyle w:val="Hipervnculo"/>
-          <w:sz w:val="24"/>
-          <w:szCs w:val="24"/>
-        </w:rPr>
-      </w:pPr>
-      <w:hyperlink r:id="rId18" w:history="1">
-        <w:r>
-          <w:rPr>
-            <w:rStyle w:val="Hipervnculo"/>
-            <w:sz w:val="24"/>
-            <w:szCs w:val="24"/>
-          </w:rPr>
-          <w:t>Navegación con gestos en Android.</w:t>
-        </w:r>
-      </w:hyperlink>
-    </w:p>
-    <w:p>
-      <w:pPr>
-        <w:pStyle w:val="Prrafodelista"/>
-        <w:numPr>
-          <w:ilvl w:val="2"/>
-          <w:numId w:val="1"/>
-        </w:numPr>
-        <w:rPr>
-          <w:rStyle w:val="Hipervnculo"/>
-          <w:sz w:val="24"/>
-          <w:szCs w:val="24"/>
-        </w:rPr>
-      </w:pPr>
-      <w:r>
-        <w:rPr>
-          <w:rStyle w:val="Hipervnculo"/>
-          <w:sz w:val="24"/>
-          <w:szCs w:val="24"/>
-        </w:rPr>
-        <w:t xml:space="preserve">Wikipedia </w:t>
-      </w:r>
-      <w:hyperlink r:id="rId19" w:history="1">
-        <w:r>
-          <w:rPr>
-            <w:rStyle w:val="Hipervnculo"/>
-            <w:sz w:val="24"/>
-            <w:szCs w:val="24"/>
-          </w:rPr>
-          <w:t>Pokémon</w:t>
-        </w:r>
-      </w:hyperlink>
-      <w:r>
-        <w:rPr>
-          <w:rStyle w:val="Hipervnculo"/>
-          <w:sz w:val="24"/>
-          <w:szCs w:val="24"/>
-        </w:rPr>
-        <w:t>.</w:t>
-      </w:r>
-    </w:p>
-    <w:p>
-      <w:pPr>
         <w:rPr>
           <w:rStyle w:val="Hipervnculo"/>
           <w:sz w:val="24"/>
@@ -4593,7 +4273,23 @@
           <w:szCs w:val="24"/>
         </w:rPr>
         <w:tab/>
-        <w:t>El proyecto del módulo se basa en el popular videojuego RPG Japonés ¨Pokémon¨.</w:t>
+        <w:t xml:space="preserve">El proyecto del módulo se basa en el popular videojuego RPG </w:t>
+      </w:r>
+      <w:r>
+        <w:rPr>
+          <w:color w:val="404040" w:themeColor="text1" w:themeTint="BF"/>
+          <w:sz w:val="24"/>
+          <w:szCs w:val="24"/>
+        </w:rPr>
+        <w:t>japonés</w:t>
+      </w:r>
+      <w:r>
+        <w:rPr>
+          <w:color w:val="404040" w:themeColor="text1" w:themeTint="BF"/>
+          <w:sz w:val="24"/>
+          <w:szCs w:val="24"/>
+        </w:rPr>
+        <w:t xml:space="preserve"> ¨Pokémon¨.</w:t>
       </w:r>
       <w:r>
         <w:rPr>
@@ -5761,7 +5457,7 @@
                     <pic:cNvPicPr/>
                   </pic:nvPicPr>
                   <pic:blipFill>
-                    <a:blip r:embed="rId20" cstate="print">
+                    <a:blip r:embed="rId9" cstate="print">
                       <a:extLst>
                         <a:ext uri="{28A0092B-C50C-407E-A947-70E740481C1C}">
                           <a14:useLocalDpi xmlns:a14="http://schemas.microsoft.com/office/drawing/2010/main" val="0"/>
@@ -5901,7 +5597,7 @@
                     <pic:cNvPicPr/>
                   </pic:nvPicPr>
                   <pic:blipFill>
-                    <a:blip r:embed="rId21"/>
+                    <a:blip r:embed="rId10"/>
                     <a:stretch>
                       <a:fillRect/>
                     </a:stretch>
@@ -6092,7 +5788,7 @@
                     <pic:cNvPicPr/>
                   </pic:nvPicPr>
                   <pic:blipFill>
-                    <a:blip r:embed="rId22">
+                    <a:blip r:embed="rId11">
                       <a:extLst>
                         <a:ext uri="{28A0092B-C50C-407E-A947-70E740481C1C}">
                           <a14:useLocalDpi xmlns:a14="http://schemas.microsoft.com/office/drawing/2010/main" val="0"/>
@@ -6384,7 +6080,7 @@
                     <pic:cNvPicPr/>
                   </pic:nvPicPr>
                   <pic:blipFill>
-                    <a:blip r:embed="rId23">
+                    <a:blip r:embed="rId12">
                       <a:extLst>
                         <a:ext uri="{28A0092B-C50C-407E-A947-70E740481C1C}">
                           <a14:useLocalDpi xmlns:a14="http://schemas.microsoft.com/office/drawing/2010/main" val="0"/>
@@ -6778,7 +6474,7 @@
                     <pic:cNvPicPr/>
                   </pic:nvPicPr>
                   <pic:blipFill>
-                    <a:blip r:embed="rId24">
+                    <a:blip r:embed="rId13">
                       <a:extLst>
                         <a:ext uri="{28A0092B-C50C-407E-A947-70E740481C1C}">
                           <a14:useLocalDpi xmlns:a14="http://schemas.microsoft.com/office/drawing/2010/main" val="0"/>
@@ -7167,7 +6863,7 @@
                     <pic:cNvPicPr/>
                   </pic:nvPicPr>
                   <pic:blipFill>
-                    <a:blip r:embed="rId25"/>
+                    <a:blip r:embed="rId14"/>
                     <a:stretch>
                       <a:fillRect/>
                     </a:stretch>
@@ -7245,7 +6941,7 @@
                     <pic:cNvPicPr/>
                   </pic:nvPicPr>
                   <pic:blipFill>
-                    <a:blip r:embed="rId26">
+                    <a:blip r:embed="rId15">
                       <a:extLst>
                         <a:ext uri="{28A0092B-C50C-407E-A947-70E740481C1C}">
                           <a14:useLocalDpi xmlns:a14="http://schemas.microsoft.com/office/drawing/2010/main" val="0"/>
@@ -7676,7 +7372,7 @@
                     <pic:cNvPicPr/>
                   </pic:nvPicPr>
                   <pic:blipFill>
-                    <a:blip r:embed="rId27"/>
+                    <a:blip r:embed="rId16"/>
                     <a:stretch>
                       <a:fillRect/>
                     </a:stretch>
@@ -7739,7 +7435,7 @@
                     <pic:cNvPicPr/>
                   </pic:nvPicPr>
                   <pic:blipFill>
-                    <a:blip r:embed="rId28"/>
+                    <a:blip r:embed="rId17"/>
                     <a:stretch>
                       <a:fillRect/>
                     </a:stretch>
@@ -7821,7 +7517,7 @@
                     <pic:cNvPicPr/>
                   </pic:nvPicPr>
                   <pic:blipFill>
-                    <a:blip r:embed="rId29">
+                    <a:blip r:embed="rId18">
                       <a:extLst>
                         <a:ext uri="{28A0092B-C50C-407E-A947-70E740481C1C}">
                           <a14:useLocalDpi xmlns:a14="http://schemas.microsoft.com/office/drawing/2010/main" val="0"/>
@@ -7953,7 +7649,7 @@
                     <pic:cNvPicPr/>
                   </pic:nvPicPr>
                   <pic:blipFill>
-                    <a:blip r:embed="rId30"/>
+                    <a:blip r:embed="rId19"/>
                     <a:stretch>
                       <a:fillRect/>
                     </a:stretch>
@@ -8112,7 +7808,7 @@
                     <pic:cNvPicPr/>
                   </pic:nvPicPr>
                   <pic:blipFill>
-                    <a:blip r:embed="rId31">
+                    <a:blip r:embed="rId20">
                       <a:extLst>
                         <a:ext uri="{28A0092B-C50C-407E-A947-70E740481C1C}">
                           <a14:useLocalDpi xmlns:a14="http://schemas.microsoft.com/office/drawing/2010/main" val="0"/>
@@ -8206,7 +7902,7 @@
                     <pic:cNvPicPr/>
                   </pic:nvPicPr>
                   <pic:blipFill>
-                    <a:blip r:embed="rId32">
+                    <a:blip r:embed="rId21">
                       <a:extLst>
                         <a:ext uri="{28A0092B-C50C-407E-A947-70E740481C1C}">
                           <a14:useLocalDpi xmlns:a14="http://schemas.microsoft.com/office/drawing/2010/main" val="0"/>
@@ -8378,7 +8074,7 @@
                     <pic:cNvPicPr/>
                   </pic:nvPicPr>
                   <pic:blipFill>
-                    <a:blip r:embed="rId33">
+                    <a:blip r:embed="rId22">
                       <a:extLst>
                         <a:ext uri="{28A0092B-C50C-407E-A947-70E740481C1C}">
                           <a14:useLocalDpi xmlns:a14="http://schemas.microsoft.com/office/drawing/2010/main" val="0"/>
@@ -8553,7 +8249,7 @@
                     <pic:cNvPicPr/>
                   </pic:nvPicPr>
                   <pic:blipFill>
-                    <a:blip r:embed="rId34"/>
+                    <a:blip r:embed="rId23"/>
                     <a:stretch>
                       <a:fillRect/>
                     </a:stretch>
@@ -8704,7 +8400,7 @@
                     <pic:cNvPicPr/>
                   </pic:nvPicPr>
                   <pic:blipFill>
-                    <a:blip r:embed="rId35"/>
+                    <a:blip r:embed="rId24"/>
                     <a:stretch>
                       <a:fillRect/>
                     </a:stretch>
@@ -8790,7 +8486,7 @@
                     <pic:cNvPicPr/>
                   </pic:nvPicPr>
                   <pic:blipFill>
-                    <a:blip r:embed="rId36"/>
+                    <a:blip r:embed="rId25"/>
                     <a:stretch>
                       <a:fillRect/>
                     </a:stretch>
@@ -8869,7 +8565,7 @@
                     <pic:cNvPicPr/>
                   </pic:nvPicPr>
                   <pic:blipFill>
-                    <a:blip r:embed="rId37"/>
+                    <a:blip r:embed="rId26"/>
                     <a:stretch>
                       <a:fillRect/>
                     </a:stretch>
@@ -9058,7 +8754,7 @@
                     <pic:cNvPicPr/>
                   </pic:nvPicPr>
                   <pic:blipFill>
-                    <a:blip r:embed="rId38"/>
+                    <a:blip r:embed="rId27"/>
                     <a:stretch>
                       <a:fillRect/>
                     </a:stretch>
@@ -9272,7 +8968,7 @@
                     <pic:cNvPicPr/>
                   </pic:nvPicPr>
                   <pic:blipFill rotWithShape="1">
-                    <a:blip r:embed="rId39">
+                    <a:blip r:embed="rId28">
                       <a:extLst>
                         <a:ext uri="{28A0092B-C50C-407E-A947-70E740481C1C}">
                           <a14:useLocalDpi xmlns:a14="http://schemas.microsoft.com/office/drawing/2010/main" val="0"/>
@@ -9362,7 +9058,7 @@
                     <pic:cNvPicPr/>
                   </pic:nvPicPr>
                   <pic:blipFill>
-                    <a:blip r:embed="rId40"/>
+                    <a:blip r:embed="rId29"/>
                     <a:stretch>
                       <a:fillRect/>
                     </a:stretch>
@@ -9461,7 +9157,7 @@
                     <pic:cNvPicPr/>
                   </pic:nvPicPr>
                   <pic:blipFill>
-                    <a:blip r:embed="rId41"/>
+                    <a:blip r:embed="rId30"/>
                     <a:stretch>
                       <a:fillRect/>
                     </a:stretch>
@@ -9555,7 +9251,7 @@
                     <pic:cNvPicPr/>
                   </pic:nvPicPr>
                   <pic:blipFill>
-                    <a:blip r:embed="rId42"/>
+                    <a:blip r:embed="rId31"/>
                     <a:stretch>
                       <a:fillRect/>
                     </a:stretch>
@@ -9624,7 +9320,7 @@
                     <pic:cNvPicPr/>
                   </pic:nvPicPr>
                   <pic:blipFill>
-                    <a:blip r:embed="rId43"/>
+                    <a:blip r:embed="rId32"/>
                     <a:stretch>
                       <a:fillRect/>
                     </a:stretch>
@@ -9739,7 +9435,7 @@
                     <pic:cNvPicPr/>
                   </pic:nvPicPr>
                   <pic:blipFill>
-                    <a:blip r:embed="rId44"/>
+                    <a:blip r:embed="rId33"/>
                     <a:stretch>
                       <a:fillRect/>
                     </a:stretch>
@@ -9883,7 +9579,7 @@
                     <pic:cNvPicPr/>
                   </pic:nvPicPr>
                   <pic:blipFill>
-                    <a:blip r:embed="rId45"/>
+                    <a:blip r:embed="rId34"/>
                     <a:stretch>
                       <a:fillRect/>
                     </a:stretch>
@@ -9960,7 +9656,7 @@
                     <pic:cNvPicPr/>
                   </pic:nvPicPr>
                   <pic:blipFill>
-                    <a:blip r:embed="rId46"/>
+                    <a:blip r:embed="rId35"/>
                     <a:stretch>
                       <a:fillRect/>
                     </a:stretch>
@@ -10060,7 +9756,7 @@
                     <pic:cNvPicPr/>
                   </pic:nvPicPr>
                   <pic:blipFill>
-                    <a:blip r:embed="rId47" cstate="print">
+                    <a:blip r:embed="rId36" cstate="print">
                       <a:extLst>
                         <a:ext uri="{28A0092B-C50C-407E-A947-70E740481C1C}">
                           <a14:useLocalDpi xmlns:a14="http://schemas.microsoft.com/office/drawing/2010/main" val="0"/>
@@ -10284,7 +9980,7 @@
                     <pic:cNvPicPr/>
                   </pic:nvPicPr>
                   <pic:blipFill>
-                    <a:blip r:embed="rId48">
+                    <a:blip r:embed="rId37">
                       <a:extLst>
                         <a:ext uri="{28A0092B-C50C-407E-A947-70E740481C1C}">
                           <a14:useLocalDpi xmlns:a14="http://schemas.microsoft.com/office/drawing/2010/main" val="0"/>
@@ -10392,7 +10088,7 @@
                     <pic:cNvPicPr/>
                   </pic:nvPicPr>
                   <pic:blipFill>
-                    <a:blip r:embed="rId49"/>
+                    <a:blip r:embed="rId38"/>
                     <a:stretch>
                       <a:fillRect/>
                     </a:stretch>
@@ -10443,9 +10139,12 @@
     </w:p>
     <w:p>
       <w:pPr>
-        <w:rPr>
-          <w:sz w:val="24"/>
-          <w:szCs w:val="24"/>
+        <w:ind w:firstLine="708"/>
+        <w:rPr>
+          <w:rFonts w:asciiTheme="majorHAnsi" w:eastAsiaTheme="majorEastAsia" w:hAnsiTheme="majorHAnsi" w:cstheme="majorBidi"/>
+          <w:color w:val="262626" w:themeColor="text1" w:themeTint="D9"/>
+          <w:sz w:val="72"/>
+          <w:szCs w:val="72"/>
         </w:rPr>
       </w:pPr>
       <w:r>
@@ -10455,10 +10154,723 @@
         </w:rPr>
         <w:br w:type="page"/>
       </w:r>
+      <w:r>
+        <w:rPr>
+          <w:rFonts w:asciiTheme="majorHAnsi" w:eastAsiaTheme="majorEastAsia" w:hAnsiTheme="majorHAnsi" w:cstheme="majorBidi"/>
+          <w:color w:val="262626" w:themeColor="text1" w:themeTint="D9"/>
+          <w:sz w:val="72"/>
+          <w:szCs w:val="72"/>
+        </w:rPr>
+        <w:lastRenderedPageBreak/>
+        <w:t>-</w:t>
+      </w:r>
+      <w:r>
+        <w:rPr>
+          <w:rFonts w:asciiTheme="majorHAnsi" w:eastAsiaTheme="majorEastAsia" w:hAnsiTheme="majorHAnsi" w:cstheme="majorBidi"/>
+          <w:color w:val="262626" w:themeColor="text1" w:themeTint="D9"/>
+          <w:sz w:val="72"/>
+          <w:szCs w:val="72"/>
+        </w:rPr>
+        <w:t>Bibliografía.</w:t>
+      </w:r>
+    </w:p>
+    <w:p>
+      <w:pPr>
+        <w:ind w:firstLine="708"/>
+        <w:jc w:val="both"/>
+        <w:rPr>
+          <w:color w:val="404040" w:themeColor="text1" w:themeTint="BF"/>
+          <w:sz w:val="24"/>
+          <w:szCs w:val="24"/>
+        </w:rPr>
+      </w:pPr>
+    </w:p>
+    <w:p>
+      <w:pPr>
+        <w:ind w:firstLine="708"/>
+        <w:rPr>
+          <w:color w:val="404040" w:themeColor="text1" w:themeTint="BF"/>
+          <w:sz w:val="24"/>
+          <w:szCs w:val="24"/>
+        </w:rPr>
+      </w:pPr>
+      <w:r>
+        <w:rPr>
+          <w:color w:val="404040" w:themeColor="text1" w:themeTint="BF"/>
+          <w:sz w:val="24"/>
+          <w:szCs w:val="24"/>
+        </w:rPr>
+        <w:t>Video comunicación TCP entre Android y NetBeans:</w:t>
+      </w:r>
+    </w:p>
+    <w:p>
+      <w:pPr>
+        <w:ind w:firstLine="708"/>
+        <w:rPr>
+          <w:color w:val="404040" w:themeColor="text1" w:themeTint="BF"/>
+          <w:sz w:val="24"/>
+          <w:szCs w:val="24"/>
+        </w:rPr>
+      </w:pPr>
+      <w:bookmarkStart w:id="0" w:name="_GoBack"/>
+      <w:bookmarkEnd w:id="0"/>
+      <w:r>
+        <w:rPr>
+          <w:color w:val="404040" w:themeColor="text1" w:themeTint="BF"/>
+        </w:rPr>
+        <w:t>https://www.youtube.com/watch?v=7QNJvxXCYOY&amp;ab_channel=ProgrammingExperts</w:t>
+      </w:r>
+    </w:p>
+    <w:p>
+      <w:pPr>
+        <w:ind w:firstLine="708"/>
+        <w:rPr>
+          <w:color w:val="404040" w:themeColor="text1" w:themeTint="BF"/>
+          <w:sz w:val="24"/>
+          <w:szCs w:val="24"/>
+        </w:rPr>
+      </w:pPr>
+    </w:p>
+    <w:p>
+      <w:pPr>
+        <w:ind w:firstLine="708"/>
+        <w:rPr>
+          <w:color w:val="404040" w:themeColor="text1" w:themeTint="BF"/>
+          <w:sz w:val="24"/>
+          <w:szCs w:val="24"/>
+        </w:rPr>
+      </w:pPr>
+      <w:r>
+        <w:rPr>
+          <w:color w:val="404040" w:themeColor="text1" w:themeTint="BF"/>
+          <w:sz w:val="24"/>
+          <w:szCs w:val="24"/>
+        </w:rPr>
+        <w:t>Comunicación por TCP C#:</w:t>
+      </w:r>
+    </w:p>
+    <w:p>
+      <w:pPr>
+        <w:ind w:firstLine="708"/>
+        <w:rPr>
+          <w:color w:val="404040" w:themeColor="text1" w:themeTint="BF"/>
+          <w:sz w:val="24"/>
+          <w:szCs w:val="24"/>
+        </w:rPr>
+      </w:pPr>
+      <w:r>
+        <w:rPr>
+          <w:color w:val="404040" w:themeColor="text1" w:themeTint="BF"/>
+          <w:sz w:val="24"/>
+          <w:szCs w:val="24"/>
+        </w:rPr>
+        <w:t>https://www.luisllamas.es/comunicacion-tcp-con-c/</w:t>
+      </w:r>
+    </w:p>
+    <w:p>
+      <w:pPr>
+        <w:ind w:firstLine="708"/>
+        <w:rPr>
+          <w:color w:val="404040" w:themeColor="text1" w:themeTint="BF"/>
+          <w:sz w:val="24"/>
+          <w:szCs w:val="24"/>
+        </w:rPr>
+      </w:pPr>
+    </w:p>
+    <w:p>
+      <w:pPr>
+        <w:ind w:firstLine="708"/>
+        <w:rPr>
+          <w:color w:val="404040" w:themeColor="text1" w:themeTint="BF"/>
+          <w:sz w:val="24"/>
+          <w:szCs w:val="24"/>
+        </w:rPr>
+      </w:pPr>
+      <w:r>
+        <w:rPr>
+          <w:color w:val="404040" w:themeColor="text1" w:themeTint="BF"/>
+          <w:sz w:val="24"/>
+          <w:szCs w:val="24"/>
+        </w:rPr>
+        <w:t>Pagina Comunicación TCP archivos C#</w:t>
+      </w:r>
+      <w:r>
+        <w:rPr>
+          <w:color w:val="404040" w:themeColor="text1" w:themeTint="BF"/>
+          <w:sz w:val="24"/>
+          <w:szCs w:val="24"/>
+        </w:rPr>
+        <w:t>:</w:t>
+      </w:r>
+    </w:p>
+    <w:p>
+      <w:pPr>
+        <w:ind w:firstLine="708"/>
+        <w:rPr>
+          <w:color w:val="404040" w:themeColor="text1" w:themeTint="BF"/>
+          <w:sz w:val="24"/>
+          <w:szCs w:val="24"/>
+        </w:rPr>
+      </w:pPr>
+      <w:r>
+        <w:rPr>
+          <w:color w:val="404040" w:themeColor="text1" w:themeTint="BF"/>
+        </w:rPr>
+        <w:t>https://www.codeproject.com/Articles/32633/Sending-Files-using-TCP</w:t>
+      </w:r>
+    </w:p>
+    <w:p>
+      <w:pPr>
+        <w:ind w:firstLine="708"/>
+        <w:rPr>
+          <w:color w:val="404040" w:themeColor="text1" w:themeTint="BF"/>
+          <w:sz w:val="24"/>
+          <w:szCs w:val="24"/>
+        </w:rPr>
+      </w:pPr>
+    </w:p>
+    <w:p>
+      <w:pPr>
+        <w:ind w:firstLine="708"/>
+        <w:rPr>
+          <w:color w:val="404040" w:themeColor="text1" w:themeTint="BF"/>
+          <w:sz w:val="24"/>
+          <w:szCs w:val="24"/>
+        </w:rPr>
+      </w:pPr>
+      <w:r>
+        <w:rPr>
+          <w:color w:val="404040" w:themeColor="text1" w:themeTint="BF"/>
+          <w:sz w:val="24"/>
+          <w:szCs w:val="24"/>
+        </w:rPr>
+        <w:t>Transferir archivos Android</w:t>
+      </w:r>
+      <w:r>
+        <w:rPr>
+          <w:color w:val="404040" w:themeColor="text1" w:themeTint="BF"/>
+          <w:sz w:val="24"/>
+          <w:szCs w:val="24"/>
+        </w:rPr>
+        <w:t>:</w:t>
+      </w:r>
+    </w:p>
+    <w:p>
+      <w:pPr>
+        <w:ind w:firstLine="708"/>
+        <w:rPr>
+          <w:color w:val="404040" w:themeColor="text1" w:themeTint="BF"/>
+          <w:sz w:val="24"/>
+          <w:szCs w:val="24"/>
+        </w:rPr>
+      </w:pPr>
+      <w:r>
+        <w:rPr>
+          <w:color w:val="404040" w:themeColor="text1" w:themeTint="BF"/>
+        </w:rPr>
+        <w:t>https://www.programacion.com.py/escritorio/java-escritorio/transferencia-de-</w:t>
+      </w:r>
+      <w:r>
+        <w:rPr>
+          <w:color w:val="404040" w:themeColor="text1" w:themeTint="BF"/>
+        </w:rPr>
+        <w:tab/>
+      </w:r>
+      <w:r>
+        <w:rPr>
+          <w:color w:val="404040" w:themeColor="text1" w:themeTint="BF"/>
+        </w:rPr>
+        <w:t>fichero-por-socket-en-java</w:t>
+      </w:r>
+    </w:p>
+    <w:p>
+      <w:pPr>
+        <w:ind w:firstLine="708"/>
+        <w:rPr>
+          <w:color w:val="404040" w:themeColor="text1" w:themeTint="BF"/>
+          <w:sz w:val="24"/>
+          <w:szCs w:val="24"/>
+        </w:rPr>
+      </w:pPr>
+    </w:p>
+    <w:p>
+      <w:pPr>
+        <w:ind w:firstLine="708"/>
+        <w:rPr>
+          <w:color w:val="404040" w:themeColor="text1" w:themeTint="BF"/>
+          <w:sz w:val="24"/>
+          <w:szCs w:val="24"/>
+        </w:rPr>
+      </w:pPr>
+      <w:r>
+        <w:rPr>
+          <w:color w:val="404040" w:themeColor="text1" w:themeTint="BF"/>
+          <w:sz w:val="24"/>
+          <w:szCs w:val="24"/>
+        </w:rPr>
+        <w:t>Leer XML en Android</w:t>
+      </w:r>
+      <w:r>
+        <w:rPr>
+          <w:color w:val="404040" w:themeColor="text1" w:themeTint="BF"/>
+          <w:sz w:val="24"/>
+          <w:szCs w:val="24"/>
+        </w:rPr>
+        <w:t>:</w:t>
+      </w:r>
+    </w:p>
+    <w:p>
+      <w:pPr>
+        <w:ind w:firstLine="708"/>
+        <w:rPr>
+          <w:color w:val="404040" w:themeColor="text1" w:themeTint="BF"/>
+          <w:sz w:val="24"/>
+          <w:szCs w:val="24"/>
+        </w:rPr>
+      </w:pPr>
+      <w:r>
+        <w:rPr>
+          <w:color w:val="404040" w:themeColor="text1" w:themeTint="BF"/>
+        </w:rPr>
+        <w:t>https://josehernandez.es/2012/07/30/leer-xml-android.html</w:t>
+      </w:r>
+    </w:p>
+    <w:p>
+      <w:pPr>
+        <w:ind w:firstLine="708"/>
+        <w:rPr>
+          <w:color w:val="404040" w:themeColor="text1" w:themeTint="BF"/>
+          <w:sz w:val="24"/>
+          <w:szCs w:val="24"/>
+        </w:rPr>
+      </w:pPr>
+    </w:p>
+    <w:p>
+      <w:pPr>
+        <w:ind w:firstLine="708"/>
+        <w:rPr>
+          <w:color w:val="404040" w:themeColor="text1" w:themeTint="BF"/>
+          <w:sz w:val="24"/>
+          <w:szCs w:val="24"/>
+        </w:rPr>
+      </w:pPr>
+      <w:r>
+        <w:rPr>
+          <w:color w:val="404040" w:themeColor="text1" w:themeTint="BF"/>
+          <w:sz w:val="24"/>
+          <w:szCs w:val="24"/>
+        </w:rPr>
+        <w:t>Acceder a archivos en Android</w:t>
+      </w:r>
+      <w:r>
+        <w:rPr>
+          <w:color w:val="404040" w:themeColor="text1" w:themeTint="BF"/>
+          <w:sz w:val="24"/>
+          <w:szCs w:val="24"/>
+        </w:rPr>
+        <w:t>:</w:t>
+      </w:r>
+    </w:p>
+    <w:p>
+      <w:pPr>
+        <w:ind w:firstLine="708"/>
+        <w:rPr>
+          <w:color w:val="404040" w:themeColor="text1" w:themeTint="BF"/>
+          <w:sz w:val="24"/>
+          <w:szCs w:val="24"/>
+        </w:rPr>
+      </w:pPr>
+      <w:r>
+        <w:rPr>
+          <w:color w:val="404040" w:themeColor="text1" w:themeTint="BF"/>
+        </w:rPr>
+        <w:t>https://developer.android.com/training/data-storage/app-specific?hl=es-419</w:t>
+      </w:r>
+    </w:p>
+    <w:p>
+      <w:pPr>
+        <w:ind w:firstLine="708"/>
+        <w:rPr>
+          <w:color w:val="404040" w:themeColor="text1" w:themeTint="BF"/>
+          <w:sz w:val="24"/>
+          <w:szCs w:val="24"/>
+        </w:rPr>
+      </w:pPr>
+    </w:p>
+    <w:p>
+      <w:pPr>
+        <w:ind w:firstLine="708"/>
+        <w:rPr>
+          <w:color w:val="404040" w:themeColor="text1" w:themeTint="BF"/>
+          <w:sz w:val="24"/>
+          <w:szCs w:val="24"/>
+        </w:rPr>
+      </w:pPr>
+      <w:r>
+        <w:rPr>
+          <w:color w:val="404040" w:themeColor="text1" w:themeTint="BF"/>
+          <w:sz w:val="24"/>
+          <w:szCs w:val="24"/>
+        </w:rPr>
+        <w:t>Resolver error al acceder a archivos</w:t>
+      </w:r>
+      <w:r>
+        <w:rPr>
+          <w:color w:val="404040" w:themeColor="text1" w:themeTint="BF"/>
+          <w:sz w:val="24"/>
+          <w:szCs w:val="24"/>
+        </w:rPr>
+        <w:t>:</w:t>
+      </w:r>
+    </w:p>
+    <w:p>
+      <w:pPr>
+        <w:ind w:firstLine="708"/>
+        <w:rPr>
+          <w:color w:val="404040" w:themeColor="text1" w:themeTint="BF"/>
+          <w:sz w:val="24"/>
+          <w:szCs w:val="24"/>
+        </w:rPr>
+      </w:pPr>
+      <w:r>
+        <w:rPr>
+          <w:color w:val="404040" w:themeColor="text1" w:themeTint="BF"/>
+        </w:rPr>
+        <w:t>https://es.stackoverflow.com/questions/236130/android-studio-open-failed-erofs-</w:t>
+      </w:r>
+      <w:r>
+        <w:rPr>
+          <w:color w:val="404040" w:themeColor="text1" w:themeTint="BF"/>
+        </w:rPr>
+        <w:tab/>
+      </w:r>
+      <w:proofErr w:type="spellStart"/>
+      <w:r>
+        <w:rPr>
+          <w:color w:val="404040" w:themeColor="text1" w:themeTint="BF"/>
+        </w:rPr>
+        <w:t>read</w:t>
+      </w:r>
+      <w:proofErr w:type="spellEnd"/>
+      <w:r>
+        <w:rPr>
+          <w:color w:val="404040" w:themeColor="text1" w:themeTint="BF"/>
+        </w:rPr>
+        <w:t>-</w:t>
+      </w:r>
+      <w:proofErr w:type="spellStart"/>
+      <w:r>
+        <w:rPr>
+          <w:color w:val="404040" w:themeColor="text1" w:themeTint="BF"/>
+        </w:rPr>
+        <w:t>only</w:t>
+      </w:r>
+      <w:proofErr w:type="spellEnd"/>
+      <w:r>
+        <w:rPr>
+          <w:color w:val="404040" w:themeColor="text1" w:themeTint="BF"/>
+        </w:rPr>
+        <w:t>-file-system</w:t>
+      </w:r>
+    </w:p>
+    <w:p>
+      <w:pPr>
+        <w:ind w:firstLine="708"/>
+        <w:rPr>
+          <w:color w:val="404040" w:themeColor="text1" w:themeTint="BF"/>
+          <w:sz w:val="24"/>
+          <w:szCs w:val="24"/>
+        </w:rPr>
+      </w:pPr>
+    </w:p>
+    <w:p>
+      <w:pPr>
+        <w:ind w:firstLine="708"/>
+        <w:rPr>
+          <w:color w:val="404040" w:themeColor="text1" w:themeTint="BF"/>
+          <w:sz w:val="24"/>
+          <w:szCs w:val="24"/>
+        </w:rPr>
+      </w:pPr>
+      <w:r>
+        <w:rPr>
+          <w:color w:val="404040" w:themeColor="text1" w:themeTint="BF"/>
+          <w:sz w:val="24"/>
+          <w:szCs w:val="24"/>
+        </w:rPr>
+        <w:t>Resolver error cambiar vistas desde hilo en Android</w:t>
+      </w:r>
+      <w:r>
+        <w:rPr>
+          <w:color w:val="404040" w:themeColor="text1" w:themeTint="BF"/>
+          <w:sz w:val="24"/>
+          <w:szCs w:val="24"/>
+        </w:rPr>
+        <w:t>:</w:t>
+      </w:r>
+    </w:p>
+    <w:p>
+      <w:pPr>
+        <w:ind w:firstLine="708"/>
+        <w:rPr>
+          <w:color w:val="404040" w:themeColor="text1" w:themeTint="BF"/>
+          <w:sz w:val="24"/>
+          <w:szCs w:val="24"/>
+        </w:rPr>
+      </w:pPr>
+      <w:r>
+        <w:rPr>
+          <w:color w:val="404040" w:themeColor="text1" w:themeTint="BF"/>
+        </w:rPr>
+        <w:t>https://stackoverflow.com/questions/5161951/android-only-the-original-thread-that-</w:t>
+      </w:r>
+      <w:r>
+        <w:rPr>
+          <w:color w:val="404040" w:themeColor="text1" w:themeTint="BF"/>
+        </w:rPr>
+        <w:tab/>
+      </w:r>
+      <w:proofErr w:type="spellStart"/>
+      <w:r>
+        <w:rPr>
+          <w:color w:val="404040" w:themeColor="text1" w:themeTint="BF"/>
+        </w:rPr>
+        <w:t>created</w:t>
+      </w:r>
+      <w:proofErr w:type="spellEnd"/>
+      <w:r>
+        <w:rPr>
+          <w:color w:val="404040" w:themeColor="text1" w:themeTint="BF"/>
+        </w:rPr>
+        <w:t>-a-</w:t>
+      </w:r>
+      <w:proofErr w:type="spellStart"/>
+      <w:r>
+        <w:rPr>
+          <w:color w:val="404040" w:themeColor="text1" w:themeTint="BF"/>
+        </w:rPr>
+        <w:t>view</w:t>
+      </w:r>
+      <w:proofErr w:type="spellEnd"/>
+      <w:r>
+        <w:rPr>
+          <w:color w:val="404040" w:themeColor="text1" w:themeTint="BF"/>
+        </w:rPr>
+        <w:t>-</w:t>
+      </w:r>
+      <w:proofErr w:type="spellStart"/>
+      <w:r>
+        <w:rPr>
+          <w:color w:val="404040" w:themeColor="text1" w:themeTint="BF"/>
+        </w:rPr>
+        <w:t>hierarchy</w:t>
+      </w:r>
+      <w:proofErr w:type="spellEnd"/>
+      <w:r>
+        <w:rPr>
+          <w:color w:val="404040" w:themeColor="text1" w:themeTint="BF"/>
+        </w:rPr>
+        <w:t>-can-</w:t>
+      </w:r>
+      <w:proofErr w:type="spellStart"/>
+      <w:r>
+        <w:rPr>
+          <w:color w:val="404040" w:themeColor="text1" w:themeTint="BF"/>
+        </w:rPr>
+        <w:t>touch</w:t>
+      </w:r>
+      <w:proofErr w:type="spellEnd"/>
+      <w:r>
+        <w:rPr>
+          <w:color w:val="404040" w:themeColor="text1" w:themeTint="BF"/>
+        </w:rPr>
+        <w:t>-</w:t>
+      </w:r>
+      <w:proofErr w:type="spellStart"/>
+      <w:r>
+        <w:rPr>
+          <w:color w:val="404040" w:themeColor="text1" w:themeTint="BF"/>
+        </w:rPr>
+        <w:t>its</w:t>
+      </w:r>
+      <w:proofErr w:type="spellEnd"/>
+      <w:r>
+        <w:rPr>
+          <w:color w:val="404040" w:themeColor="text1" w:themeTint="BF"/>
+        </w:rPr>
+        <w:t>-vi</w:t>
+      </w:r>
+    </w:p>
+    <w:p>
+      <w:pPr>
+        <w:ind w:firstLine="708"/>
+        <w:rPr>
+          <w:color w:val="404040" w:themeColor="text1" w:themeTint="BF"/>
+          <w:sz w:val="24"/>
+          <w:szCs w:val="24"/>
+        </w:rPr>
+      </w:pPr>
+      <w:r>
+        <w:rPr>
+          <w:color w:val="404040" w:themeColor="text1" w:themeTint="BF"/>
+          <w:sz w:val="24"/>
+          <w:szCs w:val="24"/>
+        </w:rPr>
+        <w:t>Resolver error icono botón en Android</w:t>
+      </w:r>
+      <w:r>
+        <w:rPr>
+          <w:color w:val="404040" w:themeColor="text1" w:themeTint="BF"/>
+          <w:sz w:val="24"/>
+          <w:szCs w:val="24"/>
+        </w:rPr>
+        <w:t>:</w:t>
+      </w:r>
+    </w:p>
+    <w:p>
+      <w:pPr>
+        <w:ind w:firstLine="708"/>
+        <w:rPr>
+          <w:color w:val="404040" w:themeColor="text1" w:themeTint="BF"/>
+          <w:sz w:val="24"/>
+          <w:szCs w:val="24"/>
+        </w:rPr>
+      </w:pPr>
+      <w:r>
+        <w:rPr>
+          <w:color w:val="404040" w:themeColor="text1" w:themeTint="BF"/>
+        </w:rPr>
+        <w:lastRenderedPageBreak/>
+        <w:t>https://stackoverflow.com/questions/6590838/calling-setcompounddrawables-</w:t>
+      </w:r>
+      <w:r>
+        <w:rPr>
+          <w:color w:val="404040" w:themeColor="text1" w:themeTint="BF"/>
+        </w:rPr>
+        <w:tab/>
+      </w:r>
+      <w:r>
+        <w:rPr>
+          <w:color w:val="404040" w:themeColor="text1" w:themeTint="BF"/>
+        </w:rPr>
+        <w:t>doesnt-display-the-compound-drawable</w:t>
+      </w:r>
+    </w:p>
+    <w:p>
+      <w:pPr>
+        <w:ind w:firstLine="708"/>
+        <w:rPr>
+          <w:color w:val="404040" w:themeColor="text1" w:themeTint="BF"/>
+          <w:sz w:val="24"/>
+          <w:szCs w:val="24"/>
+        </w:rPr>
+      </w:pPr>
+      <w:r>
+        <w:rPr>
+          <w:color w:val="404040" w:themeColor="text1" w:themeTint="BF"/>
+          <w:sz w:val="24"/>
+          <w:szCs w:val="24"/>
+        </w:rPr>
+        <w:t>Navegación con gestos en Android</w:t>
+      </w:r>
+      <w:r>
+        <w:rPr>
+          <w:color w:val="404040" w:themeColor="text1" w:themeTint="BF"/>
+          <w:sz w:val="24"/>
+          <w:szCs w:val="24"/>
+        </w:rPr>
+        <w:t>:</w:t>
+      </w:r>
+    </w:p>
+    <w:p>
+      <w:pPr>
+        <w:ind w:firstLine="708"/>
+        <w:rPr>
+          <w:color w:val="404040" w:themeColor="text1" w:themeTint="BF"/>
+          <w:sz w:val="24"/>
+          <w:szCs w:val="24"/>
+        </w:rPr>
+      </w:pPr>
+      <w:r>
+        <w:rPr>
+          <w:color w:val="404040" w:themeColor="text1" w:themeTint="BF"/>
+        </w:rPr>
+        <w:t>https://www.youtube.com/watch?v=grxRWLEDf7c&amp;ab_channel=Stevdza-San</w:t>
+      </w:r>
+    </w:p>
+    <w:p>
+      <w:pPr>
+        <w:ind w:firstLine="708"/>
+        <w:rPr>
+          <w:color w:val="404040" w:themeColor="text1" w:themeTint="BF"/>
+          <w:sz w:val="24"/>
+          <w:szCs w:val="24"/>
+        </w:rPr>
+      </w:pPr>
+      <w:r>
+        <w:rPr>
+          <w:color w:val="404040" w:themeColor="text1" w:themeTint="BF"/>
+          <w:sz w:val="24"/>
+          <w:szCs w:val="24"/>
+        </w:rPr>
+        <w:t xml:space="preserve">Wikipedia </w:t>
+      </w:r>
+      <w:hyperlink r:id="rId39" w:history="1">
+        <w:r>
+          <w:rPr>
+            <w:color w:val="404040" w:themeColor="text1" w:themeTint="BF"/>
+            <w:sz w:val="24"/>
+            <w:szCs w:val="24"/>
+          </w:rPr>
+          <w:t>Pokémon</w:t>
+        </w:r>
+      </w:hyperlink>
+      <w:r>
+        <w:rPr>
+          <w:color w:val="404040" w:themeColor="text1" w:themeTint="BF"/>
+          <w:sz w:val="24"/>
+          <w:szCs w:val="24"/>
+        </w:rPr>
+        <w:t>:</w:t>
+      </w:r>
+    </w:p>
+    <w:p>
+      <w:pPr>
+        <w:ind w:firstLine="708"/>
+        <w:rPr>
+          <w:color w:val="404040" w:themeColor="text1" w:themeTint="BF"/>
+          <w:sz w:val="24"/>
+          <w:szCs w:val="24"/>
+        </w:rPr>
+      </w:pPr>
+      <w:r>
+        <w:rPr>
+          <w:color w:val="404040" w:themeColor="text1" w:themeTint="BF"/>
+        </w:rPr>
+        <w:t>https://es.wikipedia.org/wiki/Pok%C3%A9mon</w:t>
+      </w:r>
+    </w:p>
+    <w:p>
+      <w:pPr>
+        <w:ind w:firstLine="708"/>
+        <w:rPr>
+          <w:color w:val="404040" w:themeColor="text1" w:themeTint="BF"/>
+          <w:sz w:val="24"/>
+          <w:szCs w:val="24"/>
+        </w:rPr>
+      </w:pPr>
+    </w:p>
+    <w:p>
+      <w:pPr>
+        <w:rPr>
+          <w:sz w:val="24"/>
+          <w:szCs w:val="24"/>
+        </w:rPr>
+      </w:pPr>
     </w:p>
     <w:sectPr>
-      <w:headerReference w:type="default" r:id="rId50"/>
-      <w:footerReference w:type="default" r:id="rId51"/>
+      <w:headerReference w:type="default" r:id="rId40"/>
+      <w:footerReference w:type="default" r:id="rId41"/>
       <w:pgSz w:w="11906" w:h="16838"/>
       <w:pgMar w:top="1417" w:right="1701" w:bottom="1417" w:left="1701" w:header="708" w:footer="708" w:gutter="0"/>
       <w:pgNumType w:start="0"/>
@@ -10471,7 +10883,7 @@
 </file>
 
 <file path=word/endnotes.xml><?xml version="1.0" encoding="utf-8"?>
-<w:endnotes xmlns:wpc="http://schemas.microsoft.com/office/word/2010/wordprocessingCanvas" xmlns:cx="http://schemas.microsoft.com/office/drawing/2014/chartex" xmlns:cx1="http://schemas.microsoft.com/office/drawing/2015/9/8/chartex" xmlns:cx2="http://schemas.microsoft.com/office/drawing/2015/10/21/chartex" xmlns:cx3="http://schemas.microsoft.com/office/drawing/2016/5/9/chartex" xmlns:cx4="http://schemas.microsoft.com/office/drawing/2016/5/10/chartex" xmlns:cx5="http://schemas.microsoft.com/office/drawing/2016/5/11/chartex" xmlns:cx6="http://schemas.microsoft.com/office/drawing/2016/5/12/chartex" xmlns:cx7="http://schemas.microsoft.com/office/drawing/2016/5/13/chartex" xmlns:cx8="http://schemas.microsoft.com/office/drawing/2016/5/14/chartex" xmlns:mc="http://schemas.openxmlformats.org/markup-compatibility/2006" xmlns:aink="http://schemas.microsoft.com/office/drawing/2016/ink" xmlns:am3d="http://schemas.microsoft.com/office/drawing/2017/model3d" xmlns:o="urn:schemas-microsoft-com:office:office" xmlns:r="http://schemas.openxmlformats.org/officeDocument/2006/relationships" xmlns:m="http://schemas.openxmlformats.org/officeDocument/2006/math" xmlns:v="urn:schemas-microsoft-com:vml" xmlns:wp14="http://schemas.microsoft.com/office/word/2010/wordprocessingDrawing" xmlns:wp="http://schemas.openxmlformats.org/drawingml/2006/wordprocessingDrawing" xmlns:w10="urn:schemas-microsoft-com:office:word" xmlns:w="http://schemas.openxmlformats.org/wordprocessingml/2006/main" xmlns:w14="http://schemas.microsoft.com/office/word/2010/wordml" xmlns:w15="http://schemas.microsoft.com/office/word/2012/wordml" xmlns:w16cex="http://schemas.microsoft.com/office/word/2018/wordml/cex" xmlns:w16cid="http://schemas.microsoft.com/office/word/2016/wordml/cid" xmlns:w16="http://schemas.microsoft.com/office/word/2018/wordml" xmlns:w16se="http://schemas.microsoft.com/office/word/2015/wordml/symex" xmlns:wpg="http://schemas.microsoft.com/office/word/2010/wordprocessingGroup" xmlns:wpi="http://schemas.microsoft.com/office/word/2010/wordprocessingInk" xmlns:wne="http://schemas.microsoft.com/office/word/2006/wordml" xmlns:wps="http://schemas.microsoft.com/office/word/2010/wordprocessingShape" mc:Ignorable="w14 w15 w16se w16cid w16 w16cex wp14">
+<w:endnotes xmlns:wpc="http://schemas.microsoft.com/office/word/2010/wordprocessingCanvas" xmlns:cx="http://schemas.microsoft.com/office/drawing/2014/chartex" xmlns:cx1="http://schemas.microsoft.com/office/drawing/2015/9/8/chartex" xmlns:cx2="http://schemas.microsoft.com/office/drawing/2015/10/21/chartex" xmlns:cx3="http://schemas.microsoft.com/office/drawing/2016/5/9/chartex" xmlns:cx4="http://schemas.microsoft.com/office/drawing/2016/5/10/chartex" xmlns:cx5="http://schemas.microsoft.com/office/drawing/2016/5/11/chartex" xmlns:cx6="http://schemas.microsoft.com/office/drawing/2016/5/12/chartex" xmlns:cx7="http://schemas.microsoft.com/office/drawing/2016/5/13/chartex" xmlns:cx8="http://schemas.microsoft.com/office/drawing/2016/5/14/chartex" xmlns:mc="http://schemas.openxmlformats.org/markup-compatibility/2006" xmlns:aink="http://schemas.microsoft.com/office/drawing/2016/ink" xmlns:am3d="http://schemas.microsoft.com/office/drawing/2017/model3d" xmlns:o="urn:schemas-microsoft-com:office:office" xmlns:r="http://schemas.openxmlformats.org/officeDocument/2006/relationships" xmlns:m="http://schemas.openxmlformats.org/officeDocument/2006/math" xmlns:v="urn:schemas-microsoft-com:vml" xmlns:wp14="http://schemas.microsoft.com/office/word/2010/wordprocessingDrawing" xmlns:wp="http://schemas.openxmlformats.org/drawingml/2006/wordprocessingDrawing" xmlns:w10="urn:schemas-microsoft-com:office:word" xmlns:w="http://schemas.openxmlformats.org/wordprocessingml/2006/main" xmlns:w14="http://schemas.microsoft.com/office/word/2010/wordml" xmlns:w15="http://schemas.microsoft.com/office/word/2012/wordml" xmlns:w16cid="http://schemas.microsoft.com/office/word/2016/wordml/cid" xmlns:w16se="http://schemas.microsoft.com/office/word/2015/wordml/symex" xmlns:wpg="http://schemas.microsoft.com/office/word/2010/wordprocessingGroup" xmlns:wpi="http://schemas.microsoft.com/office/word/2010/wordprocessingInk" xmlns:wne="http://schemas.microsoft.com/office/word/2006/wordml" xmlns:wps="http://schemas.microsoft.com/office/word/2010/wordprocessingShape" mc:Ignorable="w14 w15 w16se w16cid wp14">
   <w:endnote w:type="separator" w:id="-1">
     <w:p>
       <w:pPr>
@@ -10496,7 +10908,7 @@
 </file>
 
 <file path=word/footer1.xml><?xml version="1.0" encoding="utf-8"?>
-<w:ftr xmlns:wpc="http://schemas.microsoft.com/office/word/2010/wordprocessingCanvas" xmlns:cx="http://schemas.microsoft.com/office/drawing/2014/chartex" xmlns:cx1="http://schemas.microsoft.com/office/drawing/2015/9/8/chartex" xmlns:cx2="http://schemas.microsoft.com/office/drawing/2015/10/21/chartex" xmlns:cx3="http://schemas.microsoft.com/office/drawing/2016/5/9/chartex" xmlns:cx4="http://schemas.microsoft.com/office/drawing/2016/5/10/chartex" xmlns:cx5="http://schemas.microsoft.com/office/drawing/2016/5/11/chartex" xmlns:cx6="http://schemas.microsoft.com/office/drawing/2016/5/12/chartex" xmlns:cx7="http://schemas.microsoft.com/office/drawing/2016/5/13/chartex" xmlns:cx8="http://schemas.microsoft.com/office/drawing/2016/5/14/chartex" xmlns:mc="http://schemas.openxmlformats.org/markup-compatibility/2006" xmlns:aink="http://schemas.microsoft.com/office/drawing/2016/ink" xmlns:am3d="http://schemas.microsoft.com/office/drawing/2017/model3d" xmlns:o="urn:schemas-microsoft-com:office:office" xmlns:r="http://schemas.openxmlformats.org/officeDocument/2006/relationships" xmlns:m="http://schemas.openxmlformats.org/officeDocument/2006/math" xmlns:v="urn:schemas-microsoft-com:vml" xmlns:wp14="http://schemas.microsoft.com/office/word/2010/wordprocessingDrawing" xmlns:wp="http://schemas.openxmlformats.org/drawingml/2006/wordprocessingDrawing" xmlns:w10="urn:schemas-microsoft-com:office:word" xmlns:w="http://schemas.openxmlformats.org/wordprocessingml/2006/main" xmlns:w14="http://schemas.microsoft.com/office/word/2010/wordml" xmlns:w15="http://schemas.microsoft.com/office/word/2012/wordml" xmlns:w16cex="http://schemas.microsoft.com/office/word/2018/wordml/cex" xmlns:w16cid="http://schemas.microsoft.com/office/word/2016/wordml/cid" xmlns:w16="http://schemas.microsoft.com/office/word/2018/wordml" xmlns:w16se="http://schemas.microsoft.com/office/word/2015/wordml/symex" xmlns:wpg="http://schemas.microsoft.com/office/word/2010/wordprocessingGroup" xmlns:wpi="http://schemas.microsoft.com/office/word/2010/wordprocessingInk" xmlns:wne="http://schemas.microsoft.com/office/word/2006/wordml" xmlns:wps="http://schemas.microsoft.com/office/word/2010/wordprocessingShape" mc:Ignorable="w14 w15 w16se w16cid w16 w16cex wp14">
+<w:ftr xmlns:wpc="http://schemas.microsoft.com/office/word/2010/wordprocessingCanvas" xmlns:cx="http://schemas.microsoft.com/office/drawing/2014/chartex" xmlns:cx1="http://schemas.microsoft.com/office/drawing/2015/9/8/chartex" xmlns:cx2="http://schemas.microsoft.com/office/drawing/2015/10/21/chartex" xmlns:cx3="http://schemas.microsoft.com/office/drawing/2016/5/9/chartex" xmlns:cx4="http://schemas.microsoft.com/office/drawing/2016/5/10/chartex" xmlns:cx5="http://schemas.microsoft.com/office/drawing/2016/5/11/chartex" xmlns:cx6="http://schemas.microsoft.com/office/drawing/2016/5/12/chartex" xmlns:cx7="http://schemas.microsoft.com/office/drawing/2016/5/13/chartex" xmlns:cx8="http://schemas.microsoft.com/office/drawing/2016/5/14/chartex" xmlns:mc="http://schemas.openxmlformats.org/markup-compatibility/2006" xmlns:aink="http://schemas.microsoft.com/office/drawing/2016/ink" xmlns:am3d="http://schemas.microsoft.com/office/drawing/2017/model3d" xmlns:o="urn:schemas-microsoft-com:office:office" xmlns:r="http://schemas.openxmlformats.org/officeDocument/2006/relationships" xmlns:m="http://schemas.openxmlformats.org/officeDocument/2006/math" xmlns:v="urn:schemas-microsoft-com:vml" xmlns:wp14="http://schemas.microsoft.com/office/word/2010/wordprocessingDrawing" xmlns:wp="http://schemas.openxmlformats.org/drawingml/2006/wordprocessingDrawing" xmlns:w10="urn:schemas-microsoft-com:office:word" xmlns:w="http://schemas.openxmlformats.org/wordprocessingml/2006/main" xmlns:w14="http://schemas.microsoft.com/office/word/2010/wordml" xmlns:w15="http://schemas.microsoft.com/office/word/2012/wordml" xmlns:w16cid="http://schemas.microsoft.com/office/word/2016/wordml/cid" xmlns:w16se="http://schemas.microsoft.com/office/word/2015/wordml/symex" xmlns:wpg="http://schemas.microsoft.com/office/word/2010/wordprocessingGroup" xmlns:wpi="http://schemas.microsoft.com/office/word/2010/wordprocessingInk" xmlns:wne="http://schemas.microsoft.com/office/word/2006/wordml" xmlns:wps="http://schemas.microsoft.com/office/word/2010/wordprocessingShape" mc:Ignorable="w14 w15 w16se w16cid wp14">
   <w:p>
     <w:pPr>
       <w:tabs>
@@ -10601,7 +11013,7 @@
 </file>
 
 <file path=word/footnotes.xml><?xml version="1.0" encoding="utf-8"?>
-<w:footnotes xmlns:wpc="http://schemas.microsoft.com/office/word/2010/wordprocessingCanvas" xmlns:cx="http://schemas.microsoft.com/office/drawing/2014/chartex" xmlns:cx1="http://schemas.microsoft.com/office/drawing/2015/9/8/chartex" xmlns:cx2="http://schemas.microsoft.com/office/drawing/2015/10/21/chartex" xmlns:cx3="http://schemas.microsoft.com/office/drawing/2016/5/9/chartex" xmlns:cx4="http://schemas.microsoft.com/office/drawing/2016/5/10/chartex" xmlns:cx5="http://schemas.microsoft.com/office/drawing/2016/5/11/chartex" xmlns:cx6="http://schemas.microsoft.com/office/drawing/2016/5/12/chartex" xmlns:cx7="http://schemas.microsoft.com/office/drawing/2016/5/13/chartex" xmlns:cx8="http://schemas.microsoft.com/office/drawing/2016/5/14/chartex" xmlns:mc="http://schemas.openxmlformats.org/markup-compatibility/2006" xmlns:aink="http://schemas.microsoft.com/office/drawing/2016/ink" xmlns:am3d="http://schemas.microsoft.com/office/drawing/2017/model3d" xmlns:o="urn:schemas-microsoft-com:office:office" xmlns:r="http://schemas.openxmlformats.org/officeDocument/2006/relationships" xmlns:m="http://schemas.openxmlformats.org/officeDocument/2006/math" xmlns:v="urn:schemas-microsoft-com:vml" xmlns:wp14="http://schemas.microsoft.com/office/word/2010/wordprocessingDrawing" xmlns:wp="http://schemas.openxmlformats.org/drawingml/2006/wordprocessingDrawing" xmlns:w10="urn:schemas-microsoft-com:office:word" xmlns:w="http://schemas.openxmlformats.org/wordprocessingml/2006/main" xmlns:w14="http://schemas.microsoft.com/office/word/2010/wordml" xmlns:w15="http://schemas.microsoft.com/office/word/2012/wordml" xmlns:w16cex="http://schemas.microsoft.com/office/word/2018/wordml/cex" xmlns:w16cid="http://schemas.microsoft.com/office/word/2016/wordml/cid" xmlns:w16="http://schemas.microsoft.com/office/word/2018/wordml" xmlns:w16se="http://schemas.microsoft.com/office/word/2015/wordml/symex" xmlns:wpg="http://schemas.microsoft.com/office/word/2010/wordprocessingGroup" xmlns:wpi="http://schemas.microsoft.com/office/word/2010/wordprocessingInk" xmlns:wne="http://schemas.microsoft.com/office/word/2006/wordml" xmlns:wps="http://schemas.microsoft.com/office/word/2010/wordprocessingShape" mc:Ignorable="w14 w15 w16se w16cid w16 w16cex wp14">
+<w:footnotes xmlns:wpc="http://schemas.microsoft.com/office/word/2010/wordprocessingCanvas" xmlns:cx="http://schemas.microsoft.com/office/drawing/2014/chartex" xmlns:cx1="http://schemas.microsoft.com/office/drawing/2015/9/8/chartex" xmlns:cx2="http://schemas.microsoft.com/office/drawing/2015/10/21/chartex" xmlns:cx3="http://schemas.microsoft.com/office/drawing/2016/5/9/chartex" xmlns:cx4="http://schemas.microsoft.com/office/drawing/2016/5/10/chartex" xmlns:cx5="http://schemas.microsoft.com/office/drawing/2016/5/11/chartex" xmlns:cx6="http://schemas.microsoft.com/office/drawing/2016/5/12/chartex" xmlns:cx7="http://schemas.microsoft.com/office/drawing/2016/5/13/chartex" xmlns:cx8="http://schemas.microsoft.com/office/drawing/2016/5/14/chartex" xmlns:mc="http://schemas.openxmlformats.org/markup-compatibility/2006" xmlns:aink="http://schemas.microsoft.com/office/drawing/2016/ink" xmlns:am3d="http://schemas.microsoft.com/office/drawing/2017/model3d" xmlns:o="urn:schemas-microsoft-com:office:office" xmlns:r="http://schemas.openxmlformats.org/officeDocument/2006/relationships" xmlns:m="http://schemas.openxmlformats.org/officeDocument/2006/math" xmlns:v="urn:schemas-microsoft-com:vml" xmlns:wp14="http://schemas.microsoft.com/office/word/2010/wordprocessingDrawing" xmlns:wp="http://schemas.openxmlformats.org/drawingml/2006/wordprocessingDrawing" xmlns:w10="urn:schemas-microsoft-com:office:word" xmlns:w="http://schemas.openxmlformats.org/wordprocessingml/2006/main" xmlns:w14="http://schemas.microsoft.com/office/word/2010/wordml" xmlns:w15="http://schemas.microsoft.com/office/word/2012/wordml" xmlns:w16cid="http://schemas.microsoft.com/office/word/2016/wordml/cid" xmlns:w16se="http://schemas.microsoft.com/office/word/2015/wordml/symex" xmlns:wpg="http://schemas.microsoft.com/office/word/2010/wordprocessingGroup" xmlns:wpi="http://schemas.microsoft.com/office/word/2010/wordprocessingInk" xmlns:wne="http://schemas.microsoft.com/office/word/2006/wordml" xmlns:wps="http://schemas.microsoft.com/office/word/2010/wordprocessingShape" mc:Ignorable="w14 w15 w16se w16cid wp14">
   <w:footnote w:type="separator" w:id="-1">
     <w:p>
       <w:pPr>
@@ -10626,7 +11038,7 @@
 </file>
 
 <file path=word/header1.xml><?xml version="1.0" encoding="utf-8"?>
-<w:hdr xmlns:wpc="http://schemas.microsoft.com/office/word/2010/wordprocessingCanvas" xmlns:cx="http://schemas.microsoft.com/office/drawing/2014/chartex" xmlns:cx1="http://schemas.microsoft.com/office/drawing/2015/9/8/chartex" xmlns:cx2="http://schemas.microsoft.com/office/drawing/2015/10/21/chartex" xmlns:cx3="http://schemas.microsoft.com/office/drawing/2016/5/9/chartex" xmlns:cx4="http://schemas.microsoft.com/office/drawing/2016/5/10/chartex" xmlns:cx5="http://schemas.microsoft.com/office/drawing/2016/5/11/chartex" xmlns:cx6="http://schemas.microsoft.com/office/drawing/2016/5/12/chartex" xmlns:cx7="http://schemas.microsoft.com/office/drawing/2016/5/13/chartex" xmlns:cx8="http://schemas.microsoft.com/office/drawing/2016/5/14/chartex" xmlns:mc="http://schemas.openxmlformats.org/markup-compatibility/2006" xmlns:aink="http://schemas.microsoft.com/office/drawing/2016/ink" xmlns:am3d="http://schemas.microsoft.com/office/drawing/2017/model3d" xmlns:o="urn:schemas-microsoft-com:office:office" xmlns:r="http://schemas.openxmlformats.org/officeDocument/2006/relationships" xmlns:m="http://schemas.openxmlformats.org/officeDocument/2006/math" xmlns:v="urn:schemas-microsoft-com:vml" xmlns:wp14="http://schemas.microsoft.com/office/word/2010/wordprocessingDrawing" xmlns:wp="http://schemas.openxmlformats.org/drawingml/2006/wordprocessingDrawing" xmlns:w10="urn:schemas-microsoft-com:office:word" xmlns:w="http://schemas.openxmlformats.org/wordprocessingml/2006/main" xmlns:w14="http://schemas.microsoft.com/office/word/2010/wordml" xmlns:w15="http://schemas.microsoft.com/office/word/2012/wordml" xmlns:w16cex="http://schemas.microsoft.com/office/word/2018/wordml/cex" xmlns:w16cid="http://schemas.microsoft.com/office/word/2016/wordml/cid" xmlns:w16="http://schemas.microsoft.com/office/word/2018/wordml" xmlns:w16se="http://schemas.microsoft.com/office/word/2015/wordml/symex" xmlns:wpg="http://schemas.microsoft.com/office/word/2010/wordprocessingGroup" xmlns:wpi="http://schemas.microsoft.com/office/word/2010/wordprocessingInk" xmlns:wne="http://schemas.microsoft.com/office/word/2006/wordml" xmlns:wps="http://schemas.microsoft.com/office/word/2010/wordprocessingShape" mc:Ignorable="w14 w15 w16se w16cid w16 w16cex wp14">
+<w:hdr xmlns:wpc="http://schemas.microsoft.com/office/word/2010/wordprocessingCanvas" xmlns:cx="http://schemas.microsoft.com/office/drawing/2014/chartex" xmlns:cx1="http://schemas.microsoft.com/office/drawing/2015/9/8/chartex" xmlns:cx2="http://schemas.microsoft.com/office/drawing/2015/10/21/chartex" xmlns:cx3="http://schemas.microsoft.com/office/drawing/2016/5/9/chartex" xmlns:cx4="http://schemas.microsoft.com/office/drawing/2016/5/10/chartex" xmlns:cx5="http://schemas.microsoft.com/office/drawing/2016/5/11/chartex" xmlns:cx6="http://schemas.microsoft.com/office/drawing/2016/5/12/chartex" xmlns:cx7="http://schemas.microsoft.com/office/drawing/2016/5/13/chartex" xmlns:cx8="http://schemas.microsoft.com/office/drawing/2016/5/14/chartex" xmlns:mc="http://schemas.openxmlformats.org/markup-compatibility/2006" xmlns:aink="http://schemas.microsoft.com/office/drawing/2016/ink" xmlns:am3d="http://schemas.microsoft.com/office/drawing/2017/model3d" xmlns:o="urn:schemas-microsoft-com:office:office" xmlns:r="http://schemas.openxmlformats.org/officeDocument/2006/relationships" xmlns:m="http://schemas.openxmlformats.org/officeDocument/2006/math" xmlns:v="urn:schemas-microsoft-com:vml" xmlns:wp14="http://schemas.microsoft.com/office/word/2010/wordprocessingDrawing" xmlns:wp="http://schemas.openxmlformats.org/drawingml/2006/wordprocessingDrawing" xmlns:w10="urn:schemas-microsoft-com:office:word" xmlns:w="http://schemas.openxmlformats.org/wordprocessingml/2006/main" xmlns:w14="http://schemas.microsoft.com/office/word/2010/wordml" xmlns:w15="http://schemas.microsoft.com/office/word/2012/wordml" xmlns:w16cid="http://schemas.microsoft.com/office/word/2016/wordml/cid" xmlns:w16se="http://schemas.microsoft.com/office/word/2015/wordml/symex" xmlns:wpg="http://schemas.microsoft.com/office/word/2010/wordprocessingGroup" xmlns:wpi="http://schemas.microsoft.com/office/word/2010/wordprocessingInk" xmlns:wne="http://schemas.microsoft.com/office/word/2006/wordml" xmlns:wps="http://schemas.microsoft.com/office/word/2010/wordprocessingShape" mc:Ignorable="w14 w15 w16se w16cid wp14">
   <w:p>
     <w:pPr>
       <w:pStyle w:val="Encabezado"/>
@@ -10636,14 +11048,22 @@
       <w:t>Proyecto</w:t>
     </w:r>
     <w:r>
-      <w:t xml:space="preserve"> Álvaro Carbajo Alcalde.</w:t>
+      <w:t xml:space="preserve"> Álvaro Carbajo </w:t>
+    </w:r>
+    <w:proofErr w:type="gramStart"/>
+    <w:r>
+      <w:t>Alcalde</w:t>
+    </w:r>
+    <w:proofErr w:type="gramEnd"/>
+    <w:r>
+      <w:t>.</w:t>
     </w:r>
   </w:p>
 </w:hdr>
 </file>
 
 <file path=word/numbering.xml><?xml version="1.0" encoding="utf-8"?>
-<w:numbering xmlns:wpc="http://schemas.microsoft.com/office/word/2010/wordprocessingCanvas" xmlns:cx="http://schemas.microsoft.com/office/drawing/2014/chartex" xmlns:cx1="http://schemas.microsoft.com/office/drawing/2015/9/8/chartex" xmlns:cx2="http://schemas.microsoft.com/office/drawing/2015/10/21/chartex" xmlns:cx3="http://schemas.microsoft.com/office/drawing/2016/5/9/chartex" xmlns:cx4="http://schemas.microsoft.com/office/drawing/2016/5/10/chartex" xmlns:cx5="http://schemas.microsoft.com/office/drawing/2016/5/11/chartex" xmlns:cx6="http://schemas.microsoft.com/office/drawing/2016/5/12/chartex" xmlns:cx7="http://schemas.microsoft.com/office/drawing/2016/5/13/chartex" xmlns:cx8="http://schemas.microsoft.com/office/drawing/2016/5/14/chartex" xmlns:mc="http://schemas.openxmlformats.org/markup-compatibility/2006" xmlns:aink="http://schemas.microsoft.com/office/drawing/2016/ink" xmlns:am3d="http://schemas.microsoft.com/office/drawing/2017/model3d" xmlns:o="urn:schemas-microsoft-com:office:office" xmlns:r="http://schemas.openxmlformats.org/officeDocument/2006/relationships" xmlns:m="http://schemas.openxmlformats.org/officeDocument/2006/math" xmlns:v="urn:schemas-microsoft-com:vml" xmlns:wp14="http://schemas.microsoft.com/office/word/2010/wordprocessingDrawing" xmlns:wp="http://schemas.openxmlformats.org/drawingml/2006/wordprocessingDrawing" xmlns:w10="urn:schemas-microsoft-com:office:word" xmlns:w="http://schemas.openxmlformats.org/wordprocessingml/2006/main" xmlns:w14="http://schemas.microsoft.com/office/word/2010/wordml" xmlns:w15="http://schemas.microsoft.com/office/word/2012/wordml" xmlns:w16cex="http://schemas.microsoft.com/office/word/2018/wordml/cex" xmlns:w16cid="http://schemas.microsoft.com/office/word/2016/wordml/cid" xmlns:w16="http://schemas.microsoft.com/office/word/2018/wordml" xmlns:w16se="http://schemas.microsoft.com/office/word/2015/wordml/symex" xmlns:wpg="http://schemas.microsoft.com/office/word/2010/wordprocessingGroup" xmlns:wpi="http://schemas.microsoft.com/office/word/2010/wordprocessingInk" xmlns:wne="http://schemas.microsoft.com/office/word/2006/wordml" xmlns:wps="http://schemas.microsoft.com/office/word/2010/wordprocessingShape" mc:Ignorable="w14 w15 w16se w16cid w16 w16cex wp14">
+<w:numbering xmlns:wpc="http://schemas.microsoft.com/office/word/2010/wordprocessingCanvas" xmlns:cx="http://schemas.microsoft.com/office/drawing/2014/chartex" xmlns:cx1="http://schemas.microsoft.com/office/drawing/2015/9/8/chartex" xmlns:cx2="http://schemas.microsoft.com/office/drawing/2015/10/21/chartex" xmlns:cx3="http://schemas.microsoft.com/office/drawing/2016/5/9/chartex" xmlns:cx4="http://schemas.microsoft.com/office/drawing/2016/5/10/chartex" xmlns:cx5="http://schemas.microsoft.com/office/drawing/2016/5/11/chartex" xmlns:cx6="http://schemas.microsoft.com/office/drawing/2016/5/12/chartex" xmlns:cx7="http://schemas.microsoft.com/office/drawing/2016/5/13/chartex" xmlns:cx8="http://schemas.microsoft.com/office/drawing/2016/5/14/chartex" xmlns:mc="http://schemas.openxmlformats.org/markup-compatibility/2006" xmlns:aink="http://schemas.microsoft.com/office/drawing/2016/ink" xmlns:am3d="http://schemas.microsoft.com/office/drawing/2017/model3d" xmlns:o="urn:schemas-microsoft-com:office:office" xmlns:r="http://schemas.openxmlformats.org/officeDocument/2006/relationships" xmlns:m="http://schemas.openxmlformats.org/officeDocument/2006/math" xmlns:v="urn:schemas-microsoft-com:vml" xmlns:wp14="http://schemas.microsoft.com/office/word/2010/wordprocessingDrawing" xmlns:wp="http://schemas.openxmlformats.org/drawingml/2006/wordprocessingDrawing" xmlns:w10="urn:schemas-microsoft-com:office:word" xmlns:w="http://schemas.openxmlformats.org/wordprocessingml/2006/main" xmlns:w14="http://schemas.microsoft.com/office/word/2010/wordml" xmlns:w15="http://schemas.microsoft.com/office/word/2012/wordml" xmlns:w16cid="http://schemas.microsoft.com/office/word/2016/wordml/cid" xmlns:w16se="http://schemas.microsoft.com/office/word/2015/wordml/symex" xmlns:wpg="http://schemas.microsoft.com/office/word/2010/wordprocessingGroup" xmlns:wpi="http://schemas.microsoft.com/office/word/2010/wordprocessingInk" xmlns:wne="http://schemas.microsoft.com/office/word/2006/wordml" xmlns:wps="http://schemas.microsoft.com/office/word/2010/wordprocessingShape" mc:Ignorable="w14 w15 w16se w16cid wp14">
   <w:abstractNum w:abstractNumId="0" w15:restartNumberingAfterBreak="0">
     <w:nsid w:val="0B41694E"/>
     <w:multiLevelType w:val="hybridMultilevel"/>
@@ -11433,7 +11853,7 @@
 </file>
 
 <file path=word/styles.xml><?xml version="1.0" encoding="utf-8"?>
-<w:styles xmlns:mc="http://schemas.openxmlformats.org/markup-compatibility/2006" xmlns:r="http://schemas.openxmlformats.org/officeDocument/2006/relationships" xmlns:w="http://schemas.openxmlformats.org/wordprocessingml/2006/main" xmlns:w14="http://schemas.microsoft.com/office/word/2010/wordml" xmlns:w15="http://schemas.microsoft.com/office/word/2012/wordml" xmlns:w16cex="http://schemas.microsoft.com/office/word/2018/wordml/cex" xmlns:w16cid="http://schemas.microsoft.com/office/word/2016/wordml/cid" xmlns:w16="http://schemas.microsoft.com/office/word/2018/wordml" xmlns:w16se="http://schemas.microsoft.com/office/word/2015/wordml/symex" mc:Ignorable="w14 w15 w16se w16cid w16 w16cex">
+<w:styles xmlns:mc="http://schemas.openxmlformats.org/markup-compatibility/2006" xmlns:r="http://schemas.openxmlformats.org/officeDocument/2006/relationships" xmlns:w="http://schemas.openxmlformats.org/wordprocessingml/2006/main" xmlns:w14="http://schemas.microsoft.com/office/word/2010/wordml" xmlns:w15="http://schemas.microsoft.com/office/word/2012/wordml" xmlns:w16cid="http://schemas.microsoft.com/office/word/2016/wordml/cid" xmlns:w16se="http://schemas.microsoft.com/office/word/2015/wordml/symex" mc:Ignorable="w14 w15 w16se w16cid">
   <w:docDefaults>
     <w:rPrDefault>
       <w:rPr>
@@ -11449,7 +11869,7 @@
       </w:pPr>
     </w:pPrDefault>
   </w:docDefaults>
-  <w:latentStyles w:defLockedState="0" w:defUIPriority="99" w:defSemiHidden="0" w:defUnhideWhenUsed="0" w:defQFormat="0" w:count="376">
+  <w:latentStyles w:defLockedState="0" w:defUIPriority="99" w:defSemiHidden="0" w:defUnhideWhenUsed="0" w:defQFormat="0" w:count="375">
     <w:lsdException w:name="Normal" w:uiPriority="0" w:qFormat="1"/>
     <w:lsdException w:name="heading 1" w:uiPriority="9" w:qFormat="1"/>
     <w:lsdException w:name="heading 2" w:semiHidden="1" w:uiPriority="9" w:unhideWhenUsed="1" w:qFormat="1"/>
@@ -11825,7 +12245,6 @@
     <w:lsdException w:name="Smart Hyperlink" w:semiHidden="1" w:unhideWhenUsed="1"/>
     <w:lsdException w:name="Hashtag" w:semiHidden="1" w:unhideWhenUsed="1"/>
     <w:lsdException w:name="Unresolved Mention" w:semiHidden="1" w:unhideWhenUsed="1"/>
-    <w:lsdException w:name="Smart Link" w:semiHidden="1" w:unhideWhenUsed="1"/>
   </w:latentStyles>
   <w:style w:type="paragraph" w:default="1" w:styleId="Normal">
     <w:name w:val="Normal"/>
@@ -12462,7 +12881,7 @@
 </file>
 
 <file path=customXml/itemProps2.xml><?xml version="1.0" encoding="utf-8"?>
-<ds:datastoreItem xmlns:ds="http://schemas.openxmlformats.org/officeDocument/2006/customXml" ds:itemID="{4A11B9A1-EAB8-46D1-9D77-C7B8F8362591}">
+<ds:datastoreItem xmlns:ds="http://schemas.openxmlformats.org/officeDocument/2006/customXml" ds:itemID="{EF590F2B-E925-48CB-A080-4FE922899A91}">
   <ds:schemaRefs>
     <ds:schemaRef ds:uri="http://schemas.openxmlformats.org/officeDocument/2006/bibliography"/>
   </ds:schemaRefs>

--- a/Archivos/Memoria.docx
+++ b/Archivos/Memoria.docx
@@ -1,6 +1,6 @@
 
 <file path=word/document.xml><?xml version="1.0" encoding="utf-8"?>
-<w:document xmlns:wpc="http://schemas.microsoft.com/office/word/2010/wordprocessingCanvas" xmlns:cx="http://schemas.microsoft.com/office/drawing/2014/chartex" xmlns:cx1="http://schemas.microsoft.com/office/drawing/2015/9/8/chartex" xmlns:cx2="http://schemas.microsoft.com/office/drawing/2015/10/21/chartex" xmlns:cx3="http://schemas.microsoft.com/office/drawing/2016/5/9/chartex" xmlns:cx4="http://schemas.microsoft.com/office/drawing/2016/5/10/chartex" xmlns:cx5="http://schemas.microsoft.com/office/drawing/2016/5/11/chartex" xmlns:cx6="http://schemas.microsoft.com/office/drawing/2016/5/12/chartex" xmlns:cx7="http://schemas.microsoft.com/office/drawing/2016/5/13/chartex" xmlns:cx8="http://schemas.microsoft.com/office/drawing/2016/5/14/chartex" xmlns:mc="http://schemas.openxmlformats.org/markup-compatibility/2006" xmlns:aink="http://schemas.microsoft.com/office/drawing/2016/ink" xmlns:am3d="http://schemas.microsoft.com/office/drawing/2017/model3d" xmlns:o="urn:schemas-microsoft-com:office:office" xmlns:r="http://schemas.openxmlformats.org/officeDocument/2006/relationships" xmlns:m="http://schemas.openxmlformats.org/officeDocument/2006/math" xmlns:v="urn:schemas-microsoft-com:vml" xmlns:wp14="http://schemas.microsoft.com/office/word/2010/wordprocessingDrawing" xmlns:wp="http://schemas.openxmlformats.org/drawingml/2006/wordprocessingDrawing" xmlns:w10="urn:schemas-microsoft-com:office:word" xmlns:w="http://schemas.openxmlformats.org/wordprocessingml/2006/main" xmlns:w14="http://schemas.microsoft.com/office/word/2010/wordml" xmlns:w15="http://schemas.microsoft.com/office/word/2012/wordml" xmlns:w16cid="http://schemas.microsoft.com/office/word/2016/wordml/cid" xmlns:w16se="http://schemas.microsoft.com/office/word/2015/wordml/symex" xmlns:wpg="http://schemas.microsoft.com/office/word/2010/wordprocessingGroup" xmlns:wpi="http://schemas.microsoft.com/office/word/2010/wordprocessingInk" xmlns:wne="http://schemas.microsoft.com/office/word/2006/wordml" xmlns:wps="http://schemas.microsoft.com/office/word/2010/wordprocessingShape" mc:Ignorable="w14 w15 w16se w16cid wp14">
+<w:document xmlns:wpc="http://schemas.microsoft.com/office/word/2010/wordprocessingCanvas" xmlns:cx="http://schemas.microsoft.com/office/drawing/2014/chartex" xmlns:cx1="http://schemas.microsoft.com/office/drawing/2015/9/8/chartex" xmlns:cx2="http://schemas.microsoft.com/office/drawing/2015/10/21/chartex" xmlns:cx3="http://schemas.microsoft.com/office/drawing/2016/5/9/chartex" xmlns:cx4="http://schemas.microsoft.com/office/drawing/2016/5/10/chartex" xmlns:cx5="http://schemas.microsoft.com/office/drawing/2016/5/11/chartex" xmlns:cx6="http://schemas.microsoft.com/office/drawing/2016/5/12/chartex" xmlns:cx7="http://schemas.microsoft.com/office/drawing/2016/5/13/chartex" xmlns:cx8="http://schemas.microsoft.com/office/drawing/2016/5/14/chartex" xmlns:mc="http://schemas.openxmlformats.org/markup-compatibility/2006" xmlns:aink="http://schemas.microsoft.com/office/drawing/2016/ink" xmlns:am3d="http://schemas.microsoft.com/office/drawing/2017/model3d" xmlns:o="urn:schemas-microsoft-com:office:office" xmlns:r="http://schemas.openxmlformats.org/officeDocument/2006/relationships" xmlns:m="http://schemas.openxmlformats.org/officeDocument/2006/math" xmlns:v="urn:schemas-microsoft-com:vml" xmlns:wp14="http://schemas.microsoft.com/office/word/2010/wordprocessingDrawing" xmlns:wp="http://schemas.openxmlformats.org/drawingml/2006/wordprocessingDrawing" xmlns:w10="urn:schemas-microsoft-com:office:word" xmlns:w="http://schemas.openxmlformats.org/wordprocessingml/2006/main" xmlns:w14="http://schemas.microsoft.com/office/word/2010/wordml" xmlns:w15="http://schemas.microsoft.com/office/word/2012/wordml" xmlns:w16cex="http://schemas.microsoft.com/office/word/2018/wordml/cex" xmlns:w16cid="http://schemas.microsoft.com/office/word/2016/wordml/cid" xmlns:w16="http://schemas.microsoft.com/office/word/2018/wordml" xmlns:w16sdtdh="http://schemas.microsoft.com/office/word/2020/wordml/sdtdatahash" xmlns:w16se="http://schemas.microsoft.com/office/word/2015/wordml/symex" xmlns:wpg="http://schemas.microsoft.com/office/word/2010/wordprocessingGroup" xmlns:wpi="http://schemas.microsoft.com/office/word/2010/wordprocessingInk" xmlns:wne="http://schemas.microsoft.com/office/word/2006/wordml" xmlns:wps="http://schemas.microsoft.com/office/word/2010/wordprocessingShape" mc:Ignorable="w14 w15 w16se w16cid w16 w16cex w16sdtdh wp14">
   <w:body>
     <w:sdt>
       <w:sdtPr>
@@ -3717,18 +3717,8 @@
                                         <w:sz w:val="26"/>
                                         <w:szCs w:val="26"/>
                                       </w:rPr>
-                                      <w:t xml:space="preserve">Álvaro Carbajo </w:t>
+                                      <w:t>Álvaro Carbajo Alcalde</w:t>
                                     </w:r>
-                                    <w:proofErr w:type="gramStart"/>
-                                    <w:r>
-                                      <w:rPr>
-                                        <w:color w:val="4472C4" w:themeColor="accent1"/>
-                                        <w:sz w:val="26"/>
-                                        <w:szCs w:val="26"/>
-                                      </w:rPr>
-                                      <w:t>Alcalde</w:t>
-                                    </w:r>
-                                    <w:proofErr w:type="gramEnd"/>
                                   </w:sdtContent>
                                 </w:sdt>
                               </w:p>
@@ -4254,7 +4244,55 @@
           <w:sz w:val="24"/>
           <w:szCs w:val="24"/>
         </w:rPr>
-        <w:t>trabajo se basa en realizar una aplicación para dispositivos Android que permita comunicaciones entre el trabajo del módulo de Desarrollo de Interfaces realizado durante el curso de Desarrollo de Aplicaciones Multiplataforma (DAM) en el curso académico 2020/21.</w:t>
+        <w:t xml:space="preserve">trabajo se basa en realizar una aplicación para dispositivos Android que permita comunicaciones </w:t>
+      </w:r>
+      <w:r>
+        <w:rPr>
+          <w:color w:val="404040" w:themeColor="text1" w:themeTint="BF"/>
+          <w:sz w:val="24"/>
+          <w:szCs w:val="24"/>
+        </w:rPr>
+        <w:t>con</w:t>
+      </w:r>
+      <w:r>
+        <w:rPr>
+          <w:color w:val="404040" w:themeColor="text1" w:themeTint="BF"/>
+          <w:sz w:val="24"/>
+          <w:szCs w:val="24"/>
+        </w:rPr>
+        <w:t xml:space="preserve"> el </w:t>
+      </w:r>
+      <w:r>
+        <w:rPr>
+          <w:color w:val="404040" w:themeColor="text1" w:themeTint="BF"/>
+          <w:sz w:val="24"/>
+          <w:szCs w:val="24"/>
+        </w:rPr>
+        <w:t>proyecto</w:t>
+      </w:r>
+      <w:r>
+        <w:rPr>
+          <w:color w:val="404040" w:themeColor="text1" w:themeTint="BF"/>
+          <w:sz w:val="24"/>
+          <w:szCs w:val="24"/>
+        </w:rPr>
+        <w:t xml:space="preserve"> del módulo de Desarrollo de Interfaces</w:t>
+      </w:r>
+      <w:r>
+        <w:rPr>
+          <w:color w:val="404040" w:themeColor="text1" w:themeTint="BF"/>
+          <w:sz w:val="24"/>
+          <w:szCs w:val="24"/>
+        </w:rPr>
+        <w:t>,</w:t>
+      </w:r>
+      <w:r>
+        <w:rPr>
+          <w:color w:val="404040" w:themeColor="text1" w:themeTint="BF"/>
+          <w:sz w:val="24"/>
+          <w:szCs w:val="24"/>
+        </w:rPr>
+        <w:t xml:space="preserve"> realizado durante el curso de Desarrollo de Aplicaciones Multiplataforma (DAM) en el curso académico 2020/21.</w:t>
       </w:r>
     </w:p>
     <w:p>
@@ -4273,7 +4311,47 @@
           <w:szCs w:val="24"/>
         </w:rPr>
         <w:tab/>
-        <w:t xml:space="preserve">El proyecto del módulo se basa en el popular videojuego RPG </w:t>
+        <w:t>El proyecto del módulo se basa en el popular videojuego RPG</w:t>
+      </w:r>
+      <w:r>
+        <w:rPr>
+          <w:color w:val="404040" w:themeColor="text1" w:themeTint="BF"/>
+          <w:sz w:val="24"/>
+          <w:szCs w:val="24"/>
+        </w:rPr>
+        <w:t xml:space="preserve"> (</w:t>
+      </w:r>
+      <w:r>
+        <w:rPr>
+          <w:color w:val="404040" w:themeColor="text1" w:themeTint="BF"/>
+          <w:sz w:val="24"/>
+          <w:szCs w:val="24"/>
+        </w:rPr>
+        <w:t>role-playing game</w:t>
+      </w:r>
+      <w:r>
+        <w:rPr>
+          <w:color w:val="404040" w:themeColor="text1" w:themeTint="BF"/>
+          <w:sz w:val="24"/>
+          <w:szCs w:val="24"/>
+        </w:rPr>
+        <w:t xml:space="preserve"> </w:t>
+      </w:r>
+      <w:r>
+        <w:rPr>
+          <w:color w:val="404040" w:themeColor="text1" w:themeTint="BF"/>
+          <w:sz w:val="24"/>
+          <w:szCs w:val="24"/>
+        </w:rPr>
+        <w:t>o, en español, juego de rol)</w:t>
+      </w:r>
+      <w:r>
+        <w:rPr>
+          <w:color w:val="404040" w:themeColor="text1" w:themeTint="BF"/>
+          <w:sz w:val="24"/>
+          <w:szCs w:val="24"/>
+        </w:rPr>
+        <w:t xml:space="preserve"> </w:t>
       </w:r>
       <w:r>
         <w:rPr>
@@ -4580,7 +4658,119 @@
           <w:szCs w:val="24"/>
         </w:rPr>
         <w:tab/>
-        <w:t>La comunicación entre el dispositivo Android y el ordenador se realizará mediante sockets TCP. Y se enviarán archivos XML que contendrán la información necesaria para el correcto funcionamiento de la aplicación.</w:t>
+        <w:t>La comunicación entre el dispositivo Android y el ordenador se realizará mediante sockets TCP</w:t>
+      </w:r>
+      <w:r>
+        <w:rPr>
+          <w:color w:val="404040" w:themeColor="text1" w:themeTint="BF"/>
+          <w:sz w:val="24"/>
+          <w:szCs w:val="24"/>
+        </w:rPr>
+        <w:t xml:space="preserve"> (</w:t>
+      </w:r>
+      <w:r>
+        <w:rPr>
+          <w:color w:val="404040" w:themeColor="text1" w:themeTint="BF"/>
+          <w:sz w:val="24"/>
+          <w:szCs w:val="24"/>
+        </w:rPr>
+        <w:t xml:space="preserve">protocolo de red importante que permite que dos anfitriones </w:t>
+      </w:r>
+      <w:r>
+        <w:rPr>
+          <w:color w:val="404040" w:themeColor="text1" w:themeTint="BF"/>
+          <w:sz w:val="24"/>
+          <w:szCs w:val="24"/>
+        </w:rPr>
+        <w:t xml:space="preserve">o </w:t>
+      </w:r>
+      <w:r>
+        <w:rPr>
+          <w:color w:val="404040" w:themeColor="text1" w:themeTint="BF"/>
+          <w:sz w:val="24"/>
+          <w:szCs w:val="24"/>
+        </w:rPr>
+        <w:t>hosts se conecten e intercambien flujos de datos</w:t>
+      </w:r>
+      <w:r>
+        <w:rPr>
+          <w:color w:val="404040" w:themeColor="text1" w:themeTint="BF"/>
+          <w:sz w:val="24"/>
+          <w:szCs w:val="24"/>
+        </w:rPr>
+        <w:t>)</w:t>
+      </w:r>
+      <w:r>
+        <w:rPr>
+          <w:color w:val="404040" w:themeColor="text1" w:themeTint="BF"/>
+          <w:sz w:val="24"/>
+          <w:szCs w:val="24"/>
+        </w:rPr>
+        <w:t>.</w:t>
+      </w:r>
+      <w:r>
+        <w:rPr>
+          <w:color w:val="404040" w:themeColor="text1" w:themeTint="BF"/>
+          <w:sz w:val="24"/>
+          <w:szCs w:val="24"/>
+        </w:rPr>
+        <w:t xml:space="preserve"> Utilizando el protocolo IP (</w:t>
+      </w:r>
+      <w:r>
+        <w:rPr>
+          <w:color w:val="404040" w:themeColor="text1" w:themeTint="BF"/>
+          <w:sz w:val="24"/>
+          <w:szCs w:val="24"/>
+        </w:rPr>
+        <w:t xml:space="preserve">protocolo </w:t>
+      </w:r>
+      <w:r>
+        <w:rPr>
+          <w:color w:val="404040" w:themeColor="text1" w:themeTint="BF"/>
+          <w:sz w:val="24"/>
+          <w:szCs w:val="24"/>
+        </w:rPr>
+        <w:t xml:space="preserve">que </w:t>
+      </w:r>
+      <w:r>
+        <w:rPr>
+          <w:color w:val="404040" w:themeColor="text1" w:themeTint="BF"/>
+          <w:sz w:val="24"/>
+          <w:szCs w:val="24"/>
+        </w:rPr>
+        <w:t>tiene la función de establecer las comunicaciones entre todos los dispositivos que tratan de relacionarse entre sí en internet.</w:t>
+      </w:r>
+      <w:r>
+        <w:rPr>
+          <w:color w:val="404040" w:themeColor="text1" w:themeTint="BF"/>
+          <w:sz w:val="24"/>
+          <w:szCs w:val="24"/>
+        </w:rPr>
+        <w:t xml:space="preserve">). </w:t>
+      </w:r>
+      <w:r>
+        <w:rPr>
+          <w:color w:val="404040" w:themeColor="text1" w:themeTint="BF"/>
+          <w:sz w:val="24"/>
+          <w:szCs w:val="24"/>
+        </w:rPr>
+        <w:t>Y se enviarán archivos XML que contendrán la información necesaria para el correcto funcionamiento de la aplicación</w:t>
+      </w:r>
+      <w:r>
+        <w:rPr>
+          <w:color w:val="404040" w:themeColor="text1" w:themeTint="BF"/>
+          <w:sz w:val="24"/>
+          <w:szCs w:val="24"/>
+        </w:rPr>
+        <w:t>, como los datos del combate o las habilidades que tiene cada Pokémon</w:t>
+      </w:r>
+      <w:r>
+        <w:rPr>
+          <w:color w:val="404040" w:themeColor="text1" w:themeTint="BF"/>
+          <w:sz w:val="24"/>
+          <w:szCs w:val="24"/>
+        </w:rPr>
+        <w:t>.</w:t>
       </w:r>
     </w:p>
     <w:p>
@@ -6755,6 +6945,188 @@
           <w:szCs w:val="24"/>
         </w:rPr>
       </w:pPr>
+    </w:p>
+    <w:p>
+      <w:pPr>
+        <w:rPr>
+          <w:sz w:val="24"/>
+          <w:szCs w:val="24"/>
+        </w:rPr>
+      </w:pPr>
+    </w:p>
+    <w:p>
+      <w:pPr>
+        <w:rPr>
+          <w:sz w:val="24"/>
+          <w:szCs w:val="24"/>
+        </w:rPr>
+      </w:pPr>
+      <w:r>
+        <w:rPr>
+          <w:sz w:val="24"/>
+          <w:szCs w:val="24"/>
+        </w:rPr>
+        <w:br w:type="page"/>
+      </w:r>
+    </w:p>
+    <w:p>
+      <w:pPr>
+        <w:rPr>
+          <w:sz w:val="24"/>
+          <w:szCs w:val="24"/>
+        </w:rPr>
+      </w:pPr>
+    </w:p>
+    <w:p>
+      <w:pPr>
+        <w:rPr>
+          <w:sz w:val="24"/>
+          <w:szCs w:val="24"/>
+        </w:rPr>
+      </w:pPr>
+      <w:r>
+        <w:rPr>
+          <w:sz w:val="24"/>
+          <w:szCs w:val="24"/>
+        </w:rPr>
+        <w:t>El modelo de la aplicación Android se basa en dos clases principales:</w:t>
+      </w:r>
+    </w:p>
+    <w:p>
+      <w:pPr>
+        <w:ind w:left="708"/>
+        <w:jc w:val="both"/>
+        <w:rPr>
+          <w:sz w:val="24"/>
+          <w:szCs w:val="24"/>
+        </w:rPr>
+      </w:pPr>
+      <w:r>
+        <w:rPr>
+          <w:sz w:val="24"/>
+          <w:szCs w:val="24"/>
+        </w:rPr>
+        <w:t>Pokémon: que contiene los datos del Pokémon que esta luchando como su vida, tipos… Un Pokémon tiene cuatro movimientos.</w:t>
+      </w:r>
+    </w:p>
+    <w:p>
+      <w:pPr>
+        <w:ind w:left="708"/>
+        <w:jc w:val="both"/>
+        <w:rPr>
+          <w:sz w:val="24"/>
+          <w:szCs w:val="24"/>
+        </w:rPr>
+      </w:pPr>
+      <w:r>
+        <w:rPr>
+          <w:sz w:val="24"/>
+          <w:szCs w:val="24"/>
+        </w:rPr>
+        <w:t>Movimiento: contiene los datos del movimiento como los puntos de poder restantes, totales…</w:t>
+      </w:r>
+    </w:p>
+    <w:p>
+      <w:pPr>
+        <w:ind w:left="708"/>
+        <w:jc w:val="both"/>
+        <w:rPr>
+          <w:sz w:val="24"/>
+          <w:szCs w:val="24"/>
+        </w:rPr>
+      </w:pPr>
+      <w:r>
+        <w:rPr>
+          <w:sz w:val="24"/>
+          <w:szCs w:val="24"/>
+        </w:rPr>
+        <w:t>PokedexPokemon es una clase auxiliar que sirve para contener los datos de los Pokémon de la Pokédex, tales como categoría, descripción, peso, altura…</w:t>
+      </w:r>
+    </w:p>
+    <w:p>
+      <w:pPr>
+        <w:ind w:left="708"/>
+        <w:rPr>
+          <w:sz w:val="24"/>
+          <w:szCs w:val="24"/>
+        </w:rPr>
+      </w:pPr>
+    </w:p>
+    <w:p>
+      <w:pPr>
+        <w:ind w:left="708"/>
+        <w:rPr>
+          <w:sz w:val="24"/>
+          <w:szCs w:val="24"/>
+        </w:rPr>
+      </w:pPr>
+    </w:p>
+    <w:p>
+      <w:pPr>
+        <w:keepNext/>
+        <w:jc w:val="center"/>
+      </w:pPr>
+      <w:r>
+        <w:rPr>
+          <w:sz w:val="24"/>
+          <w:szCs w:val="24"/>
+        </w:rPr>
+        <w:drawing>
+          <wp:inline distT="0" distB="0" distL="0" distR="0" wp14:anchorId="4447E4AD" wp14:editId="733076E4">
+            <wp:extent cx="4655716" cy="5203190"/>
+            <wp:effectExtent l="0" t="0" r="0" b="0"/>
+            <wp:docPr id="70" name="Imagen 70"/>
+            <wp:cNvGraphicFramePr>
+              <a:graphicFrameLocks xmlns:a="http://schemas.openxmlformats.org/drawingml/2006/main" noChangeAspect="1"/>
+            </wp:cNvGraphicFramePr>
+            <a:graphic xmlns:a="http://schemas.openxmlformats.org/drawingml/2006/main">
+              <a:graphicData uri="http://schemas.openxmlformats.org/drawingml/2006/picture">
+                <pic:pic xmlns:pic="http://schemas.openxmlformats.org/drawingml/2006/picture">
+                  <pic:nvPicPr>
+                    <pic:cNvPr id="1" name=""/>
+                    <pic:cNvPicPr/>
+                  </pic:nvPicPr>
+                  <pic:blipFill>
+                    <a:blip r:embed="rId14"/>
+                    <a:stretch>
+                      <a:fillRect/>
+                    </a:stretch>
+                  </pic:blipFill>
+                  <pic:spPr>
+                    <a:xfrm>
+                      <a:off x="0" y="0"/>
+                      <a:ext cx="4663241" cy="5211600"/>
+                    </a:xfrm>
+                    <a:prstGeom prst="rect">
+                      <a:avLst/>
+                    </a:prstGeom>
+                  </pic:spPr>
+                </pic:pic>
+              </a:graphicData>
+            </a:graphic>
+          </wp:inline>
+        </w:drawing>
+      </w:r>
+    </w:p>
+    <w:p>
+      <w:pPr>
+        <w:pStyle w:val="Descripcin"/>
+        <w:rPr>
+          <w:sz w:val="24"/>
+          <w:szCs w:val="24"/>
+        </w:rPr>
+      </w:pPr>
+      <w:r>
+        <w:t xml:space="preserve">               Diagrama de clases de Android.</w:t>
+      </w:r>
+    </w:p>
+    <w:p>
+      <w:pPr>
+        <w:rPr>
+          <w:sz w:val="24"/>
+          <w:szCs w:val="24"/>
+        </w:rPr>
+      </w:pPr>
       <w:r>
         <w:rPr>
           <w:sz w:val="24"/>
@@ -6863,7 +7235,7 @@
                     <pic:cNvPicPr/>
                   </pic:nvPicPr>
                   <pic:blipFill>
-                    <a:blip r:embed="rId14"/>
+                    <a:blip r:embed="rId15"/>
                     <a:stretch>
                       <a:fillRect/>
                     </a:stretch>
@@ -6941,7 +7313,7 @@
                     <pic:cNvPicPr/>
                   </pic:nvPicPr>
                   <pic:blipFill>
-                    <a:blip r:embed="rId15">
+                    <a:blip r:embed="rId16">
                       <a:extLst>
                         <a:ext uri="{28A0092B-C50C-407E-A947-70E740481C1C}">
                           <a14:useLocalDpi xmlns:a14="http://schemas.microsoft.com/office/drawing/2010/main" val="0"/>
@@ -7372,7 +7744,7 @@
                     <pic:cNvPicPr/>
                   </pic:nvPicPr>
                   <pic:blipFill>
-                    <a:blip r:embed="rId16"/>
+                    <a:blip r:embed="rId17"/>
                     <a:stretch>
                       <a:fillRect/>
                     </a:stretch>
@@ -7435,7 +7807,7 @@
                     <pic:cNvPicPr/>
                   </pic:nvPicPr>
                   <pic:blipFill>
-                    <a:blip r:embed="rId17"/>
+                    <a:blip r:embed="rId18"/>
                     <a:stretch>
                       <a:fillRect/>
                     </a:stretch>
@@ -7517,7 +7889,7 @@
                     <pic:cNvPicPr/>
                   </pic:nvPicPr>
                   <pic:blipFill>
-                    <a:blip r:embed="rId18">
+                    <a:blip r:embed="rId19">
                       <a:extLst>
                         <a:ext uri="{28A0092B-C50C-407E-A947-70E740481C1C}">
                           <a14:useLocalDpi xmlns:a14="http://schemas.microsoft.com/office/drawing/2010/main" val="0"/>
@@ -7649,7 +8021,7 @@
                     <pic:cNvPicPr/>
                   </pic:nvPicPr>
                   <pic:blipFill>
-                    <a:blip r:embed="rId19"/>
+                    <a:blip r:embed="rId20"/>
                     <a:stretch>
                       <a:fillRect/>
                     </a:stretch>
@@ -7808,7 +8180,7 @@
                     <pic:cNvPicPr/>
                   </pic:nvPicPr>
                   <pic:blipFill>
-                    <a:blip r:embed="rId20">
+                    <a:blip r:embed="rId21">
                       <a:extLst>
                         <a:ext uri="{28A0092B-C50C-407E-A947-70E740481C1C}">
                           <a14:useLocalDpi xmlns:a14="http://schemas.microsoft.com/office/drawing/2010/main" val="0"/>
@@ -7902,7 +8274,7 @@
                     <pic:cNvPicPr/>
                   </pic:nvPicPr>
                   <pic:blipFill>
-                    <a:blip r:embed="rId21">
+                    <a:blip r:embed="rId22">
                       <a:extLst>
                         <a:ext uri="{28A0092B-C50C-407E-A947-70E740481C1C}">
                           <a14:useLocalDpi xmlns:a14="http://schemas.microsoft.com/office/drawing/2010/main" val="0"/>
@@ -8074,7 +8446,7 @@
                     <pic:cNvPicPr/>
                   </pic:nvPicPr>
                   <pic:blipFill>
-                    <a:blip r:embed="rId22">
+                    <a:blip r:embed="rId23">
                       <a:extLst>
                         <a:ext uri="{28A0092B-C50C-407E-A947-70E740481C1C}">
                           <a14:useLocalDpi xmlns:a14="http://schemas.microsoft.com/office/drawing/2010/main" val="0"/>
@@ -8249,7 +8621,7 @@
                     <pic:cNvPicPr/>
                   </pic:nvPicPr>
                   <pic:blipFill>
-                    <a:blip r:embed="rId23"/>
+                    <a:blip r:embed="rId24"/>
                     <a:stretch>
                       <a:fillRect/>
                     </a:stretch>
@@ -8400,7 +8772,7 @@
                     <pic:cNvPicPr/>
                   </pic:nvPicPr>
                   <pic:blipFill>
-                    <a:blip r:embed="rId24"/>
+                    <a:blip r:embed="rId25"/>
                     <a:stretch>
                       <a:fillRect/>
                     </a:stretch>
@@ -8486,7 +8858,7 @@
                     <pic:cNvPicPr/>
                   </pic:nvPicPr>
                   <pic:blipFill>
-                    <a:blip r:embed="rId25"/>
+                    <a:blip r:embed="rId26"/>
                     <a:stretch>
                       <a:fillRect/>
                     </a:stretch>
@@ -8565,7 +8937,7 @@
                     <pic:cNvPicPr/>
                   </pic:nvPicPr>
                   <pic:blipFill>
-                    <a:blip r:embed="rId26"/>
+                    <a:blip r:embed="rId27"/>
                     <a:stretch>
                       <a:fillRect/>
                     </a:stretch>
@@ -8754,7 +9126,7 @@
                     <pic:cNvPicPr/>
                   </pic:nvPicPr>
                   <pic:blipFill>
-                    <a:blip r:embed="rId27"/>
+                    <a:blip r:embed="rId28"/>
                     <a:stretch>
                       <a:fillRect/>
                     </a:stretch>
@@ -8968,7 +9340,7 @@
                     <pic:cNvPicPr/>
                   </pic:nvPicPr>
                   <pic:blipFill rotWithShape="1">
-                    <a:blip r:embed="rId28">
+                    <a:blip r:embed="rId29">
                       <a:extLst>
                         <a:ext uri="{28A0092B-C50C-407E-A947-70E740481C1C}">
                           <a14:useLocalDpi xmlns:a14="http://schemas.microsoft.com/office/drawing/2010/main" val="0"/>
@@ -9058,7 +9430,7 @@
                     <pic:cNvPicPr/>
                   </pic:nvPicPr>
                   <pic:blipFill>
-                    <a:blip r:embed="rId29"/>
+                    <a:blip r:embed="rId30"/>
                     <a:stretch>
                       <a:fillRect/>
                     </a:stretch>
@@ -9157,7 +9529,7 @@
                     <pic:cNvPicPr/>
                   </pic:nvPicPr>
                   <pic:blipFill>
-                    <a:blip r:embed="rId30"/>
+                    <a:blip r:embed="rId31"/>
                     <a:stretch>
                       <a:fillRect/>
                     </a:stretch>
@@ -9251,7 +9623,7 @@
                     <pic:cNvPicPr/>
                   </pic:nvPicPr>
                   <pic:blipFill>
-                    <a:blip r:embed="rId31"/>
+                    <a:blip r:embed="rId32"/>
                     <a:stretch>
                       <a:fillRect/>
                     </a:stretch>
@@ -9320,7 +9692,7 @@
                     <pic:cNvPicPr/>
                   </pic:nvPicPr>
                   <pic:blipFill>
-                    <a:blip r:embed="rId32"/>
+                    <a:blip r:embed="rId33"/>
                     <a:stretch>
                       <a:fillRect/>
                     </a:stretch>
@@ -9435,7 +9807,7 @@
                     <pic:cNvPicPr/>
                   </pic:nvPicPr>
                   <pic:blipFill>
-                    <a:blip r:embed="rId33"/>
+                    <a:blip r:embed="rId34"/>
                     <a:stretch>
                       <a:fillRect/>
                     </a:stretch>
@@ -9579,7 +9951,7 @@
                     <pic:cNvPicPr/>
                   </pic:nvPicPr>
                   <pic:blipFill>
-                    <a:blip r:embed="rId34"/>
+                    <a:blip r:embed="rId35"/>
                     <a:stretch>
                       <a:fillRect/>
                     </a:stretch>
@@ -9656,7 +10028,7 @@
                     <pic:cNvPicPr/>
                   </pic:nvPicPr>
                   <pic:blipFill>
-                    <a:blip r:embed="rId35"/>
+                    <a:blip r:embed="rId36"/>
                     <a:stretch>
                       <a:fillRect/>
                     </a:stretch>
@@ -9756,7 +10128,7 @@
                     <pic:cNvPicPr/>
                   </pic:nvPicPr>
                   <pic:blipFill>
-                    <a:blip r:embed="rId36" cstate="print">
+                    <a:blip r:embed="rId37" cstate="print">
                       <a:extLst>
                         <a:ext uri="{28A0092B-C50C-407E-A947-70E740481C1C}">
                           <a14:useLocalDpi xmlns:a14="http://schemas.microsoft.com/office/drawing/2010/main" val="0"/>
@@ -9980,7 +10352,7 @@
                     <pic:cNvPicPr/>
                   </pic:nvPicPr>
                   <pic:blipFill>
-                    <a:blip r:embed="rId37">
+                    <a:blip r:embed="rId38">
                       <a:extLst>
                         <a:ext uri="{28A0092B-C50C-407E-A947-70E740481C1C}">
                           <a14:useLocalDpi xmlns:a14="http://schemas.microsoft.com/office/drawing/2010/main" val="0"/>
@@ -10088,7 +10460,7 @@
                     <pic:cNvPicPr/>
                   </pic:nvPicPr>
                   <pic:blipFill>
-                    <a:blip r:embed="rId38"/>
+                    <a:blip r:embed="rId39"/>
                     <a:stretch>
                       <a:fillRect/>
                     </a:stretch>
@@ -10162,16 +10534,7 @@
           <w:szCs w:val="72"/>
         </w:rPr>
         <w:lastRenderedPageBreak/>
-        <w:t>-</w:t>
-      </w:r>
-      <w:r>
-        <w:rPr>
-          <w:rFonts w:asciiTheme="majorHAnsi" w:eastAsiaTheme="majorEastAsia" w:hAnsiTheme="majorHAnsi" w:cstheme="majorBidi"/>
-          <w:color w:val="262626" w:themeColor="text1" w:themeTint="D9"/>
-          <w:sz w:val="72"/>
-          <w:szCs w:val="72"/>
-        </w:rPr>
-        <w:t>Bibliografía.</w:t>
+        <w:t>-Bibliografía.</w:t>
       </w:r>
     </w:p>
     <w:p>
@@ -10212,8 +10575,6 @@
           <w:szCs w:val="24"/>
         </w:rPr>
       </w:pPr>
-      <w:bookmarkStart w:id="0" w:name="_GoBack"/>
-      <w:bookmarkEnd w:id="0"/>
       <w:r>
         <w:rPr>
           <w:color w:val="404040" w:themeColor="text1" w:themeTint="BF"/>
@@ -10254,15 +10615,11 @@
         <w:ind w:firstLine="708"/>
         <w:rPr>
           <w:color w:val="404040" w:themeColor="text1" w:themeTint="BF"/>
-          <w:sz w:val="24"/>
-          <w:szCs w:val="24"/>
-        </w:rPr>
-      </w:pPr>
-      <w:r>
-        <w:rPr>
-          <w:color w:val="404040" w:themeColor="text1" w:themeTint="BF"/>
-          <w:sz w:val="24"/>
-          <w:szCs w:val="24"/>
+        </w:rPr>
+      </w:pPr>
+      <w:r>
+        <w:rPr>
+          <w:color w:val="404040" w:themeColor="text1" w:themeTint="BF"/>
         </w:rPr>
         <w:t>https://www.luisllamas.es/comunicacion-tcp-con-c/</w:t>
       </w:r>
@@ -10543,19 +10900,90 @@
           <w:color w:val="404040" w:themeColor="text1" w:themeTint="BF"/>
         </w:rPr>
         <w:tab/>
+        <w:t>read-only-file-system</w:t>
+      </w:r>
+    </w:p>
+    <w:p>
+      <w:pPr>
+        <w:ind w:firstLine="708"/>
+        <w:rPr>
+          <w:color w:val="404040" w:themeColor="text1" w:themeTint="BF"/>
+          <w:sz w:val="24"/>
+          <w:szCs w:val="24"/>
+        </w:rPr>
+      </w:pPr>
+    </w:p>
+    <w:p>
+      <w:pPr>
+        <w:ind w:firstLine="708"/>
+        <w:rPr>
+          <w:color w:val="404040" w:themeColor="text1" w:themeTint="BF"/>
+          <w:sz w:val="24"/>
+          <w:szCs w:val="24"/>
+        </w:rPr>
+      </w:pPr>
+      <w:r>
+        <w:rPr>
+          <w:color w:val="404040" w:themeColor="text1" w:themeTint="BF"/>
+          <w:sz w:val="24"/>
+          <w:szCs w:val="24"/>
+        </w:rPr>
+        <w:t>Resolver error cambiar vistas desde hilo en Android</w:t>
+      </w:r>
+      <w:r>
+        <w:rPr>
+          <w:color w:val="404040" w:themeColor="text1" w:themeTint="BF"/>
+          <w:sz w:val="24"/>
+          <w:szCs w:val="24"/>
+        </w:rPr>
+        <w:t>:</w:t>
+      </w:r>
+    </w:p>
+    <w:p>
+      <w:pPr>
+        <w:ind w:firstLine="708"/>
+        <w:rPr>
+          <w:color w:val="404040" w:themeColor="text1" w:themeTint="BF"/>
+        </w:rPr>
+      </w:pPr>
+      <w:r>
+        <w:rPr>
+          <w:color w:val="404040" w:themeColor="text1" w:themeTint="BF"/>
+        </w:rPr>
+        <w:t>https://stackoverflow.com/questions/5161951/android-only-the-original-thread-that-</w:t>
+      </w:r>
+      <w:r>
+        <w:rPr>
+          <w:color w:val="404040" w:themeColor="text1" w:themeTint="BF"/>
+        </w:rPr>
+        <w:tab/>
       </w:r>
       <w:proofErr w:type="spellStart"/>
       <w:r>
         <w:rPr>
           <w:color w:val="404040" w:themeColor="text1" w:themeTint="BF"/>
         </w:rPr>
-        <w:t>read</w:t>
+        <w:t>created</w:t>
       </w:r>
       <w:proofErr w:type="spellEnd"/>
       <w:r>
         <w:rPr>
           <w:color w:val="404040" w:themeColor="text1" w:themeTint="BF"/>
         </w:rPr>
+        <w:t>-a-</w:t>
+      </w:r>
+      <w:proofErr w:type="spellStart"/>
+      <w:r>
+        <w:rPr>
+          <w:color w:val="404040" w:themeColor="text1" w:themeTint="BF"/>
+        </w:rPr>
+        <w:t>view</w:t>
+      </w:r>
+      <w:proofErr w:type="spellEnd"/>
+      <w:r>
+        <w:rPr>
+          <w:color w:val="404040" w:themeColor="text1" w:themeTint="BF"/>
+        </w:rPr>
         <w:t>-</w:t>
       </w:r>
       <w:proofErr w:type="spellStart"/>
@@ -10563,14 +10991,59 @@
         <w:rPr>
           <w:color w:val="404040" w:themeColor="text1" w:themeTint="BF"/>
         </w:rPr>
-        <w:t>only</w:t>
+        <w:t>hierarchy</w:t>
       </w:r>
       <w:proofErr w:type="spellEnd"/>
       <w:r>
         <w:rPr>
           <w:color w:val="404040" w:themeColor="text1" w:themeTint="BF"/>
         </w:rPr>
-        <w:t>-file-system</w:t>
+        <w:t>-can-</w:t>
+      </w:r>
+      <w:proofErr w:type="spellStart"/>
+      <w:r>
+        <w:rPr>
+          <w:color w:val="404040" w:themeColor="text1" w:themeTint="BF"/>
+        </w:rPr>
+        <w:t>touch</w:t>
+      </w:r>
+      <w:proofErr w:type="spellEnd"/>
+      <w:r>
+        <w:rPr>
+          <w:color w:val="404040" w:themeColor="text1" w:themeTint="BF"/>
+        </w:rPr>
+        <w:t>-</w:t>
+      </w:r>
+      <w:proofErr w:type="spellStart"/>
+      <w:r>
+        <w:rPr>
+          <w:color w:val="404040" w:themeColor="text1" w:themeTint="BF"/>
+        </w:rPr>
+        <w:t>its</w:t>
+      </w:r>
+      <w:proofErr w:type="spellEnd"/>
+      <w:r>
+        <w:rPr>
+          <w:color w:val="404040" w:themeColor="text1" w:themeTint="BF"/>
+        </w:rPr>
+        <w:t>-vi</w:t>
+      </w:r>
+    </w:p>
+    <w:p>
+      <w:pPr>
+        <w:rPr>
+          <w:color w:val="404040" w:themeColor="text1" w:themeTint="BF"/>
+          <w:sz w:val="24"/>
+          <w:szCs w:val="24"/>
+        </w:rPr>
+      </w:pPr>
+      <w:r>
+        <w:rPr>
+          <w:color w:val="404040" w:themeColor="text1" w:themeTint="BF"/>
+          <w:sz w:val="24"/>
+          <w:szCs w:val="24"/>
+        </w:rPr>
+        <w:br w:type="page"/>
       </w:r>
     </w:p>
     <w:p>
@@ -10582,23 +11055,77 @@
           <w:szCs w:val="24"/>
         </w:rPr>
       </w:pPr>
+      <w:r>
+        <w:rPr>
+          <w:color w:val="404040" w:themeColor="text1" w:themeTint="BF"/>
+          <w:sz w:val="24"/>
+          <w:szCs w:val="24"/>
+        </w:rPr>
+        <w:lastRenderedPageBreak/>
+        <w:t>Resolver error icono botón en Android</w:t>
+      </w:r>
+      <w:r>
+        <w:rPr>
+          <w:color w:val="404040" w:themeColor="text1" w:themeTint="BF"/>
+          <w:sz w:val="24"/>
+          <w:szCs w:val="24"/>
+        </w:rPr>
+        <w:t>:</w:t>
+      </w:r>
     </w:p>
     <w:p>
       <w:pPr>
         <w:ind w:firstLine="708"/>
         <w:rPr>
           <w:color w:val="404040" w:themeColor="text1" w:themeTint="BF"/>
-          <w:sz w:val="24"/>
-          <w:szCs w:val="24"/>
-        </w:rPr>
-      </w:pPr>
-      <w:r>
-        <w:rPr>
-          <w:color w:val="404040" w:themeColor="text1" w:themeTint="BF"/>
-          <w:sz w:val="24"/>
-          <w:szCs w:val="24"/>
-        </w:rPr>
-        <w:t>Resolver error cambiar vistas desde hilo en Android</w:t>
+        </w:rPr>
+      </w:pPr>
+      <w:r>
+        <w:rPr>
+          <w:color w:val="404040" w:themeColor="text1" w:themeTint="BF"/>
+        </w:rPr>
+        <w:t>https://stackoverflow.com/questions/6590838/calling-setcompounddrawables-</w:t>
+      </w:r>
+      <w:r>
+        <w:rPr>
+          <w:color w:val="404040" w:themeColor="text1" w:themeTint="BF"/>
+        </w:rPr>
+        <w:tab/>
+      </w:r>
+      <w:proofErr w:type="spellStart"/>
+      <w:r>
+        <w:rPr>
+          <w:color w:val="404040" w:themeColor="text1" w:themeTint="BF"/>
+        </w:rPr>
+        <w:t>doesnt-display-the-compound-drawable</w:t>
+      </w:r>
+      <w:proofErr w:type="spellEnd"/>
+    </w:p>
+    <w:p>
+      <w:pPr>
+        <w:rPr>
+          <w:color w:val="404040" w:themeColor="text1" w:themeTint="BF"/>
+          <w:sz w:val="24"/>
+          <w:szCs w:val="24"/>
+        </w:rPr>
+      </w:pPr>
+    </w:p>
+    <w:p>
+      <w:pPr>
+        <w:ind w:firstLine="708"/>
+        <w:rPr>
+          <w:color w:val="404040" w:themeColor="text1" w:themeTint="BF"/>
+          <w:sz w:val="24"/>
+          <w:szCs w:val="24"/>
+        </w:rPr>
+      </w:pPr>
+      <w:r>
+        <w:rPr>
+          <w:color w:val="404040" w:themeColor="text1" w:themeTint="BF"/>
+          <w:sz w:val="24"/>
+          <w:szCs w:val="24"/>
+        </w:rPr>
+        <w:t>Navegación con gestos en Android</w:t>
       </w:r>
       <w:r>
         <w:rPr>
@@ -10614,91 +11141,13 @@
         <w:ind w:firstLine="708"/>
         <w:rPr>
           <w:color w:val="404040" w:themeColor="text1" w:themeTint="BF"/>
-          <w:sz w:val="24"/>
-          <w:szCs w:val="24"/>
-        </w:rPr>
-      </w:pPr>
-      <w:r>
-        <w:rPr>
-          <w:color w:val="404040" w:themeColor="text1" w:themeTint="BF"/>
-        </w:rPr>
-        <w:t>https://stackoverflow.com/questions/5161951/android-only-the-original-thread-that-</w:t>
-      </w:r>
-      <w:r>
-        <w:rPr>
-          <w:color w:val="404040" w:themeColor="text1" w:themeTint="BF"/>
-        </w:rPr>
-        <w:tab/>
-      </w:r>
-      <w:proofErr w:type="spellStart"/>
-      <w:r>
-        <w:rPr>
-          <w:color w:val="404040" w:themeColor="text1" w:themeTint="BF"/>
-        </w:rPr>
-        <w:t>created</w:t>
-      </w:r>
-      <w:proofErr w:type="spellEnd"/>
-      <w:r>
-        <w:rPr>
-          <w:color w:val="404040" w:themeColor="text1" w:themeTint="BF"/>
-        </w:rPr>
-        <w:t>-a-</w:t>
-      </w:r>
-      <w:proofErr w:type="spellStart"/>
-      <w:r>
-        <w:rPr>
-          <w:color w:val="404040" w:themeColor="text1" w:themeTint="BF"/>
-        </w:rPr>
-        <w:t>view</w:t>
-      </w:r>
-      <w:proofErr w:type="spellEnd"/>
-      <w:r>
-        <w:rPr>
-          <w:color w:val="404040" w:themeColor="text1" w:themeTint="BF"/>
-        </w:rPr>
-        <w:t>-</w:t>
-      </w:r>
-      <w:proofErr w:type="spellStart"/>
-      <w:r>
-        <w:rPr>
-          <w:color w:val="404040" w:themeColor="text1" w:themeTint="BF"/>
-        </w:rPr>
-        <w:t>hierarchy</w:t>
-      </w:r>
-      <w:proofErr w:type="spellEnd"/>
-      <w:r>
-        <w:rPr>
-          <w:color w:val="404040" w:themeColor="text1" w:themeTint="BF"/>
-        </w:rPr>
-        <w:t>-can-</w:t>
-      </w:r>
-      <w:proofErr w:type="spellStart"/>
-      <w:r>
-        <w:rPr>
-          <w:color w:val="404040" w:themeColor="text1" w:themeTint="BF"/>
-        </w:rPr>
-        <w:t>touch</w:t>
-      </w:r>
-      <w:proofErr w:type="spellEnd"/>
-      <w:r>
-        <w:rPr>
-          <w:color w:val="404040" w:themeColor="text1" w:themeTint="BF"/>
-        </w:rPr>
-        <w:t>-</w:t>
-      </w:r>
-      <w:proofErr w:type="spellStart"/>
-      <w:r>
-        <w:rPr>
-          <w:color w:val="404040" w:themeColor="text1" w:themeTint="BF"/>
-        </w:rPr>
-        <w:t>its</w:t>
-      </w:r>
-      <w:proofErr w:type="spellEnd"/>
-      <w:r>
-        <w:rPr>
-          <w:color w:val="404040" w:themeColor="text1" w:themeTint="BF"/>
-        </w:rPr>
-        <w:t>-vi</w:t>
+        </w:rPr>
+      </w:pPr>
+      <w:r>
+        <w:rPr>
+          <w:color w:val="404040" w:themeColor="text1" w:themeTint="BF"/>
+        </w:rPr>
+        <w:t>https://www.youtube.com/watch?v=grxRWLEDf7c&amp;ab_channel=Stevdza-San</w:t>
       </w:r>
     </w:p>
     <w:p>
@@ -10710,22 +11159,6 @@
           <w:szCs w:val="24"/>
         </w:rPr>
       </w:pPr>
-      <w:r>
-        <w:rPr>
-          <w:color w:val="404040" w:themeColor="text1" w:themeTint="BF"/>
-          <w:sz w:val="24"/>
-          <w:szCs w:val="24"/>
-        </w:rPr>
-        <w:t>Resolver error icono botón en Android</w:t>
-      </w:r>
-      <w:r>
-        <w:rPr>
-          <w:color w:val="404040" w:themeColor="text1" w:themeTint="BF"/>
-          <w:sz w:val="24"/>
-          <w:szCs w:val="24"/>
-        </w:rPr>
-        <w:t>:</w:t>
-      </w:r>
     </w:p>
     <w:p>
       <w:pPr>
@@ -10739,83 +11172,12 @@
       <w:r>
         <w:rPr>
           <w:color w:val="404040" w:themeColor="text1" w:themeTint="BF"/>
-        </w:rPr>
-        <w:lastRenderedPageBreak/>
-        <w:t>https://stackoverflow.com/questions/6590838/calling-setcompounddrawables-</w:t>
-      </w:r>
-      <w:r>
-        <w:rPr>
-          <w:color w:val="404040" w:themeColor="text1" w:themeTint="BF"/>
-        </w:rPr>
-        <w:tab/>
-      </w:r>
-      <w:r>
-        <w:rPr>
-          <w:color w:val="404040" w:themeColor="text1" w:themeTint="BF"/>
-        </w:rPr>
-        <w:t>doesnt-display-the-compound-drawable</w:t>
-      </w:r>
-    </w:p>
-    <w:p>
-      <w:pPr>
-        <w:ind w:firstLine="708"/>
-        <w:rPr>
-          <w:color w:val="404040" w:themeColor="text1" w:themeTint="BF"/>
-          <w:sz w:val="24"/>
-          <w:szCs w:val="24"/>
-        </w:rPr>
-      </w:pPr>
-      <w:r>
-        <w:rPr>
-          <w:color w:val="404040" w:themeColor="text1" w:themeTint="BF"/>
-          <w:sz w:val="24"/>
-          <w:szCs w:val="24"/>
-        </w:rPr>
-        <w:t>Navegación con gestos en Android</w:t>
-      </w:r>
-      <w:r>
-        <w:rPr>
-          <w:color w:val="404040" w:themeColor="text1" w:themeTint="BF"/>
-          <w:sz w:val="24"/>
-          <w:szCs w:val="24"/>
-        </w:rPr>
-        <w:t>:</w:t>
-      </w:r>
-    </w:p>
-    <w:p>
-      <w:pPr>
-        <w:ind w:firstLine="708"/>
-        <w:rPr>
-          <w:color w:val="404040" w:themeColor="text1" w:themeTint="BF"/>
-          <w:sz w:val="24"/>
-          <w:szCs w:val="24"/>
-        </w:rPr>
-      </w:pPr>
-      <w:r>
-        <w:rPr>
-          <w:color w:val="404040" w:themeColor="text1" w:themeTint="BF"/>
-        </w:rPr>
-        <w:t>https://www.youtube.com/watch?v=grxRWLEDf7c&amp;ab_channel=Stevdza-San</w:t>
-      </w:r>
-    </w:p>
-    <w:p>
-      <w:pPr>
-        <w:ind w:firstLine="708"/>
-        <w:rPr>
-          <w:color w:val="404040" w:themeColor="text1" w:themeTint="BF"/>
-          <w:sz w:val="24"/>
-          <w:szCs w:val="24"/>
-        </w:rPr>
-      </w:pPr>
-      <w:r>
-        <w:rPr>
-          <w:color w:val="404040" w:themeColor="text1" w:themeTint="BF"/>
           <w:sz w:val="24"/>
           <w:szCs w:val="24"/>
         </w:rPr>
         <w:t xml:space="preserve">Wikipedia </w:t>
       </w:r>
-      <w:hyperlink r:id="rId39" w:history="1">
+      <w:hyperlink r:id="rId40" w:history="1">
         <w:r>
           <w:rPr>
             <w:color w:val="404040" w:themeColor="text1" w:themeTint="BF"/>
@@ -10839,8 +11201,6 @@
         <w:ind w:firstLine="708"/>
         <w:rPr>
           <w:color w:val="404040" w:themeColor="text1" w:themeTint="BF"/>
-          <w:sz w:val="24"/>
-          <w:szCs w:val="24"/>
         </w:rPr>
       </w:pPr>
       <w:r>
@@ -10855,6 +11215,42 @@
         <w:ind w:firstLine="708"/>
         <w:rPr>
           <w:color w:val="404040" w:themeColor="text1" w:themeTint="BF"/>
+        </w:rPr>
+      </w:pPr>
+    </w:p>
+    <w:p>
+      <w:pPr>
+        <w:ind w:firstLine="708"/>
+        <w:rPr>
+          <w:color w:val="404040" w:themeColor="text1" w:themeTint="BF"/>
+        </w:rPr>
+      </w:pPr>
+      <w:r>
+        <w:rPr>
+          <w:color w:val="404040" w:themeColor="text1" w:themeTint="BF"/>
+        </w:rPr>
+        <w:t>Definición dirección IP:</w:t>
+      </w:r>
+    </w:p>
+    <w:p>
+      <w:pPr>
+        <w:ind w:left="708"/>
+        <w:rPr>
+          <w:color w:val="404040" w:themeColor="text1" w:themeTint="BF"/>
+        </w:rPr>
+      </w:pPr>
+      <w:r>
+        <w:rPr>
+          <w:color w:val="404040" w:themeColor="text1" w:themeTint="BF"/>
+        </w:rPr>
+        <w:t>https://blog.orange.es/consejos-y-trucos/que-es-direccion-ip-y-que-tienes-que-saber-sobre-la-tuya/</w:t>
+      </w:r>
+    </w:p>
+    <w:p>
+      <w:pPr>
+        <w:ind w:firstLine="708"/>
+        <w:rPr>
+          <w:color w:val="404040" w:themeColor="text1" w:themeTint="BF"/>
           <w:sz w:val="24"/>
           <w:szCs w:val="24"/>
         </w:rPr>
@@ -10869,8 +11265,8 @@
       </w:pPr>
     </w:p>
     <w:sectPr>
-      <w:headerReference w:type="default" r:id="rId40"/>
-      <w:footerReference w:type="default" r:id="rId41"/>
+      <w:headerReference w:type="default" r:id="rId41"/>
+      <w:footerReference w:type="default" r:id="rId42"/>
       <w:pgSz w:w="11906" w:h="16838"/>
       <w:pgMar w:top="1417" w:right="1701" w:bottom="1417" w:left="1701" w:header="708" w:footer="708" w:gutter="0"/>
       <w:pgNumType w:start="0"/>
@@ -10883,7 +11279,7 @@
 </file>
 
 <file path=word/endnotes.xml><?xml version="1.0" encoding="utf-8"?>
-<w:endnotes xmlns:wpc="http://schemas.microsoft.com/office/word/2010/wordprocessingCanvas" xmlns:cx="http://schemas.microsoft.com/office/drawing/2014/chartex" xmlns:cx1="http://schemas.microsoft.com/office/drawing/2015/9/8/chartex" xmlns:cx2="http://schemas.microsoft.com/office/drawing/2015/10/21/chartex" xmlns:cx3="http://schemas.microsoft.com/office/drawing/2016/5/9/chartex" xmlns:cx4="http://schemas.microsoft.com/office/drawing/2016/5/10/chartex" xmlns:cx5="http://schemas.microsoft.com/office/drawing/2016/5/11/chartex" xmlns:cx6="http://schemas.microsoft.com/office/drawing/2016/5/12/chartex" xmlns:cx7="http://schemas.microsoft.com/office/drawing/2016/5/13/chartex" xmlns:cx8="http://schemas.microsoft.com/office/drawing/2016/5/14/chartex" xmlns:mc="http://schemas.openxmlformats.org/markup-compatibility/2006" xmlns:aink="http://schemas.microsoft.com/office/drawing/2016/ink" xmlns:am3d="http://schemas.microsoft.com/office/drawing/2017/model3d" xmlns:o="urn:schemas-microsoft-com:office:office" xmlns:r="http://schemas.openxmlformats.org/officeDocument/2006/relationships" xmlns:m="http://schemas.openxmlformats.org/officeDocument/2006/math" xmlns:v="urn:schemas-microsoft-com:vml" xmlns:wp14="http://schemas.microsoft.com/office/word/2010/wordprocessingDrawing" xmlns:wp="http://schemas.openxmlformats.org/drawingml/2006/wordprocessingDrawing" xmlns:w10="urn:schemas-microsoft-com:office:word" xmlns:w="http://schemas.openxmlformats.org/wordprocessingml/2006/main" xmlns:w14="http://schemas.microsoft.com/office/word/2010/wordml" xmlns:w15="http://schemas.microsoft.com/office/word/2012/wordml" xmlns:w16cid="http://schemas.microsoft.com/office/word/2016/wordml/cid" xmlns:w16se="http://schemas.microsoft.com/office/word/2015/wordml/symex" xmlns:wpg="http://schemas.microsoft.com/office/word/2010/wordprocessingGroup" xmlns:wpi="http://schemas.microsoft.com/office/word/2010/wordprocessingInk" xmlns:wne="http://schemas.microsoft.com/office/word/2006/wordml" xmlns:wps="http://schemas.microsoft.com/office/word/2010/wordprocessingShape" mc:Ignorable="w14 w15 w16se w16cid wp14">
+<w:endnotes xmlns:wpc="http://schemas.microsoft.com/office/word/2010/wordprocessingCanvas" xmlns:cx="http://schemas.microsoft.com/office/drawing/2014/chartex" xmlns:cx1="http://schemas.microsoft.com/office/drawing/2015/9/8/chartex" xmlns:cx2="http://schemas.microsoft.com/office/drawing/2015/10/21/chartex" xmlns:cx3="http://schemas.microsoft.com/office/drawing/2016/5/9/chartex" xmlns:cx4="http://schemas.microsoft.com/office/drawing/2016/5/10/chartex" xmlns:cx5="http://schemas.microsoft.com/office/drawing/2016/5/11/chartex" xmlns:cx6="http://schemas.microsoft.com/office/drawing/2016/5/12/chartex" xmlns:cx7="http://schemas.microsoft.com/office/drawing/2016/5/13/chartex" xmlns:cx8="http://schemas.microsoft.com/office/drawing/2016/5/14/chartex" xmlns:mc="http://schemas.openxmlformats.org/markup-compatibility/2006" xmlns:aink="http://schemas.microsoft.com/office/drawing/2016/ink" xmlns:am3d="http://schemas.microsoft.com/office/drawing/2017/model3d" xmlns:o="urn:schemas-microsoft-com:office:office" xmlns:r="http://schemas.openxmlformats.org/officeDocument/2006/relationships" xmlns:m="http://schemas.openxmlformats.org/officeDocument/2006/math" xmlns:v="urn:schemas-microsoft-com:vml" xmlns:wp14="http://schemas.microsoft.com/office/word/2010/wordprocessingDrawing" xmlns:wp="http://schemas.openxmlformats.org/drawingml/2006/wordprocessingDrawing" xmlns:w10="urn:schemas-microsoft-com:office:word" xmlns:w="http://schemas.openxmlformats.org/wordprocessingml/2006/main" xmlns:w14="http://schemas.microsoft.com/office/word/2010/wordml" xmlns:w15="http://schemas.microsoft.com/office/word/2012/wordml" xmlns:w16cex="http://schemas.microsoft.com/office/word/2018/wordml/cex" xmlns:w16cid="http://schemas.microsoft.com/office/word/2016/wordml/cid" xmlns:w16="http://schemas.microsoft.com/office/word/2018/wordml" xmlns:w16sdtdh="http://schemas.microsoft.com/office/word/2020/wordml/sdtdatahash" xmlns:w16se="http://schemas.microsoft.com/office/word/2015/wordml/symex" xmlns:wpg="http://schemas.microsoft.com/office/word/2010/wordprocessingGroup" xmlns:wpi="http://schemas.microsoft.com/office/word/2010/wordprocessingInk" xmlns:wne="http://schemas.microsoft.com/office/word/2006/wordml" xmlns:wps="http://schemas.microsoft.com/office/word/2010/wordprocessingShape" mc:Ignorable="w14 w15 w16se w16cid w16 w16cex w16sdtdh wp14">
   <w:endnote w:type="separator" w:id="-1">
     <w:p>
       <w:pPr>
@@ -10908,7 +11304,7 @@
 </file>
 
 <file path=word/footer1.xml><?xml version="1.0" encoding="utf-8"?>
-<w:ftr xmlns:wpc="http://schemas.microsoft.com/office/word/2010/wordprocessingCanvas" xmlns:cx="http://schemas.microsoft.com/office/drawing/2014/chartex" xmlns:cx1="http://schemas.microsoft.com/office/drawing/2015/9/8/chartex" xmlns:cx2="http://schemas.microsoft.com/office/drawing/2015/10/21/chartex" xmlns:cx3="http://schemas.microsoft.com/office/drawing/2016/5/9/chartex" xmlns:cx4="http://schemas.microsoft.com/office/drawing/2016/5/10/chartex" xmlns:cx5="http://schemas.microsoft.com/office/drawing/2016/5/11/chartex" xmlns:cx6="http://schemas.microsoft.com/office/drawing/2016/5/12/chartex" xmlns:cx7="http://schemas.microsoft.com/office/drawing/2016/5/13/chartex" xmlns:cx8="http://schemas.microsoft.com/office/drawing/2016/5/14/chartex" xmlns:mc="http://schemas.openxmlformats.org/markup-compatibility/2006" xmlns:aink="http://schemas.microsoft.com/office/drawing/2016/ink" xmlns:am3d="http://schemas.microsoft.com/office/drawing/2017/model3d" xmlns:o="urn:schemas-microsoft-com:office:office" xmlns:r="http://schemas.openxmlformats.org/officeDocument/2006/relationships" xmlns:m="http://schemas.openxmlformats.org/officeDocument/2006/math" xmlns:v="urn:schemas-microsoft-com:vml" xmlns:wp14="http://schemas.microsoft.com/office/word/2010/wordprocessingDrawing" xmlns:wp="http://schemas.openxmlformats.org/drawingml/2006/wordprocessingDrawing" xmlns:w10="urn:schemas-microsoft-com:office:word" xmlns:w="http://schemas.openxmlformats.org/wordprocessingml/2006/main" xmlns:w14="http://schemas.microsoft.com/office/word/2010/wordml" xmlns:w15="http://schemas.microsoft.com/office/word/2012/wordml" xmlns:w16cid="http://schemas.microsoft.com/office/word/2016/wordml/cid" xmlns:w16se="http://schemas.microsoft.com/office/word/2015/wordml/symex" xmlns:wpg="http://schemas.microsoft.com/office/word/2010/wordprocessingGroup" xmlns:wpi="http://schemas.microsoft.com/office/word/2010/wordprocessingInk" xmlns:wne="http://schemas.microsoft.com/office/word/2006/wordml" xmlns:wps="http://schemas.microsoft.com/office/word/2010/wordprocessingShape" mc:Ignorable="w14 w15 w16se w16cid wp14">
+<w:ftr xmlns:wpc="http://schemas.microsoft.com/office/word/2010/wordprocessingCanvas" xmlns:cx="http://schemas.microsoft.com/office/drawing/2014/chartex" xmlns:cx1="http://schemas.microsoft.com/office/drawing/2015/9/8/chartex" xmlns:cx2="http://schemas.microsoft.com/office/drawing/2015/10/21/chartex" xmlns:cx3="http://schemas.microsoft.com/office/drawing/2016/5/9/chartex" xmlns:cx4="http://schemas.microsoft.com/office/drawing/2016/5/10/chartex" xmlns:cx5="http://schemas.microsoft.com/office/drawing/2016/5/11/chartex" xmlns:cx6="http://schemas.microsoft.com/office/drawing/2016/5/12/chartex" xmlns:cx7="http://schemas.microsoft.com/office/drawing/2016/5/13/chartex" xmlns:cx8="http://schemas.microsoft.com/office/drawing/2016/5/14/chartex" xmlns:mc="http://schemas.openxmlformats.org/markup-compatibility/2006" xmlns:aink="http://schemas.microsoft.com/office/drawing/2016/ink" xmlns:am3d="http://schemas.microsoft.com/office/drawing/2017/model3d" xmlns:o="urn:schemas-microsoft-com:office:office" xmlns:r="http://schemas.openxmlformats.org/officeDocument/2006/relationships" xmlns:m="http://schemas.openxmlformats.org/officeDocument/2006/math" xmlns:v="urn:schemas-microsoft-com:vml" xmlns:wp14="http://schemas.microsoft.com/office/word/2010/wordprocessingDrawing" xmlns:wp="http://schemas.openxmlformats.org/drawingml/2006/wordprocessingDrawing" xmlns:w10="urn:schemas-microsoft-com:office:word" xmlns:w="http://schemas.openxmlformats.org/wordprocessingml/2006/main" xmlns:w14="http://schemas.microsoft.com/office/word/2010/wordml" xmlns:w15="http://schemas.microsoft.com/office/word/2012/wordml" xmlns:w16cex="http://schemas.microsoft.com/office/word/2018/wordml/cex" xmlns:w16cid="http://schemas.microsoft.com/office/word/2016/wordml/cid" xmlns:w16="http://schemas.microsoft.com/office/word/2018/wordml" xmlns:w16sdtdh="http://schemas.microsoft.com/office/word/2020/wordml/sdtdatahash" xmlns:w16se="http://schemas.microsoft.com/office/word/2015/wordml/symex" xmlns:wpg="http://schemas.microsoft.com/office/word/2010/wordprocessingGroup" xmlns:wpi="http://schemas.microsoft.com/office/word/2010/wordprocessingInk" xmlns:wne="http://schemas.microsoft.com/office/word/2006/wordml" xmlns:wps="http://schemas.microsoft.com/office/word/2010/wordprocessingShape" mc:Ignorable="w14 w15 w16se w16cid w16 w16cex w16sdtdh wp14">
   <w:p>
     <w:pPr>
       <w:tabs>
@@ -11013,7 +11409,7 @@
 </file>
 
 <file path=word/footnotes.xml><?xml version="1.0" encoding="utf-8"?>
-<w:footnotes xmlns:wpc="http://schemas.microsoft.com/office/word/2010/wordprocessingCanvas" xmlns:cx="http://schemas.microsoft.com/office/drawing/2014/chartex" xmlns:cx1="http://schemas.microsoft.com/office/drawing/2015/9/8/chartex" xmlns:cx2="http://schemas.microsoft.com/office/drawing/2015/10/21/chartex" xmlns:cx3="http://schemas.microsoft.com/office/drawing/2016/5/9/chartex" xmlns:cx4="http://schemas.microsoft.com/office/drawing/2016/5/10/chartex" xmlns:cx5="http://schemas.microsoft.com/office/drawing/2016/5/11/chartex" xmlns:cx6="http://schemas.microsoft.com/office/drawing/2016/5/12/chartex" xmlns:cx7="http://schemas.microsoft.com/office/drawing/2016/5/13/chartex" xmlns:cx8="http://schemas.microsoft.com/office/drawing/2016/5/14/chartex" xmlns:mc="http://schemas.openxmlformats.org/markup-compatibility/2006" xmlns:aink="http://schemas.microsoft.com/office/drawing/2016/ink" xmlns:am3d="http://schemas.microsoft.com/office/drawing/2017/model3d" xmlns:o="urn:schemas-microsoft-com:office:office" xmlns:r="http://schemas.openxmlformats.org/officeDocument/2006/relationships" xmlns:m="http://schemas.openxmlformats.org/officeDocument/2006/math" xmlns:v="urn:schemas-microsoft-com:vml" xmlns:wp14="http://schemas.microsoft.com/office/word/2010/wordprocessingDrawing" xmlns:wp="http://schemas.openxmlformats.org/drawingml/2006/wordprocessingDrawing" xmlns:w10="urn:schemas-microsoft-com:office:word" xmlns:w="http://schemas.openxmlformats.org/wordprocessingml/2006/main" xmlns:w14="http://schemas.microsoft.com/office/word/2010/wordml" xmlns:w15="http://schemas.microsoft.com/office/word/2012/wordml" xmlns:w16cid="http://schemas.microsoft.com/office/word/2016/wordml/cid" xmlns:w16se="http://schemas.microsoft.com/office/word/2015/wordml/symex" xmlns:wpg="http://schemas.microsoft.com/office/word/2010/wordprocessingGroup" xmlns:wpi="http://schemas.microsoft.com/office/word/2010/wordprocessingInk" xmlns:wne="http://schemas.microsoft.com/office/word/2006/wordml" xmlns:wps="http://schemas.microsoft.com/office/word/2010/wordprocessingShape" mc:Ignorable="w14 w15 w16se w16cid wp14">
+<w:footnotes xmlns:wpc="http://schemas.microsoft.com/office/word/2010/wordprocessingCanvas" xmlns:cx="http://schemas.microsoft.com/office/drawing/2014/chartex" xmlns:cx1="http://schemas.microsoft.com/office/drawing/2015/9/8/chartex" xmlns:cx2="http://schemas.microsoft.com/office/drawing/2015/10/21/chartex" xmlns:cx3="http://schemas.microsoft.com/office/drawing/2016/5/9/chartex" xmlns:cx4="http://schemas.microsoft.com/office/drawing/2016/5/10/chartex" xmlns:cx5="http://schemas.microsoft.com/office/drawing/2016/5/11/chartex" xmlns:cx6="http://schemas.microsoft.com/office/drawing/2016/5/12/chartex" xmlns:cx7="http://schemas.microsoft.com/office/drawing/2016/5/13/chartex" xmlns:cx8="http://schemas.microsoft.com/office/drawing/2016/5/14/chartex" xmlns:mc="http://schemas.openxmlformats.org/markup-compatibility/2006" xmlns:aink="http://schemas.microsoft.com/office/drawing/2016/ink" xmlns:am3d="http://schemas.microsoft.com/office/drawing/2017/model3d" xmlns:o="urn:schemas-microsoft-com:office:office" xmlns:r="http://schemas.openxmlformats.org/officeDocument/2006/relationships" xmlns:m="http://schemas.openxmlformats.org/officeDocument/2006/math" xmlns:v="urn:schemas-microsoft-com:vml" xmlns:wp14="http://schemas.microsoft.com/office/word/2010/wordprocessingDrawing" xmlns:wp="http://schemas.openxmlformats.org/drawingml/2006/wordprocessingDrawing" xmlns:w10="urn:schemas-microsoft-com:office:word" xmlns:w="http://schemas.openxmlformats.org/wordprocessingml/2006/main" xmlns:w14="http://schemas.microsoft.com/office/word/2010/wordml" xmlns:w15="http://schemas.microsoft.com/office/word/2012/wordml" xmlns:w16cex="http://schemas.microsoft.com/office/word/2018/wordml/cex" xmlns:w16cid="http://schemas.microsoft.com/office/word/2016/wordml/cid" xmlns:w16="http://schemas.microsoft.com/office/word/2018/wordml" xmlns:w16sdtdh="http://schemas.microsoft.com/office/word/2020/wordml/sdtdatahash" xmlns:w16se="http://schemas.microsoft.com/office/word/2015/wordml/symex" xmlns:wpg="http://schemas.microsoft.com/office/word/2010/wordprocessingGroup" xmlns:wpi="http://schemas.microsoft.com/office/word/2010/wordprocessingInk" xmlns:wne="http://schemas.microsoft.com/office/word/2006/wordml" xmlns:wps="http://schemas.microsoft.com/office/word/2010/wordprocessingShape" mc:Ignorable="w14 w15 w16se w16cid w16 w16cex w16sdtdh wp14">
   <w:footnote w:type="separator" w:id="-1">
     <w:p>
       <w:pPr>
@@ -11038,7 +11434,7 @@
 </file>
 
 <file path=word/header1.xml><?xml version="1.0" encoding="utf-8"?>
-<w:hdr xmlns:wpc="http://schemas.microsoft.com/office/word/2010/wordprocessingCanvas" xmlns:cx="http://schemas.microsoft.com/office/drawing/2014/chartex" xmlns:cx1="http://schemas.microsoft.com/office/drawing/2015/9/8/chartex" xmlns:cx2="http://schemas.microsoft.com/office/drawing/2015/10/21/chartex" xmlns:cx3="http://schemas.microsoft.com/office/drawing/2016/5/9/chartex" xmlns:cx4="http://schemas.microsoft.com/office/drawing/2016/5/10/chartex" xmlns:cx5="http://schemas.microsoft.com/office/drawing/2016/5/11/chartex" xmlns:cx6="http://schemas.microsoft.com/office/drawing/2016/5/12/chartex" xmlns:cx7="http://schemas.microsoft.com/office/drawing/2016/5/13/chartex" xmlns:cx8="http://schemas.microsoft.com/office/drawing/2016/5/14/chartex" xmlns:mc="http://schemas.openxmlformats.org/markup-compatibility/2006" xmlns:aink="http://schemas.microsoft.com/office/drawing/2016/ink" xmlns:am3d="http://schemas.microsoft.com/office/drawing/2017/model3d" xmlns:o="urn:schemas-microsoft-com:office:office" xmlns:r="http://schemas.openxmlformats.org/officeDocument/2006/relationships" xmlns:m="http://schemas.openxmlformats.org/officeDocument/2006/math" xmlns:v="urn:schemas-microsoft-com:vml" xmlns:wp14="http://schemas.microsoft.com/office/word/2010/wordprocessingDrawing" xmlns:wp="http://schemas.openxmlformats.org/drawingml/2006/wordprocessingDrawing" xmlns:w10="urn:schemas-microsoft-com:office:word" xmlns:w="http://schemas.openxmlformats.org/wordprocessingml/2006/main" xmlns:w14="http://schemas.microsoft.com/office/word/2010/wordml" xmlns:w15="http://schemas.microsoft.com/office/word/2012/wordml" xmlns:w16cid="http://schemas.microsoft.com/office/word/2016/wordml/cid" xmlns:w16se="http://schemas.microsoft.com/office/word/2015/wordml/symex" xmlns:wpg="http://schemas.microsoft.com/office/word/2010/wordprocessingGroup" xmlns:wpi="http://schemas.microsoft.com/office/word/2010/wordprocessingInk" xmlns:wne="http://schemas.microsoft.com/office/word/2006/wordml" xmlns:wps="http://schemas.microsoft.com/office/word/2010/wordprocessingShape" mc:Ignorable="w14 w15 w16se w16cid wp14">
+<w:hdr xmlns:wpc="http://schemas.microsoft.com/office/word/2010/wordprocessingCanvas" xmlns:cx="http://schemas.microsoft.com/office/drawing/2014/chartex" xmlns:cx1="http://schemas.microsoft.com/office/drawing/2015/9/8/chartex" xmlns:cx2="http://schemas.microsoft.com/office/drawing/2015/10/21/chartex" xmlns:cx3="http://schemas.microsoft.com/office/drawing/2016/5/9/chartex" xmlns:cx4="http://schemas.microsoft.com/office/drawing/2016/5/10/chartex" xmlns:cx5="http://schemas.microsoft.com/office/drawing/2016/5/11/chartex" xmlns:cx6="http://schemas.microsoft.com/office/drawing/2016/5/12/chartex" xmlns:cx7="http://schemas.microsoft.com/office/drawing/2016/5/13/chartex" xmlns:cx8="http://schemas.microsoft.com/office/drawing/2016/5/14/chartex" xmlns:mc="http://schemas.openxmlformats.org/markup-compatibility/2006" xmlns:aink="http://schemas.microsoft.com/office/drawing/2016/ink" xmlns:am3d="http://schemas.microsoft.com/office/drawing/2017/model3d" xmlns:o="urn:schemas-microsoft-com:office:office" xmlns:r="http://schemas.openxmlformats.org/officeDocument/2006/relationships" xmlns:m="http://schemas.openxmlformats.org/officeDocument/2006/math" xmlns:v="urn:schemas-microsoft-com:vml" xmlns:wp14="http://schemas.microsoft.com/office/word/2010/wordprocessingDrawing" xmlns:wp="http://schemas.openxmlformats.org/drawingml/2006/wordprocessingDrawing" xmlns:w10="urn:schemas-microsoft-com:office:word" xmlns:w="http://schemas.openxmlformats.org/wordprocessingml/2006/main" xmlns:w14="http://schemas.microsoft.com/office/word/2010/wordml" xmlns:w15="http://schemas.microsoft.com/office/word/2012/wordml" xmlns:w16cex="http://schemas.microsoft.com/office/word/2018/wordml/cex" xmlns:w16cid="http://schemas.microsoft.com/office/word/2016/wordml/cid" xmlns:w16="http://schemas.microsoft.com/office/word/2018/wordml" xmlns:w16sdtdh="http://schemas.microsoft.com/office/word/2020/wordml/sdtdatahash" xmlns:w16se="http://schemas.microsoft.com/office/word/2015/wordml/symex" xmlns:wpg="http://schemas.microsoft.com/office/word/2010/wordprocessingGroup" xmlns:wpi="http://schemas.microsoft.com/office/word/2010/wordprocessingInk" xmlns:wne="http://schemas.microsoft.com/office/word/2006/wordml" xmlns:wps="http://schemas.microsoft.com/office/word/2010/wordprocessingShape" mc:Ignorable="w14 w15 w16se w16cid w16 w16cex w16sdtdh wp14">
   <w:p>
     <w:pPr>
       <w:pStyle w:val="Encabezado"/>
@@ -11048,22 +11444,14 @@
       <w:t>Proyecto</w:t>
     </w:r>
     <w:r>
-      <w:t xml:space="preserve"> Álvaro Carbajo </w:t>
-    </w:r>
-    <w:proofErr w:type="gramStart"/>
-    <w:r>
-      <w:t>Alcalde</w:t>
-    </w:r>
-    <w:proofErr w:type="gramEnd"/>
-    <w:r>
-      <w:t>.</w:t>
+      <w:t xml:space="preserve"> Álvaro Carbajo Alcalde.</w:t>
     </w:r>
   </w:p>
 </w:hdr>
 </file>
 
 <file path=word/numbering.xml><?xml version="1.0" encoding="utf-8"?>
-<w:numbering xmlns:wpc="http://schemas.microsoft.com/office/word/2010/wordprocessingCanvas" xmlns:cx="http://schemas.microsoft.com/office/drawing/2014/chartex" xmlns:cx1="http://schemas.microsoft.com/office/drawing/2015/9/8/chartex" xmlns:cx2="http://schemas.microsoft.com/office/drawing/2015/10/21/chartex" xmlns:cx3="http://schemas.microsoft.com/office/drawing/2016/5/9/chartex" xmlns:cx4="http://schemas.microsoft.com/office/drawing/2016/5/10/chartex" xmlns:cx5="http://schemas.microsoft.com/office/drawing/2016/5/11/chartex" xmlns:cx6="http://schemas.microsoft.com/office/drawing/2016/5/12/chartex" xmlns:cx7="http://schemas.microsoft.com/office/drawing/2016/5/13/chartex" xmlns:cx8="http://schemas.microsoft.com/office/drawing/2016/5/14/chartex" xmlns:mc="http://schemas.openxmlformats.org/markup-compatibility/2006" xmlns:aink="http://schemas.microsoft.com/office/drawing/2016/ink" xmlns:am3d="http://schemas.microsoft.com/office/drawing/2017/model3d" xmlns:o="urn:schemas-microsoft-com:office:office" xmlns:r="http://schemas.openxmlformats.org/officeDocument/2006/relationships" xmlns:m="http://schemas.openxmlformats.org/officeDocument/2006/math" xmlns:v="urn:schemas-microsoft-com:vml" xmlns:wp14="http://schemas.microsoft.com/office/word/2010/wordprocessingDrawing" xmlns:wp="http://schemas.openxmlformats.org/drawingml/2006/wordprocessingDrawing" xmlns:w10="urn:schemas-microsoft-com:office:word" xmlns:w="http://schemas.openxmlformats.org/wordprocessingml/2006/main" xmlns:w14="http://schemas.microsoft.com/office/word/2010/wordml" xmlns:w15="http://schemas.microsoft.com/office/word/2012/wordml" xmlns:w16cid="http://schemas.microsoft.com/office/word/2016/wordml/cid" xmlns:w16se="http://schemas.microsoft.com/office/word/2015/wordml/symex" xmlns:wpg="http://schemas.microsoft.com/office/word/2010/wordprocessingGroup" xmlns:wpi="http://schemas.microsoft.com/office/word/2010/wordprocessingInk" xmlns:wne="http://schemas.microsoft.com/office/word/2006/wordml" xmlns:wps="http://schemas.microsoft.com/office/word/2010/wordprocessingShape" mc:Ignorable="w14 w15 w16se w16cid wp14">
+<w:numbering xmlns:wpc="http://schemas.microsoft.com/office/word/2010/wordprocessingCanvas" xmlns:cx="http://schemas.microsoft.com/office/drawing/2014/chartex" xmlns:cx1="http://schemas.microsoft.com/office/drawing/2015/9/8/chartex" xmlns:cx2="http://schemas.microsoft.com/office/drawing/2015/10/21/chartex" xmlns:cx3="http://schemas.microsoft.com/office/drawing/2016/5/9/chartex" xmlns:cx4="http://schemas.microsoft.com/office/drawing/2016/5/10/chartex" xmlns:cx5="http://schemas.microsoft.com/office/drawing/2016/5/11/chartex" xmlns:cx6="http://schemas.microsoft.com/office/drawing/2016/5/12/chartex" xmlns:cx7="http://schemas.microsoft.com/office/drawing/2016/5/13/chartex" xmlns:cx8="http://schemas.microsoft.com/office/drawing/2016/5/14/chartex" xmlns:mc="http://schemas.openxmlformats.org/markup-compatibility/2006" xmlns:aink="http://schemas.microsoft.com/office/drawing/2016/ink" xmlns:am3d="http://schemas.microsoft.com/office/drawing/2017/model3d" xmlns:o="urn:schemas-microsoft-com:office:office" xmlns:r="http://schemas.openxmlformats.org/officeDocument/2006/relationships" xmlns:m="http://schemas.openxmlformats.org/officeDocument/2006/math" xmlns:v="urn:schemas-microsoft-com:vml" xmlns:wp14="http://schemas.microsoft.com/office/word/2010/wordprocessingDrawing" xmlns:wp="http://schemas.openxmlformats.org/drawingml/2006/wordprocessingDrawing" xmlns:w10="urn:schemas-microsoft-com:office:word" xmlns:w="http://schemas.openxmlformats.org/wordprocessingml/2006/main" xmlns:w14="http://schemas.microsoft.com/office/word/2010/wordml" xmlns:w15="http://schemas.microsoft.com/office/word/2012/wordml" xmlns:w16cex="http://schemas.microsoft.com/office/word/2018/wordml/cex" xmlns:w16cid="http://schemas.microsoft.com/office/word/2016/wordml/cid" xmlns:w16="http://schemas.microsoft.com/office/word/2018/wordml" xmlns:w16sdtdh="http://schemas.microsoft.com/office/word/2020/wordml/sdtdatahash" xmlns:w16se="http://schemas.microsoft.com/office/word/2015/wordml/symex" xmlns:wpg="http://schemas.microsoft.com/office/word/2010/wordprocessingGroup" xmlns:wpi="http://schemas.microsoft.com/office/word/2010/wordprocessingInk" xmlns:wne="http://schemas.microsoft.com/office/word/2006/wordml" xmlns:wps="http://schemas.microsoft.com/office/word/2010/wordprocessingShape" mc:Ignorable="w14 w15 w16se w16cid w16 w16cex w16sdtdh wp14">
   <w:abstractNum w:abstractNumId="0" w15:restartNumberingAfterBreak="0">
     <w:nsid w:val="0B41694E"/>
     <w:multiLevelType w:val="hybridMultilevel"/>
@@ -11853,7 +12241,7 @@
 </file>
 
 <file path=word/styles.xml><?xml version="1.0" encoding="utf-8"?>
-<w:styles xmlns:mc="http://schemas.openxmlformats.org/markup-compatibility/2006" xmlns:r="http://schemas.openxmlformats.org/officeDocument/2006/relationships" xmlns:w="http://schemas.openxmlformats.org/wordprocessingml/2006/main" xmlns:w14="http://schemas.microsoft.com/office/word/2010/wordml" xmlns:w15="http://schemas.microsoft.com/office/word/2012/wordml" xmlns:w16cid="http://schemas.microsoft.com/office/word/2016/wordml/cid" xmlns:w16se="http://schemas.microsoft.com/office/word/2015/wordml/symex" mc:Ignorable="w14 w15 w16se w16cid">
+<w:styles xmlns:mc="http://schemas.openxmlformats.org/markup-compatibility/2006" xmlns:r="http://schemas.openxmlformats.org/officeDocument/2006/relationships" xmlns:w="http://schemas.openxmlformats.org/wordprocessingml/2006/main" xmlns:w14="http://schemas.microsoft.com/office/word/2010/wordml" xmlns:w15="http://schemas.microsoft.com/office/word/2012/wordml" xmlns:w16cex="http://schemas.microsoft.com/office/word/2018/wordml/cex" xmlns:w16cid="http://schemas.microsoft.com/office/word/2016/wordml/cid" xmlns:w16="http://schemas.microsoft.com/office/word/2018/wordml" xmlns:w16sdtdh="http://schemas.microsoft.com/office/word/2020/wordml/sdtdatahash" xmlns:w16se="http://schemas.microsoft.com/office/word/2015/wordml/symex" mc:Ignorable="w14 w15 w16se w16cid w16 w16cex w16sdtdh">
   <w:docDefaults>
     <w:rPrDefault>
       <w:rPr>
@@ -11869,7 +12257,7 @@
       </w:pPr>
     </w:pPrDefault>
   </w:docDefaults>
-  <w:latentStyles w:defLockedState="0" w:defUIPriority="99" w:defSemiHidden="0" w:defUnhideWhenUsed="0" w:defQFormat="0" w:count="375">
+  <w:latentStyles w:defLockedState="0" w:defUIPriority="99" w:defSemiHidden="0" w:defUnhideWhenUsed="0" w:defQFormat="0" w:count="376">
     <w:lsdException w:name="Normal" w:uiPriority="0" w:qFormat="1"/>
     <w:lsdException w:name="heading 1" w:uiPriority="9" w:qFormat="1"/>
     <w:lsdException w:name="heading 2" w:semiHidden="1" w:uiPriority="9" w:unhideWhenUsed="1" w:qFormat="1"/>
@@ -11975,7 +12363,6 @@
     <w:lsdException w:name="HTML Sample" w:semiHidden="1" w:unhideWhenUsed="1"/>
     <w:lsdException w:name="HTML Typewriter" w:semiHidden="1" w:unhideWhenUsed="1"/>
     <w:lsdException w:name="HTML Variable" w:semiHidden="1" w:unhideWhenUsed="1"/>
-    <w:lsdException w:name="Normal Table" w:semiHidden="1" w:unhideWhenUsed="1"/>
     <w:lsdException w:name="annotation subject" w:semiHidden="1" w:unhideWhenUsed="1"/>
     <w:lsdException w:name="No List" w:semiHidden="1" w:unhideWhenUsed="1"/>
     <w:lsdException w:name="Outline List 1" w:semiHidden="1" w:unhideWhenUsed="1"/>
@@ -12022,10 +12409,8 @@
     <w:lsdException w:name="Table Subtle 2" w:semiHidden="1" w:unhideWhenUsed="1"/>
     <w:lsdException w:name="Table Web 1" w:semiHidden="1" w:unhideWhenUsed="1"/>
     <w:lsdException w:name="Table Web 2" w:semiHidden="1" w:unhideWhenUsed="1"/>
-    <w:lsdException w:name="Table Web 3" w:semiHidden="1" w:unhideWhenUsed="1"/>
     <w:lsdException w:name="Balloon Text" w:semiHidden="1" w:unhideWhenUsed="1"/>
     <w:lsdException w:name="Table Grid" w:uiPriority="39"/>
-    <w:lsdException w:name="Table Theme" w:semiHidden="1" w:unhideWhenUsed="1"/>
     <w:lsdException w:name="Placeholder Text" w:semiHidden="1"/>
     <w:lsdException w:name="No Spacing" w:uiPriority="1" w:qFormat="1"/>
     <w:lsdException w:name="Light Shading" w:uiPriority="60"/>
@@ -12245,6 +12630,7 @@
     <w:lsdException w:name="Smart Hyperlink" w:semiHidden="1" w:unhideWhenUsed="1"/>
     <w:lsdException w:name="Hashtag" w:semiHidden="1" w:unhideWhenUsed="1"/>
     <w:lsdException w:name="Unresolved Mention" w:semiHidden="1" w:unhideWhenUsed="1"/>
+    <w:lsdException w:name="Smart Link" w:semiHidden="1" w:unhideWhenUsed="1"/>
   </w:latentStyles>
   <w:style w:type="paragraph" w:default="1" w:styleId="Normal">
     <w:name w:val="Normal"/>

--- a/Archivos/Memoria.docx
+++ b/Archivos/Memoria.docx
@@ -3818,18 +3818,8 @@
                                   <w:sz w:val="26"/>
                                   <w:szCs w:val="26"/>
                                 </w:rPr>
-                                <w:t xml:space="preserve">Álvaro Carbajo </w:t>
+                                <w:t>Álvaro Carbajo Alcalde</w:t>
                               </w:r>
-                              <w:proofErr w:type="gramStart"/>
-                              <w:r>
-                                <w:rPr>
-                                  <w:color w:val="4472C4" w:themeColor="accent1"/>
-                                  <w:sz w:val="26"/>
-                                  <w:szCs w:val="26"/>
-                                </w:rPr>
-                                <w:t>Alcalde</w:t>
-                              </w:r>
-                              <w:proofErr w:type="gramEnd"/>
                             </w:sdtContent>
                           </w:sdt>
                         </w:p>
@@ -4211,14 +4201,6 @@
           <w:szCs w:val="24"/>
         </w:rPr>
       </w:pPr>
-      <w:r>
-        <w:rPr>
-          <w:color w:val="404040" w:themeColor="text1" w:themeTint="BF"/>
-          <w:sz w:val="24"/>
-          <w:szCs w:val="24"/>
-        </w:rPr>
-        <w:t xml:space="preserve"> </w:t>
-      </w:r>
     </w:p>
     <w:p>
       <w:pPr>
@@ -4327,7 +4309,15 @@
           <w:sz w:val="24"/>
           <w:szCs w:val="24"/>
         </w:rPr>
-        <w:t>role-playing game</w:t>
+        <w:t xml:space="preserve">role-playing game </w:t>
+      </w:r>
+      <w:r>
+        <w:rPr>
+          <w:color w:val="404040" w:themeColor="text1" w:themeTint="BF"/>
+          <w:sz w:val="24"/>
+          <w:szCs w:val="24"/>
+        </w:rPr>
+        <w:t>o, en español, juego de rol)</w:t>
       </w:r>
       <w:r>
         <w:rPr>
@@ -4343,7 +4333,15 @@
           <w:sz w:val="24"/>
           <w:szCs w:val="24"/>
         </w:rPr>
-        <w:t>o, en español, juego de rol)</w:t>
+        <w:t>japonés</w:t>
+      </w:r>
+      <w:r>
+        <w:rPr>
+          <w:color w:val="404040" w:themeColor="text1" w:themeTint="BF"/>
+          <w:sz w:val="24"/>
+          <w:szCs w:val="24"/>
+        </w:rPr>
+        <w:t xml:space="preserve"> ¨Pokémon¨.</w:t>
       </w:r>
       <w:r>
         <w:rPr>
@@ -4359,15 +4357,23 @@
           <w:sz w:val="24"/>
           <w:szCs w:val="24"/>
         </w:rPr>
-        <w:t>japonés</w:t>
-      </w:r>
-      <w:r>
-        <w:rPr>
-          <w:color w:val="404040" w:themeColor="text1" w:themeTint="BF"/>
-          <w:sz w:val="24"/>
-          <w:szCs w:val="24"/>
-        </w:rPr>
-        <w:t xml:space="preserve"> ¨Pokémon¨.</w:t>
+        <w:t xml:space="preserve">Los Pokémon son una clase de criaturas inspiradas en animales reales, insectos, objetos, plantas o criaturas mitológicas. Los jugadores toman el papel Entrenadores Pokémon y tienen </w:t>
+      </w:r>
+      <w:r>
+        <w:rPr>
+          <w:color w:val="404040" w:themeColor="text1" w:themeTint="BF"/>
+          <w:sz w:val="24"/>
+          <w:szCs w:val="24"/>
+        </w:rPr>
+        <w:t xml:space="preserve">que </w:t>
+      </w:r>
+      <w:r>
+        <w:rPr>
+          <w:color w:val="404040" w:themeColor="text1" w:themeTint="BF"/>
+          <w:sz w:val="24"/>
+          <w:szCs w:val="24"/>
+        </w:rPr>
+        <w:t>entrenar un equipo de Pokémon para competir contra otros entrenadores. El objetivo final del juego es llegar a ganar la Liga Pokémon y convertirse en el campeón regional.</w:t>
       </w:r>
       <w:r>
         <w:rPr>
@@ -4383,38 +4389,6 @@
           <w:sz w:val="24"/>
           <w:szCs w:val="24"/>
         </w:rPr>
-        <w:t xml:space="preserve">Los Pokémon son una clase de criaturas inspiradas en animales reales, insectos, objetos, plantas o criaturas mitológicas. Los jugadores toman el papel Entrenadores Pokémon y tienen </w:t>
-      </w:r>
-      <w:r>
-        <w:rPr>
-          <w:color w:val="404040" w:themeColor="text1" w:themeTint="BF"/>
-          <w:sz w:val="24"/>
-          <w:szCs w:val="24"/>
-        </w:rPr>
-        <w:t xml:space="preserve">que </w:t>
-      </w:r>
-      <w:r>
-        <w:rPr>
-          <w:color w:val="404040" w:themeColor="text1" w:themeTint="BF"/>
-          <w:sz w:val="24"/>
-          <w:szCs w:val="24"/>
-        </w:rPr>
-        <w:t>entrenar un equipo de Pokémon para competir contra otros entrenadores. El objetivo final del juego es llegar a ganar la Liga Pokémon y convertirse en el campeón regional.</w:t>
-      </w:r>
-      <w:r>
-        <w:rPr>
-          <w:color w:val="404040" w:themeColor="text1" w:themeTint="BF"/>
-          <w:sz w:val="24"/>
-          <w:szCs w:val="24"/>
-        </w:rPr>
-        <w:t xml:space="preserve"> </w:t>
-      </w:r>
-      <w:r>
-        <w:rPr>
-          <w:color w:val="404040" w:themeColor="text1" w:themeTint="BF"/>
-          <w:sz w:val="24"/>
-          <w:szCs w:val="24"/>
-        </w:rPr>
         <w:t>La temática de coleccionar, entrenar y luchar está</w:t>
       </w:r>
       <w:r>
@@ -4448,6 +4422,44 @@
           <w:szCs w:val="24"/>
         </w:rPr>
         <w:t xml:space="preserve"> Estos videojuegos tienen un sistema de combate basado en turnos, en el que el jugador controla a una serie de criaturas con las cuales puede combatir realizando distintos movimientos.</w:t>
+      </w:r>
+    </w:p>
+    <w:p>
+      <w:pPr>
+        <w:jc w:val="both"/>
+        <w:rPr>
+          <w:color w:val="404040" w:themeColor="text1" w:themeTint="BF"/>
+          <w:sz w:val="24"/>
+          <w:szCs w:val="24"/>
+        </w:rPr>
+      </w:pPr>
+      <w:r>
+        <w:rPr>
+          <w:color w:val="404040" w:themeColor="text1" w:themeTint="BF"/>
+          <w:sz w:val="24"/>
+          <w:szCs w:val="24"/>
+        </w:rPr>
+        <w:tab/>
+        <w:t>El sistema de combate consiste en batallas de seis contra seis, en las que participan dos entrenadores. Durante el combate se pueden realizar varias acciones como usar un movimiento de los cuatro que tiene cada Pokémon, usar un objeto, cambiar de Pokémon, huir del combate...</w:t>
+      </w:r>
+    </w:p>
+    <w:p>
+      <w:pPr>
+        <w:jc w:val="both"/>
+        <w:rPr>
+          <w:color w:val="404040" w:themeColor="text1" w:themeTint="BF"/>
+          <w:sz w:val="24"/>
+          <w:szCs w:val="24"/>
+        </w:rPr>
+      </w:pPr>
+      <w:r>
+        <w:rPr>
+          <w:color w:val="404040" w:themeColor="text1" w:themeTint="BF"/>
+          <w:sz w:val="24"/>
+          <w:szCs w:val="24"/>
+        </w:rPr>
+        <w:tab/>
+        <w:t>El combate lo gana el jugador que logre eliminar a los seis Pokémon de su adversario.</w:t>
       </w:r>
     </w:p>
     <w:p>
@@ -4490,6 +4502,14 @@
           <w:sz w:val="24"/>
           <w:szCs w:val="24"/>
         </w:rPr>
+        <w:t xml:space="preserve"> (que elige ataques de forma aleatoria)</w:t>
+      </w:r>
+      <w:r>
+        <w:rPr>
+          <w:color w:val="404040" w:themeColor="text1" w:themeTint="BF"/>
+          <w:sz w:val="24"/>
+          <w:szCs w:val="24"/>
+        </w:rPr>
         <w:t>.</w:t>
       </w:r>
     </w:p>
@@ -4549,7 +4569,23 @@
           <w:sz w:val="24"/>
           <w:szCs w:val="24"/>
         </w:rPr>
-        <w:t>l Pokémon desarrollado en D.I. Lo he programado para dispositivos Android utilizando Java y Android Studio. Además, he tenido que modificar el proyecto del Pokémon para que permita el juego multijugador a través de redes LAN. (</w:t>
+        <w:t xml:space="preserve">l </w:t>
+      </w:r>
+      <w:r>
+        <w:rPr>
+          <w:color w:val="404040" w:themeColor="text1" w:themeTint="BF"/>
+          <w:sz w:val="24"/>
+          <w:szCs w:val="24"/>
+        </w:rPr>
+        <w:t xml:space="preserve">proyecto </w:t>
+      </w:r>
+      <w:r>
+        <w:rPr>
+          <w:color w:val="404040" w:themeColor="text1" w:themeTint="BF"/>
+          <w:sz w:val="24"/>
+          <w:szCs w:val="24"/>
+        </w:rPr>
+        <w:t>Pokémon desarrollado en D.I. Lo he programado para dispositivos Android utilizando Java y Android Studio. Además, he tenido que modificar el proyecto del Pokémon para que permita el juego multijugador a través de redes LAN. (</w:t>
       </w:r>
       <w:r>
         <w:rPr>
@@ -4657,6 +4693,7 @@
           <w:sz w:val="24"/>
           <w:szCs w:val="24"/>
         </w:rPr>
+        <w:lastRenderedPageBreak/>
         <w:tab/>
         <w:t>La comunicación entre el dispositivo Android y el ordenador se realizará mediante sockets TCP</w:t>
       </w:r>
@@ -4674,23 +4711,7 @@
           <w:sz w:val="24"/>
           <w:szCs w:val="24"/>
         </w:rPr>
-        <w:t xml:space="preserve">protocolo de red importante que permite que dos anfitriones </w:t>
-      </w:r>
-      <w:r>
-        <w:rPr>
-          <w:color w:val="404040" w:themeColor="text1" w:themeTint="BF"/>
-          <w:sz w:val="24"/>
-          <w:szCs w:val="24"/>
-        </w:rPr>
-        <w:t xml:space="preserve">o </w:t>
-      </w:r>
-      <w:r>
-        <w:rPr>
-          <w:color w:val="404040" w:themeColor="text1" w:themeTint="BF"/>
-          <w:sz w:val="24"/>
-          <w:szCs w:val="24"/>
-        </w:rPr>
-        <w:t>hosts se conecten e intercambien flujos de datos</w:t>
+        <w:t>protocolo de red importante que permite que dos anfitriones o hosts se conecten e intercambien flujos de datos</w:t>
       </w:r>
       <w:r>
         <w:rPr>
@@ -4722,23 +4743,7 @@
           <w:sz w:val="24"/>
           <w:szCs w:val="24"/>
         </w:rPr>
-        <w:t xml:space="preserve">protocolo </w:t>
-      </w:r>
-      <w:r>
-        <w:rPr>
-          <w:color w:val="404040" w:themeColor="text1" w:themeTint="BF"/>
-          <w:sz w:val="24"/>
-          <w:szCs w:val="24"/>
-        </w:rPr>
-        <w:t xml:space="preserve">que </w:t>
-      </w:r>
-      <w:r>
-        <w:rPr>
-          <w:color w:val="404040" w:themeColor="text1" w:themeTint="BF"/>
-          <w:sz w:val="24"/>
-          <w:szCs w:val="24"/>
-        </w:rPr>
-        <w:t>tiene la función de establecer las comunicaciones entre todos los dispositivos que tratan de relacionarse entre sí en internet.</w:t>
+        <w:t>protocolo que tiene la función de establecer las comunicaciones entre todos los dispositivos que tratan de relacionarse entre sí en internet.</w:t>
       </w:r>
       <w:r>
         <w:rPr>
@@ -7068,6 +7073,7 @@
       </w:pPr>
       <w:r>
         <w:rPr>
+          <w:noProof/>
           <w:sz w:val="24"/>
           <w:szCs w:val="24"/>
         </w:rPr>
@@ -11223,11 +11229,15 @@
         <w:ind w:firstLine="708"/>
         <w:rPr>
           <w:color w:val="404040" w:themeColor="text1" w:themeTint="BF"/>
-        </w:rPr>
-      </w:pPr>
-      <w:r>
-        <w:rPr>
-          <w:color w:val="404040" w:themeColor="text1" w:themeTint="BF"/>
+          <w:sz w:val="24"/>
+          <w:szCs w:val="24"/>
+        </w:rPr>
+      </w:pPr>
+      <w:r>
+        <w:rPr>
+          <w:color w:val="404040" w:themeColor="text1" w:themeTint="BF"/>
+          <w:sz w:val="24"/>
+          <w:szCs w:val="24"/>
         </w:rPr>
         <w:t>Definición dirección IP:</w:t>
       </w:r>
@@ -12363,6 +12373,7 @@
     <w:lsdException w:name="HTML Sample" w:semiHidden="1" w:unhideWhenUsed="1"/>
     <w:lsdException w:name="HTML Typewriter" w:semiHidden="1" w:unhideWhenUsed="1"/>
     <w:lsdException w:name="HTML Variable" w:semiHidden="1" w:unhideWhenUsed="1"/>
+    <w:lsdException w:name="Normal Table" w:semiHidden="1" w:unhideWhenUsed="1"/>
     <w:lsdException w:name="annotation subject" w:semiHidden="1" w:unhideWhenUsed="1"/>
     <w:lsdException w:name="No List" w:semiHidden="1" w:unhideWhenUsed="1"/>
     <w:lsdException w:name="Outline List 1" w:semiHidden="1" w:unhideWhenUsed="1"/>
@@ -12409,8 +12420,10 @@
     <w:lsdException w:name="Table Subtle 2" w:semiHidden="1" w:unhideWhenUsed="1"/>
     <w:lsdException w:name="Table Web 1" w:semiHidden="1" w:unhideWhenUsed="1"/>
     <w:lsdException w:name="Table Web 2" w:semiHidden="1" w:unhideWhenUsed="1"/>
+    <w:lsdException w:name="Table Web 3" w:semiHidden="1" w:unhideWhenUsed="1"/>
     <w:lsdException w:name="Balloon Text" w:semiHidden="1" w:unhideWhenUsed="1"/>
     <w:lsdException w:name="Table Grid" w:uiPriority="39"/>
+    <w:lsdException w:name="Table Theme" w:semiHidden="1" w:unhideWhenUsed="1"/>
     <w:lsdException w:name="Placeholder Text" w:semiHidden="1"/>
     <w:lsdException w:name="No Spacing" w:uiPriority="1" w:qFormat="1"/>
     <w:lsdException w:name="Light Shading" w:uiPriority="60"/>

--- a/Archivos/Memoria.docx
+++ b/Archivos/Memoria.docx
@@ -1,6 +1,6 @@
 
 <file path=word/document.xml><?xml version="1.0" encoding="utf-8"?>
-<w:document xmlns:wpc="http://schemas.microsoft.com/office/word/2010/wordprocessingCanvas" xmlns:cx="http://schemas.microsoft.com/office/drawing/2014/chartex" xmlns:cx1="http://schemas.microsoft.com/office/drawing/2015/9/8/chartex" xmlns:cx2="http://schemas.microsoft.com/office/drawing/2015/10/21/chartex" xmlns:cx3="http://schemas.microsoft.com/office/drawing/2016/5/9/chartex" xmlns:cx4="http://schemas.microsoft.com/office/drawing/2016/5/10/chartex" xmlns:cx5="http://schemas.microsoft.com/office/drawing/2016/5/11/chartex" xmlns:cx6="http://schemas.microsoft.com/office/drawing/2016/5/12/chartex" xmlns:cx7="http://schemas.microsoft.com/office/drawing/2016/5/13/chartex" xmlns:cx8="http://schemas.microsoft.com/office/drawing/2016/5/14/chartex" xmlns:mc="http://schemas.openxmlformats.org/markup-compatibility/2006" xmlns:aink="http://schemas.microsoft.com/office/drawing/2016/ink" xmlns:am3d="http://schemas.microsoft.com/office/drawing/2017/model3d" xmlns:o="urn:schemas-microsoft-com:office:office" xmlns:r="http://schemas.openxmlformats.org/officeDocument/2006/relationships" xmlns:m="http://schemas.openxmlformats.org/officeDocument/2006/math" xmlns:v="urn:schemas-microsoft-com:vml" xmlns:wp14="http://schemas.microsoft.com/office/word/2010/wordprocessingDrawing" xmlns:wp="http://schemas.openxmlformats.org/drawingml/2006/wordprocessingDrawing" xmlns:w10="urn:schemas-microsoft-com:office:word" xmlns:w="http://schemas.openxmlformats.org/wordprocessingml/2006/main" xmlns:w14="http://schemas.microsoft.com/office/word/2010/wordml" xmlns:w15="http://schemas.microsoft.com/office/word/2012/wordml" xmlns:w16cex="http://schemas.microsoft.com/office/word/2018/wordml/cex" xmlns:w16cid="http://schemas.microsoft.com/office/word/2016/wordml/cid" xmlns:w16="http://schemas.microsoft.com/office/word/2018/wordml" xmlns:w16sdtdh="http://schemas.microsoft.com/office/word/2020/wordml/sdtdatahash" xmlns:w16se="http://schemas.microsoft.com/office/word/2015/wordml/symex" xmlns:wpg="http://schemas.microsoft.com/office/word/2010/wordprocessingGroup" xmlns:wpi="http://schemas.microsoft.com/office/word/2010/wordprocessingInk" xmlns:wne="http://schemas.microsoft.com/office/word/2006/wordml" xmlns:wps="http://schemas.microsoft.com/office/word/2010/wordprocessingShape" mc:Ignorable="w14 w15 w16se w16cid w16 w16cex w16sdtdh wp14">
+<w:document xmlns:wpc="http://schemas.microsoft.com/office/word/2010/wordprocessingCanvas" xmlns:cx="http://schemas.microsoft.com/office/drawing/2014/chartex" xmlns:cx1="http://schemas.microsoft.com/office/drawing/2015/9/8/chartex" xmlns:cx2="http://schemas.microsoft.com/office/drawing/2015/10/21/chartex" xmlns:cx3="http://schemas.microsoft.com/office/drawing/2016/5/9/chartex" xmlns:cx4="http://schemas.microsoft.com/office/drawing/2016/5/10/chartex" xmlns:cx5="http://schemas.microsoft.com/office/drawing/2016/5/11/chartex" xmlns:cx6="http://schemas.microsoft.com/office/drawing/2016/5/12/chartex" xmlns:cx7="http://schemas.microsoft.com/office/drawing/2016/5/13/chartex" xmlns:cx8="http://schemas.microsoft.com/office/drawing/2016/5/14/chartex" xmlns:mc="http://schemas.openxmlformats.org/markup-compatibility/2006" xmlns:aink="http://schemas.microsoft.com/office/drawing/2016/ink" xmlns:am3d="http://schemas.microsoft.com/office/drawing/2017/model3d" xmlns:o="urn:schemas-microsoft-com:office:office" xmlns:r="http://schemas.openxmlformats.org/officeDocument/2006/relationships" xmlns:m="http://schemas.openxmlformats.org/officeDocument/2006/math" xmlns:v="urn:schemas-microsoft-com:vml" xmlns:wp14="http://schemas.microsoft.com/office/word/2010/wordprocessingDrawing" xmlns:wp="http://schemas.openxmlformats.org/drawingml/2006/wordprocessingDrawing" xmlns:w10="urn:schemas-microsoft-com:office:word" xmlns:w="http://schemas.openxmlformats.org/wordprocessingml/2006/main" xmlns:w14="http://schemas.microsoft.com/office/word/2010/wordml" xmlns:w15="http://schemas.microsoft.com/office/word/2012/wordml" xmlns:w16cid="http://schemas.microsoft.com/office/word/2016/wordml/cid" xmlns:w16se="http://schemas.microsoft.com/office/word/2015/wordml/symex" xmlns:wpg="http://schemas.microsoft.com/office/word/2010/wordprocessingGroup" xmlns:wpi="http://schemas.microsoft.com/office/word/2010/wordprocessingInk" xmlns:wne="http://schemas.microsoft.com/office/word/2006/wordml" xmlns:wps="http://schemas.microsoft.com/office/word/2010/wordprocessingShape" mc:Ignorable="w14 w15 w16se w16cid wp14">
   <w:body>
     <w:sdt>
       <w:sdtPr>
@@ -4129,59 +4129,552 @@
       <w:pPr>
         <w:ind w:firstLine="708"/>
         <w:rPr>
-          <w:rFonts w:cstheme="minorHAnsi"/>
-          <w:color w:val="4472C4" w:themeColor="accent1"/>
-          <w:sz w:val="32"/>
-          <w:szCs w:val="32"/>
-          <w14:shadow w14:blurRad="38100" w14:dist="25400" w14:dir="5400000" w14:sx="100000" w14:sy="100000" w14:kx="0" w14:ky="0" w14:algn="ctr">
-            <w14:srgbClr w14:val="6E747A">
-              <w14:alpha w14:val="57000"/>
-            </w14:srgbClr>
-          </w14:shadow>
-          <w14:textOutline w14:w="0" w14:cap="flat" w14:cmpd="sng" w14:algn="ctr">
-            <w14:noFill/>
-            <w14:prstDash w14:val="solid"/>
-            <w14:round/>
-          </w14:textOutline>
-        </w:rPr>
-      </w:pPr>
-      <w:r>
+          <w:color w:val="404040" w:themeColor="text1" w:themeTint="BF"/>
+          <w:sz w:val="24"/>
+          <w:szCs w:val="24"/>
+        </w:rPr>
+      </w:pPr>
+    </w:p>
+    <w:sdt>
+      <w:sdtPr>
+        <w:id w:val="-771557926"/>
+        <w:docPartObj>
+          <w:docPartGallery w:val="Table of Contents"/>
+          <w:docPartUnique/>
+        </w:docPartObj>
+      </w:sdtPr>
+      <w:sdtEndPr>
+        <w:rPr>
+          <w:rFonts w:asciiTheme="minorHAnsi" w:eastAsiaTheme="minorEastAsia" w:hAnsiTheme="minorHAnsi" w:cs="Times New Roman"/>
+          <w:color w:val="auto"/>
+          <w:sz w:val="22"/>
+          <w:szCs w:val="22"/>
+        </w:rPr>
+      </w:sdtEndPr>
+      <w:sdtContent>
+        <w:p>
+          <w:pPr>
+            <w:pStyle w:val="TtuloTDC"/>
+            <w:rPr>
+              <w:color w:val="262626" w:themeColor="text1" w:themeTint="D9"/>
+              <w:sz w:val="72"/>
+              <w:szCs w:val="72"/>
+              <w:lang w:eastAsia="en-US"/>
+            </w:rPr>
+          </w:pPr>
+          <w:r>
+            <w:rPr>
+              <w:color w:val="262626" w:themeColor="text1" w:themeTint="D9"/>
+              <w:sz w:val="72"/>
+              <w:szCs w:val="72"/>
+              <w:lang w:eastAsia="en-US"/>
+            </w:rPr>
+            <w:t>Índice</w:t>
+          </w:r>
+        </w:p>
+        <w:p>
+          <w:pPr>
+            <w:pStyle w:val="TDC1"/>
+            <w:rPr>
+              <w:sz w:val="24"/>
+            </w:rPr>
+          </w:pPr>
+          <w:r>
+            <w:rPr>
+              <w:b/>
+              <w:bCs/>
+              <w:sz w:val="24"/>
+            </w:rPr>
+            <w:t>Introducción</w:t>
+          </w:r>
+          <w:r>
+            <w:rPr>
+              <w:sz w:val="24"/>
+            </w:rPr>
+            <w:ptab w:relativeTo="margin" w:alignment="right" w:leader="dot"/>
+          </w:r>
+          <w:r>
+            <w:rPr>
+              <w:b/>
+              <w:bCs/>
+              <w:sz w:val="24"/>
+            </w:rPr>
+            <w:t>1</w:t>
+          </w:r>
+        </w:p>
+        <w:p>
+          <w:pPr>
+            <w:pStyle w:val="TDC1"/>
+            <w:rPr>
+              <w:sz w:val="24"/>
+            </w:rPr>
+          </w:pPr>
+          <w:r>
+            <w:rPr>
+              <w:b/>
+              <w:bCs/>
+              <w:sz w:val="24"/>
+            </w:rPr>
+            <w:t>Objetivos</w:t>
+          </w:r>
+          <w:r>
+            <w:rPr>
+              <w:sz w:val="24"/>
+            </w:rPr>
+            <w:ptab w:relativeTo="margin" w:alignment="right" w:leader="dot"/>
+          </w:r>
+          <w:r>
+            <w:rPr>
+              <w:b/>
+              <w:bCs/>
+              <w:sz w:val="24"/>
+            </w:rPr>
+            <w:t>4</w:t>
+          </w:r>
+        </w:p>
+        <w:p>
+          <w:pPr>
+            <w:pStyle w:val="TDC1"/>
+            <w:rPr>
+              <w:b/>
+              <w:bCs/>
+              <w:sz w:val="24"/>
+            </w:rPr>
+          </w:pPr>
+          <w:r>
+            <w:rPr>
+              <w:b/>
+              <w:bCs/>
+              <w:sz w:val="24"/>
+            </w:rPr>
+            <w:t>Diseño</w:t>
+          </w:r>
+          <w:r>
+            <w:rPr>
+              <w:sz w:val="24"/>
+            </w:rPr>
+            <w:ptab w:relativeTo="margin" w:alignment="right" w:leader="dot"/>
+          </w:r>
+          <w:r>
+            <w:rPr>
+              <w:b/>
+              <w:bCs/>
+              <w:sz w:val="24"/>
+            </w:rPr>
+            <w:t>4</w:t>
+          </w:r>
+        </w:p>
+        <w:p>
+          <w:pPr>
+            <w:pStyle w:val="TDC2"/>
+            <w:rPr>
+              <w:sz w:val="24"/>
+            </w:rPr>
+          </w:pPr>
+          <w:r>
+            <w:rPr>
+              <w:sz w:val="24"/>
+            </w:rPr>
+            <w:t>Diagramas de casos de uso</w:t>
+          </w:r>
+          <w:r>
+            <w:rPr>
+              <w:sz w:val="24"/>
+            </w:rPr>
+            <w:ptab w:relativeTo="margin" w:alignment="right" w:leader="dot"/>
+          </w:r>
+          <w:r>
+            <w:rPr>
+              <w:sz w:val="24"/>
+            </w:rPr>
+            <w:t>5</w:t>
+          </w:r>
+        </w:p>
+        <w:p>
+          <w:pPr>
+            <w:pStyle w:val="TDC2"/>
+            <w:rPr>
+              <w:sz w:val="24"/>
+            </w:rPr>
+          </w:pPr>
+          <w:r>
+            <w:rPr>
+              <w:sz w:val="24"/>
+            </w:rPr>
+            <w:t>Diseño de las ventanas de Android</w:t>
+          </w:r>
+          <w:r>
+            <w:rPr>
+              <w:sz w:val="24"/>
+            </w:rPr>
+            <w:ptab w:relativeTo="margin" w:alignment="right" w:leader="dot"/>
+          </w:r>
+        </w:p>
+        <w:p>
+          <w:pPr>
+            <w:pStyle w:val="TDC2"/>
+            <w:rPr>
+              <w:sz w:val="24"/>
+            </w:rPr>
+          </w:pPr>
+          <w:r>
+            <w:rPr>
+              <w:sz w:val="24"/>
+            </w:rPr>
+            <w:t>Modelo de clases de Android</w:t>
+          </w:r>
+          <w:r>
+            <w:rPr>
+              <w:sz w:val="24"/>
+            </w:rPr>
+            <w:ptab w:relativeTo="margin" w:alignment="right" w:leader="dot"/>
+          </w:r>
+          <w:r>
+            <w:rPr>
+              <w:sz w:val="24"/>
+            </w:rPr>
+            <w:t>5</w:t>
+          </w:r>
+        </w:p>
+        <w:p>
+          <w:pPr>
+            <w:pStyle w:val="TDC1"/>
+            <w:rPr>
+              <w:b/>
+              <w:bCs/>
+              <w:sz w:val="24"/>
+            </w:rPr>
+          </w:pPr>
+          <w:r>
+            <w:rPr>
+              <w:b/>
+              <w:bCs/>
+              <w:sz w:val="24"/>
+            </w:rPr>
+            <w:t xml:space="preserve">Implementación </w:t>
+          </w:r>
+          <w:r>
+            <w:rPr>
+              <w:sz w:val="24"/>
+            </w:rPr>
+            <w:ptab w:relativeTo="margin" w:alignment="right" w:leader="dot"/>
+          </w:r>
+          <w:r>
+            <w:rPr>
+              <w:b/>
+              <w:bCs/>
+              <w:sz w:val="24"/>
+            </w:rPr>
+            <w:t>4</w:t>
+          </w:r>
+        </w:p>
+        <w:p>
+          <w:pPr>
+            <w:pStyle w:val="TDC2"/>
+            <w:rPr>
+              <w:sz w:val="24"/>
+            </w:rPr>
+          </w:pPr>
+          <w:r>
+            <w:rPr>
+              <w:sz w:val="24"/>
+            </w:rPr>
+            <w:t>Android</w:t>
+          </w:r>
+          <w:r>
+            <w:rPr>
+              <w:sz w:val="24"/>
+            </w:rPr>
+            <w:ptab w:relativeTo="margin" w:alignment="right" w:leader="dot"/>
+          </w:r>
+          <w:r>
+            <w:rPr>
+              <w:sz w:val="24"/>
+            </w:rPr>
+            <w:t>5</w:t>
+          </w:r>
+        </w:p>
+        <w:p>
+          <w:pPr>
+            <w:pStyle w:val="TDC3"/>
+            <w:ind w:left="446"/>
+            <w:rPr>
+              <w:sz w:val="24"/>
+            </w:rPr>
+          </w:pPr>
+          <w:r>
+            <w:rPr>
+              <w:sz w:val="24"/>
+            </w:rPr>
+            <w:t>Manifest</w:t>
+          </w:r>
+          <w:r>
+            <w:rPr>
+              <w:sz w:val="24"/>
+            </w:rPr>
+            <w:ptab w:relativeTo="margin" w:alignment="right" w:leader="dot"/>
+          </w:r>
+          <w:r>
+            <w:rPr>
+              <w:sz w:val="24"/>
+            </w:rPr>
+            <w:t>6</w:t>
+          </w:r>
+        </w:p>
+        <w:p>
+          <w:pPr>
+            <w:pStyle w:val="TDC3"/>
+            <w:ind w:left="446"/>
+            <w:rPr>
+              <w:sz w:val="24"/>
+            </w:rPr>
+          </w:pPr>
+          <w:r>
+            <w:rPr>
+              <w:sz w:val="24"/>
+            </w:rPr>
+            <w:t>Base de datos</w:t>
+          </w:r>
+          <w:r>
+            <w:rPr>
+              <w:sz w:val="24"/>
+            </w:rPr>
+            <w:ptab w:relativeTo="margin" w:alignment="right" w:leader="dot"/>
+          </w:r>
+          <w:r>
+            <w:rPr>
+              <w:sz w:val="24"/>
+            </w:rPr>
+            <w:t>6</w:t>
+          </w:r>
+        </w:p>
+        <w:p>
+          <w:pPr>
+            <w:pStyle w:val="TDC3"/>
+            <w:ind w:left="446"/>
+            <w:rPr>
+              <w:sz w:val="24"/>
+            </w:rPr>
+          </w:pPr>
+          <w:r>
+            <w:rPr>
+              <w:sz w:val="24"/>
+            </w:rPr>
+            <w:t>Visualización</w:t>
+          </w:r>
+          <w:r>
+            <w:rPr>
+              <w:sz w:val="24"/>
+            </w:rPr>
+            <w:t xml:space="preserve"> de datos</w:t>
+          </w:r>
+          <w:r>
+            <w:rPr>
+              <w:sz w:val="24"/>
+            </w:rPr>
+            <w:ptab w:relativeTo="margin" w:alignment="right" w:leader="dot"/>
+          </w:r>
+          <w:r>
+            <w:rPr>
+              <w:sz w:val="24"/>
+            </w:rPr>
+            <w:t>6</w:t>
+          </w:r>
+        </w:p>
+        <w:p>
+          <w:pPr>
+            <w:pStyle w:val="TDC3"/>
+            <w:ind w:left="446"/>
+            <w:rPr>
+              <w:sz w:val="24"/>
+            </w:rPr>
+          </w:pPr>
+          <w:r>
+            <w:rPr>
+              <w:sz w:val="24"/>
+            </w:rPr>
+            <w:t>Conexión TCP</w:t>
+          </w:r>
+          <w:r>
+            <w:rPr>
+              <w:sz w:val="24"/>
+            </w:rPr>
+            <w:ptab w:relativeTo="margin" w:alignment="right" w:leader="dot"/>
+          </w:r>
+          <w:r>
+            <w:rPr>
+              <w:sz w:val="24"/>
+            </w:rPr>
+            <w:t>6</w:t>
+          </w:r>
+        </w:p>
+        <w:p>
+          <w:pPr>
+            <w:pStyle w:val="TDC2"/>
+            <w:rPr>
+              <w:sz w:val="24"/>
+            </w:rPr>
+          </w:pPr>
+          <w:r>
+            <w:rPr>
+              <w:sz w:val="24"/>
+            </w:rPr>
+            <w:t>Windows</w:t>
+          </w:r>
+          <w:r>
+            <w:rPr>
+              <w:sz w:val="24"/>
+            </w:rPr>
+            <w:ptab w:relativeTo="margin" w:alignment="right" w:leader="dot"/>
+          </w:r>
+          <w:r>
+            <w:rPr>
+              <w:sz w:val="24"/>
+            </w:rPr>
+            <w:t>5</w:t>
+          </w:r>
+        </w:p>
+        <w:p>
+          <w:pPr>
+            <w:pStyle w:val="TDC3"/>
+            <w:ind w:left="446"/>
+            <w:rPr>
+              <w:sz w:val="24"/>
+            </w:rPr>
+          </w:pPr>
+          <w:r>
+            <w:rPr>
+              <w:sz w:val="24"/>
+            </w:rPr>
+            <w:t>Servidor TCP</w:t>
+          </w:r>
+          <w:r>
+            <w:rPr>
+              <w:sz w:val="24"/>
+            </w:rPr>
+            <w:ptab w:relativeTo="margin" w:alignment="right" w:leader="dot"/>
+          </w:r>
+          <w:r>
+            <w:rPr>
+              <w:sz w:val="24"/>
+            </w:rPr>
+            <w:t>6</w:t>
+          </w:r>
+        </w:p>
+        <w:p>
+          <w:pPr>
+            <w:pStyle w:val="TDC3"/>
+            <w:ind w:left="446"/>
+            <w:rPr>
+              <w:sz w:val="24"/>
+            </w:rPr>
+          </w:pPr>
+          <w:r>
+            <w:rPr>
+              <w:sz w:val="24"/>
+            </w:rPr>
+            <w:t>Clientes</w:t>
+          </w:r>
+          <w:r>
+            <w:rPr>
+              <w:sz w:val="24"/>
+            </w:rPr>
+            <w:t xml:space="preserve"> TCP</w:t>
+          </w:r>
+          <w:r>
+            <w:rPr>
+              <w:sz w:val="24"/>
+            </w:rPr>
+            <w:ptab w:relativeTo="margin" w:alignment="right" w:leader="dot"/>
+          </w:r>
+          <w:r>
+            <w:rPr>
+              <w:sz w:val="24"/>
+            </w:rPr>
+            <w:t>6</w:t>
+          </w:r>
+        </w:p>
+        <w:p>
+          <w:pPr>
+            <w:pStyle w:val="TDC1"/>
+            <w:rPr>
+              <w:b/>
+              <w:bCs/>
+              <w:sz w:val="24"/>
+            </w:rPr>
+          </w:pPr>
+          <w:r>
+            <w:rPr>
+              <w:b/>
+              <w:bCs/>
+              <w:sz w:val="24"/>
+            </w:rPr>
+            <w:t>Pruebas</w:t>
+          </w:r>
+          <w:r>
+            <w:rPr>
+              <w:b/>
+              <w:bCs/>
+              <w:sz w:val="24"/>
+            </w:rPr>
+            <w:t xml:space="preserve"> </w:t>
+          </w:r>
+          <w:r>
+            <w:rPr>
+              <w:sz w:val="24"/>
+            </w:rPr>
+            <w:ptab w:relativeTo="margin" w:alignment="right" w:leader="dot"/>
+          </w:r>
+          <w:r>
+            <w:rPr>
+              <w:b/>
+              <w:bCs/>
+              <w:sz w:val="24"/>
+            </w:rPr>
+            <w:t>4</w:t>
+          </w:r>
+          <w:r>
+            <w:rPr>
+              <w:b/>
+              <w:bCs/>
+              <w:sz w:val="24"/>
+            </w:rPr>
+            <w:t xml:space="preserve"> </w:t>
+          </w:r>
+        </w:p>
+        <w:bookmarkStart w:id="0" w:name="_GoBack" w:displacedByCustomXml="next"/>
+        <w:bookmarkEnd w:id="0" w:displacedByCustomXml="next"/>
+      </w:sdtContent>
+    </w:sdt>
+    <w:p>
+      <w:pPr>
+        <w:ind w:firstLine="708"/>
+        <w:rPr>
+          <w:rStyle w:val="Hipervnculo"/>
+          <w:sz w:val="24"/>
+          <w:szCs w:val="24"/>
+        </w:rPr>
+      </w:pPr>
+      <w:r>
+        <w:rPr>
+          <w:rStyle w:val="Hipervnculo"/>
+          <w:sz w:val="24"/>
+          <w:szCs w:val="24"/>
+        </w:rPr>
+        <w:br w:type="page"/>
+      </w:r>
+    </w:p>
+    <w:p>
+      <w:pPr>
         <w:rPr>
           <w:rFonts w:asciiTheme="majorHAnsi" w:eastAsiaTheme="majorEastAsia" w:hAnsiTheme="majorHAnsi" w:cstheme="majorBidi"/>
           <w:color w:val="262626" w:themeColor="text1" w:themeTint="D9"/>
           <w:sz w:val="72"/>
           <w:szCs w:val="72"/>
         </w:rPr>
-        <w:lastRenderedPageBreak/>
-        <w:t>Índice.</w:t>
-      </w:r>
-    </w:p>
-    <w:p>
-      <w:pPr>
-        <w:rPr>
-          <w:rStyle w:val="Hipervnculo"/>
-          <w:sz w:val="24"/>
-          <w:szCs w:val="24"/>
-        </w:rPr>
-      </w:pPr>
-      <w:r>
-        <w:rPr>
-          <w:rStyle w:val="Hipervnculo"/>
-          <w:sz w:val="24"/>
-          <w:szCs w:val="24"/>
-        </w:rPr>
-        <w:br w:type="page"/>
-      </w:r>
-    </w:p>
-    <w:p>
-      <w:pPr>
-        <w:rPr>
-          <w:rFonts w:asciiTheme="majorHAnsi" w:eastAsiaTheme="majorEastAsia" w:hAnsiTheme="majorHAnsi" w:cstheme="majorBidi"/>
-          <w:color w:val="262626" w:themeColor="text1" w:themeTint="D9"/>
-          <w:sz w:val="72"/>
-          <w:szCs w:val="72"/>
-        </w:rPr>
-      </w:pPr>
+      </w:pPr>
+      <w:bookmarkStart w:id="1" w:name="Introduccion"/>
+      <w:bookmarkEnd w:id="1"/>
       <w:r>
         <w:rPr>
           <w:rFonts w:asciiTheme="majorHAnsi" w:eastAsiaTheme="majorEastAsia" w:hAnsiTheme="majorHAnsi" w:cstheme="majorBidi"/>
@@ -5403,7 +5896,23 @@
           <w:sz w:val="24"/>
           <w:szCs w:val="24"/>
         </w:rPr>
-        <w:t xml:space="preserve"> Para probar la aplicación use un Xiaomi Mi A2 Lite.</w:t>
+        <w:t xml:space="preserve"> Para probar la aplicación us</w:t>
+      </w:r>
+      <w:r>
+        <w:rPr>
+          <w:color w:val="404040" w:themeColor="text1" w:themeTint="BF"/>
+          <w:sz w:val="24"/>
+          <w:szCs w:val="24"/>
+        </w:rPr>
+        <w:t>é</w:t>
+      </w:r>
+      <w:r>
+        <w:rPr>
+          <w:color w:val="404040" w:themeColor="text1" w:themeTint="BF"/>
+          <w:sz w:val="24"/>
+          <w:szCs w:val="24"/>
+        </w:rPr>
+        <w:t xml:space="preserve"> un Xiaomi Mi A2 Lite.</w:t>
       </w:r>
     </w:p>
     <w:p>
@@ -9742,6 +10251,42 @@
     </w:p>
     <w:p>
       <w:pPr>
+        <w:rPr>
+          <w:sz w:val="24"/>
+          <w:szCs w:val="24"/>
+        </w:rPr>
+      </w:pPr>
+      <w:r>
+        <w:rPr>
+          <w:rFonts w:asciiTheme="majorHAnsi" w:eastAsiaTheme="majorEastAsia" w:hAnsiTheme="majorHAnsi" w:cstheme="majorBidi"/>
+          <w:color w:val="262626" w:themeColor="text1" w:themeTint="D9"/>
+          <w:sz w:val="72"/>
+          <w:szCs w:val="72"/>
+        </w:rPr>
+        <w:lastRenderedPageBreak/>
+        <w:t xml:space="preserve">-Implementación </w:t>
+      </w:r>
+      <w:r>
+        <w:rPr>
+          <w:rFonts w:asciiTheme="majorHAnsi" w:eastAsiaTheme="majorEastAsia" w:hAnsiTheme="majorHAnsi" w:cstheme="majorBidi"/>
+          <w:color w:val="262626" w:themeColor="text1" w:themeTint="D9"/>
+          <w:sz w:val="72"/>
+          <w:szCs w:val="72"/>
+        </w:rPr>
+        <w:t>Windows</w:t>
+      </w:r>
+      <w:r>
+        <w:rPr>
+          <w:rFonts w:asciiTheme="majorHAnsi" w:eastAsiaTheme="majorEastAsia" w:hAnsiTheme="majorHAnsi" w:cstheme="majorBidi"/>
+          <w:color w:val="262626" w:themeColor="text1" w:themeTint="D9"/>
+          <w:sz w:val="72"/>
+          <w:szCs w:val="72"/>
+        </w:rPr>
+        <w:t>.</w:t>
+      </w:r>
+    </w:p>
+    <w:p>
+      <w:pPr>
         <w:jc w:val="both"/>
         <w:rPr>
           <w:color w:val="404040" w:themeColor="text1" w:themeTint="BF"/>
@@ -9755,8 +10300,14 @@
           <w:sz w:val="24"/>
           <w:szCs w:val="24"/>
         </w:rPr>
-        <w:lastRenderedPageBreak/>
         <w:tab/>
+      </w:r>
+      <w:r>
+        <w:rPr>
+          <w:color w:val="404040" w:themeColor="text1" w:themeTint="BF"/>
+          <w:sz w:val="24"/>
+          <w:szCs w:val="24"/>
+        </w:rPr>
         <w:t xml:space="preserve">El servidor de la aplicación de ordenador </w:t>
       </w:r>
       <w:r>
@@ -9798,9 +10349,9 @@
           <w:szCs w:val="24"/>
         </w:rPr>
         <w:drawing>
-          <wp:inline distT="0" distB="0" distL="0" distR="0" wp14:anchorId="24858AC4" wp14:editId="232E61E6">
-            <wp:extent cx="5400040" cy="6067425"/>
-            <wp:effectExtent l="190500" t="190500" r="76200" b="200025"/>
+          <wp:inline distT="0" distB="0" distL="0" distR="0" wp14:anchorId="24858AC4" wp14:editId="433D8803">
+            <wp:extent cx="5057775" cy="5682859"/>
+            <wp:effectExtent l="190500" t="190500" r="0" b="184785"/>
             <wp:docPr id="63" name="Imagen 63"/>
             <wp:cNvGraphicFramePr>
               <a:graphicFrameLocks xmlns:a="http://schemas.openxmlformats.org/drawingml/2006/main" noChangeAspect="1"/>
@@ -9821,7 +10372,7 @@
                   <pic:spPr>
                     <a:xfrm>
                       <a:off x="0" y="0"/>
-                      <a:ext cx="5400040" cy="6067425"/>
+                      <a:ext cx="5083664" cy="5711947"/>
                     </a:xfrm>
                     <a:prstGeom prst="rect">
                       <a:avLst/>
@@ -9855,14 +10406,6 @@
       <w:r>
         <w:t>Servidor del ordenador.</w:t>
       </w:r>
-    </w:p>
-    <w:p>
-      <w:pPr>
-        <w:rPr>
-          <w:sz w:val="24"/>
-          <w:szCs w:val="24"/>
-        </w:rPr>
-      </w:pPr>
       <w:r>
         <w:rPr>
           <w:sz w:val="24"/>
@@ -9928,7 +10471,23 @@
           <w:szCs w:val="24"/>
         </w:rPr>
         <w:tab/>
-        <w:t>El cliente del ordenador creara primero un XML con los datos de los dos Pokémon en combate para luego enviarlos al Android.</w:t>
+        <w:t>El cliente del ordenador crear</w:t>
+      </w:r>
+      <w:r>
+        <w:rPr>
+          <w:color w:val="404040" w:themeColor="text1" w:themeTint="BF"/>
+          <w:sz w:val="24"/>
+          <w:szCs w:val="24"/>
+        </w:rPr>
+        <w:t>á</w:t>
+      </w:r>
+      <w:r>
+        <w:rPr>
+          <w:color w:val="404040" w:themeColor="text1" w:themeTint="BF"/>
+          <w:sz w:val="24"/>
+          <w:szCs w:val="24"/>
+        </w:rPr>
+        <w:t xml:space="preserve"> primero un XML con los datos de los dos Pokémon en combate para luego enviarlos al Android.</w:t>
       </w:r>
     </w:p>
     <w:p>
@@ -10519,6 +11078,29 @@
       <w:pPr>
         <w:ind w:firstLine="708"/>
         <w:rPr>
+          <w:sz w:val="24"/>
+          <w:szCs w:val="24"/>
+        </w:rPr>
+      </w:pPr>
+    </w:p>
+    <w:p>
+      <w:pPr>
+        <w:rPr>
+          <w:sz w:val="24"/>
+          <w:szCs w:val="24"/>
+        </w:rPr>
+      </w:pPr>
+      <w:r>
+        <w:rPr>
+          <w:sz w:val="24"/>
+          <w:szCs w:val="24"/>
+        </w:rPr>
+        <w:br w:type="page"/>
+      </w:r>
+    </w:p>
+    <w:p>
+      <w:pPr>
+        <w:rPr>
           <w:rFonts w:asciiTheme="majorHAnsi" w:eastAsiaTheme="majorEastAsia" w:hAnsiTheme="majorHAnsi" w:cstheme="majorBidi"/>
           <w:color w:val="262626" w:themeColor="text1" w:themeTint="D9"/>
           <w:sz w:val="72"/>
@@ -10527,19 +11109,154 @@
       </w:pPr>
       <w:r>
         <w:rPr>
-          <w:sz w:val="24"/>
-          <w:szCs w:val="24"/>
-        </w:rPr>
-        <w:br w:type="page"/>
-      </w:r>
-      <w:r>
-        <w:rPr>
           <w:rFonts w:asciiTheme="majorHAnsi" w:eastAsiaTheme="majorEastAsia" w:hAnsiTheme="majorHAnsi" w:cstheme="majorBidi"/>
           <w:color w:val="262626" w:themeColor="text1" w:themeTint="D9"/>
           <w:sz w:val="72"/>
           <w:szCs w:val="72"/>
         </w:rPr>
         <w:lastRenderedPageBreak/>
+        <w:t>Pruebas</w:t>
+      </w:r>
+      <w:r>
+        <w:rPr>
+          <w:rFonts w:asciiTheme="majorHAnsi" w:eastAsiaTheme="majorEastAsia" w:hAnsiTheme="majorHAnsi" w:cstheme="majorBidi"/>
+          <w:color w:val="262626" w:themeColor="text1" w:themeTint="D9"/>
+          <w:sz w:val="72"/>
+          <w:szCs w:val="72"/>
+        </w:rPr>
+        <w:t>.</w:t>
+      </w:r>
+    </w:p>
+    <w:p>
+      <w:pPr>
+        <w:ind w:firstLine="708"/>
+        <w:rPr>
+          <w:color w:val="404040" w:themeColor="text1" w:themeTint="BF"/>
+          <w:sz w:val="24"/>
+          <w:szCs w:val="24"/>
+        </w:rPr>
+      </w:pPr>
+      <w:r>
+        <w:rPr>
+          <w:color w:val="404040" w:themeColor="text1" w:themeTint="BF"/>
+          <w:sz w:val="24"/>
+          <w:szCs w:val="24"/>
+        </w:rPr>
+        <w:t>Para la realización de las pruebas de la aplicación he usado:</w:t>
+      </w:r>
+    </w:p>
+    <w:p>
+      <w:pPr>
+        <w:pStyle w:val="Prrafodelista"/>
+        <w:numPr>
+          <w:ilvl w:val="0"/>
+          <w:numId w:val="4"/>
+        </w:numPr>
+        <w:jc w:val="both"/>
+        <w:rPr>
+          <w:color w:val="404040" w:themeColor="text1" w:themeTint="BF"/>
+          <w:sz w:val="24"/>
+          <w:szCs w:val="24"/>
+        </w:rPr>
+      </w:pPr>
+      <w:r>
+        <w:rPr>
+          <w:color w:val="404040" w:themeColor="text1" w:themeTint="BF"/>
+          <w:sz w:val="24"/>
+          <w:szCs w:val="24"/>
+        </w:rPr>
+        <w:t>Para probar la parte de Windows (servidor)</w:t>
+      </w:r>
+      <w:r>
+        <w:rPr>
+          <w:color w:val="404040" w:themeColor="text1" w:themeTint="BF"/>
+          <w:sz w:val="24"/>
+          <w:szCs w:val="24"/>
+        </w:rPr>
+        <w:t xml:space="preserve"> he usado</w:t>
+      </w:r>
+      <w:r>
+        <w:rPr>
+          <w:color w:val="404040" w:themeColor="text1" w:themeTint="BF"/>
+          <w:sz w:val="24"/>
+          <w:szCs w:val="24"/>
+        </w:rPr>
+        <w:t xml:space="preserve"> </w:t>
+      </w:r>
+      <w:r>
+        <w:rPr>
+          <w:color w:val="404040" w:themeColor="text1" w:themeTint="BF"/>
+          <w:sz w:val="24"/>
+          <w:szCs w:val="24"/>
+        </w:rPr>
+        <w:t>m</w:t>
+      </w:r>
+      <w:r>
+        <w:rPr>
+          <w:color w:val="404040" w:themeColor="text1" w:themeTint="BF"/>
+          <w:sz w:val="24"/>
+          <w:szCs w:val="24"/>
+        </w:rPr>
+        <w:t>i ordenador personal, un PC de sobremesa, Windows 10, con un I7 9700K y 16GB de RAM.</w:t>
+      </w:r>
+    </w:p>
+    <w:p>
+      <w:pPr>
+        <w:pStyle w:val="Prrafodelista"/>
+        <w:numPr>
+          <w:ilvl w:val="0"/>
+          <w:numId w:val="4"/>
+        </w:numPr>
+        <w:jc w:val="both"/>
+        <w:rPr>
+          <w:color w:val="404040" w:themeColor="text1" w:themeTint="BF"/>
+          <w:sz w:val="24"/>
+          <w:szCs w:val="24"/>
+        </w:rPr>
+      </w:pPr>
+      <w:r>
+        <w:rPr>
+          <w:color w:val="404040" w:themeColor="text1" w:themeTint="BF"/>
+          <w:sz w:val="24"/>
+          <w:szCs w:val="24"/>
+        </w:rPr>
+        <w:t>Para probar el cliente (Android) usé un Xiaomi Mi A2 Lite.</w:t>
+      </w:r>
+    </w:p>
+    <w:p>
+      <w:pPr>
+        <w:ind w:firstLine="708"/>
+        <w:rPr>
+          <w:sz w:val="24"/>
+          <w:szCs w:val="24"/>
+        </w:rPr>
+      </w:pPr>
+    </w:p>
+    <w:p>
+      <w:pPr>
+        <w:ind w:firstLine="708"/>
+        <w:rPr>
+          <w:rFonts w:asciiTheme="majorHAnsi" w:eastAsiaTheme="majorEastAsia" w:hAnsiTheme="majorHAnsi" w:cstheme="majorBidi"/>
+          <w:color w:val="262626" w:themeColor="text1" w:themeTint="D9"/>
+          <w:sz w:val="72"/>
+          <w:szCs w:val="72"/>
+        </w:rPr>
+      </w:pPr>
+      <w:r>
+        <w:rPr>
+          <w:sz w:val="24"/>
+          <w:szCs w:val="24"/>
+        </w:rPr>
+        <w:br w:type="page"/>
+      </w:r>
+      <w:r>
+        <w:rPr>
+          <w:rFonts w:asciiTheme="majorHAnsi" w:eastAsiaTheme="majorEastAsia" w:hAnsiTheme="majorHAnsi" w:cstheme="majorBidi"/>
+          <w:color w:val="262626" w:themeColor="text1" w:themeTint="D9"/>
+          <w:sz w:val="72"/>
+          <w:szCs w:val="72"/>
+        </w:rPr>
+        <w:lastRenderedPageBreak/>
         <w:t>-Bibliografía.</w:t>
       </w:r>
     </w:p>
@@ -11103,24 +11820,51 @@
         <w:rPr>
           <w:color w:val="404040" w:themeColor="text1" w:themeTint="BF"/>
         </w:rPr>
-        <w:t>doesnt-display-the-compound-drawable</w:t>
+        <w:t>doesnt</w:t>
       </w:r>
       <w:proofErr w:type="spellEnd"/>
-    </w:p>
-    <w:p>
-      <w:pPr>
-        <w:rPr>
-          <w:color w:val="404040" w:themeColor="text1" w:themeTint="BF"/>
-          <w:sz w:val="24"/>
-          <w:szCs w:val="24"/>
-        </w:rPr>
-      </w:pPr>
+      <w:r>
+        <w:rPr>
+          <w:color w:val="404040" w:themeColor="text1" w:themeTint="BF"/>
+        </w:rPr>
+        <w:t>-display-</w:t>
+      </w:r>
+      <w:proofErr w:type="spellStart"/>
+      <w:r>
+        <w:rPr>
+          <w:color w:val="404040" w:themeColor="text1" w:themeTint="BF"/>
+        </w:rPr>
+        <w:t>the</w:t>
+      </w:r>
+      <w:proofErr w:type="spellEnd"/>
+      <w:r>
+        <w:rPr>
+          <w:color w:val="404040" w:themeColor="text1" w:themeTint="BF"/>
+        </w:rPr>
+        <w:t>-</w:t>
+      </w:r>
+      <w:proofErr w:type="spellStart"/>
+      <w:r>
+        <w:rPr>
+          <w:color w:val="404040" w:themeColor="text1" w:themeTint="BF"/>
+        </w:rPr>
+        <w:t>compound-drawable</w:t>
+      </w:r>
+      <w:proofErr w:type="spellEnd"/>
     </w:p>
     <w:p>
       <w:pPr>
         <w:ind w:firstLine="708"/>
         <w:rPr>
           <w:color w:val="404040" w:themeColor="text1" w:themeTint="BF"/>
+        </w:rPr>
+      </w:pPr>
+    </w:p>
+    <w:p>
+      <w:pPr>
+        <w:ind w:firstLine="708"/>
+        <w:rPr>
+          <w:color w:val="404040" w:themeColor="text1" w:themeTint="BF"/>
           <w:sz w:val="24"/>
           <w:szCs w:val="24"/>
         </w:rPr>
@@ -11161,8 +11905,6 @@
         <w:ind w:firstLine="708"/>
         <w:rPr>
           <w:color w:val="404040" w:themeColor="text1" w:themeTint="BF"/>
-          <w:sz w:val="24"/>
-          <w:szCs w:val="24"/>
         </w:rPr>
       </w:pPr>
     </w:p>
@@ -11256,30 +11998,12 @@
         <w:t>https://blog.orange.es/consejos-y-trucos/que-es-direccion-ip-y-que-tienes-que-saber-sobre-la-tuya/</w:t>
       </w:r>
     </w:p>
-    <w:p>
-      <w:pPr>
-        <w:ind w:firstLine="708"/>
-        <w:rPr>
-          <w:color w:val="404040" w:themeColor="text1" w:themeTint="BF"/>
-          <w:sz w:val="24"/>
-          <w:szCs w:val="24"/>
-        </w:rPr>
-      </w:pPr>
-    </w:p>
-    <w:p>
-      <w:pPr>
-        <w:rPr>
-          <w:sz w:val="24"/>
-          <w:szCs w:val="24"/>
-        </w:rPr>
-      </w:pPr>
-    </w:p>
     <w:sectPr>
       <w:headerReference w:type="default" r:id="rId41"/>
       <w:footerReference w:type="default" r:id="rId42"/>
+      <w:type w:val="continuous"/>
       <w:pgSz w:w="11906" w:h="16838"/>
       <w:pgMar w:top="1417" w:right="1701" w:bottom="1417" w:left="1701" w:header="708" w:footer="708" w:gutter="0"/>
-      <w:pgNumType w:start="0"/>
       <w:cols w:space="708"/>
       <w:titlePg/>
       <w:docGrid w:linePitch="360"/>
@@ -11289,7 +12013,7 @@
 </file>
 
 <file path=word/endnotes.xml><?xml version="1.0" encoding="utf-8"?>
-<w:endnotes xmlns:wpc="http://schemas.microsoft.com/office/word/2010/wordprocessingCanvas" xmlns:cx="http://schemas.microsoft.com/office/drawing/2014/chartex" xmlns:cx1="http://schemas.microsoft.com/office/drawing/2015/9/8/chartex" xmlns:cx2="http://schemas.microsoft.com/office/drawing/2015/10/21/chartex" xmlns:cx3="http://schemas.microsoft.com/office/drawing/2016/5/9/chartex" xmlns:cx4="http://schemas.microsoft.com/office/drawing/2016/5/10/chartex" xmlns:cx5="http://schemas.microsoft.com/office/drawing/2016/5/11/chartex" xmlns:cx6="http://schemas.microsoft.com/office/drawing/2016/5/12/chartex" xmlns:cx7="http://schemas.microsoft.com/office/drawing/2016/5/13/chartex" xmlns:cx8="http://schemas.microsoft.com/office/drawing/2016/5/14/chartex" xmlns:mc="http://schemas.openxmlformats.org/markup-compatibility/2006" xmlns:aink="http://schemas.microsoft.com/office/drawing/2016/ink" xmlns:am3d="http://schemas.microsoft.com/office/drawing/2017/model3d" xmlns:o="urn:schemas-microsoft-com:office:office" xmlns:r="http://schemas.openxmlformats.org/officeDocument/2006/relationships" xmlns:m="http://schemas.openxmlformats.org/officeDocument/2006/math" xmlns:v="urn:schemas-microsoft-com:vml" xmlns:wp14="http://schemas.microsoft.com/office/word/2010/wordprocessingDrawing" xmlns:wp="http://schemas.openxmlformats.org/drawingml/2006/wordprocessingDrawing" xmlns:w10="urn:schemas-microsoft-com:office:word" xmlns:w="http://schemas.openxmlformats.org/wordprocessingml/2006/main" xmlns:w14="http://schemas.microsoft.com/office/word/2010/wordml" xmlns:w15="http://schemas.microsoft.com/office/word/2012/wordml" xmlns:w16cex="http://schemas.microsoft.com/office/word/2018/wordml/cex" xmlns:w16cid="http://schemas.microsoft.com/office/word/2016/wordml/cid" xmlns:w16="http://schemas.microsoft.com/office/word/2018/wordml" xmlns:w16sdtdh="http://schemas.microsoft.com/office/word/2020/wordml/sdtdatahash" xmlns:w16se="http://schemas.microsoft.com/office/word/2015/wordml/symex" xmlns:wpg="http://schemas.microsoft.com/office/word/2010/wordprocessingGroup" xmlns:wpi="http://schemas.microsoft.com/office/word/2010/wordprocessingInk" xmlns:wne="http://schemas.microsoft.com/office/word/2006/wordml" xmlns:wps="http://schemas.microsoft.com/office/word/2010/wordprocessingShape" mc:Ignorable="w14 w15 w16se w16cid w16 w16cex w16sdtdh wp14">
+<w:endnotes xmlns:wpc="http://schemas.microsoft.com/office/word/2010/wordprocessingCanvas" xmlns:cx="http://schemas.microsoft.com/office/drawing/2014/chartex" xmlns:cx1="http://schemas.microsoft.com/office/drawing/2015/9/8/chartex" xmlns:cx2="http://schemas.microsoft.com/office/drawing/2015/10/21/chartex" xmlns:cx3="http://schemas.microsoft.com/office/drawing/2016/5/9/chartex" xmlns:cx4="http://schemas.microsoft.com/office/drawing/2016/5/10/chartex" xmlns:cx5="http://schemas.microsoft.com/office/drawing/2016/5/11/chartex" xmlns:cx6="http://schemas.microsoft.com/office/drawing/2016/5/12/chartex" xmlns:cx7="http://schemas.microsoft.com/office/drawing/2016/5/13/chartex" xmlns:cx8="http://schemas.microsoft.com/office/drawing/2016/5/14/chartex" xmlns:mc="http://schemas.openxmlformats.org/markup-compatibility/2006" xmlns:aink="http://schemas.microsoft.com/office/drawing/2016/ink" xmlns:am3d="http://schemas.microsoft.com/office/drawing/2017/model3d" xmlns:o="urn:schemas-microsoft-com:office:office" xmlns:r="http://schemas.openxmlformats.org/officeDocument/2006/relationships" xmlns:m="http://schemas.openxmlformats.org/officeDocument/2006/math" xmlns:v="urn:schemas-microsoft-com:vml" xmlns:wp14="http://schemas.microsoft.com/office/word/2010/wordprocessingDrawing" xmlns:wp="http://schemas.openxmlformats.org/drawingml/2006/wordprocessingDrawing" xmlns:w10="urn:schemas-microsoft-com:office:word" xmlns:w="http://schemas.openxmlformats.org/wordprocessingml/2006/main" xmlns:w14="http://schemas.microsoft.com/office/word/2010/wordml" xmlns:w15="http://schemas.microsoft.com/office/word/2012/wordml" xmlns:w16cid="http://schemas.microsoft.com/office/word/2016/wordml/cid" xmlns:w16se="http://schemas.microsoft.com/office/word/2015/wordml/symex" xmlns:wpg="http://schemas.microsoft.com/office/word/2010/wordprocessingGroup" xmlns:wpi="http://schemas.microsoft.com/office/word/2010/wordprocessingInk" xmlns:wne="http://schemas.microsoft.com/office/word/2006/wordml" xmlns:wps="http://schemas.microsoft.com/office/word/2010/wordprocessingShape" mc:Ignorable="w14 w15 w16se w16cid wp14">
   <w:endnote w:type="separator" w:id="-1">
     <w:p>
       <w:pPr>
@@ -11314,7 +12038,7 @@
 </file>
 
 <file path=word/footer1.xml><?xml version="1.0" encoding="utf-8"?>
-<w:ftr xmlns:wpc="http://schemas.microsoft.com/office/word/2010/wordprocessingCanvas" xmlns:cx="http://schemas.microsoft.com/office/drawing/2014/chartex" xmlns:cx1="http://schemas.microsoft.com/office/drawing/2015/9/8/chartex" xmlns:cx2="http://schemas.microsoft.com/office/drawing/2015/10/21/chartex" xmlns:cx3="http://schemas.microsoft.com/office/drawing/2016/5/9/chartex" xmlns:cx4="http://schemas.microsoft.com/office/drawing/2016/5/10/chartex" xmlns:cx5="http://schemas.microsoft.com/office/drawing/2016/5/11/chartex" xmlns:cx6="http://schemas.microsoft.com/office/drawing/2016/5/12/chartex" xmlns:cx7="http://schemas.microsoft.com/office/drawing/2016/5/13/chartex" xmlns:cx8="http://schemas.microsoft.com/office/drawing/2016/5/14/chartex" xmlns:mc="http://schemas.openxmlformats.org/markup-compatibility/2006" xmlns:aink="http://schemas.microsoft.com/office/drawing/2016/ink" xmlns:am3d="http://schemas.microsoft.com/office/drawing/2017/model3d" xmlns:o="urn:schemas-microsoft-com:office:office" xmlns:r="http://schemas.openxmlformats.org/officeDocument/2006/relationships" xmlns:m="http://schemas.openxmlformats.org/officeDocument/2006/math" xmlns:v="urn:schemas-microsoft-com:vml" xmlns:wp14="http://schemas.microsoft.com/office/word/2010/wordprocessingDrawing" xmlns:wp="http://schemas.openxmlformats.org/drawingml/2006/wordprocessingDrawing" xmlns:w10="urn:schemas-microsoft-com:office:word" xmlns:w="http://schemas.openxmlformats.org/wordprocessingml/2006/main" xmlns:w14="http://schemas.microsoft.com/office/word/2010/wordml" xmlns:w15="http://schemas.microsoft.com/office/word/2012/wordml" xmlns:w16cex="http://schemas.microsoft.com/office/word/2018/wordml/cex" xmlns:w16cid="http://schemas.microsoft.com/office/word/2016/wordml/cid" xmlns:w16="http://schemas.microsoft.com/office/word/2018/wordml" xmlns:w16sdtdh="http://schemas.microsoft.com/office/word/2020/wordml/sdtdatahash" xmlns:w16se="http://schemas.microsoft.com/office/word/2015/wordml/symex" xmlns:wpg="http://schemas.microsoft.com/office/word/2010/wordprocessingGroup" xmlns:wpi="http://schemas.microsoft.com/office/word/2010/wordprocessingInk" xmlns:wne="http://schemas.microsoft.com/office/word/2006/wordml" xmlns:wps="http://schemas.microsoft.com/office/word/2010/wordprocessingShape" mc:Ignorable="w14 w15 w16se w16cid w16 w16cex w16sdtdh wp14">
+<w:ftr xmlns:wpc="http://schemas.microsoft.com/office/word/2010/wordprocessingCanvas" xmlns:cx="http://schemas.microsoft.com/office/drawing/2014/chartex" xmlns:cx1="http://schemas.microsoft.com/office/drawing/2015/9/8/chartex" xmlns:cx2="http://schemas.microsoft.com/office/drawing/2015/10/21/chartex" xmlns:cx3="http://schemas.microsoft.com/office/drawing/2016/5/9/chartex" xmlns:cx4="http://schemas.microsoft.com/office/drawing/2016/5/10/chartex" xmlns:cx5="http://schemas.microsoft.com/office/drawing/2016/5/11/chartex" xmlns:cx6="http://schemas.microsoft.com/office/drawing/2016/5/12/chartex" xmlns:cx7="http://schemas.microsoft.com/office/drawing/2016/5/13/chartex" xmlns:cx8="http://schemas.microsoft.com/office/drawing/2016/5/14/chartex" xmlns:mc="http://schemas.openxmlformats.org/markup-compatibility/2006" xmlns:aink="http://schemas.microsoft.com/office/drawing/2016/ink" xmlns:am3d="http://schemas.microsoft.com/office/drawing/2017/model3d" xmlns:o="urn:schemas-microsoft-com:office:office" xmlns:r="http://schemas.openxmlformats.org/officeDocument/2006/relationships" xmlns:m="http://schemas.openxmlformats.org/officeDocument/2006/math" xmlns:v="urn:schemas-microsoft-com:vml" xmlns:wp14="http://schemas.microsoft.com/office/word/2010/wordprocessingDrawing" xmlns:wp="http://schemas.openxmlformats.org/drawingml/2006/wordprocessingDrawing" xmlns:w10="urn:schemas-microsoft-com:office:word" xmlns:w="http://schemas.openxmlformats.org/wordprocessingml/2006/main" xmlns:w14="http://schemas.microsoft.com/office/word/2010/wordml" xmlns:w15="http://schemas.microsoft.com/office/word/2012/wordml" xmlns:w16cid="http://schemas.microsoft.com/office/word/2016/wordml/cid" xmlns:w16se="http://schemas.microsoft.com/office/word/2015/wordml/symex" xmlns:wpg="http://schemas.microsoft.com/office/word/2010/wordprocessingGroup" xmlns:wpi="http://schemas.microsoft.com/office/word/2010/wordprocessingInk" xmlns:wne="http://schemas.microsoft.com/office/word/2006/wordml" xmlns:wps="http://schemas.microsoft.com/office/word/2010/wordprocessingShape" mc:Ignorable="w14 w15 w16se w16cid wp14">
   <w:p>
     <w:pPr>
       <w:tabs>
@@ -11419,7 +12143,7 @@
 </file>
 
 <file path=word/footnotes.xml><?xml version="1.0" encoding="utf-8"?>
-<w:footnotes xmlns:wpc="http://schemas.microsoft.com/office/word/2010/wordprocessingCanvas" xmlns:cx="http://schemas.microsoft.com/office/drawing/2014/chartex" xmlns:cx1="http://schemas.microsoft.com/office/drawing/2015/9/8/chartex" xmlns:cx2="http://schemas.microsoft.com/office/drawing/2015/10/21/chartex" xmlns:cx3="http://schemas.microsoft.com/office/drawing/2016/5/9/chartex" xmlns:cx4="http://schemas.microsoft.com/office/drawing/2016/5/10/chartex" xmlns:cx5="http://schemas.microsoft.com/office/drawing/2016/5/11/chartex" xmlns:cx6="http://schemas.microsoft.com/office/drawing/2016/5/12/chartex" xmlns:cx7="http://schemas.microsoft.com/office/drawing/2016/5/13/chartex" xmlns:cx8="http://schemas.microsoft.com/office/drawing/2016/5/14/chartex" xmlns:mc="http://schemas.openxmlformats.org/markup-compatibility/2006" xmlns:aink="http://schemas.microsoft.com/office/drawing/2016/ink" xmlns:am3d="http://schemas.microsoft.com/office/drawing/2017/model3d" xmlns:o="urn:schemas-microsoft-com:office:office" xmlns:r="http://schemas.openxmlformats.org/officeDocument/2006/relationships" xmlns:m="http://schemas.openxmlformats.org/officeDocument/2006/math" xmlns:v="urn:schemas-microsoft-com:vml" xmlns:wp14="http://schemas.microsoft.com/office/word/2010/wordprocessingDrawing" xmlns:wp="http://schemas.openxmlformats.org/drawingml/2006/wordprocessingDrawing" xmlns:w10="urn:schemas-microsoft-com:office:word" xmlns:w="http://schemas.openxmlformats.org/wordprocessingml/2006/main" xmlns:w14="http://schemas.microsoft.com/office/word/2010/wordml" xmlns:w15="http://schemas.microsoft.com/office/word/2012/wordml" xmlns:w16cex="http://schemas.microsoft.com/office/word/2018/wordml/cex" xmlns:w16cid="http://schemas.microsoft.com/office/word/2016/wordml/cid" xmlns:w16="http://schemas.microsoft.com/office/word/2018/wordml" xmlns:w16sdtdh="http://schemas.microsoft.com/office/word/2020/wordml/sdtdatahash" xmlns:w16se="http://schemas.microsoft.com/office/word/2015/wordml/symex" xmlns:wpg="http://schemas.microsoft.com/office/word/2010/wordprocessingGroup" xmlns:wpi="http://schemas.microsoft.com/office/word/2010/wordprocessingInk" xmlns:wne="http://schemas.microsoft.com/office/word/2006/wordml" xmlns:wps="http://schemas.microsoft.com/office/word/2010/wordprocessingShape" mc:Ignorable="w14 w15 w16se w16cid w16 w16cex w16sdtdh wp14">
+<w:footnotes xmlns:wpc="http://schemas.microsoft.com/office/word/2010/wordprocessingCanvas" xmlns:cx="http://schemas.microsoft.com/office/drawing/2014/chartex" xmlns:cx1="http://schemas.microsoft.com/office/drawing/2015/9/8/chartex" xmlns:cx2="http://schemas.microsoft.com/office/drawing/2015/10/21/chartex" xmlns:cx3="http://schemas.microsoft.com/office/drawing/2016/5/9/chartex" xmlns:cx4="http://schemas.microsoft.com/office/drawing/2016/5/10/chartex" xmlns:cx5="http://schemas.microsoft.com/office/drawing/2016/5/11/chartex" xmlns:cx6="http://schemas.microsoft.com/office/drawing/2016/5/12/chartex" xmlns:cx7="http://schemas.microsoft.com/office/drawing/2016/5/13/chartex" xmlns:cx8="http://schemas.microsoft.com/office/drawing/2016/5/14/chartex" xmlns:mc="http://schemas.openxmlformats.org/markup-compatibility/2006" xmlns:aink="http://schemas.microsoft.com/office/drawing/2016/ink" xmlns:am3d="http://schemas.microsoft.com/office/drawing/2017/model3d" xmlns:o="urn:schemas-microsoft-com:office:office" xmlns:r="http://schemas.openxmlformats.org/officeDocument/2006/relationships" xmlns:m="http://schemas.openxmlformats.org/officeDocument/2006/math" xmlns:v="urn:schemas-microsoft-com:vml" xmlns:wp14="http://schemas.microsoft.com/office/word/2010/wordprocessingDrawing" xmlns:wp="http://schemas.openxmlformats.org/drawingml/2006/wordprocessingDrawing" xmlns:w10="urn:schemas-microsoft-com:office:word" xmlns:w="http://schemas.openxmlformats.org/wordprocessingml/2006/main" xmlns:w14="http://schemas.microsoft.com/office/word/2010/wordml" xmlns:w15="http://schemas.microsoft.com/office/word/2012/wordml" xmlns:w16cid="http://schemas.microsoft.com/office/word/2016/wordml/cid" xmlns:w16se="http://schemas.microsoft.com/office/word/2015/wordml/symex" xmlns:wpg="http://schemas.microsoft.com/office/word/2010/wordprocessingGroup" xmlns:wpi="http://schemas.microsoft.com/office/word/2010/wordprocessingInk" xmlns:wne="http://schemas.microsoft.com/office/word/2006/wordml" xmlns:wps="http://schemas.microsoft.com/office/word/2010/wordprocessingShape" mc:Ignorable="w14 w15 w16se w16cid wp14">
   <w:footnote w:type="separator" w:id="-1">
     <w:p>
       <w:pPr>
@@ -11444,7 +12168,7 @@
 </file>
 
 <file path=word/header1.xml><?xml version="1.0" encoding="utf-8"?>
-<w:hdr xmlns:wpc="http://schemas.microsoft.com/office/word/2010/wordprocessingCanvas" xmlns:cx="http://schemas.microsoft.com/office/drawing/2014/chartex" xmlns:cx1="http://schemas.microsoft.com/office/drawing/2015/9/8/chartex" xmlns:cx2="http://schemas.microsoft.com/office/drawing/2015/10/21/chartex" xmlns:cx3="http://schemas.microsoft.com/office/drawing/2016/5/9/chartex" xmlns:cx4="http://schemas.microsoft.com/office/drawing/2016/5/10/chartex" xmlns:cx5="http://schemas.microsoft.com/office/drawing/2016/5/11/chartex" xmlns:cx6="http://schemas.microsoft.com/office/drawing/2016/5/12/chartex" xmlns:cx7="http://schemas.microsoft.com/office/drawing/2016/5/13/chartex" xmlns:cx8="http://schemas.microsoft.com/office/drawing/2016/5/14/chartex" xmlns:mc="http://schemas.openxmlformats.org/markup-compatibility/2006" xmlns:aink="http://schemas.microsoft.com/office/drawing/2016/ink" xmlns:am3d="http://schemas.microsoft.com/office/drawing/2017/model3d" xmlns:o="urn:schemas-microsoft-com:office:office" xmlns:r="http://schemas.openxmlformats.org/officeDocument/2006/relationships" xmlns:m="http://schemas.openxmlformats.org/officeDocument/2006/math" xmlns:v="urn:schemas-microsoft-com:vml" xmlns:wp14="http://schemas.microsoft.com/office/word/2010/wordprocessingDrawing" xmlns:wp="http://schemas.openxmlformats.org/drawingml/2006/wordprocessingDrawing" xmlns:w10="urn:schemas-microsoft-com:office:word" xmlns:w="http://schemas.openxmlformats.org/wordprocessingml/2006/main" xmlns:w14="http://schemas.microsoft.com/office/word/2010/wordml" xmlns:w15="http://schemas.microsoft.com/office/word/2012/wordml" xmlns:w16cex="http://schemas.microsoft.com/office/word/2018/wordml/cex" xmlns:w16cid="http://schemas.microsoft.com/office/word/2016/wordml/cid" xmlns:w16="http://schemas.microsoft.com/office/word/2018/wordml" xmlns:w16sdtdh="http://schemas.microsoft.com/office/word/2020/wordml/sdtdatahash" xmlns:w16se="http://schemas.microsoft.com/office/word/2015/wordml/symex" xmlns:wpg="http://schemas.microsoft.com/office/word/2010/wordprocessingGroup" xmlns:wpi="http://schemas.microsoft.com/office/word/2010/wordprocessingInk" xmlns:wne="http://schemas.microsoft.com/office/word/2006/wordml" xmlns:wps="http://schemas.microsoft.com/office/word/2010/wordprocessingShape" mc:Ignorable="w14 w15 w16se w16cid w16 w16cex w16sdtdh wp14">
+<w:hdr xmlns:wpc="http://schemas.microsoft.com/office/word/2010/wordprocessingCanvas" xmlns:cx="http://schemas.microsoft.com/office/drawing/2014/chartex" xmlns:cx1="http://schemas.microsoft.com/office/drawing/2015/9/8/chartex" xmlns:cx2="http://schemas.microsoft.com/office/drawing/2015/10/21/chartex" xmlns:cx3="http://schemas.microsoft.com/office/drawing/2016/5/9/chartex" xmlns:cx4="http://schemas.microsoft.com/office/drawing/2016/5/10/chartex" xmlns:cx5="http://schemas.microsoft.com/office/drawing/2016/5/11/chartex" xmlns:cx6="http://schemas.microsoft.com/office/drawing/2016/5/12/chartex" xmlns:cx7="http://schemas.microsoft.com/office/drawing/2016/5/13/chartex" xmlns:cx8="http://schemas.microsoft.com/office/drawing/2016/5/14/chartex" xmlns:mc="http://schemas.openxmlformats.org/markup-compatibility/2006" xmlns:aink="http://schemas.microsoft.com/office/drawing/2016/ink" xmlns:am3d="http://schemas.microsoft.com/office/drawing/2017/model3d" xmlns:o="urn:schemas-microsoft-com:office:office" xmlns:r="http://schemas.openxmlformats.org/officeDocument/2006/relationships" xmlns:m="http://schemas.openxmlformats.org/officeDocument/2006/math" xmlns:v="urn:schemas-microsoft-com:vml" xmlns:wp14="http://schemas.microsoft.com/office/word/2010/wordprocessingDrawing" xmlns:wp="http://schemas.openxmlformats.org/drawingml/2006/wordprocessingDrawing" xmlns:w10="urn:schemas-microsoft-com:office:word" xmlns:w="http://schemas.openxmlformats.org/wordprocessingml/2006/main" xmlns:w14="http://schemas.microsoft.com/office/word/2010/wordml" xmlns:w15="http://schemas.microsoft.com/office/word/2012/wordml" xmlns:w16cid="http://schemas.microsoft.com/office/word/2016/wordml/cid" xmlns:w16se="http://schemas.microsoft.com/office/word/2015/wordml/symex" xmlns:wpg="http://schemas.microsoft.com/office/word/2010/wordprocessingGroup" xmlns:wpi="http://schemas.microsoft.com/office/word/2010/wordprocessingInk" xmlns:wne="http://schemas.microsoft.com/office/word/2006/wordml" xmlns:wps="http://schemas.microsoft.com/office/word/2010/wordprocessingShape" mc:Ignorable="w14 w15 w16se w16cid wp14">
   <w:p>
     <w:pPr>
       <w:pStyle w:val="Encabezado"/>
@@ -11461,7 +12185,7 @@
 </file>
 
 <file path=word/numbering.xml><?xml version="1.0" encoding="utf-8"?>
-<w:numbering xmlns:wpc="http://schemas.microsoft.com/office/word/2010/wordprocessingCanvas" xmlns:cx="http://schemas.microsoft.com/office/drawing/2014/chartex" xmlns:cx1="http://schemas.microsoft.com/office/drawing/2015/9/8/chartex" xmlns:cx2="http://schemas.microsoft.com/office/drawing/2015/10/21/chartex" xmlns:cx3="http://schemas.microsoft.com/office/drawing/2016/5/9/chartex" xmlns:cx4="http://schemas.microsoft.com/office/drawing/2016/5/10/chartex" xmlns:cx5="http://schemas.microsoft.com/office/drawing/2016/5/11/chartex" xmlns:cx6="http://schemas.microsoft.com/office/drawing/2016/5/12/chartex" xmlns:cx7="http://schemas.microsoft.com/office/drawing/2016/5/13/chartex" xmlns:cx8="http://schemas.microsoft.com/office/drawing/2016/5/14/chartex" xmlns:mc="http://schemas.openxmlformats.org/markup-compatibility/2006" xmlns:aink="http://schemas.microsoft.com/office/drawing/2016/ink" xmlns:am3d="http://schemas.microsoft.com/office/drawing/2017/model3d" xmlns:o="urn:schemas-microsoft-com:office:office" xmlns:r="http://schemas.openxmlformats.org/officeDocument/2006/relationships" xmlns:m="http://schemas.openxmlformats.org/officeDocument/2006/math" xmlns:v="urn:schemas-microsoft-com:vml" xmlns:wp14="http://schemas.microsoft.com/office/word/2010/wordprocessingDrawing" xmlns:wp="http://schemas.openxmlformats.org/drawingml/2006/wordprocessingDrawing" xmlns:w10="urn:schemas-microsoft-com:office:word" xmlns:w="http://schemas.openxmlformats.org/wordprocessingml/2006/main" xmlns:w14="http://schemas.microsoft.com/office/word/2010/wordml" xmlns:w15="http://schemas.microsoft.com/office/word/2012/wordml" xmlns:w16cex="http://schemas.microsoft.com/office/word/2018/wordml/cex" xmlns:w16cid="http://schemas.microsoft.com/office/word/2016/wordml/cid" xmlns:w16="http://schemas.microsoft.com/office/word/2018/wordml" xmlns:w16sdtdh="http://schemas.microsoft.com/office/word/2020/wordml/sdtdatahash" xmlns:w16se="http://schemas.microsoft.com/office/word/2015/wordml/symex" xmlns:wpg="http://schemas.microsoft.com/office/word/2010/wordprocessingGroup" xmlns:wpi="http://schemas.microsoft.com/office/word/2010/wordprocessingInk" xmlns:wne="http://schemas.microsoft.com/office/word/2006/wordml" xmlns:wps="http://schemas.microsoft.com/office/word/2010/wordprocessingShape" mc:Ignorable="w14 w15 w16se w16cid w16 w16cex w16sdtdh wp14">
+<w:numbering xmlns:wpc="http://schemas.microsoft.com/office/word/2010/wordprocessingCanvas" xmlns:cx="http://schemas.microsoft.com/office/drawing/2014/chartex" xmlns:cx1="http://schemas.microsoft.com/office/drawing/2015/9/8/chartex" xmlns:cx2="http://schemas.microsoft.com/office/drawing/2015/10/21/chartex" xmlns:cx3="http://schemas.microsoft.com/office/drawing/2016/5/9/chartex" xmlns:cx4="http://schemas.microsoft.com/office/drawing/2016/5/10/chartex" xmlns:cx5="http://schemas.microsoft.com/office/drawing/2016/5/11/chartex" xmlns:cx6="http://schemas.microsoft.com/office/drawing/2016/5/12/chartex" xmlns:cx7="http://schemas.microsoft.com/office/drawing/2016/5/13/chartex" xmlns:cx8="http://schemas.microsoft.com/office/drawing/2016/5/14/chartex" xmlns:mc="http://schemas.openxmlformats.org/markup-compatibility/2006" xmlns:aink="http://schemas.microsoft.com/office/drawing/2016/ink" xmlns:am3d="http://schemas.microsoft.com/office/drawing/2017/model3d" xmlns:o="urn:schemas-microsoft-com:office:office" xmlns:r="http://schemas.openxmlformats.org/officeDocument/2006/relationships" xmlns:m="http://schemas.openxmlformats.org/officeDocument/2006/math" xmlns:v="urn:schemas-microsoft-com:vml" xmlns:wp14="http://schemas.microsoft.com/office/word/2010/wordprocessingDrawing" xmlns:wp="http://schemas.openxmlformats.org/drawingml/2006/wordprocessingDrawing" xmlns:w10="urn:schemas-microsoft-com:office:word" xmlns:w="http://schemas.openxmlformats.org/wordprocessingml/2006/main" xmlns:w14="http://schemas.microsoft.com/office/word/2010/wordml" xmlns:w15="http://schemas.microsoft.com/office/word/2012/wordml" xmlns:w16cid="http://schemas.microsoft.com/office/word/2016/wordml/cid" xmlns:w16se="http://schemas.microsoft.com/office/word/2015/wordml/symex" xmlns:wpg="http://schemas.microsoft.com/office/word/2010/wordprocessingGroup" xmlns:wpi="http://schemas.microsoft.com/office/word/2010/wordprocessingInk" xmlns:wne="http://schemas.microsoft.com/office/word/2006/wordml" xmlns:wps="http://schemas.microsoft.com/office/word/2010/wordprocessingShape" mc:Ignorable="w14 w15 w16se w16cid wp14">
   <w:abstractNum w:abstractNumId="0" w15:restartNumberingAfterBreak="0">
     <w:nsid w:val="0B41694E"/>
     <w:multiLevelType w:val="hybridMultilevel"/>
@@ -12251,7 +12975,7 @@
 </file>
 
 <file path=word/styles.xml><?xml version="1.0" encoding="utf-8"?>
-<w:styles xmlns:mc="http://schemas.openxmlformats.org/markup-compatibility/2006" xmlns:r="http://schemas.openxmlformats.org/officeDocument/2006/relationships" xmlns:w="http://schemas.openxmlformats.org/wordprocessingml/2006/main" xmlns:w14="http://schemas.microsoft.com/office/word/2010/wordml" xmlns:w15="http://schemas.microsoft.com/office/word/2012/wordml" xmlns:w16cex="http://schemas.microsoft.com/office/word/2018/wordml/cex" xmlns:w16cid="http://schemas.microsoft.com/office/word/2016/wordml/cid" xmlns:w16="http://schemas.microsoft.com/office/word/2018/wordml" xmlns:w16sdtdh="http://schemas.microsoft.com/office/word/2020/wordml/sdtdatahash" xmlns:w16se="http://schemas.microsoft.com/office/word/2015/wordml/symex" mc:Ignorable="w14 w15 w16se w16cid w16 w16cex w16sdtdh">
+<w:styles xmlns:mc="http://schemas.openxmlformats.org/markup-compatibility/2006" xmlns:r="http://schemas.openxmlformats.org/officeDocument/2006/relationships" xmlns:w="http://schemas.openxmlformats.org/wordprocessingml/2006/main" xmlns:w14="http://schemas.microsoft.com/office/word/2010/wordml" xmlns:w15="http://schemas.microsoft.com/office/word/2012/wordml" xmlns:w16cid="http://schemas.microsoft.com/office/word/2016/wordml/cid" xmlns:w16se="http://schemas.microsoft.com/office/word/2015/wordml/symex" mc:Ignorable="w14 w15 w16se w16cid">
   <w:docDefaults>
     <w:rPrDefault>
       <w:rPr>
@@ -12267,7 +12991,7 @@
       </w:pPr>
     </w:pPrDefault>
   </w:docDefaults>
-  <w:latentStyles w:defLockedState="0" w:defUIPriority="99" w:defSemiHidden="0" w:defUnhideWhenUsed="0" w:defQFormat="0" w:count="376">
+  <w:latentStyles w:defLockedState="0" w:defUIPriority="99" w:defSemiHidden="0" w:defUnhideWhenUsed="0" w:defQFormat="0" w:count="375">
     <w:lsdException w:name="Normal" w:uiPriority="0" w:qFormat="1"/>
     <w:lsdException w:name="heading 1" w:uiPriority="9" w:qFormat="1"/>
     <w:lsdException w:name="heading 2" w:semiHidden="1" w:uiPriority="9" w:unhideWhenUsed="1" w:qFormat="1"/>
@@ -12643,11 +13367,11 @@
     <w:lsdException w:name="Smart Hyperlink" w:semiHidden="1" w:unhideWhenUsed="1"/>
     <w:lsdException w:name="Hashtag" w:semiHidden="1" w:unhideWhenUsed="1"/>
     <w:lsdException w:name="Unresolved Mention" w:semiHidden="1" w:unhideWhenUsed="1"/>
-    <w:lsdException w:name="Smart Link" w:semiHidden="1" w:unhideWhenUsed="1"/>
   </w:latentStyles>
   <w:style w:type="paragraph" w:default="1" w:styleId="Normal">
     <w:name w:val="Normal"/>
     <w:qFormat/>
+    <w:rsid w:val="007A074E"/>
   </w:style>
   <w:style w:type="paragraph" w:styleId="Ttulo1">
     <w:name w:val="heading 1"/>
@@ -12957,6 +13681,19 @@
       <w:sz w:val="18"/>
       <w:szCs w:val="18"/>
     </w:rPr>
+  </w:style>
+  <w:style w:type="paragraph" w:styleId="ndice1">
+    <w:name w:val="index 1"/>
+    <w:basedOn w:val="Normal"/>
+    <w:next w:val="Normal"/>
+    <w:autoRedefine/>
+    <w:uiPriority w:val="99"/>
+    <w:unhideWhenUsed/>
+    <w:rsid w:val="00950C25"/>
+    <w:pPr>
+      <w:spacing w:after="0" w:line="240" w:lineRule="auto"/>
+      <w:ind w:left="220" w:hanging="220"/>
+    </w:pPr>
   </w:style>
 </w:styles>
 </file>
@@ -13280,7 +14017,7 @@
 </file>
 
 <file path=customXml/itemProps2.xml><?xml version="1.0" encoding="utf-8"?>
-<ds:datastoreItem xmlns:ds="http://schemas.openxmlformats.org/officeDocument/2006/customXml" ds:itemID="{EF590F2B-E925-48CB-A080-4FE922899A91}">
+<ds:datastoreItem xmlns:ds="http://schemas.openxmlformats.org/officeDocument/2006/customXml" ds:itemID="{A6715EB7-5CBE-4E86-90C2-A7BEB859FB53}">
   <ds:schemaRefs>
     <ds:schemaRef ds:uri="http://schemas.openxmlformats.org/officeDocument/2006/bibliography"/>
   </ds:schemaRefs>

--- a/Archivos/Memoria.docx
+++ b/Archivos/Memoria.docx
@@ -1,6 +1,6 @@
 
 <file path=word/document.xml><?xml version="1.0" encoding="utf-8"?>
-<w:document xmlns:wpc="http://schemas.microsoft.com/office/word/2010/wordprocessingCanvas" xmlns:cx="http://schemas.microsoft.com/office/drawing/2014/chartex" xmlns:cx1="http://schemas.microsoft.com/office/drawing/2015/9/8/chartex" xmlns:cx2="http://schemas.microsoft.com/office/drawing/2015/10/21/chartex" xmlns:cx3="http://schemas.microsoft.com/office/drawing/2016/5/9/chartex" xmlns:cx4="http://schemas.microsoft.com/office/drawing/2016/5/10/chartex" xmlns:cx5="http://schemas.microsoft.com/office/drawing/2016/5/11/chartex" xmlns:cx6="http://schemas.microsoft.com/office/drawing/2016/5/12/chartex" xmlns:cx7="http://schemas.microsoft.com/office/drawing/2016/5/13/chartex" xmlns:cx8="http://schemas.microsoft.com/office/drawing/2016/5/14/chartex" xmlns:mc="http://schemas.openxmlformats.org/markup-compatibility/2006" xmlns:aink="http://schemas.microsoft.com/office/drawing/2016/ink" xmlns:am3d="http://schemas.microsoft.com/office/drawing/2017/model3d" xmlns:o="urn:schemas-microsoft-com:office:office" xmlns:r="http://schemas.openxmlformats.org/officeDocument/2006/relationships" xmlns:m="http://schemas.openxmlformats.org/officeDocument/2006/math" xmlns:v="urn:schemas-microsoft-com:vml" xmlns:wp14="http://schemas.microsoft.com/office/word/2010/wordprocessingDrawing" xmlns:wp="http://schemas.openxmlformats.org/drawingml/2006/wordprocessingDrawing" xmlns:w10="urn:schemas-microsoft-com:office:word" xmlns:w="http://schemas.openxmlformats.org/wordprocessingml/2006/main" xmlns:w14="http://schemas.microsoft.com/office/word/2010/wordml" xmlns:w15="http://schemas.microsoft.com/office/word/2012/wordml" xmlns:w16cid="http://schemas.microsoft.com/office/word/2016/wordml/cid" xmlns:w16se="http://schemas.microsoft.com/office/word/2015/wordml/symex" xmlns:wpg="http://schemas.microsoft.com/office/word/2010/wordprocessingGroup" xmlns:wpi="http://schemas.microsoft.com/office/word/2010/wordprocessingInk" xmlns:wne="http://schemas.microsoft.com/office/word/2006/wordml" xmlns:wps="http://schemas.microsoft.com/office/word/2010/wordprocessingShape" mc:Ignorable="w14 w15 w16se w16cid wp14">
+<w:document xmlns:wpc="http://schemas.microsoft.com/office/word/2010/wordprocessingCanvas" xmlns:cx="http://schemas.microsoft.com/office/drawing/2014/chartex" xmlns:cx1="http://schemas.microsoft.com/office/drawing/2015/9/8/chartex" xmlns:cx2="http://schemas.microsoft.com/office/drawing/2015/10/21/chartex" xmlns:cx3="http://schemas.microsoft.com/office/drawing/2016/5/9/chartex" xmlns:cx4="http://schemas.microsoft.com/office/drawing/2016/5/10/chartex" xmlns:cx5="http://schemas.microsoft.com/office/drawing/2016/5/11/chartex" xmlns:cx6="http://schemas.microsoft.com/office/drawing/2016/5/12/chartex" xmlns:cx7="http://schemas.microsoft.com/office/drawing/2016/5/13/chartex" xmlns:cx8="http://schemas.microsoft.com/office/drawing/2016/5/14/chartex" xmlns:mc="http://schemas.openxmlformats.org/markup-compatibility/2006" xmlns:aink="http://schemas.microsoft.com/office/drawing/2016/ink" xmlns:am3d="http://schemas.microsoft.com/office/drawing/2017/model3d" xmlns:o="urn:schemas-microsoft-com:office:office" xmlns:r="http://schemas.openxmlformats.org/officeDocument/2006/relationships" xmlns:m="http://schemas.openxmlformats.org/officeDocument/2006/math" xmlns:v="urn:schemas-microsoft-com:vml" xmlns:wp14="http://schemas.microsoft.com/office/word/2010/wordprocessingDrawing" xmlns:wp="http://schemas.openxmlformats.org/drawingml/2006/wordprocessingDrawing" xmlns:w10="urn:schemas-microsoft-com:office:word" xmlns:w="http://schemas.openxmlformats.org/wordprocessingml/2006/main" xmlns:w14="http://schemas.microsoft.com/office/word/2010/wordml" xmlns:w15="http://schemas.microsoft.com/office/word/2012/wordml" xmlns:w16cex="http://schemas.microsoft.com/office/word/2018/wordml/cex" xmlns:w16cid="http://schemas.microsoft.com/office/word/2016/wordml/cid" xmlns:w16="http://schemas.microsoft.com/office/word/2018/wordml" xmlns:w16sdtdh="http://schemas.microsoft.com/office/word/2020/wordml/sdtdatahash" xmlns:w16se="http://schemas.microsoft.com/office/word/2015/wordml/symex" xmlns:wpg="http://schemas.microsoft.com/office/word/2010/wordprocessingGroup" xmlns:wpi="http://schemas.microsoft.com/office/word/2010/wordprocessingInk" xmlns:wne="http://schemas.microsoft.com/office/word/2006/wordml" xmlns:wps="http://schemas.microsoft.com/office/word/2010/wordprocessingShape" mc:Ignorable="w14 w15 w16se w16cid w16 w16cex w16sdtdh wp14">
   <w:body>
     <w:sdt>
       <w:sdtPr>
@@ -4137,20 +4137,19 @@
     </w:p>
     <w:sdt>
       <w:sdtPr>
+        <w:rPr>
+          <w:rFonts w:asciiTheme="minorHAnsi" w:eastAsiaTheme="minorEastAsia" w:hAnsiTheme="minorHAnsi" w:cs="Times New Roman"/>
+          <w:color w:val="auto"/>
+          <w:sz w:val="22"/>
+          <w:szCs w:val="22"/>
+        </w:rPr>
         <w:id w:val="-771557926"/>
         <w:docPartObj>
           <w:docPartGallery w:val="Table of Contents"/>
           <w:docPartUnique/>
         </w:docPartObj>
       </w:sdtPr>
-      <w:sdtEndPr>
-        <w:rPr>
-          <w:rFonts w:asciiTheme="minorHAnsi" w:eastAsiaTheme="minorEastAsia" w:hAnsiTheme="minorHAnsi" w:cs="Times New Roman"/>
-          <w:color w:val="auto"/>
-          <w:sz w:val="22"/>
-          <w:szCs w:val="22"/>
-        </w:rPr>
-      </w:sdtEndPr>
+      <w:sdtEndPr/>
       <w:sdtContent>
         <w:p>
           <w:pPr>
@@ -4460,13 +4459,7 @@
             <w:rPr>
               <w:sz w:val="24"/>
             </w:rPr>
-            <w:t>Visualización</w:t>
-          </w:r>
-          <w:r>
-            <w:rPr>
-              <w:sz w:val="24"/>
-            </w:rPr>
-            <w:t xml:space="preserve"> de datos</w:t>
+            <w:t>Visualización de datos</w:t>
           </w:r>
           <w:r>
             <w:rPr>
@@ -4573,13 +4566,7 @@
             <w:rPr>
               <w:sz w:val="24"/>
             </w:rPr>
-            <w:t>Clientes</w:t>
-          </w:r>
-          <w:r>
-            <w:rPr>
-              <w:sz w:val="24"/>
-            </w:rPr>
-            <w:t xml:space="preserve"> TCP</w:t>
+            <w:t>Clientes TCP</w:t>
           </w:r>
           <w:r>
             <w:rPr>
@@ -4609,15 +4596,7 @@
               <w:bCs/>
               <w:sz w:val="24"/>
             </w:rPr>
-            <w:t>Pruebas</w:t>
-          </w:r>
-          <w:r>
-            <w:rPr>
-              <w:b/>
-              <w:bCs/>
-              <w:sz w:val="24"/>
-            </w:rPr>
-            <w:t xml:space="preserve"> </w:t>
+            <w:t xml:space="preserve">Pruebas </w:t>
           </w:r>
           <w:r>
             <w:rPr>
@@ -4642,8 +4621,6 @@
             <w:t xml:space="preserve"> </w:t>
           </w:r>
         </w:p>
-        <w:bookmarkStart w:id="0" w:name="_GoBack" w:displacedByCustomXml="next"/>
-        <w:bookmarkEnd w:id="0" w:displacedByCustomXml="next"/>
       </w:sdtContent>
     </w:sdt>
     <w:p>
@@ -4673,8 +4650,8 @@
           <w:szCs w:val="72"/>
         </w:rPr>
       </w:pPr>
-      <w:bookmarkStart w:id="1" w:name="Introduccion"/>
-      <w:bookmarkEnd w:id="1"/>
+      <w:bookmarkStart w:id="0" w:name="Introduccion"/>
+      <w:bookmarkEnd w:id="0"/>
       <w:r>
         <w:rPr>
           <w:rFonts w:asciiTheme="majorHAnsi" w:eastAsiaTheme="majorEastAsia" w:hAnsiTheme="majorHAnsi" w:cstheme="majorBidi"/>
@@ -10264,25 +10241,7 @@
           <w:szCs w:val="72"/>
         </w:rPr>
         <w:lastRenderedPageBreak/>
-        <w:t xml:space="preserve">-Implementación </w:t>
-      </w:r>
-      <w:r>
-        <w:rPr>
-          <w:rFonts w:asciiTheme="majorHAnsi" w:eastAsiaTheme="majorEastAsia" w:hAnsiTheme="majorHAnsi" w:cstheme="majorBidi"/>
-          <w:color w:val="262626" w:themeColor="text1" w:themeTint="D9"/>
-          <w:sz w:val="72"/>
-          <w:szCs w:val="72"/>
-        </w:rPr>
-        <w:t>Windows</w:t>
-      </w:r>
-      <w:r>
-        <w:rPr>
-          <w:rFonts w:asciiTheme="majorHAnsi" w:eastAsiaTheme="majorEastAsia" w:hAnsiTheme="majorHAnsi" w:cstheme="majorBidi"/>
-          <w:color w:val="262626" w:themeColor="text1" w:themeTint="D9"/>
-          <w:sz w:val="72"/>
-          <w:szCs w:val="72"/>
-        </w:rPr>
-        <w:t>.</w:t>
+        <w:t>-Implementación Windows.</w:t>
       </w:r>
     </w:p>
     <w:p>
@@ -11225,37 +11184,399 @@
     </w:p>
     <w:p>
       <w:pPr>
+        <w:rPr>
+          <w:sz w:val="24"/>
+          <w:szCs w:val="24"/>
+        </w:rPr>
+      </w:pPr>
+    </w:p>
+    <w:p>
+      <w:pPr>
         <w:ind w:firstLine="708"/>
         <w:rPr>
           <w:sz w:val="24"/>
           <w:szCs w:val="24"/>
         </w:rPr>
       </w:pPr>
-    </w:p>
-    <w:p>
-      <w:pPr>
-        <w:ind w:firstLine="708"/>
+      <w:r>
+        <w:rPr>
+          <w:sz w:val="24"/>
+          <w:szCs w:val="24"/>
+        </w:rPr>
+        <w:t>Para las pruebas de funcionamiento necesito comprobar:</w:t>
+      </w:r>
+    </w:p>
+    <w:p>
+      <w:pPr>
+        <w:pStyle w:val="Prrafodelista"/>
+        <w:numPr>
+          <w:ilvl w:val="0"/>
+          <w:numId w:val="10"/>
+        </w:numPr>
+        <w:jc w:val="both"/>
+        <w:rPr>
+          <w:sz w:val="24"/>
+          <w:szCs w:val="24"/>
+        </w:rPr>
+      </w:pPr>
+      <w:r>
+        <w:rPr>
+          <w:sz w:val="24"/>
+          <w:szCs w:val="24"/>
+        </w:rPr>
+        <w:t>Conexiones entre Android y Windows funcionan correctamente, tanto los servidores como los clientes.</w:t>
+      </w:r>
+    </w:p>
+    <w:p>
+      <w:pPr>
+        <w:pStyle w:val="Prrafodelista"/>
+        <w:numPr>
+          <w:ilvl w:val="0"/>
+          <w:numId w:val="10"/>
+        </w:numPr>
+        <w:jc w:val="both"/>
+        <w:rPr>
+          <w:sz w:val="24"/>
+          <w:szCs w:val="24"/>
+        </w:rPr>
+      </w:pPr>
+      <w:r>
+        <w:rPr>
+          <w:sz w:val="24"/>
+          <w:szCs w:val="24"/>
+        </w:rPr>
+        <w:t>Los datos de los Pokémon en combate se escriben correctamente en los XML pertinentes.</w:t>
+      </w:r>
+    </w:p>
+    <w:p>
+      <w:pPr>
+        <w:pStyle w:val="Prrafodelista"/>
+        <w:numPr>
+          <w:ilvl w:val="0"/>
+          <w:numId w:val="10"/>
+        </w:numPr>
+        <w:jc w:val="both"/>
+        <w:rPr>
+          <w:sz w:val="24"/>
+          <w:szCs w:val="24"/>
+        </w:rPr>
+      </w:pPr>
+      <w:r>
+        <w:rPr>
+          <w:sz w:val="24"/>
+          <w:szCs w:val="24"/>
+        </w:rPr>
+        <w:t>Los datos del XML generado se leen correctamente por el Android.</w:t>
+      </w:r>
+    </w:p>
+    <w:p>
+      <w:pPr>
+        <w:pStyle w:val="Prrafodelista"/>
+        <w:numPr>
+          <w:ilvl w:val="0"/>
+          <w:numId w:val="10"/>
+        </w:numPr>
+        <w:jc w:val="both"/>
+        <w:rPr>
+          <w:sz w:val="24"/>
+          <w:szCs w:val="24"/>
+        </w:rPr>
+      </w:pPr>
+      <w:r>
+        <w:rPr>
+          <w:sz w:val="24"/>
+          <w:szCs w:val="24"/>
+        </w:rPr>
+        <w:t>Los datos de los Pokémon corresponden con la parte grafica mostrada.</w:t>
+      </w:r>
+    </w:p>
+    <w:p>
+      <w:pPr>
+        <w:pStyle w:val="Prrafodelista"/>
+        <w:numPr>
+          <w:ilvl w:val="0"/>
+          <w:numId w:val="10"/>
+        </w:numPr>
+        <w:jc w:val="both"/>
+        <w:rPr>
+          <w:sz w:val="24"/>
+          <w:szCs w:val="24"/>
+        </w:rPr>
+      </w:pPr>
+      <w:r>
+        <w:rPr>
+          <w:sz w:val="24"/>
+          <w:szCs w:val="24"/>
+        </w:rPr>
+        <w:t>En la base de datos de Android se cargan correctamente, de forma ordenada por el numero de la Pokédex.</w:t>
+      </w:r>
+    </w:p>
+    <w:p>
+      <w:pPr>
+        <w:pStyle w:val="Prrafodelista"/>
+        <w:numPr>
+          <w:ilvl w:val="0"/>
+          <w:numId w:val="10"/>
+        </w:numPr>
+        <w:jc w:val="both"/>
+        <w:rPr>
+          <w:sz w:val="24"/>
+          <w:szCs w:val="24"/>
+        </w:rPr>
+      </w:pPr>
+      <w:r>
+        <w:rPr>
+          <w:sz w:val="24"/>
+          <w:szCs w:val="24"/>
+        </w:rPr>
+        <w:t>Los datos de la base de datos se cargan correctamente en las actividades, pudiendo visualizar los datos del Pokémon correspondiente y cambiando entre los Pokémon al hacer gestos sobre la pantalla.</w:t>
+      </w:r>
+    </w:p>
+    <w:p>
+      <w:pPr>
+        <w:pStyle w:val="Prrafodelista"/>
+        <w:numPr>
+          <w:ilvl w:val="0"/>
+          <w:numId w:val="10"/>
+        </w:numPr>
+        <w:jc w:val="both"/>
+        <w:rPr>
+          <w:sz w:val="24"/>
+          <w:szCs w:val="24"/>
+        </w:rPr>
+      </w:pPr>
+      <w:r>
+        <w:rPr>
+          <w:sz w:val="24"/>
+          <w:szCs w:val="24"/>
+        </w:rPr>
+        <w:t>Los mensajes del móvil se leen correctamente por la aplicación de Windows y hacen las modificaciones pertinentes (poner el juego en multijugador y quitarlo cuando el móvil se desconecta).</w:t>
+      </w:r>
+    </w:p>
+    <w:p>
+      <w:pPr>
+        <w:pStyle w:val="Prrafodelista"/>
+        <w:numPr>
+          <w:ilvl w:val="0"/>
+          <w:numId w:val="10"/>
+        </w:numPr>
+        <w:jc w:val="both"/>
+        <w:rPr>
+          <w:sz w:val="24"/>
+          <w:szCs w:val="24"/>
+        </w:rPr>
+      </w:pPr>
+      <w:r>
+        <w:rPr>
+          <w:sz w:val="24"/>
+          <w:szCs w:val="24"/>
+        </w:rPr>
+        <w:t>Los ataques seleccionados en el dispositivo móvil se realizan en la aplicación Windows.</w:t>
+      </w:r>
+    </w:p>
+    <w:p>
+      <w:pPr>
+        <w:pStyle w:val="Prrafodelista"/>
+        <w:numPr>
+          <w:ilvl w:val="0"/>
+          <w:numId w:val="10"/>
+        </w:numPr>
+        <w:jc w:val="both"/>
+        <w:rPr>
+          <w:sz w:val="24"/>
+          <w:szCs w:val="24"/>
+        </w:rPr>
+      </w:pPr>
+      <w:r>
+        <w:rPr>
+          <w:sz w:val="24"/>
+          <w:szCs w:val="24"/>
+        </w:rPr>
+        <w:t>Los mensajes del Windows se reciben y muestran correctamente en el Android.</w:t>
+      </w:r>
+    </w:p>
+    <w:p>
+      <w:pPr>
+        <w:jc w:val="both"/>
+        <w:rPr>
+          <w:sz w:val="24"/>
+          <w:szCs w:val="24"/>
+        </w:rPr>
+      </w:pPr>
+    </w:p>
+    <w:p>
+      <w:pPr>
+        <w:ind w:left="708" w:firstLine="360"/>
+        <w:jc w:val="both"/>
+        <w:rPr>
+          <w:sz w:val="24"/>
+          <w:szCs w:val="24"/>
+        </w:rPr>
+      </w:pPr>
+      <w:r>
+        <w:rPr>
+          <w:sz w:val="24"/>
+          <w:szCs w:val="24"/>
+        </w:rPr>
+        <w:t>Todas las pruebas mencionadas, fueron comprobadas con éxito durante la realización de 3 combates completos</w:t>
+      </w:r>
+      <w:r>
+        <w:rPr>
+          <w:sz w:val="24"/>
+          <w:szCs w:val="24"/>
+        </w:rPr>
+        <w:t>, utilizando Pokémon con distintos movimientos y tipos</w:t>
+      </w:r>
+      <w:r>
+        <w:rPr>
+          <w:sz w:val="24"/>
+          <w:szCs w:val="24"/>
+        </w:rPr>
+        <w:t>.</w:t>
+      </w:r>
+    </w:p>
+    <w:p>
+      <w:pPr>
+        <w:jc w:val="both"/>
+        <w:rPr>
+          <w:sz w:val="24"/>
+          <w:szCs w:val="24"/>
+        </w:rPr>
+      </w:pPr>
+    </w:p>
+    <w:p>
+      <w:pPr>
+        <w:ind w:left="708" w:firstLine="360"/>
+        <w:jc w:val="both"/>
+        <w:rPr>
+          <w:sz w:val="24"/>
+          <w:szCs w:val="24"/>
+        </w:rPr>
+      </w:pPr>
+      <w:r>
+        <w:rPr>
+          <w:sz w:val="24"/>
+          <w:szCs w:val="24"/>
+        </w:rPr>
+        <w:t>He necesitado hacer también pruebas especificas para el funcionamiento de la aplicación durante el combate:</w:t>
+      </w:r>
+    </w:p>
+    <w:p>
+      <w:pPr>
+        <w:pStyle w:val="Prrafodelista"/>
+        <w:numPr>
+          <w:ilvl w:val="0"/>
+          <w:numId w:val="11"/>
+        </w:numPr>
+        <w:jc w:val="both"/>
+        <w:rPr>
+          <w:sz w:val="24"/>
+          <w:szCs w:val="24"/>
+        </w:rPr>
+      </w:pPr>
+      <w:r>
+        <w:rPr>
+          <w:sz w:val="24"/>
+          <w:szCs w:val="24"/>
+        </w:rPr>
+        <w:t>El dispositivo Windows envía los datos del combate en el momento en el que el Android realiza la conexión.</w:t>
+      </w:r>
+    </w:p>
+    <w:p>
+      <w:pPr>
+        <w:jc w:val="both"/>
+        <w:rPr>
+          <w:sz w:val="24"/>
+          <w:szCs w:val="24"/>
+        </w:rPr>
+      </w:pPr>
+    </w:p>
+    <w:p>
+      <w:pPr>
+        <w:pStyle w:val="Prrafodelista"/>
+        <w:numPr>
+          <w:ilvl w:val="0"/>
+          <w:numId w:val="11"/>
+        </w:numPr>
+        <w:jc w:val="both"/>
+        <w:rPr>
+          <w:sz w:val="24"/>
+          <w:szCs w:val="24"/>
+        </w:rPr>
+      </w:pPr>
+      <w:r>
+        <w:rPr>
+          <w:sz w:val="24"/>
+          <w:szCs w:val="24"/>
+        </w:rPr>
+        <w:lastRenderedPageBreak/>
+        <w:t>El dispositivo Windows envía los datos del combate</w:t>
+      </w:r>
+      <w:r>
+        <w:rPr>
+          <w:sz w:val="24"/>
+          <w:szCs w:val="24"/>
+        </w:rPr>
+        <w:t xml:space="preserve"> en el momento en el que se debilita uno de los Pokémon de los jugadores.</w:t>
+      </w:r>
+    </w:p>
+    <w:p>
+      <w:pPr>
+        <w:pStyle w:val="Prrafodelista"/>
+        <w:numPr>
+          <w:ilvl w:val="0"/>
+          <w:numId w:val="11"/>
+        </w:numPr>
+        <w:jc w:val="both"/>
+        <w:rPr>
+          <w:sz w:val="24"/>
+          <w:szCs w:val="24"/>
+        </w:rPr>
+      </w:pPr>
+      <w:r>
+        <w:rPr>
+          <w:sz w:val="24"/>
+          <w:szCs w:val="24"/>
+        </w:rPr>
+        <w:t xml:space="preserve">El dispositivo Windows envía los datos del combate en el momento en el que se </w:t>
+      </w:r>
+      <w:r>
+        <w:rPr>
+          <w:sz w:val="24"/>
+          <w:szCs w:val="24"/>
+        </w:rPr>
+        <w:t>cambia</w:t>
+      </w:r>
+      <w:r>
+        <w:rPr>
+          <w:sz w:val="24"/>
+          <w:szCs w:val="24"/>
+        </w:rPr>
+        <w:t xml:space="preserve"> uno de los Pokémon de los jugadores.</w:t>
+      </w:r>
+    </w:p>
+    <w:p>
+      <w:pPr>
+        <w:jc w:val="both"/>
+        <w:rPr>
+          <w:sz w:val="24"/>
+          <w:szCs w:val="24"/>
+        </w:rPr>
+      </w:pPr>
+      <w:r>
+        <w:rPr>
+          <w:sz w:val="24"/>
+          <w:szCs w:val="24"/>
+        </w:rPr>
+        <w:br w:type="page"/>
+      </w:r>
+      <w:r>
         <w:rPr>
           <w:rFonts w:asciiTheme="majorHAnsi" w:eastAsiaTheme="majorEastAsia" w:hAnsiTheme="majorHAnsi" w:cstheme="majorBidi"/>
           <w:color w:val="262626" w:themeColor="text1" w:themeTint="D9"/>
           <w:sz w:val="72"/>
           <w:szCs w:val="72"/>
         </w:rPr>
-      </w:pPr>
-      <w:r>
-        <w:rPr>
-          <w:sz w:val="24"/>
-          <w:szCs w:val="24"/>
-        </w:rPr>
-        <w:br w:type="page"/>
-      </w:r>
-      <w:r>
-        <w:rPr>
-          <w:rFonts w:asciiTheme="majorHAnsi" w:eastAsiaTheme="majorEastAsia" w:hAnsiTheme="majorHAnsi" w:cstheme="majorBidi"/>
-          <w:color w:val="262626" w:themeColor="text1" w:themeTint="D9"/>
-          <w:sz w:val="72"/>
-          <w:szCs w:val="72"/>
-        </w:rPr>
         <w:lastRenderedPageBreak/>
         <w:t>-Bibliografía.</w:t>
       </w:r>
@@ -11820,35 +12141,7 @@
         <w:rPr>
           <w:color w:val="404040" w:themeColor="text1" w:themeTint="BF"/>
         </w:rPr>
-        <w:t>doesnt</w:t>
-      </w:r>
-      <w:proofErr w:type="spellEnd"/>
-      <w:r>
-        <w:rPr>
-          <w:color w:val="404040" w:themeColor="text1" w:themeTint="BF"/>
-        </w:rPr>
-        <w:t>-display-</w:t>
-      </w:r>
-      <w:proofErr w:type="spellStart"/>
-      <w:r>
-        <w:rPr>
-          <w:color w:val="404040" w:themeColor="text1" w:themeTint="BF"/>
-        </w:rPr>
-        <w:t>the</w:t>
-      </w:r>
-      <w:proofErr w:type="spellEnd"/>
-      <w:r>
-        <w:rPr>
-          <w:color w:val="404040" w:themeColor="text1" w:themeTint="BF"/>
-        </w:rPr>
-        <w:t>-</w:t>
-      </w:r>
-      <w:proofErr w:type="spellStart"/>
-      <w:r>
-        <w:rPr>
-          <w:color w:val="404040" w:themeColor="text1" w:themeTint="BF"/>
-        </w:rPr>
-        <w:t>compound-drawable</w:t>
+        <w:t>doesnt-display-the-compound-drawable</w:t>
       </w:r>
       <w:proofErr w:type="spellEnd"/>
     </w:p>
@@ -12013,7 +12306,7 @@
 </file>
 
 <file path=word/endnotes.xml><?xml version="1.0" encoding="utf-8"?>
-<w:endnotes xmlns:wpc="http://schemas.microsoft.com/office/word/2010/wordprocessingCanvas" xmlns:cx="http://schemas.microsoft.com/office/drawing/2014/chartex" xmlns:cx1="http://schemas.microsoft.com/office/drawing/2015/9/8/chartex" xmlns:cx2="http://schemas.microsoft.com/office/drawing/2015/10/21/chartex" xmlns:cx3="http://schemas.microsoft.com/office/drawing/2016/5/9/chartex" xmlns:cx4="http://schemas.microsoft.com/office/drawing/2016/5/10/chartex" xmlns:cx5="http://schemas.microsoft.com/office/drawing/2016/5/11/chartex" xmlns:cx6="http://schemas.microsoft.com/office/drawing/2016/5/12/chartex" xmlns:cx7="http://schemas.microsoft.com/office/drawing/2016/5/13/chartex" xmlns:cx8="http://schemas.microsoft.com/office/drawing/2016/5/14/chartex" xmlns:mc="http://schemas.openxmlformats.org/markup-compatibility/2006" xmlns:aink="http://schemas.microsoft.com/office/drawing/2016/ink" xmlns:am3d="http://schemas.microsoft.com/office/drawing/2017/model3d" xmlns:o="urn:schemas-microsoft-com:office:office" xmlns:r="http://schemas.openxmlformats.org/officeDocument/2006/relationships" xmlns:m="http://schemas.openxmlformats.org/officeDocument/2006/math" xmlns:v="urn:schemas-microsoft-com:vml" xmlns:wp14="http://schemas.microsoft.com/office/word/2010/wordprocessingDrawing" xmlns:wp="http://schemas.openxmlformats.org/drawingml/2006/wordprocessingDrawing" xmlns:w10="urn:schemas-microsoft-com:office:word" xmlns:w="http://schemas.openxmlformats.org/wordprocessingml/2006/main" xmlns:w14="http://schemas.microsoft.com/office/word/2010/wordml" xmlns:w15="http://schemas.microsoft.com/office/word/2012/wordml" xmlns:w16cid="http://schemas.microsoft.com/office/word/2016/wordml/cid" xmlns:w16se="http://schemas.microsoft.com/office/word/2015/wordml/symex" xmlns:wpg="http://schemas.microsoft.com/office/word/2010/wordprocessingGroup" xmlns:wpi="http://schemas.microsoft.com/office/word/2010/wordprocessingInk" xmlns:wne="http://schemas.microsoft.com/office/word/2006/wordml" xmlns:wps="http://schemas.microsoft.com/office/word/2010/wordprocessingShape" mc:Ignorable="w14 w15 w16se w16cid wp14">
+<w:endnotes xmlns:wpc="http://schemas.microsoft.com/office/word/2010/wordprocessingCanvas" xmlns:cx="http://schemas.microsoft.com/office/drawing/2014/chartex" xmlns:cx1="http://schemas.microsoft.com/office/drawing/2015/9/8/chartex" xmlns:cx2="http://schemas.microsoft.com/office/drawing/2015/10/21/chartex" xmlns:cx3="http://schemas.microsoft.com/office/drawing/2016/5/9/chartex" xmlns:cx4="http://schemas.microsoft.com/office/drawing/2016/5/10/chartex" xmlns:cx5="http://schemas.microsoft.com/office/drawing/2016/5/11/chartex" xmlns:cx6="http://schemas.microsoft.com/office/drawing/2016/5/12/chartex" xmlns:cx7="http://schemas.microsoft.com/office/drawing/2016/5/13/chartex" xmlns:cx8="http://schemas.microsoft.com/office/drawing/2016/5/14/chartex" xmlns:mc="http://schemas.openxmlformats.org/markup-compatibility/2006" xmlns:aink="http://schemas.microsoft.com/office/drawing/2016/ink" xmlns:am3d="http://schemas.microsoft.com/office/drawing/2017/model3d" xmlns:o="urn:schemas-microsoft-com:office:office" xmlns:r="http://schemas.openxmlformats.org/officeDocument/2006/relationships" xmlns:m="http://schemas.openxmlformats.org/officeDocument/2006/math" xmlns:v="urn:schemas-microsoft-com:vml" xmlns:wp14="http://schemas.microsoft.com/office/word/2010/wordprocessingDrawing" xmlns:wp="http://schemas.openxmlformats.org/drawingml/2006/wordprocessingDrawing" xmlns:w10="urn:schemas-microsoft-com:office:word" xmlns:w="http://schemas.openxmlformats.org/wordprocessingml/2006/main" xmlns:w14="http://schemas.microsoft.com/office/word/2010/wordml" xmlns:w15="http://schemas.microsoft.com/office/word/2012/wordml" xmlns:w16cex="http://schemas.microsoft.com/office/word/2018/wordml/cex" xmlns:w16cid="http://schemas.microsoft.com/office/word/2016/wordml/cid" xmlns:w16="http://schemas.microsoft.com/office/word/2018/wordml" xmlns:w16sdtdh="http://schemas.microsoft.com/office/word/2020/wordml/sdtdatahash" xmlns:w16se="http://schemas.microsoft.com/office/word/2015/wordml/symex" xmlns:wpg="http://schemas.microsoft.com/office/word/2010/wordprocessingGroup" xmlns:wpi="http://schemas.microsoft.com/office/word/2010/wordprocessingInk" xmlns:wne="http://schemas.microsoft.com/office/word/2006/wordml" xmlns:wps="http://schemas.microsoft.com/office/word/2010/wordprocessingShape" mc:Ignorable="w14 w15 w16se w16cid w16 w16cex w16sdtdh wp14">
   <w:endnote w:type="separator" w:id="-1">
     <w:p>
       <w:pPr>
@@ -12038,7 +12331,7 @@
 </file>
 
 <file path=word/footer1.xml><?xml version="1.0" encoding="utf-8"?>
-<w:ftr xmlns:wpc="http://schemas.microsoft.com/office/word/2010/wordprocessingCanvas" xmlns:cx="http://schemas.microsoft.com/office/drawing/2014/chartex" xmlns:cx1="http://schemas.microsoft.com/office/drawing/2015/9/8/chartex" xmlns:cx2="http://schemas.microsoft.com/office/drawing/2015/10/21/chartex" xmlns:cx3="http://schemas.microsoft.com/office/drawing/2016/5/9/chartex" xmlns:cx4="http://schemas.microsoft.com/office/drawing/2016/5/10/chartex" xmlns:cx5="http://schemas.microsoft.com/office/drawing/2016/5/11/chartex" xmlns:cx6="http://schemas.microsoft.com/office/drawing/2016/5/12/chartex" xmlns:cx7="http://schemas.microsoft.com/office/drawing/2016/5/13/chartex" xmlns:cx8="http://schemas.microsoft.com/office/drawing/2016/5/14/chartex" xmlns:mc="http://schemas.openxmlformats.org/markup-compatibility/2006" xmlns:aink="http://schemas.microsoft.com/office/drawing/2016/ink" xmlns:am3d="http://schemas.microsoft.com/office/drawing/2017/model3d" xmlns:o="urn:schemas-microsoft-com:office:office" xmlns:r="http://schemas.openxmlformats.org/officeDocument/2006/relationships" xmlns:m="http://schemas.openxmlformats.org/officeDocument/2006/math" xmlns:v="urn:schemas-microsoft-com:vml" xmlns:wp14="http://schemas.microsoft.com/office/word/2010/wordprocessingDrawing" xmlns:wp="http://schemas.openxmlformats.org/drawingml/2006/wordprocessingDrawing" xmlns:w10="urn:schemas-microsoft-com:office:word" xmlns:w="http://schemas.openxmlformats.org/wordprocessingml/2006/main" xmlns:w14="http://schemas.microsoft.com/office/word/2010/wordml" xmlns:w15="http://schemas.microsoft.com/office/word/2012/wordml" xmlns:w16cid="http://schemas.microsoft.com/office/word/2016/wordml/cid" xmlns:w16se="http://schemas.microsoft.com/office/word/2015/wordml/symex" xmlns:wpg="http://schemas.microsoft.com/office/word/2010/wordprocessingGroup" xmlns:wpi="http://schemas.microsoft.com/office/word/2010/wordprocessingInk" xmlns:wne="http://schemas.microsoft.com/office/word/2006/wordml" xmlns:wps="http://schemas.microsoft.com/office/word/2010/wordprocessingShape" mc:Ignorable="w14 w15 w16se w16cid wp14">
+<w:ftr xmlns:wpc="http://schemas.microsoft.com/office/word/2010/wordprocessingCanvas" xmlns:cx="http://schemas.microsoft.com/office/drawing/2014/chartex" xmlns:cx1="http://schemas.microsoft.com/office/drawing/2015/9/8/chartex" xmlns:cx2="http://schemas.microsoft.com/office/drawing/2015/10/21/chartex" xmlns:cx3="http://schemas.microsoft.com/office/drawing/2016/5/9/chartex" xmlns:cx4="http://schemas.microsoft.com/office/drawing/2016/5/10/chartex" xmlns:cx5="http://schemas.microsoft.com/office/drawing/2016/5/11/chartex" xmlns:cx6="http://schemas.microsoft.com/office/drawing/2016/5/12/chartex" xmlns:cx7="http://schemas.microsoft.com/office/drawing/2016/5/13/chartex" xmlns:cx8="http://schemas.microsoft.com/office/drawing/2016/5/14/chartex" xmlns:mc="http://schemas.openxmlformats.org/markup-compatibility/2006" xmlns:aink="http://schemas.microsoft.com/office/drawing/2016/ink" xmlns:am3d="http://schemas.microsoft.com/office/drawing/2017/model3d" xmlns:o="urn:schemas-microsoft-com:office:office" xmlns:r="http://schemas.openxmlformats.org/officeDocument/2006/relationships" xmlns:m="http://schemas.openxmlformats.org/officeDocument/2006/math" xmlns:v="urn:schemas-microsoft-com:vml" xmlns:wp14="http://schemas.microsoft.com/office/word/2010/wordprocessingDrawing" xmlns:wp="http://schemas.openxmlformats.org/drawingml/2006/wordprocessingDrawing" xmlns:w10="urn:schemas-microsoft-com:office:word" xmlns:w="http://schemas.openxmlformats.org/wordprocessingml/2006/main" xmlns:w14="http://schemas.microsoft.com/office/word/2010/wordml" xmlns:w15="http://schemas.microsoft.com/office/word/2012/wordml" xmlns:w16cex="http://schemas.microsoft.com/office/word/2018/wordml/cex" xmlns:w16cid="http://schemas.microsoft.com/office/word/2016/wordml/cid" xmlns:w16="http://schemas.microsoft.com/office/word/2018/wordml" xmlns:w16sdtdh="http://schemas.microsoft.com/office/word/2020/wordml/sdtdatahash" xmlns:w16se="http://schemas.microsoft.com/office/word/2015/wordml/symex" xmlns:wpg="http://schemas.microsoft.com/office/word/2010/wordprocessingGroup" xmlns:wpi="http://schemas.microsoft.com/office/word/2010/wordprocessingInk" xmlns:wne="http://schemas.microsoft.com/office/word/2006/wordml" xmlns:wps="http://schemas.microsoft.com/office/word/2010/wordprocessingShape" mc:Ignorable="w14 w15 w16se w16cid w16 w16cex w16sdtdh wp14">
   <w:p>
     <w:pPr>
       <w:tabs>
@@ -12143,7 +12436,7 @@
 </file>
 
 <file path=word/footnotes.xml><?xml version="1.0" encoding="utf-8"?>
-<w:footnotes xmlns:wpc="http://schemas.microsoft.com/office/word/2010/wordprocessingCanvas" xmlns:cx="http://schemas.microsoft.com/office/drawing/2014/chartex" xmlns:cx1="http://schemas.microsoft.com/office/drawing/2015/9/8/chartex" xmlns:cx2="http://schemas.microsoft.com/office/drawing/2015/10/21/chartex" xmlns:cx3="http://schemas.microsoft.com/office/drawing/2016/5/9/chartex" xmlns:cx4="http://schemas.microsoft.com/office/drawing/2016/5/10/chartex" xmlns:cx5="http://schemas.microsoft.com/office/drawing/2016/5/11/chartex" xmlns:cx6="http://schemas.microsoft.com/office/drawing/2016/5/12/chartex" xmlns:cx7="http://schemas.microsoft.com/office/drawing/2016/5/13/chartex" xmlns:cx8="http://schemas.microsoft.com/office/drawing/2016/5/14/chartex" xmlns:mc="http://schemas.openxmlformats.org/markup-compatibility/2006" xmlns:aink="http://schemas.microsoft.com/office/drawing/2016/ink" xmlns:am3d="http://schemas.microsoft.com/office/drawing/2017/model3d" xmlns:o="urn:schemas-microsoft-com:office:office" xmlns:r="http://schemas.openxmlformats.org/officeDocument/2006/relationships" xmlns:m="http://schemas.openxmlformats.org/officeDocument/2006/math" xmlns:v="urn:schemas-microsoft-com:vml" xmlns:wp14="http://schemas.microsoft.com/office/word/2010/wordprocessingDrawing" xmlns:wp="http://schemas.openxmlformats.org/drawingml/2006/wordprocessingDrawing" xmlns:w10="urn:schemas-microsoft-com:office:word" xmlns:w="http://schemas.openxmlformats.org/wordprocessingml/2006/main" xmlns:w14="http://schemas.microsoft.com/office/word/2010/wordml" xmlns:w15="http://schemas.microsoft.com/office/word/2012/wordml" xmlns:w16cid="http://schemas.microsoft.com/office/word/2016/wordml/cid" xmlns:w16se="http://schemas.microsoft.com/office/word/2015/wordml/symex" xmlns:wpg="http://schemas.microsoft.com/office/word/2010/wordprocessingGroup" xmlns:wpi="http://schemas.microsoft.com/office/word/2010/wordprocessingInk" xmlns:wne="http://schemas.microsoft.com/office/word/2006/wordml" xmlns:wps="http://schemas.microsoft.com/office/word/2010/wordprocessingShape" mc:Ignorable="w14 w15 w16se w16cid wp14">
+<w:footnotes xmlns:wpc="http://schemas.microsoft.com/office/word/2010/wordprocessingCanvas" xmlns:cx="http://schemas.microsoft.com/office/drawing/2014/chartex" xmlns:cx1="http://schemas.microsoft.com/office/drawing/2015/9/8/chartex" xmlns:cx2="http://schemas.microsoft.com/office/drawing/2015/10/21/chartex" xmlns:cx3="http://schemas.microsoft.com/office/drawing/2016/5/9/chartex" xmlns:cx4="http://schemas.microsoft.com/office/drawing/2016/5/10/chartex" xmlns:cx5="http://schemas.microsoft.com/office/drawing/2016/5/11/chartex" xmlns:cx6="http://schemas.microsoft.com/office/drawing/2016/5/12/chartex" xmlns:cx7="http://schemas.microsoft.com/office/drawing/2016/5/13/chartex" xmlns:cx8="http://schemas.microsoft.com/office/drawing/2016/5/14/chartex" xmlns:mc="http://schemas.openxmlformats.org/markup-compatibility/2006" xmlns:aink="http://schemas.microsoft.com/office/drawing/2016/ink" xmlns:am3d="http://schemas.microsoft.com/office/drawing/2017/model3d" xmlns:o="urn:schemas-microsoft-com:office:office" xmlns:r="http://schemas.openxmlformats.org/officeDocument/2006/relationships" xmlns:m="http://schemas.openxmlformats.org/officeDocument/2006/math" xmlns:v="urn:schemas-microsoft-com:vml" xmlns:wp14="http://schemas.microsoft.com/office/word/2010/wordprocessingDrawing" xmlns:wp="http://schemas.openxmlformats.org/drawingml/2006/wordprocessingDrawing" xmlns:w10="urn:schemas-microsoft-com:office:word" xmlns:w="http://schemas.openxmlformats.org/wordprocessingml/2006/main" xmlns:w14="http://schemas.microsoft.com/office/word/2010/wordml" xmlns:w15="http://schemas.microsoft.com/office/word/2012/wordml" xmlns:w16cex="http://schemas.microsoft.com/office/word/2018/wordml/cex" xmlns:w16cid="http://schemas.microsoft.com/office/word/2016/wordml/cid" xmlns:w16="http://schemas.microsoft.com/office/word/2018/wordml" xmlns:w16sdtdh="http://schemas.microsoft.com/office/word/2020/wordml/sdtdatahash" xmlns:w16se="http://schemas.microsoft.com/office/word/2015/wordml/symex" xmlns:wpg="http://schemas.microsoft.com/office/word/2010/wordprocessingGroup" xmlns:wpi="http://schemas.microsoft.com/office/word/2010/wordprocessingInk" xmlns:wne="http://schemas.microsoft.com/office/word/2006/wordml" xmlns:wps="http://schemas.microsoft.com/office/word/2010/wordprocessingShape" mc:Ignorable="w14 w15 w16se w16cid w16 w16cex w16sdtdh wp14">
   <w:footnote w:type="separator" w:id="-1">
     <w:p>
       <w:pPr>
@@ -12168,7 +12461,7 @@
 </file>
 
 <file path=word/header1.xml><?xml version="1.0" encoding="utf-8"?>
-<w:hdr xmlns:wpc="http://schemas.microsoft.com/office/word/2010/wordprocessingCanvas" xmlns:cx="http://schemas.microsoft.com/office/drawing/2014/chartex" xmlns:cx1="http://schemas.microsoft.com/office/drawing/2015/9/8/chartex" xmlns:cx2="http://schemas.microsoft.com/office/drawing/2015/10/21/chartex" xmlns:cx3="http://schemas.microsoft.com/office/drawing/2016/5/9/chartex" xmlns:cx4="http://schemas.microsoft.com/office/drawing/2016/5/10/chartex" xmlns:cx5="http://schemas.microsoft.com/office/drawing/2016/5/11/chartex" xmlns:cx6="http://schemas.microsoft.com/office/drawing/2016/5/12/chartex" xmlns:cx7="http://schemas.microsoft.com/office/drawing/2016/5/13/chartex" xmlns:cx8="http://schemas.microsoft.com/office/drawing/2016/5/14/chartex" xmlns:mc="http://schemas.openxmlformats.org/markup-compatibility/2006" xmlns:aink="http://schemas.microsoft.com/office/drawing/2016/ink" xmlns:am3d="http://schemas.microsoft.com/office/drawing/2017/model3d" xmlns:o="urn:schemas-microsoft-com:office:office" xmlns:r="http://schemas.openxmlformats.org/officeDocument/2006/relationships" xmlns:m="http://schemas.openxmlformats.org/officeDocument/2006/math" xmlns:v="urn:schemas-microsoft-com:vml" xmlns:wp14="http://schemas.microsoft.com/office/word/2010/wordprocessingDrawing" xmlns:wp="http://schemas.openxmlformats.org/drawingml/2006/wordprocessingDrawing" xmlns:w10="urn:schemas-microsoft-com:office:word" xmlns:w="http://schemas.openxmlformats.org/wordprocessingml/2006/main" xmlns:w14="http://schemas.microsoft.com/office/word/2010/wordml" xmlns:w15="http://schemas.microsoft.com/office/word/2012/wordml" xmlns:w16cid="http://schemas.microsoft.com/office/word/2016/wordml/cid" xmlns:w16se="http://schemas.microsoft.com/office/word/2015/wordml/symex" xmlns:wpg="http://schemas.microsoft.com/office/word/2010/wordprocessingGroup" xmlns:wpi="http://schemas.microsoft.com/office/word/2010/wordprocessingInk" xmlns:wne="http://schemas.microsoft.com/office/word/2006/wordml" xmlns:wps="http://schemas.microsoft.com/office/word/2010/wordprocessingShape" mc:Ignorable="w14 w15 w16se w16cid wp14">
+<w:hdr xmlns:wpc="http://schemas.microsoft.com/office/word/2010/wordprocessingCanvas" xmlns:cx="http://schemas.microsoft.com/office/drawing/2014/chartex" xmlns:cx1="http://schemas.microsoft.com/office/drawing/2015/9/8/chartex" xmlns:cx2="http://schemas.microsoft.com/office/drawing/2015/10/21/chartex" xmlns:cx3="http://schemas.microsoft.com/office/drawing/2016/5/9/chartex" xmlns:cx4="http://schemas.microsoft.com/office/drawing/2016/5/10/chartex" xmlns:cx5="http://schemas.microsoft.com/office/drawing/2016/5/11/chartex" xmlns:cx6="http://schemas.microsoft.com/office/drawing/2016/5/12/chartex" xmlns:cx7="http://schemas.microsoft.com/office/drawing/2016/5/13/chartex" xmlns:cx8="http://schemas.microsoft.com/office/drawing/2016/5/14/chartex" xmlns:mc="http://schemas.openxmlformats.org/markup-compatibility/2006" xmlns:aink="http://schemas.microsoft.com/office/drawing/2016/ink" xmlns:am3d="http://schemas.microsoft.com/office/drawing/2017/model3d" xmlns:o="urn:schemas-microsoft-com:office:office" xmlns:r="http://schemas.openxmlformats.org/officeDocument/2006/relationships" xmlns:m="http://schemas.openxmlformats.org/officeDocument/2006/math" xmlns:v="urn:schemas-microsoft-com:vml" xmlns:wp14="http://schemas.microsoft.com/office/word/2010/wordprocessingDrawing" xmlns:wp="http://schemas.openxmlformats.org/drawingml/2006/wordprocessingDrawing" xmlns:w10="urn:schemas-microsoft-com:office:word" xmlns:w="http://schemas.openxmlformats.org/wordprocessingml/2006/main" xmlns:w14="http://schemas.microsoft.com/office/word/2010/wordml" xmlns:w15="http://schemas.microsoft.com/office/word/2012/wordml" xmlns:w16cex="http://schemas.microsoft.com/office/word/2018/wordml/cex" xmlns:w16cid="http://schemas.microsoft.com/office/word/2016/wordml/cid" xmlns:w16="http://schemas.microsoft.com/office/word/2018/wordml" xmlns:w16sdtdh="http://schemas.microsoft.com/office/word/2020/wordml/sdtdatahash" xmlns:w16se="http://schemas.microsoft.com/office/word/2015/wordml/symex" xmlns:wpg="http://schemas.microsoft.com/office/word/2010/wordprocessingGroup" xmlns:wpi="http://schemas.microsoft.com/office/word/2010/wordprocessingInk" xmlns:wne="http://schemas.microsoft.com/office/word/2006/wordml" xmlns:wps="http://schemas.microsoft.com/office/word/2010/wordprocessingShape" mc:Ignorable="w14 w15 w16se w16cid w16 w16cex w16sdtdh wp14">
   <w:p>
     <w:pPr>
       <w:pStyle w:val="Encabezado"/>
@@ -12185,8 +12478,97 @@
 </file>
 
 <file path=word/numbering.xml><?xml version="1.0" encoding="utf-8"?>
-<w:numbering xmlns:wpc="http://schemas.microsoft.com/office/word/2010/wordprocessingCanvas" xmlns:cx="http://schemas.microsoft.com/office/drawing/2014/chartex" xmlns:cx1="http://schemas.microsoft.com/office/drawing/2015/9/8/chartex" xmlns:cx2="http://schemas.microsoft.com/office/drawing/2015/10/21/chartex" xmlns:cx3="http://schemas.microsoft.com/office/drawing/2016/5/9/chartex" xmlns:cx4="http://schemas.microsoft.com/office/drawing/2016/5/10/chartex" xmlns:cx5="http://schemas.microsoft.com/office/drawing/2016/5/11/chartex" xmlns:cx6="http://schemas.microsoft.com/office/drawing/2016/5/12/chartex" xmlns:cx7="http://schemas.microsoft.com/office/drawing/2016/5/13/chartex" xmlns:cx8="http://schemas.microsoft.com/office/drawing/2016/5/14/chartex" xmlns:mc="http://schemas.openxmlformats.org/markup-compatibility/2006" xmlns:aink="http://schemas.microsoft.com/office/drawing/2016/ink" xmlns:am3d="http://schemas.microsoft.com/office/drawing/2017/model3d" xmlns:o="urn:schemas-microsoft-com:office:office" xmlns:r="http://schemas.openxmlformats.org/officeDocument/2006/relationships" xmlns:m="http://schemas.openxmlformats.org/officeDocument/2006/math" xmlns:v="urn:schemas-microsoft-com:vml" xmlns:wp14="http://schemas.microsoft.com/office/word/2010/wordprocessingDrawing" xmlns:wp="http://schemas.openxmlformats.org/drawingml/2006/wordprocessingDrawing" xmlns:w10="urn:schemas-microsoft-com:office:word" xmlns:w="http://schemas.openxmlformats.org/wordprocessingml/2006/main" xmlns:w14="http://schemas.microsoft.com/office/word/2010/wordml" xmlns:w15="http://schemas.microsoft.com/office/word/2012/wordml" xmlns:w16cid="http://schemas.microsoft.com/office/word/2016/wordml/cid" xmlns:w16se="http://schemas.microsoft.com/office/word/2015/wordml/symex" xmlns:wpg="http://schemas.microsoft.com/office/word/2010/wordprocessingGroup" xmlns:wpi="http://schemas.microsoft.com/office/word/2010/wordprocessingInk" xmlns:wne="http://schemas.microsoft.com/office/word/2006/wordml" xmlns:wps="http://schemas.microsoft.com/office/word/2010/wordprocessingShape" mc:Ignorable="w14 w15 w16se w16cid wp14">
+<w:numbering xmlns:wpc="http://schemas.microsoft.com/office/word/2010/wordprocessingCanvas" xmlns:cx="http://schemas.microsoft.com/office/drawing/2014/chartex" xmlns:cx1="http://schemas.microsoft.com/office/drawing/2015/9/8/chartex" xmlns:cx2="http://schemas.microsoft.com/office/drawing/2015/10/21/chartex" xmlns:cx3="http://schemas.microsoft.com/office/drawing/2016/5/9/chartex" xmlns:cx4="http://schemas.microsoft.com/office/drawing/2016/5/10/chartex" xmlns:cx5="http://schemas.microsoft.com/office/drawing/2016/5/11/chartex" xmlns:cx6="http://schemas.microsoft.com/office/drawing/2016/5/12/chartex" xmlns:cx7="http://schemas.microsoft.com/office/drawing/2016/5/13/chartex" xmlns:cx8="http://schemas.microsoft.com/office/drawing/2016/5/14/chartex" xmlns:mc="http://schemas.openxmlformats.org/markup-compatibility/2006" xmlns:aink="http://schemas.microsoft.com/office/drawing/2016/ink" xmlns:am3d="http://schemas.microsoft.com/office/drawing/2017/model3d" xmlns:o="urn:schemas-microsoft-com:office:office" xmlns:r="http://schemas.openxmlformats.org/officeDocument/2006/relationships" xmlns:m="http://schemas.openxmlformats.org/officeDocument/2006/math" xmlns:v="urn:schemas-microsoft-com:vml" xmlns:wp14="http://schemas.microsoft.com/office/word/2010/wordprocessingDrawing" xmlns:wp="http://schemas.openxmlformats.org/drawingml/2006/wordprocessingDrawing" xmlns:w10="urn:schemas-microsoft-com:office:word" xmlns:w="http://schemas.openxmlformats.org/wordprocessingml/2006/main" xmlns:w14="http://schemas.microsoft.com/office/word/2010/wordml" xmlns:w15="http://schemas.microsoft.com/office/word/2012/wordml" xmlns:w16cex="http://schemas.microsoft.com/office/word/2018/wordml/cex" xmlns:w16cid="http://schemas.microsoft.com/office/word/2016/wordml/cid" xmlns:w16="http://schemas.microsoft.com/office/word/2018/wordml" xmlns:w16sdtdh="http://schemas.microsoft.com/office/word/2020/wordml/sdtdatahash" xmlns:w16se="http://schemas.microsoft.com/office/word/2015/wordml/symex" xmlns:wpg="http://schemas.microsoft.com/office/word/2010/wordprocessingGroup" xmlns:wpi="http://schemas.microsoft.com/office/word/2010/wordprocessingInk" xmlns:wne="http://schemas.microsoft.com/office/word/2006/wordml" xmlns:wps="http://schemas.microsoft.com/office/word/2010/wordprocessingShape" mc:Ignorable="w14 w15 w16se w16cid w16 w16cex w16sdtdh wp14">
   <w:abstractNum w:abstractNumId="0" w15:restartNumberingAfterBreak="0">
+    <w:nsid w:val="035E5229"/>
+    <w:multiLevelType w:val="hybridMultilevel"/>
+    <w:tmpl w:val="3F3C713A"/>
+    <w:lvl w:ilvl="0" w:tplc="7652B954">
+      <w:start w:val="1"/>
+      <w:numFmt w:val="decimal"/>
+      <w:lvlText w:val="%1-"/>
+      <w:lvlJc w:val="left"/>
+      <w:pPr>
+        <w:ind w:left="2484" w:hanging="360"/>
+      </w:pPr>
+      <w:rPr>
+        <w:rFonts w:hint="default"/>
+      </w:rPr>
+    </w:lvl>
+    <w:lvl w:ilvl="1" w:tplc="0C0A0019" w:tentative="1">
+      <w:start w:val="1"/>
+      <w:numFmt w:val="lowerLetter"/>
+      <w:lvlText w:val="%2."/>
+      <w:lvlJc w:val="left"/>
+      <w:pPr>
+        <w:ind w:left="3204" w:hanging="360"/>
+      </w:pPr>
+    </w:lvl>
+    <w:lvl w:ilvl="2" w:tplc="0C0A001B" w:tentative="1">
+      <w:start w:val="1"/>
+      <w:numFmt w:val="lowerRoman"/>
+      <w:lvlText w:val="%3."/>
+      <w:lvlJc w:val="right"/>
+      <w:pPr>
+        <w:ind w:left="3924" w:hanging="180"/>
+      </w:pPr>
+    </w:lvl>
+    <w:lvl w:ilvl="3" w:tplc="0C0A000F" w:tentative="1">
+      <w:start w:val="1"/>
+      <w:numFmt w:val="decimal"/>
+      <w:lvlText w:val="%4."/>
+      <w:lvlJc w:val="left"/>
+      <w:pPr>
+        <w:ind w:left="4644" w:hanging="360"/>
+      </w:pPr>
+    </w:lvl>
+    <w:lvl w:ilvl="4" w:tplc="0C0A0019" w:tentative="1">
+      <w:start w:val="1"/>
+      <w:numFmt w:val="lowerLetter"/>
+      <w:lvlText w:val="%5."/>
+      <w:lvlJc w:val="left"/>
+      <w:pPr>
+        <w:ind w:left="5364" w:hanging="360"/>
+      </w:pPr>
+    </w:lvl>
+    <w:lvl w:ilvl="5" w:tplc="0C0A001B" w:tentative="1">
+      <w:start w:val="1"/>
+      <w:numFmt w:val="lowerRoman"/>
+      <w:lvlText w:val="%6."/>
+      <w:lvlJc w:val="right"/>
+      <w:pPr>
+        <w:ind w:left="6084" w:hanging="180"/>
+      </w:pPr>
+    </w:lvl>
+    <w:lvl w:ilvl="6" w:tplc="0C0A000F" w:tentative="1">
+      <w:start w:val="1"/>
+      <w:numFmt w:val="decimal"/>
+      <w:lvlText w:val="%7."/>
+      <w:lvlJc w:val="left"/>
+      <w:pPr>
+        <w:ind w:left="6804" w:hanging="360"/>
+      </w:pPr>
+    </w:lvl>
+    <w:lvl w:ilvl="7" w:tplc="0C0A0019" w:tentative="1">
+      <w:start w:val="1"/>
+      <w:numFmt w:val="lowerLetter"/>
+      <w:lvlText w:val="%8."/>
+      <w:lvlJc w:val="left"/>
+      <w:pPr>
+        <w:ind w:left="7524" w:hanging="360"/>
+      </w:pPr>
+    </w:lvl>
+    <w:lvl w:ilvl="8" w:tplc="0C0A001B" w:tentative="1">
+      <w:start w:val="1"/>
+      <w:numFmt w:val="lowerRoman"/>
+      <w:lvlText w:val="%9."/>
+      <w:lvlJc w:val="right"/>
+      <w:pPr>
+        <w:ind w:left="8244" w:hanging="180"/>
+      </w:pPr>
+    </w:lvl>
+  </w:abstractNum>
+  <w:abstractNum w:abstractNumId="1" w15:restartNumberingAfterBreak="0">
     <w:nsid w:val="0B41694E"/>
     <w:multiLevelType w:val="hybridMultilevel"/>
     <w:tmpl w:val="7AB874AA"/>
@@ -12299,7 +12681,96 @@
       </w:rPr>
     </w:lvl>
   </w:abstractNum>
-  <w:abstractNum w:abstractNumId="1" w15:restartNumberingAfterBreak="0">
+  <w:abstractNum w:abstractNumId="2" w15:restartNumberingAfterBreak="0">
+    <w:nsid w:val="264A2F9B"/>
+    <w:multiLevelType w:val="hybridMultilevel"/>
+    <w:tmpl w:val="E39699AE"/>
+    <w:lvl w:ilvl="0" w:tplc="AB3C9126">
+      <w:start w:val="1"/>
+      <w:numFmt w:val="decimal"/>
+      <w:lvlText w:val="%1-"/>
+      <w:lvlJc w:val="left"/>
+      <w:pPr>
+        <w:ind w:left="1428" w:hanging="360"/>
+      </w:pPr>
+      <w:rPr>
+        <w:rFonts w:hint="default"/>
+      </w:rPr>
+    </w:lvl>
+    <w:lvl w:ilvl="1" w:tplc="0C0A0019" w:tentative="1">
+      <w:start w:val="1"/>
+      <w:numFmt w:val="lowerLetter"/>
+      <w:lvlText w:val="%2."/>
+      <w:lvlJc w:val="left"/>
+      <w:pPr>
+        <w:ind w:left="2148" w:hanging="360"/>
+      </w:pPr>
+    </w:lvl>
+    <w:lvl w:ilvl="2" w:tplc="0C0A001B" w:tentative="1">
+      <w:start w:val="1"/>
+      <w:numFmt w:val="lowerRoman"/>
+      <w:lvlText w:val="%3."/>
+      <w:lvlJc w:val="right"/>
+      <w:pPr>
+        <w:ind w:left="2868" w:hanging="180"/>
+      </w:pPr>
+    </w:lvl>
+    <w:lvl w:ilvl="3" w:tplc="0C0A000F" w:tentative="1">
+      <w:start w:val="1"/>
+      <w:numFmt w:val="decimal"/>
+      <w:lvlText w:val="%4."/>
+      <w:lvlJc w:val="left"/>
+      <w:pPr>
+        <w:ind w:left="3588" w:hanging="360"/>
+      </w:pPr>
+    </w:lvl>
+    <w:lvl w:ilvl="4" w:tplc="0C0A0019" w:tentative="1">
+      <w:start w:val="1"/>
+      <w:numFmt w:val="lowerLetter"/>
+      <w:lvlText w:val="%5."/>
+      <w:lvlJc w:val="left"/>
+      <w:pPr>
+        <w:ind w:left="4308" w:hanging="360"/>
+      </w:pPr>
+    </w:lvl>
+    <w:lvl w:ilvl="5" w:tplc="0C0A001B" w:tentative="1">
+      <w:start w:val="1"/>
+      <w:numFmt w:val="lowerRoman"/>
+      <w:lvlText w:val="%6."/>
+      <w:lvlJc w:val="right"/>
+      <w:pPr>
+        <w:ind w:left="5028" w:hanging="180"/>
+      </w:pPr>
+    </w:lvl>
+    <w:lvl w:ilvl="6" w:tplc="0C0A000F" w:tentative="1">
+      <w:start w:val="1"/>
+      <w:numFmt w:val="decimal"/>
+      <w:lvlText w:val="%7."/>
+      <w:lvlJc w:val="left"/>
+      <w:pPr>
+        <w:ind w:left="5748" w:hanging="360"/>
+      </w:pPr>
+    </w:lvl>
+    <w:lvl w:ilvl="7" w:tplc="0C0A0019" w:tentative="1">
+      <w:start w:val="1"/>
+      <w:numFmt w:val="lowerLetter"/>
+      <w:lvlText w:val="%8."/>
+      <w:lvlJc w:val="left"/>
+      <w:pPr>
+        <w:ind w:left="6468" w:hanging="360"/>
+      </w:pPr>
+    </w:lvl>
+    <w:lvl w:ilvl="8" w:tplc="0C0A001B" w:tentative="1">
+      <w:start w:val="1"/>
+      <w:numFmt w:val="lowerRoman"/>
+      <w:lvlText w:val="%9."/>
+      <w:lvlJc w:val="right"/>
+      <w:pPr>
+        <w:ind w:left="7188" w:hanging="180"/>
+      </w:pPr>
+    </w:lvl>
+  </w:abstractNum>
+  <w:abstractNum w:abstractNumId="3" w15:restartNumberingAfterBreak="0">
     <w:nsid w:val="28C129F9"/>
     <w:multiLevelType w:val="hybridMultilevel"/>
     <w:tmpl w:val="3BE8BD2C"/>
@@ -12411,7 +12882,7 @@
       </w:rPr>
     </w:lvl>
   </w:abstractNum>
-  <w:abstractNum w:abstractNumId="2" w15:restartNumberingAfterBreak="0">
+  <w:abstractNum w:abstractNumId="4" w15:restartNumberingAfterBreak="0">
     <w:nsid w:val="46282263"/>
     <w:multiLevelType w:val="hybridMultilevel"/>
     <w:tmpl w:val="FDD44F18"/>
@@ -12500,7 +12971,7 @@
       </w:pPr>
     </w:lvl>
   </w:abstractNum>
-  <w:abstractNum w:abstractNumId="3" w15:restartNumberingAfterBreak="0">
+  <w:abstractNum w:abstractNumId="5" w15:restartNumberingAfterBreak="0">
     <w:nsid w:val="50255387"/>
     <w:multiLevelType w:val="hybridMultilevel"/>
     <w:tmpl w:val="223A7D88"/>
@@ -12613,7 +13084,7 @@
       </w:rPr>
     </w:lvl>
   </w:abstractNum>
-  <w:abstractNum w:abstractNumId="4" w15:restartNumberingAfterBreak="0">
+  <w:abstractNum w:abstractNumId="6" w15:restartNumberingAfterBreak="0">
     <w:nsid w:val="5CF20613"/>
     <w:multiLevelType w:val="hybridMultilevel"/>
     <w:tmpl w:val="884C3770"/>
@@ -12725,7 +13196,96 @@
       </w:rPr>
     </w:lvl>
   </w:abstractNum>
-  <w:abstractNum w:abstractNumId="5" w15:restartNumberingAfterBreak="0">
+  <w:abstractNum w:abstractNumId="7" w15:restartNumberingAfterBreak="0">
+    <w:nsid w:val="7364053F"/>
+    <w:multiLevelType w:val="hybridMultilevel"/>
+    <w:tmpl w:val="70DAF9D2"/>
+    <w:lvl w:ilvl="0" w:tplc="2676D5E0">
+      <w:start w:val="1"/>
+      <w:numFmt w:val="decimal"/>
+      <w:lvlText w:val="%1-"/>
+      <w:lvlJc w:val="left"/>
+      <w:pPr>
+        <w:ind w:left="1428" w:hanging="360"/>
+      </w:pPr>
+      <w:rPr>
+        <w:rFonts w:hint="default"/>
+      </w:rPr>
+    </w:lvl>
+    <w:lvl w:ilvl="1" w:tplc="0C0A0019" w:tentative="1">
+      <w:start w:val="1"/>
+      <w:numFmt w:val="lowerLetter"/>
+      <w:lvlText w:val="%2."/>
+      <w:lvlJc w:val="left"/>
+      <w:pPr>
+        <w:ind w:left="2148" w:hanging="360"/>
+      </w:pPr>
+    </w:lvl>
+    <w:lvl w:ilvl="2" w:tplc="0C0A001B" w:tentative="1">
+      <w:start w:val="1"/>
+      <w:numFmt w:val="lowerRoman"/>
+      <w:lvlText w:val="%3."/>
+      <w:lvlJc w:val="right"/>
+      <w:pPr>
+        <w:ind w:left="2868" w:hanging="180"/>
+      </w:pPr>
+    </w:lvl>
+    <w:lvl w:ilvl="3" w:tplc="0C0A000F" w:tentative="1">
+      <w:start w:val="1"/>
+      <w:numFmt w:val="decimal"/>
+      <w:lvlText w:val="%4."/>
+      <w:lvlJc w:val="left"/>
+      <w:pPr>
+        <w:ind w:left="3588" w:hanging="360"/>
+      </w:pPr>
+    </w:lvl>
+    <w:lvl w:ilvl="4" w:tplc="0C0A0019" w:tentative="1">
+      <w:start w:val="1"/>
+      <w:numFmt w:val="lowerLetter"/>
+      <w:lvlText w:val="%5."/>
+      <w:lvlJc w:val="left"/>
+      <w:pPr>
+        <w:ind w:left="4308" w:hanging="360"/>
+      </w:pPr>
+    </w:lvl>
+    <w:lvl w:ilvl="5" w:tplc="0C0A001B" w:tentative="1">
+      <w:start w:val="1"/>
+      <w:numFmt w:val="lowerRoman"/>
+      <w:lvlText w:val="%6."/>
+      <w:lvlJc w:val="right"/>
+      <w:pPr>
+        <w:ind w:left="5028" w:hanging="180"/>
+      </w:pPr>
+    </w:lvl>
+    <w:lvl w:ilvl="6" w:tplc="0C0A000F" w:tentative="1">
+      <w:start w:val="1"/>
+      <w:numFmt w:val="decimal"/>
+      <w:lvlText w:val="%7."/>
+      <w:lvlJc w:val="left"/>
+      <w:pPr>
+        <w:ind w:left="5748" w:hanging="360"/>
+      </w:pPr>
+    </w:lvl>
+    <w:lvl w:ilvl="7" w:tplc="0C0A0019" w:tentative="1">
+      <w:start w:val="1"/>
+      <w:numFmt w:val="lowerLetter"/>
+      <w:lvlText w:val="%8."/>
+      <w:lvlJc w:val="left"/>
+      <w:pPr>
+        <w:ind w:left="6468" w:hanging="360"/>
+      </w:pPr>
+    </w:lvl>
+    <w:lvl w:ilvl="8" w:tplc="0C0A001B" w:tentative="1">
+      <w:start w:val="1"/>
+      <w:numFmt w:val="lowerRoman"/>
+      <w:lvlText w:val="%9."/>
+      <w:lvlJc w:val="right"/>
+      <w:pPr>
+        <w:ind w:left="7188" w:hanging="180"/>
+      </w:pPr>
+    </w:lvl>
+  </w:abstractNum>
+  <w:abstractNum w:abstractNumId="8" w15:restartNumberingAfterBreak="0">
     <w:nsid w:val="78F5161F"/>
     <w:multiLevelType w:val="hybridMultilevel"/>
     <w:tmpl w:val="D8FEFFB0"/>
@@ -12838,16 +13398,16 @@
       </w:rPr>
     </w:lvl>
   </w:abstractNum>
-  <w:abstractNum w:abstractNumId="6" w15:restartNumberingAfterBreak="0">
-    <w:nsid w:val="7FEA77C7"/>
+  <w:abstractNum w:abstractNumId="9" w15:restartNumberingAfterBreak="0">
+    <w:nsid w:val="7EAE260E"/>
     <w:multiLevelType w:val="hybridMultilevel"/>
-    <w:tmpl w:val="F7A04DC8"/>
-    <w:lvl w:ilvl="0" w:tplc="BC9AF970">
+    <w:tmpl w:val="40FED4CE"/>
+    <w:lvl w:ilvl="0" w:tplc="9D66EA6E">
       <w:numFmt w:val="bullet"/>
-      <w:lvlText w:val=""/>
+      <w:lvlText w:val=""/>
       <w:lvlJc w:val="left"/>
       <w:pPr>
-        <w:ind w:left="720" w:hanging="360"/>
+        <w:ind w:left="2493" w:hanging="360"/>
       </w:pPr>
       <w:rPr>
         <w:rFonts w:ascii="Wingdings" w:eastAsiaTheme="minorHAnsi" w:hAnsi="Wingdings" w:cstheme="minorBidi" w:hint="default"/>
@@ -12859,7 +13419,7 @@
       <w:lvlText w:val="o"/>
       <w:lvlJc w:val="left"/>
       <w:pPr>
-        <w:ind w:left="1440" w:hanging="360"/>
+        <w:ind w:left="3213" w:hanging="360"/>
       </w:pPr>
       <w:rPr>
         <w:rFonts w:ascii="Courier New" w:hAnsi="Courier New" w:cs="Courier New" w:hint="default"/>
@@ -12871,7 +13431,7 @@
       <w:lvlText w:val=""/>
       <w:lvlJc w:val="left"/>
       <w:pPr>
-        <w:ind w:left="2160" w:hanging="360"/>
+        <w:ind w:left="3933" w:hanging="360"/>
       </w:pPr>
       <w:rPr>
         <w:rFonts w:ascii="Wingdings" w:hAnsi="Wingdings" w:hint="default"/>
@@ -12883,7 +13443,7 @@
       <w:lvlText w:val=""/>
       <w:lvlJc w:val="left"/>
       <w:pPr>
-        <w:ind w:left="2880" w:hanging="360"/>
+        <w:ind w:left="4653" w:hanging="360"/>
       </w:pPr>
       <w:rPr>
         <w:rFonts w:ascii="Symbol" w:hAnsi="Symbol" w:hint="default"/>
@@ -12895,7 +13455,7 @@
       <w:lvlText w:val="o"/>
       <w:lvlJc w:val="left"/>
       <w:pPr>
-        <w:ind w:left="3600" w:hanging="360"/>
+        <w:ind w:left="5373" w:hanging="360"/>
       </w:pPr>
       <w:rPr>
         <w:rFonts w:ascii="Courier New" w:hAnsi="Courier New" w:cs="Courier New" w:hint="default"/>
@@ -12907,7 +13467,7 @@
       <w:lvlText w:val=""/>
       <w:lvlJc w:val="left"/>
       <w:pPr>
-        <w:ind w:left="4320" w:hanging="360"/>
+        <w:ind w:left="6093" w:hanging="360"/>
       </w:pPr>
       <w:rPr>
         <w:rFonts w:ascii="Wingdings" w:hAnsi="Wingdings" w:hint="default"/>
@@ -12919,7 +13479,7 @@
       <w:lvlText w:val=""/>
       <w:lvlJc w:val="left"/>
       <w:pPr>
-        <w:ind w:left="5040" w:hanging="360"/>
+        <w:ind w:left="6813" w:hanging="360"/>
       </w:pPr>
       <w:rPr>
         <w:rFonts w:ascii="Symbol" w:hAnsi="Symbol" w:hint="default"/>
@@ -12931,7 +13491,7 @@
       <w:lvlText w:val="o"/>
       <w:lvlJc w:val="left"/>
       <w:pPr>
-        <w:ind w:left="5760" w:hanging="360"/>
+        <w:ind w:left="7533" w:hanging="360"/>
       </w:pPr>
       <w:rPr>
         <w:rFonts w:ascii="Courier New" w:hAnsi="Courier New" w:cs="Courier New" w:hint="default"/>
@@ -12943,6 +13503,118 @@
       <w:lvlText w:val=""/>
       <w:lvlJc w:val="left"/>
       <w:pPr>
+        <w:ind w:left="8253" w:hanging="360"/>
+      </w:pPr>
+      <w:rPr>
+        <w:rFonts w:ascii="Wingdings" w:hAnsi="Wingdings" w:hint="default"/>
+      </w:rPr>
+    </w:lvl>
+  </w:abstractNum>
+  <w:abstractNum w:abstractNumId="10" w15:restartNumberingAfterBreak="0">
+    <w:nsid w:val="7FEA77C7"/>
+    <w:multiLevelType w:val="hybridMultilevel"/>
+    <w:tmpl w:val="F7A04DC8"/>
+    <w:lvl w:ilvl="0" w:tplc="BC9AF970">
+      <w:numFmt w:val="bullet"/>
+      <w:lvlText w:val=""/>
+      <w:lvlJc w:val="left"/>
+      <w:pPr>
+        <w:ind w:left="720" w:hanging="360"/>
+      </w:pPr>
+      <w:rPr>
+        <w:rFonts w:ascii="Wingdings" w:eastAsiaTheme="minorHAnsi" w:hAnsi="Wingdings" w:cstheme="minorBidi" w:hint="default"/>
+      </w:rPr>
+    </w:lvl>
+    <w:lvl w:ilvl="1" w:tplc="0C0A0003" w:tentative="1">
+      <w:start w:val="1"/>
+      <w:numFmt w:val="bullet"/>
+      <w:lvlText w:val="o"/>
+      <w:lvlJc w:val="left"/>
+      <w:pPr>
+        <w:ind w:left="1440" w:hanging="360"/>
+      </w:pPr>
+      <w:rPr>
+        <w:rFonts w:ascii="Courier New" w:hAnsi="Courier New" w:cs="Courier New" w:hint="default"/>
+      </w:rPr>
+    </w:lvl>
+    <w:lvl w:ilvl="2" w:tplc="0C0A0005" w:tentative="1">
+      <w:start w:val="1"/>
+      <w:numFmt w:val="bullet"/>
+      <w:lvlText w:val=""/>
+      <w:lvlJc w:val="left"/>
+      <w:pPr>
+        <w:ind w:left="2160" w:hanging="360"/>
+      </w:pPr>
+      <w:rPr>
+        <w:rFonts w:ascii="Wingdings" w:hAnsi="Wingdings" w:hint="default"/>
+      </w:rPr>
+    </w:lvl>
+    <w:lvl w:ilvl="3" w:tplc="0C0A0001" w:tentative="1">
+      <w:start w:val="1"/>
+      <w:numFmt w:val="bullet"/>
+      <w:lvlText w:val=""/>
+      <w:lvlJc w:val="left"/>
+      <w:pPr>
+        <w:ind w:left="2880" w:hanging="360"/>
+      </w:pPr>
+      <w:rPr>
+        <w:rFonts w:ascii="Symbol" w:hAnsi="Symbol" w:hint="default"/>
+      </w:rPr>
+    </w:lvl>
+    <w:lvl w:ilvl="4" w:tplc="0C0A0003" w:tentative="1">
+      <w:start w:val="1"/>
+      <w:numFmt w:val="bullet"/>
+      <w:lvlText w:val="o"/>
+      <w:lvlJc w:val="left"/>
+      <w:pPr>
+        <w:ind w:left="3600" w:hanging="360"/>
+      </w:pPr>
+      <w:rPr>
+        <w:rFonts w:ascii="Courier New" w:hAnsi="Courier New" w:cs="Courier New" w:hint="default"/>
+      </w:rPr>
+    </w:lvl>
+    <w:lvl w:ilvl="5" w:tplc="0C0A0005" w:tentative="1">
+      <w:start w:val="1"/>
+      <w:numFmt w:val="bullet"/>
+      <w:lvlText w:val=""/>
+      <w:lvlJc w:val="left"/>
+      <w:pPr>
+        <w:ind w:left="4320" w:hanging="360"/>
+      </w:pPr>
+      <w:rPr>
+        <w:rFonts w:ascii="Wingdings" w:hAnsi="Wingdings" w:hint="default"/>
+      </w:rPr>
+    </w:lvl>
+    <w:lvl w:ilvl="6" w:tplc="0C0A0001" w:tentative="1">
+      <w:start w:val="1"/>
+      <w:numFmt w:val="bullet"/>
+      <w:lvlText w:val=""/>
+      <w:lvlJc w:val="left"/>
+      <w:pPr>
+        <w:ind w:left="5040" w:hanging="360"/>
+      </w:pPr>
+      <w:rPr>
+        <w:rFonts w:ascii="Symbol" w:hAnsi="Symbol" w:hint="default"/>
+      </w:rPr>
+    </w:lvl>
+    <w:lvl w:ilvl="7" w:tplc="0C0A0003" w:tentative="1">
+      <w:start w:val="1"/>
+      <w:numFmt w:val="bullet"/>
+      <w:lvlText w:val="o"/>
+      <w:lvlJc w:val="left"/>
+      <w:pPr>
+        <w:ind w:left="5760" w:hanging="360"/>
+      </w:pPr>
+      <w:rPr>
+        <w:rFonts w:ascii="Courier New" w:hAnsi="Courier New" w:cs="Courier New" w:hint="default"/>
+      </w:rPr>
+    </w:lvl>
+    <w:lvl w:ilvl="8" w:tplc="0C0A0005" w:tentative="1">
+      <w:start w:val="1"/>
+      <w:numFmt w:val="bullet"/>
+      <w:lvlText w:val=""/>
+      <w:lvlJc w:val="left"/>
+      <w:pPr>
         <w:ind w:left="6480" w:hanging="360"/>
       </w:pPr>
       <w:rPr>
@@ -12951,31 +13623,43 @@
     </w:lvl>
   </w:abstractNum>
   <w:num w:numId="1">
+    <w:abstractNumId w:val="1"/>
+  </w:num>
+  <w:num w:numId="2">
+    <w:abstractNumId w:val="4"/>
+  </w:num>
+  <w:num w:numId="3">
+    <w:abstractNumId w:val="8"/>
+  </w:num>
+  <w:num w:numId="4">
+    <w:abstractNumId w:val="5"/>
+  </w:num>
+  <w:num w:numId="5">
+    <w:abstractNumId w:val="3"/>
+  </w:num>
+  <w:num w:numId="6">
+    <w:abstractNumId w:val="10"/>
+  </w:num>
+  <w:num w:numId="7">
+    <w:abstractNumId w:val="6"/>
+  </w:num>
+  <w:num w:numId="8">
+    <w:abstractNumId w:val="9"/>
+  </w:num>
+  <w:num w:numId="9">
     <w:abstractNumId w:val="0"/>
   </w:num>
-  <w:num w:numId="2">
+  <w:num w:numId="10">
+    <w:abstractNumId w:val="7"/>
+  </w:num>
+  <w:num w:numId="11">
     <w:abstractNumId w:val="2"/>
-  </w:num>
-  <w:num w:numId="3">
-    <w:abstractNumId w:val="5"/>
-  </w:num>
-  <w:num w:numId="4">
-    <w:abstractNumId w:val="3"/>
-  </w:num>
-  <w:num w:numId="5">
-    <w:abstractNumId w:val="1"/>
-  </w:num>
-  <w:num w:numId="6">
-    <w:abstractNumId w:val="6"/>
-  </w:num>
-  <w:num w:numId="7">
-    <w:abstractNumId w:val="4"/>
   </w:num>
 </w:numbering>
 </file>
 
 <file path=word/styles.xml><?xml version="1.0" encoding="utf-8"?>
-<w:styles xmlns:mc="http://schemas.openxmlformats.org/markup-compatibility/2006" xmlns:r="http://schemas.openxmlformats.org/officeDocument/2006/relationships" xmlns:w="http://schemas.openxmlformats.org/wordprocessingml/2006/main" xmlns:w14="http://schemas.microsoft.com/office/word/2010/wordml" xmlns:w15="http://schemas.microsoft.com/office/word/2012/wordml" xmlns:w16cid="http://schemas.microsoft.com/office/word/2016/wordml/cid" xmlns:w16se="http://schemas.microsoft.com/office/word/2015/wordml/symex" mc:Ignorable="w14 w15 w16se w16cid">
+<w:styles xmlns:mc="http://schemas.openxmlformats.org/markup-compatibility/2006" xmlns:r="http://schemas.openxmlformats.org/officeDocument/2006/relationships" xmlns:w="http://schemas.openxmlformats.org/wordprocessingml/2006/main" xmlns:w14="http://schemas.microsoft.com/office/word/2010/wordml" xmlns:w15="http://schemas.microsoft.com/office/word/2012/wordml" xmlns:w16cex="http://schemas.microsoft.com/office/word/2018/wordml/cex" xmlns:w16cid="http://schemas.microsoft.com/office/word/2016/wordml/cid" xmlns:w16="http://schemas.microsoft.com/office/word/2018/wordml" xmlns:w16sdtdh="http://schemas.microsoft.com/office/word/2020/wordml/sdtdatahash" xmlns:w16se="http://schemas.microsoft.com/office/word/2015/wordml/symex" mc:Ignorable="w14 w15 w16se w16cid w16 w16cex w16sdtdh">
   <w:docDefaults>
     <w:rPrDefault>
       <w:rPr>
@@ -12991,7 +13675,7 @@
       </w:pPr>
     </w:pPrDefault>
   </w:docDefaults>
-  <w:latentStyles w:defLockedState="0" w:defUIPriority="99" w:defSemiHidden="0" w:defUnhideWhenUsed="0" w:defQFormat="0" w:count="375">
+  <w:latentStyles w:defLockedState="0" w:defUIPriority="99" w:defSemiHidden="0" w:defUnhideWhenUsed="0" w:defQFormat="0" w:count="376">
     <w:lsdException w:name="Normal" w:uiPriority="0" w:qFormat="1"/>
     <w:lsdException w:name="heading 1" w:uiPriority="9" w:qFormat="1"/>
     <w:lsdException w:name="heading 2" w:semiHidden="1" w:uiPriority="9" w:unhideWhenUsed="1" w:qFormat="1"/>
@@ -13097,7 +13781,6 @@
     <w:lsdException w:name="HTML Sample" w:semiHidden="1" w:unhideWhenUsed="1"/>
     <w:lsdException w:name="HTML Typewriter" w:semiHidden="1" w:unhideWhenUsed="1"/>
     <w:lsdException w:name="HTML Variable" w:semiHidden="1" w:unhideWhenUsed="1"/>
-    <w:lsdException w:name="Normal Table" w:semiHidden="1" w:unhideWhenUsed="1"/>
     <w:lsdException w:name="annotation subject" w:semiHidden="1" w:unhideWhenUsed="1"/>
     <w:lsdException w:name="No List" w:semiHidden="1" w:unhideWhenUsed="1"/>
     <w:lsdException w:name="Outline List 1" w:semiHidden="1" w:unhideWhenUsed="1"/>
@@ -13144,10 +13827,8 @@
     <w:lsdException w:name="Table Subtle 2" w:semiHidden="1" w:unhideWhenUsed="1"/>
     <w:lsdException w:name="Table Web 1" w:semiHidden="1" w:unhideWhenUsed="1"/>
     <w:lsdException w:name="Table Web 2" w:semiHidden="1" w:unhideWhenUsed="1"/>
-    <w:lsdException w:name="Table Web 3" w:semiHidden="1" w:unhideWhenUsed="1"/>
     <w:lsdException w:name="Balloon Text" w:semiHidden="1" w:unhideWhenUsed="1"/>
     <w:lsdException w:name="Table Grid" w:uiPriority="39"/>
-    <w:lsdException w:name="Table Theme" w:semiHidden="1" w:unhideWhenUsed="1"/>
     <w:lsdException w:name="Placeholder Text" w:semiHidden="1"/>
     <w:lsdException w:name="No Spacing" w:uiPriority="1" w:qFormat="1"/>
     <w:lsdException w:name="Light Shading" w:uiPriority="60"/>
@@ -13367,6 +14048,7 @@
     <w:lsdException w:name="Smart Hyperlink" w:semiHidden="1" w:unhideWhenUsed="1"/>
     <w:lsdException w:name="Hashtag" w:semiHidden="1" w:unhideWhenUsed="1"/>
     <w:lsdException w:name="Unresolved Mention" w:semiHidden="1" w:unhideWhenUsed="1"/>
+    <w:lsdException w:name="Smart Link" w:semiHidden="1" w:unhideWhenUsed="1"/>
   </w:latentStyles>
   <w:style w:type="paragraph" w:default="1" w:styleId="Normal">
     <w:name w:val="Normal"/>

--- a/Archivos/Memoria.docx
+++ b/Archivos/Memoria.docx
@@ -165,7 +165,7 @@
                                       <w:tag w:val=""/>
                                       <w:id w:val="-650599894"/>
                                       <w:dataBinding w:prefixMappings="xmlns:ns0='http://schemas.microsoft.com/office/2006/coverPageProps' " w:xpath="/ns0:CoverPageProperties[1]/ns0:PublishDate[1]" w:storeItemID="{55AF091B-3C7A-41E3-B477-F2FDAA23CFDA}"/>
-                                      <w:date w:fullDate="2021-04-01T00:00:00Z">
+                                      <w:date w:fullDate="2021-05-05T00:00:00Z">
                                         <w:dateFormat w:val="d-M-yyyy"/>
                                         <w:lid w:val="es-ES"/>
                                         <w:storeMappedDataAs w:val="dateTime"/>
@@ -180,7 +180,31 @@
                                           <w:sz w:val="28"/>
                                           <w:szCs w:val="28"/>
                                         </w:rPr>
-                                        <w:t>1-4-2021</w:t>
+                                        <w:t>5</w:t>
+                                      </w:r>
+                                      <w:r>
+                                        <w:rPr>
+                                          <w:color w:val="FFFFFF" w:themeColor="background1"/>
+                                          <w:sz w:val="28"/>
+                                          <w:szCs w:val="28"/>
+                                        </w:rPr>
+                                        <w:t>-</w:t>
+                                      </w:r>
+                                      <w:r>
+                                        <w:rPr>
+                                          <w:color w:val="FFFFFF" w:themeColor="background1"/>
+                                          <w:sz w:val="28"/>
+                                          <w:szCs w:val="28"/>
+                                        </w:rPr>
+                                        <w:t>5</w:t>
+                                      </w:r>
+                                      <w:r>
+                                        <w:rPr>
+                                          <w:color w:val="FFFFFF" w:themeColor="background1"/>
+                                          <w:sz w:val="28"/>
+                                          <w:szCs w:val="28"/>
+                                        </w:rPr>
+                                        <w:t>-2021</w:t>
                                       </w:r>
                                     </w:sdtContent>
                                   </w:sdt>
@@ -3487,7 +3511,7 @@
                                 <w:tag w:val=""/>
                                 <w:id w:val="-650599894"/>
                                 <w:dataBinding w:prefixMappings="xmlns:ns0='http://schemas.microsoft.com/office/2006/coverPageProps' " w:xpath="/ns0:CoverPageProperties[1]/ns0:PublishDate[1]" w:storeItemID="{55AF091B-3C7A-41E3-B477-F2FDAA23CFDA}"/>
-                                <w:date w:fullDate="2021-04-01T00:00:00Z">
+                                <w:date w:fullDate="2021-05-05T00:00:00Z">
                                   <w:dateFormat w:val="d-M-yyyy"/>
                                   <w:lid w:val="es-ES"/>
                                   <w:storeMappedDataAs w:val="dateTime"/>
@@ -3502,7 +3526,31 @@
                                     <w:sz w:val="28"/>
                                     <w:szCs w:val="28"/>
                                   </w:rPr>
-                                  <w:t>1-4-2021</w:t>
+                                  <w:t>5</w:t>
+                                </w:r>
+                                <w:r>
+                                  <w:rPr>
+                                    <w:color w:val="FFFFFF" w:themeColor="background1"/>
+                                    <w:sz w:val="28"/>
+                                    <w:szCs w:val="28"/>
+                                  </w:rPr>
+                                  <w:t>-</w:t>
+                                </w:r>
+                                <w:r>
+                                  <w:rPr>
+                                    <w:color w:val="FFFFFF" w:themeColor="background1"/>
+                                    <w:sz w:val="28"/>
+                                    <w:szCs w:val="28"/>
+                                  </w:rPr>
+                                  <w:t>5</w:t>
+                                </w:r>
+                                <w:r>
+                                  <w:rPr>
+                                    <w:color w:val="FFFFFF" w:themeColor="background1"/>
+                                    <w:sz w:val="28"/>
+                                    <w:szCs w:val="28"/>
+                                  </w:rPr>
+                                  <w:t>-2021</w:t>
                                 </w:r>
                               </w:sdtContent>
                             </w:sdt>
@@ -4125,16 +4173,6 @@
         </w:p>
       </w:sdtContent>
     </w:sdt>
-    <w:p>
-      <w:pPr>
-        <w:ind w:firstLine="708"/>
-        <w:rPr>
-          <w:color w:val="404040" w:themeColor="text1" w:themeTint="BF"/>
-          <w:sz w:val="24"/>
-          <w:szCs w:val="24"/>
-        </w:rPr>
-      </w:pPr>
-    </w:p>
     <w:sdt>
       <w:sdtPr>
         <w:rPr>
@@ -4184,6 +4222,36 @@
               <w:bCs/>
               <w:sz w:val="24"/>
             </w:rPr>
+            <w:t>Metodologías ágiles</w:t>
+          </w:r>
+          <w:r>
+            <w:rPr>
+              <w:sz w:val="24"/>
+            </w:rPr>
+            <w:ptab w:relativeTo="margin" w:alignment="right" w:leader="dot"/>
+          </w:r>
+          <w:r>
+            <w:rPr>
+              <w:b/>
+              <w:bCs/>
+              <w:sz w:val="24"/>
+            </w:rPr>
+            <w:t>3</w:t>
+          </w:r>
+        </w:p>
+        <w:p>
+          <w:pPr>
+            <w:pStyle w:val="TDC1"/>
+            <w:rPr>
+              <w:sz w:val="24"/>
+            </w:rPr>
+          </w:pPr>
+          <w:r>
+            <w:rPr>
+              <w:b/>
+              <w:bCs/>
+              <w:sz w:val="24"/>
+            </w:rPr>
             <w:t>Introducción</w:t>
           </w:r>
           <w:r>
@@ -4198,7 +4266,7 @@
               <w:bCs/>
               <w:sz w:val="24"/>
             </w:rPr>
-            <w:t>1</w:t>
+            <w:t>4</w:t>
           </w:r>
         </w:p>
         <w:p>
@@ -4228,7 +4296,7 @@
               <w:bCs/>
               <w:sz w:val="24"/>
             </w:rPr>
-            <w:t>4</w:t>
+            <w:t>6</w:t>
           </w:r>
         </w:p>
         <w:p>
@@ -4260,7 +4328,7 @@
               <w:bCs/>
               <w:sz w:val="24"/>
             </w:rPr>
-            <w:t>4</w:t>
+            <w:t>7</w:t>
           </w:r>
         </w:p>
         <w:p>
@@ -4286,7 +4354,7 @@
             <w:rPr>
               <w:sz w:val="24"/>
             </w:rPr>
-            <w:t>5</w:t>
+            <w:t>8</w:t>
           </w:r>
         </w:p>
         <w:p>
@@ -4307,6 +4375,12 @@
               <w:sz w:val="24"/>
             </w:rPr>
             <w:ptab w:relativeTo="margin" w:alignment="right" w:leader="dot"/>
+          </w:r>
+          <w:r>
+            <w:rPr>
+              <w:sz w:val="24"/>
+            </w:rPr>
+            <w:t>9</w:t>
           </w:r>
         </w:p>
         <w:p>
@@ -4332,7 +4406,7 @@
             <w:rPr>
               <w:sz w:val="24"/>
             </w:rPr>
-            <w:t>5</w:t>
+            <w:t>11</w:t>
           </w:r>
         </w:p>
         <w:p>
@@ -4364,7 +4438,7 @@
               <w:bCs/>
               <w:sz w:val="24"/>
             </w:rPr>
-            <w:t>4</w:t>
+            <w:t>12</w:t>
           </w:r>
         </w:p>
         <w:p>
@@ -4390,7 +4464,7 @@
             <w:rPr>
               <w:sz w:val="24"/>
             </w:rPr>
-            <w:t>5</w:t>
+            <w:t>12</w:t>
           </w:r>
         </w:p>
         <w:p>
@@ -4417,7 +4491,7 @@
             <w:rPr>
               <w:sz w:val="24"/>
             </w:rPr>
-            <w:t>6</w:t>
+            <w:t>12</w:t>
           </w:r>
         </w:p>
         <w:p>
@@ -4444,7 +4518,7 @@
             <w:rPr>
               <w:sz w:val="24"/>
             </w:rPr>
-            <w:t>6</w:t>
+            <w:t>12</w:t>
           </w:r>
         </w:p>
         <w:p>
@@ -4471,7 +4545,7 @@
             <w:rPr>
               <w:sz w:val="24"/>
             </w:rPr>
-            <w:t>6</w:t>
+            <w:t>17</w:t>
           </w:r>
         </w:p>
         <w:p>
@@ -4498,7 +4572,7 @@
             <w:rPr>
               <w:sz w:val="24"/>
             </w:rPr>
-            <w:t>6</w:t>
+            <w:t>19</w:t>
           </w:r>
         </w:p>
         <w:p>
@@ -4524,7 +4598,7 @@
             <w:rPr>
               <w:sz w:val="24"/>
             </w:rPr>
-            <w:t>5</w:t>
+            <w:t>22</w:t>
           </w:r>
         </w:p>
         <w:p>
@@ -4551,7 +4625,7 @@
             <w:rPr>
               <w:sz w:val="24"/>
             </w:rPr>
-            <w:t>6</w:t>
+            <w:t>22</w:t>
           </w:r>
         </w:p>
         <w:p>
@@ -4578,7 +4652,7 @@
             <w:rPr>
               <w:sz w:val="24"/>
             </w:rPr>
-            <w:t>6</w:t>
+            <w:t>23</w:t>
           </w:r>
         </w:p>
         <w:p>
@@ -4610,7 +4684,31 @@
               <w:bCs/>
               <w:sz w:val="24"/>
             </w:rPr>
-            <w:t>4</w:t>
+            <w:t>27</w:t>
+          </w:r>
+        </w:p>
+        <w:p>
+          <w:pPr>
+            <w:pStyle w:val="TDC1"/>
+            <w:rPr>
+              <w:b/>
+              <w:bCs/>
+              <w:sz w:val="24"/>
+            </w:rPr>
+          </w:pPr>
+          <w:r>
+            <w:rPr>
+              <w:b/>
+              <w:bCs/>
+              <w:sz w:val="24"/>
+            </w:rPr>
+            <w:t xml:space="preserve">Bibliografía </w:t>
+          </w:r>
+          <w:r>
+            <w:rPr>
+              <w:sz w:val="24"/>
+            </w:rPr>
+            <w:ptab w:relativeTo="margin" w:alignment="right" w:leader="dot"/>
           </w:r>
           <w:r>
             <w:rPr>
@@ -4618,14 +4716,385 @@
               <w:bCs/>
               <w:sz w:val="24"/>
             </w:rPr>
-            <w:t xml:space="preserve"> </w:t>
+            <w:t>29</w:t>
           </w:r>
         </w:p>
       </w:sdtContent>
     </w:sdt>
     <w:p>
       <w:pPr>
+        <w:rPr>
+          <w:rStyle w:val="Hipervnculo"/>
+          <w:sz w:val="24"/>
+          <w:szCs w:val="24"/>
+        </w:rPr>
+      </w:pPr>
+      <w:r>
+        <w:rPr>
+          <w:rStyle w:val="Hipervnculo"/>
+          <w:sz w:val="24"/>
+          <w:szCs w:val="24"/>
+        </w:rPr>
+        <w:br w:type="page"/>
+      </w:r>
+    </w:p>
+    <w:p>
+      <w:pPr>
+        <w:rPr>
+          <w:color w:val="404040" w:themeColor="text1" w:themeTint="BF"/>
+          <w:sz w:val="24"/>
+          <w:szCs w:val="24"/>
+        </w:rPr>
+      </w:pPr>
+      <w:r>
+        <w:rPr>
+          <w:rFonts w:asciiTheme="majorHAnsi" w:eastAsiaTheme="majorEastAsia" w:hAnsiTheme="majorHAnsi" w:cstheme="majorBidi"/>
+          <w:color w:val="262626" w:themeColor="text1" w:themeTint="D9"/>
+          <w:sz w:val="72"/>
+          <w:szCs w:val="72"/>
+        </w:rPr>
+        <w:lastRenderedPageBreak/>
+        <w:t>Metodologías ágiles</w:t>
+      </w:r>
+      <w:r>
+        <w:rPr>
+          <w:rFonts w:asciiTheme="majorHAnsi" w:eastAsiaTheme="majorEastAsia" w:hAnsiTheme="majorHAnsi" w:cstheme="majorBidi"/>
+          <w:color w:val="262626" w:themeColor="text1" w:themeTint="D9"/>
+          <w:sz w:val="72"/>
+          <w:szCs w:val="72"/>
+        </w:rPr>
+        <w:t>.</w:t>
+      </w:r>
+      <w:r>
+        <w:rPr>
+          <w:b/>
+          <w:bCs/>
+          <w:color w:val="FFFFFF"/>
+          <w:spacing w:val="-15"/>
+          <w:sz w:val="84"/>
+          <w:szCs w:val="84"/>
+        </w:rPr>
+        <w:t xml:space="preserve">es un </w:t>
+      </w:r>
+    </w:p>
+    <w:p>
+      <w:pPr>
+        <w:rPr>
+          <w:color w:val="404040" w:themeColor="text1" w:themeTint="BF"/>
+          <w:sz w:val="24"/>
+          <w:szCs w:val="24"/>
+        </w:rPr>
+      </w:pPr>
+    </w:p>
+    <w:p>
+      <w:pPr>
         <w:ind w:firstLine="708"/>
+        <w:rPr>
+          <w:color w:val="404040" w:themeColor="text1" w:themeTint="BF"/>
+          <w:sz w:val="24"/>
+          <w:szCs w:val="24"/>
+        </w:rPr>
+      </w:pPr>
+      <w:r>
+        <w:rPr>
+          <w:color w:val="404040" w:themeColor="text1" w:themeTint="BF"/>
+          <w:sz w:val="24"/>
+          <w:szCs w:val="24"/>
+        </w:rPr>
+        <w:t>¿Qué es un sprint?</w:t>
+      </w:r>
+    </w:p>
+    <w:p>
+      <w:pPr>
+        <w:ind w:firstLine="708"/>
+        <w:rPr>
+          <w:color w:val="404040" w:themeColor="text1" w:themeTint="BF"/>
+          <w:sz w:val="24"/>
+          <w:szCs w:val="24"/>
+        </w:rPr>
+      </w:pPr>
+      <w:r>
+        <w:rPr>
+          <w:color w:val="404040" w:themeColor="text1" w:themeTint="BF"/>
+          <w:sz w:val="24"/>
+          <w:szCs w:val="24"/>
+        </w:rPr>
+        <w:t xml:space="preserve">El núcleo central de la metodología de trabajo </w:t>
+      </w:r>
+      <w:r>
+        <w:rPr>
+          <w:color w:val="404040" w:themeColor="text1" w:themeTint="BF"/>
+          <w:sz w:val="24"/>
+          <w:szCs w:val="24"/>
+        </w:rPr>
+        <w:t>“</w:t>
+      </w:r>
+      <w:hyperlink r:id="rId9" w:history="1">
+        <w:r>
+          <w:rPr>
+            <w:color w:val="404040" w:themeColor="text1" w:themeTint="BF"/>
+            <w:sz w:val="24"/>
+            <w:szCs w:val="24"/>
+          </w:rPr>
+          <w:t>scrum</w:t>
+        </w:r>
+      </w:hyperlink>
+      <w:r>
+        <w:rPr>
+          <w:color w:val="404040" w:themeColor="text1" w:themeTint="BF"/>
+          <w:sz w:val="24"/>
+          <w:szCs w:val="24"/>
+        </w:rPr>
+        <w:t>”</w:t>
+      </w:r>
+      <w:r>
+        <w:rPr>
+          <w:color w:val="404040" w:themeColor="text1" w:themeTint="BF"/>
+          <w:sz w:val="24"/>
+          <w:szCs w:val="24"/>
+        </w:rPr>
+        <w:t xml:space="preserve"> es el </w:t>
+      </w:r>
+      <w:r>
+        <w:rPr>
+          <w:color w:val="404040" w:themeColor="text1" w:themeTint="BF"/>
+          <w:sz w:val="24"/>
+          <w:szCs w:val="24"/>
+        </w:rPr>
+        <w:t>“</w:t>
+      </w:r>
+      <w:r>
+        <w:rPr>
+          <w:color w:val="404040" w:themeColor="text1" w:themeTint="BF"/>
+          <w:sz w:val="24"/>
+          <w:szCs w:val="24"/>
+        </w:rPr>
+        <w:t>sprint</w:t>
+      </w:r>
+      <w:r>
+        <w:rPr>
+          <w:color w:val="404040" w:themeColor="text1" w:themeTint="BF"/>
+          <w:sz w:val="24"/>
+          <w:szCs w:val="24"/>
+        </w:rPr>
+        <w:t>”</w:t>
+      </w:r>
+      <w:r>
+        <w:rPr>
+          <w:color w:val="404040" w:themeColor="text1" w:themeTint="BF"/>
+          <w:sz w:val="24"/>
+          <w:szCs w:val="24"/>
+        </w:rPr>
+        <w:t>. Se trata de un mini proyecto de no más de un mes (ciclos de ejecución muy cortos -entre una y cuatro semanas), cuyo objetivo es conseguir un incremento de valor en el producto que estamos construyendo. Todo ‘sprint’ cuenta con una definición y una planificación que ayudará a lograr las metas marcadas.</w:t>
+      </w:r>
+    </w:p>
+    <w:p>
+      <w:pPr>
+        <w:ind w:firstLine="708"/>
+        <w:jc w:val="both"/>
+        <w:rPr>
+          <w:color w:val="404040" w:themeColor="text1" w:themeTint="BF"/>
+          <w:sz w:val="24"/>
+          <w:szCs w:val="24"/>
+        </w:rPr>
+      </w:pPr>
+    </w:p>
+    <w:p>
+      <w:pPr>
+        <w:rPr>
+          <w:color w:val="404040" w:themeColor="text1" w:themeTint="BF"/>
+          <w:sz w:val="24"/>
+          <w:szCs w:val="24"/>
+        </w:rPr>
+      </w:pPr>
+    </w:p>
+    <w:p>
+      <w:pPr>
+        <w:rPr>
+          <w:color w:val="404040" w:themeColor="text1" w:themeTint="BF"/>
+          <w:sz w:val="24"/>
+          <w:szCs w:val="24"/>
+        </w:rPr>
+      </w:pPr>
+      <w:r>
+        <w:rPr>
+          <w:color w:val="404040" w:themeColor="text1" w:themeTint="BF"/>
+          <w:sz w:val="24"/>
+          <w:szCs w:val="24"/>
+        </w:rPr>
+        <w:t>Sprint 1 (22/3/21 – 12/4/21):</w:t>
+      </w:r>
+    </w:p>
+    <w:p>
+      <w:pPr>
+        <w:ind w:left="708" w:firstLine="702"/>
+        <w:jc w:val="both"/>
+        <w:rPr>
+          <w:color w:val="404040" w:themeColor="text1" w:themeTint="BF"/>
+          <w:sz w:val="24"/>
+          <w:szCs w:val="24"/>
+        </w:rPr>
+      </w:pPr>
+      <w:r>
+        <w:rPr>
+          <w:color w:val="404040" w:themeColor="text1" w:themeTint="BF"/>
+          <w:sz w:val="24"/>
+          <w:szCs w:val="24"/>
+        </w:rPr>
+        <w:t>Realización de un programa en Android que permita comunicarme con el proyecto de Windows, así como añadir los cambios necesarios al proyecto Windows para posibilitar la comunicación. Además, realización de los métodos necesarios para escribir los XML.</w:t>
+      </w:r>
+    </w:p>
+    <w:p>
+      <w:pPr>
+        <w:ind w:left="708" w:firstLine="702"/>
+        <w:jc w:val="both"/>
+        <w:rPr>
+          <w:color w:val="404040" w:themeColor="text1" w:themeTint="BF"/>
+          <w:sz w:val="24"/>
+          <w:szCs w:val="24"/>
+        </w:rPr>
+      </w:pPr>
+    </w:p>
+    <w:p>
+      <w:pPr>
+        <w:rPr>
+          <w:color w:val="404040" w:themeColor="text1" w:themeTint="BF"/>
+          <w:sz w:val="24"/>
+          <w:szCs w:val="24"/>
+        </w:rPr>
+      </w:pPr>
+      <w:r>
+        <w:rPr>
+          <w:color w:val="404040" w:themeColor="text1" w:themeTint="BF"/>
+          <w:sz w:val="24"/>
+          <w:szCs w:val="24"/>
+        </w:rPr>
+        <w:t>Sprint 2 (12/4/21 – 26/4/21):</w:t>
+      </w:r>
+    </w:p>
+    <w:p>
+      <w:pPr>
+        <w:ind w:left="708" w:firstLine="702"/>
+        <w:jc w:val="both"/>
+        <w:rPr>
+          <w:color w:val="404040" w:themeColor="text1" w:themeTint="BF"/>
+          <w:sz w:val="24"/>
+          <w:szCs w:val="24"/>
+        </w:rPr>
+      </w:pPr>
+      <w:r>
+        <w:rPr>
+          <w:color w:val="404040" w:themeColor="text1" w:themeTint="BF"/>
+          <w:sz w:val="24"/>
+          <w:szCs w:val="24"/>
+        </w:rPr>
+        <w:t>Realización de la base de datos de Android y las vistas necesarias para el correcto funcionamiento del proyecto. Realización de los cambios necesarios para transformar el proyecto Windows en una especie de servidor.</w:t>
+      </w:r>
+    </w:p>
+    <w:p>
+      <w:pPr>
+        <w:ind w:left="708" w:firstLine="702"/>
+        <w:jc w:val="both"/>
+        <w:rPr>
+          <w:color w:val="404040" w:themeColor="text1" w:themeTint="BF"/>
+          <w:sz w:val="24"/>
+          <w:szCs w:val="24"/>
+        </w:rPr>
+      </w:pPr>
+    </w:p>
+    <w:p>
+      <w:pPr>
+        <w:rPr>
+          <w:color w:val="404040" w:themeColor="text1" w:themeTint="BF"/>
+          <w:sz w:val="24"/>
+          <w:szCs w:val="24"/>
+        </w:rPr>
+      </w:pPr>
+      <w:r>
+        <w:rPr>
+          <w:color w:val="404040" w:themeColor="text1" w:themeTint="BF"/>
+          <w:sz w:val="24"/>
+          <w:szCs w:val="24"/>
+        </w:rPr>
+        <w:t>Sprint 1 (26/4/21 – 10/5/21):</w:t>
+      </w:r>
+    </w:p>
+    <w:p>
+      <w:pPr>
+        <w:ind w:left="708" w:firstLine="702"/>
+        <w:jc w:val="both"/>
+        <w:rPr>
+          <w:color w:val="404040" w:themeColor="text1" w:themeTint="BF"/>
+          <w:sz w:val="24"/>
+          <w:szCs w:val="24"/>
+        </w:rPr>
+      </w:pPr>
+      <w:r>
+        <w:rPr>
+          <w:color w:val="404040" w:themeColor="text1" w:themeTint="BF"/>
+          <w:sz w:val="24"/>
+          <w:szCs w:val="24"/>
+        </w:rPr>
+        <w:t>Programar el Android para mostrar en las vistas los datos que llegan del PC.</w:t>
+      </w:r>
+      <w:r>
+        <w:rPr>
+          <w:color w:val="404040" w:themeColor="text1" w:themeTint="BF"/>
+          <w:sz w:val="24"/>
+          <w:szCs w:val="24"/>
+        </w:rPr>
+        <w:t xml:space="preserve"> Crear la vista de la Pokédex en el dispositivo móvil.</w:t>
+      </w:r>
+    </w:p>
+    <w:p>
+      <w:pPr>
+        <w:ind w:left="708" w:firstLine="702"/>
+        <w:jc w:val="both"/>
+        <w:rPr>
+          <w:color w:val="404040" w:themeColor="text1" w:themeTint="BF"/>
+          <w:sz w:val="24"/>
+          <w:szCs w:val="24"/>
+        </w:rPr>
+      </w:pPr>
+    </w:p>
+    <w:p>
+      <w:pPr>
+        <w:rPr>
+          <w:color w:val="404040" w:themeColor="text1" w:themeTint="BF"/>
+          <w:sz w:val="24"/>
+          <w:szCs w:val="24"/>
+        </w:rPr>
+      </w:pPr>
+      <w:r>
+        <w:rPr>
+          <w:color w:val="404040" w:themeColor="text1" w:themeTint="BF"/>
+          <w:sz w:val="24"/>
+          <w:szCs w:val="24"/>
+        </w:rPr>
+        <w:t>Sprint 1 (10/5/21 – 24/5/21):</w:t>
+      </w:r>
+    </w:p>
+    <w:p>
+      <w:pPr>
+        <w:ind w:left="708" w:firstLine="702"/>
+        <w:jc w:val="both"/>
+        <w:rPr>
+          <w:color w:val="404040" w:themeColor="text1" w:themeTint="BF"/>
+          <w:sz w:val="24"/>
+          <w:szCs w:val="24"/>
+        </w:rPr>
+      </w:pPr>
+      <w:r>
+        <w:rPr>
+          <w:color w:val="404040" w:themeColor="text1" w:themeTint="BF"/>
+          <w:sz w:val="24"/>
+          <w:szCs w:val="24"/>
+        </w:rPr>
+        <w:t>Realización de las pruebas pertinentes del funcionamiento del proyecto en su conjunto. Redactar la memoria del proyecto.</w:t>
+      </w:r>
+    </w:p>
+    <w:p>
+      <w:pPr>
         <w:rPr>
           <w:rStyle w:val="Hipervnculo"/>
           <w:sz w:val="24"/>
@@ -6138,7 +6607,7 @@
                     <pic:cNvPicPr/>
                   </pic:nvPicPr>
                   <pic:blipFill>
-                    <a:blip r:embed="rId9" cstate="print">
+                    <a:blip r:embed="rId10" cstate="print">
                       <a:extLst>
                         <a:ext uri="{28A0092B-C50C-407E-A947-70E740481C1C}">
                           <a14:useLocalDpi xmlns:a14="http://schemas.microsoft.com/office/drawing/2010/main" val="0"/>
@@ -6278,7 +6747,7 @@
                     <pic:cNvPicPr/>
                   </pic:nvPicPr>
                   <pic:blipFill>
-                    <a:blip r:embed="rId10"/>
+                    <a:blip r:embed="rId11"/>
                     <a:stretch>
                       <a:fillRect/>
                     </a:stretch>
@@ -6469,7 +6938,7 @@
                     <pic:cNvPicPr/>
                   </pic:nvPicPr>
                   <pic:blipFill>
-                    <a:blip r:embed="rId11">
+                    <a:blip r:embed="rId12">
                       <a:extLst>
                         <a:ext uri="{28A0092B-C50C-407E-A947-70E740481C1C}">
                           <a14:useLocalDpi xmlns:a14="http://schemas.microsoft.com/office/drawing/2010/main" val="0"/>
@@ -6761,7 +7230,7 @@
                     <pic:cNvPicPr/>
                   </pic:nvPicPr>
                   <pic:blipFill>
-                    <a:blip r:embed="rId12">
+                    <a:blip r:embed="rId13">
                       <a:extLst>
                         <a:ext uri="{28A0092B-C50C-407E-A947-70E740481C1C}">
                           <a14:useLocalDpi xmlns:a14="http://schemas.microsoft.com/office/drawing/2010/main" val="0"/>
@@ -7155,7 +7624,7 @@
                     <pic:cNvPicPr/>
                   </pic:nvPicPr>
                   <pic:blipFill>
-                    <a:blip r:embed="rId13">
+                    <a:blip r:embed="rId14">
                       <a:extLst>
                         <a:ext uri="{28A0092B-C50C-407E-A947-70E740481C1C}">
                           <a14:useLocalDpi xmlns:a14="http://schemas.microsoft.com/office/drawing/2010/main" val="0"/>
@@ -7579,7 +8048,7 @@
                     <pic:cNvPicPr/>
                   </pic:nvPicPr>
                   <pic:blipFill>
-                    <a:blip r:embed="rId14"/>
+                    <a:blip r:embed="rId15"/>
                     <a:stretch>
                       <a:fillRect/>
                     </a:stretch>
@@ -7727,7 +8196,7 @@
                     <pic:cNvPicPr/>
                   </pic:nvPicPr>
                   <pic:blipFill>
-                    <a:blip r:embed="rId15"/>
+                    <a:blip r:embed="rId16"/>
                     <a:stretch>
                       <a:fillRect/>
                     </a:stretch>
@@ -7805,7 +8274,7 @@
                     <pic:cNvPicPr/>
                   </pic:nvPicPr>
                   <pic:blipFill>
-                    <a:blip r:embed="rId16">
+                    <a:blip r:embed="rId17">
                       <a:extLst>
                         <a:ext uri="{28A0092B-C50C-407E-A947-70E740481C1C}">
                           <a14:useLocalDpi xmlns:a14="http://schemas.microsoft.com/office/drawing/2010/main" val="0"/>
@@ -8236,7 +8705,7 @@
                     <pic:cNvPicPr/>
                   </pic:nvPicPr>
                   <pic:blipFill>
-                    <a:blip r:embed="rId17"/>
+                    <a:blip r:embed="rId18"/>
                     <a:stretch>
                       <a:fillRect/>
                     </a:stretch>
@@ -8299,7 +8768,7 @@
                     <pic:cNvPicPr/>
                   </pic:nvPicPr>
                   <pic:blipFill>
-                    <a:blip r:embed="rId18"/>
+                    <a:blip r:embed="rId19"/>
                     <a:stretch>
                       <a:fillRect/>
                     </a:stretch>
@@ -8381,7 +8850,7 @@
                     <pic:cNvPicPr/>
                   </pic:nvPicPr>
                   <pic:blipFill>
-                    <a:blip r:embed="rId19">
+                    <a:blip r:embed="rId20">
                       <a:extLst>
                         <a:ext uri="{28A0092B-C50C-407E-A947-70E740481C1C}">
                           <a14:useLocalDpi xmlns:a14="http://schemas.microsoft.com/office/drawing/2010/main" val="0"/>
@@ -8513,7 +8982,7 @@
                     <pic:cNvPicPr/>
                   </pic:nvPicPr>
                   <pic:blipFill>
-                    <a:blip r:embed="rId20"/>
+                    <a:blip r:embed="rId21"/>
                     <a:stretch>
                       <a:fillRect/>
                     </a:stretch>
@@ -8672,7 +9141,7 @@
                     <pic:cNvPicPr/>
                   </pic:nvPicPr>
                   <pic:blipFill>
-                    <a:blip r:embed="rId21">
+                    <a:blip r:embed="rId22">
                       <a:extLst>
                         <a:ext uri="{28A0092B-C50C-407E-A947-70E740481C1C}">
                           <a14:useLocalDpi xmlns:a14="http://schemas.microsoft.com/office/drawing/2010/main" val="0"/>
@@ -8766,7 +9235,7 @@
                     <pic:cNvPicPr/>
                   </pic:nvPicPr>
                   <pic:blipFill>
-                    <a:blip r:embed="rId22">
+                    <a:blip r:embed="rId23">
                       <a:extLst>
                         <a:ext uri="{28A0092B-C50C-407E-A947-70E740481C1C}">
                           <a14:useLocalDpi xmlns:a14="http://schemas.microsoft.com/office/drawing/2010/main" val="0"/>
@@ -8938,7 +9407,7 @@
                     <pic:cNvPicPr/>
                   </pic:nvPicPr>
                   <pic:blipFill>
-                    <a:blip r:embed="rId23">
+                    <a:blip r:embed="rId24">
                       <a:extLst>
                         <a:ext uri="{28A0092B-C50C-407E-A947-70E740481C1C}">
                           <a14:useLocalDpi xmlns:a14="http://schemas.microsoft.com/office/drawing/2010/main" val="0"/>
@@ -9113,7 +9582,7 @@
                     <pic:cNvPicPr/>
                   </pic:nvPicPr>
                   <pic:blipFill>
-                    <a:blip r:embed="rId24"/>
+                    <a:blip r:embed="rId25"/>
                     <a:stretch>
                       <a:fillRect/>
                     </a:stretch>
@@ -9264,7 +9733,7 @@
                     <pic:cNvPicPr/>
                   </pic:nvPicPr>
                   <pic:blipFill>
-                    <a:blip r:embed="rId25"/>
+                    <a:blip r:embed="rId26"/>
                     <a:stretch>
                       <a:fillRect/>
                     </a:stretch>
@@ -9350,7 +9819,7 @@
                     <pic:cNvPicPr/>
                   </pic:nvPicPr>
                   <pic:blipFill>
-                    <a:blip r:embed="rId26"/>
+                    <a:blip r:embed="rId27"/>
                     <a:stretch>
                       <a:fillRect/>
                     </a:stretch>
@@ -9429,7 +9898,7 @@
                     <pic:cNvPicPr/>
                   </pic:nvPicPr>
                   <pic:blipFill>
-                    <a:blip r:embed="rId27"/>
+                    <a:blip r:embed="rId28"/>
                     <a:stretch>
                       <a:fillRect/>
                     </a:stretch>
@@ -9618,7 +10087,7 @@
                     <pic:cNvPicPr/>
                   </pic:nvPicPr>
                   <pic:blipFill>
-                    <a:blip r:embed="rId28"/>
+                    <a:blip r:embed="rId29"/>
                     <a:stretch>
                       <a:fillRect/>
                     </a:stretch>
@@ -9832,7 +10301,7 @@
                     <pic:cNvPicPr/>
                   </pic:nvPicPr>
                   <pic:blipFill rotWithShape="1">
-                    <a:blip r:embed="rId29">
+                    <a:blip r:embed="rId30">
                       <a:extLst>
                         <a:ext uri="{28A0092B-C50C-407E-A947-70E740481C1C}">
                           <a14:useLocalDpi xmlns:a14="http://schemas.microsoft.com/office/drawing/2010/main" val="0"/>
@@ -9922,7 +10391,7 @@
                     <pic:cNvPicPr/>
                   </pic:nvPicPr>
                   <pic:blipFill>
-                    <a:blip r:embed="rId30"/>
+                    <a:blip r:embed="rId31"/>
                     <a:stretch>
                       <a:fillRect/>
                     </a:stretch>
@@ -10021,7 +10490,7 @@
                     <pic:cNvPicPr/>
                   </pic:nvPicPr>
                   <pic:blipFill>
-                    <a:blip r:embed="rId31"/>
+                    <a:blip r:embed="rId32"/>
                     <a:stretch>
                       <a:fillRect/>
                     </a:stretch>
@@ -10115,7 +10584,7 @@
                     <pic:cNvPicPr/>
                   </pic:nvPicPr>
                   <pic:blipFill>
-                    <a:blip r:embed="rId32"/>
+                    <a:blip r:embed="rId33"/>
                     <a:stretch>
                       <a:fillRect/>
                     </a:stretch>
@@ -10184,7 +10653,7 @@
                     <pic:cNvPicPr/>
                   </pic:nvPicPr>
                   <pic:blipFill>
-                    <a:blip r:embed="rId33"/>
+                    <a:blip r:embed="rId34"/>
                     <a:stretch>
                       <a:fillRect/>
                     </a:stretch>
@@ -10323,7 +10792,7 @@
                     <pic:cNvPicPr/>
                   </pic:nvPicPr>
                   <pic:blipFill>
-                    <a:blip r:embed="rId34"/>
+                    <a:blip r:embed="rId35"/>
                     <a:stretch>
                       <a:fillRect/>
                     </a:stretch>
@@ -10475,7 +10944,7 @@
                     <pic:cNvPicPr/>
                   </pic:nvPicPr>
                   <pic:blipFill>
-                    <a:blip r:embed="rId35"/>
+                    <a:blip r:embed="rId36"/>
                     <a:stretch>
                       <a:fillRect/>
                     </a:stretch>
@@ -10552,7 +11021,7 @@
                     <pic:cNvPicPr/>
                   </pic:nvPicPr>
                   <pic:blipFill>
-                    <a:blip r:embed="rId36"/>
+                    <a:blip r:embed="rId37"/>
                     <a:stretch>
                       <a:fillRect/>
                     </a:stretch>
@@ -10652,7 +11121,7 @@
                     <pic:cNvPicPr/>
                   </pic:nvPicPr>
                   <pic:blipFill>
-                    <a:blip r:embed="rId37" cstate="print">
+                    <a:blip r:embed="rId38" cstate="print">
                       <a:extLst>
                         <a:ext uri="{28A0092B-C50C-407E-A947-70E740481C1C}">
                           <a14:useLocalDpi xmlns:a14="http://schemas.microsoft.com/office/drawing/2010/main" val="0"/>
@@ -10876,7 +11345,7 @@
                     <pic:cNvPicPr/>
                   </pic:nvPicPr>
                   <pic:blipFill>
-                    <a:blip r:embed="rId38">
+                    <a:blip r:embed="rId39">
                       <a:extLst>
                         <a:ext uri="{28A0092B-C50C-407E-A947-70E740481C1C}">
                           <a14:useLocalDpi xmlns:a14="http://schemas.microsoft.com/office/drawing/2010/main" val="0"/>
@@ -10984,7 +11453,7 @@
                     <pic:cNvPicPr/>
                   </pic:nvPicPr>
                   <pic:blipFill>
-                    <a:blip r:embed="rId39"/>
+                    <a:blip r:embed="rId40"/>
                     <a:stretch>
                       <a:fillRect/>
                     </a:stretch>
@@ -11185,6 +11654,7 @@
     <w:p>
       <w:pPr>
         <w:rPr>
+          <w:color w:val="404040" w:themeColor="text1" w:themeTint="BF"/>
           <w:sz w:val="24"/>
           <w:szCs w:val="24"/>
         </w:rPr>
@@ -11194,12 +11664,14 @@
       <w:pPr>
         <w:ind w:firstLine="708"/>
         <w:rPr>
-          <w:sz w:val="24"/>
-          <w:szCs w:val="24"/>
-        </w:rPr>
-      </w:pPr>
-      <w:r>
-        <w:rPr>
+          <w:color w:val="404040" w:themeColor="text1" w:themeTint="BF"/>
+          <w:sz w:val="24"/>
+          <w:szCs w:val="24"/>
+        </w:rPr>
+      </w:pPr>
+      <w:r>
+        <w:rPr>
+          <w:color w:val="404040" w:themeColor="text1" w:themeTint="BF"/>
           <w:sz w:val="24"/>
           <w:szCs w:val="24"/>
         </w:rPr>
@@ -11215,12 +11687,14 @@
         </w:numPr>
         <w:jc w:val="both"/>
         <w:rPr>
-          <w:sz w:val="24"/>
-          <w:szCs w:val="24"/>
-        </w:rPr>
-      </w:pPr>
-      <w:r>
-        <w:rPr>
+          <w:color w:val="404040" w:themeColor="text1" w:themeTint="BF"/>
+          <w:sz w:val="24"/>
+          <w:szCs w:val="24"/>
+        </w:rPr>
+      </w:pPr>
+      <w:r>
+        <w:rPr>
+          <w:color w:val="404040" w:themeColor="text1" w:themeTint="BF"/>
           <w:sz w:val="24"/>
           <w:szCs w:val="24"/>
         </w:rPr>
@@ -11236,12 +11710,14 @@
         </w:numPr>
         <w:jc w:val="both"/>
         <w:rPr>
-          <w:sz w:val="24"/>
-          <w:szCs w:val="24"/>
-        </w:rPr>
-      </w:pPr>
-      <w:r>
-        <w:rPr>
+          <w:color w:val="404040" w:themeColor="text1" w:themeTint="BF"/>
+          <w:sz w:val="24"/>
+          <w:szCs w:val="24"/>
+        </w:rPr>
+      </w:pPr>
+      <w:r>
+        <w:rPr>
+          <w:color w:val="404040" w:themeColor="text1" w:themeTint="BF"/>
           <w:sz w:val="24"/>
           <w:szCs w:val="24"/>
         </w:rPr>
@@ -11257,12 +11733,14 @@
         </w:numPr>
         <w:jc w:val="both"/>
         <w:rPr>
-          <w:sz w:val="24"/>
-          <w:szCs w:val="24"/>
-        </w:rPr>
-      </w:pPr>
-      <w:r>
-        <w:rPr>
+          <w:color w:val="404040" w:themeColor="text1" w:themeTint="BF"/>
+          <w:sz w:val="24"/>
+          <w:szCs w:val="24"/>
+        </w:rPr>
+      </w:pPr>
+      <w:r>
+        <w:rPr>
+          <w:color w:val="404040" w:themeColor="text1" w:themeTint="BF"/>
           <w:sz w:val="24"/>
           <w:szCs w:val="24"/>
         </w:rPr>
@@ -11278,12 +11756,14 @@
         </w:numPr>
         <w:jc w:val="both"/>
         <w:rPr>
-          <w:sz w:val="24"/>
-          <w:szCs w:val="24"/>
-        </w:rPr>
-      </w:pPr>
-      <w:r>
-        <w:rPr>
+          <w:color w:val="404040" w:themeColor="text1" w:themeTint="BF"/>
+          <w:sz w:val="24"/>
+          <w:szCs w:val="24"/>
+        </w:rPr>
+      </w:pPr>
+      <w:r>
+        <w:rPr>
+          <w:color w:val="404040" w:themeColor="text1" w:themeTint="BF"/>
           <w:sz w:val="24"/>
           <w:szCs w:val="24"/>
         </w:rPr>
@@ -11299,12 +11779,14 @@
         </w:numPr>
         <w:jc w:val="both"/>
         <w:rPr>
-          <w:sz w:val="24"/>
-          <w:szCs w:val="24"/>
-        </w:rPr>
-      </w:pPr>
-      <w:r>
-        <w:rPr>
+          <w:color w:val="404040" w:themeColor="text1" w:themeTint="BF"/>
+          <w:sz w:val="24"/>
+          <w:szCs w:val="24"/>
+        </w:rPr>
+      </w:pPr>
+      <w:r>
+        <w:rPr>
+          <w:color w:val="404040" w:themeColor="text1" w:themeTint="BF"/>
           <w:sz w:val="24"/>
           <w:szCs w:val="24"/>
         </w:rPr>
@@ -11320,12 +11802,14 @@
         </w:numPr>
         <w:jc w:val="both"/>
         <w:rPr>
-          <w:sz w:val="24"/>
-          <w:szCs w:val="24"/>
-        </w:rPr>
-      </w:pPr>
-      <w:r>
-        <w:rPr>
+          <w:color w:val="404040" w:themeColor="text1" w:themeTint="BF"/>
+          <w:sz w:val="24"/>
+          <w:szCs w:val="24"/>
+        </w:rPr>
+      </w:pPr>
+      <w:r>
+        <w:rPr>
+          <w:color w:val="404040" w:themeColor="text1" w:themeTint="BF"/>
           <w:sz w:val="24"/>
           <w:szCs w:val="24"/>
         </w:rPr>
@@ -11341,12 +11825,14 @@
         </w:numPr>
         <w:jc w:val="both"/>
         <w:rPr>
-          <w:sz w:val="24"/>
-          <w:szCs w:val="24"/>
-        </w:rPr>
-      </w:pPr>
-      <w:r>
-        <w:rPr>
+          <w:color w:val="404040" w:themeColor="text1" w:themeTint="BF"/>
+          <w:sz w:val="24"/>
+          <w:szCs w:val="24"/>
+        </w:rPr>
+      </w:pPr>
+      <w:r>
+        <w:rPr>
+          <w:color w:val="404040" w:themeColor="text1" w:themeTint="BF"/>
           <w:sz w:val="24"/>
           <w:szCs w:val="24"/>
         </w:rPr>
@@ -11362,12 +11848,14 @@
         </w:numPr>
         <w:jc w:val="both"/>
         <w:rPr>
-          <w:sz w:val="24"/>
-          <w:szCs w:val="24"/>
-        </w:rPr>
-      </w:pPr>
-      <w:r>
-        <w:rPr>
+          <w:color w:val="404040" w:themeColor="text1" w:themeTint="BF"/>
+          <w:sz w:val="24"/>
+          <w:szCs w:val="24"/>
+        </w:rPr>
+      </w:pPr>
+      <w:r>
+        <w:rPr>
+          <w:color w:val="404040" w:themeColor="text1" w:themeTint="BF"/>
           <w:sz w:val="24"/>
           <w:szCs w:val="24"/>
         </w:rPr>
@@ -11383,12 +11871,14 @@
         </w:numPr>
         <w:jc w:val="both"/>
         <w:rPr>
-          <w:sz w:val="24"/>
-          <w:szCs w:val="24"/>
-        </w:rPr>
-      </w:pPr>
-      <w:r>
-        <w:rPr>
+          <w:color w:val="404040" w:themeColor="text1" w:themeTint="BF"/>
+          <w:sz w:val="24"/>
+          <w:szCs w:val="24"/>
+        </w:rPr>
+      </w:pPr>
+      <w:r>
+        <w:rPr>
+          <w:color w:val="404040" w:themeColor="text1" w:themeTint="BF"/>
           <w:sz w:val="24"/>
           <w:szCs w:val="24"/>
         </w:rPr>
@@ -11399,6 +11889,7 @@
       <w:pPr>
         <w:jc w:val="both"/>
         <w:rPr>
+          <w:color w:val="404040" w:themeColor="text1" w:themeTint="BF"/>
           <w:sz w:val="24"/>
           <w:szCs w:val="24"/>
         </w:rPr>
@@ -11409,12 +11900,14 @@
         <w:ind w:left="708" w:firstLine="360"/>
         <w:jc w:val="both"/>
         <w:rPr>
-          <w:sz w:val="24"/>
-          <w:szCs w:val="24"/>
-        </w:rPr>
-      </w:pPr>
-      <w:r>
-        <w:rPr>
+          <w:color w:val="404040" w:themeColor="text1" w:themeTint="BF"/>
+          <w:sz w:val="24"/>
+          <w:szCs w:val="24"/>
+        </w:rPr>
+      </w:pPr>
+      <w:r>
+        <w:rPr>
+          <w:color w:val="404040" w:themeColor="text1" w:themeTint="BF"/>
           <w:sz w:val="24"/>
           <w:szCs w:val="24"/>
         </w:rPr>
@@ -11422,6 +11915,7 @@
       </w:r>
       <w:r>
         <w:rPr>
+          <w:color w:val="404040" w:themeColor="text1" w:themeTint="BF"/>
           <w:sz w:val="24"/>
           <w:szCs w:val="24"/>
         </w:rPr>
@@ -11429,6 +11923,7 @@
       </w:r>
       <w:r>
         <w:rPr>
+          <w:color w:val="404040" w:themeColor="text1" w:themeTint="BF"/>
           <w:sz w:val="24"/>
           <w:szCs w:val="24"/>
         </w:rPr>
@@ -11439,6 +11934,7 @@
       <w:pPr>
         <w:jc w:val="both"/>
         <w:rPr>
+          <w:color w:val="404040" w:themeColor="text1" w:themeTint="BF"/>
           <w:sz w:val="24"/>
           <w:szCs w:val="24"/>
         </w:rPr>
@@ -11449,12 +11945,14 @@
         <w:ind w:left="708" w:firstLine="360"/>
         <w:jc w:val="both"/>
         <w:rPr>
-          <w:sz w:val="24"/>
-          <w:szCs w:val="24"/>
-        </w:rPr>
-      </w:pPr>
-      <w:r>
-        <w:rPr>
+          <w:color w:val="404040" w:themeColor="text1" w:themeTint="BF"/>
+          <w:sz w:val="24"/>
+          <w:szCs w:val="24"/>
+        </w:rPr>
+      </w:pPr>
+      <w:r>
+        <w:rPr>
+          <w:color w:val="404040" w:themeColor="text1" w:themeTint="BF"/>
           <w:sz w:val="24"/>
           <w:szCs w:val="24"/>
         </w:rPr>
@@ -11470,12 +11968,14 @@
         </w:numPr>
         <w:jc w:val="both"/>
         <w:rPr>
-          <w:sz w:val="24"/>
-          <w:szCs w:val="24"/>
-        </w:rPr>
-      </w:pPr>
-      <w:r>
-        <w:rPr>
+          <w:color w:val="404040" w:themeColor="text1" w:themeTint="BF"/>
+          <w:sz w:val="24"/>
+          <w:szCs w:val="24"/>
+        </w:rPr>
+      </w:pPr>
+      <w:r>
+        <w:rPr>
+          <w:color w:val="404040" w:themeColor="text1" w:themeTint="BF"/>
           <w:sz w:val="24"/>
           <w:szCs w:val="24"/>
         </w:rPr>
@@ -11500,24 +12000,19 @@
         </w:numPr>
         <w:jc w:val="both"/>
         <w:rPr>
-          <w:sz w:val="24"/>
-          <w:szCs w:val="24"/>
-        </w:rPr>
-      </w:pPr>
-      <w:r>
-        <w:rPr>
+          <w:color w:val="404040" w:themeColor="text1" w:themeTint="BF"/>
+          <w:sz w:val="24"/>
+          <w:szCs w:val="24"/>
+        </w:rPr>
+      </w:pPr>
+      <w:r>
+        <w:rPr>
+          <w:color w:val="404040" w:themeColor="text1" w:themeTint="BF"/>
           <w:sz w:val="24"/>
           <w:szCs w:val="24"/>
         </w:rPr>
         <w:lastRenderedPageBreak/>
-        <w:t>El dispositivo Windows envía los datos del combate</w:t>
-      </w:r>
-      <w:r>
-        <w:rPr>
-          <w:sz w:val="24"/>
-          <w:szCs w:val="24"/>
-        </w:rPr>
-        <w:t xml:space="preserve"> en el momento en el que se debilita uno de los Pokémon de los jugadores.</w:t>
+        <w:t>El dispositivo Windows envía los datos del combate en el momento en el que se debilita uno de los Pokémon de los jugadores.</w:t>
       </w:r>
     </w:p>
     <w:p>
@@ -11529,30 +12024,177 @@
         </w:numPr>
         <w:jc w:val="both"/>
         <w:rPr>
-          <w:sz w:val="24"/>
-          <w:szCs w:val="24"/>
-        </w:rPr>
-      </w:pPr>
-      <w:r>
-        <w:rPr>
-          <w:sz w:val="24"/>
-          <w:szCs w:val="24"/>
-        </w:rPr>
-        <w:t xml:space="preserve">El dispositivo Windows envía los datos del combate en el momento en el que se </w:t>
-      </w:r>
-      <w:r>
-        <w:rPr>
-          <w:sz w:val="24"/>
-          <w:szCs w:val="24"/>
-        </w:rPr>
-        <w:t>cambia</w:t>
-      </w:r>
-      <w:r>
-        <w:rPr>
-          <w:sz w:val="24"/>
-          <w:szCs w:val="24"/>
-        </w:rPr>
-        <w:t xml:space="preserve"> uno de los Pokémon de los jugadores.</w:t>
+          <w:color w:val="404040" w:themeColor="text1" w:themeTint="BF"/>
+          <w:sz w:val="24"/>
+          <w:szCs w:val="24"/>
+        </w:rPr>
+      </w:pPr>
+      <w:r>
+        <w:rPr>
+          <w:color w:val="404040" w:themeColor="text1" w:themeTint="BF"/>
+          <w:sz w:val="24"/>
+          <w:szCs w:val="24"/>
+        </w:rPr>
+        <w:t>El dispositivo Windows envía los datos del combate en el momento en el que se cambia uno de los Pokémon de los jugadores.</w:t>
+      </w:r>
+    </w:p>
+    <w:p>
+      <w:pPr>
+        <w:jc w:val="both"/>
+        <w:rPr>
+          <w:color w:val="404040" w:themeColor="text1" w:themeTint="BF"/>
+          <w:sz w:val="24"/>
+          <w:szCs w:val="24"/>
+        </w:rPr>
+      </w:pPr>
+    </w:p>
+    <w:p>
+      <w:pPr>
+        <w:ind w:firstLine="708"/>
+        <w:jc w:val="both"/>
+        <w:rPr>
+          <w:color w:val="404040" w:themeColor="text1" w:themeTint="BF"/>
+          <w:sz w:val="24"/>
+          <w:szCs w:val="24"/>
+        </w:rPr>
+      </w:pPr>
+      <w:r>
+        <w:rPr>
+          <w:color w:val="404040" w:themeColor="text1" w:themeTint="BF"/>
+          <w:sz w:val="24"/>
+          <w:szCs w:val="24"/>
+        </w:rPr>
+        <w:t xml:space="preserve">Los XML generados por el proyecto de Windows fueron validados en </w:t>
+      </w:r>
+      <w:r>
+        <w:rPr>
+          <w:color w:val="404040" w:themeColor="text1" w:themeTint="BF"/>
+          <w:sz w:val="24"/>
+          <w:szCs w:val="24"/>
+        </w:rPr>
+        <w:t>xmlvalidation.com</w:t>
+      </w:r>
+      <w:r>
+        <w:rPr>
+          <w:color w:val="404040" w:themeColor="text1" w:themeTint="BF"/>
+          <w:sz w:val="24"/>
+          <w:szCs w:val="24"/>
+        </w:rPr>
+        <w:t xml:space="preserve">, pasando correctamente las comprobaciones para tres casos distintos tomando en cuenta distintos Pokémon con distintas habilidades. </w:t>
+      </w:r>
+    </w:p>
+    <w:p>
+      <w:pPr>
+        <w:ind w:firstLine="708"/>
+        <w:jc w:val="both"/>
+        <w:rPr>
+          <w:color w:val="404040" w:themeColor="text1" w:themeTint="BF"/>
+          <w:sz w:val="24"/>
+          <w:szCs w:val="24"/>
+        </w:rPr>
+      </w:pPr>
+      <w:r>
+        <w:rPr>
+          <w:color w:val="404040" w:themeColor="text1" w:themeTint="BF"/>
+          <w:sz w:val="24"/>
+          <w:szCs w:val="24"/>
+        </w:rPr>
+        <w:t xml:space="preserve">Los datos de entrada del usuario como la introducción de la IP del Servidor en la aplicación móvil (que es el único dato que pedimos al usuario). Es validado mediante </w:t>
+      </w:r>
+      <w:r>
+        <w:rPr>
+          <w:color w:val="404040" w:themeColor="text1" w:themeTint="BF"/>
+          <w:sz w:val="24"/>
+          <w:szCs w:val="24"/>
+        </w:rPr>
+        <w:t>un método con un patrón que comprueba que el dato introducido sea una IPv4 coherente, es decir</w:t>
+      </w:r>
+      <w:r>
+        <w:rPr>
+          <w:color w:val="404040" w:themeColor="text1" w:themeTint="BF"/>
+          <w:sz w:val="24"/>
+          <w:szCs w:val="24"/>
+        </w:rPr>
+        <w:t>,</w:t>
+      </w:r>
+      <w:r>
+        <w:rPr>
+          <w:color w:val="404040" w:themeColor="text1" w:themeTint="BF"/>
+          <w:sz w:val="24"/>
+          <w:szCs w:val="24"/>
+        </w:rPr>
+        <w:t xml:space="preserve"> del tipo ([1-255].[1-255].[1-255].[1-255]).</w:t>
+      </w:r>
+    </w:p>
+    <w:p>
+      <w:pPr>
+        <w:jc w:val="both"/>
+        <w:rPr>
+          <w:sz w:val="24"/>
+          <w:szCs w:val="24"/>
+        </w:rPr>
+      </w:pPr>
+    </w:p>
+    <w:p>
+      <w:pPr>
+        <w:keepNext/>
+        <w:jc w:val="both"/>
+      </w:pPr>
+      <w:r>
+        <w:rPr>
+          <w:noProof/>
+        </w:rPr>
+        <w:drawing>
+          <wp:inline distT="0" distB="0" distL="0" distR="0" wp14:anchorId="20994BC3" wp14:editId="2C1FDEDB">
+            <wp:extent cx="5907533" cy="1419225"/>
+            <wp:effectExtent l="0" t="0" r="0" b="0"/>
+            <wp:docPr id="73" name="Imagen 73"/>
+            <wp:cNvGraphicFramePr>
+              <a:graphicFrameLocks xmlns:a="http://schemas.openxmlformats.org/drawingml/2006/main" noChangeAspect="1"/>
+            </wp:cNvGraphicFramePr>
+            <a:graphic xmlns:a="http://schemas.openxmlformats.org/drawingml/2006/main">
+              <a:graphicData uri="http://schemas.openxmlformats.org/drawingml/2006/picture">
+                <pic:pic xmlns:pic="http://schemas.openxmlformats.org/drawingml/2006/picture">
+                  <pic:nvPicPr>
+                    <pic:cNvPr id="1" name=""/>
+                    <pic:cNvPicPr/>
+                  </pic:nvPicPr>
+                  <pic:blipFill>
+                    <a:blip r:embed="rId41"/>
+                    <a:stretch>
+                      <a:fillRect/>
+                    </a:stretch>
+                  </pic:blipFill>
+                  <pic:spPr>
+                    <a:xfrm>
+                      <a:off x="0" y="0"/>
+                      <a:ext cx="5913638" cy="1420692"/>
+                    </a:xfrm>
+                    <a:prstGeom prst="rect">
+                      <a:avLst/>
+                    </a:prstGeom>
+                  </pic:spPr>
+                </pic:pic>
+              </a:graphicData>
+            </a:graphic>
+          </wp:inline>
+        </w:drawing>
+      </w:r>
+    </w:p>
+    <w:p>
+      <w:pPr>
+        <w:pStyle w:val="Descripcin"/>
+        <w:jc w:val="both"/>
+        <w:rPr>
+          <w:sz w:val="24"/>
+          <w:szCs w:val="24"/>
+        </w:rPr>
+      </w:pPr>
+      <w:r>
+        <w:t xml:space="preserve">Código que comprueba </w:t>
+      </w:r>
+      <w:r>
+        <w:t>si la IP introducida es coherente.</w:t>
       </w:r>
     </w:p>
     <w:p>
@@ -12218,7 +12860,7 @@
         </w:rPr>
         <w:t xml:space="preserve">Wikipedia </w:t>
       </w:r>
-      <w:hyperlink r:id="rId40" w:history="1">
+      <w:hyperlink r:id="rId42" w:history="1">
         <w:r>
           <w:rPr>
             <w:color w:val="404040" w:themeColor="text1" w:themeTint="BF"/>
@@ -12292,8 +12934,9 @@
       </w:r>
     </w:p>
     <w:sectPr>
-      <w:headerReference w:type="default" r:id="rId41"/>
-      <w:footerReference w:type="default" r:id="rId42"/>
+      <w:headerReference w:type="default" r:id="rId43"/>
+      <w:footerReference w:type="default" r:id="rId44"/>
+      <w:headerReference w:type="first" r:id="rId45"/>
       <w:type w:val="continuous"/>
       <w:pgSz w:w="11906" w:h="16838"/>
       <w:pgMar w:top="1417" w:right="1701" w:bottom="1417" w:left="1701" w:header="708" w:footer="708" w:gutter="0"/>
@@ -12477,6 +13120,19 @@
 </w:hdr>
 </file>
 
+<file path=word/header2.xml><?xml version="1.0" encoding="utf-8"?>
+<w:hdr xmlns:wpc="http://schemas.microsoft.com/office/word/2010/wordprocessingCanvas" xmlns:cx="http://schemas.microsoft.com/office/drawing/2014/chartex" xmlns:cx1="http://schemas.microsoft.com/office/drawing/2015/9/8/chartex" xmlns:cx2="http://schemas.microsoft.com/office/drawing/2015/10/21/chartex" xmlns:cx3="http://schemas.microsoft.com/office/drawing/2016/5/9/chartex" xmlns:cx4="http://schemas.microsoft.com/office/drawing/2016/5/10/chartex" xmlns:cx5="http://schemas.microsoft.com/office/drawing/2016/5/11/chartex" xmlns:cx6="http://schemas.microsoft.com/office/drawing/2016/5/12/chartex" xmlns:cx7="http://schemas.microsoft.com/office/drawing/2016/5/13/chartex" xmlns:cx8="http://schemas.microsoft.com/office/drawing/2016/5/14/chartex" xmlns:mc="http://schemas.openxmlformats.org/markup-compatibility/2006" xmlns:aink="http://schemas.microsoft.com/office/drawing/2016/ink" xmlns:am3d="http://schemas.microsoft.com/office/drawing/2017/model3d" xmlns:o="urn:schemas-microsoft-com:office:office" xmlns:r="http://schemas.openxmlformats.org/officeDocument/2006/relationships" xmlns:m="http://schemas.openxmlformats.org/officeDocument/2006/math" xmlns:v="urn:schemas-microsoft-com:vml" xmlns:wp14="http://schemas.microsoft.com/office/word/2010/wordprocessingDrawing" xmlns:wp="http://schemas.openxmlformats.org/drawingml/2006/wordprocessingDrawing" xmlns:w10="urn:schemas-microsoft-com:office:word" xmlns:w="http://schemas.openxmlformats.org/wordprocessingml/2006/main" xmlns:w14="http://schemas.microsoft.com/office/word/2010/wordml" xmlns:w15="http://schemas.microsoft.com/office/word/2012/wordml" xmlns:w16cex="http://schemas.microsoft.com/office/word/2018/wordml/cex" xmlns:w16cid="http://schemas.microsoft.com/office/word/2016/wordml/cid" xmlns:w16="http://schemas.microsoft.com/office/word/2018/wordml" xmlns:w16sdtdh="http://schemas.microsoft.com/office/word/2020/wordml/sdtdatahash" xmlns:w16se="http://schemas.microsoft.com/office/word/2015/wordml/symex" xmlns:wpg="http://schemas.microsoft.com/office/word/2010/wordprocessingGroup" xmlns:wpi="http://schemas.microsoft.com/office/word/2010/wordprocessingInk" xmlns:wne="http://schemas.microsoft.com/office/word/2006/wordml" xmlns:wps="http://schemas.microsoft.com/office/word/2010/wordprocessingShape" mc:Ignorable="w14 w15 w16se w16cid w16 w16cex w16sdtdh wp14">
+  <w:p>
+    <w:pPr>
+      <w:pStyle w:val="Encabezado"/>
+      <w:tabs>
+        <w:tab w:val="left" w:pos="5245"/>
+      </w:tabs>
+    </w:pPr>
+  </w:p>
+</w:hdr>
+</file>
+
 <file path=word/numbering.xml><?xml version="1.0" encoding="utf-8"?>
 <w:numbering xmlns:wpc="http://schemas.microsoft.com/office/word/2010/wordprocessingCanvas" xmlns:cx="http://schemas.microsoft.com/office/drawing/2014/chartex" xmlns:cx1="http://schemas.microsoft.com/office/drawing/2015/9/8/chartex" xmlns:cx2="http://schemas.microsoft.com/office/drawing/2015/10/21/chartex" xmlns:cx3="http://schemas.microsoft.com/office/drawing/2016/5/9/chartex" xmlns:cx4="http://schemas.microsoft.com/office/drawing/2016/5/10/chartex" xmlns:cx5="http://schemas.microsoft.com/office/drawing/2016/5/11/chartex" xmlns:cx6="http://schemas.microsoft.com/office/drawing/2016/5/12/chartex" xmlns:cx7="http://schemas.microsoft.com/office/drawing/2016/5/13/chartex" xmlns:cx8="http://schemas.microsoft.com/office/drawing/2016/5/14/chartex" xmlns:mc="http://schemas.openxmlformats.org/markup-compatibility/2006" xmlns:aink="http://schemas.microsoft.com/office/drawing/2016/ink" xmlns:am3d="http://schemas.microsoft.com/office/drawing/2017/model3d" xmlns:o="urn:schemas-microsoft-com:office:office" xmlns:r="http://schemas.openxmlformats.org/officeDocument/2006/relationships" xmlns:m="http://schemas.openxmlformats.org/officeDocument/2006/math" xmlns:v="urn:schemas-microsoft-com:vml" xmlns:wp14="http://schemas.microsoft.com/office/word/2010/wordprocessingDrawing" xmlns:wp="http://schemas.openxmlformats.org/drawingml/2006/wordprocessingDrawing" xmlns:w10="urn:schemas-microsoft-com:office:word" xmlns:w="http://schemas.openxmlformats.org/wordprocessingml/2006/main" xmlns:w14="http://schemas.microsoft.com/office/word/2010/wordml" xmlns:w15="http://schemas.microsoft.com/office/word/2012/wordml" xmlns:w16cex="http://schemas.microsoft.com/office/word/2018/wordml/cex" xmlns:w16cid="http://schemas.microsoft.com/office/word/2016/wordml/cid" xmlns:w16="http://schemas.microsoft.com/office/word/2018/wordml" xmlns:w16sdtdh="http://schemas.microsoft.com/office/word/2020/wordml/sdtdatahash" xmlns:w16se="http://schemas.microsoft.com/office/word/2015/wordml/symex" xmlns:wpg="http://schemas.microsoft.com/office/word/2010/wordprocessingGroup" xmlns:wpi="http://schemas.microsoft.com/office/word/2010/wordprocessingInk" xmlns:wne="http://schemas.microsoft.com/office/word/2006/wordml" xmlns:wps="http://schemas.microsoft.com/office/word/2010/wordprocessingShape" mc:Ignorable="w14 w15 w16se w16cid w16 w16cex w16sdtdh wp14">
   <w:abstractNum w:abstractNumId="0" w15:restartNumberingAfterBreak="0">
@@ -13781,6 +14437,7 @@
     <w:lsdException w:name="HTML Sample" w:semiHidden="1" w:unhideWhenUsed="1"/>
     <w:lsdException w:name="HTML Typewriter" w:semiHidden="1" w:unhideWhenUsed="1"/>
     <w:lsdException w:name="HTML Variable" w:semiHidden="1" w:unhideWhenUsed="1"/>
+    <w:lsdException w:name="Normal Table" w:semiHidden="1" w:unhideWhenUsed="1"/>
     <w:lsdException w:name="annotation subject" w:semiHidden="1" w:unhideWhenUsed="1"/>
     <w:lsdException w:name="No List" w:semiHidden="1" w:unhideWhenUsed="1"/>
     <w:lsdException w:name="Outline List 1" w:semiHidden="1" w:unhideWhenUsed="1"/>
@@ -13827,8 +14484,10 @@
     <w:lsdException w:name="Table Subtle 2" w:semiHidden="1" w:unhideWhenUsed="1"/>
     <w:lsdException w:name="Table Web 1" w:semiHidden="1" w:unhideWhenUsed="1"/>
     <w:lsdException w:name="Table Web 2" w:semiHidden="1" w:unhideWhenUsed="1"/>
+    <w:lsdException w:name="Table Web 3" w:semiHidden="1" w:unhideWhenUsed="1"/>
     <w:lsdException w:name="Balloon Text" w:semiHidden="1" w:unhideWhenUsed="1"/>
     <w:lsdException w:name="Table Grid" w:uiPriority="39"/>
+    <w:lsdException w:name="Table Theme" w:semiHidden="1" w:unhideWhenUsed="1"/>
     <w:lsdException w:name="Placeholder Text" w:semiHidden="1"/>
     <w:lsdException w:name="No Spacing" w:uiPriority="1" w:qFormat="1"/>
     <w:lsdException w:name="Light Shading" w:uiPriority="60"/>
@@ -14377,6 +15036,17 @@
       <w:ind w:left="220" w:hanging="220"/>
     </w:pPr>
   </w:style>
+  <w:style w:type="character" w:styleId="Textoennegrita">
+    <w:name w:val="Strong"/>
+    <w:basedOn w:val="Fuentedeprrafopredeter"/>
+    <w:uiPriority w:val="22"/>
+    <w:qFormat/>
+    <w:rsid w:val="00F67908"/>
+    <w:rPr>
+      <w:b/>
+      <w:bCs/>
+    </w:rPr>
+  </w:style>
 </w:styles>
 </file>
 
@@ -14677,7 +15347,7 @@
 
 <file path=customXml/item1.xml><?xml version="1.0" encoding="utf-8"?>
 <CoverPageProperties xmlns="http://schemas.microsoft.com/office/2006/coverPageProps">
-  <PublishDate>2021-04-01T00:00:00</PublishDate>
+  <PublishDate>2021-05-05T00:00:00</PublishDate>
   <Abstract/>
   <CompanyAddress/>
   <CompanyPhone/>

--- a/Archivos/Memoria.docx
+++ b/Archivos/Memoria.docx
@@ -5016,7 +5016,23 @@
           <w:sz w:val="24"/>
           <w:szCs w:val="24"/>
         </w:rPr>
-        <w:t>Sprint 1 (26/4/21 – 10/5/21):</w:t>
+        <w:t xml:space="preserve">Sprint </w:t>
+      </w:r>
+      <w:r>
+        <w:rPr>
+          <w:color w:val="404040" w:themeColor="text1" w:themeTint="BF"/>
+          <w:sz w:val="24"/>
+          <w:szCs w:val="24"/>
+        </w:rPr>
+        <w:t>3</w:t>
+      </w:r>
+      <w:r>
+        <w:rPr>
+          <w:color w:val="404040" w:themeColor="text1" w:themeTint="BF"/>
+          <w:sz w:val="24"/>
+          <w:szCs w:val="24"/>
+        </w:rPr>
+        <w:t xml:space="preserve"> (26/4/21 – 10/5/21):</w:t>
       </w:r>
     </w:p>
     <w:p>
@@ -5071,7 +5087,23 @@
           <w:sz w:val="24"/>
           <w:szCs w:val="24"/>
         </w:rPr>
-        <w:t>Sprint 1 (10/5/21 – 24/5/21):</w:t>
+        <w:t xml:space="preserve">Sprint </w:t>
+      </w:r>
+      <w:r>
+        <w:rPr>
+          <w:color w:val="404040" w:themeColor="text1" w:themeTint="BF"/>
+          <w:sz w:val="24"/>
+          <w:szCs w:val="24"/>
+        </w:rPr>
+        <w:t>4</w:t>
+      </w:r>
+      <w:r>
+        <w:rPr>
+          <w:color w:val="404040" w:themeColor="text1" w:themeTint="BF"/>
+          <w:sz w:val="24"/>
+          <w:szCs w:val="24"/>
+        </w:rPr>
+        <w:t xml:space="preserve"> (10/5/21 – 24/5/21):</w:t>
       </w:r>
     </w:p>
     <w:p>
@@ -12064,23 +12096,7 @@
           <w:sz w:val="24"/>
           <w:szCs w:val="24"/>
         </w:rPr>
-        <w:t xml:space="preserve">Los XML generados por el proyecto de Windows fueron validados en </w:t>
-      </w:r>
-      <w:r>
-        <w:rPr>
-          <w:color w:val="404040" w:themeColor="text1" w:themeTint="BF"/>
-          <w:sz w:val="24"/>
-          <w:szCs w:val="24"/>
-        </w:rPr>
-        <w:t>xmlvalidation.com</w:t>
-      </w:r>
-      <w:r>
-        <w:rPr>
-          <w:color w:val="404040" w:themeColor="text1" w:themeTint="BF"/>
-          <w:sz w:val="24"/>
-          <w:szCs w:val="24"/>
-        </w:rPr>
-        <w:t xml:space="preserve">, pasando correctamente las comprobaciones para tres casos distintos tomando en cuenta distintos Pokémon con distintas habilidades. </w:t>
+        <w:t xml:space="preserve">Los XML generados por el proyecto de Windows fueron validados en xmlvalidation.com, pasando correctamente las comprobaciones para tres casos distintos tomando en cuenta distintos Pokémon con distintas habilidades. </w:t>
       </w:r>
     </w:p>
     <w:p>
@@ -12643,76 +12659,7 @@
           <w:color w:val="404040" w:themeColor="text1" w:themeTint="BF"/>
         </w:rPr>
         <w:tab/>
-      </w:r>
-      <w:proofErr w:type="spellStart"/>
-      <w:r>
-        <w:rPr>
-          <w:color w:val="404040" w:themeColor="text1" w:themeTint="BF"/>
-        </w:rPr>
-        <w:t>created</w:t>
-      </w:r>
-      <w:proofErr w:type="spellEnd"/>
-      <w:r>
-        <w:rPr>
-          <w:color w:val="404040" w:themeColor="text1" w:themeTint="BF"/>
-        </w:rPr>
-        <w:t>-a-</w:t>
-      </w:r>
-      <w:proofErr w:type="spellStart"/>
-      <w:r>
-        <w:rPr>
-          <w:color w:val="404040" w:themeColor="text1" w:themeTint="BF"/>
-        </w:rPr>
-        <w:t>view</w:t>
-      </w:r>
-      <w:proofErr w:type="spellEnd"/>
-      <w:r>
-        <w:rPr>
-          <w:color w:val="404040" w:themeColor="text1" w:themeTint="BF"/>
-        </w:rPr>
-        <w:t>-</w:t>
-      </w:r>
-      <w:proofErr w:type="spellStart"/>
-      <w:r>
-        <w:rPr>
-          <w:color w:val="404040" w:themeColor="text1" w:themeTint="BF"/>
-        </w:rPr>
-        <w:t>hierarchy</w:t>
-      </w:r>
-      <w:proofErr w:type="spellEnd"/>
-      <w:r>
-        <w:rPr>
-          <w:color w:val="404040" w:themeColor="text1" w:themeTint="BF"/>
-        </w:rPr>
-        <w:t>-can-</w:t>
-      </w:r>
-      <w:proofErr w:type="spellStart"/>
-      <w:r>
-        <w:rPr>
-          <w:color w:val="404040" w:themeColor="text1" w:themeTint="BF"/>
-        </w:rPr>
-        <w:t>touch</w:t>
-      </w:r>
-      <w:proofErr w:type="spellEnd"/>
-      <w:r>
-        <w:rPr>
-          <w:color w:val="404040" w:themeColor="text1" w:themeTint="BF"/>
-        </w:rPr>
-        <w:t>-</w:t>
-      </w:r>
-      <w:proofErr w:type="spellStart"/>
-      <w:r>
-        <w:rPr>
-          <w:color w:val="404040" w:themeColor="text1" w:themeTint="BF"/>
-        </w:rPr>
-        <w:t>its</w:t>
-      </w:r>
-      <w:proofErr w:type="spellEnd"/>
-      <w:r>
-        <w:rPr>
-          <w:color w:val="404040" w:themeColor="text1" w:themeTint="BF"/>
-        </w:rPr>
-        <w:t>-vi</w:t>
+        <w:t>created-a-view-hierarchy-can-touch-its-vi</w:t>
       </w:r>
     </w:p>
     <w:p>
@@ -12778,14 +12725,12 @@
         </w:rPr>
         <w:tab/>
       </w:r>
-      <w:proofErr w:type="spellStart"/>
       <w:r>
         <w:rPr>
           <w:color w:val="404040" w:themeColor="text1" w:themeTint="BF"/>
         </w:rPr>
         <w:t>doesnt-display-the-compound-drawable</w:t>
       </w:r>
-      <w:proofErr w:type="spellEnd"/>
     </w:p>
     <w:p>
       <w:pPr>
